--- a/info/TYPESCRIPT FUNDAMENTOS DO BASICO.docx
+++ b/info/TYPESCRIPT FUNDAMENTOS DO BASICO.docx
@@ -671,7 +671,6 @@
       <w:r>
         <w:t>" no </w:t>
       </w:r>
-      <w:proofErr w:type="spellStart"/>
       <w:proofErr w:type="gramStart"/>
       <w:r>
         <w:rPr>
@@ -679,7 +678,6 @@
         </w:rPr>
         <w:t>package.json</w:t>
       </w:r>
-      <w:proofErr w:type="spellEnd"/>
       <w:proofErr w:type="gramEnd"/>
       <w:r>
         <w:t>: Este script executa o servidor web.</w:t>
@@ -3000,32 +2998,26 @@
       <w:r>
         <w:t xml:space="preserve">Agora vamos </w:t>
       </w:r>
+      <w:r>
+        <w:t xml:space="preserve">CRIAR </w:t>
+      </w:r>
       <w:proofErr w:type="gramStart"/>
       <w:r>
-        <w:t>CRIAR  (</w:t>
+        <w:t>(</w:t>
+      </w:r>
+      <w:r>
+        <w:t xml:space="preserve"> “</w:t>
       </w:r>
       <w:proofErr w:type="gramEnd"/>
       <w:r>
-        <w:t xml:space="preserve"> </w:t>
-      </w:r>
-      <w:proofErr w:type="gramStart"/>
-      <w:r>
-        <w:t xml:space="preserve">“  </w:t>
+        <w:t xml:space="preserve">  </w:t>
       </w:r>
       <w:r>
         <w:rPr>
           <w:b/>
           <w:bCs/>
         </w:rPr>
-        <w:t>Arquivo</w:t>
-      </w:r>
-      <w:proofErr w:type="gramEnd"/>
-      <w:r>
-        <w:rPr>
-          <w:b/>
-          <w:bCs/>
-        </w:rPr>
-        <w:t> </w:t>
+        <w:t>Arquivo </w:t>
       </w:r>
       <w:proofErr w:type="spellStart"/>
       <w:proofErr w:type="gramStart"/>
@@ -3073,7 +3065,1539 @@
       </w:r>
     </w:p>
     <w:p/>
+    <w:tbl>
+      <w:tblPr>
+        <w:tblStyle w:val="Tabelacomgrade"/>
+        <w:tblW w:w="0" w:type="auto"/>
+        <w:tblLook w:val="04A0" w:firstRow="1" w:lastRow="0" w:firstColumn="1" w:lastColumn="0" w:noHBand="0" w:noVBand="1"/>
+      </w:tblPr>
+      <w:tblGrid>
+        <w:gridCol w:w="8494"/>
+      </w:tblGrid>
+      <w:tr>
+        <w:tc>
+          <w:tcPr>
+            <w:tcW w:w="8494" w:type="dxa"/>
+          </w:tcPr>
+          <w:p>
+            <w:r>
+              <w:t>Para verificar se você aplicou corretamente os conceitos da aula "Conhecendo arquivos TS", aqui estão algumas sugestões e perguntas que você pode se fazer, com base no que foi abordado:</w:t>
+            </w:r>
+          </w:p>
+          <w:p>
+            <w:pPr>
+              <w:numPr>
+                <w:ilvl w:val="0"/>
+                <w:numId w:val="17"/>
+              </w:numPr>
+            </w:pPr>
+            <w:r>
+              <w:rPr>
+                <w:b/>
+                <w:bCs/>
+              </w:rPr>
+              <w:t>Estrutura de Pastas:</w:t>
+            </w:r>
+          </w:p>
+          <w:p>
+            <w:pPr>
+              <w:numPr>
+                <w:ilvl w:val="1"/>
+                <w:numId w:val="17"/>
+              </w:numPr>
+            </w:pPr>
+            <w:r>
+              <w:t>Você moveu corretamente os arquivos .</w:t>
+            </w:r>
+            <w:proofErr w:type="spellStart"/>
+            <w:r>
+              <w:t>ts</w:t>
+            </w:r>
+            <w:proofErr w:type="spellEnd"/>
+            <w:r>
+              <w:t> para a pasta "app"?</w:t>
+            </w:r>
+          </w:p>
+          <w:p>
+            <w:pPr>
+              <w:numPr>
+                <w:ilvl w:val="1"/>
+                <w:numId w:val="17"/>
+              </w:numPr>
+            </w:pPr>
+            <w:r>
+              <w:t>O arquivo </w:t>
+            </w:r>
+            <w:proofErr w:type="spellStart"/>
+            <w:r>
+              <w:t>negociação.ts</w:t>
+            </w:r>
+            <w:proofErr w:type="spellEnd"/>
+            <w:r>
+              <w:t> está dentro da pasta "models" dentro de "app"?</w:t>
+            </w:r>
+          </w:p>
+          <w:p>
+            <w:pPr>
+              <w:numPr>
+                <w:ilvl w:val="1"/>
+                <w:numId w:val="17"/>
+              </w:numPr>
+            </w:pPr>
+            <w:r>
+              <w:t>A pasta "</w:t>
+            </w:r>
+            <w:proofErr w:type="spellStart"/>
+            <w:r>
+              <w:t>dist</w:t>
+            </w:r>
+            <w:proofErr w:type="spellEnd"/>
+            <w:r>
+              <w:t>" contém os arquivos JavaScript resultantes da compilação? (Lembre-se que, por enquanto, ela estará desatualizada até configurarmos o compilador).</w:t>
+            </w:r>
+          </w:p>
+          <w:p>
+            <w:pPr>
+              <w:numPr>
+                <w:ilvl w:val="0"/>
+                <w:numId w:val="17"/>
+              </w:numPr>
+            </w:pPr>
+            <w:r>
+              <w:rPr>
+                <w:b/>
+                <w:bCs/>
+              </w:rPr>
+              <w:t xml:space="preserve">Visual Studio </w:t>
+            </w:r>
+            <w:proofErr w:type="spellStart"/>
+            <w:r>
+              <w:rPr>
+                <w:b/>
+                <w:bCs/>
+              </w:rPr>
+              <w:t>Code</w:t>
+            </w:r>
+            <w:proofErr w:type="spellEnd"/>
+            <w:r>
+              <w:rPr>
+                <w:b/>
+                <w:bCs/>
+              </w:rPr>
+              <w:t xml:space="preserve"> e Erros:</w:t>
+            </w:r>
+          </w:p>
+          <w:p>
+            <w:pPr>
+              <w:numPr>
+                <w:ilvl w:val="1"/>
+                <w:numId w:val="17"/>
+              </w:numPr>
+            </w:pPr>
+            <w:r>
+              <w:t xml:space="preserve">Você está vendo erros no Visual Studio </w:t>
+            </w:r>
+            <w:proofErr w:type="spellStart"/>
+            <w:r>
+              <w:t>Code</w:t>
+            </w:r>
+            <w:proofErr w:type="spellEnd"/>
+            <w:r>
+              <w:t xml:space="preserve"> relacionados ao TypeScript? Por exemplo, erros sobre o número de argumentos em negociação ou sobre a propriedade quantidade ser somente leitura?</w:t>
+            </w:r>
+          </w:p>
+          <w:p>
+            <w:pPr>
+              <w:numPr>
+                <w:ilvl w:val="1"/>
+                <w:numId w:val="17"/>
+              </w:numPr>
+            </w:pPr>
+            <w:r>
+              <w:t xml:space="preserve">O Visual Studio </w:t>
+            </w:r>
+            <w:proofErr w:type="spellStart"/>
+            <w:r>
+              <w:t>Code</w:t>
+            </w:r>
+            <w:proofErr w:type="spellEnd"/>
+            <w:r>
+              <w:t xml:space="preserve"> está integrado com o TypeScript para mostrar erros em tempo de desenvolvimento?</w:t>
+            </w:r>
+          </w:p>
+          <w:p>
+            <w:pPr>
+              <w:numPr>
+                <w:ilvl w:val="0"/>
+                <w:numId w:val="17"/>
+              </w:numPr>
+            </w:pPr>
+            <w:r>
+              <w:rPr>
+                <w:b/>
+                <w:bCs/>
+              </w:rPr>
+              <w:t>Compilação:</w:t>
+            </w:r>
+          </w:p>
+          <w:p>
+            <w:pPr>
+              <w:numPr>
+                <w:ilvl w:val="1"/>
+                <w:numId w:val="17"/>
+              </w:numPr>
+            </w:pPr>
+            <w:r>
+              <w:t>Você entende que o navegador não executa arquivos .</w:t>
+            </w:r>
+            <w:proofErr w:type="spellStart"/>
+            <w:r>
+              <w:t>ts</w:t>
+            </w:r>
+            <w:proofErr w:type="spellEnd"/>
+            <w:r>
+              <w:t> diretamente?</w:t>
+            </w:r>
+          </w:p>
+          <w:p>
+            <w:pPr>
+              <w:numPr>
+                <w:ilvl w:val="1"/>
+                <w:numId w:val="17"/>
+              </w:numPr>
+            </w:pPr>
+            <w:r>
+              <w:t>Você compreende que o processo de compilação é necessário para transformar o código TypeScript em JavaScript, que o navegador pode entender?</w:t>
+            </w:r>
+          </w:p>
+          <w:p>
+            <w:pPr>
+              <w:numPr>
+                <w:ilvl w:val="0"/>
+                <w:numId w:val="17"/>
+              </w:numPr>
+            </w:pPr>
+            <w:r>
+              <w:rPr>
+                <w:b/>
+                <w:bCs/>
+              </w:rPr>
+              <w:t>Pasta "</w:t>
+            </w:r>
+            <w:proofErr w:type="spellStart"/>
+            <w:r>
+              <w:rPr>
+                <w:b/>
+                <w:bCs/>
+              </w:rPr>
+              <w:t>dist</w:t>
+            </w:r>
+            <w:proofErr w:type="spellEnd"/>
+            <w:r>
+              <w:rPr>
+                <w:b/>
+                <w:bCs/>
+              </w:rPr>
+              <w:t>":</w:t>
+            </w:r>
+          </w:p>
+          <w:p>
+            <w:pPr>
+              <w:numPr>
+                <w:ilvl w:val="1"/>
+                <w:numId w:val="17"/>
+              </w:numPr>
+            </w:pPr>
+            <w:r>
+              <w:t>Você entende que a pasta "</w:t>
+            </w:r>
+            <w:proofErr w:type="spellStart"/>
+            <w:r>
+              <w:t>dist</w:t>
+            </w:r>
+            <w:proofErr w:type="spellEnd"/>
+            <w:r>
+              <w:t>" deve conter os arquivos JavaScript resultantes da compilação dos arquivos TypeScript na pasta "app"?</w:t>
+            </w:r>
+          </w:p>
+          <w:p>
+            <w:pPr>
+              <w:numPr>
+                <w:ilvl w:val="1"/>
+                <w:numId w:val="17"/>
+              </w:numPr>
+            </w:pPr>
+            <w:r>
+              <w:t>Você sabe que qualquer alteração nos arquivos TypeScript deve gerar automaticamente arquivos correspondentes na pasta "</w:t>
+            </w:r>
+            <w:proofErr w:type="spellStart"/>
+            <w:r>
+              <w:t>dist</w:t>
+            </w:r>
+            <w:proofErr w:type="spellEnd"/>
+            <w:r>
+              <w:t>" após a compilação?</w:t>
+            </w:r>
+          </w:p>
+          <w:p>
+            <w:r>
+              <w:t>Se você puder responder "sim" a todas essas perguntas e estiver ciente dos conceitos abordados na aula, é um bom sinal de que você compreendeu e aplicou os conceitos corretamente.</w:t>
+            </w:r>
+          </w:p>
+          <w:p>
+            <w:r>
+              <w:t>Lembre-se que o objetivo principal desta aula é entender a organização dos arquivos TypeScript e a necessidade de compilação para que o navegador possa executar o código.</w:t>
+            </w:r>
+          </w:p>
+          <w:p>
+            <w:r>
+              <w:rPr>
+                <w:noProof/>
+              </w:rPr>
+              <mc:AlternateContent>
+                <mc:Choice Requires="wps">
+                  <w:drawing>
+                    <wp:inline distT="0" distB="0" distL="0" distR="0" wp14:anchorId="063F0017" wp14:editId="2D0DAECD">
+                      <wp:extent cx="304800" cy="304800"/>
+                      <wp:effectExtent l="0" t="0" r="0" b="0"/>
+                      <wp:docPr id="2142199442" name="Retângulo 2" descr="Copiar texto da Luri para área de transferêcia"/>
+                      <wp:cNvGraphicFramePr>
+                        <a:graphicFrameLocks xmlns:a="http://schemas.openxmlformats.org/drawingml/2006/main" noChangeAspect="1"/>
+                      </wp:cNvGraphicFramePr>
+                      <a:graphic xmlns:a="http://schemas.openxmlformats.org/drawingml/2006/main">
+                        <a:graphicData uri="http://schemas.microsoft.com/office/word/2010/wordprocessingShape">
+                          <wps:wsp>
+                            <wps:cNvSpPr>
+                              <a:spLocks noChangeAspect="1" noChangeArrowheads="1"/>
+                            </wps:cNvSpPr>
+                            <wps:spPr bwMode="auto">
+                              <a:xfrm>
+                                <a:off x="0" y="0"/>
+                                <a:ext cx="304800" cy="304800"/>
+                              </a:xfrm>
+                              <a:prstGeom prst="rect">
+                                <a:avLst/>
+                              </a:prstGeom>
+                              <a:noFill/>
+                              <a:ln>
+                                <a:noFill/>
+                              </a:ln>
+                              <a:extLst>
+                                <a:ext uri="{909E8E84-426E-40DD-AFC4-6F175D3DCCD1}">
+                                  <a14:hiddenFill xmlns:a14="http://schemas.microsoft.com/office/drawing/2010/main">
+                                    <a:solidFill>
+                                      <a:srgbClr val="FFFFFF"/>
+                                    </a:solidFill>
+                                  </a14:hiddenFill>
+                                </a:ext>
+                                <a:ext uri="{91240B29-F687-4F45-9708-019B960494DF}">
+                                  <a14:hiddenLine xmlns:a14="http://schemas.microsoft.com/office/drawing/2010/main" w="9525">
+                                    <a:solidFill>
+                                      <a:srgbClr val="000000"/>
+                                    </a:solidFill>
+                                    <a:miter lim="800000"/>
+                                    <a:headEnd/>
+                                    <a:tailEnd/>
+                                  </a14:hiddenLine>
+                                </a:ext>
+                              </a:extLst>
+                            </wps:spPr>
+                            <wps:bodyPr rot="0" vert="horz" wrap="square" lIns="91440" tIns="45720" rIns="91440" bIns="45720" anchor="t" anchorCtr="0" upright="1">
+                              <a:noAutofit/>
+                            </wps:bodyPr>
+                          </wps:wsp>
+                        </a:graphicData>
+                      </a:graphic>
+                    </wp:inline>
+                  </w:drawing>
+                </mc:Choice>
+                <mc:Fallback>
+                  <w:pict>
+                    <v:rect w14:anchorId="0E1905E6" id="Retângulo 2" o:spid="_x0000_s1026" alt="Copiar texto da Luri para área de transferêcia" style="width:24pt;height:24pt;visibility:visible;mso-wrap-style:square;mso-left-percent:-10001;mso-top-percent:-10001;mso-position-horizontal:absolute;mso-position-horizontal-relative:char;mso-position-vertical:absolute;mso-position-vertical-relative:line;mso-left-percent:-10001;mso-top-percent:-10001;v-text-anchor:top" o:gfxdata="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" filled="f" stroked="f">
+                      <o:lock v:ext="edit" aspectratio="t"/>
+                      <w10:anchorlock/>
+                    </v:rect>
+                  </w:pict>
+                </mc:Fallback>
+              </mc:AlternateContent>
+            </w:r>
+          </w:p>
+          <w:p/>
+        </w:tc>
+      </w:tr>
+    </w:tbl>
     <w:p/>
+    <w:p>
+      <w:bookmarkStart w:id="3" w:name="_Hlk219391231"/>
+      <w:r>
+        <w:rPr>
+          <w:highlight w:val="cyan"/>
+        </w:rPr>
+        <w:lastRenderedPageBreak/>
+        <w:t>[ ~~ ~~~ ~~~~~ ~~~~~~~ ~~~ ~~~~~~~~~~ ~~~~~ ~~~~~~~~~~~ ~~~~~~~ ~~~~ ~~~~ ~]</w:t>
+      </w:r>
+      <w:bookmarkEnd w:id="3"/>
+    </w:p>
+    <w:p>
+      <w:pPr>
+        <w:pStyle w:val="Ttulo2"/>
+      </w:pPr>
+      <w:r>
+        <w:t>Configuração básica do compilador</w:t>
+      </w:r>
+    </w:p>
+    <w:p>
+      <w:r>
+        <w:t xml:space="preserve">Para configurarmos o compilador do TypeScript, precisamos entender alguns pontos cruciais. O Visual Studio </w:t>
+      </w:r>
+      <w:proofErr w:type="spellStart"/>
+      <w:r>
+        <w:t>Code</w:t>
+      </w:r>
+      <w:proofErr w:type="spellEnd"/>
+      <w:r>
+        <w:t xml:space="preserve"> (VS </w:t>
+      </w:r>
+      <w:proofErr w:type="spellStart"/>
+      <w:r>
+        <w:t>Code</w:t>
+      </w:r>
+      <w:proofErr w:type="spellEnd"/>
+      <w:r>
+        <w:t>) oferece uma integração com o TypeScript, mas ele não gera os arquivos finais (.</w:t>
+      </w:r>
+      <w:proofErr w:type="spellStart"/>
+      <w:r>
+        <w:t>js</w:t>
+      </w:r>
+      <w:proofErr w:type="spellEnd"/>
+      <w:r>
+        <w:t>) a partir dos seus arquivos TypeScript (.</w:t>
+      </w:r>
+      <w:proofErr w:type="spellStart"/>
+      <w:r>
+        <w:t>ts</w:t>
+      </w:r>
+      <w:proofErr w:type="spellEnd"/>
+      <w:r>
+        <w:t>). Essa é uma tarefa que você precisa configurar manualmente.</w:t>
+      </w:r>
+    </w:p>
+    <w:p>
+      <w:r>
+        <w:rPr>
+          <w:b/>
+          <w:bCs/>
+        </w:rPr>
+        <w:t>1. O Arquivo </w:t>
+      </w:r>
+      <w:proofErr w:type="spellStart"/>
+      <w:proofErr w:type="gramStart"/>
+      <w:r>
+        <w:rPr>
+          <w:b/>
+          <w:bCs/>
+        </w:rPr>
+        <w:t>tsconfig.json</w:t>
+      </w:r>
+      <w:proofErr w:type="spellEnd"/>
+      <w:proofErr w:type="gramEnd"/>
+      <w:r>
+        <w:rPr>
+          <w:b/>
+          <w:bCs/>
+        </w:rPr>
+        <w:t>:</w:t>
+      </w:r>
+    </w:p>
+    <w:p>
+      <w:pPr>
+        <w:numPr>
+          <w:ilvl w:val="0"/>
+          <w:numId w:val="19"/>
+        </w:numPr>
+      </w:pPr>
+      <w:r>
+        <w:t>Este arquivo é o coração da configuração do TypeScript. Ele informa ao compilador como transformar seu código.</w:t>
+      </w:r>
+    </w:p>
+    <w:p>
+      <w:pPr>
+        <w:numPr>
+          <w:ilvl w:val="0"/>
+          <w:numId w:val="19"/>
+        </w:numPr>
+      </w:pPr>
+      <w:r>
+        <w:t xml:space="preserve">Ele deve estar na raiz do seu projeto, onde você abre o VS </w:t>
+      </w:r>
+      <w:proofErr w:type="spellStart"/>
+      <w:r>
+        <w:t>Code</w:t>
+      </w:r>
+      <w:proofErr w:type="spellEnd"/>
+      <w:r>
+        <w:t>.</w:t>
+      </w:r>
+    </w:p>
+    <w:p>
+      <w:pPr>
+        <w:numPr>
+          <w:ilvl w:val="0"/>
+          <w:numId w:val="19"/>
+        </w:numPr>
+      </w:pPr>
+      <w:r>
+        <w:t>A estrutura básica dele é um objeto JSON com várias opções.</w:t>
+      </w:r>
+    </w:p>
+    <w:p>
+      <w:r>
+        <w:rPr>
+          <w:b/>
+          <w:bCs/>
+        </w:rPr>
+        <w:t>2. Configurando as Opções de Compilação (</w:t>
+      </w:r>
+      <w:proofErr w:type="spellStart"/>
+      <w:r>
+        <w:rPr>
+          <w:b/>
+          <w:bCs/>
+        </w:rPr>
+        <w:t>compilerOptions</w:t>
+      </w:r>
+      <w:proofErr w:type="spellEnd"/>
+      <w:r>
+        <w:rPr>
+          <w:b/>
+          <w:bCs/>
+        </w:rPr>
+        <w:t>):</w:t>
+      </w:r>
+    </w:p>
+    <w:p>
+      <w:r>
+        <w:t>Dentro de </w:t>
+      </w:r>
+      <w:proofErr w:type="spellStart"/>
+      <w:r>
+        <w:t>compilerOptions</w:t>
+      </w:r>
+      <w:proofErr w:type="spellEnd"/>
+      <w:r>
+        <w:t>, você define como o TypeScript deve trabalhar:</w:t>
+      </w:r>
+    </w:p>
+    <w:p>
+      <w:pPr>
+        <w:numPr>
+          <w:ilvl w:val="0"/>
+          <w:numId w:val="20"/>
+        </w:numPr>
+      </w:pPr>
+      <w:r>
+        <w:t>"</w:t>
+      </w:r>
+      <w:proofErr w:type="spellStart"/>
+      <w:r>
+        <w:t>outDir</w:t>
+      </w:r>
+      <w:proofErr w:type="spellEnd"/>
+      <w:r>
+        <w:t>": "</w:t>
+      </w:r>
+      <w:proofErr w:type="spellStart"/>
+      <w:r>
+        <w:t>dist</w:t>
+      </w:r>
+      <w:proofErr w:type="spellEnd"/>
+      <w:r>
+        <w:t>/</w:t>
+      </w:r>
+      <w:proofErr w:type="spellStart"/>
+      <w:r>
+        <w:t>js</w:t>
+      </w:r>
+      <w:proofErr w:type="spellEnd"/>
+      <w:r>
+        <w:t>": Especifica onde os arquivos JavaScript resultantes serão salvos após a compilação. Neste caso, dentro da pasta </w:t>
+      </w:r>
+      <w:proofErr w:type="spellStart"/>
+      <w:r>
+        <w:t>dist</w:t>
+      </w:r>
+      <w:proofErr w:type="spellEnd"/>
+      <w:r>
+        <w:t>/</w:t>
+      </w:r>
+      <w:proofErr w:type="spellStart"/>
+      <w:r>
+        <w:t>js</w:t>
+      </w:r>
+      <w:proofErr w:type="spellEnd"/>
+      <w:r>
+        <w:t>.</w:t>
+      </w:r>
+    </w:p>
+    <w:p>
+      <w:pPr>
+        <w:numPr>
+          <w:ilvl w:val="0"/>
+          <w:numId w:val="20"/>
+        </w:numPr>
+      </w:pPr>
+      <w:r>
+        <w:t xml:space="preserve">"target": "ES6": Define a versão do </w:t>
+      </w:r>
+      <w:proofErr w:type="spellStart"/>
+      <w:r>
+        <w:t>ECMAScript</w:t>
+      </w:r>
+      <w:proofErr w:type="spellEnd"/>
+      <w:r>
+        <w:t xml:space="preserve"> (padrão do JavaScript) para a qual o código TypeScript será convertido. Usar "ES6" garante compatibilidade com versões mais modernas do JavaScript (desde 2015). Você pode escolher versões mais antigas como "ES5" para suportar navegadores mais antigos, mas isso pode resultar em um código JavaScript mais verboso.</w:t>
+      </w:r>
+    </w:p>
+    <w:p>
+      <w:r>
+        <w:rPr>
+          <w:b/>
+          <w:bCs/>
+        </w:rPr>
+        <w:t>3. Incluindo os Arquivos TypeScript (include):</w:t>
+      </w:r>
+    </w:p>
+    <w:p>
+      <w:pPr>
+        <w:numPr>
+          <w:ilvl w:val="0"/>
+          <w:numId w:val="21"/>
+        </w:numPr>
+      </w:pPr>
+      <w:r>
+        <w:t>"include": ["app/**/*"]: Define quais arquivos TypeScript devem ser incluídos no processo de compilação.</w:t>
+      </w:r>
+    </w:p>
+    <w:p>
+      <w:pPr>
+        <w:numPr>
+          <w:ilvl w:val="1"/>
+          <w:numId w:val="21"/>
+        </w:numPr>
+      </w:pPr>
+      <w:r>
+        <w:t>"app/**/*" significa que todos os arquivos .</w:t>
+      </w:r>
+      <w:proofErr w:type="spellStart"/>
+      <w:r>
+        <w:t>ts</w:t>
+      </w:r>
+      <w:proofErr w:type="spellEnd"/>
+      <w:r>
+        <w:t> dentro da pasta app e suas subpastas serão compilados.</w:t>
+      </w:r>
+    </w:p>
+    <w:p>
+      <w:r>
+        <w:rPr>
+          <w:b/>
+          <w:bCs/>
+        </w:rPr>
+        <w:t>4. Criando um Script no </w:t>
+      </w:r>
+      <w:proofErr w:type="gramStart"/>
+      <w:r>
+        <w:rPr>
+          <w:b/>
+          <w:bCs/>
+        </w:rPr>
+        <w:t>package.json</w:t>
+      </w:r>
+      <w:proofErr w:type="gramEnd"/>
+      <w:r>
+        <w:rPr>
+          <w:b/>
+          <w:bCs/>
+        </w:rPr>
+        <w:t>:</w:t>
+      </w:r>
+    </w:p>
+    <w:p>
+      <w:r>
+        <w:t>Para executar o compilador TypeScript, você precisa adicionar um script no arquivo </w:t>
+      </w:r>
+      <w:proofErr w:type="gramStart"/>
+      <w:r>
+        <w:t>package.json</w:t>
+      </w:r>
+      <w:proofErr w:type="gramEnd"/>
+      <w:r>
+        <w:t>:</w:t>
+      </w:r>
+    </w:p>
+    <w:p>
+      <w:pPr>
+        <w:numPr>
+          <w:ilvl w:val="0"/>
+          <w:numId w:val="22"/>
+        </w:numPr>
+      </w:pPr>
+      <w:bookmarkStart w:id="4" w:name="_Hlk219454520"/>
+      <w:r>
+        <w:t>"compile": "</w:t>
+      </w:r>
+      <w:proofErr w:type="spellStart"/>
+      <w:r>
+        <w:t>tsc</w:t>
+      </w:r>
+      <w:proofErr w:type="spellEnd"/>
+      <w:r>
+        <w:t xml:space="preserve">": Este script permite que você execute o compilador TypeScript através do comando npm </w:t>
+      </w:r>
+      <w:proofErr w:type="spellStart"/>
+      <w:r>
+        <w:t>run</w:t>
+      </w:r>
+      <w:proofErr w:type="spellEnd"/>
+      <w:r>
+        <w:t xml:space="preserve"> compile no terminal.</w:t>
+      </w:r>
+    </w:p>
+    <w:p>
+      <w:pPr>
+        <w:numPr>
+          <w:ilvl w:val="1"/>
+          <w:numId w:val="22"/>
+        </w:numPr>
+      </w:pPr>
+      <w:proofErr w:type="spellStart"/>
+      <w:r>
+        <w:t>tsc</w:t>
+      </w:r>
+      <w:proofErr w:type="spellEnd"/>
+      <w:r>
+        <w:t xml:space="preserve"> é o comando que chama o TypeScript </w:t>
+      </w:r>
+      <w:proofErr w:type="spellStart"/>
+      <w:r>
+        <w:t>Compiler</w:t>
+      </w:r>
+      <w:proofErr w:type="spellEnd"/>
+      <w:r>
+        <w:t>, que está instalado dentro da pasta </w:t>
+      </w:r>
+      <w:proofErr w:type="spellStart"/>
+      <w:r>
+        <w:t>node_modules</w:t>
+      </w:r>
+      <w:proofErr w:type="spellEnd"/>
+      <w:r>
+        <w:t> do seu projeto.</w:t>
+      </w:r>
+    </w:p>
+    <w:bookmarkEnd w:id="4"/>
+    <w:p>
+      <w:r>
+        <w:rPr>
+          <w:b/>
+          <w:bCs/>
+        </w:rPr>
+        <w:t>5. Executando o Compilador:</w:t>
+      </w:r>
+    </w:p>
+    <w:p>
+      <w:pPr>
+        <w:numPr>
+          <w:ilvl w:val="0"/>
+          <w:numId w:val="23"/>
+        </w:numPr>
+      </w:pPr>
+      <w:bookmarkStart w:id="5" w:name="_Hlk219454647"/>
+      <w:r>
+        <w:t>Abra o terminal na raiz do seu projeto.</w:t>
+      </w:r>
+    </w:p>
+    <w:p>
+      <w:pPr>
+        <w:numPr>
+          <w:ilvl w:val="0"/>
+          <w:numId w:val="23"/>
+        </w:numPr>
+      </w:pPr>
+      <w:r>
+        <w:t xml:space="preserve">Execute o comando npm </w:t>
+      </w:r>
+      <w:proofErr w:type="spellStart"/>
+      <w:r>
+        <w:t>run</w:t>
+      </w:r>
+      <w:proofErr w:type="spellEnd"/>
+      <w:r>
+        <w:t xml:space="preserve"> compile.</w:t>
+      </w:r>
+    </w:p>
+    <w:bookmarkEnd w:id="5"/>
+    <w:p>
+      <w:pPr>
+        <w:numPr>
+          <w:ilvl w:val="0"/>
+          <w:numId w:val="23"/>
+        </w:numPr>
+      </w:pPr>
+      <w:r>
+        <w:lastRenderedPageBreak/>
+        <w:t xml:space="preserve">O TypeScript </w:t>
+      </w:r>
+      <w:proofErr w:type="spellStart"/>
+      <w:r>
+        <w:t>Compiler</w:t>
+      </w:r>
+      <w:proofErr w:type="spellEnd"/>
+      <w:r>
+        <w:t xml:space="preserve"> irá ler as configurações do </w:t>
+      </w:r>
+      <w:proofErr w:type="spellStart"/>
+      <w:proofErr w:type="gramStart"/>
+      <w:r>
+        <w:t>tsconfig.json</w:t>
+      </w:r>
+      <w:proofErr w:type="spellEnd"/>
+      <w:proofErr w:type="gramEnd"/>
+      <w:r>
+        <w:t>, compilar os arquivos .</w:t>
+      </w:r>
+      <w:proofErr w:type="spellStart"/>
+      <w:r>
+        <w:t>ts</w:t>
+      </w:r>
+      <w:proofErr w:type="spellEnd"/>
+      <w:r>
+        <w:t> na pasta app e salvar os arquivos .</w:t>
+      </w:r>
+      <w:proofErr w:type="spellStart"/>
+      <w:r>
+        <w:t>js</w:t>
+      </w:r>
+      <w:proofErr w:type="spellEnd"/>
+      <w:r>
+        <w:t> resultantes na pasta </w:t>
+      </w:r>
+      <w:proofErr w:type="spellStart"/>
+      <w:r>
+        <w:t>dist</w:t>
+      </w:r>
+      <w:proofErr w:type="spellEnd"/>
+      <w:r>
+        <w:t>/</w:t>
+      </w:r>
+      <w:proofErr w:type="spellStart"/>
+      <w:r>
+        <w:t>js</w:t>
+      </w:r>
+      <w:proofErr w:type="spellEnd"/>
+      <w:r>
+        <w:t>.</w:t>
+      </w:r>
+    </w:p>
+    <w:p>
+      <w:r>
+        <w:rPr>
+          <w:b/>
+          <w:bCs/>
+        </w:rPr>
+        <w:t>6. Lidando com Erros de Compilação:</w:t>
+      </w:r>
+    </w:p>
+    <w:p>
+      <w:pPr>
+        <w:numPr>
+          <w:ilvl w:val="0"/>
+          <w:numId w:val="24"/>
+        </w:numPr>
+      </w:pPr>
+      <w:r>
+        <w:t xml:space="preserve">Se o compilador encontrar erros no seu código TypeScript, ele irá interromper o processo e exibir as mensagens de erro no terminal e no VS </w:t>
+      </w:r>
+      <w:proofErr w:type="spellStart"/>
+      <w:r>
+        <w:t>Code</w:t>
+      </w:r>
+      <w:proofErr w:type="spellEnd"/>
+      <w:r>
+        <w:t>.</w:t>
+      </w:r>
+    </w:p>
+    <w:p>
+      <w:pPr>
+        <w:numPr>
+          <w:ilvl w:val="0"/>
+          <w:numId w:val="24"/>
+        </w:numPr>
+      </w:pPr>
+      <w:r>
+        <w:t>É importante corrigir esses erros antes de prosseguir, pois o compilador não irá gerar os arquivos JavaScript até que todos os erros sejam resolvidos.</w:t>
+      </w:r>
+    </w:p>
+    <w:p>
+      <w:r>
+        <w:rPr>
+          <w:b/>
+          <w:bCs/>
+        </w:rPr>
+        <w:t>Resumo do Fluxo:</w:t>
+      </w:r>
+    </w:p>
+    <w:p>
+      <w:pPr>
+        <w:numPr>
+          <w:ilvl w:val="0"/>
+          <w:numId w:val="25"/>
+        </w:numPr>
+      </w:pPr>
+      <w:r>
+        <w:t>Você escreve seu código TypeScript (.</w:t>
+      </w:r>
+      <w:proofErr w:type="spellStart"/>
+      <w:r>
+        <w:t>ts</w:t>
+      </w:r>
+      <w:proofErr w:type="spellEnd"/>
+      <w:r>
+        <w:t>) na pasta app.</w:t>
+      </w:r>
+    </w:p>
+    <w:p>
+      <w:pPr>
+        <w:numPr>
+          <w:ilvl w:val="0"/>
+          <w:numId w:val="25"/>
+        </w:numPr>
+      </w:pPr>
+      <w:r>
+        <w:t>O </w:t>
+      </w:r>
+      <w:proofErr w:type="spellStart"/>
+      <w:proofErr w:type="gramStart"/>
+      <w:r>
+        <w:t>tsconfig.json</w:t>
+      </w:r>
+      <w:proofErr w:type="spellEnd"/>
+      <w:proofErr w:type="gramEnd"/>
+      <w:r>
+        <w:t> define as opções de compilação (onde salvar os arquivos, qual versão do JavaScript usar, quais arquivos incluir).</w:t>
+      </w:r>
+    </w:p>
+    <w:p>
+      <w:pPr>
+        <w:numPr>
+          <w:ilvl w:val="0"/>
+          <w:numId w:val="25"/>
+        </w:numPr>
+      </w:pPr>
+      <w:r>
+        <w:t>O script "compile": "</w:t>
+      </w:r>
+      <w:proofErr w:type="spellStart"/>
+      <w:r>
+        <w:t>tsc</w:t>
+      </w:r>
+      <w:proofErr w:type="spellEnd"/>
+      <w:r>
+        <w:t>" no </w:t>
+      </w:r>
+      <w:proofErr w:type="gramStart"/>
+      <w:r>
+        <w:t>package.json</w:t>
+      </w:r>
+      <w:proofErr w:type="gramEnd"/>
+      <w:r>
+        <w:t> permite executar o compilador TypeScript.</w:t>
+      </w:r>
+    </w:p>
+    <w:p>
+      <w:pPr>
+        <w:numPr>
+          <w:ilvl w:val="0"/>
+          <w:numId w:val="25"/>
+        </w:numPr>
+      </w:pPr>
+      <w:r>
+        <w:t xml:space="preserve">Ao executar npm </w:t>
+      </w:r>
+      <w:proofErr w:type="spellStart"/>
+      <w:r>
+        <w:t>run</w:t>
+      </w:r>
+      <w:proofErr w:type="spellEnd"/>
+      <w:r>
+        <w:t xml:space="preserve"> compile, o compilador lê os arquivos .</w:t>
+      </w:r>
+      <w:proofErr w:type="spellStart"/>
+      <w:r>
+        <w:t>ts</w:t>
+      </w:r>
+      <w:proofErr w:type="spellEnd"/>
+      <w:r>
+        <w:t>, aplica as transformações definidas no </w:t>
+      </w:r>
+      <w:proofErr w:type="spellStart"/>
+      <w:proofErr w:type="gramStart"/>
+      <w:r>
+        <w:t>tsconfig.json</w:t>
+      </w:r>
+      <w:proofErr w:type="spellEnd"/>
+      <w:proofErr w:type="gramEnd"/>
+      <w:r>
+        <w:t> e gera os arquivos JavaScript (.</w:t>
+      </w:r>
+      <w:proofErr w:type="spellStart"/>
+      <w:r>
+        <w:t>js</w:t>
+      </w:r>
+      <w:proofErr w:type="spellEnd"/>
+      <w:r>
+        <w:t>) na pasta </w:t>
+      </w:r>
+      <w:proofErr w:type="spellStart"/>
+      <w:r>
+        <w:t>dist</w:t>
+      </w:r>
+      <w:proofErr w:type="spellEnd"/>
+      <w:r>
+        <w:t>/</w:t>
+      </w:r>
+      <w:proofErr w:type="spellStart"/>
+      <w:r>
+        <w:t>js</w:t>
+      </w:r>
+      <w:proofErr w:type="spellEnd"/>
+      <w:r>
+        <w:t>.</w:t>
+      </w:r>
+    </w:p>
+    <w:p>
+      <w:r>
+        <w:drawing>
+          <wp:inline distT="0" distB="0" distL="0" distR="0" wp14:anchorId="1728CA7C" wp14:editId="5920E36A">
+            <wp:extent cx="5400040" cy="1208405"/>
+            <wp:effectExtent l="0" t="0" r="0" b="0"/>
+            <wp:docPr id="1622688900" name="Imagem 1" descr="Tela de celular com publicação numa rede social&#10;&#10;O conteúdo gerado por IA pode estar incorreto."/>
+            <wp:cNvGraphicFramePr>
+              <a:graphicFrameLocks xmlns:a="http://schemas.openxmlformats.org/drawingml/2006/main" noChangeAspect="1"/>
+            </wp:cNvGraphicFramePr>
+            <a:graphic xmlns:a="http://schemas.openxmlformats.org/drawingml/2006/main">
+              <a:graphicData uri="http://schemas.openxmlformats.org/drawingml/2006/picture">
+                <pic:pic xmlns:pic="http://schemas.openxmlformats.org/drawingml/2006/picture">
+                  <pic:nvPicPr>
+                    <pic:cNvPr id="1622688900" name="Imagem 1" descr="Tela de celular com publicação numa rede social&#10;&#10;O conteúdo gerado por IA pode estar incorreto."/>
+                    <pic:cNvPicPr/>
+                  </pic:nvPicPr>
+                  <pic:blipFill>
+                    <a:blip r:embed="rId10"/>
+                    <a:stretch>
+                      <a:fillRect/>
+                    </a:stretch>
+                  </pic:blipFill>
+                  <pic:spPr>
+                    <a:xfrm>
+                      <a:off x="0" y="0"/>
+                      <a:ext cx="5400040" cy="1208405"/>
+                    </a:xfrm>
+                    <a:prstGeom prst="rect">
+                      <a:avLst/>
+                    </a:prstGeom>
+                  </pic:spPr>
+                </pic:pic>
+              </a:graphicData>
+            </a:graphic>
+          </wp:inline>
+        </w:drawing>
+      </w:r>
+    </w:p>
+    <w:p>
+      <w:r>
+        <w:drawing>
+          <wp:inline distT="0" distB="0" distL="0" distR="0" wp14:anchorId="5956ED9E" wp14:editId="522BA5D5">
+            <wp:extent cx="5400040" cy="1276985"/>
+            <wp:effectExtent l="0" t="0" r="0" b="0"/>
+            <wp:docPr id="705338095" name="Imagem 1" descr="Tela de celular com publicação numa rede social&#10;&#10;O conteúdo gerado por IA pode estar incorreto."/>
+            <wp:cNvGraphicFramePr>
+              <a:graphicFrameLocks xmlns:a="http://schemas.openxmlformats.org/drawingml/2006/main" noChangeAspect="1"/>
+            </wp:cNvGraphicFramePr>
+            <a:graphic xmlns:a="http://schemas.openxmlformats.org/drawingml/2006/main">
+              <a:graphicData uri="http://schemas.openxmlformats.org/drawingml/2006/picture">
+                <pic:pic xmlns:pic="http://schemas.openxmlformats.org/drawingml/2006/picture">
+                  <pic:nvPicPr>
+                    <pic:cNvPr id="705338095" name="Imagem 1" descr="Tela de celular com publicação numa rede social&#10;&#10;O conteúdo gerado por IA pode estar incorreto."/>
+                    <pic:cNvPicPr/>
+                  </pic:nvPicPr>
+                  <pic:blipFill>
+                    <a:blip r:embed="rId11"/>
+                    <a:stretch>
+                      <a:fillRect/>
+                    </a:stretch>
+                  </pic:blipFill>
+                  <pic:spPr>
+                    <a:xfrm>
+                      <a:off x="0" y="0"/>
+                      <a:ext cx="5400040" cy="1276985"/>
+                    </a:xfrm>
+                    <a:prstGeom prst="rect">
+                      <a:avLst/>
+                    </a:prstGeom>
+                  </pic:spPr>
+                </pic:pic>
+              </a:graphicData>
+            </a:graphic>
+          </wp:inline>
+        </w:drawing>
+      </w:r>
+    </w:p>
+    <w:p>
+      <w:pPr>
+        <w:pStyle w:val="Ttulo2"/>
+      </w:pPr>
+      <w:r>
+        <w:lastRenderedPageBreak/>
+        <w:t>Aprimorando a configuração</w:t>
+      </w:r>
+      <w:r>
+        <w:br/>
+      </w:r>
+      <w:r>
+        <w:t>aqui estão algumas dicas e passos que você pode seguir:</w:t>
+      </w:r>
+    </w:p>
+    <w:p>
+      <w:pPr>
+        <w:pStyle w:val="Ttulo2"/>
+        <w:numPr>
+          <w:ilvl w:val="0"/>
+          <w:numId w:val="26"/>
+        </w:numPr>
+      </w:pPr>
+      <w:r>
+        <w:rPr>
+          <w:b/>
+          <w:bCs/>
+        </w:rPr>
+        <w:t>Revisão do Código TypeScript:</w:t>
+      </w:r>
+    </w:p>
+    <w:p>
+      <w:pPr>
+        <w:pStyle w:val="Ttulo2"/>
+        <w:numPr>
+          <w:ilvl w:val="1"/>
+          <w:numId w:val="26"/>
+        </w:numPr>
+      </w:pPr>
+      <w:r>
+        <w:t>Certifique-se de que seu código TypeScript está livre de erros de compilação. O TypeScript deve ser capaz de compilar sem problemas.</w:t>
+      </w:r>
+    </w:p>
+    <w:p>
+      <w:pPr>
+        <w:pStyle w:val="Ttulo2"/>
+        <w:numPr>
+          <w:ilvl w:val="1"/>
+          <w:numId w:val="26"/>
+        </w:numPr>
+      </w:pPr>
+      <w:r>
+        <w:t>Verifique se você está passando os parâmetros corretos para as classes e funções, como demonstrado na correção do construtor da classe negociação (</w:t>
+      </w:r>
+      <w:proofErr w:type="spellStart"/>
+      <w:r>
+        <w:t>ex</w:t>
+      </w:r>
+      <w:proofErr w:type="spellEnd"/>
+      <w:r>
+        <w:t>: data, quantidade e valor).</w:t>
+      </w:r>
+    </w:p>
+    <w:p>
+      <w:pPr>
+        <w:pStyle w:val="Ttulo2"/>
+        <w:numPr>
+          <w:ilvl w:val="0"/>
+          <w:numId w:val="26"/>
+        </w:numPr>
+      </w:pPr>
+      <w:r>
+        <w:rPr>
+          <w:b/>
+          <w:bCs/>
+        </w:rPr>
+        <w:t>Teste da Configuração </w:t>
+      </w:r>
+      <w:proofErr w:type="spellStart"/>
+      <w:r>
+        <w:rPr>
+          <w:b/>
+          <w:bCs/>
+        </w:rPr>
+        <w:t>noEmitOnError</w:t>
+      </w:r>
+      <w:proofErr w:type="spellEnd"/>
+      <w:r>
+        <w:rPr>
+          <w:b/>
+          <w:bCs/>
+        </w:rPr>
+        <w:t>:</w:t>
+      </w:r>
+    </w:p>
+    <w:p>
+      <w:pPr>
+        <w:pStyle w:val="Ttulo2"/>
+        <w:numPr>
+          <w:ilvl w:val="1"/>
+          <w:numId w:val="26"/>
+        </w:numPr>
+      </w:pPr>
+      <w:r>
+        <w:t>Introduza um erro intencional no seu código TypeScript (por exemplo, remova um parâmetro necessário em uma função).</w:t>
+      </w:r>
+    </w:p>
+    <w:p>
+      <w:pPr>
+        <w:pStyle w:val="Ttulo2"/>
+        <w:numPr>
+          <w:ilvl w:val="1"/>
+          <w:numId w:val="26"/>
+        </w:numPr>
+      </w:pPr>
+      <w:bookmarkStart w:id="6" w:name="_Hlk219456067"/>
+      <w:r>
+        <w:t>Tente compilar o código. O compilador não deve gerar arquivos JavaScript na pasta </w:t>
+      </w:r>
+      <w:proofErr w:type="spellStart"/>
+      <w:r>
+        <w:t>dist</w:t>
+      </w:r>
+      <w:proofErr w:type="spellEnd"/>
+      <w:r>
+        <w:t> devido à configuração </w:t>
+      </w:r>
+      <w:bookmarkStart w:id="7" w:name="_Hlk219456042"/>
+      <w:r>
+        <w:t>"</w:t>
+      </w:r>
+      <w:proofErr w:type="spellStart"/>
+      <w:r>
+        <w:t>noEmitOnError</w:t>
+      </w:r>
+      <w:proofErr w:type="spellEnd"/>
+      <w:r>
+        <w:t xml:space="preserve">": </w:t>
+      </w:r>
+      <w:proofErr w:type="spellStart"/>
+      <w:r>
+        <w:t>true</w:t>
+      </w:r>
+      <w:bookmarkEnd w:id="7"/>
+      <w:proofErr w:type="spellEnd"/>
+      <w:r>
+        <w:t>.</w:t>
+      </w:r>
+    </w:p>
+    <w:bookmarkEnd w:id="6"/>
+    <w:p>
+      <w:pPr>
+        <w:pStyle w:val="Ttulo2"/>
+        <w:numPr>
+          <w:ilvl w:val="1"/>
+          <w:numId w:val="26"/>
+        </w:numPr>
+      </w:pPr>
+      <w:r>
+        <w:t>Corrija o erro e compile novamente. Desta vez, os arquivos JavaScript devem ser gerados na pasta </w:t>
+      </w:r>
+      <w:proofErr w:type="spellStart"/>
+      <w:r>
+        <w:t>dist</w:t>
+      </w:r>
+      <w:proofErr w:type="spellEnd"/>
+      <w:r>
+        <w:t>.</w:t>
+      </w:r>
+    </w:p>
+    <w:p>
+      <w:pPr>
+        <w:pStyle w:val="Ttulo2"/>
+        <w:numPr>
+          <w:ilvl w:val="0"/>
+          <w:numId w:val="26"/>
+        </w:numPr>
+      </w:pPr>
+      <w:r>
+        <w:rPr>
+          <w:b/>
+          <w:bCs/>
+        </w:rPr>
+        <w:t>Verificação dos Arquivos JavaScript Gerados:</w:t>
+      </w:r>
+    </w:p>
+    <w:p>
+      <w:pPr>
+        <w:pStyle w:val="Ttulo2"/>
+        <w:numPr>
+          <w:ilvl w:val="1"/>
+          <w:numId w:val="26"/>
+        </w:numPr>
+      </w:pPr>
+      <w:r>
+        <w:t>Após a compilação bem-sucedida, examine os arquivos JavaScript gerados na pasta </w:t>
+      </w:r>
+      <w:proofErr w:type="spellStart"/>
+      <w:r>
+        <w:t>dist</w:t>
+      </w:r>
+      <w:proofErr w:type="spellEnd"/>
+      <w:r>
+        <w:t>.</w:t>
+      </w:r>
+    </w:p>
+    <w:p>
+      <w:pPr>
+        <w:pStyle w:val="Ttulo2"/>
+        <w:numPr>
+          <w:ilvl w:val="1"/>
+          <w:numId w:val="26"/>
+        </w:numPr>
+      </w:pPr>
+      <w:r>
+        <w:t>Confirme se a estrutura de pastas dentro de </w:t>
+      </w:r>
+      <w:proofErr w:type="spellStart"/>
+      <w:r>
+        <w:t>dist</w:t>
+      </w:r>
+      <w:proofErr w:type="spellEnd"/>
+      <w:r>
+        <w:t> espelha a estrutura do seu código TypeScript (</w:t>
+      </w:r>
+      <w:proofErr w:type="spellStart"/>
+      <w:r>
+        <w:t>ex</w:t>
+      </w:r>
+      <w:proofErr w:type="spellEnd"/>
+      <w:r>
+        <w:t>: app dentro de </w:t>
+      </w:r>
+      <w:proofErr w:type="spellStart"/>
+      <w:r>
+        <w:t>js</w:t>
+      </w:r>
+      <w:proofErr w:type="spellEnd"/>
+      <w:r>
+        <w:t>, negociação dentro de models).</w:t>
+      </w:r>
+    </w:p>
+    <w:p>
+      <w:pPr>
+        <w:pStyle w:val="Ttulo2"/>
+        <w:numPr>
+          <w:ilvl w:val="1"/>
+          <w:numId w:val="26"/>
+        </w:numPr>
+      </w:pPr>
+      <w:r>
+        <w:t>Observe que os arquivos JavaScript contêm o código transformado, que pode parecer diferente do seu código TypeScript original, mas deve ser funcionalmente equivalente.</w:t>
+      </w:r>
+    </w:p>
+    <w:p>
+      <w:pPr>
+        <w:pStyle w:val="Ttulo2"/>
+        <w:numPr>
+          <w:ilvl w:val="0"/>
+          <w:numId w:val="26"/>
+        </w:numPr>
+      </w:pPr>
+      <w:r>
+        <w:rPr>
+          <w:b/>
+          <w:bCs/>
+        </w:rPr>
+        <w:lastRenderedPageBreak/>
+        <w:t>Execução no Navegador:</w:t>
+      </w:r>
+    </w:p>
+    <w:p>
+      <w:pPr>
+        <w:pStyle w:val="Ttulo2"/>
+        <w:numPr>
+          <w:ilvl w:val="1"/>
+          <w:numId w:val="26"/>
+        </w:numPr>
+      </w:pPr>
+      <w:r>
+        <w:t>Inicie o servidor (</w:t>
+      </w:r>
+      <w:proofErr w:type="spellStart"/>
+      <w:r>
+        <w:t>ex</w:t>
+      </w:r>
+      <w:proofErr w:type="spellEnd"/>
+      <w:r>
+        <w:t xml:space="preserve">: npm </w:t>
+      </w:r>
+      <w:proofErr w:type="spellStart"/>
+      <w:r>
+        <w:t>run</w:t>
+      </w:r>
+      <w:proofErr w:type="spellEnd"/>
+      <w:r>
+        <w:t xml:space="preserve"> </w:t>
+      </w:r>
+      <w:proofErr w:type="gramStart"/>
+      <w:r>
+        <w:t>server</w:t>
+      </w:r>
+      <w:proofErr w:type="gramEnd"/>
+      <w:r>
+        <w:t>) e abra a aplicação no navegador.</w:t>
+      </w:r>
+    </w:p>
+    <w:p>
+      <w:pPr>
+        <w:pStyle w:val="Ttulo2"/>
+        <w:numPr>
+          <w:ilvl w:val="1"/>
+          <w:numId w:val="26"/>
+        </w:numPr>
+      </w:pPr>
+      <w:r>
+        <w:t>Verifique se o código JavaScript está sendo carregado corretamente e se não há erros no console do navegador.</w:t>
+      </w:r>
+    </w:p>
+    <w:p>
+      <w:pPr>
+        <w:pStyle w:val="Ttulo2"/>
+        <w:numPr>
+          <w:ilvl w:val="1"/>
+          <w:numId w:val="26"/>
+        </w:numPr>
+      </w:pPr>
+      <w:r>
+        <w:t>Certifique-se de que as funcionalidades implementadas com TypeScript estão funcionando conforme o esperado (</w:t>
+      </w:r>
+      <w:proofErr w:type="spellStart"/>
+      <w:r>
+        <w:t>ex</w:t>
+      </w:r>
+      <w:proofErr w:type="spellEnd"/>
+      <w:r>
+        <w:t>: a impressão do volume da negociação no console).</w:t>
+      </w:r>
+    </w:p>
+    <w:p>
+      <w:pPr>
+        <w:pStyle w:val="Ttulo2"/>
+        <w:numPr>
+          <w:ilvl w:val="0"/>
+          <w:numId w:val="26"/>
+        </w:numPr>
+      </w:pPr>
+      <w:r>
+        <w:rPr>
+          <w:b/>
+          <w:bCs/>
+        </w:rPr>
+        <w:t>Fluxo de Trabalho:</w:t>
+      </w:r>
+    </w:p>
+    <w:p>
+      <w:pPr>
+        <w:pStyle w:val="Ttulo2"/>
+        <w:numPr>
+          <w:ilvl w:val="1"/>
+          <w:numId w:val="26"/>
+        </w:numPr>
+      </w:pPr>
+      <w:r>
+        <w:t>Lembre-se de que você deve sempre fazer alterações nos arquivos TypeScript (.</w:t>
+      </w:r>
+      <w:proofErr w:type="spellStart"/>
+      <w:r>
+        <w:t>ts</w:t>
+      </w:r>
+      <w:proofErr w:type="spellEnd"/>
+      <w:r>
+        <w:t>) e não nos arquivos JavaScript gerados (.</w:t>
+      </w:r>
+      <w:proofErr w:type="spellStart"/>
+      <w:r>
+        <w:t>js</w:t>
+      </w:r>
+      <w:proofErr w:type="spellEnd"/>
+      <w:r>
+        <w:t>).</w:t>
+      </w:r>
+    </w:p>
+    <w:p>
+      <w:pPr>
+        <w:pStyle w:val="Ttulo2"/>
+        <w:numPr>
+          <w:ilvl w:val="1"/>
+          <w:numId w:val="26"/>
+        </w:numPr>
+      </w:pPr>
+      <w:r>
+        <w:t>Após fazer alterações nos arquivos TypeScript, compile o código para gerar os arquivos JavaScript atualizados na pasta </w:t>
+      </w:r>
+      <w:proofErr w:type="spellStart"/>
+      <w:r>
+        <w:t>dist</w:t>
+      </w:r>
+      <w:proofErr w:type="spellEnd"/>
+      <w:r>
+        <w:t>.</w:t>
+      </w:r>
+    </w:p>
+    <w:p>
+      <w:pPr>
+        <w:pStyle w:val="Ttulo2"/>
+        <w:numPr>
+          <w:ilvl w:val="1"/>
+          <w:numId w:val="26"/>
+        </w:numPr>
+      </w:pPr>
+      <w:r>
+        <w:t>O navegador deve carregar os arquivos JavaScript da pasta </w:t>
+      </w:r>
+      <w:proofErr w:type="spellStart"/>
+      <w:r>
+        <w:t>dist</w:t>
+      </w:r>
+      <w:proofErr w:type="spellEnd"/>
+      <w:r>
+        <w:t>.</w:t>
+      </w:r>
+    </w:p>
+    <w:p>
+      <w:pPr>
+        <w:pStyle w:val="Ttulo2"/>
+      </w:pPr>
+      <w:r>
+        <w:t>Se você seguir esses passos e garantir que seu código TypeScript compila sem erros, que a configuração </w:t>
+      </w:r>
+      <w:proofErr w:type="spellStart"/>
+      <w:r>
+        <w:t>noEmitOnError</w:t>
+      </w:r>
+      <w:proofErr w:type="spellEnd"/>
+      <w:r>
+        <w:t> está funcionando corretamente, e que a aplicação funciona conforme esperado no navegador,</w:t>
+      </w:r>
+    </w:p>
+    <w:p>
+      <w:pPr>
+        <w:pStyle w:val="Ttulo2"/>
+      </w:pPr>
+    </w:p>
     <w:sectPr>
       <w:pgSz w:w="11906" w:h="16838"/>
       <w:pgMar w:top="1417" w:right="1701" w:bottom="1417" w:left="1701" w:header="708" w:footer="708" w:gutter="0"/>
@@ -3087,6 +4611,123 @@
 <file path=word/numbering.xml><?xml version="1.0" encoding="utf-8"?>
 <w:numbering xmlns:wpc="http://schemas.microsoft.com/office/word/2010/wordprocessingCanvas" xmlns:cx="http://schemas.microsoft.com/office/drawing/2014/chartex" xmlns:cx1="http://schemas.microsoft.com/office/drawing/2015/9/8/chartex" xmlns:cx2="http://schemas.microsoft.com/office/drawing/2015/10/21/chartex" xmlns:cx3="http://schemas.microsoft.com/office/drawing/2016/5/9/chartex" xmlns:cx4="http://schemas.microsoft.com/office/drawing/2016/5/10/chartex" xmlns:cx5="http://schemas.microsoft.com/office/drawing/2016/5/11/chartex" xmlns:cx6="http://schemas.microsoft.com/office/drawing/2016/5/12/chartex" xmlns:cx7="http://schemas.microsoft.com/office/drawing/2016/5/13/chartex" xmlns:cx8="http://schemas.microsoft.com/office/drawing/2016/5/14/chartex" xmlns:mc="http://schemas.openxmlformats.org/markup-compatibility/2006" xmlns:aink="http://schemas.microsoft.com/office/drawing/2016/ink" xmlns:am3d="http://schemas.microsoft.com/office/drawing/2017/model3d" xmlns:o="urn:schemas-microsoft-com:office:office" xmlns:oel="http://schemas.microsoft.com/office/2019/extlst" xmlns:r="http://schemas.openxmlformats.org/officeDocument/2006/relationships" xmlns:m="http://schemas.openxmlformats.org/officeDocument/2006/math" xmlns:v="urn:schemas-microsoft-com:vml" xmlns:wp14="http://schemas.microsoft.com/office/word/2010/wordprocessingDrawing" xmlns:wp="http://schemas.openxmlformats.org/drawingml/2006/wordprocessingDrawing" xmlns:w10="urn:schemas-microsoft-com:office:word" xmlns:w="http://schemas.openxmlformats.org/wordprocessingml/2006/main" xmlns:w14="http://schemas.microsoft.com/office/word/2010/wordml" xmlns:w15="http://schemas.microsoft.com/office/word/2012/wordml" xmlns:w16cex="http://schemas.microsoft.com/office/word/2018/wordml/cex" xmlns:w16cid="http://schemas.microsoft.com/office/word/2016/wordml/cid" xmlns:w16="http://schemas.microsoft.com/office/word/2018/wordml" xmlns:w16du="http://schemas.microsoft.com/office/word/2023/wordml/word16du" xmlns:w16sdtdh="http://schemas.microsoft.com/office/word/2020/wordml/sdtdatahash" xmlns:w16sdtfl="http://schemas.microsoft.com/office/word/2024/wordml/sdtformatlock" xmlns:w16se="http://schemas.microsoft.com/office/word/2015/wordml/symex" xmlns:wpg="http://schemas.microsoft.com/office/word/2010/wordprocessingGroup" xmlns:wpi="http://schemas.microsoft.com/office/word/2010/wordprocessingInk" xmlns:wne="http://schemas.microsoft.com/office/word/2006/wordml" xmlns:wps="http://schemas.microsoft.com/office/word/2010/wordprocessingShape" mc:Ignorable="w14 w15 w16se w16cid w16 w16cex w16sdtdh w16sdtfl w16du wp14">
   <w:abstractNum w:abstractNumId="0" w15:restartNumberingAfterBreak="0">
+    <w:nsid w:val="00EF0EEB"/>
+    <w:multiLevelType w:val="multilevel"/>
+    <w:tmpl w:val="F2345148"/>
+    <w:lvl w:ilvl="0">
+      <w:start w:val="1"/>
+      <w:numFmt w:val="decimal"/>
+      <w:lvlText w:val="%1."/>
+      <w:lvlJc w:val="left"/>
+      <w:pPr>
+        <w:tabs>
+          <w:tab w:val="num" w:pos="720"/>
+        </w:tabs>
+        <w:ind w:left="720" w:hanging="360"/>
+      </w:pPr>
+    </w:lvl>
+    <w:lvl w:ilvl="1">
+      <w:start w:val="1"/>
+      <w:numFmt w:val="bullet"/>
+      <w:lvlText w:val="o"/>
+      <w:lvlJc w:val="left"/>
+      <w:pPr>
+        <w:tabs>
+          <w:tab w:val="num" w:pos="1440"/>
+        </w:tabs>
+        <w:ind w:left="1440" w:hanging="360"/>
+      </w:pPr>
+      <w:rPr>
+        <w:rFonts w:ascii="Courier New" w:hAnsi="Courier New" w:hint="default"/>
+        <w:sz w:val="20"/>
+      </w:rPr>
+    </w:lvl>
+    <w:lvl w:ilvl="2" w:tentative="1">
+      <w:start w:val="1"/>
+      <w:numFmt w:val="decimal"/>
+      <w:lvlText w:val="%3."/>
+      <w:lvlJc w:val="left"/>
+      <w:pPr>
+        <w:tabs>
+          <w:tab w:val="num" w:pos="2160"/>
+        </w:tabs>
+        <w:ind w:left="2160" w:hanging="360"/>
+      </w:pPr>
+    </w:lvl>
+    <w:lvl w:ilvl="3" w:tentative="1">
+      <w:start w:val="1"/>
+      <w:numFmt w:val="decimal"/>
+      <w:lvlText w:val="%4."/>
+      <w:lvlJc w:val="left"/>
+      <w:pPr>
+        <w:tabs>
+          <w:tab w:val="num" w:pos="2880"/>
+        </w:tabs>
+        <w:ind w:left="2880" w:hanging="360"/>
+      </w:pPr>
+    </w:lvl>
+    <w:lvl w:ilvl="4" w:tentative="1">
+      <w:start w:val="1"/>
+      <w:numFmt w:val="decimal"/>
+      <w:lvlText w:val="%5."/>
+      <w:lvlJc w:val="left"/>
+      <w:pPr>
+        <w:tabs>
+          <w:tab w:val="num" w:pos="3600"/>
+        </w:tabs>
+        <w:ind w:left="3600" w:hanging="360"/>
+      </w:pPr>
+    </w:lvl>
+    <w:lvl w:ilvl="5" w:tentative="1">
+      <w:start w:val="1"/>
+      <w:numFmt w:val="decimal"/>
+      <w:lvlText w:val="%6."/>
+      <w:lvlJc w:val="left"/>
+      <w:pPr>
+        <w:tabs>
+          <w:tab w:val="num" w:pos="4320"/>
+        </w:tabs>
+        <w:ind w:left="4320" w:hanging="360"/>
+      </w:pPr>
+    </w:lvl>
+    <w:lvl w:ilvl="6" w:tentative="1">
+      <w:start w:val="1"/>
+      <w:numFmt w:val="decimal"/>
+      <w:lvlText w:val="%7."/>
+      <w:lvlJc w:val="left"/>
+      <w:pPr>
+        <w:tabs>
+          <w:tab w:val="num" w:pos="5040"/>
+        </w:tabs>
+        <w:ind w:left="5040" w:hanging="360"/>
+      </w:pPr>
+    </w:lvl>
+    <w:lvl w:ilvl="7" w:tentative="1">
+      <w:start w:val="1"/>
+      <w:numFmt w:val="decimal"/>
+      <w:lvlText w:val="%8."/>
+      <w:lvlJc w:val="left"/>
+      <w:pPr>
+        <w:tabs>
+          <w:tab w:val="num" w:pos="5760"/>
+        </w:tabs>
+        <w:ind w:left="5760" w:hanging="360"/>
+      </w:pPr>
+    </w:lvl>
+    <w:lvl w:ilvl="8" w:tentative="1">
+      <w:start w:val="1"/>
+      <w:numFmt w:val="decimal"/>
+      <w:lvlText w:val="%9."/>
+      <w:lvlJc w:val="left"/>
+      <w:pPr>
+        <w:tabs>
+          <w:tab w:val="num" w:pos="6480"/>
+        </w:tabs>
+        <w:ind w:left="6480" w:hanging="360"/>
+      </w:pPr>
+    </w:lvl>
+  </w:abstractNum>
+  <w:abstractNum w:abstractNumId="1" w15:restartNumberingAfterBreak="0">
     <w:nsid w:val="06506B39"/>
     <w:multiLevelType w:val="multilevel"/>
     <w:tmpl w:val="4A1A505A"/>
@@ -3235,7 +4876,7 @@
       </w:rPr>
     </w:lvl>
   </w:abstractNum>
-  <w:abstractNum w:abstractNumId="1" w15:restartNumberingAfterBreak="0">
+  <w:abstractNum w:abstractNumId="2" w15:restartNumberingAfterBreak="0">
     <w:nsid w:val="067446BB"/>
     <w:multiLevelType w:val="multilevel"/>
     <w:tmpl w:val="60D8B51E"/>
@@ -3384,7 +5025,7 @@
       </w:rPr>
     </w:lvl>
   </w:abstractNum>
-  <w:abstractNum w:abstractNumId="2" w15:restartNumberingAfterBreak="0">
+  <w:abstractNum w:abstractNumId="3" w15:restartNumberingAfterBreak="0">
     <w:nsid w:val="0D9D027A"/>
     <w:multiLevelType w:val="multilevel"/>
     <w:tmpl w:val="42A8A9B0"/>
@@ -3533,7 +5174,7 @@
       </w:rPr>
     </w:lvl>
   </w:abstractNum>
-  <w:abstractNum w:abstractNumId="3" w15:restartNumberingAfterBreak="0">
+  <w:abstractNum w:abstractNumId="4" w15:restartNumberingAfterBreak="0">
     <w:nsid w:val="1A613BD3"/>
     <w:multiLevelType w:val="multilevel"/>
     <w:tmpl w:val="8820B024"/>
@@ -3682,7 +5323,567 @@
       </w:rPr>
     </w:lvl>
   </w:abstractNum>
-  <w:abstractNum w:abstractNumId="4" w15:restartNumberingAfterBreak="0">
+  <w:abstractNum w:abstractNumId="5" w15:restartNumberingAfterBreak="0">
+    <w:nsid w:val="279B2BA4"/>
+    <w:multiLevelType w:val="multilevel"/>
+    <w:tmpl w:val="FE98A14C"/>
+    <w:lvl w:ilvl="0">
+      <w:start w:val="1"/>
+      <w:numFmt w:val="bullet"/>
+      <w:lvlText w:val=""/>
+      <w:lvlJc w:val="left"/>
+      <w:pPr>
+        <w:tabs>
+          <w:tab w:val="num" w:pos="720"/>
+        </w:tabs>
+        <w:ind w:left="720" w:hanging="360"/>
+      </w:pPr>
+      <w:rPr>
+        <w:rFonts w:ascii="Symbol" w:hAnsi="Symbol" w:hint="default"/>
+        <w:sz w:val="20"/>
+      </w:rPr>
+    </w:lvl>
+    <w:lvl w:ilvl="1">
+      <w:start w:val="1"/>
+      <w:numFmt w:val="bullet"/>
+      <w:lvlText w:val="o"/>
+      <w:lvlJc w:val="left"/>
+      <w:pPr>
+        <w:tabs>
+          <w:tab w:val="num" w:pos="1440"/>
+        </w:tabs>
+        <w:ind w:left="1440" w:hanging="360"/>
+      </w:pPr>
+      <w:rPr>
+        <w:rFonts w:ascii="Courier New" w:hAnsi="Courier New" w:hint="default"/>
+        <w:sz w:val="20"/>
+      </w:rPr>
+    </w:lvl>
+    <w:lvl w:ilvl="2" w:tentative="1">
+      <w:start w:val="1"/>
+      <w:numFmt w:val="bullet"/>
+      <w:lvlText w:val=""/>
+      <w:lvlJc w:val="left"/>
+      <w:pPr>
+        <w:tabs>
+          <w:tab w:val="num" w:pos="2160"/>
+        </w:tabs>
+        <w:ind w:left="2160" w:hanging="360"/>
+      </w:pPr>
+      <w:rPr>
+        <w:rFonts w:ascii="Wingdings" w:hAnsi="Wingdings" w:hint="default"/>
+        <w:sz w:val="20"/>
+      </w:rPr>
+    </w:lvl>
+    <w:lvl w:ilvl="3" w:tentative="1">
+      <w:start w:val="1"/>
+      <w:numFmt w:val="bullet"/>
+      <w:lvlText w:val=""/>
+      <w:lvlJc w:val="left"/>
+      <w:pPr>
+        <w:tabs>
+          <w:tab w:val="num" w:pos="2880"/>
+        </w:tabs>
+        <w:ind w:left="2880" w:hanging="360"/>
+      </w:pPr>
+      <w:rPr>
+        <w:rFonts w:ascii="Wingdings" w:hAnsi="Wingdings" w:hint="default"/>
+        <w:sz w:val="20"/>
+      </w:rPr>
+    </w:lvl>
+    <w:lvl w:ilvl="4" w:tentative="1">
+      <w:start w:val="1"/>
+      <w:numFmt w:val="bullet"/>
+      <w:lvlText w:val=""/>
+      <w:lvlJc w:val="left"/>
+      <w:pPr>
+        <w:tabs>
+          <w:tab w:val="num" w:pos="3600"/>
+        </w:tabs>
+        <w:ind w:left="3600" w:hanging="360"/>
+      </w:pPr>
+      <w:rPr>
+        <w:rFonts w:ascii="Wingdings" w:hAnsi="Wingdings" w:hint="default"/>
+        <w:sz w:val="20"/>
+      </w:rPr>
+    </w:lvl>
+    <w:lvl w:ilvl="5" w:tentative="1">
+      <w:start w:val="1"/>
+      <w:numFmt w:val="bullet"/>
+      <w:lvlText w:val=""/>
+      <w:lvlJc w:val="left"/>
+      <w:pPr>
+        <w:tabs>
+          <w:tab w:val="num" w:pos="4320"/>
+        </w:tabs>
+        <w:ind w:left="4320" w:hanging="360"/>
+      </w:pPr>
+      <w:rPr>
+        <w:rFonts w:ascii="Wingdings" w:hAnsi="Wingdings" w:hint="default"/>
+        <w:sz w:val="20"/>
+      </w:rPr>
+    </w:lvl>
+    <w:lvl w:ilvl="6" w:tentative="1">
+      <w:start w:val="1"/>
+      <w:numFmt w:val="bullet"/>
+      <w:lvlText w:val=""/>
+      <w:lvlJc w:val="left"/>
+      <w:pPr>
+        <w:tabs>
+          <w:tab w:val="num" w:pos="5040"/>
+        </w:tabs>
+        <w:ind w:left="5040" w:hanging="360"/>
+      </w:pPr>
+      <w:rPr>
+        <w:rFonts w:ascii="Wingdings" w:hAnsi="Wingdings" w:hint="default"/>
+        <w:sz w:val="20"/>
+      </w:rPr>
+    </w:lvl>
+    <w:lvl w:ilvl="7" w:tentative="1">
+      <w:start w:val="1"/>
+      <w:numFmt w:val="bullet"/>
+      <w:lvlText w:val=""/>
+      <w:lvlJc w:val="left"/>
+      <w:pPr>
+        <w:tabs>
+          <w:tab w:val="num" w:pos="5760"/>
+        </w:tabs>
+        <w:ind w:left="5760" w:hanging="360"/>
+      </w:pPr>
+      <w:rPr>
+        <w:rFonts w:ascii="Wingdings" w:hAnsi="Wingdings" w:hint="default"/>
+        <w:sz w:val="20"/>
+      </w:rPr>
+    </w:lvl>
+    <w:lvl w:ilvl="8" w:tentative="1">
+      <w:start w:val="1"/>
+      <w:numFmt w:val="bullet"/>
+      <w:lvlText w:val=""/>
+      <w:lvlJc w:val="left"/>
+      <w:pPr>
+        <w:tabs>
+          <w:tab w:val="num" w:pos="6480"/>
+        </w:tabs>
+        <w:ind w:left="6480" w:hanging="360"/>
+      </w:pPr>
+      <w:rPr>
+        <w:rFonts w:ascii="Wingdings" w:hAnsi="Wingdings" w:hint="default"/>
+        <w:sz w:val="20"/>
+      </w:rPr>
+    </w:lvl>
+  </w:abstractNum>
+  <w:abstractNum w:abstractNumId="6" w15:restartNumberingAfterBreak="0">
+    <w:nsid w:val="27F8050F"/>
+    <w:multiLevelType w:val="multilevel"/>
+    <w:tmpl w:val="8E8AB47E"/>
+    <w:lvl w:ilvl="0">
+      <w:start w:val="1"/>
+      <w:numFmt w:val="bullet"/>
+      <w:lvlText w:val=""/>
+      <w:lvlJc w:val="left"/>
+      <w:pPr>
+        <w:tabs>
+          <w:tab w:val="num" w:pos="720"/>
+        </w:tabs>
+        <w:ind w:left="720" w:hanging="360"/>
+      </w:pPr>
+      <w:rPr>
+        <w:rFonts w:ascii="Symbol" w:hAnsi="Symbol" w:hint="default"/>
+        <w:sz w:val="20"/>
+      </w:rPr>
+    </w:lvl>
+    <w:lvl w:ilvl="1" w:tentative="1">
+      <w:start w:val="1"/>
+      <w:numFmt w:val="bullet"/>
+      <w:lvlText w:val="o"/>
+      <w:lvlJc w:val="left"/>
+      <w:pPr>
+        <w:tabs>
+          <w:tab w:val="num" w:pos="1440"/>
+        </w:tabs>
+        <w:ind w:left="1440" w:hanging="360"/>
+      </w:pPr>
+      <w:rPr>
+        <w:rFonts w:ascii="Courier New" w:hAnsi="Courier New" w:hint="default"/>
+        <w:sz w:val="20"/>
+      </w:rPr>
+    </w:lvl>
+    <w:lvl w:ilvl="2" w:tentative="1">
+      <w:start w:val="1"/>
+      <w:numFmt w:val="bullet"/>
+      <w:lvlText w:val=""/>
+      <w:lvlJc w:val="left"/>
+      <w:pPr>
+        <w:tabs>
+          <w:tab w:val="num" w:pos="2160"/>
+        </w:tabs>
+        <w:ind w:left="2160" w:hanging="360"/>
+      </w:pPr>
+      <w:rPr>
+        <w:rFonts w:ascii="Wingdings" w:hAnsi="Wingdings" w:hint="default"/>
+        <w:sz w:val="20"/>
+      </w:rPr>
+    </w:lvl>
+    <w:lvl w:ilvl="3" w:tentative="1">
+      <w:start w:val="1"/>
+      <w:numFmt w:val="bullet"/>
+      <w:lvlText w:val=""/>
+      <w:lvlJc w:val="left"/>
+      <w:pPr>
+        <w:tabs>
+          <w:tab w:val="num" w:pos="2880"/>
+        </w:tabs>
+        <w:ind w:left="2880" w:hanging="360"/>
+      </w:pPr>
+      <w:rPr>
+        <w:rFonts w:ascii="Wingdings" w:hAnsi="Wingdings" w:hint="default"/>
+        <w:sz w:val="20"/>
+      </w:rPr>
+    </w:lvl>
+    <w:lvl w:ilvl="4" w:tentative="1">
+      <w:start w:val="1"/>
+      <w:numFmt w:val="bullet"/>
+      <w:lvlText w:val=""/>
+      <w:lvlJc w:val="left"/>
+      <w:pPr>
+        <w:tabs>
+          <w:tab w:val="num" w:pos="3600"/>
+        </w:tabs>
+        <w:ind w:left="3600" w:hanging="360"/>
+      </w:pPr>
+      <w:rPr>
+        <w:rFonts w:ascii="Wingdings" w:hAnsi="Wingdings" w:hint="default"/>
+        <w:sz w:val="20"/>
+      </w:rPr>
+    </w:lvl>
+    <w:lvl w:ilvl="5" w:tentative="1">
+      <w:start w:val="1"/>
+      <w:numFmt w:val="bullet"/>
+      <w:lvlText w:val=""/>
+      <w:lvlJc w:val="left"/>
+      <w:pPr>
+        <w:tabs>
+          <w:tab w:val="num" w:pos="4320"/>
+        </w:tabs>
+        <w:ind w:left="4320" w:hanging="360"/>
+      </w:pPr>
+      <w:rPr>
+        <w:rFonts w:ascii="Wingdings" w:hAnsi="Wingdings" w:hint="default"/>
+        <w:sz w:val="20"/>
+      </w:rPr>
+    </w:lvl>
+    <w:lvl w:ilvl="6" w:tentative="1">
+      <w:start w:val="1"/>
+      <w:numFmt w:val="bullet"/>
+      <w:lvlText w:val=""/>
+      <w:lvlJc w:val="left"/>
+      <w:pPr>
+        <w:tabs>
+          <w:tab w:val="num" w:pos="5040"/>
+        </w:tabs>
+        <w:ind w:left="5040" w:hanging="360"/>
+      </w:pPr>
+      <w:rPr>
+        <w:rFonts w:ascii="Wingdings" w:hAnsi="Wingdings" w:hint="default"/>
+        <w:sz w:val="20"/>
+      </w:rPr>
+    </w:lvl>
+    <w:lvl w:ilvl="7" w:tentative="1">
+      <w:start w:val="1"/>
+      <w:numFmt w:val="bullet"/>
+      <w:lvlText w:val=""/>
+      <w:lvlJc w:val="left"/>
+      <w:pPr>
+        <w:tabs>
+          <w:tab w:val="num" w:pos="5760"/>
+        </w:tabs>
+        <w:ind w:left="5760" w:hanging="360"/>
+      </w:pPr>
+      <w:rPr>
+        <w:rFonts w:ascii="Wingdings" w:hAnsi="Wingdings" w:hint="default"/>
+        <w:sz w:val="20"/>
+      </w:rPr>
+    </w:lvl>
+    <w:lvl w:ilvl="8" w:tentative="1">
+      <w:start w:val="1"/>
+      <w:numFmt w:val="bullet"/>
+      <w:lvlText w:val=""/>
+      <w:lvlJc w:val="left"/>
+      <w:pPr>
+        <w:tabs>
+          <w:tab w:val="num" w:pos="6480"/>
+        </w:tabs>
+        <w:ind w:left="6480" w:hanging="360"/>
+      </w:pPr>
+      <w:rPr>
+        <w:rFonts w:ascii="Wingdings" w:hAnsi="Wingdings" w:hint="default"/>
+        <w:sz w:val="20"/>
+      </w:rPr>
+    </w:lvl>
+  </w:abstractNum>
+  <w:abstractNum w:abstractNumId="7" w15:restartNumberingAfterBreak="0">
+    <w:nsid w:val="2AE01CC1"/>
+    <w:multiLevelType w:val="multilevel"/>
+    <w:tmpl w:val="9698BC56"/>
+    <w:lvl w:ilvl="0">
+      <w:start w:val="1"/>
+      <w:numFmt w:val="decimal"/>
+      <w:lvlText w:val="%1."/>
+      <w:lvlJc w:val="left"/>
+      <w:pPr>
+        <w:tabs>
+          <w:tab w:val="num" w:pos="720"/>
+        </w:tabs>
+        <w:ind w:left="720" w:hanging="360"/>
+      </w:pPr>
+    </w:lvl>
+    <w:lvl w:ilvl="1" w:tentative="1">
+      <w:start w:val="1"/>
+      <w:numFmt w:val="decimal"/>
+      <w:lvlText w:val="%2."/>
+      <w:lvlJc w:val="left"/>
+      <w:pPr>
+        <w:tabs>
+          <w:tab w:val="num" w:pos="1440"/>
+        </w:tabs>
+        <w:ind w:left="1440" w:hanging="360"/>
+      </w:pPr>
+    </w:lvl>
+    <w:lvl w:ilvl="2" w:tentative="1">
+      <w:start w:val="1"/>
+      <w:numFmt w:val="decimal"/>
+      <w:lvlText w:val="%3."/>
+      <w:lvlJc w:val="left"/>
+      <w:pPr>
+        <w:tabs>
+          <w:tab w:val="num" w:pos="2160"/>
+        </w:tabs>
+        <w:ind w:left="2160" w:hanging="360"/>
+      </w:pPr>
+    </w:lvl>
+    <w:lvl w:ilvl="3" w:tentative="1">
+      <w:start w:val="1"/>
+      <w:numFmt w:val="decimal"/>
+      <w:lvlText w:val="%4."/>
+      <w:lvlJc w:val="left"/>
+      <w:pPr>
+        <w:tabs>
+          <w:tab w:val="num" w:pos="2880"/>
+        </w:tabs>
+        <w:ind w:left="2880" w:hanging="360"/>
+      </w:pPr>
+    </w:lvl>
+    <w:lvl w:ilvl="4" w:tentative="1">
+      <w:start w:val="1"/>
+      <w:numFmt w:val="decimal"/>
+      <w:lvlText w:val="%5."/>
+      <w:lvlJc w:val="left"/>
+      <w:pPr>
+        <w:tabs>
+          <w:tab w:val="num" w:pos="3600"/>
+        </w:tabs>
+        <w:ind w:left="3600" w:hanging="360"/>
+      </w:pPr>
+    </w:lvl>
+    <w:lvl w:ilvl="5" w:tentative="1">
+      <w:start w:val="1"/>
+      <w:numFmt w:val="decimal"/>
+      <w:lvlText w:val="%6."/>
+      <w:lvlJc w:val="left"/>
+      <w:pPr>
+        <w:tabs>
+          <w:tab w:val="num" w:pos="4320"/>
+        </w:tabs>
+        <w:ind w:left="4320" w:hanging="360"/>
+      </w:pPr>
+    </w:lvl>
+    <w:lvl w:ilvl="6" w:tentative="1">
+      <w:start w:val="1"/>
+      <w:numFmt w:val="decimal"/>
+      <w:lvlText w:val="%7."/>
+      <w:lvlJc w:val="left"/>
+      <w:pPr>
+        <w:tabs>
+          <w:tab w:val="num" w:pos="5040"/>
+        </w:tabs>
+        <w:ind w:left="5040" w:hanging="360"/>
+      </w:pPr>
+    </w:lvl>
+    <w:lvl w:ilvl="7" w:tentative="1">
+      <w:start w:val="1"/>
+      <w:numFmt w:val="decimal"/>
+      <w:lvlText w:val="%8."/>
+      <w:lvlJc w:val="left"/>
+      <w:pPr>
+        <w:tabs>
+          <w:tab w:val="num" w:pos="5760"/>
+        </w:tabs>
+        <w:ind w:left="5760" w:hanging="360"/>
+      </w:pPr>
+    </w:lvl>
+    <w:lvl w:ilvl="8" w:tentative="1">
+      <w:start w:val="1"/>
+      <w:numFmt w:val="decimal"/>
+      <w:lvlText w:val="%9."/>
+      <w:lvlJc w:val="left"/>
+      <w:pPr>
+        <w:tabs>
+          <w:tab w:val="num" w:pos="6480"/>
+        </w:tabs>
+        <w:ind w:left="6480" w:hanging="360"/>
+      </w:pPr>
+    </w:lvl>
+  </w:abstractNum>
+  <w:abstractNum w:abstractNumId="8" w15:restartNumberingAfterBreak="0">
+    <w:nsid w:val="2BCB363F"/>
+    <w:multiLevelType w:val="multilevel"/>
+    <w:tmpl w:val="7868B55E"/>
+    <w:lvl w:ilvl="0">
+      <w:start w:val="1"/>
+      <w:numFmt w:val="bullet"/>
+      <w:lvlText w:val=""/>
+      <w:lvlJc w:val="left"/>
+      <w:pPr>
+        <w:tabs>
+          <w:tab w:val="num" w:pos="720"/>
+        </w:tabs>
+        <w:ind w:left="720" w:hanging="360"/>
+      </w:pPr>
+      <w:rPr>
+        <w:rFonts w:ascii="Symbol" w:hAnsi="Symbol" w:hint="default"/>
+        <w:sz w:val="20"/>
+      </w:rPr>
+    </w:lvl>
+    <w:lvl w:ilvl="1" w:tentative="1">
+      <w:start w:val="1"/>
+      <w:numFmt w:val="bullet"/>
+      <w:lvlText w:val="o"/>
+      <w:lvlJc w:val="left"/>
+      <w:pPr>
+        <w:tabs>
+          <w:tab w:val="num" w:pos="1440"/>
+        </w:tabs>
+        <w:ind w:left="1440" w:hanging="360"/>
+      </w:pPr>
+      <w:rPr>
+        <w:rFonts w:ascii="Courier New" w:hAnsi="Courier New" w:hint="default"/>
+        <w:sz w:val="20"/>
+      </w:rPr>
+    </w:lvl>
+    <w:lvl w:ilvl="2" w:tentative="1">
+      <w:start w:val="1"/>
+      <w:numFmt w:val="bullet"/>
+      <w:lvlText w:val=""/>
+      <w:lvlJc w:val="left"/>
+      <w:pPr>
+        <w:tabs>
+          <w:tab w:val="num" w:pos="2160"/>
+        </w:tabs>
+        <w:ind w:left="2160" w:hanging="360"/>
+      </w:pPr>
+      <w:rPr>
+        <w:rFonts w:ascii="Wingdings" w:hAnsi="Wingdings" w:hint="default"/>
+        <w:sz w:val="20"/>
+      </w:rPr>
+    </w:lvl>
+    <w:lvl w:ilvl="3" w:tentative="1">
+      <w:start w:val="1"/>
+      <w:numFmt w:val="bullet"/>
+      <w:lvlText w:val=""/>
+      <w:lvlJc w:val="left"/>
+      <w:pPr>
+        <w:tabs>
+          <w:tab w:val="num" w:pos="2880"/>
+        </w:tabs>
+        <w:ind w:left="2880" w:hanging="360"/>
+      </w:pPr>
+      <w:rPr>
+        <w:rFonts w:ascii="Wingdings" w:hAnsi="Wingdings" w:hint="default"/>
+        <w:sz w:val="20"/>
+      </w:rPr>
+    </w:lvl>
+    <w:lvl w:ilvl="4" w:tentative="1">
+      <w:start w:val="1"/>
+      <w:numFmt w:val="bullet"/>
+      <w:lvlText w:val=""/>
+      <w:lvlJc w:val="left"/>
+      <w:pPr>
+        <w:tabs>
+          <w:tab w:val="num" w:pos="3600"/>
+        </w:tabs>
+        <w:ind w:left="3600" w:hanging="360"/>
+      </w:pPr>
+      <w:rPr>
+        <w:rFonts w:ascii="Wingdings" w:hAnsi="Wingdings" w:hint="default"/>
+        <w:sz w:val="20"/>
+      </w:rPr>
+    </w:lvl>
+    <w:lvl w:ilvl="5" w:tentative="1">
+      <w:start w:val="1"/>
+      <w:numFmt w:val="bullet"/>
+      <w:lvlText w:val=""/>
+      <w:lvlJc w:val="left"/>
+      <w:pPr>
+        <w:tabs>
+          <w:tab w:val="num" w:pos="4320"/>
+        </w:tabs>
+        <w:ind w:left="4320" w:hanging="360"/>
+      </w:pPr>
+      <w:rPr>
+        <w:rFonts w:ascii="Wingdings" w:hAnsi="Wingdings" w:hint="default"/>
+        <w:sz w:val="20"/>
+      </w:rPr>
+    </w:lvl>
+    <w:lvl w:ilvl="6" w:tentative="1">
+      <w:start w:val="1"/>
+      <w:numFmt w:val="bullet"/>
+      <w:lvlText w:val=""/>
+      <w:lvlJc w:val="left"/>
+      <w:pPr>
+        <w:tabs>
+          <w:tab w:val="num" w:pos="5040"/>
+        </w:tabs>
+        <w:ind w:left="5040" w:hanging="360"/>
+      </w:pPr>
+      <w:rPr>
+        <w:rFonts w:ascii="Wingdings" w:hAnsi="Wingdings" w:hint="default"/>
+        <w:sz w:val="20"/>
+      </w:rPr>
+    </w:lvl>
+    <w:lvl w:ilvl="7" w:tentative="1">
+      <w:start w:val="1"/>
+      <w:numFmt w:val="bullet"/>
+      <w:lvlText w:val=""/>
+      <w:lvlJc w:val="left"/>
+      <w:pPr>
+        <w:tabs>
+          <w:tab w:val="num" w:pos="5760"/>
+        </w:tabs>
+        <w:ind w:left="5760" w:hanging="360"/>
+      </w:pPr>
+      <w:rPr>
+        <w:rFonts w:ascii="Wingdings" w:hAnsi="Wingdings" w:hint="default"/>
+        <w:sz w:val="20"/>
+      </w:rPr>
+    </w:lvl>
+    <w:lvl w:ilvl="8" w:tentative="1">
+      <w:start w:val="1"/>
+      <w:numFmt w:val="bullet"/>
+      <w:lvlText w:val=""/>
+      <w:lvlJc w:val="left"/>
+      <w:pPr>
+        <w:tabs>
+          <w:tab w:val="num" w:pos="6480"/>
+        </w:tabs>
+        <w:ind w:left="6480" w:hanging="360"/>
+      </w:pPr>
+      <w:rPr>
+        <w:rFonts w:ascii="Wingdings" w:hAnsi="Wingdings" w:hint="default"/>
+        <w:sz w:val="20"/>
+      </w:rPr>
+    </w:lvl>
+  </w:abstractNum>
+  <w:abstractNum w:abstractNumId="9" w15:restartNumberingAfterBreak="0">
     <w:nsid w:val="2CC83745"/>
     <w:multiLevelType w:val="multilevel"/>
     <w:tmpl w:val="25663D5A"/>
@@ -3799,7 +6000,241 @@
       </w:pPr>
     </w:lvl>
   </w:abstractNum>
-  <w:abstractNum w:abstractNumId="5" w15:restartNumberingAfterBreak="0">
+  <w:abstractNum w:abstractNumId="10" w15:restartNumberingAfterBreak="0">
+    <w:nsid w:val="2CD05C3F"/>
+    <w:multiLevelType w:val="multilevel"/>
+    <w:tmpl w:val="4C886712"/>
+    <w:lvl w:ilvl="0">
+      <w:start w:val="1"/>
+      <w:numFmt w:val="decimal"/>
+      <w:lvlText w:val="%1."/>
+      <w:lvlJc w:val="left"/>
+      <w:pPr>
+        <w:tabs>
+          <w:tab w:val="num" w:pos="720"/>
+        </w:tabs>
+        <w:ind w:left="720" w:hanging="360"/>
+      </w:pPr>
+    </w:lvl>
+    <w:lvl w:ilvl="1">
+      <w:start w:val="1"/>
+      <w:numFmt w:val="bullet"/>
+      <w:lvlText w:val="o"/>
+      <w:lvlJc w:val="left"/>
+      <w:pPr>
+        <w:tabs>
+          <w:tab w:val="num" w:pos="1440"/>
+        </w:tabs>
+        <w:ind w:left="1440" w:hanging="360"/>
+      </w:pPr>
+      <w:rPr>
+        <w:rFonts w:ascii="Courier New" w:hAnsi="Courier New" w:hint="default"/>
+        <w:sz w:val="20"/>
+      </w:rPr>
+    </w:lvl>
+    <w:lvl w:ilvl="2" w:tentative="1">
+      <w:start w:val="1"/>
+      <w:numFmt w:val="decimal"/>
+      <w:lvlText w:val="%3."/>
+      <w:lvlJc w:val="left"/>
+      <w:pPr>
+        <w:tabs>
+          <w:tab w:val="num" w:pos="2160"/>
+        </w:tabs>
+        <w:ind w:left="2160" w:hanging="360"/>
+      </w:pPr>
+    </w:lvl>
+    <w:lvl w:ilvl="3" w:tentative="1">
+      <w:start w:val="1"/>
+      <w:numFmt w:val="decimal"/>
+      <w:lvlText w:val="%4."/>
+      <w:lvlJc w:val="left"/>
+      <w:pPr>
+        <w:tabs>
+          <w:tab w:val="num" w:pos="2880"/>
+        </w:tabs>
+        <w:ind w:left="2880" w:hanging="360"/>
+      </w:pPr>
+    </w:lvl>
+    <w:lvl w:ilvl="4" w:tentative="1">
+      <w:start w:val="1"/>
+      <w:numFmt w:val="decimal"/>
+      <w:lvlText w:val="%5."/>
+      <w:lvlJc w:val="left"/>
+      <w:pPr>
+        <w:tabs>
+          <w:tab w:val="num" w:pos="3600"/>
+        </w:tabs>
+        <w:ind w:left="3600" w:hanging="360"/>
+      </w:pPr>
+    </w:lvl>
+    <w:lvl w:ilvl="5" w:tentative="1">
+      <w:start w:val="1"/>
+      <w:numFmt w:val="decimal"/>
+      <w:lvlText w:val="%6."/>
+      <w:lvlJc w:val="left"/>
+      <w:pPr>
+        <w:tabs>
+          <w:tab w:val="num" w:pos="4320"/>
+        </w:tabs>
+        <w:ind w:left="4320" w:hanging="360"/>
+      </w:pPr>
+    </w:lvl>
+    <w:lvl w:ilvl="6" w:tentative="1">
+      <w:start w:val="1"/>
+      <w:numFmt w:val="decimal"/>
+      <w:lvlText w:val="%7."/>
+      <w:lvlJc w:val="left"/>
+      <w:pPr>
+        <w:tabs>
+          <w:tab w:val="num" w:pos="5040"/>
+        </w:tabs>
+        <w:ind w:left="5040" w:hanging="360"/>
+      </w:pPr>
+    </w:lvl>
+    <w:lvl w:ilvl="7" w:tentative="1">
+      <w:start w:val="1"/>
+      <w:numFmt w:val="decimal"/>
+      <w:lvlText w:val="%8."/>
+      <w:lvlJc w:val="left"/>
+      <w:pPr>
+        <w:tabs>
+          <w:tab w:val="num" w:pos="5760"/>
+        </w:tabs>
+        <w:ind w:left="5760" w:hanging="360"/>
+      </w:pPr>
+    </w:lvl>
+    <w:lvl w:ilvl="8" w:tentative="1">
+      <w:start w:val="1"/>
+      <w:numFmt w:val="decimal"/>
+      <w:lvlText w:val="%9."/>
+      <w:lvlJc w:val="left"/>
+      <w:pPr>
+        <w:tabs>
+          <w:tab w:val="num" w:pos="6480"/>
+        </w:tabs>
+        <w:ind w:left="6480" w:hanging="360"/>
+      </w:pPr>
+    </w:lvl>
+  </w:abstractNum>
+  <w:abstractNum w:abstractNumId="11" w15:restartNumberingAfterBreak="0">
+    <w:nsid w:val="315A76AD"/>
+    <w:multiLevelType w:val="multilevel"/>
+    <w:tmpl w:val="179C155C"/>
+    <w:lvl w:ilvl="0">
+      <w:start w:val="1"/>
+      <w:numFmt w:val="decimal"/>
+      <w:lvlText w:val="%1."/>
+      <w:lvlJc w:val="left"/>
+      <w:pPr>
+        <w:tabs>
+          <w:tab w:val="num" w:pos="720"/>
+        </w:tabs>
+        <w:ind w:left="720" w:hanging="360"/>
+      </w:pPr>
+    </w:lvl>
+    <w:lvl w:ilvl="1">
+      <w:start w:val="1"/>
+      <w:numFmt w:val="bullet"/>
+      <w:lvlText w:val="o"/>
+      <w:lvlJc w:val="left"/>
+      <w:pPr>
+        <w:tabs>
+          <w:tab w:val="num" w:pos="1440"/>
+        </w:tabs>
+        <w:ind w:left="1440" w:hanging="360"/>
+      </w:pPr>
+      <w:rPr>
+        <w:rFonts w:ascii="Courier New" w:hAnsi="Courier New" w:hint="default"/>
+        <w:sz w:val="20"/>
+      </w:rPr>
+    </w:lvl>
+    <w:lvl w:ilvl="2" w:tentative="1">
+      <w:start w:val="1"/>
+      <w:numFmt w:val="decimal"/>
+      <w:lvlText w:val="%3."/>
+      <w:lvlJc w:val="left"/>
+      <w:pPr>
+        <w:tabs>
+          <w:tab w:val="num" w:pos="2160"/>
+        </w:tabs>
+        <w:ind w:left="2160" w:hanging="360"/>
+      </w:pPr>
+    </w:lvl>
+    <w:lvl w:ilvl="3" w:tentative="1">
+      <w:start w:val="1"/>
+      <w:numFmt w:val="decimal"/>
+      <w:lvlText w:val="%4."/>
+      <w:lvlJc w:val="left"/>
+      <w:pPr>
+        <w:tabs>
+          <w:tab w:val="num" w:pos="2880"/>
+        </w:tabs>
+        <w:ind w:left="2880" w:hanging="360"/>
+      </w:pPr>
+    </w:lvl>
+    <w:lvl w:ilvl="4" w:tentative="1">
+      <w:start w:val="1"/>
+      <w:numFmt w:val="decimal"/>
+      <w:lvlText w:val="%5."/>
+      <w:lvlJc w:val="left"/>
+      <w:pPr>
+        <w:tabs>
+          <w:tab w:val="num" w:pos="3600"/>
+        </w:tabs>
+        <w:ind w:left="3600" w:hanging="360"/>
+      </w:pPr>
+    </w:lvl>
+    <w:lvl w:ilvl="5" w:tentative="1">
+      <w:start w:val="1"/>
+      <w:numFmt w:val="decimal"/>
+      <w:lvlText w:val="%6."/>
+      <w:lvlJc w:val="left"/>
+      <w:pPr>
+        <w:tabs>
+          <w:tab w:val="num" w:pos="4320"/>
+        </w:tabs>
+        <w:ind w:left="4320" w:hanging="360"/>
+      </w:pPr>
+    </w:lvl>
+    <w:lvl w:ilvl="6" w:tentative="1">
+      <w:start w:val="1"/>
+      <w:numFmt w:val="decimal"/>
+      <w:lvlText w:val="%7."/>
+      <w:lvlJc w:val="left"/>
+      <w:pPr>
+        <w:tabs>
+          <w:tab w:val="num" w:pos="5040"/>
+        </w:tabs>
+        <w:ind w:left="5040" w:hanging="360"/>
+      </w:pPr>
+    </w:lvl>
+    <w:lvl w:ilvl="7" w:tentative="1">
+      <w:start w:val="1"/>
+      <w:numFmt w:val="decimal"/>
+      <w:lvlText w:val="%8."/>
+      <w:lvlJc w:val="left"/>
+      <w:pPr>
+        <w:tabs>
+          <w:tab w:val="num" w:pos="5760"/>
+        </w:tabs>
+        <w:ind w:left="5760" w:hanging="360"/>
+      </w:pPr>
+    </w:lvl>
+    <w:lvl w:ilvl="8" w:tentative="1">
+      <w:start w:val="1"/>
+      <w:numFmt w:val="decimal"/>
+      <w:lvlText w:val="%9."/>
+      <w:lvlJc w:val="left"/>
+      <w:pPr>
+        <w:tabs>
+          <w:tab w:val="num" w:pos="6480"/>
+        </w:tabs>
+        <w:ind w:left="6480" w:hanging="360"/>
+      </w:pPr>
+    </w:lvl>
+  </w:abstractNum>
+  <w:abstractNum w:abstractNumId="12" w15:restartNumberingAfterBreak="0">
     <w:nsid w:val="3C054DF1"/>
     <w:multiLevelType w:val="multilevel"/>
     <w:tmpl w:val="D3108CF8"/>
@@ -3948,7 +6383,7 @@
       </w:rPr>
     </w:lvl>
   </w:abstractNum>
-  <w:abstractNum w:abstractNumId="6" w15:restartNumberingAfterBreak="0">
+  <w:abstractNum w:abstractNumId="13" w15:restartNumberingAfterBreak="0">
     <w:nsid w:val="3FA13F7E"/>
     <w:multiLevelType w:val="multilevel"/>
     <w:tmpl w:val="EB060C50"/>
@@ -4061,7 +6496,156 @@
       </w:pPr>
     </w:lvl>
   </w:abstractNum>
-  <w:abstractNum w:abstractNumId="7" w15:restartNumberingAfterBreak="0">
+  <w:abstractNum w:abstractNumId="14" w15:restartNumberingAfterBreak="0">
+    <w:nsid w:val="425D381B"/>
+    <w:multiLevelType w:val="multilevel"/>
+    <w:tmpl w:val="5F6669DE"/>
+    <w:lvl w:ilvl="0">
+      <w:start w:val="1"/>
+      <w:numFmt w:val="bullet"/>
+      <w:lvlText w:val=""/>
+      <w:lvlJc w:val="left"/>
+      <w:pPr>
+        <w:tabs>
+          <w:tab w:val="num" w:pos="720"/>
+        </w:tabs>
+        <w:ind w:left="720" w:hanging="360"/>
+      </w:pPr>
+      <w:rPr>
+        <w:rFonts w:ascii="Symbol" w:hAnsi="Symbol" w:hint="default"/>
+        <w:sz w:val="20"/>
+      </w:rPr>
+    </w:lvl>
+    <w:lvl w:ilvl="1" w:tentative="1">
+      <w:start w:val="1"/>
+      <w:numFmt w:val="bullet"/>
+      <w:lvlText w:val="o"/>
+      <w:lvlJc w:val="left"/>
+      <w:pPr>
+        <w:tabs>
+          <w:tab w:val="num" w:pos="1440"/>
+        </w:tabs>
+        <w:ind w:left="1440" w:hanging="360"/>
+      </w:pPr>
+      <w:rPr>
+        <w:rFonts w:ascii="Courier New" w:hAnsi="Courier New" w:hint="default"/>
+        <w:sz w:val="20"/>
+      </w:rPr>
+    </w:lvl>
+    <w:lvl w:ilvl="2" w:tentative="1">
+      <w:start w:val="1"/>
+      <w:numFmt w:val="bullet"/>
+      <w:lvlText w:val=""/>
+      <w:lvlJc w:val="left"/>
+      <w:pPr>
+        <w:tabs>
+          <w:tab w:val="num" w:pos="2160"/>
+        </w:tabs>
+        <w:ind w:left="2160" w:hanging="360"/>
+      </w:pPr>
+      <w:rPr>
+        <w:rFonts w:ascii="Wingdings" w:hAnsi="Wingdings" w:hint="default"/>
+        <w:sz w:val="20"/>
+      </w:rPr>
+    </w:lvl>
+    <w:lvl w:ilvl="3" w:tentative="1">
+      <w:start w:val="1"/>
+      <w:numFmt w:val="bullet"/>
+      <w:lvlText w:val=""/>
+      <w:lvlJc w:val="left"/>
+      <w:pPr>
+        <w:tabs>
+          <w:tab w:val="num" w:pos="2880"/>
+        </w:tabs>
+        <w:ind w:left="2880" w:hanging="360"/>
+      </w:pPr>
+      <w:rPr>
+        <w:rFonts w:ascii="Wingdings" w:hAnsi="Wingdings" w:hint="default"/>
+        <w:sz w:val="20"/>
+      </w:rPr>
+    </w:lvl>
+    <w:lvl w:ilvl="4" w:tentative="1">
+      <w:start w:val="1"/>
+      <w:numFmt w:val="bullet"/>
+      <w:lvlText w:val=""/>
+      <w:lvlJc w:val="left"/>
+      <w:pPr>
+        <w:tabs>
+          <w:tab w:val="num" w:pos="3600"/>
+        </w:tabs>
+        <w:ind w:left="3600" w:hanging="360"/>
+      </w:pPr>
+      <w:rPr>
+        <w:rFonts w:ascii="Wingdings" w:hAnsi="Wingdings" w:hint="default"/>
+        <w:sz w:val="20"/>
+      </w:rPr>
+    </w:lvl>
+    <w:lvl w:ilvl="5" w:tentative="1">
+      <w:start w:val="1"/>
+      <w:numFmt w:val="bullet"/>
+      <w:lvlText w:val=""/>
+      <w:lvlJc w:val="left"/>
+      <w:pPr>
+        <w:tabs>
+          <w:tab w:val="num" w:pos="4320"/>
+        </w:tabs>
+        <w:ind w:left="4320" w:hanging="360"/>
+      </w:pPr>
+      <w:rPr>
+        <w:rFonts w:ascii="Wingdings" w:hAnsi="Wingdings" w:hint="default"/>
+        <w:sz w:val="20"/>
+      </w:rPr>
+    </w:lvl>
+    <w:lvl w:ilvl="6" w:tentative="1">
+      <w:start w:val="1"/>
+      <w:numFmt w:val="bullet"/>
+      <w:lvlText w:val=""/>
+      <w:lvlJc w:val="left"/>
+      <w:pPr>
+        <w:tabs>
+          <w:tab w:val="num" w:pos="5040"/>
+        </w:tabs>
+        <w:ind w:left="5040" w:hanging="360"/>
+      </w:pPr>
+      <w:rPr>
+        <w:rFonts w:ascii="Wingdings" w:hAnsi="Wingdings" w:hint="default"/>
+        <w:sz w:val="20"/>
+      </w:rPr>
+    </w:lvl>
+    <w:lvl w:ilvl="7" w:tentative="1">
+      <w:start w:val="1"/>
+      <w:numFmt w:val="bullet"/>
+      <w:lvlText w:val=""/>
+      <w:lvlJc w:val="left"/>
+      <w:pPr>
+        <w:tabs>
+          <w:tab w:val="num" w:pos="5760"/>
+        </w:tabs>
+        <w:ind w:left="5760" w:hanging="360"/>
+      </w:pPr>
+      <w:rPr>
+        <w:rFonts w:ascii="Wingdings" w:hAnsi="Wingdings" w:hint="default"/>
+        <w:sz w:val="20"/>
+      </w:rPr>
+    </w:lvl>
+    <w:lvl w:ilvl="8" w:tentative="1">
+      <w:start w:val="1"/>
+      <w:numFmt w:val="bullet"/>
+      <w:lvlText w:val=""/>
+      <w:lvlJc w:val="left"/>
+      <w:pPr>
+        <w:tabs>
+          <w:tab w:val="num" w:pos="6480"/>
+        </w:tabs>
+        <w:ind w:left="6480" w:hanging="360"/>
+      </w:pPr>
+      <w:rPr>
+        <w:rFonts w:ascii="Wingdings" w:hAnsi="Wingdings" w:hint="default"/>
+        <w:sz w:val="20"/>
+      </w:rPr>
+    </w:lvl>
+  </w:abstractNum>
+  <w:abstractNum w:abstractNumId="15" w15:restartNumberingAfterBreak="0">
     <w:nsid w:val="426A319C"/>
     <w:multiLevelType w:val="multilevel"/>
     <w:tmpl w:val="CB703412"/>
@@ -4210,7 +6794,7 @@
       </w:rPr>
     </w:lvl>
   </w:abstractNum>
-  <w:abstractNum w:abstractNumId="8" w15:restartNumberingAfterBreak="0">
+  <w:abstractNum w:abstractNumId="16" w15:restartNumberingAfterBreak="0">
     <w:nsid w:val="45CC6961"/>
     <w:multiLevelType w:val="multilevel"/>
     <w:tmpl w:val="E1F06A0C"/>
@@ -4359,7 +6943,7 @@
       </w:rPr>
     </w:lvl>
   </w:abstractNum>
-  <w:abstractNum w:abstractNumId="9" w15:restartNumberingAfterBreak="0">
+  <w:abstractNum w:abstractNumId="17" w15:restartNumberingAfterBreak="0">
     <w:nsid w:val="460205A1"/>
     <w:multiLevelType w:val="multilevel"/>
     <w:tmpl w:val="5D2CC80E"/>
@@ -4508,7 +7092,7 @@
       </w:rPr>
     </w:lvl>
   </w:abstractNum>
-  <w:abstractNum w:abstractNumId="10" w15:restartNumberingAfterBreak="0">
+  <w:abstractNum w:abstractNumId="18" w15:restartNumberingAfterBreak="0">
     <w:nsid w:val="4FE25237"/>
     <w:multiLevelType w:val="multilevel"/>
     <w:tmpl w:val="B6DA5D70"/>
@@ -4657,7 +7241,7 @@
       </w:rPr>
     </w:lvl>
   </w:abstractNum>
-  <w:abstractNum w:abstractNumId="11" w15:restartNumberingAfterBreak="0">
+  <w:abstractNum w:abstractNumId="19" w15:restartNumberingAfterBreak="0">
     <w:nsid w:val="581D1922"/>
     <w:multiLevelType w:val="multilevel"/>
     <w:tmpl w:val="C04E0B3C"/>
@@ -4806,7 +7390,156 @@
       </w:rPr>
     </w:lvl>
   </w:abstractNum>
-  <w:abstractNum w:abstractNumId="12" w15:restartNumberingAfterBreak="0">
+  <w:abstractNum w:abstractNumId="20" w15:restartNumberingAfterBreak="0">
+    <w:nsid w:val="59031897"/>
+    <w:multiLevelType w:val="multilevel"/>
+    <w:tmpl w:val="24264F44"/>
+    <w:lvl w:ilvl="0">
+      <w:start w:val="1"/>
+      <w:numFmt w:val="bullet"/>
+      <w:lvlText w:val=""/>
+      <w:lvlJc w:val="left"/>
+      <w:pPr>
+        <w:tabs>
+          <w:tab w:val="num" w:pos="720"/>
+        </w:tabs>
+        <w:ind w:left="720" w:hanging="360"/>
+      </w:pPr>
+      <w:rPr>
+        <w:rFonts w:ascii="Symbol" w:hAnsi="Symbol" w:hint="default"/>
+        <w:sz w:val="20"/>
+      </w:rPr>
+    </w:lvl>
+    <w:lvl w:ilvl="1">
+      <w:start w:val="1"/>
+      <w:numFmt w:val="bullet"/>
+      <w:lvlText w:val="o"/>
+      <w:lvlJc w:val="left"/>
+      <w:pPr>
+        <w:tabs>
+          <w:tab w:val="num" w:pos="1440"/>
+        </w:tabs>
+        <w:ind w:left="1440" w:hanging="360"/>
+      </w:pPr>
+      <w:rPr>
+        <w:rFonts w:ascii="Courier New" w:hAnsi="Courier New" w:hint="default"/>
+        <w:sz w:val="20"/>
+      </w:rPr>
+    </w:lvl>
+    <w:lvl w:ilvl="2" w:tentative="1">
+      <w:start w:val="1"/>
+      <w:numFmt w:val="bullet"/>
+      <w:lvlText w:val=""/>
+      <w:lvlJc w:val="left"/>
+      <w:pPr>
+        <w:tabs>
+          <w:tab w:val="num" w:pos="2160"/>
+        </w:tabs>
+        <w:ind w:left="2160" w:hanging="360"/>
+      </w:pPr>
+      <w:rPr>
+        <w:rFonts w:ascii="Wingdings" w:hAnsi="Wingdings" w:hint="default"/>
+        <w:sz w:val="20"/>
+      </w:rPr>
+    </w:lvl>
+    <w:lvl w:ilvl="3" w:tentative="1">
+      <w:start w:val="1"/>
+      <w:numFmt w:val="bullet"/>
+      <w:lvlText w:val=""/>
+      <w:lvlJc w:val="left"/>
+      <w:pPr>
+        <w:tabs>
+          <w:tab w:val="num" w:pos="2880"/>
+        </w:tabs>
+        <w:ind w:left="2880" w:hanging="360"/>
+      </w:pPr>
+      <w:rPr>
+        <w:rFonts w:ascii="Wingdings" w:hAnsi="Wingdings" w:hint="default"/>
+        <w:sz w:val="20"/>
+      </w:rPr>
+    </w:lvl>
+    <w:lvl w:ilvl="4" w:tentative="1">
+      <w:start w:val="1"/>
+      <w:numFmt w:val="bullet"/>
+      <w:lvlText w:val=""/>
+      <w:lvlJc w:val="left"/>
+      <w:pPr>
+        <w:tabs>
+          <w:tab w:val="num" w:pos="3600"/>
+        </w:tabs>
+        <w:ind w:left="3600" w:hanging="360"/>
+      </w:pPr>
+      <w:rPr>
+        <w:rFonts w:ascii="Wingdings" w:hAnsi="Wingdings" w:hint="default"/>
+        <w:sz w:val="20"/>
+      </w:rPr>
+    </w:lvl>
+    <w:lvl w:ilvl="5" w:tentative="1">
+      <w:start w:val="1"/>
+      <w:numFmt w:val="bullet"/>
+      <w:lvlText w:val=""/>
+      <w:lvlJc w:val="left"/>
+      <w:pPr>
+        <w:tabs>
+          <w:tab w:val="num" w:pos="4320"/>
+        </w:tabs>
+        <w:ind w:left="4320" w:hanging="360"/>
+      </w:pPr>
+      <w:rPr>
+        <w:rFonts w:ascii="Wingdings" w:hAnsi="Wingdings" w:hint="default"/>
+        <w:sz w:val="20"/>
+      </w:rPr>
+    </w:lvl>
+    <w:lvl w:ilvl="6" w:tentative="1">
+      <w:start w:val="1"/>
+      <w:numFmt w:val="bullet"/>
+      <w:lvlText w:val=""/>
+      <w:lvlJc w:val="left"/>
+      <w:pPr>
+        <w:tabs>
+          <w:tab w:val="num" w:pos="5040"/>
+        </w:tabs>
+        <w:ind w:left="5040" w:hanging="360"/>
+      </w:pPr>
+      <w:rPr>
+        <w:rFonts w:ascii="Wingdings" w:hAnsi="Wingdings" w:hint="default"/>
+        <w:sz w:val="20"/>
+      </w:rPr>
+    </w:lvl>
+    <w:lvl w:ilvl="7" w:tentative="1">
+      <w:start w:val="1"/>
+      <w:numFmt w:val="bullet"/>
+      <w:lvlText w:val=""/>
+      <w:lvlJc w:val="left"/>
+      <w:pPr>
+        <w:tabs>
+          <w:tab w:val="num" w:pos="5760"/>
+        </w:tabs>
+        <w:ind w:left="5760" w:hanging="360"/>
+      </w:pPr>
+      <w:rPr>
+        <w:rFonts w:ascii="Wingdings" w:hAnsi="Wingdings" w:hint="default"/>
+        <w:sz w:val="20"/>
+      </w:rPr>
+    </w:lvl>
+    <w:lvl w:ilvl="8" w:tentative="1">
+      <w:start w:val="1"/>
+      <w:numFmt w:val="bullet"/>
+      <w:lvlText w:val=""/>
+      <w:lvlJc w:val="left"/>
+      <w:pPr>
+        <w:tabs>
+          <w:tab w:val="num" w:pos="6480"/>
+        </w:tabs>
+        <w:ind w:left="6480" w:hanging="360"/>
+      </w:pPr>
+      <w:rPr>
+        <w:rFonts w:ascii="Wingdings" w:hAnsi="Wingdings" w:hint="default"/>
+        <w:sz w:val="20"/>
+      </w:rPr>
+    </w:lvl>
+  </w:abstractNum>
+  <w:abstractNum w:abstractNumId="21" w15:restartNumberingAfterBreak="0">
     <w:nsid w:val="5E6F00FF"/>
     <w:multiLevelType w:val="multilevel"/>
     <w:tmpl w:val="C9A8EDEC"/>
@@ -4919,7 +7652,7 @@
       </w:pPr>
     </w:lvl>
   </w:abstractNum>
-  <w:abstractNum w:abstractNumId="13" w15:restartNumberingAfterBreak="0">
+  <w:abstractNum w:abstractNumId="22" w15:restartNumberingAfterBreak="0">
     <w:nsid w:val="65EB3476"/>
     <w:multiLevelType w:val="multilevel"/>
     <w:tmpl w:val="B4DE325A"/>
@@ -5032,7 +7765,7 @@
       </w:pPr>
     </w:lvl>
   </w:abstractNum>
-  <w:abstractNum w:abstractNumId="14" w15:restartNumberingAfterBreak="0">
+  <w:abstractNum w:abstractNumId="23" w15:restartNumberingAfterBreak="0">
     <w:nsid w:val="685130B1"/>
     <w:multiLevelType w:val="multilevel"/>
     <w:tmpl w:val="4EAE0270"/>
@@ -5181,7 +7914,7 @@
       </w:rPr>
     </w:lvl>
   </w:abstractNum>
-  <w:abstractNum w:abstractNumId="15" w15:restartNumberingAfterBreak="0">
+  <w:abstractNum w:abstractNumId="24" w15:restartNumberingAfterBreak="0">
     <w:nsid w:val="69ED7E09"/>
     <w:multiLevelType w:val="multilevel"/>
     <w:tmpl w:val="C0A649BC"/>
@@ -5330,53 +8063,196 @@
       </w:rPr>
     </w:lvl>
   </w:abstractNum>
+  <w:abstractNum w:abstractNumId="25" w15:restartNumberingAfterBreak="0">
+    <w:nsid w:val="730731E5"/>
+    <w:multiLevelType w:val="multilevel"/>
+    <w:tmpl w:val="A42E010A"/>
+    <w:lvl w:ilvl="0">
+      <w:start w:val="1"/>
+      <w:numFmt w:val="decimal"/>
+      <w:lvlText w:val="%1."/>
+      <w:lvlJc w:val="left"/>
+      <w:pPr>
+        <w:tabs>
+          <w:tab w:val="num" w:pos="720"/>
+        </w:tabs>
+        <w:ind w:left="720" w:hanging="360"/>
+      </w:pPr>
+    </w:lvl>
+    <w:lvl w:ilvl="1" w:tentative="1">
+      <w:start w:val="1"/>
+      <w:numFmt w:val="decimal"/>
+      <w:lvlText w:val="%2."/>
+      <w:lvlJc w:val="left"/>
+      <w:pPr>
+        <w:tabs>
+          <w:tab w:val="num" w:pos="1440"/>
+        </w:tabs>
+        <w:ind w:left="1440" w:hanging="360"/>
+      </w:pPr>
+    </w:lvl>
+    <w:lvl w:ilvl="2" w:tentative="1">
+      <w:start w:val="1"/>
+      <w:numFmt w:val="decimal"/>
+      <w:lvlText w:val="%3."/>
+      <w:lvlJc w:val="left"/>
+      <w:pPr>
+        <w:tabs>
+          <w:tab w:val="num" w:pos="2160"/>
+        </w:tabs>
+        <w:ind w:left="2160" w:hanging="360"/>
+      </w:pPr>
+    </w:lvl>
+    <w:lvl w:ilvl="3" w:tentative="1">
+      <w:start w:val="1"/>
+      <w:numFmt w:val="decimal"/>
+      <w:lvlText w:val="%4."/>
+      <w:lvlJc w:val="left"/>
+      <w:pPr>
+        <w:tabs>
+          <w:tab w:val="num" w:pos="2880"/>
+        </w:tabs>
+        <w:ind w:left="2880" w:hanging="360"/>
+      </w:pPr>
+    </w:lvl>
+    <w:lvl w:ilvl="4" w:tentative="1">
+      <w:start w:val="1"/>
+      <w:numFmt w:val="decimal"/>
+      <w:lvlText w:val="%5."/>
+      <w:lvlJc w:val="left"/>
+      <w:pPr>
+        <w:tabs>
+          <w:tab w:val="num" w:pos="3600"/>
+        </w:tabs>
+        <w:ind w:left="3600" w:hanging="360"/>
+      </w:pPr>
+    </w:lvl>
+    <w:lvl w:ilvl="5" w:tentative="1">
+      <w:start w:val="1"/>
+      <w:numFmt w:val="decimal"/>
+      <w:lvlText w:val="%6."/>
+      <w:lvlJc w:val="left"/>
+      <w:pPr>
+        <w:tabs>
+          <w:tab w:val="num" w:pos="4320"/>
+        </w:tabs>
+        <w:ind w:left="4320" w:hanging="360"/>
+      </w:pPr>
+    </w:lvl>
+    <w:lvl w:ilvl="6" w:tentative="1">
+      <w:start w:val="1"/>
+      <w:numFmt w:val="decimal"/>
+      <w:lvlText w:val="%7."/>
+      <w:lvlJc w:val="left"/>
+      <w:pPr>
+        <w:tabs>
+          <w:tab w:val="num" w:pos="5040"/>
+        </w:tabs>
+        <w:ind w:left="5040" w:hanging="360"/>
+      </w:pPr>
+    </w:lvl>
+    <w:lvl w:ilvl="7" w:tentative="1">
+      <w:start w:val="1"/>
+      <w:numFmt w:val="decimal"/>
+      <w:lvlText w:val="%8."/>
+      <w:lvlJc w:val="left"/>
+      <w:pPr>
+        <w:tabs>
+          <w:tab w:val="num" w:pos="5760"/>
+        </w:tabs>
+        <w:ind w:left="5760" w:hanging="360"/>
+      </w:pPr>
+    </w:lvl>
+    <w:lvl w:ilvl="8" w:tentative="1">
+      <w:start w:val="1"/>
+      <w:numFmt w:val="decimal"/>
+      <w:lvlText w:val="%9."/>
+      <w:lvlJc w:val="left"/>
+      <w:pPr>
+        <w:tabs>
+          <w:tab w:val="num" w:pos="6480"/>
+        </w:tabs>
+        <w:ind w:left="6480" w:hanging="360"/>
+      </w:pPr>
+    </w:lvl>
+  </w:abstractNum>
   <w:num w:numId="1" w16cid:durableId="147018417">
+    <w:abstractNumId w:val="9"/>
+  </w:num>
+  <w:num w:numId="2" w16cid:durableId="11029360">
+    <w:abstractNumId w:val="21"/>
+  </w:num>
+  <w:num w:numId="3" w16cid:durableId="1724677867">
+    <w:abstractNumId w:val="16"/>
+  </w:num>
+  <w:num w:numId="4" w16cid:durableId="1844004223">
+    <w:abstractNumId w:val="13"/>
+  </w:num>
+  <w:num w:numId="5" w16cid:durableId="475992711">
+    <w:abstractNumId w:val="24"/>
+  </w:num>
+  <w:num w:numId="6" w16cid:durableId="801994945">
+    <w:abstractNumId w:val="17"/>
+  </w:num>
+  <w:num w:numId="7" w16cid:durableId="285083744">
+    <w:abstractNumId w:val="18"/>
+  </w:num>
+  <w:num w:numId="8" w16cid:durableId="976689363">
+    <w:abstractNumId w:val="3"/>
+  </w:num>
+  <w:num w:numId="9" w16cid:durableId="96101557">
+    <w:abstractNumId w:val="1"/>
+  </w:num>
+  <w:num w:numId="10" w16cid:durableId="616064491">
+    <w:abstractNumId w:val="19"/>
+  </w:num>
+  <w:num w:numId="11" w16cid:durableId="1751611856">
     <w:abstractNumId w:val="4"/>
   </w:num>
-  <w:num w:numId="2" w16cid:durableId="11029360">
+  <w:num w:numId="12" w16cid:durableId="2116561164">
+    <w:abstractNumId w:val="23"/>
+  </w:num>
+  <w:num w:numId="13" w16cid:durableId="1804494895">
+    <w:abstractNumId w:val="2"/>
+  </w:num>
+  <w:num w:numId="14" w16cid:durableId="60717896">
+    <w:abstractNumId w:val="15"/>
+  </w:num>
+  <w:num w:numId="15" w16cid:durableId="373695149">
+    <w:abstractNumId w:val="22"/>
+  </w:num>
+  <w:num w:numId="16" w16cid:durableId="1001086185">
     <w:abstractNumId w:val="12"/>
   </w:num>
-  <w:num w:numId="3" w16cid:durableId="1724677867">
+  <w:num w:numId="17" w16cid:durableId="1601527885">
+    <w:abstractNumId w:val="10"/>
+  </w:num>
+  <w:num w:numId="18" w16cid:durableId="1831821762">
+    <w:abstractNumId w:val="11"/>
+  </w:num>
+  <w:num w:numId="19" w16cid:durableId="2134126946">
+    <w:abstractNumId w:val="6"/>
+  </w:num>
+  <w:num w:numId="20" w16cid:durableId="1925845144">
+    <w:abstractNumId w:val="14"/>
+  </w:num>
+  <w:num w:numId="21" w16cid:durableId="619186166">
+    <w:abstractNumId w:val="20"/>
+  </w:num>
+  <w:num w:numId="22" w16cid:durableId="1135442434">
+    <w:abstractNumId w:val="5"/>
+  </w:num>
+  <w:num w:numId="23" w16cid:durableId="772939728">
+    <w:abstractNumId w:val="25"/>
+  </w:num>
+  <w:num w:numId="24" w16cid:durableId="972372175">
     <w:abstractNumId w:val="8"/>
   </w:num>
-  <w:num w:numId="4" w16cid:durableId="1844004223">
-    <w:abstractNumId w:val="6"/>
-  </w:num>
-  <w:num w:numId="5" w16cid:durableId="475992711">
-    <w:abstractNumId w:val="15"/>
-  </w:num>
-  <w:num w:numId="6" w16cid:durableId="801994945">
-    <w:abstractNumId w:val="9"/>
-  </w:num>
-  <w:num w:numId="7" w16cid:durableId="285083744">
-    <w:abstractNumId w:val="10"/>
-  </w:num>
-  <w:num w:numId="8" w16cid:durableId="976689363">
-    <w:abstractNumId w:val="2"/>
-  </w:num>
-  <w:num w:numId="9" w16cid:durableId="96101557">
-    <w:abstractNumId w:val="0"/>
-  </w:num>
-  <w:num w:numId="10" w16cid:durableId="616064491">
-    <w:abstractNumId w:val="11"/>
-  </w:num>
-  <w:num w:numId="11" w16cid:durableId="1751611856">
-    <w:abstractNumId w:val="3"/>
-  </w:num>
-  <w:num w:numId="12" w16cid:durableId="2116561164">
-    <w:abstractNumId w:val="14"/>
-  </w:num>
-  <w:num w:numId="13" w16cid:durableId="1804494895">
-    <w:abstractNumId w:val="1"/>
-  </w:num>
-  <w:num w:numId="14" w16cid:durableId="60717896">
+  <w:num w:numId="25" w16cid:durableId="1944875617">
     <w:abstractNumId w:val="7"/>
   </w:num>
-  <w:num w:numId="15" w16cid:durableId="373695149">
-    <w:abstractNumId w:val="13"/>
-  </w:num>
-  <w:num w:numId="16" w16cid:durableId="1001086185">
-    <w:abstractNumId w:val="5"/>
+  <w:num w:numId="26" w16cid:durableId="1467817023">
+    <w:abstractNumId w:val="0"/>
   </w:num>
 </w:numbering>
 </file>

--- a/info/TYPESCRIPT FUNDAMENTOS DO BASICO.docx
+++ b/info/TYPESCRIPT FUNDAMENTOS DO BASICO.docx
@@ -74,15 +74,7 @@
               </w:numPr>
             </w:pPr>
             <w:r>
-              <w:t xml:space="preserve">Digite node -v e pressione </w:t>
-            </w:r>
-            <w:proofErr w:type="spellStart"/>
-            <w:r>
-              <w:t>Enter</w:t>
-            </w:r>
-            <w:proofErr w:type="spellEnd"/>
-            <w:r>
-              <w:t>. Isso mostrará a versão do Node.js instalada.</w:t>
+              <w:t>Digite node -v e pressione Enter. Isso mostrará a versão do Node.js instalada.</w:t>
             </w:r>
           </w:p>
           <w:p>
@@ -93,23 +85,7 @@
               </w:numPr>
             </w:pPr>
             <w:r>
-              <w:t xml:space="preserve">Digite npm -v e pressione </w:t>
-            </w:r>
-            <w:proofErr w:type="spellStart"/>
-            <w:r>
-              <w:t>Enter</w:t>
-            </w:r>
-            <w:proofErr w:type="spellEnd"/>
-            <w:r>
-              <w:t xml:space="preserve">. Isso mostrará a versão do npm (Node </w:t>
-            </w:r>
-            <w:proofErr w:type="spellStart"/>
-            <w:r>
-              <w:t>Package</w:t>
-            </w:r>
-            <w:proofErr w:type="spellEnd"/>
-            <w:r>
-              <w:t xml:space="preserve"> Manager), que é instalado junto com o Node.js.</w:t>
+              <w:t>Digite npm -v e pressione Enter. Isso mostrará a versão do npm (Node Package Manager), que é instalado junto com o Node.js.</w:t>
             </w:r>
           </w:p>
           <w:p>
@@ -117,36 +93,12 @@
               <w:t xml:space="preserve">CASO DE ERRO &gt;&gt; </w:t>
             </w:r>
             <w:r>
-              <w:t xml:space="preserve">Este erro indica que a política de execução do </w:t>
-            </w:r>
-            <w:proofErr w:type="spellStart"/>
-            <w:r>
-              <w:t>PowerShell</w:t>
-            </w:r>
-            <w:proofErr w:type="spellEnd"/>
-            <w:r>
-              <w:t xml:space="preserve"> está impedindo a execução do script npm.ps1. Para corrigir isso, você precisa ajustar a política de execução do </w:t>
-            </w:r>
-            <w:proofErr w:type="spellStart"/>
-            <w:r>
-              <w:t>PowerShell</w:t>
-            </w:r>
-            <w:proofErr w:type="spellEnd"/>
-            <w:r>
-              <w:t>.</w:t>
+              <w:t>Este erro indica que a política de execução do PowerShell está impedindo a execução do script npm.ps1. Para corrigir isso, você precisa ajustar a política de execução do PowerShell.</w:t>
             </w:r>
           </w:p>
           <w:p>
             <w:r>
-              <w:t xml:space="preserve">Abra o </w:t>
-            </w:r>
-            <w:proofErr w:type="spellStart"/>
-            <w:r>
-              <w:t>PowerShell</w:t>
-            </w:r>
-            <w:proofErr w:type="spellEnd"/>
-            <w:r>
-              <w:t xml:space="preserve"> como administrador:</w:t>
+              <w:t>Abra o PowerShell como administrador:</w:t>
             </w:r>
           </w:p>
           <w:p>
@@ -157,23 +109,7 @@
               </w:numPr>
             </w:pPr>
             <w:r>
-              <w:t>Pressione a tecla Windows, digite "</w:t>
-            </w:r>
-            <w:proofErr w:type="spellStart"/>
-            <w:r>
-              <w:t>PowerShell</w:t>
-            </w:r>
-            <w:proofErr w:type="spellEnd"/>
-            <w:r>
-              <w:t xml:space="preserve">", clique com o botão direito em "Windows </w:t>
-            </w:r>
-            <w:proofErr w:type="spellStart"/>
-            <w:r>
-              <w:t>PowerShell</w:t>
-            </w:r>
-            <w:proofErr w:type="spellEnd"/>
-            <w:r>
-              <w:t>" e selecione "Executar como administrador".</w:t>
+              <w:t>Pressione a tecla Windows, digite "PowerShell", clique com o botão direito em "Windows PowerShell" e selecione "Executar como administrador".</w:t>
             </w:r>
           </w:p>
           <w:p>
@@ -189,31 +125,13 @@
               </w:numPr>
             </w:pPr>
             <w:r>
-              <w:t xml:space="preserve">No </w:t>
-            </w:r>
-            <w:proofErr w:type="spellStart"/>
-            <w:r>
-              <w:t>PowerShell</w:t>
-            </w:r>
-            <w:proofErr w:type="spellEnd"/>
-            <w:r>
-              <w:t xml:space="preserve">, digite o seguinte comando e pressione </w:t>
-            </w:r>
-            <w:proofErr w:type="spellStart"/>
-            <w:r>
-              <w:t>Enter</w:t>
-            </w:r>
-            <w:proofErr w:type="spellEnd"/>
-            <w:r>
-              <w:t>:</w:t>
+              <w:t>No PowerShell, digite o seguinte comando e pressione Enter:</w:t>
             </w:r>
           </w:p>
           <w:p>
-            <w:proofErr w:type="spellStart"/>
             <w:r>
               <w:t>sql</w:t>
             </w:r>
-            <w:proofErr w:type="spellEnd"/>
           </w:p>
           <w:p>
             <w:r>
@@ -221,7 +139,6 @@
             </w:r>
           </w:p>
           <w:p>
-            <w:proofErr w:type="spellStart"/>
             <w:r>
               <w:rPr>
                 <w:b/>
@@ -232,19 +149,10 @@
             <w:r>
               <w:t>-ExecutionPolicy</w:t>
             </w:r>
-            <w:proofErr w:type="spellEnd"/>
           </w:p>
           <w:p>
             <w:r>
-              <w:t>Isso mostrará a política de execução atual. Se estiver como </w:t>
-            </w:r>
-            <w:proofErr w:type="spellStart"/>
-            <w:r>
-              <w:t>Restricted</w:t>
-            </w:r>
-            <w:proofErr w:type="spellEnd"/>
-            <w:r>
-              <w:t>, você precisará alterá-la.</w:t>
+              <w:t>Isso mostrará a política de execução atual. Se estiver como Restricted, você precisará alterá-la.</w:t>
             </w:r>
           </w:p>
           <w:p>
@@ -260,39 +168,7 @@
               </w:numPr>
             </w:pPr>
             <w:r>
-              <w:t>Para permitir a execução de scripts, você pode definir a política para </w:t>
-            </w:r>
-            <w:proofErr w:type="spellStart"/>
-            <w:r>
-              <w:t>RemoteSigned</w:t>
-            </w:r>
-            <w:proofErr w:type="spellEnd"/>
-            <w:r>
-              <w:t> ou </w:t>
-            </w:r>
-            <w:proofErr w:type="spellStart"/>
-            <w:r>
-              <w:t>Unrestricted</w:t>
-            </w:r>
-            <w:proofErr w:type="spellEnd"/>
-            <w:r>
-              <w:t>. </w:t>
-            </w:r>
-            <w:proofErr w:type="spellStart"/>
-            <w:r>
-              <w:t>RemoteSigned</w:t>
-            </w:r>
-            <w:proofErr w:type="spellEnd"/>
-            <w:r>
-              <w:t> é mais seguro, pois permite a execução de scripts que você baixou da internet, desde que sejam assinados por um desenvolvedor confiável. </w:t>
-            </w:r>
-            <w:proofErr w:type="spellStart"/>
-            <w:r>
-              <w:t>Unrestricted</w:t>
-            </w:r>
-            <w:proofErr w:type="spellEnd"/>
-            <w:r>
-              <w:t> permite a execução de todos os scripts, o que pode ser menos seguro.</w:t>
+              <w:t>Para permitir a execução de scripts, você pode definir a política para RemoteSigned ou Unrestricted. RemoteSigned é mais seguro, pois permite a execução de scripts que você baixou da internet, desde que sejam assinados por um desenvolvedor confiável. Unrestricted permite a execução de todos os scripts, o que pode ser menos seguro.</w:t>
             </w:r>
           </w:p>
           <w:p>
@@ -303,23 +179,7 @@
               </w:numPr>
             </w:pPr>
             <w:r>
-              <w:t>Para definir a política para </w:t>
-            </w:r>
-            <w:proofErr w:type="spellStart"/>
-            <w:r>
-              <w:t>RemoteSigned</w:t>
-            </w:r>
-            <w:proofErr w:type="spellEnd"/>
-            <w:r>
-              <w:t xml:space="preserve">, digite o seguinte comando e pressione </w:t>
-            </w:r>
-            <w:proofErr w:type="spellStart"/>
-            <w:r>
-              <w:t>Enter</w:t>
-            </w:r>
-            <w:proofErr w:type="spellEnd"/>
-            <w:r>
-              <w:t>:</w:t>
+              <w:t>Para definir a política para RemoteSigned, digite o seguinte comando e pressione Enter:</w:t>
             </w:r>
           </w:p>
           <w:p>
@@ -328,14 +188,12 @@
                 <w:lang w:val="en-US"/>
               </w:rPr>
             </w:pPr>
-            <w:proofErr w:type="spellStart"/>
             <w:r>
               <w:rPr>
                 <w:lang w:val="en-US"/>
               </w:rPr>
               <w:t>javascript</w:t>
             </w:r>
-            <w:proofErr w:type="spellEnd"/>
           </w:p>
           <w:p>
             <w:pPr>
@@ -343,28 +201,12 @@
                 <w:lang w:val="en-US"/>
               </w:rPr>
             </w:pPr>
-            <w:proofErr w:type="spellStart"/>
             <w:r>
               <w:rPr>
                 <w:lang w:val="en-US"/>
               </w:rPr>
-              <w:t>Copiar</w:t>
+              <w:t>Copiar código</w:t>
             </w:r>
-            <w:proofErr w:type="spellEnd"/>
-            <w:r>
-              <w:rPr>
-                <w:lang w:val="en-US"/>
-              </w:rPr>
-              <w:t xml:space="preserve"> </w:t>
-            </w:r>
-            <w:proofErr w:type="spellStart"/>
-            <w:r>
-              <w:rPr>
-                <w:lang w:val="en-US"/>
-              </w:rPr>
-              <w:t>código</w:t>
-            </w:r>
-            <w:proofErr w:type="spellEnd"/>
           </w:p>
           <w:p>
             <w:pPr>
@@ -386,7 +228,6 @@
               </w:rPr>
               <w:t>-</w:t>
             </w:r>
-            <w:proofErr w:type="spellStart"/>
             <w:r>
               <w:rPr>
                 <w:b/>
@@ -395,14 +236,12 @@
               </w:rPr>
               <w:t>ExecutionPolicy</w:t>
             </w:r>
-            <w:proofErr w:type="spellEnd"/>
             <w:r>
               <w:rPr>
                 <w:lang w:val="en-US"/>
               </w:rPr>
               <w:t xml:space="preserve"> </w:t>
             </w:r>
-            <w:proofErr w:type="spellStart"/>
             <w:r>
               <w:rPr>
                 <w:b/>
@@ -411,7 +250,6 @@
               </w:rPr>
               <w:t>RemoteSigned</w:t>
             </w:r>
-            <w:proofErr w:type="spellEnd"/>
           </w:p>
           <w:p>
             <w:pPr>
@@ -421,15 +259,7 @@
               </w:numPr>
             </w:pPr>
             <w:r>
-              <w:t xml:space="preserve">Se for solicitado, digite Y (para "Yes") e pressione </w:t>
-            </w:r>
-            <w:proofErr w:type="spellStart"/>
-            <w:r>
-              <w:t>Enter</w:t>
-            </w:r>
-            <w:proofErr w:type="spellEnd"/>
-            <w:r>
-              <w:t xml:space="preserve"> para confirmar a alteração.</w:t>
+              <w:t>Se for solicitado, digite Y (para "Yes") e pressione Enter para confirmar a alteração.</w:t>
             </w:r>
           </w:p>
           <w:p/>
@@ -485,23 +315,7 @@
         </w:numPr>
       </w:pPr>
       <w:r>
-        <w:t xml:space="preserve">Abertura do projeto no Visual Studio </w:t>
-      </w:r>
-      <w:proofErr w:type="spellStart"/>
-      <w:r>
-        <w:t>Code</w:t>
-      </w:r>
-      <w:proofErr w:type="spellEnd"/>
-      <w:r>
-        <w:t xml:space="preserve">: O instrutor recomenda o uso do Visual Studio </w:t>
-      </w:r>
-      <w:proofErr w:type="spellStart"/>
-      <w:r>
-        <w:t>Code</w:t>
-      </w:r>
-      <w:proofErr w:type="spellEnd"/>
-      <w:r>
-        <w:t xml:space="preserve"> devido à sua integração com o TypeScript.</w:t>
+        <w:t>Abertura do projeto no Visual Studio Code: O instrutor recomenda o uso do Visual Studio Code devido à sua integração com o TypeScript.</w:t>
       </w:r>
     </w:p>
     <w:p>
@@ -603,14 +417,12 @@
       <w:r>
         <w:t>Pasta "</w:t>
       </w:r>
-      <w:proofErr w:type="spellStart"/>
       <w:r>
         <w:rPr>
           <w:highlight w:val="green"/>
         </w:rPr>
         <w:t>dist</w:t>
       </w:r>
-      <w:proofErr w:type="spellEnd"/>
       <w:r>
         <w:t>": Esta pasta contém os arquivos que serão compartilhados com o navegador, incluindo o arquivo index.html.</w:t>
       </w:r>
@@ -625,14 +437,12 @@
       <w:r>
         <w:t>Servidor web: O servidor web permite acessar os arquivos da pasta "</w:t>
       </w:r>
-      <w:proofErr w:type="spellStart"/>
       <w:r>
         <w:rPr>
           <w:highlight w:val="green"/>
         </w:rPr>
         <w:t>dist</w:t>
       </w:r>
-      <w:proofErr w:type="spellEnd"/>
       <w:r>
         <w:t>" através do navegador.</w:t>
       </w:r>
@@ -671,14 +481,12 @@
       <w:r>
         <w:t>" no </w:t>
       </w:r>
-      <w:proofErr w:type="gramStart"/>
       <w:r>
         <w:rPr>
           <w:highlight w:val="green"/>
         </w:rPr>
         <w:t>package.json</w:t>
       </w:r>
-      <w:proofErr w:type="gramEnd"/>
       <w:r>
         <w:t>: Este script executa o servidor web.</w:t>
       </w:r>
@@ -698,42 +506,18 @@
         <w:rPr>
           <w:highlight w:val="green"/>
         </w:rPr>
-        <w:t xml:space="preserve">npm </w:t>
-      </w:r>
-      <w:proofErr w:type="spellStart"/>
+        <w:t>npm run server</w:t>
+      </w:r>
+      <w:bookmarkEnd w:id="1"/>
+      <w:r>
+        <w:t>: Este comando inicia o servidor e abre o navegador automaticamente, exibindo o conteúdo da pasta "</w:t>
+      </w:r>
       <w:r>
         <w:rPr>
           <w:highlight w:val="green"/>
         </w:rPr>
-        <w:t>run</w:t>
-      </w:r>
-      <w:proofErr w:type="spellEnd"/>
-      <w:r>
-        <w:rPr>
-          <w:highlight w:val="green"/>
-        </w:rPr>
-        <w:t xml:space="preserve"> </w:t>
-      </w:r>
-      <w:proofErr w:type="gramStart"/>
-      <w:r>
-        <w:rPr>
-          <w:highlight w:val="green"/>
-        </w:rPr>
-        <w:t>server</w:t>
-      </w:r>
-      <w:bookmarkEnd w:id="1"/>
-      <w:proofErr w:type="gramEnd"/>
-      <w:r>
-        <w:t>: Este comando inicia o servidor e abre o navegador automaticamente, exibindo o conteúdo da pasta "</w:t>
-      </w:r>
-      <w:proofErr w:type="spellStart"/>
-      <w:r>
-        <w:rPr>
-          <w:highlight w:val="green"/>
-        </w:rPr>
         <w:t>dist</w:t>
       </w:r>
-      <w:proofErr w:type="spellEnd"/>
       <w:r>
         <w:t>".</w:t>
       </w:r>
@@ -794,7 +578,6 @@
         </w:rPr>
         <w:t>Pasta "</w:t>
       </w:r>
-      <w:proofErr w:type="spellStart"/>
       <w:r>
         <w:rPr>
           <w:b/>
@@ -803,7 +586,6 @@
         </w:rPr>
         <w:t>dist</w:t>
       </w:r>
-      <w:proofErr w:type="spellEnd"/>
       <w:r>
         <w:rPr>
           <w:b/>
@@ -822,14 +604,12 @@
       <w:r>
         <w:t>O instrutor enfatiza que a pasta "</w:t>
       </w:r>
-      <w:proofErr w:type="spellStart"/>
       <w:r>
         <w:rPr>
           <w:highlight w:val="green"/>
         </w:rPr>
         <w:t>dist</w:t>
       </w:r>
-      <w:proofErr w:type="spellEnd"/>
       <w:r>
         <w:t>" contém tudo o que é acessível através do servidor web.</w:t>
       </w:r>
@@ -877,15 +657,7 @@
               <w:t>Abre o projeto:</w:t>
             </w:r>
             <w:r>
-              <w:t xml:space="preserve"> Ele abre a pasta do projeto no Visual Studio </w:t>
-            </w:r>
-            <w:proofErr w:type="spellStart"/>
-            <w:r>
-              <w:t>Code</w:t>
-            </w:r>
-            <w:proofErr w:type="spellEnd"/>
-            <w:r>
-              <w:t>.</w:t>
+              <w:t> Ele abre a pasta do projeto no Visual Studio Code.</w:t>
             </w:r>
           </w:p>
           <w:p>
@@ -903,15 +675,7 @@
               <w:t>Abre o terminal:</w:t>
             </w:r>
             <w:r>
-              <w:t xml:space="preserve"> Abre o terminal dentro do Visual Studio </w:t>
-            </w:r>
-            <w:proofErr w:type="spellStart"/>
-            <w:r>
-              <w:t>Code</w:t>
-            </w:r>
-            <w:proofErr w:type="spellEnd"/>
-            <w:r>
-              <w:t>, na pasta do projeto.</w:t>
+              <w:t> Abre o terminal dentro do Visual Studio Code, na pasta do projeto.</w:t>
             </w:r>
           </w:p>
           <w:p>
@@ -955,7 +719,6 @@
               </w:rPr>
               <w:t>Explica a pasta "</w:t>
             </w:r>
-            <w:proofErr w:type="spellStart"/>
             <w:r>
               <w:rPr>
                 <w:b/>
@@ -964,7 +727,6 @@
               </w:rPr>
               <w:t>dist</w:t>
             </w:r>
-            <w:proofErr w:type="spellEnd"/>
             <w:r>
               <w:rPr>
                 <w:b/>
@@ -975,14 +737,12 @@
             <w:r>
               <w:t> Mostra que a pasta "</w:t>
             </w:r>
-            <w:proofErr w:type="spellStart"/>
             <w:r>
               <w:rPr>
                 <w:highlight w:val="green"/>
               </w:rPr>
               <w:t>dist</w:t>
             </w:r>
-            <w:proofErr w:type="spellEnd"/>
             <w:r>
               <w:t>" contém os arquivos que serão exibidos no navegador.</w:t>
             </w:r>
@@ -1008,30 +768,8 @@
               <w:rPr>
                 <w:highlight w:val="red"/>
               </w:rPr>
-              <w:t xml:space="preserve">npm </w:t>
+              <w:t>npm run server</w:t>
             </w:r>
-            <w:proofErr w:type="spellStart"/>
-            <w:r>
-              <w:rPr>
-                <w:highlight w:val="red"/>
-              </w:rPr>
-              <w:t>run</w:t>
-            </w:r>
-            <w:proofErr w:type="spellEnd"/>
-            <w:r>
-              <w:rPr>
-                <w:highlight w:val="red"/>
-              </w:rPr>
-              <w:t xml:space="preserve"> </w:t>
-            </w:r>
-            <w:proofErr w:type="gramStart"/>
-            <w:r>
-              <w:rPr>
-                <w:highlight w:val="red"/>
-              </w:rPr>
-              <w:t>server</w:t>
-            </w:r>
-            <w:proofErr w:type="gramEnd"/>
             <w:r>
               <w:t> para iniciar o servidor web.</w:t>
             </w:r>
@@ -1053,14 +791,12 @@
             <w:r>
               <w:t> O navegador abre automaticamente, exibindo o conteúdo da pasta "</w:t>
             </w:r>
-            <w:proofErr w:type="spellStart"/>
             <w:r>
               <w:rPr>
                 <w:highlight w:val="green"/>
               </w:rPr>
               <w:t>dist</w:t>
             </w:r>
-            <w:proofErr w:type="spellEnd"/>
             <w:r>
               <w:t>".</w:t>
             </w:r>
@@ -1080,15 +816,7 @@
               <w:t>Mostra as alterações em tempo real:</w:t>
             </w:r>
             <w:r>
-              <w:t xml:space="preserve"> Modifica um arquivo e mostra como a alteração </w:t>
-            </w:r>
-            <w:proofErr w:type="spellStart"/>
-            <w:r>
-              <w:t>é</w:t>
-            </w:r>
-            <w:proofErr w:type="spellEnd"/>
-            <w:r>
-              <w:t xml:space="preserve"> refletida automaticamente no navegador.</w:t>
+              <w:t> Modifica um arquivo e mostra como a alteração é refletida automaticamente no navegador.</w:t>
             </w:r>
           </w:p>
           <w:p>
@@ -1122,15 +850,7 @@
     </w:p>
     <w:p>
       <w:r>
-        <w:t xml:space="preserve">Na aula "Entendendo o carregamento de módulos", o instrutor explica como funciona o sistema de módulos nativo do navegador, usando o </w:t>
-      </w:r>
-      <w:proofErr w:type="spellStart"/>
-      <w:r>
-        <w:t>ECMAScript</w:t>
-      </w:r>
-      <w:proofErr w:type="spellEnd"/>
-      <w:r>
-        <w:t xml:space="preserve"> 6. Imagine que seu site é como uma casa, e cada parte do código (os módulos) são como os cômodos dessa casa.</w:t>
+        <w:t>Na aula "Entendendo o carregamento de módulos", o instrutor explica como funciona o sistema de módulos nativo do navegador, usando o ECMAScript 6. Imagine que seu site é como uma casa, e cada parte do código (os módulos) são como os cômodos dessa casa.</w:t>
       </w:r>
     </w:p>
     <w:p>
@@ -1188,34 +908,10 @@
           <w:b/>
           <w:bCs/>
         </w:rPr>
-        <w:t xml:space="preserve"> (arquivos .</w:t>
-      </w:r>
-      <w:proofErr w:type="spellStart"/>
-      <w:r>
-        <w:rPr>
-          <w:b/>
-          <w:bCs/>
-        </w:rPr>
-        <w:t>js</w:t>
-      </w:r>
-      <w:proofErr w:type="spellEnd"/>
-      <w:r>
-        <w:rPr>
-          <w:b/>
-          <w:bCs/>
-        </w:rPr>
-        <w:t>):</w:t>
-      </w:r>
-      <w:r>
-        <w:t xml:space="preserve"> São os cômodos da casa (sala, cozinha, </w:t>
-      </w:r>
-      <w:proofErr w:type="gramStart"/>
-      <w:r>
-        <w:t>quarto, etc.</w:t>
-      </w:r>
-      <w:proofErr w:type="gramEnd"/>
-      <w:r>
-        <w:t>). Cada cômodo tem uma função específica.</w:t>
+        <w:t xml:space="preserve"> (arquivos .js):</w:t>
+      </w:r>
+      <w:r>
+        <w:t> São os cômodos da casa (sala, cozinha, quarto, etc.). Cada cômodo tem uma função específica.</w:t>
       </w:r>
     </w:p>
     <w:p>
@@ -1261,23 +957,13 @@
           <w:numId w:val="3"/>
         </w:numPr>
       </w:pPr>
-      <w:proofErr w:type="spellStart"/>
       <w:r>
         <w:rPr>
           <w:b/>
           <w:bCs/>
           <w:highlight w:val="green"/>
         </w:rPr>
-        <w:t>type</w:t>
-      </w:r>
-      <w:proofErr w:type="spellEnd"/>
-      <w:r>
-        <w:rPr>
-          <w:b/>
-          <w:bCs/>
-          <w:highlight w:val="green"/>
-        </w:rPr>
-        <w:t>="module</w:t>
+        <w:t>type="module</w:t>
       </w:r>
       <w:r>
         <w:rPr>
@@ -1297,41 +983,13 @@
           <w:numId w:val="3"/>
         </w:numPr>
       </w:pPr>
-      <w:proofErr w:type="spellStart"/>
       <w:r>
         <w:rPr>
           <w:b/>
           <w:bCs/>
           <w:highlight w:val="green"/>
         </w:rPr>
-        <w:t>src</w:t>
-      </w:r>
-      <w:proofErr w:type="spellEnd"/>
-      <w:r>
-        <w:rPr>
-          <w:b/>
-          <w:bCs/>
-          <w:highlight w:val="green"/>
-        </w:rPr>
-        <w:t>="</w:t>
-      </w:r>
-      <w:proofErr w:type="spellStart"/>
-      <w:r>
-        <w:rPr>
-          <w:b/>
-          <w:bCs/>
-          <w:highlight w:val="green"/>
-        </w:rPr>
-        <w:t>js</w:t>
-      </w:r>
-      <w:proofErr w:type="spellEnd"/>
-      <w:r>
-        <w:rPr>
-          <w:b/>
-          <w:bCs/>
-          <w:highlight w:val="green"/>
-        </w:rPr>
-        <w:t>/app.js</w:t>
+        <w:t>src="js/app.js</w:t>
       </w:r>
       <w:r>
         <w:rPr>
@@ -1382,63 +1040,13 @@
         <w:t>app.js</w:t>
       </w:r>
       <w:r>
-        <w:t xml:space="preserve">) usando a </w:t>
-      </w:r>
-      <w:proofErr w:type="spellStart"/>
-      <w:r>
-        <w:t>tag</w:t>
-      </w:r>
-      <w:proofErr w:type="spellEnd"/>
-      <w:r>
-        <w:t> </w:t>
+        <w:t>) usando a tag </w:t>
       </w:r>
       <w:r>
         <w:rPr>
           <w:highlight w:val="green"/>
         </w:rPr>
-        <w:t xml:space="preserve">&lt;script </w:t>
-      </w:r>
-      <w:proofErr w:type="spellStart"/>
-      <w:r>
-        <w:rPr>
-          <w:highlight w:val="green"/>
-        </w:rPr>
-        <w:t>type</w:t>
-      </w:r>
-      <w:proofErr w:type="spellEnd"/>
-      <w:r>
-        <w:rPr>
-          <w:highlight w:val="green"/>
-        </w:rPr>
-        <w:t xml:space="preserve">="module" </w:t>
-      </w:r>
-      <w:proofErr w:type="spellStart"/>
-      <w:r>
-        <w:rPr>
-          <w:highlight w:val="green"/>
-        </w:rPr>
-        <w:t>src</w:t>
-      </w:r>
-      <w:proofErr w:type="spellEnd"/>
-      <w:r>
-        <w:rPr>
-          <w:highlight w:val="green"/>
-        </w:rPr>
-        <w:t>="</w:t>
-      </w:r>
-      <w:proofErr w:type="spellStart"/>
-      <w:r>
-        <w:rPr>
-          <w:highlight w:val="green"/>
-        </w:rPr>
-        <w:t>js</w:t>
-      </w:r>
-      <w:proofErr w:type="spellEnd"/>
-      <w:r>
-        <w:rPr>
-          <w:highlight w:val="green"/>
-        </w:rPr>
-        <w:t>/app.js"&gt;&lt;/script&gt;.</w:t>
+        <w:t>&lt;script type="module" src="js/app.js"&gt;&lt;/script&gt;.</w:t>
       </w:r>
     </w:p>
     <w:p>
@@ -1471,19 +1079,11 @@
       <w:r>
         <w:t>O construtor vai até o endereço especificado (</w:t>
       </w:r>
-      <w:proofErr w:type="spellStart"/>
       <w:r>
         <w:rPr>
           <w:highlight w:val="cyan"/>
         </w:rPr>
-        <w:t>js</w:t>
-      </w:r>
-      <w:proofErr w:type="spellEnd"/>
-      <w:r>
-        <w:rPr>
-          <w:highlight w:val="cyan"/>
-        </w:rPr>
-        <w:t>/app.js</w:t>
+        <w:t>js/app.js</w:t>
       </w:r>
       <w:r>
         <w:t>) e "carrega" a sala principal.</w:t>
@@ -1580,39 +1180,7 @@
           <w:p/>
           <w:p>
             <w:r>
-              <w:t xml:space="preserve">Resumo da aula "Entendendo o carregamento de </w:t>
-            </w:r>
-            <w:proofErr w:type="spellStart"/>
-            <w:r>
-              <w:t>módulos":A</w:t>
-            </w:r>
-            <w:proofErr w:type="spellEnd"/>
-            <w:r>
-              <w:t xml:space="preserve"> aula explica como usar o sistema de módulos nativo do navegador (</w:t>
-            </w:r>
-            <w:proofErr w:type="spellStart"/>
-            <w:r>
-              <w:t>ECMAScript</w:t>
-            </w:r>
-            <w:proofErr w:type="spellEnd"/>
-            <w:r>
-              <w:t xml:space="preserve"> 6) para organizar o código JavaScript. Em vez de carregar vários scripts manualmente, você importa um módulo principal (usando &lt;script </w:t>
-            </w:r>
-            <w:proofErr w:type="spellStart"/>
-            <w:r>
-              <w:t>type</w:t>
-            </w:r>
-            <w:proofErr w:type="spellEnd"/>
-            <w:r>
-              <w:t xml:space="preserve">="module" </w:t>
-            </w:r>
-            <w:proofErr w:type="spellStart"/>
-            <w:r>
-              <w:t>src</w:t>
-            </w:r>
-            <w:proofErr w:type="spellEnd"/>
-            <w:r>
-              <w:t>="caminho/do/modulo.js"&gt;&lt;/script&gt;) e o navegador se encarrega de baixar e carregar os outros módulos necessários. Isso facilita a organização, evita problemas de ordem de carregamento e torna o site mais eficiente.</w:t>
+              <w:t>Resumo da aula "Entendendo o carregamento de módulos":A aula explica como usar o sistema de módulos nativo do navegador (ECMAScript 6) para organizar o código JavaScript. Em vez de carregar vários scripts manualmente, você importa um módulo principal (usando &lt;script type="module" src="caminho/do/modulo.js"&gt;&lt;/script&gt;) e o navegador se encarrega de baixar e carregar os outros módulos necessários. Isso facilita a organização, evita problemas de ordem de carregamento e torna o site mais eficiente.</w:t>
             </w:r>
           </w:p>
           <w:p>
@@ -1793,19 +1361,11 @@
       <w:r>
         <w:t xml:space="preserve">A classe </w:t>
       </w:r>
-      <w:proofErr w:type="spellStart"/>
       <w:r>
         <w:rPr>
           <w:highlight w:val="red"/>
         </w:rPr>
-        <w:t>Negociacao</w:t>
-      </w:r>
-      <w:proofErr w:type="spellEnd"/>
-      <w:r>
-        <w:rPr>
-          <w:highlight w:val="red"/>
-        </w:rPr>
-        <w:t xml:space="preserve"> é definida com atributos privados #data, #quantidade e #valor.</w:t>
+        <w:t>Negociacao é definida com atributos privados #data, #quantidade e #valor.</w:t>
       </w:r>
     </w:p>
     <w:p>
@@ -1840,15 +1400,7 @@
     </w:p>
     <w:p>
       <w:r>
-        <w:t xml:space="preserve">Para isso, a classe </w:t>
-      </w:r>
-      <w:proofErr w:type="spellStart"/>
-      <w:r>
-        <w:t>Negociacao</w:t>
-      </w:r>
-      <w:proofErr w:type="spellEnd"/>
-      <w:r>
-        <w:t xml:space="preserve"> precisa ser exportada para ser utilizada em outro módulo.</w:t>
+        <w:t>Para isso, a classe Negociacao precisa ser exportada para ser utilizada em outro módulo.</w:t>
       </w:r>
     </w:p>
     <w:p/>
@@ -1859,118 +1411,36 @@
     </w:p>
     <w:p>
       <w:r>
-        <w:t xml:space="preserve">A classe </w:t>
-      </w:r>
-      <w:proofErr w:type="spellStart"/>
-      <w:r>
-        <w:t>Negociacao</w:t>
-      </w:r>
-      <w:proofErr w:type="spellEnd"/>
-      <w:r>
-        <w:t xml:space="preserve"> é exportada usando </w:t>
-      </w:r>
-      <w:proofErr w:type="spellStart"/>
+        <w:t xml:space="preserve">A classe Negociacao é exportada usando </w:t>
+      </w:r>
       <w:r>
         <w:rPr>
           <w:highlight w:val="cyan"/>
         </w:rPr>
-        <w:t>export</w:t>
-      </w:r>
-      <w:proofErr w:type="spellEnd"/>
+        <w:t>export class Negociacao</w:t>
+      </w:r>
+      <w:r>
+        <w:t>.</w:t>
+      </w:r>
+    </w:p>
+    <w:p>
+      <w:r>
+        <w:t xml:space="preserve">No arquivo </w:t>
+      </w:r>
       <w:r>
         <w:rPr>
           <w:highlight w:val="cyan"/>
         </w:rPr>
-        <w:t xml:space="preserve"> </w:t>
-      </w:r>
-      <w:proofErr w:type="spellStart"/>
+        <w:t>App.js</w:t>
+      </w:r>
+      <w:r>
+        <w:t xml:space="preserve">, a classe é importada usando </w:t>
+      </w:r>
       <w:r>
         <w:rPr>
           <w:highlight w:val="cyan"/>
         </w:rPr>
-        <w:t>class</w:t>
-      </w:r>
-      <w:proofErr w:type="spellEnd"/>
-      <w:r>
-        <w:rPr>
-          <w:highlight w:val="cyan"/>
-        </w:rPr>
-        <w:t xml:space="preserve"> </w:t>
-      </w:r>
-      <w:proofErr w:type="spellStart"/>
-      <w:r>
-        <w:rPr>
-          <w:highlight w:val="cyan"/>
-        </w:rPr>
-        <w:t>Negociacao</w:t>
-      </w:r>
-      <w:proofErr w:type="spellEnd"/>
-      <w:r>
-        <w:t>.</w:t>
-      </w:r>
-    </w:p>
-    <w:p>
-      <w:r>
-        <w:t xml:space="preserve">No arquivo </w:t>
-      </w:r>
-      <w:r>
-        <w:rPr>
-          <w:highlight w:val="cyan"/>
-        </w:rPr>
-        <w:t>App.js</w:t>
-      </w:r>
-      <w:r>
-        <w:t xml:space="preserve">, a classe é importada usando </w:t>
-      </w:r>
-      <w:proofErr w:type="spellStart"/>
-      <w:r>
-        <w:rPr>
-          <w:highlight w:val="cyan"/>
-        </w:rPr>
-        <w:t>import</w:t>
-      </w:r>
-      <w:proofErr w:type="spellEnd"/>
-      <w:r>
-        <w:rPr>
-          <w:highlight w:val="cyan"/>
-        </w:rPr>
-        <w:t xml:space="preserve"> </w:t>
-      </w:r>
-      <w:proofErr w:type="gramStart"/>
-      <w:r>
-        <w:rPr>
-          <w:highlight w:val="cyan"/>
-        </w:rPr>
-        <w:t xml:space="preserve">{ </w:t>
-      </w:r>
-      <w:proofErr w:type="spellStart"/>
-      <w:r>
-        <w:rPr>
-          <w:highlight w:val="cyan"/>
-        </w:rPr>
-        <w:t>Negociacao</w:t>
-      </w:r>
-      <w:proofErr w:type="spellEnd"/>
-      <w:proofErr w:type="gramEnd"/>
-      <w:r>
-        <w:rPr>
-          <w:highlight w:val="cyan"/>
-        </w:rPr>
-        <w:t xml:space="preserve"> } </w:t>
-      </w:r>
-      <w:proofErr w:type="spellStart"/>
-      <w:r>
-        <w:rPr>
-          <w:highlight w:val="cyan"/>
-        </w:rPr>
-        <w:t>from</w:t>
-      </w:r>
-      <w:proofErr w:type="spellEnd"/>
-      <w:r>
-        <w:rPr>
-          <w:highlight w:val="cyan"/>
-        </w:rPr>
-        <w:t xml:space="preserve"> './models/negociacao.js</w:t>
+        <w:t>import { Negociacao } from './models/negociacao.js</w:t>
       </w:r>
       <w:r>
         <w:rPr>
@@ -1991,19 +1461,11 @@
       <w:r>
         <w:t xml:space="preserve">Uma instância de </w:t>
       </w:r>
-      <w:proofErr w:type="spellStart"/>
       <w:r>
         <w:rPr>
           <w:highlight w:val="red"/>
         </w:rPr>
-        <w:t>Negociacao</w:t>
-      </w:r>
-      <w:proofErr w:type="spellEnd"/>
-      <w:r>
-        <w:rPr>
-          <w:highlight w:val="red"/>
-        </w:rPr>
-        <w:t xml:space="preserve"> é criada em App.js</w:t>
+        <w:t>Negociacao é criada em App.js</w:t>
       </w:r>
       <w:r>
         <w:t xml:space="preserve"> com valores de exemplo.</w:t>
@@ -2027,21 +1489,11 @@
       <w:r>
         <w:t>Tentativa de modificar a quantidade diretamente (</w:t>
       </w:r>
-      <w:proofErr w:type="spellStart"/>
-      <w:proofErr w:type="gramStart"/>
       <w:r>
         <w:rPr>
           <w:highlight w:val="cyan"/>
         </w:rPr>
-        <w:t>negociacao.quantidade</w:t>
-      </w:r>
-      <w:proofErr w:type="spellEnd"/>
-      <w:proofErr w:type="gramEnd"/>
-      <w:r>
-        <w:rPr>
-          <w:highlight w:val="cyan"/>
-        </w:rPr>
-        <w:t xml:space="preserve"> = 1000</w:t>
+        <w:t>negociacao.quantidade = 1000</w:t>
       </w:r>
       <w:r>
         <w:t>;).</w:t>
@@ -2074,15 +1526,7 @@
     </w:p>
     <w:p>
       <w:r>
-        <w:t xml:space="preserve">Implementar </w:t>
-      </w:r>
-      <w:proofErr w:type="spellStart"/>
-      <w:r>
-        <w:t>getters</w:t>
-      </w:r>
-      <w:proofErr w:type="spellEnd"/>
-      <w:r>
-        <w:t xml:space="preserve"> para permitir a leitura das propriedades da negociação (data, quantidade, valor).</w:t>
+        <w:t>Implementar getters para permitir a leitura das propriedades da negociação (data, quantidade, valor).</w:t>
       </w:r>
     </w:p>
     <w:p>
@@ -2122,21 +1566,8 @@
             </w:r>
           </w:p>
           <w:p>
-            <w:proofErr w:type="spellStart"/>
             <w:r>
-              <w:t>Export</w:t>
-            </w:r>
-            <w:proofErr w:type="spellEnd"/>
-            <w:r>
-              <w:t>/</w:t>
-            </w:r>
-            <w:proofErr w:type="spellStart"/>
-            <w:r>
-              <w:t>Import</w:t>
-            </w:r>
-            <w:proofErr w:type="spellEnd"/>
-            <w:r>
-              <w:t>: Exportar a classe e importar em App.js.</w:t>
+              <w:t>Export/Import: Exportar a classe e importar em App.js.</w:t>
             </w:r>
           </w:p>
           <w:p>
@@ -2151,15 +1582,7 @@
           </w:p>
           <w:p>
             <w:r>
-              <w:t xml:space="preserve">Próximo: Implementar </w:t>
-            </w:r>
-            <w:proofErr w:type="spellStart"/>
-            <w:r>
-              <w:t>getters</w:t>
-            </w:r>
-            <w:proofErr w:type="spellEnd"/>
-            <w:r>
-              <w:t xml:space="preserve"> para ler os valores.</w:t>
+              <w:t>Próximo: Implementar getters para ler os valores.</w:t>
             </w:r>
           </w:p>
           <w:p>
@@ -2270,15 +1693,7 @@
     </w:p>
     <w:p>
       <w:r>
-        <w:t xml:space="preserve">Nesta aula, o instrutor Flávio ensina como proteger os dados de uma classe em JavaScript, utilizando atributos privados e </w:t>
-      </w:r>
-      <w:proofErr w:type="spellStart"/>
-      <w:r>
-        <w:t>getters</w:t>
-      </w:r>
-      <w:proofErr w:type="spellEnd"/>
-      <w:r>
-        <w:t>.</w:t>
+        <w:t>Nesta aula, o instrutor Flávio ensina como proteger os dados de uma classe em JavaScript, utilizando atributos privados e getters.</w:t>
       </w:r>
     </w:p>
     <w:p>
@@ -2304,310 +1719,73 @@
       <w:r>
         <w:t xml:space="preserve">Acessando Atributos Privados: É explicado que, ao tentar acessar um atributo privado diretamente fora da classe, o JavaScript retorna </w:t>
       </w:r>
-      <w:proofErr w:type="spellStart"/>
       <w:r>
         <w:rPr>
           <w:highlight w:val="cyan"/>
         </w:rPr>
         <w:t>undefined</w:t>
       </w:r>
-      <w:proofErr w:type="spellEnd"/>
       <w:r>
         <w:t xml:space="preserve"> ou um erro de sintaxe.</w:t>
       </w:r>
     </w:p>
     <w:p>
-      <w:proofErr w:type="spellStart"/>
-      <w:r>
-        <w:t>Getters</w:t>
-      </w:r>
-      <w:proofErr w:type="spellEnd"/>
-      <w:r>
-        <w:t xml:space="preserve">: Para permitir o acesso controlado aos atributos privados, o instrutor ensina a criar </w:t>
-      </w:r>
-      <w:proofErr w:type="spellStart"/>
-      <w:r>
-        <w:t>getters</w:t>
-      </w:r>
-      <w:proofErr w:type="spellEnd"/>
-      <w:r>
-        <w:t xml:space="preserve">. </w:t>
-      </w:r>
-      <w:proofErr w:type="spellStart"/>
-      <w:r>
-        <w:t>Getters</w:t>
-      </w:r>
-      <w:proofErr w:type="spellEnd"/>
-      <w:r>
-        <w:t xml:space="preserve"> são métodos especiais que permitem ler o valor de um atributo privado como se fosse uma propriedade da classe.</w:t>
-      </w:r>
-    </w:p>
-    <w:p>
-      <w:r>
-        <w:t xml:space="preserve">Criando </w:t>
-      </w:r>
-      <w:proofErr w:type="spellStart"/>
-      <w:r>
-        <w:t>Getters</w:t>
-      </w:r>
-      <w:proofErr w:type="spellEnd"/>
-      <w:r>
-        <w:t xml:space="preserve">: A sintaxe para criar um </w:t>
-      </w:r>
-      <w:proofErr w:type="spellStart"/>
-      <w:r>
-        <w:t>getter</w:t>
-      </w:r>
-      <w:proofErr w:type="spellEnd"/>
-      <w:r>
-        <w:t xml:space="preserve"> é </w:t>
-      </w:r>
-      <w:proofErr w:type="spellStart"/>
+      <w:r>
+        <w:t>Getters: Para permitir o acesso controlado aos atributos privados, o instrutor ensina a criar getters. Getters são métodos especiais que permitem ler o valor de um atributo privado como se fosse uma propriedade da classe.</w:t>
+      </w:r>
+    </w:p>
+    <w:p>
+      <w:r>
+        <w:t xml:space="preserve">Criando Getters: A sintaxe para criar um getter é </w:t>
+      </w:r>
       <w:r>
         <w:rPr>
           <w:highlight w:val="green"/>
         </w:rPr>
-        <w:t>get</w:t>
-      </w:r>
-      <w:proofErr w:type="spellEnd"/>
+        <w:t>get nomeDoGetter() { return this.#atributoPrivado; }.</w:t>
+      </w:r>
+      <w:r>
+        <w:t xml:space="preserve"> </w:t>
+      </w:r>
+    </w:p>
+    <w:p>
+      <w:r>
+        <w:t>O instrutor demonstra como criar getters para os atributos data, quantidade e valor da classe Negociacao.</w:t>
+      </w:r>
+    </w:p>
+    <w:p>
+      <w:r>
+        <w:t xml:space="preserve">Acessando Getters: Para acessar um getter, basta usar a sintaxe </w:t>
+      </w:r>
       <w:r>
         <w:rPr>
           <w:highlight w:val="green"/>
         </w:rPr>
-        <w:t xml:space="preserve"> </w:t>
-      </w:r>
-      <w:proofErr w:type="spellStart"/>
-      <w:proofErr w:type="gramStart"/>
-      <w:r>
-        <w:rPr>
-          <w:highlight w:val="green"/>
-        </w:rPr>
-        <w:t>nomeDoGetter</w:t>
-      </w:r>
-      <w:proofErr w:type="spellEnd"/>
-      <w:r>
-        <w:rPr>
-          <w:highlight w:val="green"/>
-        </w:rPr>
-        <w:t>(</w:t>
-      </w:r>
-      <w:proofErr w:type="gramEnd"/>
-      <w:r>
-        <w:rPr>
-          <w:highlight w:val="green"/>
-        </w:rPr>
-        <w:t xml:space="preserve">) </w:t>
-      </w:r>
-      <w:proofErr w:type="gramStart"/>
-      <w:r>
-        <w:rPr>
-          <w:highlight w:val="green"/>
-        </w:rPr>
-        <w:t xml:space="preserve">{ </w:t>
-      </w:r>
-      <w:proofErr w:type="spellStart"/>
-      <w:r>
-        <w:rPr>
-          <w:highlight w:val="green"/>
-        </w:rPr>
-        <w:t>return</w:t>
-      </w:r>
-      <w:proofErr w:type="spellEnd"/>
-      <w:proofErr w:type="gramEnd"/>
-      <w:r>
-        <w:rPr>
-          <w:highlight w:val="green"/>
-        </w:rPr>
-        <w:t xml:space="preserve"> </w:t>
-      </w:r>
-      <w:proofErr w:type="spellStart"/>
-      <w:proofErr w:type="gramStart"/>
-      <w:r>
-        <w:rPr>
-          <w:highlight w:val="green"/>
-        </w:rPr>
-        <w:t>this</w:t>
-      </w:r>
-      <w:proofErr w:type="spellEnd"/>
-      <w:r>
-        <w:rPr>
-          <w:highlight w:val="green"/>
-        </w:rPr>
-        <w:t>.#</w:t>
-      </w:r>
-      <w:proofErr w:type="spellStart"/>
-      <w:proofErr w:type="gramEnd"/>
-      <w:r>
-        <w:rPr>
-          <w:highlight w:val="green"/>
-        </w:rPr>
-        <w:t>atributoPrivado</w:t>
-      </w:r>
-      <w:proofErr w:type="spellEnd"/>
-      <w:proofErr w:type="gramStart"/>
-      <w:r>
-        <w:rPr>
-          <w:highlight w:val="green"/>
-        </w:rPr>
-        <w:t>; }</w:t>
-      </w:r>
-      <w:proofErr w:type="gramEnd"/>
-      <w:r>
-        <w:rPr>
-          <w:highlight w:val="green"/>
-        </w:rPr>
-        <w:t>.</w:t>
-      </w:r>
-      <w:r>
-        <w:t xml:space="preserve"> </w:t>
-      </w:r>
-    </w:p>
-    <w:p>
-      <w:r>
-        <w:t xml:space="preserve">O instrutor demonstra como criar </w:t>
-      </w:r>
-      <w:proofErr w:type="spellStart"/>
-      <w:r>
-        <w:t>getters</w:t>
-      </w:r>
-      <w:proofErr w:type="spellEnd"/>
-      <w:r>
-        <w:t xml:space="preserve"> para os atributos data, quantidade e valor da classe </w:t>
-      </w:r>
-      <w:proofErr w:type="spellStart"/>
-      <w:r>
-        <w:t>Negociacao</w:t>
-      </w:r>
-      <w:proofErr w:type="spellEnd"/>
-      <w:r>
-        <w:t>.</w:t>
-      </w:r>
-    </w:p>
-    <w:p>
-      <w:r>
-        <w:t xml:space="preserve">Acessando </w:t>
-      </w:r>
-      <w:proofErr w:type="spellStart"/>
-      <w:r>
-        <w:t>Getters</w:t>
-      </w:r>
-      <w:proofErr w:type="spellEnd"/>
-      <w:r>
-        <w:t xml:space="preserve">: Para acessar um </w:t>
-      </w:r>
-      <w:proofErr w:type="spellStart"/>
-      <w:r>
-        <w:t>getter</w:t>
-      </w:r>
-      <w:proofErr w:type="spellEnd"/>
-      <w:r>
-        <w:t xml:space="preserve">, basta usar a sintaxe </w:t>
-      </w:r>
-      <w:proofErr w:type="spellStart"/>
-      <w:proofErr w:type="gramStart"/>
-      <w:r>
-        <w:rPr>
-          <w:highlight w:val="green"/>
-        </w:rPr>
         <w:t>objeto.nomeDoGetter</w:t>
       </w:r>
-      <w:proofErr w:type="spellEnd"/>
-      <w:proofErr w:type="gramEnd"/>
-      <w:r>
-        <w:t xml:space="preserve">. O instrutor mostra como acessar os </w:t>
-      </w:r>
-      <w:proofErr w:type="spellStart"/>
-      <w:r>
-        <w:t>getters</w:t>
-      </w:r>
-      <w:proofErr w:type="spellEnd"/>
-      <w:r>
-        <w:t xml:space="preserve"> da classe </w:t>
-      </w:r>
-      <w:proofErr w:type="spellStart"/>
-      <w:r>
-        <w:t>Negociacao</w:t>
-      </w:r>
-      <w:proofErr w:type="spellEnd"/>
-      <w:r>
-        <w:t xml:space="preserve"> para ler os valores dos atributos privados.</w:t>
-      </w:r>
-    </w:p>
-    <w:p>
-      <w:r>
-        <w:t xml:space="preserve">Impedindo a Modificação: O instrutor explica que os </w:t>
-      </w:r>
-      <w:proofErr w:type="spellStart"/>
-      <w:r>
-        <w:t>getters</w:t>
-      </w:r>
-      <w:proofErr w:type="spellEnd"/>
-      <w:r>
-        <w:t xml:space="preserve"> permitem apenas a leitura dos atributos privados. Tentar atribuir um valor a um </w:t>
-      </w:r>
-      <w:proofErr w:type="spellStart"/>
-      <w:r>
-        <w:t>getter</w:t>
-      </w:r>
-      <w:proofErr w:type="spellEnd"/>
-      <w:r>
-        <w:t xml:space="preserve"> resulta em um erro.</w:t>
-      </w:r>
-    </w:p>
-    <w:p>
-      <w:r>
-        <w:t xml:space="preserve">Criando o </w:t>
-      </w:r>
-      <w:proofErr w:type="spellStart"/>
-      <w:r>
-        <w:t>Getter</w:t>
-      </w:r>
-      <w:proofErr w:type="spellEnd"/>
-      <w:r>
-        <w:t xml:space="preserve"> Volume: O instrutor cria um </w:t>
-      </w:r>
-      <w:proofErr w:type="spellStart"/>
-      <w:r>
-        <w:t>getter</w:t>
-      </w:r>
-      <w:proofErr w:type="spellEnd"/>
-      <w:r>
-        <w:t xml:space="preserve"> chamado volume que calcula o volume da negociação multiplicando a quantidade pelo valor. Isso demonstra como os </w:t>
-      </w:r>
-      <w:proofErr w:type="spellStart"/>
-      <w:r>
-        <w:t>getters</w:t>
-      </w:r>
-      <w:proofErr w:type="spellEnd"/>
-      <w:r>
-        <w:t xml:space="preserve"> podem ser usados para realizar cálculos com base nos atributos privados.</w:t>
-      </w:r>
-    </w:p>
-    <w:p>
-      <w:r>
-        <w:t xml:space="preserve">Demonstração: O instrutor demonstra como usar os </w:t>
-      </w:r>
-      <w:proofErr w:type="spellStart"/>
-      <w:r>
-        <w:t>getters</w:t>
-      </w:r>
-      <w:proofErr w:type="spellEnd"/>
-      <w:r>
-        <w:t xml:space="preserve"> para acessar os valores dos atributos privados e calcular o volume da negociação.</w:t>
+      <w:r>
+        <w:t>. O instrutor mostra como acessar os getters da classe Negociacao para ler os valores dos atributos privados.</w:t>
+      </w:r>
+    </w:p>
+    <w:p>
+      <w:r>
+        <w:t>Impedindo a Modificação: O instrutor explica que os getters permitem apenas a leitura dos atributos privados. Tentar atribuir um valor a um getter resulta em um erro.</w:t>
+      </w:r>
+    </w:p>
+    <w:p>
+      <w:r>
+        <w:t>Criando o Getter Volume: O instrutor cria um getter chamado volume que calcula o volume da negociação multiplicando a quantidade pelo valor. Isso demonstra como os getters podem ser usados para realizar cálculos com base nos atributos privados.</w:t>
+      </w:r>
+    </w:p>
+    <w:p>
+      <w:r>
+        <w:t>Demonstração: O instrutor demonstra como usar os getters para acessar os valores dos atributos privados e calcular o volume da negociação.</w:t>
       </w:r>
     </w:p>
     <w:p/>
     <w:p>
       <w:r>
-        <w:t xml:space="preserve">Em resumo, a aula ensina como usar atributos privados e </w:t>
-      </w:r>
-      <w:proofErr w:type="spellStart"/>
-      <w:r>
-        <w:t>getters</w:t>
-      </w:r>
-      <w:proofErr w:type="spellEnd"/>
-      <w:r>
-        <w:t xml:space="preserve"> para proteger os dados de uma classe em JavaScript, permitindo o acesso controlado aos dados e impedindo a modificação acidental.</w:t>
+        <w:t>Em resumo, a aula ensina como usar atributos privados e getters para proteger os dados de uma classe em JavaScript, permitindo o acesso controlado aos dados e impedindo a modificação acidental.</w:t>
       </w:r>
     </w:p>
     <w:tbl>
@@ -2627,31 +1805,7 @@
           <w:p/>
           <w:p>
             <w:r>
-              <w:t xml:space="preserve">Nesta aula, o instrutor ensina como proteger os dados de uma classe JavaScript usando atributos privados (com #) e </w:t>
-            </w:r>
-            <w:proofErr w:type="spellStart"/>
-            <w:r>
-              <w:t>getters</w:t>
-            </w:r>
-            <w:proofErr w:type="spellEnd"/>
-            <w:r>
-              <w:t xml:space="preserve">. Atributos privados impedem acesso direto, enquanto </w:t>
-            </w:r>
-            <w:proofErr w:type="spellStart"/>
-            <w:r>
-              <w:t>getters</w:t>
-            </w:r>
-            <w:proofErr w:type="spellEnd"/>
-            <w:r>
-              <w:t xml:space="preserve"> permitem leitura controlada como se fossem propriedades, sem permitir modificação. Um exemplo prático é a criação de um </w:t>
-            </w:r>
-            <w:proofErr w:type="spellStart"/>
-            <w:r>
-              <w:t>getter</w:t>
-            </w:r>
-            <w:proofErr w:type="spellEnd"/>
-            <w:r>
-              <w:t xml:space="preserve"> para calcular o volume da negociação.</w:t>
+              <w:t>Nesta aula, o instrutor ensina como proteger os dados de uma classe JavaScript usando atributos privados (com #) e getters. Atributos privados impedem acesso direto, enquanto getters permitem leitura controlada como se fossem propriedades, sem permitir modificação. Um exemplo prático é a criação de um getter para calcular o volume da negociação.</w:t>
             </w:r>
           </w:p>
           <w:p/>
@@ -2728,49 +1882,25 @@
     <w:p/>
     <w:p>
       <w:bookmarkStart w:id="2" w:name="_Hlk219377712"/>
-      <w:proofErr w:type="gramStart"/>
       <w:r>
         <w:rPr>
           <w:highlight w:val="red"/>
         </w:rPr>
-        <w:t xml:space="preserve">[  </w:t>
-      </w:r>
-      <w:proofErr w:type="gramEnd"/>
+        <w:t xml:space="preserve">[                                       O QUE APRENDEMOS ATÉ </w:t>
+      </w:r>
       <w:r>
         <w:rPr>
           <w:highlight w:val="red"/>
         </w:rPr>
-        <w:t xml:space="preserve">                                     O QUE APRENDEMOS ATÉ </w:t>
-      </w:r>
-      <w:proofErr w:type="gramStart"/>
+        <w:t xml:space="preserve">AQUI.  </w:t>
+      </w:r>
       <w:r>
         <w:rPr>
           <w:highlight w:val="red"/>
         </w:rPr>
-        <w:t xml:space="preserve">AQUI.  </w:t>
-      </w:r>
-      <w:r>
-        <w:rPr>
-          <w:highlight w:val="red"/>
-        </w:rPr>
-        <w:t xml:space="preserve"> </w:t>
-      </w:r>
-      <w:proofErr w:type="gramEnd"/>
-      <w:r>
-        <w:rPr>
-          <w:highlight w:val="red"/>
-        </w:rPr>
-        <w:t xml:space="preserve">                                                                      </w:t>
-      </w:r>
-      <w:proofErr w:type="gramStart"/>
-      <w:r>
-        <w:rPr>
-          <w:highlight w:val="red"/>
-        </w:rPr>
-        <w:t xml:space="preserve">  ]</w:t>
+        <w:t xml:space="preserve">                                                                         ]</w:t>
       </w:r>
       <w:bookmarkEnd w:id="2"/>
-      <w:proofErr w:type="gramEnd"/>
     </w:p>
     <w:tbl>
       <w:tblPr>
@@ -2838,14 +1968,12 @@
       <w:pPr>
         <w:pStyle w:val="Ttulo2"/>
       </w:pPr>
-      <w:r>
-        <w:br/>
-      </w:r>
-      <w:r>
-        <w:br/>
+      <w:bookmarkStart w:id="3" w:name="_Hlk219715743"/>
+      <w:r>
         <w:t>Instalando o TypeScript</w:t>
       </w:r>
     </w:p>
+    <w:bookmarkEnd w:id="3"/>
     <w:p>
       <w:r>
         <w:rPr>
@@ -2960,6 +2088,8 @@
     </w:tbl>
     <w:p/>
     <w:p/>
+    <w:p/>
+    <w:p/>
     <w:p>
       <w:pPr>
         <w:rPr>
@@ -2999,18 +2129,10 @@
         <w:t xml:space="preserve">Agora vamos </w:t>
       </w:r>
       <w:r>
-        <w:t xml:space="preserve">CRIAR </w:t>
-      </w:r>
-      <w:proofErr w:type="gramStart"/>
-      <w:r>
-        <w:t>(</w:t>
-      </w:r>
-      <w:r>
-        <w:t xml:space="preserve"> “</w:t>
-      </w:r>
-      <w:proofErr w:type="gramEnd"/>
-      <w:r>
-        <w:t xml:space="preserve">  </w:t>
+        <w:t>CRIAR (</w:t>
+      </w:r>
+      <w:r>
+        <w:t xml:space="preserve"> “  </w:t>
       </w:r>
       <w:r>
         <w:rPr>
@@ -3019,8 +2141,6 @@
         </w:rPr>
         <w:t>Arquivo </w:t>
       </w:r>
-      <w:proofErr w:type="spellStart"/>
-      <w:proofErr w:type="gramStart"/>
       <w:r>
         <w:rPr>
           <w:b/>
@@ -3029,7 +2149,6 @@
         </w:rPr>
         <w:t>tsconfig.json</w:t>
       </w:r>
-      <w:proofErr w:type="spellEnd"/>
       <w:r>
         <w:rPr>
           <w:b/>
@@ -3042,15 +2161,7 @@
           <w:b/>
           <w:bCs/>
         </w:rPr>
-        <w:t xml:space="preserve">  “</w:t>
-      </w:r>
-      <w:proofErr w:type="gramEnd"/>
-      <w:r>
-        <w:rPr>
-          <w:b/>
-          <w:bCs/>
-        </w:rPr>
-        <w:t>)</w:t>
+        <w:t xml:space="preserve">  “)</w:t>
       </w:r>
     </w:p>
     <w:p>
@@ -3107,15 +2218,7 @@
               </w:numPr>
             </w:pPr>
             <w:r>
-              <w:t>Você moveu corretamente os arquivos .</w:t>
-            </w:r>
-            <w:proofErr w:type="spellStart"/>
-            <w:r>
-              <w:t>ts</w:t>
-            </w:r>
-            <w:proofErr w:type="spellEnd"/>
-            <w:r>
-              <w:t> para a pasta "app"?</w:t>
+              <w:t>Você moveu corretamente os arquivos .ts para a pasta "app"?</w:t>
             </w:r>
           </w:p>
           <w:p>
@@ -3126,15 +2229,7 @@
               </w:numPr>
             </w:pPr>
             <w:r>
-              <w:t>O arquivo </w:t>
-            </w:r>
-            <w:proofErr w:type="spellStart"/>
-            <w:r>
-              <w:t>negociação.ts</w:t>
-            </w:r>
-            <w:proofErr w:type="spellEnd"/>
-            <w:r>
-              <w:t> está dentro da pasta "models" dentro de "app"?</w:t>
+              <w:t>O arquivo negociação.ts está dentro da pasta "models" dentro de "app"?</w:t>
             </w:r>
           </w:p>
           <w:p>
@@ -3145,15 +2240,7 @@
               </w:numPr>
             </w:pPr>
             <w:r>
-              <w:t>A pasta "</w:t>
-            </w:r>
-            <w:proofErr w:type="spellStart"/>
-            <w:r>
-              <w:t>dist</w:t>
-            </w:r>
-            <w:proofErr w:type="spellEnd"/>
-            <w:r>
-              <w:t>" contém os arquivos JavaScript resultantes da compilação? (Lembre-se que, por enquanto, ela estará desatualizada até configurarmos o compilador).</w:t>
+              <w:t>A pasta "dist" contém os arquivos JavaScript resultantes da compilação? (Lembre-se que, por enquanto, ela estará desatualizada até configurarmos o compilador).</w:t>
             </w:r>
           </w:p>
           <w:p>
@@ -3168,23 +2255,7 @@
                 <w:b/>
                 <w:bCs/>
               </w:rPr>
-              <w:t xml:space="preserve">Visual Studio </w:t>
-            </w:r>
-            <w:proofErr w:type="spellStart"/>
-            <w:r>
-              <w:rPr>
-                <w:b/>
-                <w:bCs/>
-              </w:rPr>
-              <w:t>Code</w:t>
-            </w:r>
-            <w:proofErr w:type="spellEnd"/>
-            <w:r>
-              <w:rPr>
-                <w:b/>
-                <w:bCs/>
-              </w:rPr>
-              <w:t xml:space="preserve"> e Erros:</w:t>
+              <w:t>Visual Studio Code e Erros:</w:t>
             </w:r>
           </w:p>
           <w:p>
@@ -3195,15 +2266,7 @@
               </w:numPr>
             </w:pPr>
             <w:r>
-              <w:t xml:space="preserve">Você está vendo erros no Visual Studio </w:t>
-            </w:r>
-            <w:proofErr w:type="spellStart"/>
-            <w:r>
-              <w:t>Code</w:t>
-            </w:r>
-            <w:proofErr w:type="spellEnd"/>
-            <w:r>
-              <w:t xml:space="preserve"> relacionados ao TypeScript? Por exemplo, erros sobre o número de argumentos em negociação ou sobre a propriedade quantidade ser somente leitura?</w:t>
+              <w:t>Você está vendo erros no Visual Studio Code relacionados ao TypeScript? Por exemplo, erros sobre o número de argumentos em negociação ou sobre a propriedade quantidade ser somente leitura?</w:t>
             </w:r>
           </w:p>
           <w:p>
@@ -3214,15 +2277,7 @@
               </w:numPr>
             </w:pPr>
             <w:r>
-              <w:t xml:space="preserve">O Visual Studio </w:t>
-            </w:r>
-            <w:proofErr w:type="spellStart"/>
-            <w:r>
-              <w:t>Code</w:t>
-            </w:r>
-            <w:proofErr w:type="spellEnd"/>
-            <w:r>
-              <w:t xml:space="preserve"> está integrado com o TypeScript para mostrar erros em tempo de desenvolvimento?</w:t>
+              <w:t>O Visual Studio Code está integrado com o TypeScript para mostrar erros em tempo de desenvolvimento?</w:t>
             </w:r>
           </w:p>
           <w:p>
@@ -3248,15 +2303,7 @@
               </w:numPr>
             </w:pPr>
             <w:r>
-              <w:t>Você entende que o navegador não executa arquivos .</w:t>
-            </w:r>
-            <w:proofErr w:type="spellStart"/>
-            <w:r>
-              <w:t>ts</w:t>
-            </w:r>
-            <w:proofErr w:type="spellEnd"/>
-            <w:r>
-              <w:t> diretamente?</w:t>
+              <w:t>Você entende que o navegador não executa arquivos .ts diretamente?</w:t>
             </w:r>
           </w:p>
           <w:p>
@@ -3282,23 +2329,7 @@
                 <w:b/>
                 <w:bCs/>
               </w:rPr>
-              <w:t>Pasta "</w:t>
-            </w:r>
-            <w:proofErr w:type="spellStart"/>
-            <w:r>
-              <w:rPr>
-                <w:b/>
-                <w:bCs/>
-              </w:rPr>
-              <w:t>dist</w:t>
-            </w:r>
-            <w:proofErr w:type="spellEnd"/>
-            <w:r>
-              <w:rPr>
-                <w:b/>
-                <w:bCs/>
-              </w:rPr>
-              <w:t>":</w:t>
+              <w:t>Pasta "dist":</w:t>
             </w:r>
           </w:p>
           <w:p>
@@ -3309,15 +2340,7 @@
               </w:numPr>
             </w:pPr>
             <w:r>
-              <w:t>Você entende que a pasta "</w:t>
-            </w:r>
-            <w:proofErr w:type="spellStart"/>
-            <w:r>
-              <w:t>dist</w:t>
-            </w:r>
-            <w:proofErr w:type="spellEnd"/>
-            <w:r>
-              <w:t>" deve conter os arquivos JavaScript resultantes da compilação dos arquivos TypeScript na pasta "app"?</w:t>
+              <w:t>Você entende que a pasta "dist" deve conter os arquivos JavaScript resultantes da compilação dos arquivos TypeScript na pasta "app"?</w:t>
             </w:r>
           </w:p>
           <w:p>
@@ -3328,15 +2351,7 @@
               </w:numPr>
             </w:pPr>
             <w:r>
-              <w:t>Você sabe que qualquer alteração nos arquivos TypeScript deve gerar automaticamente arquivos correspondentes na pasta "</w:t>
-            </w:r>
-            <w:proofErr w:type="spellStart"/>
-            <w:r>
-              <w:t>dist</w:t>
-            </w:r>
-            <w:proofErr w:type="spellEnd"/>
-            <w:r>
-              <w:t>" após a compilação?</w:t>
+              <w:t>Você sabe que qualquer alteração nos arquivos TypeScript deve gerar automaticamente arquivos correspondentes na pasta "dist" após a compilação?</w:t>
             </w:r>
           </w:p>
           <w:p>
@@ -3428,7 +2443,7 @@
     </w:tbl>
     <w:p/>
     <w:p>
-      <w:bookmarkStart w:id="3" w:name="_Hlk219391231"/>
+      <w:bookmarkStart w:id="4" w:name="_Hlk219391231"/>
       <w:r>
         <w:rPr>
           <w:highlight w:val="cyan"/>
@@ -3436,7 +2451,7 @@
         <w:lastRenderedPageBreak/>
         <w:t>[ ~~ ~~~ ~~~~~ ~~~~~~~ ~~~ ~~~~~~~~~~ ~~~~~ ~~~~~~~~~~~ ~~~~~~~ ~~~~ ~~~~ ~]</w:t>
       </w:r>
-      <w:bookmarkEnd w:id="3"/>
+      <w:bookmarkEnd w:id="4"/>
     </w:p>
     <w:p>
       <w:pPr>
@@ -3448,39 +2463,7 @@
     </w:p>
     <w:p>
       <w:r>
-        <w:t xml:space="preserve">Para configurarmos o compilador do TypeScript, precisamos entender alguns pontos cruciais. O Visual Studio </w:t>
-      </w:r>
-      <w:proofErr w:type="spellStart"/>
-      <w:r>
-        <w:t>Code</w:t>
-      </w:r>
-      <w:proofErr w:type="spellEnd"/>
-      <w:r>
-        <w:t xml:space="preserve"> (VS </w:t>
-      </w:r>
-      <w:proofErr w:type="spellStart"/>
-      <w:r>
-        <w:t>Code</w:t>
-      </w:r>
-      <w:proofErr w:type="spellEnd"/>
-      <w:r>
-        <w:t>) oferece uma integração com o TypeScript, mas ele não gera os arquivos finais (.</w:t>
-      </w:r>
-      <w:proofErr w:type="spellStart"/>
-      <w:r>
-        <w:t>js</w:t>
-      </w:r>
-      <w:proofErr w:type="spellEnd"/>
-      <w:r>
-        <w:t>) a partir dos seus arquivos TypeScript (.</w:t>
-      </w:r>
-      <w:proofErr w:type="spellStart"/>
-      <w:r>
-        <w:t>ts</w:t>
-      </w:r>
-      <w:proofErr w:type="spellEnd"/>
-      <w:r>
-        <w:t>). Essa é uma tarefa que você precisa configurar manualmente.</w:t>
+        <w:t>Para configurarmos o compilador do TypeScript, precisamos entender alguns pontos cruciais. O Visual Studio Code (VS Code) oferece uma integração com o TypeScript, mas ele não gera os arquivos finais (.js) a partir dos seus arquivos TypeScript (.ts). Essa é uma tarefa que você precisa configurar manualmente.</w:t>
       </w:r>
     </w:p>
     <w:p>
@@ -3489,25 +2472,7 @@
           <w:b/>
           <w:bCs/>
         </w:rPr>
-        <w:t>1. O Arquivo </w:t>
-      </w:r>
-      <w:proofErr w:type="spellStart"/>
-      <w:proofErr w:type="gramStart"/>
-      <w:r>
-        <w:rPr>
-          <w:b/>
-          <w:bCs/>
-        </w:rPr>
-        <w:t>tsconfig.json</w:t>
-      </w:r>
-      <w:proofErr w:type="spellEnd"/>
-      <w:proofErr w:type="gramEnd"/>
-      <w:r>
-        <w:rPr>
-          <w:b/>
-          <w:bCs/>
-        </w:rPr>
-        <w:t>:</w:t>
+        <w:t>1. O Arquivo tsconfig.json:</w:t>
       </w:r>
     </w:p>
     <w:p>
@@ -3529,15 +2494,7 @@
         </w:numPr>
       </w:pPr>
       <w:r>
-        <w:t xml:space="preserve">Ele deve estar na raiz do seu projeto, onde você abre o VS </w:t>
-      </w:r>
-      <w:proofErr w:type="spellStart"/>
-      <w:r>
-        <w:t>Code</w:t>
-      </w:r>
-      <w:proofErr w:type="spellEnd"/>
-      <w:r>
-        <w:t>.</w:t>
+        <w:t>Ele deve estar na raiz do seu projeto, onde você abre o VS Code.</w:t>
       </w:r>
     </w:p>
     <w:p>
@@ -3557,36 +2514,12 @@
           <w:b/>
           <w:bCs/>
         </w:rPr>
-        <w:t>2. Configurando as Opções de Compilação (</w:t>
-      </w:r>
-      <w:proofErr w:type="spellStart"/>
-      <w:r>
-        <w:rPr>
-          <w:b/>
-          <w:bCs/>
-        </w:rPr>
-        <w:t>compilerOptions</w:t>
-      </w:r>
-      <w:proofErr w:type="spellEnd"/>
-      <w:r>
-        <w:rPr>
-          <w:b/>
-          <w:bCs/>
-        </w:rPr>
-        <w:t>):</w:t>
-      </w:r>
-    </w:p>
-    <w:p>
-      <w:r>
-        <w:t>Dentro de </w:t>
-      </w:r>
-      <w:proofErr w:type="spellStart"/>
-      <w:r>
-        <w:t>compilerOptions</w:t>
-      </w:r>
-      <w:proofErr w:type="spellEnd"/>
-      <w:r>
-        <w:t>, você define como o TypeScript deve trabalhar:</w:t>
+        <w:t>2. Configurando as Opções de Compilação (compilerOptions):</w:t>
+      </w:r>
+    </w:p>
+    <w:p>
+      <w:r>
+        <w:t>Dentro de compilerOptions, você define como o TypeScript deve trabalhar:</w:t>
       </w:r>
     </w:p>
     <w:p>
@@ -3597,47 +2530,7 @@
         </w:numPr>
       </w:pPr>
       <w:r>
-        <w:t>"</w:t>
-      </w:r>
-      <w:proofErr w:type="spellStart"/>
-      <w:r>
-        <w:t>outDir</w:t>
-      </w:r>
-      <w:proofErr w:type="spellEnd"/>
-      <w:r>
-        <w:t>": "</w:t>
-      </w:r>
-      <w:proofErr w:type="spellStart"/>
-      <w:r>
-        <w:t>dist</w:t>
-      </w:r>
-      <w:proofErr w:type="spellEnd"/>
-      <w:r>
-        <w:t>/</w:t>
-      </w:r>
-      <w:proofErr w:type="spellStart"/>
-      <w:r>
-        <w:t>js</w:t>
-      </w:r>
-      <w:proofErr w:type="spellEnd"/>
-      <w:r>
-        <w:t>": Especifica onde os arquivos JavaScript resultantes serão salvos após a compilação. Neste caso, dentro da pasta </w:t>
-      </w:r>
-      <w:proofErr w:type="spellStart"/>
-      <w:r>
-        <w:t>dist</w:t>
-      </w:r>
-      <w:proofErr w:type="spellEnd"/>
-      <w:r>
-        <w:t>/</w:t>
-      </w:r>
-      <w:proofErr w:type="spellStart"/>
-      <w:r>
-        <w:t>js</w:t>
-      </w:r>
-      <w:proofErr w:type="spellEnd"/>
-      <w:r>
-        <w:t>.</w:t>
+        <w:t>"outDir": "dist/js": Especifica onde os arquivos JavaScript resultantes serão salvos após a compilação. Neste caso, dentro da pasta dist/js.</w:t>
       </w:r>
     </w:p>
     <w:p>
@@ -3648,15 +2541,7 @@
         </w:numPr>
       </w:pPr>
       <w:r>
-        <w:t xml:space="preserve">"target": "ES6": Define a versão do </w:t>
-      </w:r>
-      <w:proofErr w:type="spellStart"/>
-      <w:r>
-        <w:t>ECMAScript</w:t>
-      </w:r>
-      <w:proofErr w:type="spellEnd"/>
-      <w:r>
-        <w:t xml:space="preserve"> (padrão do JavaScript) para a qual o código TypeScript será convertido. Usar "ES6" garante compatibilidade com versões mais modernas do JavaScript (desde 2015). Você pode escolher versões mais antigas como "ES5" para suportar navegadores mais antigos, mas isso pode resultar em um código JavaScript mais verboso.</w:t>
+        <w:t>"target": "ES6": Define a versão do ECMAScript (padrão do JavaScript) para a qual o código TypeScript será convertido. Usar "ES6" garante compatibilidade com versões mais modernas do JavaScript (desde 2015). Você pode escolher versões mais antigas como "ES5" para suportar navegadores mais antigos, mas isso pode resultar em um código JavaScript mais verboso.</w:t>
       </w:r>
     </w:p>
     <w:p>
@@ -3687,15 +2572,7 @@
         </w:numPr>
       </w:pPr>
       <w:r>
-        <w:t>"app/**/*" significa que todos os arquivos .</w:t>
-      </w:r>
-      <w:proofErr w:type="spellStart"/>
-      <w:r>
-        <w:t>ts</w:t>
-      </w:r>
-      <w:proofErr w:type="spellEnd"/>
-      <w:r>
-        <w:t> dentro da pasta app e suas subpastas serão compilados.</w:t>
+        <w:t>"app/**/*" significa que todos os arquivos .ts dentro da pasta app e suas subpastas serão compilados.</w:t>
       </w:r>
     </w:p>
     <w:p>
@@ -3704,36 +2581,12 @@
           <w:b/>
           <w:bCs/>
         </w:rPr>
-        <w:t>4. Criando um Script no </w:t>
-      </w:r>
-      <w:proofErr w:type="gramStart"/>
-      <w:r>
-        <w:rPr>
-          <w:b/>
-          <w:bCs/>
-        </w:rPr>
-        <w:t>package.json</w:t>
-      </w:r>
-      <w:proofErr w:type="gramEnd"/>
-      <w:r>
-        <w:rPr>
-          <w:b/>
-          <w:bCs/>
-        </w:rPr>
-        <w:t>:</w:t>
-      </w:r>
-    </w:p>
-    <w:p>
-      <w:r>
-        <w:t>Para executar o compilador TypeScript, você precisa adicionar um script no arquivo </w:t>
-      </w:r>
-      <w:proofErr w:type="gramStart"/>
-      <w:r>
-        <w:t>package.json</w:t>
-      </w:r>
-      <w:proofErr w:type="gramEnd"/>
-      <w:r>
-        <w:t>:</w:t>
+        <w:t>4. Criando um Script no package.json:</w:t>
+      </w:r>
+    </w:p>
+    <w:p>
+      <w:r>
+        <w:t>Para executar o compilador TypeScript, você precisa adicionar um script no arquivo package.json:</w:t>
       </w:r>
     </w:p>
     <w:p>
@@ -3743,25 +2596,9 @@
           <w:numId w:val="22"/>
         </w:numPr>
       </w:pPr>
-      <w:bookmarkStart w:id="4" w:name="_Hlk219454520"/>
-      <w:r>
-        <w:t>"compile": "</w:t>
-      </w:r>
-      <w:proofErr w:type="spellStart"/>
-      <w:r>
-        <w:t>tsc</w:t>
-      </w:r>
-      <w:proofErr w:type="spellEnd"/>
-      <w:r>
-        <w:t xml:space="preserve">": Este script permite que você execute o compilador TypeScript através do comando npm </w:t>
-      </w:r>
-      <w:proofErr w:type="spellStart"/>
-      <w:r>
-        <w:t>run</w:t>
-      </w:r>
-      <w:proofErr w:type="spellEnd"/>
-      <w:r>
-        <w:t xml:space="preserve"> compile no terminal.</w:t>
+      <w:bookmarkStart w:id="5" w:name="_Hlk219454520"/>
+      <w:r>
+        <w:t>"compile": "tsc": Este script permite que você execute o compilador TypeScript através do comando npm run compile no terminal.</w:t>
       </w:r>
     </w:p>
     <w:p>
@@ -3771,32 +2608,11 @@
           <w:numId w:val="22"/>
         </w:numPr>
       </w:pPr>
-      <w:proofErr w:type="spellStart"/>
-      <w:r>
-        <w:t>tsc</w:t>
-      </w:r>
-      <w:proofErr w:type="spellEnd"/>
-      <w:r>
-        <w:t xml:space="preserve"> é o comando que chama o TypeScript </w:t>
-      </w:r>
-      <w:proofErr w:type="spellStart"/>
-      <w:r>
-        <w:t>Compiler</w:t>
-      </w:r>
-      <w:proofErr w:type="spellEnd"/>
-      <w:r>
-        <w:t>, que está instalado dentro da pasta </w:t>
-      </w:r>
-      <w:proofErr w:type="spellStart"/>
-      <w:r>
-        <w:t>node_modules</w:t>
-      </w:r>
-      <w:proofErr w:type="spellEnd"/>
-      <w:r>
-        <w:t> do seu projeto.</w:t>
-      </w:r>
-    </w:p>
-    <w:bookmarkEnd w:id="4"/>
+      <w:r>
+        <w:t>tsc é o comando que chama o TypeScript Compiler, que está instalado dentro da pasta node_modules do seu projeto.</w:t>
+      </w:r>
+    </w:p>
+    <w:bookmarkEnd w:id="5"/>
     <w:p>
       <w:r>
         <w:rPr>
@@ -3813,7 +2629,7 @@
           <w:numId w:val="23"/>
         </w:numPr>
       </w:pPr>
-      <w:bookmarkStart w:id="5" w:name="_Hlk219454647"/>
+      <w:bookmarkStart w:id="6" w:name="_Hlk219454647"/>
       <w:r>
         <w:t>Abra o terminal na raiz do seu projeto.</w:t>
       </w:r>
@@ -3826,18 +2642,10 @@
         </w:numPr>
       </w:pPr>
       <w:r>
-        <w:t xml:space="preserve">Execute o comando npm </w:t>
-      </w:r>
-      <w:proofErr w:type="spellStart"/>
-      <w:r>
-        <w:t>run</w:t>
-      </w:r>
-      <w:proofErr w:type="spellEnd"/>
-      <w:r>
-        <w:t xml:space="preserve"> compile.</w:t>
-      </w:r>
-    </w:p>
-    <w:bookmarkEnd w:id="5"/>
+        <w:t>Execute o comando npm run compile.</w:t>
+      </w:r>
+    </w:p>
+    <w:bookmarkEnd w:id="6"/>
     <w:p>
       <w:pPr>
         <w:numPr>
@@ -3847,57 +2655,7 @@
       </w:pPr>
       <w:r>
         <w:lastRenderedPageBreak/>
-        <w:t xml:space="preserve">O TypeScript </w:t>
-      </w:r>
-      <w:proofErr w:type="spellStart"/>
-      <w:r>
-        <w:t>Compiler</w:t>
-      </w:r>
-      <w:proofErr w:type="spellEnd"/>
-      <w:r>
-        <w:t xml:space="preserve"> irá ler as configurações do </w:t>
-      </w:r>
-      <w:proofErr w:type="spellStart"/>
-      <w:proofErr w:type="gramStart"/>
-      <w:r>
-        <w:t>tsconfig.json</w:t>
-      </w:r>
-      <w:proofErr w:type="spellEnd"/>
-      <w:proofErr w:type="gramEnd"/>
-      <w:r>
-        <w:t>, compilar os arquivos .</w:t>
-      </w:r>
-      <w:proofErr w:type="spellStart"/>
-      <w:r>
-        <w:t>ts</w:t>
-      </w:r>
-      <w:proofErr w:type="spellEnd"/>
-      <w:r>
-        <w:t> na pasta app e salvar os arquivos .</w:t>
-      </w:r>
-      <w:proofErr w:type="spellStart"/>
-      <w:r>
-        <w:t>js</w:t>
-      </w:r>
-      <w:proofErr w:type="spellEnd"/>
-      <w:r>
-        <w:t> resultantes na pasta </w:t>
-      </w:r>
-      <w:proofErr w:type="spellStart"/>
-      <w:r>
-        <w:t>dist</w:t>
-      </w:r>
-      <w:proofErr w:type="spellEnd"/>
-      <w:r>
-        <w:t>/</w:t>
-      </w:r>
-      <w:proofErr w:type="spellStart"/>
-      <w:r>
-        <w:t>js</w:t>
-      </w:r>
-      <w:proofErr w:type="spellEnd"/>
-      <w:r>
-        <w:t>.</w:t>
+        <w:t>O TypeScript Compiler irá ler as configurações do tsconfig.json, compilar os arquivos .ts na pasta app e salvar os arquivos .js resultantes na pasta dist/js.</w:t>
       </w:r>
     </w:p>
     <w:p>
@@ -3917,15 +2675,7 @@
         </w:numPr>
       </w:pPr>
       <w:r>
-        <w:t xml:space="preserve">Se o compilador encontrar erros no seu código TypeScript, ele irá interromper o processo e exibir as mensagens de erro no terminal e no VS </w:t>
-      </w:r>
-      <w:proofErr w:type="spellStart"/>
-      <w:r>
-        <w:t>Code</w:t>
-      </w:r>
-      <w:proofErr w:type="spellEnd"/>
-      <w:r>
-        <w:t>.</w:t>
+        <w:t>Se o compilador encontrar erros no seu código TypeScript, ele irá interromper o processo e exibir as mensagens de erro no terminal e no VS Code.</w:t>
       </w:r>
     </w:p>
     <w:p>
@@ -3956,15 +2706,7 @@
         </w:numPr>
       </w:pPr>
       <w:r>
-        <w:t>Você escreve seu código TypeScript (.</w:t>
-      </w:r>
-      <w:proofErr w:type="spellStart"/>
-      <w:r>
-        <w:t>ts</w:t>
-      </w:r>
-      <w:proofErr w:type="spellEnd"/>
-      <w:r>
-        <w:t>) na pasta app.</w:t>
+        <w:t>Você escreve seu código TypeScript (.ts) na pasta app.</w:t>
       </w:r>
     </w:p>
     <w:p>
@@ -3975,17 +2717,7 @@
         </w:numPr>
       </w:pPr>
       <w:r>
-        <w:t>O </w:t>
-      </w:r>
-      <w:proofErr w:type="spellStart"/>
-      <w:proofErr w:type="gramStart"/>
-      <w:r>
-        <w:t>tsconfig.json</w:t>
-      </w:r>
-      <w:proofErr w:type="spellEnd"/>
-      <w:proofErr w:type="gramEnd"/>
-      <w:r>
-        <w:t> define as opções de compilação (onde salvar os arquivos, qual versão do JavaScript usar, quais arquivos incluir).</w:t>
+        <w:t>O tsconfig.json define as opções de compilação (onde salvar os arquivos, qual versão do JavaScript usar, quais arquivos incluir).</w:t>
       </w:r>
     </w:p>
     <w:p>
@@ -3996,23 +2728,7 @@
         </w:numPr>
       </w:pPr>
       <w:r>
-        <w:t>O script "compile": "</w:t>
-      </w:r>
-      <w:proofErr w:type="spellStart"/>
-      <w:r>
-        <w:t>tsc</w:t>
-      </w:r>
-      <w:proofErr w:type="spellEnd"/>
-      <w:r>
-        <w:t>" no </w:t>
-      </w:r>
-      <w:proofErr w:type="gramStart"/>
-      <w:r>
-        <w:t>package.json</w:t>
-      </w:r>
-      <w:proofErr w:type="gramEnd"/>
-      <w:r>
-        <w:t> permite executar o compilador TypeScript.</w:t>
+        <w:t>O script "compile": "tsc" no package.json permite executar o compilador TypeScript.</w:t>
       </w:r>
     </w:p>
     <w:p>
@@ -4023,61 +2739,14 @@
         </w:numPr>
       </w:pPr>
       <w:r>
-        <w:t xml:space="preserve">Ao executar npm </w:t>
-      </w:r>
-      <w:proofErr w:type="spellStart"/>
-      <w:r>
-        <w:t>run</w:t>
-      </w:r>
-      <w:proofErr w:type="spellEnd"/>
-      <w:r>
-        <w:t xml:space="preserve"> compile, o compilador lê os arquivos .</w:t>
-      </w:r>
-      <w:proofErr w:type="spellStart"/>
-      <w:r>
-        <w:t>ts</w:t>
-      </w:r>
-      <w:proofErr w:type="spellEnd"/>
-      <w:r>
-        <w:t>, aplica as transformações definidas no </w:t>
-      </w:r>
-      <w:proofErr w:type="spellStart"/>
-      <w:proofErr w:type="gramStart"/>
-      <w:r>
-        <w:t>tsconfig.json</w:t>
-      </w:r>
-      <w:proofErr w:type="spellEnd"/>
-      <w:proofErr w:type="gramEnd"/>
-      <w:r>
-        <w:t> e gera os arquivos JavaScript (.</w:t>
-      </w:r>
-      <w:proofErr w:type="spellStart"/>
-      <w:r>
-        <w:t>js</w:t>
-      </w:r>
-      <w:proofErr w:type="spellEnd"/>
-      <w:r>
-        <w:t>) na pasta </w:t>
-      </w:r>
-      <w:proofErr w:type="spellStart"/>
-      <w:r>
-        <w:t>dist</w:t>
-      </w:r>
-      <w:proofErr w:type="spellEnd"/>
-      <w:r>
-        <w:t>/</w:t>
-      </w:r>
-      <w:proofErr w:type="spellStart"/>
-      <w:r>
-        <w:t>js</w:t>
-      </w:r>
-      <w:proofErr w:type="spellEnd"/>
-      <w:r>
-        <w:t>.</w:t>
-      </w:r>
-    </w:p>
-    <w:p>
-      <w:r>
+        <w:t>Ao executar npm run compile, o compilador lê os arquivos .ts, aplica as transformações definidas no tsconfig.json e gera os arquivos JavaScript (.js) na pasta dist/js.</w:t>
+      </w:r>
+    </w:p>
+    <w:p>
+      <w:r>
+        <w:rPr>
+          <w:noProof/>
+        </w:rPr>
         <w:drawing>
           <wp:inline distT="0" distB="0" distL="0" distR="0" wp14:anchorId="1728CA7C" wp14:editId="5920E36A">
             <wp:extent cx="5400040" cy="1208405"/>
@@ -4117,6 +2786,9 @@
     </w:p>
     <w:p>
       <w:r>
+        <w:rPr>
+          <w:noProof/>
+        </w:rPr>
         <w:drawing>
           <wp:inline distT="0" distB="0" distL="0" distR="0" wp14:anchorId="5956ED9E" wp14:editId="522BA5D5">
             <wp:extent cx="5400040" cy="1276985"/>
@@ -4156,25 +2828,189 @@
     </w:p>
     <w:p>
       <w:pPr>
+        <w:rPr>
+          <w:rStyle w:val="Ttulo3Char"/>
+        </w:rPr>
+      </w:pPr>
+    </w:p>
+    <w:p>
+      <w:pPr>
         <w:pStyle w:val="Ttulo2"/>
-      </w:pPr>
-      <w:r>
-        <w:lastRenderedPageBreak/>
+        <w:rPr>
+          <w:rStyle w:val="Ttulo3Char"/>
+        </w:rPr>
+      </w:pPr>
+      <w:r>
         <w:t>Aprimorando a configuração</w:t>
       </w:r>
-      <w:r>
-        <w:br/>
-      </w:r>
+    </w:p>
+    <w:p>
       <w:r>
         <w:t>aqui estão algumas dicas e passos que você pode seguir:</w:t>
       </w:r>
     </w:p>
     <w:p>
+      <w:r>
+        <w:rPr>
+          <w:b/>
+          <w:bCs/>
+        </w:rPr>
+        <w:t>Revisão do Código TypeScript:</w:t>
+      </w:r>
+    </w:p>
+    <w:p>
+      <w:r>
+        <w:t>Certifique-se de que seu código TypeScript está livre de erros de compilação. O TypeScript deve ser capaz de compilar sem problemas.</w:t>
+      </w:r>
+    </w:p>
+    <w:p>
+      <w:r>
+        <w:t>Verifique se você está passando os parâmetros corretos para as classes e funções, como demonstrado na correção do construtor da classe negociação (ex: data, quantidade e valor).</w:t>
+      </w:r>
+    </w:p>
+    <w:p/>
+    <w:p>
+      <w:r>
+        <w:rPr>
+          <w:b/>
+          <w:bCs/>
+        </w:rPr>
+        <w:t>Teste da Configuração noEmitOnError:</w:t>
+      </w:r>
+    </w:p>
+    <w:p>
+      <w:r>
+        <w:t>Introduza um erro intencional no seu código TypeScript (por exemplo, remova um parâmetro necessário em uma função).</w:t>
+      </w:r>
+    </w:p>
+    <w:p>
+      <w:bookmarkStart w:id="7" w:name="_Hlk219456067"/>
+      <w:r>
+        <w:t>Tente compilar o código. O compilador não deve gerar arquivos JavaScript na pasta dist devido à configuração </w:t>
+      </w:r>
+      <w:bookmarkStart w:id="8" w:name="_Hlk219456042"/>
+      <w:r>
+        <w:t>"noEmitOnError": true</w:t>
+      </w:r>
+      <w:bookmarkEnd w:id="8"/>
+      <w:r>
+        <w:t>.</w:t>
+      </w:r>
+    </w:p>
+    <w:bookmarkEnd w:id="7"/>
+    <w:p>
+      <w:r>
+        <w:t>Corrija o erro e compile novamente. Desta vez, os arquivos JavaScript devem ser gerados na pasta dist.</w:t>
+      </w:r>
+    </w:p>
+    <w:p>
+      <w:r>
+        <w:rPr>
+          <w:b/>
+          <w:bCs/>
+        </w:rPr>
+        <w:t>Verificação dos Arquivos JavaScript Gerados:</w:t>
+      </w:r>
+    </w:p>
+    <w:p>
+      <w:r>
+        <w:t>Após a compilação bem-sucedida, examine os arquivos JavaScript gerados na pasta dist.</w:t>
+      </w:r>
+    </w:p>
+    <w:p>
+      <w:r>
+        <w:t>Confirme se a estrutura de pastas dentro de dist espelha a estrutura do seu código TypeScript (ex: app dentro de js, negociação dentro de models).</w:t>
+      </w:r>
+    </w:p>
+    <w:p>
+      <w:r>
+        <w:t>Observe que os arquivos JavaScript contêm o código transformado, que pode parecer diferente do seu código TypeScript original, mas deve ser funcionalmente equivalente.</w:t>
+      </w:r>
+    </w:p>
+    <w:p>
+      <w:r>
+        <w:rPr>
+          <w:b/>
+          <w:bCs/>
+        </w:rPr>
+        <w:t>Execução no Navegador:</w:t>
+      </w:r>
+    </w:p>
+    <w:p>
+      <w:r>
+        <w:t>Inicie o servidor (ex: npm run server) e abra a aplicação no navegador.</w:t>
+      </w:r>
+    </w:p>
+    <w:p>
+      <w:r>
+        <w:t>Verifique se o código JavaScript está sendo carregado corretamente e se não há erros no console do navegador.</w:t>
+      </w:r>
+    </w:p>
+    <w:p>
+      <w:r>
+        <w:t>Certifique-se de que as funcionalidades implementadas com TypeScript estão funcionando conforme o esperado (ex: a impressão do volume da negociação no console).</w:t>
+      </w:r>
+    </w:p>
+    <w:p>
+      <w:r>
+        <w:rPr>
+          <w:b/>
+          <w:bCs/>
+        </w:rPr>
+        <w:t>Fluxo de Trabalho:</w:t>
+      </w:r>
+    </w:p>
+    <w:p>
+      <w:r>
+        <w:t>Lembre-se de que você deve sempre fazer alterações nos arquivos TypeScript (.ts) e não nos arquivos JavaScript gerados (.js).</w:t>
+      </w:r>
+    </w:p>
+    <w:p>
+      <w:r>
+        <w:t>Após fazer alterações nos arquivos TypeScript, compile o código para gerar os arquivos JavaScript atualizados na pasta dist.</w:t>
+      </w:r>
+    </w:p>
+    <w:p>
+      <w:r>
+        <w:t>O navegador deve carregar os arquivos JavaScript da pasta dist.</w:t>
+      </w:r>
+    </w:p>
+    <w:p>
+      <w:r>
+        <w:t>Se você seguir esses passos e garantir que seu código TypeScript compila sem erros, que a configuração noEmitOnError está funcionando corretamente, e que a aplicação funciona conforme esperado no navegador,</w:t>
+      </w:r>
+    </w:p>
+    <w:p>
       <w:pPr>
         <w:pStyle w:val="Ttulo2"/>
+        <w:rPr>
+          <w:b/>
+          <w:bCs/>
+        </w:rPr>
+      </w:pPr>
+      <w:r>
+        <w:rPr>
+          <w:b/>
+          <w:bCs/>
+        </w:rPr>
+        <w:t>Automatizando a compilação de arquivos</w:t>
+      </w:r>
+    </w:p>
+    <w:p>
+      <w:r>
+        <w:t>Nesta aula, o instrutor ensina como automatizar a compilação de arquivos TypeScript para otimizar o ambiente de desenvolvimento.</w:t>
+      </w:r>
+    </w:p>
+    <w:p>
+      <w:r>
+        <w:t>Aqui está um resumo passo a passo do que foi abordado:</w:t>
+      </w:r>
+    </w:p>
+    <w:p>
+      <w:pPr>
         <w:numPr>
           <w:ilvl w:val="0"/>
-          <w:numId w:val="26"/>
+          <w:numId w:val="27"/>
         </w:numPr>
       </w:pPr>
       <w:r>
@@ -4182,47 +3018,72 @@
           <w:b/>
           <w:bCs/>
         </w:rPr>
-        <w:t>Revisão do Código TypeScript:</w:t>
-      </w:r>
-    </w:p>
-    <w:p>
-      <w:pPr>
-        <w:pStyle w:val="Ttulo2"/>
+        <w:t>Criação de um Script "</w:t>
+      </w:r>
+      <w:r>
+        <w:rPr>
+          <w:b/>
+          <w:bCs/>
+          <w:highlight w:val="yellow"/>
+        </w:rPr>
+        <w:t>watch</w:t>
+      </w:r>
+      <w:r>
+        <w:rPr>
+          <w:b/>
+          <w:bCs/>
+        </w:rPr>
+        <w:t>" no </w:t>
+      </w:r>
+      <w:r>
+        <w:rPr>
+          <w:b/>
+          <w:bCs/>
+          <w:highlight w:val="green"/>
+        </w:rPr>
+        <w:t>package.json</w:t>
+      </w:r>
+      <w:r>
+        <w:rPr>
+          <w:b/>
+          <w:bCs/>
+        </w:rPr>
+        <w:t>:</w:t>
+      </w:r>
+    </w:p>
+    <w:p>
+      <w:pPr>
         <w:numPr>
           <w:ilvl w:val="1"/>
-          <w:numId w:val="26"/>
+          <w:numId w:val="27"/>
         </w:numPr>
       </w:pPr>
       <w:r>
-        <w:t>Certifique-se de que seu código TypeScript está livre de erros de compilação. O TypeScript deve ser capaz de compilar sem problemas.</w:t>
-      </w:r>
-    </w:p>
-    <w:p>
-      <w:pPr>
-        <w:pStyle w:val="Ttulo2"/>
+        <w:lastRenderedPageBreak/>
+        <w:t>O instrutor adiciona um novo script chamado "watch" ao arquivo package.json.</w:t>
+      </w:r>
+    </w:p>
+    <w:p>
+      <w:pPr>
         <w:numPr>
           <w:ilvl w:val="1"/>
-          <w:numId w:val="26"/>
+          <w:numId w:val="27"/>
         </w:numPr>
       </w:pPr>
-      <w:r>
-        <w:t>Verifique se você está passando os parâmetros corretos para as classes e funções, como demonstrado na correção do construtor da classe negociação (</w:t>
-      </w:r>
-      <w:proofErr w:type="spellStart"/>
-      <w:r>
-        <w:t>ex</w:t>
-      </w:r>
-      <w:proofErr w:type="spellEnd"/>
-      <w:r>
-        <w:t>: data, quantidade e valor).</w:t>
-      </w:r>
-    </w:p>
-    <w:p>
-      <w:pPr>
-        <w:pStyle w:val="Ttulo2"/>
+      <w:bookmarkStart w:id="9" w:name="_Hlk219734545"/>
+      <w:r>
+        <w:t>Este script utiliza o compilador TypeScript (tsc) com o parâmetro -w (watch), que faz com que o compilador monitore os arquivos TypeScript</w:t>
+      </w:r>
+      <w:bookmarkEnd w:id="9"/>
+      <w:r>
+        <w:t>.</w:t>
+      </w:r>
+    </w:p>
+    <w:p>
+      <w:pPr>
         <w:numPr>
           <w:ilvl w:val="0"/>
-          <w:numId w:val="26"/>
+          <w:numId w:val="27"/>
         </w:numPr>
       </w:pPr>
       <w:r>
@@ -4230,106 +3091,174 @@
           <w:b/>
           <w:bCs/>
         </w:rPr>
-        <w:t>Teste da Configuração </w:t>
-      </w:r>
-      <w:proofErr w:type="spellStart"/>
+        <w:t>Execução do Script "watch":</w:t>
+      </w:r>
+    </w:p>
+    <w:p>
+      <w:pPr>
+        <w:numPr>
+          <w:ilvl w:val="1"/>
+          <w:numId w:val="27"/>
+        </w:numPr>
+      </w:pPr>
+      <w:r>
+        <w:t>Ao executar o comando </w:t>
+      </w:r>
+      <w:bookmarkStart w:id="10" w:name="_Hlk219734630"/>
+      <w:r>
+        <w:t>npm run watch </w:t>
+      </w:r>
+      <w:bookmarkEnd w:id="10"/>
+      <w:r>
+        <w:t xml:space="preserve">no terminal, </w:t>
+      </w:r>
+      <w:bookmarkStart w:id="11" w:name="_Hlk219734641"/>
+      <w:r>
+        <w:t>o compilador TypeScript inicia no modo de observação.</w:t>
+      </w:r>
+      <w:bookmarkEnd w:id="11"/>
+    </w:p>
+    <w:p>
+      <w:pPr>
+        <w:numPr>
+          <w:ilvl w:val="1"/>
+          <w:numId w:val="27"/>
+        </w:numPr>
+      </w:pPr>
+      <w:r>
+        <w:t>Ele compila todos os arquivos TypeScript inicialmente e, em seguida, fica monitorando as mudanças.</w:t>
+      </w:r>
+    </w:p>
+    <w:p>
+      <w:pPr>
+        <w:numPr>
+          <w:ilvl w:val="0"/>
+          <w:numId w:val="27"/>
+        </w:numPr>
+      </w:pPr>
       <w:r>
         <w:rPr>
           <w:b/>
           <w:bCs/>
         </w:rPr>
-        <w:t>noEmitOnError</w:t>
-      </w:r>
-      <w:proofErr w:type="spellEnd"/>
+        <w:t>Teste de Compilação Automática:</w:t>
+      </w:r>
+    </w:p>
+    <w:p>
+      <w:pPr>
+        <w:numPr>
+          <w:ilvl w:val="1"/>
+          <w:numId w:val="27"/>
+        </w:numPr>
+      </w:pPr>
+      <w:r>
+        <w:t>O instrutor demonstra que, ao modificar um arquivo .ts e salvar, o compilador TypeScript detecta a mudança e recompila o arquivo automaticamente.</w:t>
+      </w:r>
+    </w:p>
+    <w:p>
+      <w:pPr>
+        <w:numPr>
+          <w:ilvl w:val="1"/>
+          <w:numId w:val="27"/>
+        </w:numPr>
+      </w:pPr>
+      <w:r>
+        <w:t>O arquivo .js na pasta dist é atualizado com as modificações.</w:t>
+      </w:r>
+    </w:p>
+    <w:p>
+      <w:pPr>
+        <w:numPr>
+          <w:ilvl w:val="0"/>
+          <w:numId w:val="27"/>
+        </w:numPr>
+      </w:pPr>
       <w:r>
         <w:rPr>
           <w:b/>
           <w:bCs/>
         </w:rPr>
-        <w:t>:</w:t>
-      </w:r>
-    </w:p>
-    <w:p>
-      <w:pPr>
-        <w:pStyle w:val="Ttulo2"/>
+        <w:t>Execução do Compilador e do Servidor Web em Paralelo:</w:t>
+      </w:r>
+    </w:p>
+    <w:p>
+      <w:pPr>
         <w:numPr>
           <w:ilvl w:val="1"/>
-          <w:numId w:val="26"/>
+          <w:numId w:val="27"/>
         </w:numPr>
       </w:pPr>
       <w:r>
-        <w:t>Introduza um erro intencional no seu código TypeScript (por exemplo, remova um parâmetro necessário em uma função).</w:t>
-      </w:r>
-    </w:p>
-    <w:p>
-      <w:pPr>
-        <w:pStyle w:val="Ttulo2"/>
+        <w:t xml:space="preserve">O instrutor </w:t>
+      </w:r>
+      <w:bookmarkStart w:id="12" w:name="_Hlk219734843"/>
+      <w:r>
+        <w:t>explica que, para que o Live Server atualize o navegador automaticamente após cada compilação, é necessário executar o compilador TypeScript e o servidor web simultaneamente.</w:t>
+      </w:r>
+      <w:bookmarkEnd w:id="12"/>
+    </w:p>
+    <w:p>
+      <w:pPr>
         <w:numPr>
           <w:ilvl w:val="1"/>
-          <w:numId w:val="26"/>
+          <w:numId w:val="27"/>
         </w:numPr>
       </w:pPr>
-      <w:bookmarkStart w:id="6" w:name="_Hlk219456067"/>
-      <w:r>
-        <w:t>Tente compilar o código. O compilador não deve gerar arquivos JavaScript na pasta </w:t>
-      </w:r>
-      <w:proofErr w:type="spellStart"/>
-      <w:r>
-        <w:t>dist</w:t>
-      </w:r>
-      <w:proofErr w:type="spellEnd"/>
-      <w:r>
-        <w:t> devido à configuração </w:t>
-      </w:r>
-      <w:bookmarkStart w:id="7" w:name="_Hlk219456042"/>
-      <w:r>
-        <w:t>"</w:t>
-      </w:r>
-      <w:proofErr w:type="spellStart"/>
-      <w:r>
-        <w:t>noEmitOnError</w:t>
-      </w:r>
-      <w:proofErr w:type="spellEnd"/>
-      <w:r>
-        <w:t xml:space="preserve">": </w:t>
-      </w:r>
-      <w:proofErr w:type="spellStart"/>
-      <w:r>
-        <w:t>true</w:t>
-      </w:r>
-      <w:bookmarkEnd w:id="7"/>
-      <w:proofErr w:type="spellEnd"/>
-      <w:r>
-        <w:t>.</w:t>
-      </w:r>
-    </w:p>
-    <w:bookmarkEnd w:id="6"/>
-    <w:p>
-      <w:pPr>
-        <w:pStyle w:val="Ttulo2"/>
+      <w:bookmarkStart w:id="13" w:name="_Hlk219734865"/>
+      <w:r>
+        <w:t>O script "start" no package.json utiliza um módulo que permite executar dois scripts em paralelo: npm run watch e npm run server.</w:t>
+      </w:r>
+    </w:p>
+    <w:bookmarkEnd w:id="13"/>
+    <w:p>
+      <w:pPr>
+        <w:numPr>
+          <w:ilvl w:val="0"/>
+          <w:numId w:val="27"/>
+        </w:numPr>
+      </w:pPr>
+      <w:r>
+        <w:rPr>
+          <w:b/>
+          <w:bCs/>
+        </w:rPr>
+        <w:t>Teste do Ambiente Completo:</w:t>
+      </w:r>
+    </w:p>
+    <w:p>
+      <w:pPr>
         <w:numPr>
           <w:ilvl w:val="1"/>
-          <w:numId w:val="26"/>
+          <w:numId w:val="27"/>
         </w:numPr>
       </w:pPr>
       <w:r>
-        <w:t>Corrija o erro e compile novamente. Desta vez, os arquivos JavaScript devem ser gerados na pasta </w:t>
-      </w:r>
-      <w:proofErr w:type="spellStart"/>
-      <w:r>
-        <w:t>dist</w:t>
-      </w:r>
-      <w:proofErr w:type="spellEnd"/>
-      <w:r>
-        <w:t>.</w:t>
-      </w:r>
-    </w:p>
-    <w:p>
-      <w:pPr>
-        <w:pStyle w:val="Ttulo2"/>
+        <w:t>O instrutor executa o comando </w:t>
+      </w:r>
+      <w:bookmarkStart w:id="14" w:name="_Hlk219734912"/>
+      <w:r>
+        <w:t>npm run start, que inicia o compilador TypeScript no modo de observação e o servidor web.</w:t>
+      </w:r>
+    </w:p>
+    <w:p>
+      <w:pPr>
+        <w:numPr>
+          <w:ilvl w:val="1"/>
+          <w:numId w:val="27"/>
+        </w:numPr>
+      </w:pPr>
+      <w:bookmarkStart w:id="15" w:name="_Hlk219734948"/>
+      <w:bookmarkEnd w:id="14"/>
+      <w:r>
+        <w:t>Ele modifica um arquivo .ts e salva, mostrando que o TypeScript compila o arquivo, o Live Server detecta a mudança na pasta dist e o navegador é atualizado automaticamente.</w:t>
+      </w:r>
+    </w:p>
+    <w:bookmarkEnd w:id="15"/>
+    <w:p>
+      <w:pPr>
         <w:numPr>
           <w:ilvl w:val="0"/>
-          <w:numId w:val="26"/>
+          <w:numId w:val="27"/>
         </w:numPr>
       </w:pPr>
       <w:r>
@@ -4337,267 +3266,371 @@
           <w:b/>
           <w:bCs/>
         </w:rPr>
-        <w:t>Verificação dos Arquivos JavaScript Gerados:</w:t>
-      </w:r>
-    </w:p>
-    <w:p>
-      <w:pPr>
-        <w:pStyle w:val="Ttulo2"/>
+        <w:t>Benefícios do Ambiente Configurado:</w:t>
+      </w:r>
+    </w:p>
+    <w:p>
+      <w:pPr>
         <w:numPr>
           <w:ilvl w:val="1"/>
-          <w:numId w:val="26"/>
+          <w:numId w:val="27"/>
         </w:numPr>
       </w:pPr>
       <w:r>
-        <w:t>Após a compilação bem-sucedida, examine os arquivos JavaScript gerados na pasta </w:t>
-      </w:r>
-      <w:proofErr w:type="spellStart"/>
-      <w:r>
-        <w:t>dist</w:t>
-      </w:r>
-      <w:proofErr w:type="spellEnd"/>
-      <w:r>
-        <w:t>.</w:t>
-      </w:r>
-    </w:p>
-    <w:p>
-      <w:pPr>
-        <w:pStyle w:val="Ttulo2"/>
+        <w:t>O instrutor destaca que o ambiente configurado é semelhante ao de ferramentas de linha de comando de frameworks como Angular, React e Vue.js.</w:t>
+      </w:r>
+    </w:p>
+    <w:p>
+      <w:pPr>
         <w:numPr>
           <w:ilvl w:val="1"/>
-          <w:numId w:val="26"/>
+          <w:numId w:val="27"/>
         </w:numPr>
       </w:pPr>
       <w:r>
-        <w:t>Confirme se a estrutura de pastas dentro de </w:t>
-      </w:r>
-      <w:proofErr w:type="spellStart"/>
-      <w:r>
-        <w:t>dist</w:t>
-      </w:r>
-      <w:proofErr w:type="spellEnd"/>
-      <w:r>
-        <w:t> espelha a estrutura do seu código TypeScript (</w:t>
-      </w:r>
-      <w:proofErr w:type="spellStart"/>
-      <w:r>
-        <w:t>ex</w:t>
-      </w:r>
-      <w:proofErr w:type="spellEnd"/>
-      <w:r>
-        <w:t>: app dentro de </w:t>
-      </w:r>
-      <w:proofErr w:type="spellStart"/>
-      <w:r>
-        <w:t>js</w:t>
-      </w:r>
-      <w:proofErr w:type="spellEnd"/>
-      <w:r>
-        <w:t>, negociação dentro de models).</w:t>
-      </w:r>
-    </w:p>
-    <w:p>
-      <w:pPr>
-        <w:pStyle w:val="Ttulo2"/>
+        <w:t>Ele demonstra como o TypeScript ajuda a identificar erros de digitação e outros problemas no código, mostrando mensagens de erro claras e direcionando para a linha de código com o erro.</w:t>
+      </w:r>
+    </w:p>
+    <w:p>
+      <w:pPr>
+        <w:numPr>
+          <w:ilvl w:val="0"/>
+          <w:numId w:val="27"/>
+        </w:numPr>
+      </w:pPr>
+      <w:r>
+        <w:rPr>
+          <w:b/>
+          <w:bCs/>
+        </w:rPr>
+        <w:t>Próximos Passos:</w:t>
+      </w:r>
+    </w:p>
+    <w:p>
+      <w:pPr>
         <w:numPr>
           <w:ilvl w:val="1"/>
-          <w:numId w:val="26"/>
+          <w:numId w:val="27"/>
         </w:numPr>
       </w:pPr>
       <w:r>
-        <w:t>Observe que os arquivos JavaScript contêm o código transformado, que pode parecer diferente do seu código TypeScript original, mas deve ser funcionalmente equivalente.</w:t>
+        <w:t>O instrutor menciona que o próximo vídeo abordará a importância dos tipos na linguagem TypeScript e como eles podem beneficiar o desenvolvimento.</w:t>
+      </w:r>
+    </w:p>
+    <w:p>
+      <w:r>
+        <w:rPr>
+          <w:highlight w:val="cyan"/>
+        </w:rPr>
+        <w:lastRenderedPageBreak/>
+        <w:t>[ ~~ ~~~ ~~~~~ ~~~~~~~ ~~~ ~~~~~~~~~~ ~~~~~ ~~~~~~~~~~~ ~~~~~~~ ~~~~ ~~~~ ~]</w:t>
       </w:r>
     </w:p>
     <w:p>
       <w:pPr>
         <w:pStyle w:val="Ttulo2"/>
+        <w:rPr>
+          <w:b/>
+          <w:bCs/>
+        </w:rPr>
+      </w:pPr>
+      <w:r>
+        <w:rPr>
+          <w:b/>
+          <w:bCs/>
+        </w:rPr>
+        <w:t>O modificador private</w:t>
+      </w:r>
+    </w:p>
+    <w:p>
+      <w:r>
+        <w:t>Vamos detalhar cada passo e ponto abordado na aula sobre o modificador private em TypeScript, focando na seção "Typescript e compilador" e na task "O modificador private":</w:t>
+      </w:r>
+    </w:p>
+    <w:p>
+      <w:r>
+        <w:rPr>
+          <w:b/>
+          <w:bCs/>
+        </w:rPr>
+        <w:t>1. Introdução ao Modificador private em TypeScript:</w:t>
+      </w:r>
+    </w:p>
+    <w:p>
+      <w:pPr>
         <w:numPr>
           <w:ilvl w:val="0"/>
-          <w:numId w:val="26"/>
+          <w:numId w:val="28"/>
         </w:numPr>
       </w:pPr>
+      <w:r>
+        <w:t>O instrutor inicia explicando que, embora seja possível utilizar a sintaxe mais recente do JavaScript para definir atributos privados em classes, a equipe do TypeScript recomenda o uso do modificador private da própria linguagem. Isso se deve a questões de compatibilidade e outras vantagens que exploraremos.</w:t>
+      </w:r>
+    </w:p>
+    <w:p>
       <w:r>
         <w:rPr>
           <w:b/>
           <w:bCs/>
         </w:rPr>
-        <w:lastRenderedPageBreak/>
-        <w:t>Execução no Navegador:</w:t>
-      </w:r>
-    </w:p>
-    <w:p>
-      <w:pPr>
-        <w:pStyle w:val="Ttulo2"/>
-        <w:numPr>
-          <w:ilvl w:val="1"/>
-          <w:numId w:val="26"/>
-        </w:numPr>
-      </w:pPr>
-      <w:r>
-        <w:t>Inicie o servidor (</w:t>
-      </w:r>
-      <w:proofErr w:type="spellStart"/>
-      <w:r>
-        <w:t>ex</w:t>
-      </w:r>
-      <w:proofErr w:type="spellEnd"/>
-      <w:r>
-        <w:t xml:space="preserve">: npm </w:t>
-      </w:r>
-      <w:proofErr w:type="spellStart"/>
-      <w:r>
-        <w:t>run</w:t>
-      </w:r>
-      <w:proofErr w:type="spellEnd"/>
-      <w:r>
-        <w:t xml:space="preserve"> </w:t>
-      </w:r>
-      <w:proofErr w:type="gramStart"/>
-      <w:r>
-        <w:t>server</w:t>
-      </w:r>
-      <w:proofErr w:type="gramEnd"/>
-      <w:r>
-        <w:t>) e abra a aplicação no navegador.</w:t>
-      </w:r>
-    </w:p>
-    <w:p>
-      <w:pPr>
-        <w:pStyle w:val="Ttulo2"/>
-        <w:numPr>
-          <w:ilvl w:val="1"/>
-          <w:numId w:val="26"/>
-        </w:numPr>
-      </w:pPr>
-      <w:r>
-        <w:t>Verifique se o código JavaScript está sendo carregado corretamente e se não há erros no console do navegador.</w:t>
-      </w:r>
-    </w:p>
-    <w:p>
-      <w:pPr>
-        <w:pStyle w:val="Ttulo2"/>
-        <w:numPr>
-          <w:ilvl w:val="1"/>
-          <w:numId w:val="26"/>
-        </w:numPr>
-      </w:pPr>
-      <w:r>
-        <w:t>Certifique-se de que as funcionalidades implementadas com TypeScript estão funcionando conforme o esperado (</w:t>
-      </w:r>
-      <w:proofErr w:type="spellStart"/>
-      <w:r>
-        <w:t>ex</w:t>
-      </w:r>
-      <w:proofErr w:type="spellEnd"/>
-      <w:r>
-        <w:t>: a impressão do volume da negociação no console).</w:t>
-      </w:r>
-    </w:p>
-    <w:p>
-      <w:pPr>
-        <w:pStyle w:val="Ttulo2"/>
+        <w:t>2. Substituição da Sintaxe JavaScript por private:</w:t>
+      </w:r>
+    </w:p>
+    <w:p>
+      <w:pPr>
         <w:numPr>
           <w:ilvl w:val="0"/>
-          <w:numId w:val="26"/>
+          <w:numId w:val="29"/>
         </w:numPr>
       </w:pPr>
+      <w:r>
+        <w:t>O primeiro passo prático é remover a sintaxe JavaScript (a "tralha", como mencionado) utilizada para definir atributos privados. Essa sintaxe geralmente envolve o uso de um prefixo como _ (underline) para indicar que um atributo não deve ser acessado diretamente fora da classe.</w:t>
+      </w:r>
+    </w:p>
+    <w:p>
+      <w:pPr>
+        <w:numPr>
+          <w:ilvl w:val="0"/>
+          <w:numId w:val="29"/>
+        </w:numPr>
+      </w:pPr>
+      <w:r>
+        <w:t>Ao remover a sintaxe JavaScript, surge um problema: um getter (método que permite acessar o valor de um atributo) não pode ter o mesmo nome de uma propriedade da classe. Para contornar isso, o instrutor sugere adicionar um _ (underline) ao nome da propriedade encapsulada dentro da classe.</w:t>
+      </w:r>
+    </w:p>
+    <w:p>
       <w:r>
         <w:rPr>
           <w:b/>
           <w:bCs/>
         </w:rPr>
-        <w:t>Fluxo de Trabalho:</w:t>
-      </w:r>
-    </w:p>
-    <w:p>
-      <w:pPr>
-        <w:pStyle w:val="Ttulo2"/>
+        <w:t>3. Convenção do _ (underline) em JavaScript:</w:t>
+      </w:r>
+    </w:p>
+    <w:p>
+      <w:pPr>
         <w:numPr>
-          <w:ilvl w:val="1"/>
-          <w:numId w:val="26"/>
+          <w:ilvl w:val="0"/>
+          <w:numId w:val="30"/>
         </w:numPr>
       </w:pPr>
       <w:r>
-        <w:t>Lembre-se de que você deve sempre fazer alterações nos arquivos TypeScript (.</w:t>
-      </w:r>
-      <w:proofErr w:type="spellStart"/>
-      <w:r>
-        <w:t>ts</w:t>
-      </w:r>
-      <w:proofErr w:type="spellEnd"/>
-      <w:r>
-        <w:t>) e não nos arquivos JavaScript gerados (.</w:t>
-      </w:r>
-      <w:proofErr w:type="spellStart"/>
-      <w:r>
-        <w:t>js</w:t>
-      </w:r>
-      <w:proofErr w:type="spellEnd"/>
-      <w:r>
-        <w:t>).</w:t>
-      </w:r>
-    </w:p>
-    <w:p>
-      <w:pPr>
-        <w:pStyle w:val="Ttulo2"/>
+        <w:t>É explicado que o uso de _ (underline) como prefixo é uma convenção antiga em JavaScript para indicar que um atributo é privado e não deve ser acessado fora do domínio da classe. No entanto, essa é apenas uma convenção, não uma regra imposta pela linguagem.</w:t>
+      </w:r>
+    </w:p>
+    <w:p>
+      <w:r>
+        <w:rPr>
+          <w:b/>
+          <w:bCs/>
+        </w:rPr>
+        <w:t>4. Demonstração do Problema:</w:t>
+      </w:r>
+    </w:p>
+    <w:p>
+      <w:pPr>
         <w:numPr>
-          <w:ilvl w:val="1"/>
-          <w:numId w:val="26"/>
+          <w:ilvl w:val="0"/>
+          <w:numId w:val="31"/>
         </w:numPr>
       </w:pPr>
       <w:r>
-        <w:t>Após fazer alterações nos arquivos TypeScript, compile o código para gerar os arquivos JavaScript atualizados na pasta </w:t>
-      </w:r>
-      <w:proofErr w:type="spellStart"/>
-      <w:r>
-        <w:t>dist</w:t>
-      </w:r>
-      <w:proofErr w:type="spellEnd"/>
+        <w:t>O instrutor demonstra o problema de não usar o modificador private. Mesmo com a convenção do _ (underline), ainda é possível acessar e modificar o valor da propriedade data de um objeto negociação fora da classe, o que não é desejável.</w:t>
+      </w:r>
+    </w:p>
+    <w:p>
+      <w:r>
+        <w:rPr>
+          <w:b/>
+          <w:bCs/>
+        </w:rPr>
+        <w:t>5. Aplicação do Modificador private:</w:t>
+      </w:r>
+    </w:p>
+    <w:p>
+      <w:pPr>
+        <w:numPr>
+          <w:ilvl w:val="0"/>
+          <w:numId w:val="32"/>
+        </w:numPr>
+      </w:pPr>
+      <w:r>
+        <w:t>Para resolver o problema, o instrutor introduz o modificador private do TypeScript. Ao adicionar private antes da declaração de um atributo, como data, o TypeScript impede o acesso e a modificação desse atributo fora da classe.</w:t>
+      </w:r>
+    </w:p>
+    <w:p>
+      <w:pPr>
+        <w:numPr>
+          <w:ilvl w:val="0"/>
+          <w:numId w:val="32"/>
+        </w:numPr>
+      </w:pPr>
+      <w:r>
+        <w:t>O instrutor demonstra que, ao tentar acessar negociação._data no arquivo "app.ts", o TypeScript exibe um erro, indicando que data é privado e não pode ser acessado fora da classe.</w:t>
+      </w:r>
+    </w:p>
+    <w:p>
+      <w:r>
+        <w:rPr>
+          <w:b/>
+          <w:bCs/>
+        </w:rPr>
+        <w:t>6. Vantagens do Modificador private:</w:t>
+      </w:r>
+    </w:p>
+    <w:p>
+      <w:pPr>
+        <w:numPr>
+          <w:ilvl w:val="0"/>
+          <w:numId w:val="33"/>
+        </w:numPr>
+      </w:pPr>
+      <w:r>
+        <w:t>Uma das vantagens mencionadas é que, ao usar o modificador private, o atributo _data nem sequer aparece nas opções de </w:t>
+      </w:r>
+      <w:r>
+        <w:rPr>
+          <w:i/>
+          <w:iCs/>
+        </w:rPr>
+        <w:t>autocomplete</w:t>
+      </w:r>
+      <w:r>
+        <w:t> do editor de código, o que facilita a identificação de quais propriedades são acessíveis e quais não são.</w:t>
+      </w:r>
+    </w:p>
+    <w:p>
+      <w:pPr>
+        <w:numPr>
+          <w:ilvl w:val="0"/>
+          <w:numId w:val="33"/>
+        </w:numPr>
+      </w:pPr>
+      <w:r>
+        <w:lastRenderedPageBreak/>
+        <w:t>O instrutor ressalta que essa sintaxe com private é muito comum em projetos que utilizam TypeScript, como Angular, Vue.js e React.</w:t>
+      </w:r>
+    </w:p>
+    <w:p>
+      <w:r>
+        <w:rPr>
+          <w:b/>
+          <w:bCs/>
+        </w:rPr>
+        <w:t>7. Código Gerado pelo TypeScript:</w:t>
+      </w:r>
+    </w:p>
+    <w:p>
+      <w:pPr>
+        <w:numPr>
+          <w:ilvl w:val="0"/>
+          <w:numId w:val="34"/>
+        </w:numPr>
+      </w:pPr>
+      <w:r>
+        <w:t>Ao salvar o código com o modificador private e verificar o que o TypeScript gerou, o instrutor mostra que o código resultante é mais limpo e conciso do que seria se o TypeScript precisasse emular o comportamento de atributos privados do JavaScript.</w:t>
+      </w:r>
+    </w:p>
+    <w:p>
+      <w:r>
+        <w:rPr>
+          <w:b/>
+          <w:bCs/>
+        </w:rPr>
+        <w:t>8. Limitações do TypeScript em </w:t>
+      </w:r>
+      <w:r>
+        <w:rPr>
+          <w:b/>
+          <w:bCs/>
+          <w:i/>
+          <w:iCs/>
+        </w:rPr>
+        <w:t>Runtime</w:t>
+      </w:r>
+      <w:r>
+        <w:rPr>
+          <w:b/>
+          <w:bCs/>
+        </w:rPr>
+        <w:t>:</w:t>
+      </w:r>
+    </w:p>
+    <w:p>
+      <w:pPr>
+        <w:numPr>
+          <w:ilvl w:val="0"/>
+          <w:numId w:val="35"/>
+        </w:numPr>
+      </w:pPr>
+      <w:r>
+        <w:t>O instrutor faz uma ressalva importante: o TypeScript não garante a proteção de atributos privados em </w:t>
+      </w:r>
+      <w:r>
+        <w:rPr>
+          <w:i/>
+          <w:iCs/>
+        </w:rPr>
+        <w:t>runtime</w:t>
+      </w:r>
+      <w:r>
+        <w:t> (ou seja, quando o código está sendo executado no navegador).</w:t>
+      </w:r>
+    </w:p>
+    <w:p>
+      <w:pPr>
+        <w:numPr>
+          <w:ilvl w:val="0"/>
+          <w:numId w:val="35"/>
+        </w:numPr>
+      </w:pPr>
+      <w:r>
+        <w:t>Isso significa que, teoricamente, alguém poderia abrir o console do navegador e tentar modificar o valor de um atributo privado. No entanto, o TypeScript garante que, durante o processo de compilação, o código gerado para o navegador não conterá nenhuma instrução que viole a privacidade dos atributos.</w:t>
+      </w:r>
+    </w:p>
+    <w:p>
+      <w:r>
+        <w:rPr>
+          <w:b/>
+          <w:bCs/>
+        </w:rPr>
+        <w:t>9. Garantias do TypeScript:</w:t>
+      </w:r>
+    </w:p>
+    <w:p>
+      <w:pPr>
+        <w:numPr>
+          <w:ilvl w:val="0"/>
+          <w:numId w:val="36"/>
+        </w:numPr>
+      </w:pPr>
+      <w:r>
+        <w:t>O TypeScript garante que, durante o desenvolvimento e a compilação do código, você não cometerá o erro de acessar ou modificar propriedades privadas de uma classe. Isso ajuda a evitar erros e a manter a integridade do estado dos objetos.</w:t>
+      </w:r>
+    </w:p>
+    <w:p>
+      <w:pPr>
+        <w:numPr>
+          <w:ilvl w:val="0"/>
+          <w:numId w:val="36"/>
+        </w:numPr>
+      </w:pPr>
+      <w:r>
+        <w:t>Em resumo, o TypeScript oferece uma camada de proteção em tempo de desenvolvimento, alertando sobre acessos indevidos a propriedades privadas, mas não impede que alguém maliciosamente tente modificar essas propriedades em </w:t>
+      </w:r>
+      <w:r>
+        <w:rPr>
+          <w:i/>
+          <w:iCs/>
+        </w:rPr>
+        <w:t>runtime</w:t>
+      </w:r>
       <w:r>
         <w:t>.</w:t>
       </w:r>
     </w:p>
-    <w:p>
-      <w:pPr>
-        <w:pStyle w:val="Ttulo2"/>
-        <w:numPr>
-          <w:ilvl w:val="1"/>
-          <w:numId w:val="26"/>
-        </w:numPr>
-      </w:pPr>
-      <w:r>
-        <w:t>O navegador deve carregar os arquivos JavaScript da pasta </w:t>
-      </w:r>
-      <w:proofErr w:type="spellStart"/>
-      <w:r>
-        <w:t>dist</w:t>
-      </w:r>
-      <w:proofErr w:type="spellEnd"/>
-      <w:r>
-        <w:t>.</w:t>
-      </w:r>
-    </w:p>
-    <w:p>
-      <w:pPr>
-        <w:pStyle w:val="Ttulo2"/>
-      </w:pPr>
-      <w:r>
-        <w:t>Se você seguir esses passos e garantir que seu código TypeScript compila sem erros, que a configuração </w:t>
-      </w:r>
-      <w:proofErr w:type="spellStart"/>
-      <w:r>
-        <w:t>noEmitOnError</w:t>
-      </w:r>
-      <w:proofErr w:type="spellEnd"/>
-      <w:r>
-        <w:t> está funcionando corretamente, e que a aplicação funciona conforme esperado no navegador,</w:t>
-      </w:r>
-    </w:p>
-    <w:p>
-      <w:pPr>
-        <w:pStyle w:val="Ttulo2"/>
-      </w:pPr>
-    </w:p>
+    <w:p/>
+    <w:p/>
     <w:sectPr>
       <w:pgSz w:w="11906" w:h="16838"/>
       <w:pgMar w:top="1417" w:right="1701" w:bottom="1417" w:left="1701" w:header="708" w:footer="708" w:gutter="0"/>
@@ -4728,6 +3761,304 @@
     </w:lvl>
   </w:abstractNum>
   <w:abstractNum w:abstractNumId="1" w15:restartNumberingAfterBreak="0">
+    <w:nsid w:val="01E554B6"/>
+    <w:multiLevelType w:val="multilevel"/>
+    <w:tmpl w:val="43B60B9E"/>
+    <w:lvl w:ilvl="0">
+      <w:start w:val="1"/>
+      <w:numFmt w:val="bullet"/>
+      <w:lvlText w:val=""/>
+      <w:lvlJc w:val="left"/>
+      <w:pPr>
+        <w:tabs>
+          <w:tab w:val="num" w:pos="720"/>
+        </w:tabs>
+        <w:ind w:left="720" w:hanging="360"/>
+      </w:pPr>
+      <w:rPr>
+        <w:rFonts w:ascii="Symbol" w:hAnsi="Symbol" w:hint="default"/>
+        <w:sz w:val="20"/>
+      </w:rPr>
+    </w:lvl>
+    <w:lvl w:ilvl="1" w:tentative="1">
+      <w:start w:val="1"/>
+      <w:numFmt w:val="bullet"/>
+      <w:lvlText w:val="o"/>
+      <w:lvlJc w:val="left"/>
+      <w:pPr>
+        <w:tabs>
+          <w:tab w:val="num" w:pos="1440"/>
+        </w:tabs>
+        <w:ind w:left="1440" w:hanging="360"/>
+      </w:pPr>
+      <w:rPr>
+        <w:rFonts w:ascii="Courier New" w:hAnsi="Courier New" w:hint="default"/>
+        <w:sz w:val="20"/>
+      </w:rPr>
+    </w:lvl>
+    <w:lvl w:ilvl="2" w:tentative="1">
+      <w:start w:val="1"/>
+      <w:numFmt w:val="bullet"/>
+      <w:lvlText w:val=""/>
+      <w:lvlJc w:val="left"/>
+      <w:pPr>
+        <w:tabs>
+          <w:tab w:val="num" w:pos="2160"/>
+        </w:tabs>
+        <w:ind w:left="2160" w:hanging="360"/>
+      </w:pPr>
+      <w:rPr>
+        <w:rFonts w:ascii="Wingdings" w:hAnsi="Wingdings" w:hint="default"/>
+        <w:sz w:val="20"/>
+      </w:rPr>
+    </w:lvl>
+    <w:lvl w:ilvl="3" w:tentative="1">
+      <w:start w:val="1"/>
+      <w:numFmt w:val="bullet"/>
+      <w:lvlText w:val=""/>
+      <w:lvlJc w:val="left"/>
+      <w:pPr>
+        <w:tabs>
+          <w:tab w:val="num" w:pos="2880"/>
+        </w:tabs>
+        <w:ind w:left="2880" w:hanging="360"/>
+      </w:pPr>
+      <w:rPr>
+        <w:rFonts w:ascii="Wingdings" w:hAnsi="Wingdings" w:hint="default"/>
+        <w:sz w:val="20"/>
+      </w:rPr>
+    </w:lvl>
+    <w:lvl w:ilvl="4" w:tentative="1">
+      <w:start w:val="1"/>
+      <w:numFmt w:val="bullet"/>
+      <w:lvlText w:val=""/>
+      <w:lvlJc w:val="left"/>
+      <w:pPr>
+        <w:tabs>
+          <w:tab w:val="num" w:pos="3600"/>
+        </w:tabs>
+        <w:ind w:left="3600" w:hanging="360"/>
+      </w:pPr>
+      <w:rPr>
+        <w:rFonts w:ascii="Wingdings" w:hAnsi="Wingdings" w:hint="default"/>
+        <w:sz w:val="20"/>
+      </w:rPr>
+    </w:lvl>
+    <w:lvl w:ilvl="5" w:tentative="1">
+      <w:start w:val="1"/>
+      <w:numFmt w:val="bullet"/>
+      <w:lvlText w:val=""/>
+      <w:lvlJc w:val="left"/>
+      <w:pPr>
+        <w:tabs>
+          <w:tab w:val="num" w:pos="4320"/>
+        </w:tabs>
+        <w:ind w:left="4320" w:hanging="360"/>
+      </w:pPr>
+      <w:rPr>
+        <w:rFonts w:ascii="Wingdings" w:hAnsi="Wingdings" w:hint="default"/>
+        <w:sz w:val="20"/>
+      </w:rPr>
+    </w:lvl>
+    <w:lvl w:ilvl="6" w:tentative="1">
+      <w:start w:val="1"/>
+      <w:numFmt w:val="bullet"/>
+      <w:lvlText w:val=""/>
+      <w:lvlJc w:val="left"/>
+      <w:pPr>
+        <w:tabs>
+          <w:tab w:val="num" w:pos="5040"/>
+        </w:tabs>
+        <w:ind w:left="5040" w:hanging="360"/>
+      </w:pPr>
+      <w:rPr>
+        <w:rFonts w:ascii="Wingdings" w:hAnsi="Wingdings" w:hint="default"/>
+        <w:sz w:val="20"/>
+      </w:rPr>
+    </w:lvl>
+    <w:lvl w:ilvl="7" w:tentative="1">
+      <w:start w:val="1"/>
+      <w:numFmt w:val="bullet"/>
+      <w:lvlText w:val=""/>
+      <w:lvlJc w:val="left"/>
+      <w:pPr>
+        <w:tabs>
+          <w:tab w:val="num" w:pos="5760"/>
+        </w:tabs>
+        <w:ind w:left="5760" w:hanging="360"/>
+      </w:pPr>
+      <w:rPr>
+        <w:rFonts w:ascii="Wingdings" w:hAnsi="Wingdings" w:hint="default"/>
+        <w:sz w:val="20"/>
+      </w:rPr>
+    </w:lvl>
+    <w:lvl w:ilvl="8" w:tentative="1">
+      <w:start w:val="1"/>
+      <w:numFmt w:val="bullet"/>
+      <w:lvlText w:val=""/>
+      <w:lvlJc w:val="left"/>
+      <w:pPr>
+        <w:tabs>
+          <w:tab w:val="num" w:pos="6480"/>
+        </w:tabs>
+        <w:ind w:left="6480" w:hanging="360"/>
+      </w:pPr>
+      <w:rPr>
+        <w:rFonts w:ascii="Wingdings" w:hAnsi="Wingdings" w:hint="default"/>
+        <w:sz w:val="20"/>
+      </w:rPr>
+    </w:lvl>
+  </w:abstractNum>
+  <w:abstractNum w:abstractNumId="2" w15:restartNumberingAfterBreak="0">
+    <w:nsid w:val="047D5C4A"/>
+    <w:multiLevelType w:val="multilevel"/>
+    <w:tmpl w:val="7D5CB12A"/>
+    <w:lvl w:ilvl="0">
+      <w:start w:val="1"/>
+      <w:numFmt w:val="bullet"/>
+      <w:lvlText w:val=""/>
+      <w:lvlJc w:val="left"/>
+      <w:pPr>
+        <w:tabs>
+          <w:tab w:val="num" w:pos="720"/>
+        </w:tabs>
+        <w:ind w:left="720" w:hanging="360"/>
+      </w:pPr>
+      <w:rPr>
+        <w:rFonts w:ascii="Symbol" w:hAnsi="Symbol" w:hint="default"/>
+        <w:sz w:val="20"/>
+      </w:rPr>
+    </w:lvl>
+    <w:lvl w:ilvl="1" w:tentative="1">
+      <w:start w:val="1"/>
+      <w:numFmt w:val="bullet"/>
+      <w:lvlText w:val="o"/>
+      <w:lvlJc w:val="left"/>
+      <w:pPr>
+        <w:tabs>
+          <w:tab w:val="num" w:pos="1440"/>
+        </w:tabs>
+        <w:ind w:left="1440" w:hanging="360"/>
+      </w:pPr>
+      <w:rPr>
+        <w:rFonts w:ascii="Courier New" w:hAnsi="Courier New" w:hint="default"/>
+        <w:sz w:val="20"/>
+      </w:rPr>
+    </w:lvl>
+    <w:lvl w:ilvl="2" w:tentative="1">
+      <w:start w:val="1"/>
+      <w:numFmt w:val="bullet"/>
+      <w:lvlText w:val=""/>
+      <w:lvlJc w:val="left"/>
+      <w:pPr>
+        <w:tabs>
+          <w:tab w:val="num" w:pos="2160"/>
+        </w:tabs>
+        <w:ind w:left="2160" w:hanging="360"/>
+      </w:pPr>
+      <w:rPr>
+        <w:rFonts w:ascii="Wingdings" w:hAnsi="Wingdings" w:hint="default"/>
+        <w:sz w:val="20"/>
+      </w:rPr>
+    </w:lvl>
+    <w:lvl w:ilvl="3" w:tentative="1">
+      <w:start w:val="1"/>
+      <w:numFmt w:val="bullet"/>
+      <w:lvlText w:val=""/>
+      <w:lvlJc w:val="left"/>
+      <w:pPr>
+        <w:tabs>
+          <w:tab w:val="num" w:pos="2880"/>
+        </w:tabs>
+        <w:ind w:left="2880" w:hanging="360"/>
+      </w:pPr>
+      <w:rPr>
+        <w:rFonts w:ascii="Wingdings" w:hAnsi="Wingdings" w:hint="default"/>
+        <w:sz w:val="20"/>
+      </w:rPr>
+    </w:lvl>
+    <w:lvl w:ilvl="4" w:tentative="1">
+      <w:start w:val="1"/>
+      <w:numFmt w:val="bullet"/>
+      <w:lvlText w:val=""/>
+      <w:lvlJc w:val="left"/>
+      <w:pPr>
+        <w:tabs>
+          <w:tab w:val="num" w:pos="3600"/>
+        </w:tabs>
+        <w:ind w:left="3600" w:hanging="360"/>
+      </w:pPr>
+      <w:rPr>
+        <w:rFonts w:ascii="Wingdings" w:hAnsi="Wingdings" w:hint="default"/>
+        <w:sz w:val="20"/>
+      </w:rPr>
+    </w:lvl>
+    <w:lvl w:ilvl="5" w:tentative="1">
+      <w:start w:val="1"/>
+      <w:numFmt w:val="bullet"/>
+      <w:lvlText w:val=""/>
+      <w:lvlJc w:val="left"/>
+      <w:pPr>
+        <w:tabs>
+          <w:tab w:val="num" w:pos="4320"/>
+        </w:tabs>
+        <w:ind w:left="4320" w:hanging="360"/>
+      </w:pPr>
+      <w:rPr>
+        <w:rFonts w:ascii="Wingdings" w:hAnsi="Wingdings" w:hint="default"/>
+        <w:sz w:val="20"/>
+      </w:rPr>
+    </w:lvl>
+    <w:lvl w:ilvl="6" w:tentative="1">
+      <w:start w:val="1"/>
+      <w:numFmt w:val="bullet"/>
+      <w:lvlText w:val=""/>
+      <w:lvlJc w:val="left"/>
+      <w:pPr>
+        <w:tabs>
+          <w:tab w:val="num" w:pos="5040"/>
+        </w:tabs>
+        <w:ind w:left="5040" w:hanging="360"/>
+      </w:pPr>
+      <w:rPr>
+        <w:rFonts w:ascii="Wingdings" w:hAnsi="Wingdings" w:hint="default"/>
+        <w:sz w:val="20"/>
+      </w:rPr>
+    </w:lvl>
+    <w:lvl w:ilvl="7" w:tentative="1">
+      <w:start w:val="1"/>
+      <w:numFmt w:val="bullet"/>
+      <w:lvlText w:val=""/>
+      <w:lvlJc w:val="left"/>
+      <w:pPr>
+        <w:tabs>
+          <w:tab w:val="num" w:pos="5760"/>
+        </w:tabs>
+        <w:ind w:left="5760" w:hanging="360"/>
+      </w:pPr>
+      <w:rPr>
+        <w:rFonts w:ascii="Wingdings" w:hAnsi="Wingdings" w:hint="default"/>
+        <w:sz w:val="20"/>
+      </w:rPr>
+    </w:lvl>
+    <w:lvl w:ilvl="8" w:tentative="1">
+      <w:start w:val="1"/>
+      <w:numFmt w:val="bullet"/>
+      <w:lvlText w:val=""/>
+      <w:lvlJc w:val="left"/>
+      <w:pPr>
+        <w:tabs>
+          <w:tab w:val="num" w:pos="6480"/>
+        </w:tabs>
+        <w:ind w:left="6480" w:hanging="360"/>
+      </w:pPr>
+      <w:rPr>
+        <w:rFonts w:ascii="Wingdings" w:hAnsi="Wingdings" w:hint="default"/>
+        <w:sz w:val="20"/>
+      </w:rPr>
+    </w:lvl>
+  </w:abstractNum>
+  <w:abstractNum w:abstractNumId="3" w15:restartNumberingAfterBreak="0">
     <w:nsid w:val="06506B39"/>
     <w:multiLevelType w:val="multilevel"/>
     <w:tmpl w:val="4A1A505A"/>
@@ -4876,7 +4207,7 @@
       </w:rPr>
     </w:lvl>
   </w:abstractNum>
-  <w:abstractNum w:abstractNumId="2" w15:restartNumberingAfterBreak="0">
+  <w:abstractNum w:abstractNumId="4" w15:restartNumberingAfterBreak="0">
     <w:nsid w:val="067446BB"/>
     <w:multiLevelType w:val="multilevel"/>
     <w:tmpl w:val="60D8B51E"/>
@@ -5025,7 +4356,7 @@
       </w:rPr>
     </w:lvl>
   </w:abstractNum>
-  <w:abstractNum w:abstractNumId="3" w15:restartNumberingAfterBreak="0">
+  <w:abstractNum w:abstractNumId="5" w15:restartNumberingAfterBreak="0">
     <w:nsid w:val="0D9D027A"/>
     <w:multiLevelType w:val="multilevel"/>
     <w:tmpl w:val="42A8A9B0"/>
@@ -5174,7 +4505,7 @@
       </w:rPr>
     </w:lvl>
   </w:abstractNum>
-  <w:abstractNum w:abstractNumId="4" w15:restartNumberingAfterBreak="0">
+  <w:abstractNum w:abstractNumId="6" w15:restartNumberingAfterBreak="0">
     <w:nsid w:val="1A613BD3"/>
     <w:multiLevelType w:val="multilevel"/>
     <w:tmpl w:val="8820B024"/>
@@ -5323,7 +4654,305 @@
       </w:rPr>
     </w:lvl>
   </w:abstractNum>
-  <w:abstractNum w:abstractNumId="5" w15:restartNumberingAfterBreak="0">
+  <w:abstractNum w:abstractNumId="7" w15:restartNumberingAfterBreak="0">
+    <w:nsid w:val="21951728"/>
+    <w:multiLevelType w:val="multilevel"/>
+    <w:tmpl w:val="26420B9A"/>
+    <w:lvl w:ilvl="0">
+      <w:start w:val="1"/>
+      <w:numFmt w:val="bullet"/>
+      <w:lvlText w:val=""/>
+      <w:lvlJc w:val="left"/>
+      <w:pPr>
+        <w:tabs>
+          <w:tab w:val="num" w:pos="720"/>
+        </w:tabs>
+        <w:ind w:left="720" w:hanging="360"/>
+      </w:pPr>
+      <w:rPr>
+        <w:rFonts w:ascii="Symbol" w:hAnsi="Symbol" w:hint="default"/>
+        <w:sz w:val="20"/>
+      </w:rPr>
+    </w:lvl>
+    <w:lvl w:ilvl="1" w:tentative="1">
+      <w:start w:val="1"/>
+      <w:numFmt w:val="bullet"/>
+      <w:lvlText w:val="o"/>
+      <w:lvlJc w:val="left"/>
+      <w:pPr>
+        <w:tabs>
+          <w:tab w:val="num" w:pos="1440"/>
+        </w:tabs>
+        <w:ind w:left="1440" w:hanging="360"/>
+      </w:pPr>
+      <w:rPr>
+        <w:rFonts w:ascii="Courier New" w:hAnsi="Courier New" w:hint="default"/>
+        <w:sz w:val="20"/>
+      </w:rPr>
+    </w:lvl>
+    <w:lvl w:ilvl="2" w:tentative="1">
+      <w:start w:val="1"/>
+      <w:numFmt w:val="bullet"/>
+      <w:lvlText w:val=""/>
+      <w:lvlJc w:val="left"/>
+      <w:pPr>
+        <w:tabs>
+          <w:tab w:val="num" w:pos="2160"/>
+        </w:tabs>
+        <w:ind w:left="2160" w:hanging="360"/>
+      </w:pPr>
+      <w:rPr>
+        <w:rFonts w:ascii="Wingdings" w:hAnsi="Wingdings" w:hint="default"/>
+        <w:sz w:val="20"/>
+      </w:rPr>
+    </w:lvl>
+    <w:lvl w:ilvl="3" w:tentative="1">
+      <w:start w:val="1"/>
+      <w:numFmt w:val="bullet"/>
+      <w:lvlText w:val=""/>
+      <w:lvlJc w:val="left"/>
+      <w:pPr>
+        <w:tabs>
+          <w:tab w:val="num" w:pos="2880"/>
+        </w:tabs>
+        <w:ind w:left="2880" w:hanging="360"/>
+      </w:pPr>
+      <w:rPr>
+        <w:rFonts w:ascii="Wingdings" w:hAnsi="Wingdings" w:hint="default"/>
+        <w:sz w:val="20"/>
+      </w:rPr>
+    </w:lvl>
+    <w:lvl w:ilvl="4" w:tentative="1">
+      <w:start w:val="1"/>
+      <w:numFmt w:val="bullet"/>
+      <w:lvlText w:val=""/>
+      <w:lvlJc w:val="left"/>
+      <w:pPr>
+        <w:tabs>
+          <w:tab w:val="num" w:pos="3600"/>
+        </w:tabs>
+        <w:ind w:left="3600" w:hanging="360"/>
+      </w:pPr>
+      <w:rPr>
+        <w:rFonts w:ascii="Wingdings" w:hAnsi="Wingdings" w:hint="default"/>
+        <w:sz w:val="20"/>
+      </w:rPr>
+    </w:lvl>
+    <w:lvl w:ilvl="5" w:tentative="1">
+      <w:start w:val="1"/>
+      <w:numFmt w:val="bullet"/>
+      <w:lvlText w:val=""/>
+      <w:lvlJc w:val="left"/>
+      <w:pPr>
+        <w:tabs>
+          <w:tab w:val="num" w:pos="4320"/>
+        </w:tabs>
+        <w:ind w:left="4320" w:hanging="360"/>
+      </w:pPr>
+      <w:rPr>
+        <w:rFonts w:ascii="Wingdings" w:hAnsi="Wingdings" w:hint="default"/>
+        <w:sz w:val="20"/>
+      </w:rPr>
+    </w:lvl>
+    <w:lvl w:ilvl="6" w:tentative="1">
+      <w:start w:val="1"/>
+      <w:numFmt w:val="bullet"/>
+      <w:lvlText w:val=""/>
+      <w:lvlJc w:val="left"/>
+      <w:pPr>
+        <w:tabs>
+          <w:tab w:val="num" w:pos="5040"/>
+        </w:tabs>
+        <w:ind w:left="5040" w:hanging="360"/>
+      </w:pPr>
+      <w:rPr>
+        <w:rFonts w:ascii="Wingdings" w:hAnsi="Wingdings" w:hint="default"/>
+        <w:sz w:val="20"/>
+      </w:rPr>
+    </w:lvl>
+    <w:lvl w:ilvl="7" w:tentative="1">
+      <w:start w:val="1"/>
+      <w:numFmt w:val="bullet"/>
+      <w:lvlText w:val=""/>
+      <w:lvlJc w:val="left"/>
+      <w:pPr>
+        <w:tabs>
+          <w:tab w:val="num" w:pos="5760"/>
+        </w:tabs>
+        <w:ind w:left="5760" w:hanging="360"/>
+      </w:pPr>
+      <w:rPr>
+        <w:rFonts w:ascii="Wingdings" w:hAnsi="Wingdings" w:hint="default"/>
+        <w:sz w:val="20"/>
+      </w:rPr>
+    </w:lvl>
+    <w:lvl w:ilvl="8" w:tentative="1">
+      <w:start w:val="1"/>
+      <w:numFmt w:val="bullet"/>
+      <w:lvlText w:val=""/>
+      <w:lvlJc w:val="left"/>
+      <w:pPr>
+        <w:tabs>
+          <w:tab w:val="num" w:pos="6480"/>
+        </w:tabs>
+        <w:ind w:left="6480" w:hanging="360"/>
+      </w:pPr>
+      <w:rPr>
+        <w:rFonts w:ascii="Wingdings" w:hAnsi="Wingdings" w:hint="default"/>
+        <w:sz w:val="20"/>
+      </w:rPr>
+    </w:lvl>
+  </w:abstractNum>
+  <w:abstractNum w:abstractNumId="8" w15:restartNumberingAfterBreak="0">
+    <w:nsid w:val="25B547C3"/>
+    <w:multiLevelType w:val="multilevel"/>
+    <w:tmpl w:val="8F1CC1AC"/>
+    <w:lvl w:ilvl="0">
+      <w:start w:val="1"/>
+      <w:numFmt w:val="bullet"/>
+      <w:lvlText w:val=""/>
+      <w:lvlJc w:val="left"/>
+      <w:pPr>
+        <w:tabs>
+          <w:tab w:val="num" w:pos="720"/>
+        </w:tabs>
+        <w:ind w:left="720" w:hanging="360"/>
+      </w:pPr>
+      <w:rPr>
+        <w:rFonts w:ascii="Symbol" w:hAnsi="Symbol" w:hint="default"/>
+        <w:sz w:val="20"/>
+      </w:rPr>
+    </w:lvl>
+    <w:lvl w:ilvl="1" w:tentative="1">
+      <w:start w:val="1"/>
+      <w:numFmt w:val="bullet"/>
+      <w:lvlText w:val="o"/>
+      <w:lvlJc w:val="left"/>
+      <w:pPr>
+        <w:tabs>
+          <w:tab w:val="num" w:pos="1440"/>
+        </w:tabs>
+        <w:ind w:left="1440" w:hanging="360"/>
+      </w:pPr>
+      <w:rPr>
+        <w:rFonts w:ascii="Courier New" w:hAnsi="Courier New" w:hint="default"/>
+        <w:sz w:val="20"/>
+      </w:rPr>
+    </w:lvl>
+    <w:lvl w:ilvl="2" w:tentative="1">
+      <w:start w:val="1"/>
+      <w:numFmt w:val="bullet"/>
+      <w:lvlText w:val=""/>
+      <w:lvlJc w:val="left"/>
+      <w:pPr>
+        <w:tabs>
+          <w:tab w:val="num" w:pos="2160"/>
+        </w:tabs>
+        <w:ind w:left="2160" w:hanging="360"/>
+      </w:pPr>
+      <w:rPr>
+        <w:rFonts w:ascii="Wingdings" w:hAnsi="Wingdings" w:hint="default"/>
+        <w:sz w:val="20"/>
+      </w:rPr>
+    </w:lvl>
+    <w:lvl w:ilvl="3" w:tentative="1">
+      <w:start w:val="1"/>
+      <w:numFmt w:val="bullet"/>
+      <w:lvlText w:val=""/>
+      <w:lvlJc w:val="left"/>
+      <w:pPr>
+        <w:tabs>
+          <w:tab w:val="num" w:pos="2880"/>
+        </w:tabs>
+        <w:ind w:left="2880" w:hanging="360"/>
+      </w:pPr>
+      <w:rPr>
+        <w:rFonts w:ascii="Wingdings" w:hAnsi="Wingdings" w:hint="default"/>
+        <w:sz w:val="20"/>
+      </w:rPr>
+    </w:lvl>
+    <w:lvl w:ilvl="4" w:tentative="1">
+      <w:start w:val="1"/>
+      <w:numFmt w:val="bullet"/>
+      <w:lvlText w:val=""/>
+      <w:lvlJc w:val="left"/>
+      <w:pPr>
+        <w:tabs>
+          <w:tab w:val="num" w:pos="3600"/>
+        </w:tabs>
+        <w:ind w:left="3600" w:hanging="360"/>
+      </w:pPr>
+      <w:rPr>
+        <w:rFonts w:ascii="Wingdings" w:hAnsi="Wingdings" w:hint="default"/>
+        <w:sz w:val="20"/>
+      </w:rPr>
+    </w:lvl>
+    <w:lvl w:ilvl="5" w:tentative="1">
+      <w:start w:val="1"/>
+      <w:numFmt w:val="bullet"/>
+      <w:lvlText w:val=""/>
+      <w:lvlJc w:val="left"/>
+      <w:pPr>
+        <w:tabs>
+          <w:tab w:val="num" w:pos="4320"/>
+        </w:tabs>
+        <w:ind w:left="4320" w:hanging="360"/>
+      </w:pPr>
+      <w:rPr>
+        <w:rFonts w:ascii="Wingdings" w:hAnsi="Wingdings" w:hint="default"/>
+        <w:sz w:val="20"/>
+      </w:rPr>
+    </w:lvl>
+    <w:lvl w:ilvl="6" w:tentative="1">
+      <w:start w:val="1"/>
+      <w:numFmt w:val="bullet"/>
+      <w:lvlText w:val=""/>
+      <w:lvlJc w:val="left"/>
+      <w:pPr>
+        <w:tabs>
+          <w:tab w:val="num" w:pos="5040"/>
+        </w:tabs>
+        <w:ind w:left="5040" w:hanging="360"/>
+      </w:pPr>
+      <w:rPr>
+        <w:rFonts w:ascii="Wingdings" w:hAnsi="Wingdings" w:hint="default"/>
+        <w:sz w:val="20"/>
+      </w:rPr>
+    </w:lvl>
+    <w:lvl w:ilvl="7" w:tentative="1">
+      <w:start w:val="1"/>
+      <w:numFmt w:val="bullet"/>
+      <w:lvlText w:val=""/>
+      <w:lvlJc w:val="left"/>
+      <w:pPr>
+        <w:tabs>
+          <w:tab w:val="num" w:pos="5760"/>
+        </w:tabs>
+        <w:ind w:left="5760" w:hanging="360"/>
+      </w:pPr>
+      <w:rPr>
+        <w:rFonts w:ascii="Wingdings" w:hAnsi="Wingdings" w:hint="default"/>
+        <w:sz w:val="20"/>
+      </w:rPr>
+    </w:lvl>
+    <w:lvl w:ilvl="8" w:tentative="1">
+      <w:start w:val="1"/>
+      <w:numFmt w:val="bullet"/>
+      <w:lvlText w:val=""/>
+      <w:lvlJc w:val="left"/>
+      <w:pPr>
+        <w:tabs>
+          <w:tab w:val="num" w:pos="6480"/>
+        </w:tabs>
+        <w:ind w:left="6480" w:hanging="360"/>
+      </w:pPr>
+      <w:rPr>
+        <w:rFonts w:ascii="Wingdings" w:hAnsi="Wingdings" w:hint="default"/>
+        <w:sz w:val="20"/>
+      </w:rPr>
+    </w:lvl>
+  </w:abstractNum>
+  <w:abstractNum w:abstractNumId="9" w15:restartNumberingAfterBreak="0">
     <w:nsid w:val="279B2BA4"/>
     <w:multiLevelType w:val="multilevel"/>
     <w:tmpl w:val="FE98A14C"/>
@@ -5472,7 +5101,7 @@
       </w:rPr>
     </w:lvl>
   </w:abstractNum>
-  <w:abstractNum w:abstractNumId="6" w15:restartNumberingAfterBreak="0">
+  <w:abstractNum w:abstractNumId="10" w15:restartNumberingAfterBreak="0">
     <w:nsid w:val="27F8050F"/>
     <w:multiLevelType w:val="multilevel"/>
     <w:tmpl w:val="8E8AB47E"/>
@@ -5621,7 +5250,7 @@
       </w:rPr>
     </w:lvl>
   </w:abstractNum>
-  <w:abstractNum w:abstractNumId="7" w15:restartNumberingAfterBreak="0">
+  <w:abstractNum w:abstractNumId="11" w15:restartNumberingAfterBreak="0">
     <w:nsid w:val="2AE01CC1"/>
     <w:multiLevelType w:val="multilevel"/>
     <w:tmpl w:val="9698BC56"/>
@@ -5734,7 +5363,7 @@
       </w:pPr>
     </w:lvl>
   </w:abstractNum>
-  <w:abstractNum w:abstractNumId="8" w15:restartNumberingAfterBreak="0">
+  <w:abstractNum w:abstractNumId="12" w15:restartNumberingAfterBreak="0">
     <w:nsid w:val="2BCB363F"/>
     <w:multiLevelType w:val="multilevel"/>
     <w:tmpl w:val="7868B55E"/>
@@ -5883,7 +5512,156 @@
       </w:rPr>
     </w:lvl>
   </w:abstractNum>
-  <w:abstractNum w:abstractNumId="9" w15:restartNumberingAfterBreak="0">
+  <w:abstractNum w:abstractNumId="13" w15:restartNumberingAfterBreak="0">
+    <w:nsid w:val="2C864AB9"/>
+    <w:multiLevelType w:val="multilevel"/>
+    <w:tmpl w:val="A8C62088"/>
+    <w:lvl w:ilvl="0">
+      <w:start w:val="1"/>
+      <w:numFmt w:val="bullet"/>
+      <w:lvlText w:val=""/>
+      <w:lvlJc w:val="left"/>
+      <w:pPr>
+        <w:tabs>
+          <w:tab w:val="num" w:pos="720"/>
+        </w:tabs>
+        <w:ind w:left="720" w:hanging="360"/>
+      </w:pPr>
+      <w:rPr>
+        <w:rFonts w:ascii="Symbol" w:hAnsi="Symbol" w:hint="default"/>
+        <w:sz w:val="20"/>
+      </w:rPr>
+    </w:lvl>
+    <w:lvl w:ilvl="1" w:tentative="1">
+      <w:start w:val="1"/>
+      <w:numFmt w:val="bullet"/>
+      <w:lvlText w:val="o"/>
+      <w:lvlJc w:val="left"/>
+      <w:pPr>
+        <w:tabs>
+          <w:tab w:val="num" w:pos="1440"/>
+        </w:tabs>
+        <w:ind w:left="1440" w:hanging="360"/>
+      </w:pPr>
+      <w:rPr>
+        <w:rFonts w:ascii="Courier New" w:hAnsi="Courier New" w:hint="default"/>
+        <w:sz w:val="20"/>
+      </w:rPr>
+    </w:lvl>
+    <w:lvl w:ilvl="2" w:tentative="1">
+      <w:start w:val="1"/>
+      <w:numFmt w:val="bullet"/>
+      <w:lvlText w:val=""/>
+      <w:lvlJc w:val="left"/>
+      <w:pPr>
+        <w:tabs>
+          <w:tab w:val="num" w:pos="2160"/>
+        </w:tabs>
+        <w:ind w:left="2160" w:hanging="360"/>
+      </w:pPr>
+      <w:rPr>
+        <w:rFonts w:ascii="Wingdings" w:hAnsi="Wingdings" w:hint="default"/>
+        <w:sz w:val="20"/>
+      </w:rPr>
+    </w:lvl>
+    <w:lvl w:ilvl="3" w:tentative="1">
+      <w:start w:val="1"/>
+      <w:numFmt w:val="bullet"/>
+      <w:lvlText w:val=""/>
+      <w:lvlJc w:val="left"/>
+      <w:pPr>
+        <w:tabs>
+          <w:tab w:val="num" w:pos="2880"/>
+        </w:tabs>
+        <w:ind w:left="2880" w:hanging="360"/>
+      </w:pPr>
+      <w:rPr>
+        <w:rFonts w:ascii="Wingdings" w:hAnsi="Wingdings" w:hint="default"/>
+        <w:sz w:val="20"/>
+      </w:rPr>
+    </w:lvl>
+    <w:lvl w:ilvl="4" w:tentative="1">
+      <w:start w:val="1"/>
+      <w:numFmt w:val="bullet"/>
+      <w:lvlText w:val=""/>
+      <w:lvlJc w:val="left"/>
+      <w:pPr>
+        <w:tabs>
+          <w:tab w:val="num" w:pos="3600"/>
+        </w:tabs>
+        <w:ind w:left="3600" w:hanging="360"/>
+      </w:pPr>
+      <w:rPr>
+        <w:rFonts w:ascii="Wingdings" w:hAnsi="Wingdings" w:hint="default"/>
+        <w:sz w:val="20"/>
+      </w:rPr>
+    </w:lvl>
+    <w:lvl w:ilvl="5" w:tentative="1">
+      <w:start w:val="1"/>
+      <w:numFmt w:val="bullet"/>
+      <w:lvlText w:val=""/>
+      <w:lvlJc w:val="left"/>
+      <w:pPr>
+        <w:tabs>
+          <w:tab w:val="num" w:pos="4320"/>
+        </w:tabs>
+        <w:ind w:left="4320" w:hanging="360"/>
+      </w:pPr>
+      <w:rPr>
+        <w:rFonts w:ascii="Wingdings" w:hAnsi="Wingdings" w:hint="default"/>
+        <w:sz w:val="20"/>
+      </w:rPr>
+    </w:lvl>
+    <w:lvl w:ilvl="6" w:tentative="1">
+      <w:start w:val="1"/>
+      <w:numFmt w:val="bullet"/>
+      <w:lvlText w:val=""/>
+      <w:lvlJc w:val="left"/>
+      <w:pPr>
+        <w:tabs>
+          <w:tab w:val="num" w:pos="5040"/>
+        </w:tabs>
+        <w:ind w:left="5040" w:hanging="360"/>
+      </w:pPr>
+      <w:rPr>
+        <w:rFonts w:ascii="Wingdings" w:hAnsi="Wingdings" w:hint="default"/>
+        <w:sz w:val="20"/>
+      </w:rPr>
+    </w:lvl>
+    <w:lvl w:ilvl="7" w:tentative="1">
+      <w:start w:val="1"/>
+      <w:numFmt w:val="bullet"/>
+      <w:lvlText w:val=""/>
+      <w:lvlJc w:val="left"/>
+      <w:pPr>
+        <w:tabs>
+          <w:tab w:val="num" w:pos="5760"/>
+        </w:tabs>
+        <w:ind w:left="5760" w:hanging="360"/>
+      </w:pPr>
+      <w:rPr>
+        <w:rFonts w:ascii="Wingdings" w:hAnsi="Wingdings" w:hint="default"/>
+        <w:sz w:val="20"/>
+      </w:rPr>
+    </w:lvl>
+    <w:lvl w:ilvl="8" w:tentative="1">
+      <w:start w:val="1"/>
+      <w:numFmt w:val="bullet"/>
+      <w:lvlText w:val=""/>
+      <w:lvlJc w:val="left"/>
+      <w:pPr>
+        <w:tabs>
+          <w:tab w:val="num" w:pos="6480"/>
+        </w:tabs>
+        <w:ind w:left="6480" w:hanging="360"/>
+      </w:pPr>
+      <w:rPr>
+        <w:rFonts w:ascii="Wingdings" w:hAnsi="Wingdings" w:hint="default"/>
+        <w:sz w:val="20"/>
+      </w:rPr>
+    </w:lvl>
+  </w:abstractNum>
+  <w:abstractNum w:abstractNumId="14" w15:restartNumberingAfterBreak="0">
     <w:nsid w:val="2CC83745"/>
     <w:multiLevelType w:val="multilevel"/>
     <w:tmpl w:val="25663D5A"/>
@@ -6000,7 +5778,7 @@
       </w:pPr>
     </w:lvl>
   </w:abstractNum>
-  <w:abstractNum w:abstractNumId="10" w15:restartNumberingAfterBreak="0">
+  <w:abstractNum w:abstractNumId="15" w15:restartNumberingAfterBreak="0">
     <w:nsid w:val="2CD05C3F"/>
     <w:multiLevelType w:val="multilevel"/>
     <w:tmpl w:val="4C886712"/>
@@ -6117,7 +5895,7 @@
       </w:pPr>
     </w:lvl>
   </w:abstractNum>
-  <w:abstractNum w:abstractNumId="11" w15:restartNumberingAfterBreak="0">
+  <w:abstractNum w:abstractNumId="16" w15:restartNumberingAfterBreak="0">
     <w:nsid w:val="315A76AD"/>
     <w:multiLevelType w:val="multilevel"/>
     <w:tmpl w:val="179C155C"/>
@@ -6234,7 +6012,7 @@
       </w:pPr>
     </w:lvl>
   </w:abstractNum>
-  <w:abstractNum w:abstractNumId="12" w15:restartNumberingAfterBreak="0">
+  <w:abstractNum w:abstractNumId="17" w15:restartNumberingAfterBreak="0">
     <w:nsid w:val="3C054DF1"/>
     <w:multiLevelType w:val="multilevel"/>
     <w:tmpl w:val="D3108CF8"/>
@@ -6383,7 +6161,7 @@
       </w:rPr>
     </w:lvl>
   </w:abstractNum>
-  <w:abstractNum w:abstractNumId="13" w15:restartNumberingAfterBreak="0">
+  <w:abstractNum w:abstractNumId="18" w15:restartNumberingAfterBreak="0">
     <w:nsid w:val="3FA13F7E"/>
     <w:multiLevelType w:val="multilevel"/>
     <w:tmpl w:val="EB060C50"/>
@@ -6496,7 +6274,124 @@
       </w:pPr>
     </w:lvl>
   </w:abstractNum>
-  <w:abstractNum w:abstractNumId="14" w15:restartNumberingAfterBreak="0">
+  <w:abstractNum w:abstractNumId="19" w15:restartNumberingAfterBreak="0">
+    <w:nsid w:val="3FF43078"/>
+    <w:multiLevelType w:val="multilevel"/>
+    <w:tmpl w:val="4DA2AE40"/>
+    <w:lvl w:ilvl="0">
+      <w:start w:val="1"/>
+      <w:numFmt w:val="decimal"/>
+      <w:lvlText w:val="%1."/>
+      <w:lvlJc w:val="left"/>
+      <w:pPr>
+        <w:tabs>
+          <w:tab w:val="num" w:pos="720"/>
+        </w:tabs>
+        <w:ind w:left="720" w:hanging="360"/>
+      </w:pPr>
+    </w:lvl>
+    <w:lvl w:ilvl="1">
+      <w:start w:val="1"/>
+      <w:numFmt w:val="bullet"/>
+      <w:lvlText w:val="o"/>
+      <w:lvlJc w:val="left"/>
+      <w:pPr>
+        <w:tabs>
+          <w:tab w:val="num" w:pos="1440"/>
+        </w:tabs>
+        <w:ind w:left="1440" w:hanging="360"/>
+      </w:pPr>
+      <w:rPr>
+        <w:rFonts w:ascii="Courier New" w:hAnsi="Courier New" w:hint="default"/>
+        <w:sz w:val="20"/>
+      </w:rPr>
+    </w:lvl>
+    <w:lvl w:ilvl="2" w:tentative="1">
+      <w:start w:val="1"/>
+      <w:numFmt w:val="decimal"/>
+      <w:lvlText w:val="%3."/>
+      <w:lvlJc w:val="left"/>
+      <w:pPr>
+        <w:tabs>
+          <w:tab w:val="num" w:pos="2160"/>
+        </w:tabs>
+        <w:ind w:left="2160" w:hanging="360"/>
+      </w:pPr>
+    </w:lvl>
+    <w:lvl w:ilvl="3" w:tentative="1">
+      <w:start w:val="1"/>
+      <w:numFmt w:val="decimal"/>
+      <w:lvlText w:val="%4."/>
+      <w:lvlJc w:val="left"/>
+      <w:pPr>
+        <w:tabs>
+          <w:tab w:val="num" w:pos="2880"/>
+        </w:tabs>
+        <w:ind w:left="2880" w:hanging="360"/>
+      </w:pPr>
+    </w:lvl>
+    <w:lvl w:ilvl="4" w:tentative="1">
+      <w:start w:val="1"/>
+      <w:numFmt w:val="decimal"/>
+      <w:lvlText w:val="%5."/>
+      <w:lvlJc w:val="left"/>
+      <w:pPr>
+        <w:tabs>
+          <w:tab w:val="num" w:pos="3600"/>
+        </w:tabs>
+        <w:ind w:left="3600" w:hanging="360"/>
+      </w:pPr>
+    </w:lvl>
+    <w:lvl w:ilvl="5" w:tentative="1">
+      <w:start w:val="1"/>
+      <w:numFmt w:val="decimal"/>
+      <w:lvlText w:val="%6."/>
+      <w:lvlJc w:val="left"/>
+      <w:pPr>
+        <w:tabs>
+          <w:tab w:val="num" w:pos="4320"/>
+        </w:tabs>
+        <w:ind w:left="4320" w:hanging="360"/>
+      </w:pPr>
+    </w:lvl>
+    <w:lvl w:ilvl="6" w:tentative="1">
+      <w:start w:val="1"/>
+      <w:numFmt w:val="decimal"/>
+      <w:lvlText w:val="%7."/>
+      <w:lvlJc w:val="left"/>
+      <w:pPr>
+        <w:tabs>
+          <w:tab w:val="num" w:pos="5040"/>
+        </w:tabs>
+        <w:ind w:left="5040" w:hanging="360"/>
+      </w:pPr>
+    </w:lvl>
+    <w:lvl w:ilvl="7" w:tentative="1">
+      <w:start w:val="1"/>
+      <w:numFmt w:val="decimal"/>
+      <w:lvlText w:val="%8."/>
+      <w:lvlJc w:val="left"/>
+      <w:pPr>
+        <w:tabs>
+          <w:tab w:val="num" w:pos="5760"/>
+        </w:tabs>
+        <w:ind w:left="5760" w:hanging="360"/>
+      </w:pPr>
+    </w:lvl>
+    <w:lvl w:ilvl="8" w:tentative="1">
+      <w:start w:val="1"/>
+      <w:numFmt w:val="decimal"/>
+      <w:lvlText w:val="%9."/>
+      <w:lvlJc w:val="left"/>
+      <w:pPr>
+        <w:tabs>
+          <w:tab w:val="num" w:pos="6480"/>
+        </w:tabs>
+        <w:ind w:left="6480" w:hanging="360"/>
+      </w:pPr>
+    </w:lvl>
+  </w:abstractNum>
+  <w:abstractNum w:abstractNumId="20" w15:restartNumberingAfterBreak="0">
     <w:nsid w:val="425D381B"/>
     <w:multiLevelType w:val="multilevel"/>
     <w:tmpl w:val="5F6669DE"/>
@@ -6645,7 +6540,7 @@
       </w:rPr>
     </w:lvl>
   </w:abstractNum>
-  <w:abstractNum w:abstractNumId="15" w15:restartNumberingAfterBreak="0">
+  <w:abstractNum w:abstractNumId="21" w15:restartNumberingAfterBreak="0">
     <w:nsid w:val="426A319C"/>
     <w:multiLevelType w:val="multilevel"/>
     <w:tmpl w:val="CB703412"/>
@@ -6794,7 +6689,7 @@
       </w:rPr>
     </w:lvl>
   </w:abstractNum>
-  <w:abstractNum w:abstractNumId="16" w15:restartNumberingAfterBreak="0">
+  <w:abstractNum w:abstractNumId="22" w15:restartNumberingAfterBreak="0">
     <w:nsid w:val="45CC6961"/>
     <w:multiLevelType w:val="multilevel"/>
     <w:tmpl w:val="E1F06A0C"/>
@@ -6943,7 +6838,7 @@
       </w:rPr>
     </w:lvl>
   </w:abstractNum>
-  <w:abstractNum w:abstractNumId="17" w15:restartNumberingAfterBreak="0">
+  <w:abstractNum w:abstractNumId="23" w15:restartNumberingAfterBreak="0">
     <w:nsid w:val="460205A1"/>
     <w:multiLevelType w:val="multilevel"/>
     <w:tmpl w:val="5D2CC80E"/>
@@ -7092,7 +6987,156 @@
       </w:rPr>
     </w:lvl>
   </w:abstractNum>
-  <w:abstractNum w:abstractNumId="18" w15:restartNumberingAfterBreak="0">
+  <w:abstractNum w:abstractNumId="24" w15:restartNumberingAfterBreak="0">
+    <w:nsid w:val="488B37AD"/>
+    <w:multiLevelType w:val="multilevel"/>
+    <w:tmpl w:val="4C48BFFC"/>
+    <w:lvl w:ilvl="0">
+      <w:start w:val="1"/>
+      <w:numFmt w:val="bullet"/>
+      <w:lvlText w:val=""/>
+      <w:lvlJc w:val="left"/>
+      <w:pPr>
+        <w:tabs>
+          <w:tab w:val="num" w:pos="720"/>
+        </w:tabs>
+        <w:ind w:left="720" w:hanging="360"/>
+      </w:pPr>
+      <w:rPr>
+        <w:rFonts w:ascii="Symbol" w:hAnsi="Symbol" w:hint="default"/>
+        <w:sz w:val="20"/>
+      </w:rPr>
+    </w:lvl>
+    <w:lvl w:ilvl="1" w:tentative="1">
+      <w:start w:val="1"/>
+      <w:numFmt w:val="bullet"/>
+      <w:lvlText w:val="o"/>
+      <w:lvlJc w:val="left"/>
+      <w:pPr>
+        <w:tabs>
+          <w:tab w:val="num" w:pos="1440"/>
+        </w:tabs>
+        <w:ind w:left="1440" w:hanging="360"/>
+      </w:pPr>
+      <w:rPr>
+        <w:rFonts w:ascii="Courier New" w:hAnsi="Courier New" w:hint="default"/>
+        <w:sz w:val="20"/>
+      </w:rPr>
+    </w:lvl>
+    <w:lvl w:ilvl="2" w:tentative="1">
+      <w:start w:val="1"/>
+      <w:numFmt w:val="bullet"/>
+      <w:lvlText w:val=""/>
+      <w:lvlJc w:val="left"/>
+      <w:pPr>
+        <w:tabs>
+          <w:tab w:val="num" w:pos="2160"/>
+        </w:tabs>
+        <w:ind w:left="2160" w:hanging="360"/>
+      </w:pPr>
+      <w:rPr>
+        <w:rFonts w:ascii="Wingdings" w:hAnsi="Wingdings" w:hint="default"/>
+        <w:sz w:val="20"/>
+      </w:rPr>
+    </w:lvl>
+    <w:lvl w:ilvl="3" w:tentative="1">
+      <w:start w:val="1"/>
+      <w:numFmt w:val="bullet"/>
+      <w:lvlText w:val=""/>
+      <w:lvlJc w:val="left"/>
+      <w:pPr>
+        <w:tabs>
+          <w:tab w:val="num" w:pos="2880"/>
+        </w:tabs>
+        <w:ind w:left="2880" w:hanging="360"/>
+      </w:pPr>
+      <w:rPr>
+        <w:rFonts w:ascii="Wingdings" w:hAnsi="Wingdings" w:hint="default"/>
+        <w:sz w:val="20"/>
+      </w:rPr>
+    </w:lvl>
+    <w:lvl w:ilvl="4" w:tentative="1">
+      <w:start w:val="1"/>
+      <w:numFmt w:val="bullet"/>
+      <w:lvlText w:val=""/>
+      <w:lvlJc w:val="left"/>
+      <w:pPr>
+        <w:tabs>
+          <w:tab w:val="num" w:pos="3600"/>
+        </w:tabs>
+        <w:ind w:left="3600" w:hanging="360"/>
+      </w:pPr>
+      <w:rPr>
+        <w:rFonts w:ascii="Wingdings" w:hAnsi="Wingdings" w:hint="default"/>
+        <w:sz w:val="20"/>
+      </w:rPr>
+    </w:lvl>
+    <w:lvl w:ilvl="5" w:tentative="1">
+      <w:start w:val="1"/>
+      <w:numFmt w:val="bullet"/>
+      <w:lvlText w:val=""/>
+      <w:lvlJc w:val="left"/>
+      <w:pPr>
+        <w:tabs>
+          <w:tab w:val="num" w:pos="4320"/>
+        </w:tabs>
+        <w:ind w:left="4320" w:hanging="360"/>
+      </w:pPr>
+      <w:rPr>
+        <w:rFonts w:ascii="Wingdings" w:hAnsi="Wingdings" w:hint="default"/>
+        <w:sz w:val="20"/>
+      </w:rPr>
+    </w:lvl>
+    <w:lvl w:ilvl="6" w:tentative="1">
+      <w:start w:val="1"/>
+      <w:numFmt w:val="bullet"/>
+      <w:lvlText w:val=""/>
+      <w:lvlJc w:val="left"/>
+      <w:pPr>
+        <w:tabs>
+          <w:tab w:val="num" w:pos="5040"/>
+        </w:tabs>
+        <w:ind w:left="5040" w:hanging="360"/>
+      </w:pPr>
+      <w:rPr>
+        <w:rFonts w:ascii="Wingdings" w:hAnsi="Wingdings" w:hint="default"/>
+        <w:sz w:val="20"/>
+      </w:rPr>
+    </w:lvl>
+    <w:lvl w:ilvl="7" w:tentative="1">
+      <w:start w:val="1"/>
+      <w:numFmt w:val="bullet"/>
+      <w:lvlText w:val=""/>
+      <w:lvlJc w:val="left"/>
+      <w:pPr>
+        <w:tabs>
+          <w:tab w:val="num" w:pos="5760"/>
+        </w:tabs>
+        <w:ind w:left="5760" w:hanging="360"/>
+      </w:pPr>
+      <w:rPr>
+        <w:rFonts w:ascii="Wingdings" w:hAnsi="Wingdings" w:hint="default"/>
+        <w:sz w:val="20"/>
+      </w:rPr>
+    </w:lvl>
+    <w:lvl w:ilvl="8" w:tentative="1">
+      <w:start w:val="1"/>
+      <w:numFmt w:val="bullet"/>
+      <w:lvlText w:val=""/>
+      <w:lvlJc w:val="left"/>
+      <w:pPr>
+        <w:tabs>
+          <w:tab w:val="num" w:pos="6480"/>
+        </w:tabs>
+        <w:ind w:left="6480" w:hanging="360"/>
+      </w:pPr>
+      <w:rPr>
+        <w:rFonts w:ascii="Wingdings" w:hAnsi="Wingdings" w:hint="default"/>
+        <w:sz w:val="20"/>
+      </w:rPr>
+    </w:lvl>
+  </w:abstractNum>
+  <w:abstractNum w:abstractNumId="25" w15:restartNumberingAfterBreak="0">
     <w:nsid w:val="4FE25237"/>
     <w:multiLevelType w:val="multilevel"/>
     <w:tmpl w:val="B6DA5D70"/>
@@ -7241,7 +7285,156 @@
       </w:rPr>
     </w:lvl>
   </w:abstractNum>
-  <w:abstractNum w:abstractNumId="19" w15:restartNumberingAfterBreak="0">
+  <w:abstractNum w:abstractNumId="26" w15:restartNumberingAfterBreak="0">
+    <w:nsid w:val="52640AB0"/>
+    <w:multiLevelType w:val="multilevel"/>
+    <w:tmpl w:val="55644AB6"/>
+    <w:lvl w:ilvl="0">
+      <w:start w:val="1"/>
+      <w:numFmt w:val="bullet"/>
+      <w:lvlText w:val=""/>
+      <w:lvlJc w:val="left"/>
+      <w:pPr>
+        <w:tabs>
+          <w:tab w:val="num" w:pos="720"/>
+        </w:tabs>
+        <w:ind w:left="720" w:hanging="360"/>
+      </w:pPr>
+      <w:rPr>
+        <w:rFonts w:ascii="Symbol" w:hAnsi="Symbol" w:hint="default"/>
+        <w:sz w:val="20"/>
+      </w:rPr>
+    </w:lvl>
+    <w:lvl w:ilvl="1" w:tentative="1">
+      <w:start w:val="1"/>
+      <w:numFmt w:val="bullet"/>
+      <w:lvlText w:val="o"/>
+      <w:lvlJc w:val="left"/>
+      <w:pPr>
+        <w:tabs>
+          <w:tab w:val="num" w:pos="1440"/>
+        </w:tabs>
+        <w:ind w:left="1440" w:hanging="360"/>
+      </w:pPr>
+      <w:rPr>
+        <w:rFonts w:ascii="Courier New" w:hAnsi="Courier New" w:hint="default"/>
+        <w:sz w:val="20"/>
+      </w:rPr>
+    </w:lvl>
+    <w:lvl w:ilvl="2" w:tentative="1">
+      <w:start w:val="1"/>
+      <w:numFmt w:val="bullet"/>
+      <w:lvlText w:val=""/>
+      <w:lvlJc w:val="left"/>
+      <w:pPr>
+        <w:tabs>
+          <w:tab w:val="num" w:pos="2160"/>
+        </w:tabs>
+        <w:ind w:left="2160" w:hanging="360"/>
+      </w:pPr>
+      <w:rPr>
+        <w:rFonts w:ascii="Wingdings" w:hAnsi="Wingdings" w:hint="default"/>
+        <w:sz w:val="20"/>
+      </w:rPr>
+    </w:lvl>
+    <w:lvl w:ilvl="3" w:tentative="1">
+      <w:start w:val="1"/>
+      <w:numFmt w:val="bullet"/>
+      <w:lvlText w:val=""/>
+      <w:lvlJc w:val="left"/>
+      <w:pPr>
+        <w:tabs>
+          <w:tab w:val="num" w:pos="2880"/>
+        </w:tabs>
+        <w:ind w:left="2880" w:hanging="360"/>
+      </w:pPr>
+      <w:rPr>
+        <w:rFonts w:ascii="Wingdings" w:hAnsi="Wingdings" w:hint="default"/>
+        <w:sz w:val="20"/>
+      </w:rPr>
+    </w:lvl>
+    <w:lvl w:ilvl="4" w:tentative="1">
+      <w:start w:val="1"/>
+      <w:numFmt w:val="bullet"/>
+      <w:lvlText w:val=""/>
+      <w:lvlJc w:val="left"/>
+      <w:pPr>
+        <w:tabs>
+          <w:tab w:val="num" w:pos="3600"/>
+        </w:tabs>
+        <w:ind w:left="3600" w:hanging="360"/>
+      </w:pPr>
+      <w:rPr>
+        <w:rFonts w:ascii="Wingdings" w:hAnsi="Wingdings" w:hint="default"/>
+        <w:sz w:val="20"/>
+      </w:rPr>
+    </w:lvl>
+    <w:lvl w:ilvl="5" w:tentative="1">
+      <w:start w:val="1"/>
+      <w:numFmt w:val="bullet"/>
+      <w:lvlText w:val=""/>
+      <w:lvlJc w:val="left"/>
+      <w:pPr>
+        <w:tabs>
+          <w:tab w:val="num" w:pos="4320"/>
+        </w:tabs>
+        <w:ind w:left="4320" w:hanging="360"/>
+      </w:pPr>
+      <w:rPr>
+        <w:rFonts w:ascii="Wingdings" w:hAnsi="Wingdings" w:hint="default"/>
+        <w:sz w:val="20"/>
+      </w:rPr>
+    </w:lvl>
+    <w:lvl w:ilvl="6" w:tentative="1">
+      <w:start w:val="1"/>
+      <w:numFmt w:val="bullet"/>
+      <w:lvlText w:val=""/>
+      <w:lvlJc w:val="left"/>
+      <w:pPr>
+        <w:tabs>
+          <w:tab w:val="num" w:pos="5040"/>
+        </w:tabs>
+        <w:ind w:left="5040" w:hanging="360"/>
+      </w:pPr>
+      <w:rPr>
+        <w:rFonts w:ascii="Wingdings" w:hAnsi="Wingdings" w:hint="default"/>
+        <w:sz w:val="20"/>
+      </w:rPr>
+    </w:lvl>
+    <w:lvl w:ilvl="7" w:tentative="1">
+      <w:start w:val="1"/>
+      <w:numFmt w:val="bullet"/>
+      <w:lvlText w:val=""/>
+      <w:lvlJc w:val="left"/>
+      <w:pPr>
+        <w:tabs>
+          <w:tab w:val="num" w:pos="5760"/>
+        </w:tabs>
+        <w:ind w:left="5760" w:hanging="360"/>
+      </w:pPr>
+      <w:rPr>
+        <w:rFonts w:ascii="Wingdings" w:hAnsi="Wingdings" w:hint="default"/>
+        <w:sz w:val="20"/>
+      </w:rPr>
+    </w:lvl>
+    <w:lvl w:ilvl="8" w:tentative="1">
+      <w:start w:val="1"/>
+      <w:numFmt w:val="bullet"/>
+      <w:lvlText w:val=""/>
+      <w:lvlJc w:val="left"/>
+      <w:pPr>
+        <w:tabs>
+          <w:tab w:val="num" w:pos="6480"/>
+        </w:tabs>
+        <w:ind w:left="6480" w:hanging="360"/>
+      </w:pPr>
+      <w:rPr>
+        <w:rFonts w:ascii="Wingdings" w:hAnsi="Wingdings" w:hint="default"/>
+        <w:sz w:val="20"/>
+      </w:rPr>
+    </w:lvl>
+  </w:abstractNum>
+  <w:abstractNum w:abstractNumId="27" w15:restartNumberingAfterBreak="0">
     <w:nsid w:val="581D1922"/>
     <w:multiLevelType w:val="multilevel"/>
     <w:tmpl w:val="C04E0B3C"/>
@@ -7390,7 +7583,7 @@
       </w:rPr>
     </w:lvl>
   </w:abstractNum>
-  <w:abstractNum w:abstractNumId="20" w15:restartNumberingAfterBreak="0">
+  <w:abstractNum w:abstractNumId="28" w15:restartNumberingAfterBreak="0">
     <w:nsid w:val="59031897"/>
     <w:multiLevelType w:val="multilevel"/>
     <w:tmpl w:val="24264F44"/>
@@ -7539,7 +7732,7 @@
       </w:rPr>
     </w:lvl>
   </w:abstractNum>
-  <w:abstractNum w:abstractNumId="21" w15:restartNumberingAfterBreak="0">
+  <w:abstractNum w:abstractNumId="29" w15:restartNumberingAfterBreak="0">
     <w:nsid w:val="5E6F00FF"/>
     <w:multiLevelType w:val="multilevel"/>
     <w:tmpl w:val="C9A8EDEC"/>
@@ -7652,7 +7845,7 @@
       </w:pPr>
     </w:lvl>
   </w:abstractNum>
-  <w:abstractNum w:abstractNumId="22" w15:restartNumberingAfterBreak="0">
+  <w:abstractNum w:abstractNumId="30" w15:restartNumberingAfterBreak="0">
     <w:nsid w:val="65EB3476"/>
     <w:multiLevelType w:val="multilevel"/>
     <w:tmpl w:val="B4DE325A"/>
@@ -7765,7 +7958,7 @@
       </w:pPr>
     </w:lvl>
   </w:abstractNum>
-  <w:abstractNum w:abstractNumId="23" w15:restartNumberingAfterBreak="0">
+  <w:abstractNum w:abstractNumId="31" w15:restartNumberingAfterBreak="0">
     <w:nsid w:val="685130B1"/>
     <w:multiLevelType w:val="multilevel"/>
     <w:tmpl w:val="4EAE0270"/>
@@ -7914,7 +8107,7 @@
       </w:rPr>
     </w:lvl>
   </w:abstractNum>
-  <w:abstractNum w:abstractNumId="24" w15:restartNumberingAfterBreak="0">
+  <w:abstractNum w:abstractNumId="32" w15:restartNumberingAfterBreak="0">
     <w:nsid w:val="69ED7E09"/>
     <w:multiLevelType w:val="multilevel"/>
     <w:tmpl w:val="C0A649BC"/>
@@ -8063,7 +8256,305 @@
       </w:rPr>
     </w:lvl>
   </w:abstractNum>
-  <w:abstractNum w:abstractNumId="25" w15:restartNumberingAfterBreak="0">
+  <w:abstractNum w:abstractNumId="33" w15:restartNumberingAfterBreak="0">
+    <w:nsid w:val="6D077C40"/>
+    <w:multiLevelType w:val="multilevel"/>
+    <w:tmpl w:val="E84C57DA"/>
+    <w:lvl w:ilvl="0">
+      <w:start w:val="1"/>
+      <w:numFmt w:val="bullet"/>
+      <w:lvlText w:val=""/>
+      <w:lvlJc w:val="left"/>
+      <w:pPr>
+        <w:tabs>
+          <w:tab w:val="num" w:pos="720"/>
+        </w:tabs>
+        <w:ind w:left="720" w:hanging="360"/>
+      </w:pPr>
+      <w:rPr>
+        <w:rFonts w:ascii="Symbol" w:hAnsi="Symbol" w:hint="default"/>
+        <w:sz w:val="20"/>
+      </w:rPr>
+    </w:lvl>
+    <w:lvl w:ilvl="1" w:tentative="1">
+      <w:start w:val="1"/>
+      <w:numFmt w:val="bullet"/>
+      <w:lvlText w:val="o"/>
+      <w:lvlJc w:val="left"/>
+      <w:pPr>
+        <w:tabs>
+          <w:tab w:val="num" w:pos="1440"/>
+        </w:tabs>
+        <w:ind w:left="1440" w:hanging="360"/>
+      </w:pPr>
+      <w:rPr>
+        <w:rFonts w:ascii="Courier New" w:hAnsi="Courier New" w:hint="default"/>
+        <w:sz w:val="20"/>
+      </w:rPr>
+    </w:lvl>
+    <w:lvl w:ilvl="2" w:tentative="1">
+      <w:start w:val="1"/>
+      <w:numFmt w:val="bullet"/>
+      <w:lvlText w:val=""/>
+      <w:lvlJc w:val="left"/>
+      <w:pPr>
+        <w:tabs>
+          <w:tab w:val="num" w:pos="2160"/>
+        </w:tabs>
+        <w:ind w:left="2160" w:hanging="360"/>
+      </w:pPr>
+      <w:rPr>
+        <w:rFonts w:ascii="Wingdings" w:hAnsi="Wingdings" w:hint="default"/>
+        <w:sz w:val="20"/>
+      </w:rPr>
+    </w:lvl>
+    <w:lvl w:ilvl="3" w:tentative="1">
+      <w:start w:val="1"/>
+      <w:numFmt w:val="bullet"/>
+      <w:lvlText w:val=""/>
+      <w:lvlJc w:val="left"/>
+      <w:pPr>
+        <w:tabs>
+          <w:tab w:val="num" w:pos="2880"/>
+        </w:tabs>
+        <w:ind w:left="2880" w:hanging="360"/>
+      </w:pPr>
+      <w:rPr>
+        <w:rFonts w:ascii="Wingdings" w:hAnsi="Wingdings" w:hint="default"/>
+        <w:sz w:val="20"/>
+      </w:rPr>
+    </w:lvl>
+    <w:lvl w:ilvl="4" w:tentative="1">
+      <w:start w:val="1"/>
+      <w:numFmt w:val="bullet"/>
+      <w:lvlText w:val=""/>
+      <w:lvlJc w:val="left"/>
+      <w:pPr>
+        <w:tabs>
+          <w:tab w:val="num" w:pos="3600"/>
+        </w:tabs>
+        <w:ind w:left="3600" w:hanging="360"/>
+      </w:pPr>
+      <w:rPr>
+        <w:rFonts w:ascii="Wingdings" w:hAnsi="Wingdings" w:hint="default"/>
+        <w:sz w:val="20"/>
+      </w:rPr>
+    </w:lvl>
+    <w:lvl w:ilvl="5" w:tentative="1">
+      <w:start w:val="1"/>
+      <w:numFmt w:val="bullet"/>
+      <w:lvlText w:val=""/>
+      <w:lvlJc w:val="left"/>
+      <w:pPr>
+        <w:tabs>
+          <w:tab w:val="num" w:pos="4320"/>
+        </w:tabs>
+        <w:ind w:left="4320" w:hanging="360"/>
+      </w:pPr>
+      <w:rPr>
+        <w:rFonts w:ascii="Wingdings" w:hAnsi="Wingdings" w:hint="default"/>
+        <w:sz w:val="20"/>
+      </w:rPr>
+    </w:lvl>
+    <w:lvl w:ilvl="6" w:tentative="1">
+      <w:start w:val="1"/>
+      <w:numFmt w:val="bullet"/>
+      <w:lvlText w:val=""/>
+      <w:lvlJc w:val="left"/>
+      <w:pPr>
+        <w:tabs>
+          <w:tab w:val="num" w:pos="5040"/>
+        </w:tabs>
+        <w:ind w:left="5040" w:hanging="360"/>
+      </w:pPr>
+      <w:rPr>
+        <w:rFonts w:ascii="Wingdings" w:hAnsi="Wingdings" w:hint="default"/>
+        <w:sz w:val="20"/>
+      </w:rPr>
+    </w:lvl>
+    <w:lvl w:ilvl="7" w:tentative="1">
+      <w:start w:val="1"/>
+      <w:numFmt w:val="bullet"/>
+      <w:lvlText w:val=""/>
+      <w:lvlJc w:val="left"/>
+      <w:pPr>
+        <w:tabs>
+          <w:tab w:val="num" w:pos="5760"/>
+        </w:tabs>
+        <w:ind w:left="5760" w:hanging="360"/>
+      </w:pPr>
+      <w:rPr>
+        <w:rFonts w:ascii="Wingdings" w:hAnsi="Wingdings" w:hint="default"/>
+        <w:sz w:val="20"/>
+      </w:rPr>
+    </w:lvl>
+    <w:lvl w:ilvl="8" w:tentative="1">
+      <w:start w:val="1"/>
+      <w:numFmt w:val="bullet"/>
+      <w:lvlText w:val=""/>
+      <w:lvlJc w:val="left"/>
+      <w:pPr>
+        <w:tabs>
+          <w:tab w:val="num" w:pos="6480"/>
+        </w:tabs>
+        <w:ind w:left="6480" w:hanging="360"/>
+      </w:pPr>
+      <w:rPr>
+        <w:rFonts w:ascii="Wingdings" w:hAnsi="Wingdings" w:hint="default"/>
+        <w:sz w:val="20"/>
+      </w:rPr>
+    </w:lvl>
+  </w:abstractNum>
+  <w:abstractNum w:abstractNumId="34" w15:restartNumberingAfterBreak="0">
+    <w:nsid w:val="71F22578"/>
+    <w:multiLevelType w:val="multilevel"/>
+    <w:tmpl w:val="455088DC"/>
+    <w:lvl w:ilvl="0">
+      <w:start w:val="1"/>
+      <w:numFmt w:val="bullet"/>
+      <w:lvlText w:val=""/>
+      <w:lvlJc w:val="left"/>
+      <w:pPr>
+        <w:tabs>
+          <w:tab w:val="num" w:pos="720"/>
+        </w:tabs>
+        <w:ind w:left="720" w:hanging="360"/>
+      </w:pPr>
+      <w:rPr>
+        <w:rFonts w:ascii="Symbol" w:hAnsi="Symbol" w:hint="default"/>
+        <w:sz w:val="20"/>
+      </w:rPr>
+    </w:lvl>
+    <w:lvl w:ilvl="1" w:tentative="1">
+      <w:start w:val="1"/>
+      <w:numFmt w:val="bullet"/>
+      <w:lvlText w:val="o"/>
+      <w:lvlJc w:val="left"/>
+      <w:pPr>
+        <w:tabs>
+          <w:tab w:val="num" w:pos="1440"/>
+        </w:tabs>
+        <w:ind w:left="1440" w:hanging="360"/>
+      </w:pPr>
+      <w:rPr>
+        <w:rFonts w:ascii="Courier New" w:hAnsi="Courier New" w:hint="default"/>
+        <w:sz w:val="20"/>
+      </w:rPr>
+    </w:lvl>
+    <w:lvl w:ilvl="2" w:tentative="1">
+      <w:start w:val="1"/>
+      <w:numFmt w:val="bullet"/>
+      <w:lvlText w:val=""/>
+      <w:lvlJc w:val="left"/>
+      <w:pPr>
+        <w:tabs>
+          <w:tab w:val="num" w:pos="2160"/>
+        </w:tabs>
+        <w:ind w:left="2160" w:hanging="360"/>
+      </w:pPr>
+      <w:rPr>
+        <w:rFonts w:ascii="Wingdings" w:hAnsi="Wingdings" w:hint="default"/>
+        <w:sz w:val="20"/>
+      </w:rPr>
+    </w:lvl>
+    <w:lvl w:ilvl="3" w:tentative="1">
+      <w:start w:val="1"/>
+      <w:numFmt w:val="bullet"/>
+      <w:lvlText w:val=""/>
+      <w:lvlJc w:val="left"/>
+      <w:pPr>
+        <w:tabs>
+          <w:tab w:val="num" w:pos="2880"/>
+        </w:tabs>
+        <w:ind w:left="2880" w:hanging="360"/>
+      </w:pPr>
+      <w:rPr>
+        <w:rFonts w:ascii="Wingdings" w:hAnsi="Wingdings" w:hint="default"/>
+        <w:sz w:val="20"/>
+      </w:rPr>
+    </w:lvl>
+    <w:lvl w:ilvl="4" w:tentative="1">
+      <w:start w:val="1"/>
+      <w:numFmt w:val="bullet"/>
+      <w:lvlText w:val=""/>
+      <w:lvlJc w:val="left"/>
+      <w:pPr>
+        <w:tabs>
+          <w:tab w:val="num" w:pos="3600"/>
+        </w:tabs>
+        <w:ind w:left="3600" w:hanging="360"/>
+      </w:pPr>
+      <w:rPr>
+        <w:rFonts w:ascii="Wingdings" w:hAnsi="Wingdings" w:hint="default"/>
+        <w:sz w:val="20"/>
+      </w:rPr>
+    </w:lvl>
+    <w:lvl w:ilvl="5" w:tentative="1">
+      <w:start w:val="1"/>
+      <w:numFmt w:val="bullet"/>
+      <w:lvlText w:val=""/>
+      <w:lvlJc w:val="left"/>
+      <w:pPr>
+        <w:tabs>
+          <w:tab w:val="num" w:pos="4320"/>
+        </w:tabs>
+        <w:ind w:left="4320" w:hanging="360"/>
+      </w:pPr>
+      <w:rPr>
+        <w:rFonts w:ascii="Wingdings" w:hAnsi="Wingdings" w:hint="default"/>
+        <w:sz w:val="20"/>
+      </w:rPr>
+    </w:lvl>
+    <w:lvl w:ilvl="6" w:tentative="1">
+      <w:start w:val="1"/>
+      <w:numFmt w:val="bullet"/>
+      <w:lvlText w:val=""/>
+      <w:lvlJc w:val="left"/>
+      <w:pPr>
+        <w:tabs>
+          <w:tab w:val="num" w:pos="5040"/>
+        </w:tabs>
+        <w:ind w:left="5040" w:hanging="360"/>
+      </w:pPr>
+      <w:rPr>
+        <w:rFonts w:ascii="Wingdings" w:hAnsi="Wingdings" w:hint="default"/>
+        <w:sz w:val="20"/>
+      </w:rPr>
+    </w:lvl>
+    <w:lvl w:ilvl="7" w:tentative="1">
+      <w:start w:val="1"/>
+      <w:numFmt w:val="bullet"/>
+      <w:lvlText w:val=""/>
+      <w:lvlJc w:val="left"/>
+      <w:pPr>
+        <w:tabs>
+          <w:tab w:val="num" w:pos="5760"/>
+        </w:tabs>
+        <w:ind w:left="5760" w:hanging="360"/>
+      </w:pPr>
+      <w:rPr>
+        <w:rFonts w:ascii="Wingdings" w:hAnsi="Wingdings" w:hint="default"/>
+        <w:sz w:val="20"/>
+      </w:rPr>
+    </w:lvl>
+    <w:lvl w:ilvl="8" w:tentative="1">
+      <w:start w:val="1"/>
+      <w:numFmt w:val="bullet"/>
+      <w:lvlText w:val=""/>
+      <w:lvlJc w:val="left"/>
+      <w:pPr>
+        <w:tabs>
+          <w:tab w:val="num" w:pos="6480"/>
+        </w:tabs>
+        <w:ind w:left="6480" w:hanging="360"/>
+      </w:pPr>
+      <w:rPr>
+        <w:rFonts w:ascii="Wingdings" w:hAnsi="Wingdings" w:hint="default"/>
+        <w:sz w:val="20"/>
+      </w:rPr>
+    </w:lvl>
+  </w:abstractNum>
+  <w:abstractNum w:abstractNumId="35" w15:restartNumberingAfterBreak="0">
     <w:nsid w:val="730731E5"/>
     <w:multiLevelType w:val="multilevel"/>
     <w:tmpl w:val="A42E010A"/>
@@ -8177,82 +8668,112 @@
     </w:lvl>
   </w:abstractNum>
   <w:num w:numId="1" w16cid:durableId="147018417">
+    <w:abstractNumId w:val="14"/>
+  </w:num>
+  <w:num w:numId="2" w16cid:durableId="11029360">
+    <w:abstractNumId w:val="29"/>
+  </w:num>
+  <w:num w:numId="3" w16cid:durableId="1724677867">
+    <w:abstractNumId w:val="22"/>
+  </w:num>
+  <w:num w:numId="4" w16cid:durableId="1844004223">
+    <w:abstractNumId w:val="18"/>
+  </w:num>
+  <w:num w:numId="5" w16cid:durableId="475992711">
+    <w:abstractNumId w:val="32"/>
+  </w:num>
+  <w:num w:numId="6" w16cid:durableId="801994945">
+    <w:abstractNumId w:val="23"/>
+  </w:num>
+  <w:num w:numId="7" w16cid:durableId="285083744">
+    <w:abstractNumId w:val="25"/>
+  </w:num>
+  <w:num w:numId="8" w16cid:durableId="976689363">
+    <w:abstractNumId w:val="5"/>
+  </w:num>
+  <w:num w:numId="9" w16cid:durableId="96101557">
+    <w:abstractNumId w:val="3"/>
+  </w:num>
+  <w:num w:numId="10" w16cid:durableId="616064491">
+    <w:abstractNumId w:val="27"/>
+  </w:num>
+  <w:num w:numId="11" w16cid:durableId="1751611856">
+    <w:abstractNumId w:val="6"/>
+  </w:num>
+  <w:num w:numId="12" w16cid:durableId="2116561164">
+    <w:abstractNumId w:val="31"/>
+  </w:num>
+  <w:num w:numId="13" w16cid:durableId="1804494895">
+    <w:abstractNumId w:val="4"/>
+  </w:num>
+  <w:num w:numId="14" w16cid:durableId="60717896">
+    <w:abstractNumId w:val="21"/>
+  </w:num>
+  <w:num w:numId="15" w16cid:durableId="373695149">
+    <w:abstractNumId w:val="30"/>
+  </w:num>
+  <w:num w:numId="16" w16cid:durableId="1001086185">
+    <w:abstractNumId w:val="17"/>
+  </w:num>
+  <w:num w:numId="17" w16cid:durableId="1601527885">
+    <w:abstractNumId w:val="15"/>
+  </w:num>
+  <w:num w:numId="18" w16cid:durableId="1831821762">
+    <w:abstractNumId w:val="16"/>
+  </w:num>
+  <w:num w:numId="19" w16cid:durableId="2134126946">
+    <w:abstractNumId w:val="10"/>
+  </w:num>
+  <w:num w:numId="20" w16cid:durableId="1925845144">
+    <w:abstractNumId w:val="20"/>
+  </w:num>
+  <w:num w:numId="21" w16cid:durableId="619186166">
+    <w:abstractNumId w:val="28"/>
+  </w:num>
+  <w:num w:numId="22" w16cid:durableId="1135442434">
     <w:abstractNumId w:val="9"/>
   </w:num>
-  <w:num w:numId="2" w16cid:durableId="11029360">
-    <w:abstractNumId w:val="21"/>
+  <w:num w:numId="23" w16cid:durableId="772939728">
+    <w:abstractNumId w:val="35"/>
   </w:num>
-  <w:num w:numId="3" w16cid:durableId="1724677867">
-    <w:abstractNumId w:val="16"/>
-  </w:num>
-  <w:num w:numId="4" w16cid:durableId="1844004223">
-    <w:abstractNumId w:val="13"/>
-  </w:num>
-  <w:num w:numId="5" w16cid:durableId="475992711">
-    <w:abstractNumId w:val="24"/>
-  </w:num>
-  <w:num w:numId="6" w16cid:durableId="801994945">
-    <w:abstractNumId w:val="17"/>
-  </w:num>
-  <w:num w:numId="7" w16cid:durableId="285083744">
-    <w:abstractNumId w:val="18"/>
-  </w:num>
-  <w:num w:numId="8" w16cid:durableId="976689363">
-    <w:abstractNumId w:val="3"/>
-  </w:num>
-  <w:num w:numId="9" w16cid:durableId="96101557">
-    <w:abstractNumId w:val="1"/>
-  </w:num>
-  <w:num w:numId="10" w16cid:durableId="616064491">
-    <w:abstractNumId w:val="19"/>
-  </w:num>
-  <w:num w:numId="11" w16cid:durableId="1751611856">
-    <w:abstractNumId w:val="4"/>
-  </w:num>
-  <w:num w:numId="12" w16cid:durableId="2116561164">
-    <w:abstractNumId w:val="23"/>
-  </w:num>
-  <w:num w:numId="13" w16cid:durableId="1804494895">
-    <w:abstractNumId w:val="2"/>
-  </w:num>
-  <w:num w:numId="14" w16cid:durableId="60717896">
-    <w:abstractNumId w:val="15"/>
-  </w:num>
-  <w:num w:numId="15" w16cid:durableId="373695149">
-    <w:abstractNumId w:val="22"/>
-  </w:num>
-  <w:num w:numId="16" w16cid:durableId="1001086185">
+  <w:num w:numId="24" w16cid:durableId="972372175">
     <w:abstractNumId w:val="12"/>
   </w:num>
-  <w:num w:numId="17" w16cid:durableId="1601527885">
-    <w:abstractNumId w:val="10"/>
-  </w:num>
-  <w:num w:numId="18" w16cid:durableId="1831821762">
+  <w:num w:numId="25" w16cid:durableId="1944875617">
     <w:abstractNumId w:val="11"/>
-  </w:num>
-  <w:num w:numId="19" w16cid:durableId="2134126946">
-    <w:abstractNumId w:val="6"/>
-  </w:num>
-  <w:num w:numId="20" w16cid:durableId="1925845144">
-    <w:abstractNumId w:val="14"/>
-  </w:num>
-  <w:num w:numId="21" w16cid:durableId="619186166">
-    <w:abstractNumId w:val="20"/>
-  </w:num>
-  <w:num w:numId="22" w16cid:durableId="1135442434">
-    <w:abstractNumId w:val="5"/>
-  </w:num>
-  <w:num w:numId="23" w16cid:durableId="772939728">
-    <w:abstractNumId w:val="25"/>
-  </w:num>
-  <w:num w:numId="24" w16cid:durableId="972372175">
-    <w:abstractNumId w:val="8"/>
-  </w:num>
-  <w:num w:numId="25" w16cid:durableId="1944875617">
-    <w:abstractNumId w:val="7"/>
   </w:num>
   <w:num w:numId="26" w16cid:durableId="1467817023">
     <w:abstractNumId w:val="0"/>
+  </w:num>
+  <w:num w:numId="27" w16cid:durableId="622730746">
+    <w:abstractNumId w:val="19"/>
+  </w:num>
+  <w:num w:numId="28" w16cid:durableId="1274364068">
+    <w:abstractNumId w:val="33"/>
+  </w:num>
+  <w:num w:numId="29" w16cid:durableId="793207119">
+    <w:abstractNumId w:val="7"/>
+  </w:num>
+  <w:num w:numId="30" w16cid:durableId="1779638932">
+    <w:abstractNumId w:val="34"/>
+  </w:num>
+  <w:num w:numId="31" w16cid:durableId="1499273016">
+    <w:abstractNumId w:val="26"/>
+  </w:num>
+  <w:num w:numId="32" w16cid:durableId="312879072">
+    <w:abstractNumId w:val="1"/>
+  </w:num>
+  <w:num w:numId="33" w16cid:durableId="120928403">
+    <w:abstractNumId w:val="2"/>
+  </w:num>
+  <w:num w:numId="34" w16cid:durableId="1051224785">
+    <w:abstractNumId w:val="13"/>
+  </w:num>
+  <w:num w:numId="35" w16cid:durableId="744302172">
+    <w:abstractNumId w:val="8"/>
+  </w:num>
+  <w:num w:numId="36" w16cid:durableId="1584410369">
+    <w:abstractNumId w:val="24"/>
   </w:num>
 </w:numbering>
 </file>
@@ -8707,7 +9228,6 @@
     <w:next w:val="Normal"/>
     <w:link w:val="Ttulo3Char"/>
     <w:uiPriority w:val="9"/>
-    <w:semiHidden/>
     <w:unhideWhenUsed/>
     <w:qFormat/>
     <w:rsid w:val="009B1B6E"/>
@@ -8913,7 +9433,6 @@
     <w:basedOn w:val="Fontepargpadro"/>
     <w:link w:val="Ttulo3"/>
     <w:uiPriority w:val="9"/>
-    <w:semiHidden/>
     <w:rsid w:val="009B1B6E"/>
     <w:rPr>
       <w:rFonts w:eastAsiaTheme="majorEastAsia" w:cstheme="majorBidi"/>

--- a/info/TYPESCRIPT FUNDAMENTOS DO BASICO.docx
+++ b/info/TYPESCRIPT FUNDAMENTOS DO BASICO.docx
@@ -74,7 +74,15 @@
               </w:numPr>
             </w:pPr>
             <w:r>
-              <w:t>Digite node -v e pressione Enter. Isso mostrará a versão do Node.js instalada.</w:t>
+              <w:t xml:space="preserve">Digite node -v e pressione </w:t>
+            </w:r>
+            <w:proofErr w:type="spellStart"/>
+            <w:r>
+              <w:t>Enter</w:t>
+            </w:r>
+            <w:proofErr w:type="spellEnd"/>
+            <w:r>
+              <w:t>. Isso mostrará a versão do Node.js instalada.</w:t>
             </w:r>
           </w:p>
           <w:p>
@@ -85,7 +93,23 @@
               </w:numPr>
             </w:pPr>
             <w:r>
-              <w:t>Digite npm -v e pressione Enter. Isso mostrará a versão do npm (Node Package Manager), que é instalado junto com o Node.js.</w:t>
+              <w:t xml:space="preserve">Digite npm -v e pressione </w:t>
+            </w:r>
+            <w:proofErr w:type="spellStart"/>
+            <w:r>
+              <w:t>Enter</w:t>
+            </w:r>
+            <w:proofErr w:type="spellEnd"/>
+            <w:r>
+              <w:t xml:space="preserve">. Isso mostrará a versão do npm (Node </w:t>
+            </w:r>
+            <w:proofErr w:type="spellStart"/>
+            <w:r>
+              <w:t>Package</w:t>
+            </w:r>
+            <w:proofErr w:type="spellEnd"/>
+            <w:r>
+              <w:t xml:space="preserve"> Manager), que é instalado junto com o Node.js.</w:t>
             </w:r>
           </w:p>
           <w:p>
@@ -93,12 +117,36 @@
               <w:t xml:space="preserve">CASO DE ERRO &gt;&gt; </w:t>
             </w:r>
             <w:r>
-              <w:t>Este erro indica que a política de execução do PowerShell está impedindo a execução do script npm.ps1. Para corrigir isso, você precisa ajustar a política de execução do PowerShell.</w:t>
+              <w:t xml:space="preserve">Este erro indica que a política de execução do </w:t>
+            </w:r>
+            <w:proofErr w:type="spellStart"/>
+            <w:r>
+              <w:t>PowerShell</w:t>
+            </w:r>
+            <w:proofErr w:type="spellEnd"/>
+            <w:r>
+              <w:t xml:space="preserve"> está impedindo a execução do script npm.ps1. Para corrigir isso, você precisa ajustar a política de execução do </w:t>
+            </w:r>
+            <w:proofErr w:type="spellStart"/>
+            <w:r>
+              <w:t>PowerShell</w:t>
+            </w:r>
+            <w:proofErr w:type="spellEnd"/>
+            <w:r>
+              <w:t>.</w:t>
             </w:r>
           </w:p>
           <w:p>
             <w:r>
-              <w:t>Abra o PowerShell como administrador:</w:t>
+              <w:t xml:space="preserve">Abra o </w:t>
+            </w:r>
+            <w:proofErr w:type="spellStart"/>
+            <w:r>
+              <w:t>PowerShell</w:t>
+            </w:r>
+            <w:proofErr w:type="spellEnd"/>
+            <w:r>
+              <w:t xml:space="preserve"> como administrador:</w:t>
             </w:r>
           </w:p>
           <w:p>
@@ -109,7 +157,23 @@
               </w:numPr>
             </w:pPr>
             <w:r>
-              <w:t>Pressione a tecla Windows, digite "PowerShell", clique com o botão direito em "Windows PowerShell" e selecione "Executar como administrador".</w:t>
+              <w:t>Pressione a tecla Windows, digite "</w:t>
+            </w:r>
+            <w:proofErr w:type="spellStart"/>
+            <w:r>
+              <w:t>PowerShell</w:t>
+            </w:r>
+            <w:proofErr w:type="spellEnd"/>
+            <w:r>
+              <w:t xml:space="preserve">", clique com o botão direito em "Windows </w:t>
+            </w:r>
+            <w:proofErr w:type="spellStart"/>
+            <w:r>
+              <w:t>PowerShell</w:t>
+            </w:r>
+            <w:proofErr w:type="spellEnd"/>
+            <w:r>
+              <w:t>" e selecione "Executar como administrador".</w:t>
             </w:r>
           </w:p>
           <w:p>
@@ -125,13 +189,31 @@
               </w:numPr>
             </w:pPr>
             <w:r>
-              <w:t>No PowerShell, digite o seguinte comando e pressione Enter:</w:t>
+              <w:t xml:space="preserve">No </w:t>
+            </w:r>
+            <w:proofErr w:type="spellStart"/>
+            <w:r>
+              <w:t>PowerShell</w:t>
+            </w:r>
+            <w:proofErr w:type="spellEnd"/>
+            <w:r>
+              <w:t xml:space="preserve">, digite o seguinte comando e pressione </w:t>
+            </w:r>
+            <w:proofErr w:type="spellStart"/>
+            <w:r>
+              <w:t>Enter</w:t>
+            </w:r>
+            <w:proofErr w:type="spellEnd"/>
+            <w:r>
+              <w:t>:</w:t>
             </w:r>
           </w:p>
           <w:p>
+            <w:proofErr w:type="spellStart"/>
             <w:r>
               <w:t>sql</w:t>
             </w:r>
+            <w:proofErr w:type="spellEnd"/>
           </w:p>
           <w:p>
             <w:r>
@@ -139,6 +221,7 @@
             </w:r>
           </w:p>
           <w:p>
+            <w:proofErr w:type="spellStart"/>
             <w:r>
               <w:rPr>
                 <w:b/>
@@ -149,10 +232,19 @@
             <w:r>
               <w:t>-ExecutionPolicy</w:t>
             </w:r>
+            <w:proofErr w:type="spellEnd"/>
           </w:p>
           <w:p>
             <w:r>
-              <w:t>Isso mostrará a política de execução atual. Se estiver como Restricted, você precisará alterá-la.</w:t>
+              <w:t>Isso mostrará a política de execução atual. Se estiver como </w:t>
+            </w:r>
+            <w:proofErr w:type="spellStart"/>
+            <w:r>
+              <w:t>Restricted</w:t>
+            </w:r>
+            <w:proofErr w:type="spellEnd"/>
+            <w:r>
+              <w:t>, você precisará alterá-la.</w:t>
             </w:r>
           </w:p>
           <w:p>
@@ -168,7 +260,39 @@
               </w:numPr>
             </w:pPr>
             <w:r>
-              <w:t>Para permitir a execução de scripts, você pode definir a política para RemoteSigned ou Unrestricted. RemoteSigned é mais seguro, pois permite a execução de scripts que você baixou da internet, desde que sejam assinados por um desenvolvedor confiável. Unrestricted permite a execução de todos os scripts, o que pode ser menos seguro.</w:t>
+              <w:t>Para permitir a execução de scripts, você pode definir a política para </w:t>
+            </w:r>
+            <w:proofErr w:type="spellStart"/>
+            <w:r>
+              <w:t>RemoteSigned</w:t>
+            </w:r>
+            <w:proofErr w:type="spellEnd"/>
+            <w:r>
+              <w:t> ou </w:t>
+            </w:r>
+            <w:proofErr w:type="spellStart"/>
+            <w:r>
+              <w:t>Unrestricted</w:t>
+            </w:r>
+            <w:proofErr w:type="spellEnd"/>
+            <w:r>
+              <w:t>. </w:t>
+            </w:r>
+            <w:proofErr w:type="spellStart"/>
+            <w:r>
+              <w:t>RemoteSigned</w:t>
+            </w:r>
+            <w:proofErr w:type="spellEnd"/>
+            <w:r>
+              <w:t> é mais seguro, pois permite a execução de scripts que você baixou da internet, desde que sejam assinados por um desenvolvedor confiável. </w:t>
+            </w:r>
+            <w:proofErr w:type="spellStart"/>
+            <w:r>
+              <w:t>Unrestricted</w:t>
+            </w:r>
+            <w:proofErr w:type="spellEnd"/>
+            <w:r>
+              <w:t> permite a execução de todos os scripts, o que pode ser menos seguro.</w:t>
             </w:r>
           </w:p>
           <w:p>
@@ -179,7 +303,23 @@
               </w:numPr>
             </w:pPr>
             <w:r>
-              <w:t>Para definir a política para RemoteSigned, digite o seguinte comando e pressione Enter:</w:t>
+              <w:t>Para definir a política para </w:t>
+            </w:r>
+            <w:proofErr w:type="spellStart"/>
+            <w:r>
+              <w:t>RemoteSigned</w:t>
+            </w:r>
+            <w:proofErr w:type="spellEnd"/>
+            <w:r>
+              <w:t xml:space="preserve">, digite o seguinte comando e pressione </w:t>
+            </w:r>
+            <w:proofErr w:type="spellStart"/>
+            <w:r>
+              <w:t>Enter</w:t>
+            </w:r>
+            <w:proofErr w:type="spellEnd"/>
+            <w:r>
+              <w:t>:</w:t>
             </w:r>
           </w:p>
           <w:p>
@@ -188,12 +328,14 @@
                 <w:lang w:val="en-US"/>
               </w:rPr>
             </w:pPr>
+            <w:proofErr w:type="spellStart"/>
             <w:r>
               <w:rPr>
                 <w:lang w:val="en-US"/>
               </w:rPr>
               <w:t>javascript</w:t>
             </w:r>
+            <w:proofErr w:type="spellEnd"/>
           </w:p>
           <w:p>
             <w:pPr>
@@ -201,12 +343,28 @@
                 <w:lang w:val="en-US"/>
               </w:rPr>
             </w:pPr>
+            <w:proofErr w:type="spellStart"/>
             <w:r>
               <w:rPr>
                 <w:lang w:val="en-US"/>
               </w:rPr>
-              <w:t>Copiar código</w:t>
-            </w:r>
+              <w:t>Copiar</w:t>
+            </w:r>
+            <w:proofErr w:type="spellEnd"/>
+            <w:r>
+              <w:rPr>
+                <w:lang w:val="en-US"/>
+              </w:rPr>
+              <w:t xml:space="preserve"> </w:t>
+            </w:r>
+            <w:proofErr w:type="spellStart"/>
+            <w:r>
+              <w:rPr>
+                <w:lang w:val="en-US"/>
+              </w:rPr>
+              <w:t>código</w:t>
+            </w:r>
+            <w:proofErr w:type="spellEnd"/>
           </w:p>
           <w:p>
             <w:pPr>
@@ -228,6 +386,7 @@
               </w:rPr>
               <w:t>-</w:t>
             </w:r>
+            <w:proofErr w:type="spellStart"/>
             <w:r>
               <w:rPr>
                 <w:b/>
@@ -236,12 +395,14 @@
               </w:rPr>
               <w:t>ExecutionPolicy</w:t>
             </w:r>
+            <w:proofErr w:type="spellEnd"/>
             <w:r>
               <w:rPr>
                 <w:lang w:val="en-US"/>
               </w:rPr>
               <w:t xml:space="preserve"> </w:t>
             </w:r>
+            <w:proofErr w:type="spellStart"/>
             <w:r>
               <w:rPr>
                 <w:b/>
@@ -250,6 +411,7 @@
               </w:rPr>
               <w:t>RemoteSigned</w:t>
             </w:r>
+            <w:proofErr w:type="spellEnd"/>
           </w:p>
           <w:p>
             <w:pPr>
@@ -259,7 +421,15 @@
               </w:numPr>
             </w:pPr>
             <w:r>
-              <w:t>Se for solicitado, digite Y (para "Yes") e pressione Enter para confirmar a alteração.</w:t>
+              <w:t xml:space="preserve">Se for solicitado, digite Y (para "Yes") e pressione </w:t>
+            </w:r>
+            <w:proofErr w:type="spellStart"/>
+            <w:r>
+              <w:t>Enter</w:t>
+            </w:r>
+            <w:proofErr w:type="spellEnd"/>
+            <w:r>
+              <w:t xml:space="preserve"> para confirmar a alteração.</w:t>
             </w:r>
           </w:p>
           <w:p/>
@@ -315,7 +485,23 @@
         </w:numPr>
       </w:pPr>
       <w:r>
-        <w:t>Abertura do projeto no Visual Studio Code: O instrutor recomenda o uso do Visual Studio Code devido à sua integração com o TypeScript.</w:t>
+        <w:t xml:space="preserve">Abertura do projeto no Visual Studio </w:t>
+      </w:r>
+      <w:proofErr w:type="spellStart"/>
+      <w:r>
+        <w:t>Code</w:t>
+      </w:r>
+      <w:proofErr w:type="spellEnd"/>
+      <w:r>
+        <w:t xml:space="preserve">: O instrutor recomenda o uso do Visual Studio </w:t>
+      </w:r>
+      <w:proofErr w:type="spellStart"/>
+      <w:r>
+        <w:t>Code</w:t>
+      </w:r>
+      <w:proofErr w:type="spellEnd"/>
+      <w:r>
+        <w:t xml:space="preserve"> devido à sua integração com o TypeScript.</w:t>
       </w:r>
     </w:p>
     <w:p>
@@ -417,12 +603,14 @@
       <w:r>
         <w:t>Pasta "</w:t>
       </w:r>
+      <w:proofErr w:type="spellStart"/>
       <w:r>
         <w:rPr>
           <w:highlight w:val="green"/>
         </w:rPr>
         <w:t>dist</w:t>
       </w:r>
+      <w:proofErr w:type="spellEnd"/>
       <w:r>
         <w:t>": Esta pasta contém os arquivos que serão compartilhados com o navegador, incluindo o arquivo index.html.</w:t>
       </w:r>
@@ -437,12 +625,14 @@
       <w:r>
         <w:t>Servidor web: O servidor web permite acessar os arquivos da pasta "</w:t>
       </w:r>
+      <w:proofErr w:type="spellStart"/>
       <w:r>
         <w:rPr>
           <w:highlight w:val="green"/>
         </w:rPr>
         <w:t>dist</w:t>
       </w:r>
+      <w:proofErr w:type="spellEnd"/>
       <w:r>
         <w:t>" através do navegador.</w:t>
       </w:r>
@@ -481,12 +671,14 @@
       <w:r>
         <w:t>" no </w:t>
       </w:r>
+      <w:proofErr w:type="gramStart"/>
       <w:r>
         <w:rPr>
           <w:highlight w:val="green"/>
         </w:rPr>
         <w:t>package.json</w:t>
       </w:r>
+      <w:proofErr w:type="gramEnd"/>
       <w:r>
         <w:t>: Este script executa o servidor web.</w:t>
       </w:r>
@@ -506,18 +698,42 @@
         <w:rPr>
           <w:highlight w:val="green"/>
         </w:rPr>
-        <w:t>npm run server</w:t>
+        <w:t xml:space="preserve">npm </w:t>
+      </w:r>
+      <w:proofErr w:type="spellStart"/>
+      <w:r>
+        <w:rPr>
+          <w:highlight w:val="green"/>
+        </w:rPr>
+        <w:t>run</w:t>
+      </w:r>
+      <w:proofErr w:type="spellEnd"/>
+      <w:r>
+        <w:rPr>
+          <w:highlight w:val="green"/>
+        </w:rPr>
+        <w:t xml:space="preserve"> </w:t>
+      </w:r>
+      <w:proofErr w:type="gramStart"/>
+      <w:r>
+        <w:rPr>
+          <w:highlight w:val="green"/>
+        </w:rPr>
+        <w:t>server</w:t>
       </w:r>
       <w:bookmarkEnd w:id="1"/>
+      <w:proofErr w:type="gramEnd"/>
       <w:r>
         <w:t>: Este comando inicia o servidor e abre o navegador automaticamente, exibindo o conteúdo da pasta "</w:t>
       </w:r>
+      <w:proofErr w:type="spellStart"/>
       <w:r>
         <w:rPr>
           <w:highlight w:val="green"/>
         </w:rPr>
         <w:t>dist</w:t>
       </w:r>
+      <w:proofErr w:type="spellEnd"/>
       <w:r>
         <w:t>".</w:t>
       </w:r>
@@ -578,6 +794,7 @@
         </w:rPr>
         <w:t>Pasta "</w:t>
       </w:r>
+      <w:proofErr w:type="spellStart"/>
       <w:r>
         <w:rPr>
           <w:b/>
@@ -586,6 +803,7 @@
         </w:rPr>
         <w:t>dist</w:t>
       </w:r>
+      <w:proofErr w:type="spellEnd"/>
       <w:r>
         <w:rPr>
           <w:b/>
@@ -604,12 +822,14 @@
       <w:r>
         <w:t>O instrutor enfatiza que a pasta "</w:t>
       </w:r>
+      <w:proofErr w:type="spellStart"/>
       <w:r>
         <w:rPr>
           <w:highlight w:val="green"/>
         </w:rPr>
         <w:t>dist</w:t>
       </w:r>
+      <w:proofErr w:type="spellEnd"/>
       <w:r>
         <w:t>" contém tudo o que é acessível através do servidor web.</w:t>
       </w:r>
@@ -657,7 +877,15 @@
               <w:t>Abre o projeto:</w:t>
             </w:r>
             <w:r>
-              <w:t> Ele abre a pasta do projeto no Visual Studio Code.</w:t>
+              <w:t xml:space="preserve"> Ele abre a pasta do projeto no Visual Studio </w:t>
+            </w:r>
+            <w:proofErr w:type="spellStart"/>
+            <w:r>
+              <w:t>Code</w:t>
+            </w:r>
+            <w:proofErr w:type="spellEnd"/>
+            <w:r>
+              <w:t>.</w:t>
             </w:r>
           </w:p>
           <w:p>
@@ -675,7 +903,15 @@
               <w:t>Abre o terminal:</w:t>
             </w:r>
             <w:r>
-              <w:t> Abre o terminal dentro do Visual Studio Code, na pasta do projeto.</w:t>
+              <w:t xml:space="preserve"> Abre o terminal dentro do Visual Studio </w:t>
+            </w:r>
+            <w:proofErr w:type="spellStart"/>
+            <w:r>
+              <w:t>Code</w:t>
+            </w:r>
+            <w:proofErr w:type="spellEnd"/>
+            <w:r>
+              <w:t>, na pasta do projeto.</w:t>
             </w:r>
           </w:p>
           <w:p>
@@ -719,6 +955,7 @@
               </w:rPr>
               <w:t>Explica a pasta "</w:t>
             </w:r>
+            <w:proofErr w:type="spellStart"/>
             <w:r>
               <w:rPr>
                 <w:b/>
@@ -727,6 +964,7 @@
               </w:rPr>
               <w:t>dist</w:t>
             </w:r>
+            <w:proofErr w:type="spellEnd"/>
             <w:r>
               <w:rPr>
                 <w:b/>
@@ -737,12 +975,14 @@
             <w:r>
               <w:t> Mostra que a pasta "</w:t>
             </w:r>
+            <w:proofErr w:type="spellStart"/>
             <w:r>
               <w:rPr>
                 <w:highlight w:val="green"/>
               </w:rPr>
               <w:t>dist</w:t>
             </w:r>
+            <w:proofErr w:type="spellEnd"/>
             <w:r>
               <w:t>" contém os arquivos que serão exibidos no navegador.</w:t>
             </w:r>
@@ -768,8 +1008,30 @@
               <w:rPr>
                 <w:highlight w:val="red"/>
               </w:rPr>
-              <w:t>npm run server</w:t>
-            </w:r>
+              <w:t xml:space="preserve">npm </w:t>
+            </w:r>
+            <w:proofErr w:type="spellStart"/>
+            <w:r>
+              <w:rPr>
+                <w:highlight w:val="red"/>
+              </w:rPr>
+              <w:t>run</w:t>
+            </w:r>
+            <w:proofErr w:type="spellEnd"/>
+            <w:r>
+              <w:rPr>
+                <w:highlight w:val="red"/>
+              </w:rPr>
+              <w:t xml:space="preserve"> </w:t>
+            </w:r>
+            <w:proofErr w:type="gramStart"/>
+            <w:r>
+              <w:rPr>
+                <w:highlight w:val="red"/>
+              </w:rPr>
+              <w:t>server</w:t>
+            </w:r>
+            <w:proofErr w:type="gramEnd"/>
             <w:r>
               <w:t> para iniciar o servidor web.</w:t>
             </w:r>
@@ -791,12 +1053,14 @@
             <w:r>
               <w:t> O navegador abre automaticamente, exibindo o conteúdo da pasta "</w:t>
             </w:r>
+            <w:proofErr w:type="spellStart"/>
             <w:r>
               <w:rPr>
                 <w:highlight w:val="green"/>
               </w:rPr>
               <w:t>dist</w:t>
             </w:r>
+            <w:proofErr w:type="spellEnd"/>
             <w:r>
               <w:t>".</w:t>
             </w:r>
@@ -816,7 +1080,15 @@
               <w:t>Mostra as alterações em tempo real:</w:t>
             </w:r>
             <w:r>
-              <w:t> Modifica um arquivo e mostra como a alteração é refletida automaticamente no navegador.</w:t>
+              <w:t xml:space="preserve"> Modifica um arquivo e mostra como a alteração </w:t>
+            </w:r>
+            <w:proofErr w:type="spellStart"/>
+            <w:r>
+              <w:t>é</w:t>
+            </w:r>
+            <w:proofErr w:type="spellEnd"/>
+            <w:r>
+              <w:t xml:space="preserve"> refletida automaticamente no navegador.</w:t>
             </w:r>
           </w:p>
           <w:p>
@@ -850,7 +1122,15 @@
     </w:p>
     <w:p>
       <w:r>
-        <w:t>Na aula "Entendendo o carregamento de módulos", o instrutor explica como funciona o sistema de módulos nativo do navegador, usando o ECMAScript 6. Imagine que seu site é como uma casa, e cada parte do código (os módulos) são como os cômodos dessa casa.</w:t>
+        <w:t xml:space="preserve">Na aula "Entendendo o carregamento de módulos", o instrutor explica como funciona o sistema de módulos nativo do navegador, usando o </w:t>
+      </w:r>
+      <w:proofErr w:type="spellStart"/>
+      <w:r>
+        <w:t>ECMAScript</w:t>
+      </w:r>
+      <w:proofErr w:type="spellEnd"/>
+      <w:r>
+        <w:t xml:space="preserve"> 6. Imagine que seu site é como uma casa, e cada parte do código (os módulos) são como os cômodos dessa casa.</w:t>
       </w:r>
     </w:p>
     <w:p>
@@ -908,10 +1188,34 @@
           <w:b/>
           <w:bCs/>
         </w:rPr>
-        <w:t xml:space="preserve"> (arquivos .js):</w:t>
-      </w:r>
-      <w:r>
-        <w:t> São os cômodos da casa (sala, cozinha, quarto, etc.). Cada cômodo tem uma função específica.</w:t>
+        <w:t xml:space="preserve"> (arquivos .</w:t>
+      </w:r>
+      <w:proofErr w:type="spellStart"/>
+      <w:r>
+        <w:rPr>
+          <w:b/>
+          <w:bCs/>
+        </w:rPr>
+        <w:t>js</w:t>
+      </w:r>
+      <w:proofErr w:type="spellEnd"/>
+      <w:r>
+        <w:rPr>
+          <w:b/>
+          <w:bCs/>
+        </w:rPr>
+        <w:t>):</w:t>
+      </w:r>
+      <w:r>
+        <w:t xml:space="preserve"> São os cômodos da casa (sala, cozinha, </w:t>
+      </w:r>
+      <w:proofErr w:type="gramStart"/>
+      <w:r>
+        <w:t>quarto, etc.</w:t>
+      </w:r>
+      <w:proofErr w:type="gramEnd"/>
+      <w:r>
+        <w:t>). Cada cômodo tem uma função específica.</w:t>
       </w:r>
     </w:p>
     <w:p>
@@ -957,13 +1261,23 @@
           <w:numId w:val="3"/>
         </w:numPr>
       </w:pPr>
+      <w:proofErr w:type="spellStart"/>
       <w:r>
         <w:rPr>
           <w:b/>
           <w:bCs/>
           <w:highlight w:val="green"/>
         </w:rPr>
-        <w:t>type="module</w:t>
+        <w:t>type</w:t>
+      </w:r>
+      <w:proofErr w:type="spellEnd"/>
+      <w:r>
+        <w:rPr>
+          <w:b/>
+          <w:bCs/>
+          <w:highlight w:val="green"/>
+        </w:rPr>
+        <w:t>="module</w:t>
       </w:r>
       <w:r>
         <w:rPr>
@@ -983,13 +1297,41 @@
           <w:numId w:val="3"/>
         </w:numPr>
       </w:pPr>
+      <w:proofErr w:type="spellStart"/>
       <w:r>
         <w:rPr>
           <w:b/>
           <w:bCs/>
           <w:highlight w:val="green"/>
         </w:rPr>
-        <w:t>src="js/app.js</w:t>
+        <w:t>src</w:t>
+      </w:r>
+      <w:proofErr w:type="spellEnd"/>
+      <w:r>
+        <w:rPr>
+          <w:b/>
+          <w:bCs/>
+          <w:highlight w:val="green"/>
+        </w:rPr>
+        <w:t>="</w:t>
+      </w:r>
+      <w:proofErr w:type="spellStart"/>
+      <w:r>
+        <w:rPr>
+          <w:b/>
+          <w:bCs/>
+          <w:highlight w:val="green"/>
+        </w:rPr>
+        <w:t>js</w:t>
+      </w:r>
+      <w:proofErr w:type="spellEnd"/>
+      <w:r>
+        <w:rPr>
+          <w:b/>
+          <w:bCs/>
+          <w:highlight w:val="green"/>
+        </w:rPr>
+        <w:t>/app.js</w:t>
       </w:r>
       <w:r>
         <w:rPr>
@@ -1040,13 +1382,63 @@
         <w:t>app.js</w:t>
       </w:r>
       <w:r>
-        <w:t>) usando a tag </w:t>
+        <w:t xml:space="preserve">) usando a </w:t>
+      </w:r>
+      <w:proofErr w:type="spellStart"/>
+      <w:r>
+        <w:t>tag</w:t>
+      </w:r>
+      <w:proofErr w:type="spellEnd"/>
+      <w:r>
+        <w:t> </w:t>
       </w:r>
       <w:r>
         <w:rPr>
           <w:highlight w:val="green"/>
         </w:rPr>
-        <w:t>&lt;script type="module" src="js/app.js"&gt;&lt;/script&gt;.</w:t>
+        <w:t xml:space="preserve">&lt;script </w:t>
+      </w:r>
+      <w:proofErr w:type="spellStart"/>
+      <w:r>
+        <w:rPr>
+          <w:highlight w:val="green"/>
+        </w:rPr>
+        <w:t>type</w:t>
+      </w:r>
+      <w:proofErr w:type="spellEnd"/>
+      <w:r>
+        <w:rPr>
+          <w:highlight w:val="green"/>
+        </w:rPr>
+        <w:t xml:space="preserve">="module" </w:t>
+      </w:r>
+      <w:proofErr w:type="spellStart"/>
+      <w:r>
+        <w:rPr>
+          <w:highlight w:val="green"/>
+        </w:rPr>
+        <w:t>src</w:t>
+      </w:r>
+      <w:proofErr w:type="spellEnd"/>
+      <w:r>
+        <w:rPr>
+          <w:highlight w:val="green"/>
+        </w:rPr>
+        <w:t>="</w:t>
+      </w:r>
+      <w:proofErr w:type="spellStart"/>
+      <w:r>
+        <w:rPr>
+          <w:highlight w:val="green"/>
+        </w:rPr>
+        <w:t>js</w:t>
+      </w:r>
+      <w:proofErr w:type="spellEnd"/>
+      <w:r>
+        <w:rPr>
+          <w:highlight w:val="green"/>
+        </w:rPr>
+        <w:t>/app.js"&gt;&lt;/script&gt;.</w:t>
       </w:r>
     </w:p>
     <w:p>
@@ -1079,11 +1471,19 @@
       <w:r>
         <w:t>O construtor vai até o endereço especificado (</w:t>
       </w:r>
+      <w:proofErr w:type="spellStart"/>
       <w:r>
         <w:rPr>
           <w:highlight w:val="cyan"/>
         </w:rPr>
-        <w:t>js/app.js</w:t>
+        <w:t>js</w:t>
+      </w:r>
+      <w:proofErr w:type="spellEnd"/>
+      <w:r>
+        <w:rPr>
+          <w:highlight w:val="cyan"/>
+        </w:rPr>
+        <w:t>/app.js</w:t>
       </w:r>
       <w:r>
         <w:t>) e "carrega" a sala principal.</w:t>
@@ -1180,7 +1580,39 @@
           <w:p/>
           <w:p>
             <w:r>
-              <w:t>Resumo da aula "Entendendo o carregamento de módulos":A aula explica como usar o sistema de módulos nativo do navegador (ECMAScript 6) para organizar o código JavaScript. Em vez de carregar vários scripts manualmente, você importa um módulo principal (usando &lt;script type="module" src="caminho/do/modulo.js"&gt;&lt;/script&gt;) e o navegador se encarrega de baixar e carregar os outros módulos necessários. Isso facilita a organização, evita problemas de ordem de carregamento e torna o site mais eficiente.</w:t>
+              <w:t xml:space="preserve">Resumo da aula "Entendendo o carregamento de </w:t>
+            </w:r>
+            <w:proofErr w:type="spellStart"/>
+            <w:r>
+              <w:t>módulos":A</w:t>
+            </w:r>
+            <w:proofErr w:type="spellEnd"/>
+            <w:r>
+              <w:t xml:space="preserve"> aula explica como usar o sistema de módulos nativo do navegador (</w:t>
+            </w:r>
+            <w:proofErr w:type="spellStart"/>
+            <w:r>
+              <w:t>ECMAScript</w:t>
+            </w:r>
+            <w:proofErr w:type="spellEnd"/>
+            <w:r>
+              <w:t xml:space="preserve"> 6) para organizar o código JavaScript. Em vez de carregar vários scripts manualmente, você importa um módulo principal (usando &lt;script </w:t>
+            </w:r>
+            <w:proofErr w:type="spellStart"/>
+            <w:r>
+              <w:t>type</w:t>
+            </w:r>
+            <w:proofErr w:type="spellEnd"/>
+            <w:r>
+              <w:t xml:space="preserve">="module" </w:t>
+            </w:r>
+            <w:proofErr w:type="spellStart"/>
+            <w:r>
+              <w:t>src</w:t>
+            </w:r>
+            <w:proofErr w:type="spellEnd"/>
+            <w:r>
+              <w:t>="caminho/do/modulo.js"&gt;&lt;/script&gt;) e o navegador se encarrega de baixar e carregar os outros módulos necessários. Isso facilita a organização, evita problemas de ordem de carregamento e torna o site mais eficiente.</w:t>
             </w:r>
           </w:p>
           <w:p>
@@ -1361,11 +1793,19 @@
       <w:r>
         <w:t xml:space="preserve">A classe </w:t>
       </w:r>
+      <w:proofErr w:type="spellStart"/>
       <w:r>
         <w:rPr>
           <w:highlight w:val="red"/>
         </w:rPr>
-        <w:t>Negociacao é definida com atributos privados #data, #quantidade e #valor.</w:t>
+        <w:t>Negociacao</w:t>
+      </w:r>
+      <w:proofErr w:type="spellEnd"/>
+      <w:r>
+        <w:rPr>
+          <w:highlight w:val="red"/>
+        </w:rPr>
+        <w:t xml:space="preserve"> é definida com atributos privados #data, #quantidade e #valor.</w:t>
       </w:r>
     </w:p>
     <w:p>
@@ -1400,7 +1840,15 @@
     </w:p>
     <w:p>
       <w:r>
-        <w:t>Para isso, a classe Negociacao precisa ser exportada para ser utilizada em outro módulo.</w:t>
+        <w:t xml:space="preserve">Para isso, a classe </w:t>
+      </w:r>
+      <w:proofErr w:type="spellStart"/>
+      <w:r>
+        <w:t>Negociacao</w:t>
+      </w:r>
+      <w:proofErr w:type="spellEnd"/>
+      <w:r>
+        <w:t xml:space="preserve"> precisa ser exportada para ser utilizada em outro módulo.</w:t>
       </w:r>
     </w:p>
     <w:p/>
@@ -1411,14 +1859,52 @@
     </w:p>
     <w:p>
       <w:r>
-        <w:t xml:space="preserve">A classe Negociacao é exportada usando </w:t>
-      </w:r>
+        <w:t xml:space="preserve">A classe </w:t>
+      </w:r>
+      <w:proofErr w:type="spellStart"/>
+      <w:r>
+        <w:t>Negociacao</w:t>
+      </w:r>
+      <w:proofErr w:type="spellEnd"/>
+      <w:r>
+        <w:t xml:space="preserve"> é exportada usando </w:t>
+      </w:r>
+      <w:proofErr w:type="spellStart"/>
       <w:r>
         <w:rPr>
           <w:highlight w:val="cyan"/>
         </w:rPr>
-        <w:t>export class Negociacao</w:t>
-      </w:r>
+        <w:t>export</w:t>
+      </w:r>
+      <w:proofErr w:type="spellEnd"/>
+      <w:r>
+        <w:rPr>
+          <w:highlight w:val="cyan"/>
+        </w:rPr>
+        <w:t xml:space="preserve"> </w:t>
+      </w:r>
+      <w:proofErr w:type="spellStart"/>
+      <w:r>
+        <w:rPr>
+          <w:highlight w:val="cyan"/>
+        </w:rPr>
+        <w:t>class</w:t>
+      </w:r>
+      <w:proofErr w:type="spellEnd"/>
+      <w:r>
+        <w:rPr>
+          <w:highlight w:val="cyan"/>
+        </w:rPr>
+        <w:t xml:space="preserve"> </w:t>
+      </w:r>
+      <w:proofErr w:type="spellStart"/>
+      <w:r>
+        <w:rPr>
+          <w:highlight w:val="cyan"/>
+        </w:rPr>
+        <w:t>Negociacao</w:t>
+      </w:r>
+      <w:proofErr w:type="spellEnd"/>
       <w:r>
         <w:t>.</w:t>
       </w:r>
@@ -1436,11 +1922,55 @@
       <w:r>
         <w:t xml:space="preserve">, a classe é importada usando </w:t>
       </w:r>
+      <w:proofErr w:type="spellStart"/>
       <w:r>
         <w:rPr>
           <w:highlight w:val="cyan"/>
         </w:rPr>
-        <w:t>import { Negociacao } from './models/negociacao.js</w:t>
+        <w:t>import</w:t>
+      </w:r>
+      <w:proofErr w:type="spellEnd"/>
+      <w:r>
+        <w:rPr>
+          <w:highlight w:val="cyan"/>
+        </w:rPr>
+        <w:t xml:space="preserve"> </w:t>
+      </w:r>
+      <w:proofErr w:type="gramStart"/>
+      <w:r>
+        <w:rPr>
+          <w:highlight w:val="cyan"/>
+        </w:rPr>
+        <w:t xml:space="preserve">{ </w:t>
+      </w:r>
+      <w:proofErr w:type="spellStart"/>
+      <w:r>
+        <w:rPr>
+          <w:highlight w:val="cyan"/>
+        </w:rPr>
+        <w:t>Negociacao</w:t>
+      </w:r>
+      <w:proofErr w:type="spellEnd"/>
+      <w:proofErr w:type="gramEnd"/>
+      <w:r>
+        <w:rPr>
+          <w:highlight w:val="cyan"/>
+        </w:rPr>
+        <w:t xml:space="preserve"> } </w:t>
+      </w:r>
+      <w:proofErr w:type="spellStart"/>
+      <w:r>
+        <w:rPr>
+          <w:highlight w:val="cyan"/>
+        </w:rPr>
+        <w:t>from</w:t>
+      </w:r>
+      <w:proofErr w:type="spellEnd"/>
+      <w:r>
+        <w:rPr>
+          <w:highlight w:val="cyan"/>
+        </w:rPr>
+        <w:t xml:space="preserve"> './models/negociacao.js</w:t>
       </w:r>
       <w:r>
         <w:rPr>
@@ -1461,11 +1991,19 @@
       <w:r>
         <w:t xml:space="preserve">Uma instância de </w:t>
       </w:r>
+      <w:proofErr w:type="spellStart"/>
       <w:r>
         <w:rPr>
           <w:highlight w:val="red"/>
         </w:rPr>
-        <w:t>Negociacao é criada em App.js</w:t>
+        <w:t>Negociacao</w:t>
+      </w:r>
+      <w:proofErr w:type="spellEnd"/>
+      <w:r>
+        <w:rPr>
+          <w:highlight w:val="red"/>
+        </w:rPr>
+        <w:t xml:space="preserve"> é criada em App.js</w:t>
       </w:r>
       <w:r>
         <w:t xml:space="preserve"> com valores de exemplo.</w:t>
@@ -1489,11 +2027,21 @@
       <w:r>
         <w:t>Tentativa de modificar a quantidade diretamente (</w:t>
       </w:r>
+      <w:proofErr w:type="spellStart"/>
+      <w:proofErr w:type="gramStart"/>
       <w:r>
         <w:rPr>
           <w:highlight w:val="cyan"/>
         </w:rPr>
-        <w:t>negociacao.quantidade = 1000</w:t>
+        <w:t>negociacao.quantidade</w:t>
+      </w:r>
+      <w:proofErr w:type="spellEnd"/>
+      <w:proofErr w:type="gramEnd"/>
+      <w:r>
+        <w:rPr>
+          <w:highlight w:val="cyan"/>
+        </w:rPr>
+        <w:t xml:space="preserve"> = 1000</w:t>
       </w:r>
       <w:r>
         <w:t>;).</w:t>
@@ -1526,7 +2074,15 @@
     </w:p>
     <w:p>
       <w:r>
-        <w:t>Implementar getters para permitir a leitura das propriedades da negociação (data, quantidade, valor).</w:t>
+        <w:t xml:space="preserve">Implementar </w:t>
+      </w:r>
+      <w:proofErr w:type="spellStart"/>
+      <w:r>
+        <w:t>getters</w:t>
+      </w:r>
+      <w:proofErr w:type="spellEnd"/>
+      <w:r>
+        <w:t xml:space="preserve"> para permitir a leitura das propriedades da negociação (data, quantidade, valor).</w:t>
       </w:r>
     </w:p>
     <w:p>
@@ -1566,8 +2122,21 @@
             </w:r>
           </w:p>
           <w:p>
-            <w:r>
-              <w:t>Export/Import: Exportar a classe e importar em App.js.</w:t>
+            <w:proofErr w:type="spellStart"/>
+            <w:r>
+              <w:t>Export</w:t>
+            </w:r>
+            <w:proofErr w:type="spellEnd"/>
+            <w:r>
+              <w:t>/</w:t>
+            </w:r>
+            <w:proofErr w:type="spellStart"/>
+            <w:r>
+              <w:t>Import</w:t>
+            </w:r>
+            <w:proofErr w:type="spellEnd"/>
+            <w:r>
+              <w:t>: Exportar a classe e importar em App.js.</w:t>
             </w:r>
           </w:p>
           <w:p>
@@ -1582,7 +2151,15 @@
           </w:p>
           <w:p>
             <w:r>
-              <w:t>Próximo: Implementar getters para ler os valores.</w:t>
+              <w:t xml:space="preserve">Próximo: Implementar </w:t>
+            </w:r>
+            <w:proofErr w:type="spellStart"/>
+            <w:r>
+              <w:t>getters</w:t>
+            </w:r>
+            <w:proofErr w:type="spellEnd"/>
+            <w:r>
+              <w:t xml:space="preserve"> para ler os valores.</w:t>
             </w:r>
           </w:p>
           <w:p>
@@ -1693,7 +2270,15 @@
     </w:p>
     <w:p>
       <w:r>
-        <w:t>Nesta aula, o instrutor Flávio ensina como proteger os dados de uma classe em JavaScript, utilizando atributos privados e getters.</w:t>
+        <w:t xml:space="preserve">Nesta aula, o instrutor Flávio ensina como proteger os dados de uma classe em JavaScript, utilizando atributos privados e </w:t>
+      </w:r>
+      <w:proofErr w:type="spellStart"/>
+      <w:r>
+        <w:t>getters</w:t>
+      </w:r>
+      <w:proofErr w:type="spellEnd"/>
+      <w:r>
+        <w:t>.</w:t>
       </w:r>
     </w:p>
     <w:p>
@@ -1719,73 +2304,310 @@
       <w:r>
         <w:t xml:space="preserve">Acessando Atributos Privados: É explicado que, ao tentar acessar um atributo privado diretamente fora da classe, o JavaScript retorna </w:t>
       </w:r>
+      <w:proofErr w:type="spellStart"/>
       <w:r>
         <w:rPr>
           <w:highlight w:val="cyan"/>
         </w:rPr>
         <w:t>undefined</w:t>
       </w:r>
+      <w:proofErr w:type="spellEnd"/>
       <w:r>
         <w:t xml:space="preserve"> ou um erro de sintaxe.</w:t>
       </w:r>
     </w:p>
     <w:p>
-      <w:r>
-        <w:t>Getters: Para permitir o acesso controlado aos atributos privados, o instrutor ensina a criar getters. Getters são métodos especiais que permitem ler o valor de um atributo privado como se fosse uma propriedade da classe.</w:t>
-      </w:r>
-    </w:p>
-    <w:p>
-      <w:r>
-        <w:t xml:space="preserve">Criando Getters: A sintaxe para criar um getter é </w:t>
-      </w:r>
+      <w:proofErr w:type="spellStart"/>
+      <w:r>
+        <w:t>Getters</w:t>
+      </w:r>
+      <w:proofErr w:type="spellEnd"/>
+      <w:r>
+        <w:t xml:space="preserve">: Para permitir o acesso controlado aos atributos privados, o instrutor ensina a criar </w:t>
+      </w:r>
+      <w:proofErr w:type="spellStart"/>
+      <w:r>
+        <w:t>getters</w:t>
+      </w:r>
+      <w:proofErr w:type="spellEnd"/>
+      <w:r>
+        <w:t xml:space="preserve">. </w:t>
+      </w:r>
+      <w:proofErr w:type="spellStart"/>
+      <w:r>
+        <w:t>Getters</w:t>
+      </w:r>
+      <w:proofErr w:type="spellEnd"/>
+      <w:r>
+        <w:t xml:space="preserve"> são métodos especiais que permitem ler o valor de um atributo privado como se fosse uma propriedade da classe.</w:t>
+      </w:r>
+    </w:p>
+    <w:p>
+      <w:r>
+        <w:t xml:space="preserve">Criando </w:t>
+      </w:r>
+      <w:proofErr w:type="spellStart"/>
+      <w:r>
+        <w:t>Getters</w:t>
+      </w:r>
+      <w:proofErr w:type="spellEnd"/>
+      <w:r>
+        <w:t xml:space="preserve">: A sintaxe para criar um </w:t>
+      </w:r>
+      <w:proofErr w:type="spellStart"/>
+      <w:r>
+        <w:t>getter</w:t>
+      </w:r>
+      <w:proofErr w:type="spellEnd"/>
+      <w:r>
+        <w:t xml:space="preserve"> é </w:t>
+      </w:r>
+      <w:proofErr w:type="spellStart"/>
       <w:r>
         <w:rPr>
           <w:highlight w:val="green"/>
         </w:rPr>
-        <w:t>get nomeDoGetter() { return this.#atributoPrivado; }.</w:t>
-      </w:r>
-      <w:r>
+        <w:t>get</w:t>
+      </w:r>
+      <w:proofErr w:type="spellEnd"/>
+      <w:r>
+        <w:rPr>
+          <w:highlight w:val="green"/>
+        </w:rPr>
         <w:t xml:space="preserve"> </w:t>
       </w:r>
-    </w:p>
-    <w:p>
-      <w:r>
-        <w:t>O instrutor demonstra como criar getters para os atributos data, quantidade e valor da classe Negociacao.</w:t>
-      </w:r>
-    </w:p>
-    <w:p>
-      <w:r>
-        <w:t xml:space="preserve">Acessando Getters: Para acessar um getter, basta usar a sintaxe </w:t>
-      </w:r>
+      <w:proofErr w:type="spellStart"/>
+      <w:proofErr w:type="gramStart"/>
       <w:r>
         <w:rPr>
           <w:highlight w:val="green"/>
         </w:rPr>
+        <w:t>nomeDoGetter</w:t>
+      </w:r>
+      <w:proofErr w:type="spellEnd"/>
+      <w:r>
+        <w:rPr>
+          <w:highlight w:val="green"/>
+        </w:rPr>
+        <w:t>(</w:t>
+      </w:r>
+      <w:proofErr w:type="gramEnd"/>
+      <w:r>
+        <w:rPr>
+          <w:highlight w:val="green"/>
+        </w:rPr>
+        <w:t xml:space="preserve">) </w:t>
+      </w:r>
+      <w:proofErr w:type="gramStart"/>
+      <w:r>
+        <w:rPr>
+          <w:highlight w:val="green"/>
+        </w:rPr>
+        <w:t xml:space="preserve">{ </w:t>
+      </w:r>
+      <w:proofErr w:type="spellStart"/>
+      <w:r>
+        <w:rPr>
+          <w:highlight w:val="green"/>
+        </w:rPr>
+        <w:t>return</w:t>
+      </w:r>
+      <w:proofErr w:type="spellEnd"/>
+      <w:proofErr w:type="gramEnd"/>
+      <w:r>
+        <w:rPr>
+          <w:highlight w:val="green"/>
+        </w:rPr>
+        <w:t xml:space="preserve"> </w:t>
+      </w:r>
+      <w:proofErr w:type="spellStart"/>
+      <w:proofErr w:type="gramStart"/>
+      <w:r>
+        <w:rPr>
+          <w:highlight w:val="green"/>
+        </w:rPr>
+        <w:t>this</w:t>
+      </w:r>
+      <w:proofErr w:type="spellEnd"/>
+      <w:r>
+        <w:rPr>
+          <w:highlight w:val="green"/>
+        </w:rPr>
+        <w:t>.#</w:t>
+      </w:r>
+      <w:proofErr w:type="spellStart"/>
+      <w:proofErr w:type="gramEnd"/>
+      <w:r>
+        <w:rPr>
+          <w:highlight w:val="green"/>
+        </w:rPr>
+        <w:t>atributoPrivado</w:t>
+      </w:r>
+      <w:proofErr w:type="spellEnd"/>
+      <w:proofErr w:type="gramStart"/>
+      <w:r>
+        <w:rPr>
+          <w:highlight w:val="green"/>
+        </w:rPr>
+        <w:t>; }</w:t>
+      </w:r>
+      <w:proofErr w:type="gramEnd"/>
+      <w:r>
+        <w:rPr>
+          <w:highlight w:val="green"/>
+        </w:rPr>
+        <w:t>.</w:t>
+      </w:r>
+      <w:r>
+        <w:t xml:space="preserve"> </w:t>
+      </w:r>
+    </w:p>
+    <w:p>
+      <w:r>
+        <w:t xml:space="preserve">O instrutor demonstra como criar </w:t>
+      </w:r>
+      <w:proofErr w:type="spellStart"/>
+      <w:r>
+        <w:t>getters</w:t>
+      </w:r>
+      <w:proofErr w:type="spellEnd"/>
+      <w:r>
+        <w:t xml:space="preserve"> para os atributos data, quantidade e valor da classe </w:t>
+      </w:r>
+      <w:proofErr w:type="spellStart"/>
+      <w:r>
+        <w:t>Negociacao</w:t>
+      </w:r>
+      <w:proofErr w:type="spellEnd"/>
+      <w:r>
+        <w:t>.</w:t>
+      </w:r>
+    </w:p>
+    <w:p>
+      <w:r>
+        <w:t xml:space="preserve">Acessando </w:t>
+      </w:r>
+      <w:proofErr w:type="spellStart"/>
+      <w:r>
+        <w:t>Getters</w:t>
+      </w:r>
+      <w:proofErr w:type="spellEnd"/>
+      <w:r>
+        <w:t xml:space="preserve">: Para acessar um </w:t>
+      </w:r>
+      <w:proofErr w:type="spellStart"/>
+      <w:r>
+        <w:t>getter</w:t>
+      </w:r>
+      <w:proofErr w:type="spellEnd"/>
+      <w:r>
+        <w:t xml:space="preserve">, basta usar a sintaxe </w:t>
+      </w:r>
+      <w:proofErr w:type="spellStart"/>
+      <w:proofErr w:type="gramStart"/>
+      <w:r>
+        <w:rPr>
+          <w:highlight w:val="green"/>
+        </w:rPr>
         <w:t>objeto.nomeDoGetter</w:t>
       </w:r>
-      <w:r>
-        <w:t>. O instrutor mostra como acessar os getters da classe Negociacao para ler os valores dos atributos privados.</w:t>
-      </w:r>
-    </w:p>
-    <w:p>
-      <w:r>
-        <w:t>Impedindo a Modificação: O instrutor explica que os getters permitem apenas a leitura dos atributos privados. Tentar atribuir um valor a um getter resulta em um erro.</w:t>
-      </w:r>
-    </w:p>
-    <w:p>
-      <w:r>
-        <w:t>Criando o Getter Volume: O instrutor cria um getter chamado volume que calcula o volume da negociação multiplicando a quantidade pelo valor. Isso demonstra como os getters podem ser usados para realizar cálculos com base nos atributos privados.</w:t>
-      </w:r>
-    </w:p>
-    <w:p>
-      <w:r>
-        <w:t>Demonstração: O instrutor demonstra como usar os getters para acessar os valores dos atributos privados e calcular o volume da negociação.</w:t>
+      <w:proofErr w:type="spellEnd"/>
+      <w:proofErr w:type="gramEnd"/>
+      <w:r>
+        <w:t xml:space="preserve">. O instrutor mostra como acessar os </w:t>
+      </w:r>
+      <w:proofErr w:type="spellStart"/>
+      <w:r>
+        <w:t>getters</w:t>
+      </w:r>
+      <w:proofErr w:type="spellEnd"/>
+      <w:r>
+        <w:t xml:space="preserve"> da classe </w:t>
+      </w:r>
+      <w:proofErr w:type="spellStart"/>
+      <w:r>
+        <w:t>Negociacao</w:t>
+      </w:r>
+      <w:proofErr w:type="spellEnd"/>
+      <w:r>
+        <w:t xml:space="preserve"> para ler os valores dos atributos privados.</w:t>
+      </w:r>
+    </w:p>
+    <w:p>
+      <w:r>
+        <w:t xml:space="preserve">Impedindo a Modificação: O instrutor explica que os </w:t>
+      </w:r>
+      <w:proofErr w:type="spellStart"/>
+      <w:r>
+        <w:t>getters</w:t>
+      </w:r>
+      <w:proofErr w:type="spellEnd"/>
+      <w:r>
+        <w:t xml:space="preserve"> permitem apenas a leitura dos atributos privados. Tentar atribuir um valor a um </w:t>
+      </w:r>
+      <w:proofErr w:type="spellStart"/>
+      <w:r>
+        <w:t>getter</w:t>
+      </w:r>
+      <w:proofErr w:type="spellEnd"/>
+      <w:r>
+        <w:t xml:space="preserve"> resulta em um erro.</w:t>
+      </w:r>
+    </w:p>
+    <w:p>
+      <w:r>
+        <w:t xml:space="preserve">Criando o </w:t>
+      </w:r>
+      <w:proofErr w:type="spellStart"/>
+      <w:r>
+        <w:t>Getter</w:t>
+      </w:r>
+      <w:proofErr w:type="spellEnd"/>
+      <w:r>
+        <w:t xml:space="preserve"> Volume: O instrutor cria um </w:t>
+      </w:r>
+      <w:proofErr w:type="spellStart"/>
+      <w:r>
+        <w:t>getter</w:t>
+      </w:r>
+      <w:proofErr w:type="spellEnd"/>
+      <w:r>
+        <w:t xml:space="preserve"> chamado volume que calcula o volume da negociação multiplicando a quantidade pelo valor. Isso demonstra como os </w:t>
+      </w:r>
+      <w:proofErr w:type="spellStart"/>
+      <w:r>
+        <w:t>getters</w:t>
+      </w:r>
+      <w:proofErr w:type="spellEnd"/>
+      <w:r>
+        <w:t xml:space="preserve"> podem ser usados para realizar cálculos com base nos atributos privados.</w:t>
+      </w:r>
+    </w:p>
+    <w:p>
+      <w:r>
+        <w:t xml:space="preserve">Demonstração: O instrutor demonstra como usar os </w:t>
+      </w:r>
+      <w:proofErr w:type="spellStart"/>
+      <w:r>
+        <w:t>getters</w:t>
+      </w:r>
+      <w:proofErr w:type="spellEnd"/>
+      <w:r>
+        <w:t xml:space="preserve"> para acessar os valores dos atributos privados e calcular o volume da negociação.</w:t>
       </w:r>
     </w:p>
     <w:p/>
     <w:p>
       <w:r>
-        <w:t>Em resumo, a aula ensina como usar atributos privados e getters para proteger os dados de uma classe em JavaScript, permitindo o acesso controlado aos dados e impedindo a modificação acidental.</w:t>
+        <w:t xml:space="preserve">Em resumo, a aula ensina como usar atributos privados e </w:t>
+      </w:r>
+      <w:proofErr w:type="spellStart"/>
+      <w:r>
+        <w:t>getters</w:t>
+      </w:r>
+      <w:proofErr w:type="spellEnd"/>
+      <w:r>
+        <w:t xml:space="preserve"> para proteger os dados de uma classe em JavaScript, permitindo o acesso controlado aos dados e impedindo a modificação acidental.</w:t>
       </w:r>
     </w:p>
     <w:tbl>
@@ -1805,7 +2627,31 @@
           <w:p/>
           <w:p>
             <w:r>
-              <w:t>Nesta aula, o instrutor ensina como proteger os dados de uma classe JavaScript usando atributos privados (com #) e getters. Atributos privados impedem acesso direto, enquanto getters permitem leitura controlada como se fossem propriedades, sem permitir modificação. Um exemplo prático é a criação de um getter para calcular o volume da negociação.</w:t>
+              <w:t xml:space="preserve">Nesta aula, o instrutor ensina como proteger os dados de uma classe JavaScript usando atributos privados (com #) e </w:t>
+            </w:r>
+            <w:proofErr w:type="spellStart"/>
+            <w:r>
+              <w:t>getters</w:t>
+            </w:r>
+            <w:proofErr w:type="spellEnd"/>
+            <w:r>
+              <w:t xml:space="preserve">. Atributos privados impedem acesso direto, enquanto </w:t>
+            </w:r>
+            <w:proofErr w:type="spellStart"/>
+            <w:r>
+              <w:t>getters</w:t>
+            </w:r>
+            <w:proofErr w:type="spellEnd"/>
+            <w:r>
+              <w:t xml:space="preserve"> permitem leitura controlada como se fossem propriedades, sem permitir modificação. Um exemplo prático é a criação de um </w:t>
+            </w:r>
+            <w:proofErr w:type="spellStart"/>
+            <w:r>
+              <w:t>getter</w:t>
+            </w:r>
+            <w:proofErr w:type="spellEnd"/>
+            <w:r>
+              <w:t xml:space="preserve"> para calcular o volume da negociação.</w:t>
             </w:r>
           </w:p>
           <w:p/>
@@ -1882,25 +2728,49 @@
     <w:p/>
     <w:p>
       <w:bookmarkStart w:id="2" w:name="_Hlk219377712"/>
+      <w:proofErr w:type="gramStart"/>
       <w:r>
         <w:rPr>
           <w:highlight w:val="red"/>
         </w:rPr>
-        <w:t xml:space="preserve">[                                       O QUE APRENDEMOS ATÉ </w:t>
-      </w:r>
+        <w:t xml:space="preserve">[  </w:t>
+      </w:r>
+      <w:proofErr w:type="gramEnd"/>
       <w:r>
         <w:rPr>
           <w:highlight w:val="red"/>
         </w:rPr>
+        <w:t xml:space="preserve">                                     O QUE APRENDEMOS ATÉ </w:t>
+      </w:r>
+      <w:proofErr w:type="gramStart"/>
+      <w:r>
+        <w:rPr>
+          <w:highlight w:val="red"/>
+        </w:rPr>
         <w:t xml:space="preserve">AQUI.  </w:t>
       </w:r>
       <w:r>
         <w:rPr>
           <w:highlight w:val="red"/>
         </w:rPr>
-        <w:t xml:space="preserve">                                                                         ]</w:t>
+        <w:t xml:space="preserve"> </w:t>
+      </w:r>
+      <w:proofErr w:type="gramEnd"/>
+      <w:r>
+        <w:rPr>
+          <w:highlight w:val="red"/>
+        </w:rPr>
+        <w:t xml:space="preserve">                                                                      </w:t>
+      </w:r>
+      <w:proofErr w:type="gramStart"/>
+      <w:r>
+        <w:rPr>
+          <w:highlight w:val="red"/>
+        </w:rPr>
+        <w:t xml:space="preserve">  ]</w:t>
       </w:r>
       <w:bookmarkEnd w:id="2"/>
+      <w:proofErr w:type="gramEnd"/>
     </w:p>
     <w:tbl>
       <w:tblPr>
@@ -2129,10 +2999,18 @@
         <w:t xml:space="preserve">Agora vamos </w:t>
       </w:r>
       <w:r>
-        <w:t>CRIAR (</w:t>
-      </w:r>
-      <w:r>
-        <w:t xml:space="preserve"> “  </w:t>
+        <w:t xml:space="preserve">CRIAR </w:t>
+      </w:r>
+      <w:proofErr w:type="gramStart"/>
+      <w:r>
+        <w:t>(</w:t>
+      </w:r>
+      <w:r>
+        <w:t xml:space="preserve"> “</w:t>
+      </w:r>
+      <w:proofErr w:type="gramEnd"/>
+      <w:r>
+        <w:t xml:space="preserve">  </w:t>
       </w:r>
       <w:r>
         <w:rPr>
@@ -2141,6 +3019,8 @@
         </w:rPr>
         <w:t>Arquivo </w:t>
       </w:r>
+      <w:proofErr w:type="spellStart"/>
+      <w:proofErr w:type="gramStart"/>
       <w:r>
         <w:rPr>
           <w:b/>
@@ -2149,6 +3029,7 @@
         </w:rPr>
         <w:t>tsconfig.json</w:t>
       </w:r>
+      <w:proofErr w:type="spellEnd"/>
       <w:r>
         <w:rPr>
           <w:b/>
@@ -2161,7 +3042,15 @@
           <w:b/>
           <w:bCs/>
         </w:rPr>
-        <w:t xml:space="preserve">  “)</w:t>
+        <w:t xml:space="preserve">  “</w:t>
+      </w:r>
+      <w:proofErr w:type="gramEnd"/>
+      <w:r>
+        <w:rPr>
+          <w:b/>
+          <w:bCs/>
+        </w:rPr>
+        <w:t>)</w:t>
       </w:r>
     </w:p>
     <w:p>
@@ -2218,7 +3107,15 @@
               </w:numPr>
             </w:pPr>
             <w:r>
-              <w:t>Você moveu corretamente os arquivos .ts para a pasta "app"?</w:t>
+              <w:t>Você moveu corretamente os arquivos .</w:t>
+            </w:r>
+            <w:proofErr w:type="spellStart"/>
+            <w:r>
+              <w:t>ts</w:t>
+            </w:r>
+            <w:proofErr w:type="spellEnd"/>
+            <w:r>
+              <w:t> para a pasta "app"?</w:t>
             </w:r>
           </w:p>
           <w:p>
@@ -2229,7 +3126,15 @@
               </w:numPr>
             </w:pPr>
             <w:r>
-              <w:t>O arquivo negociação.ts está dentro da pasta "models" dentro de "app"?</w:t>
+              <w:t>O arquivo </w:t>
+            </w:r>
+            <w:proofErr w:type="spellStart"/>
+            <w:r>
+              <w:t>negociação.ts</w:t>
+            </w:r>
+            <w:proofErr w:type="spellEnd"/>
+            <w:r>
+              <w:t> está dentro da pasta "models" dentro de "app"?</w:t>
             </w:r>
           </w:p>
           <w:p>
@@ -2240,7 +3145,15 @@
               </w:numPr>
             </w:pPr>
             <w:r>
-              <w:t>A pasta "dist" contém os arquivos JavaScript resultantes da compilação? (Lembre-se que, por enquanto, ela estará desatualizada até configurarmos o compilador).</w:t>
+              <w:t>A pasta "</w:t>
+            </w:r>
+            <w:proofErr w:type="spellStart"/>
+            <w:r>
+              <w:t>dist</w:t>
+            </w:r>
+            <w:proofErr w:type="spellEnd"/>
+            <w:r>
+              <w:t>" contém os arquivos JavaScript resultantes da compilação? (Lembre-se que, por enquanto, ela estará desatualizada até configurarmos o compilador).</w:t>
             </w:r>
           </w:p>
           <w:p>
@@ -2255,7 +3168,23 @@
                 <w:b/>
                 <w:bCs/>
               </w:rPr>
-              <w:t>Visual Studio Code e Erros:</w:t>
+              <w:t xml:space="preserve">Visual Studio </w:t>
+            </w:r>
+            <w:proofErr w:type="spellStart"/>
+            <w:r>
+              <w:rPr>
+                <w:b/>
+                <w:bCs/>
+              </w:rPr>
+              <w:t>Code</w:t>
+            </w:r>
+            <w:proofErr w:type="spellEnd"/>
+            <w:r>
+              <w:rPr>
+                <w:b/>
+                <w:bCs/>
+              </w:rPr>
+              <w:t xml:space="preserve"> e Erros:</w:t>
             </w:r>
           </w:p>
           <w:p>
@@ -2266,7 +3195,15 @@
               </w:numPr>
             </w:pPr>
             <w:r>
-              <w:t>Você está vendo erros no Visual Studio Code relacionados ao TypeScript? Por exemplo, erros sobre o número de argumentos em negociação ou sobre a propriedade quantidade ser somente leitura?</w:t>
+              <w:t xml:space="preserve">Você está vendo erros no Visual Studio </w:t>
+            </w:r>
+            <w:proofErr w:type="spellStart"/>
+            <w:r>
+              <w:t>Code</w:t>
+            </w:r>
+            <w:proofErr w:type="spellEnd"/>
+            <w:r>
+              <w:t xml:space="preserve"> relacionados ao TypeScript? Por exemplo, erros sobre o número de argumentos em negociação ou sobre a propriedade quantidade ser somente leitura?</w:t>
             </w:r>
           </w:p>
           <w:p>
@@ -2277,7 +3214,15 @@
               </w:numPr>
             </w:pPr>
             <w:r>
-              <w:t>O Visual Studio Code está integrado com o TypeScript para mostrar erros em tempo de desenvolvimento?</w:t>
+              <w:t xml:space="preserve">O Visual Studio </w:t>
+            </w:r>
+            <w:proofErr w:type="spellStart"/>
+            <w:r>
+              <w:t>Code</w:t>
+            </w:r>
+            <w:proofErr w:type="spellEnd"/>
+            <w:r>
+              <w:t xml:space="preserve"> está integrado com o TypeScript para mostrar erros em tempo de desenvolvimento?</w:t>
             </w:r>
           </w:p>
           <w:p>
@@ -2303,7 +3248,15 @@
               </w:numPr>
             </w:pPr>
             <w:r>
-              <w:t>Você entende que o navegador não executa arquivos .ts diretamente?</w:t>
+              <w:t>Você entende que o navegador não executa arquivos .</w:t>
+            </w:r>
+            <w:proofErr w:type="spellStart"/>
+            <w:r>
+              <w:t>ts</w:t>
+            </w:r>
+            <w:proofErr w:type="spellEnd"/>
+            <w:r>
+              <w:t> diretamente?</w:t>
             </w:r>
           </w:p>
           <w:p>
@@ -2329,7 +3282,23 @@
                 <w:b/>
                 <w:bCs/>
               </w:rPr>
-              <w:t>Pasta "dist":</w:t>
+              <w:t>Pasta "</w:t>
+            </w:r>
+            <w:proofErr w:type="spellStart"/>
+            <w:r>
+              <w:rPr>
+                <w:b/>
+                <w:bCs/>
+              </w:rPr>
+              <w:t>dist</w:t>
+            </w:r>
+            <w:proofErr w:type="spellEnd"/>
+            <w:r>
+              <w:rPr>
+                <w:b/>
+                <w:bCs/>
+              </w:rPr>
+              <w:t>":</w:t>
             </w:r>
           </w:p>
           <w:p>
@@ -2340,7 +3309,15 @@
               </w:numPr>
             </w:pPr>
             <w:r>
-              <w:t>Você entende que a pasta "dist" deve conter os arquivos JavaScript resultantes da compilação dos arquivos TypeScript na pasta "app"?</w:t>
+              <w:t>Você entende que a pasta "</w:t>
+            </w:r>
+            <w:proofErr w:type="spellStart"/>
+            <w:r>
+              <w:t>dist</w:t>
+            </w:r>
+            <w:proofErr w:type="spellEnd"/>
+            <w:r>
+              <w:t>" deve conter os arquivos JavaScript resultantes da compilação dos arquivos TypeScript na pasta "app"?</w:t>
             </w:r>
           </w:p>
           <w:p>
@@ -2351,7 +3328,15 @@
               </w:numPr>
             </w:pPr>
             <w:r>
-              <w:t>Você sabe que qualquer alteração nos arquivos TypeScript deve gerar automaticamente arquivos correspondentes na pasta "dist" após a compilação?</w:t>
+              <w:t>Você sabe que qualquer alteração nos arquivos TypeScript deve gerar automaticamente arquivos correspondentes na pasta "</w:t>
+            </w:r>
+            <w:proofErr w:type="spellStart"/>
+            <w:r>
+              <w:t>dist</w:t>
+            </w:r>
+            <w:proofErr w:type="spellEnd"/>
+            <w:r>
+              <w:t>" após a compilação?</w:t>
             </w:r>
           </w:p>
           <w:p>
@@ -2463,16 +3448,66 @@
     </w:p>
     <w:p>
       <w:r>
-        <w:t>Para configurarmos o compilador do TypeScript, precisamos entender alguns pontos cruciais. O Visual Studio Code (VS Code) oferece uma integração com o TypeScript, mas ele não gera os arquivos finais (.js) a partir dos seus arquivos TypeScript (.ts). Essa é uma tarefa que você precisa configurar manualmente.</w:t>
-      </w:r>
-    </w:p>
-    <w:p>
-      <w:r>
-        <w:rPr>
-          <w:b/>
-          <w:bCs/>
-        </w:rPr>
-        <w:t>1. O Arquivo tsconfig.json:</w:t>
+        <w:t xml:space="preserve">Para configurarmos o compilador do TypeScript, precisamos entender alguns pontos cruciais. O Visual Studio </w:t>
+      </w:r>
+      <w:proofErr w:type="spellStart"/>
+      <w:r>
+        <w:t>Code</w:t>
+      </w:r>
+      <w:proofErr w:type="spellEnd"/>
+      <w:r>
+        <w:t xml:space="preserve"> (VS </w:t>
+      </w:r>
+      <w:proofErr w:type="spellStart"/>
+      <w:r>
+        <w:t>Code</w:t>
+      </w:r>
+      <w:proofErr w:type="spellEnd"/>
+      <w:r>
+        <w:t>) oferece uma integração com o TypeScript, mas ele não gera os arquivos finais (.</w:t>
+      </w:r>
+      <w:proofErr w:type="spellStart"/>
+      <w:r>
+        <w:t>js</w:t>
+      </w:r>
+      <w:proofErr w:type="spellEnd"/>
+      <w:r>
+        <w:t>) a partir dos seus arquivos TypeScript (.</w:t>
+      </w:r>
+      <w:proofErr w:type="spellStart"/>
+      <w:r>
+        <w:t>ts</w:t>
+      </w:r>
+      <w:proofErr w:type="spellEnd"/>
+      <w:r>
+        <w:t>). Essa é uma tarefa que você precisa configurar manualmente.</w:t>
+      </w:r>
+    </w:p>
+    <w:p>
+      <w:r>
+        <w:rPr>
+          <w:b/>
+          <w:bCs/>
+        </w:rPr>
+        <w:t>1. O Arquivo </w:t>
+      </w:r>
+      <w:proofErr w:type="spellStart"/>
+      <w:proofErr w:type="gramStart"/>
+      <w:r>
+        <w:rPr>
+          <w:b/>
+          <w:bCs/>
+        </w:rPr>
+        <w:t>tsconfig.json</w:t>
+      </w:r>
+      <w:proofErr w:type="spellEnd"/>
+      <w:proofErr w:type="gramEnd"/>
+      <w:r>
+        <w:rPr>
+          <w:b/>
+          <w:bCs/>
+        </w:rPr>
+        <w:t>:</w:t>
       </w:r>
     </w:p>
     <w:p>
@@ -2494,7 +3529,15 @@
         </w:numPr>
       </w:pPr>
       <w:r>
-        <w:t>Ele deve estar na raiz do seu projeto, onde você abre o VS Code.</w:t>
+        <w:t xml:space="preserve">Ele deve estar na raiz do seu projeto, onde você abre o VS </w:t>
+      </w:r>
+      <w:proofErr w:type="spellStart"/>
+      <w:r>
+        <w:t>Code</w:t>
+      </w:r>
+      <w:proofErr w:type="spellEnd"/>
+      <w:r>
+        <w:t>.</w:t>
       </w:r>
     </w:p>
     <w:p>
@@ -2514,12 +3557,36 @@
           <w:b/>
           <w:bCs/>
         </w:rPr>
-        <w:t>2. Configurando as Opções de Compilação (compilerOptions):</w:t>
-      </w:r>
-    </w:p>
-    <w:p>
-      <w:r>
-        <w:t>Dentro de compilerOptions, você define como o TypeScript deve trabalhar:</w:t>
+        <w:t>2. Configurando as Opções de Compilação (</w:t>
+      </w:r>
+      <w:proofErr w:type="spellStart"/>
+      <w:r>
+        <w:rPr>
+          <w:b/>
+          <w:bCs/>
+        </w:rPr>
+        <w:t>compilerOptions</w:t>
+      </w:r>
+      <w:proofErr w:type="spellEnd"/>
+      <w:r>
+        <w:rPr>
+          <w:b/>
+          <w:bCs/>
+        </w:rPr>
+        <w:t>):</w:t>
+      </w:r>
+    </w:p>
+    <w:p>
+      <w:r>
+        <w:t>Dentro de </w:t>
+      </w:r>
+      <w:proofErr w:type="spellStart"/>
+      <w:r>
+        <w:t>compilerOptions</w:t>
+      </w:r>
+      <w:proofErr w:type="spellEnd"/>
+      <w:r>
+        <w:t>, você define como o TypeScript deve trabalhar:</w:t>
       </w:r>
     </w:p>
     <w:p>
@@ -2530,7 +3597,47 @@
         </w:numPr>
       </w:pPr>
       <w:r>
-        <w:t>"outDir": "dist/js": Especifica onde os arquivos JavaScript resultantes serão salvos após a compilação. Neste caso, dentro da pasta dist/js.</w:t>
+        <w:t>"</w:t>
+      </w:r>
+      <w:proofErr w:type="spellStart"/>
+      <w:r>
+        <w:t>outDir</w:t>
+      </w:r>
+      <w:proofErr w:type="spellEnd"/>
+      <w:r>
+        <w:t>": "</w:t>
+      </w:r>
+      <w:proofErr w:type="spellStart"/>
+      <w:r>
+        <w:t>dist</w:t>
+      </w:r>
+      <w:proofErr w:type="spellEnd"/>
+      <w:r>
+        <w:t>/</w:t>
+      </w:r>
+      <w:proofErr w:type="spellStart"/>
+      <w:r>
+        <w:t>js</w:t>
+      </w:r>
+      <w:proofErr w:type="spellEnd"/>
+      <w:r>
+        <w:t>": Especifica onde os arquivos JavaScript resultantes serão salvos após a compilação. Neste caso, dentro da pasta </w:t>
+      </w:r>
+      <w:proofErr w:type="spellStart"/>
+      <w:r>
+        <w:t>dist</w:t>
+      </w:r>
+      <w:proofErr w:type="spellEnd"/>
+      <w:r>
+        <w:t>/</w:t>
+      </w:r>
+      <w:proofErr w:type="spellStart"/>
+      <w:r>
+        <w:t>js</w:t>
+      </w:r>
+      <w:proofErr w:type="spellEnd"/>
+      <w:r>
+        <w:t>.</w:t>
       </w:r>
     </w:p>
     <w:p>
@@ -2541,7 +3648,15 @@
         </w:numPr>
       </w:pPr>
       <w:r>
-        <w:t>"target": "ES6": Define a versão do ECMAScript (padrão do JavaScript) para a qual o código TypeScript será convertido. Usar "ES6" garante compatibilidade com versões mais modernas do JavaScript (desde 2015). Você pode escolher versões mais antigas como "ES5" para suportar navegadores mais antigos, mas isso pode resultar em um código JavaScript mais verboso.</w:t>
+        <w:t xml:space="preserve">"target": "ES6": Define a versão do </w:t>
+      </w:r>
+      <w:proofErr w:type="spellStart"/>
+      <w:r>
+        <w:t>ECMAScript</w:t>
+      </w:r>
+      <w:proofErr w:type="spellEnd"/>
+      <w:r>
+        <w:t xml:space="preserve"> (padrão do JavaScript) para a qual o código TypeScript será convertido. Usar "ES6" garante compatibilidade com versões mais modernas do JavaScript (desde 2015). Você pode escolher versões mais antigas como "ES5" para suportar navegadores mais antigos, mas isso pode resultar em um código JavaScript mais verboso.</w:t>
       </w:r>
     </w:p>
     <w:p>
@@ -2572,21 +3687,53 @@
         </w:numPr>
       </w:pPr>
       <w:r>
-        <w:t>"app/**/*" significa que todos os arquivos .ts dentro da pasta app e suas subpastas serão compilados.</w:t>
-      </w:r>
-    </w:p>
-    <w:p>
-      <w:r>
-        <w:rPr>
-          <w:b/>
-          <w:bCs/>
-        </w:rPr>
-        <w:t>4. Criando um Script no package.json:</w:t>
-      </w:r>
-    </w:p>
-    <w:p>
-      <w:r>
-        <w:t>Para executar o compilador TypeScript, você precisa adicionar um script no arquivo package.json:</w:t>
+        <w:t>"app/**/*" significa que todos os arquivos .</w:t>
+      </w:r>
+      <w:proofErr w:type="spellStart"/>
+      <w:r>
+        <w:t>ts</w:t>
+      </w:r>
+      <w:proofErr w:type="spellEnd"/>
+      <w:r>
+        <w:t> dentro da pasta app e suas subpastas serão compilados.</w:t>
+      </w:r>
+    </w:p>
+    <w:p>
+      <w:r>
+        <w:rPr>
+          <w:b/>
+          <w:bCs/>
+        </w:rPr>
+        <w:t>4. Criando um Script no </w:t>
+      </w:r>
+      <w:proofErr w:type="gramStart"/>
+      <w:r>
+        <w:rPr>
+          <w:b/>
+          <w:bCs/>
+        </w:rPr>
+        <w:t>package.json</w:t>
+      </w:r>
+      <w:proofErr w:type="gramEnd"/>
+      <w:r>
+        <w:rPr>
+          <w:b/>
+          <w:bCs/>
+        </w:rPr>
+        <w:t>:</w:t>
+      </w:r>
+    </w:p>
+    <w:p>
+      <w:r>
+        <w:t>Para executar o compilador TypeScript, você precisa adicionar um script no arquivo </w:t>
+      </w:r>
+      <w:proofErr w:type="gramStart"/>
+      <w:r>
+        <w:t>package.json</w:t>
+      </w:r>
+      <w:proofErr w:type="gramEnd"/>
+      <w:r>
+        <w:t>:</w:t>
       </w:r>
     </w:p>
     <w:p>
@@ -2598,7 +3745,23 @@
       </w:pPr>
       <w:bookmarkStart w:id="5" w:name="_Hlk219454520"/>
       <w:r>
-        <w:t>"compile": "tsc": Este script permite que você execute o compilador TypeScript através do comando npm run compile no terminal.</w:t>
+        <w:t>"compile": "</w:t>
+      </w:r>
+      <w:proofErr w:type="spellStart"/>
+      <w:r>
+        <w:t>tsc</w:t>
+      </w:r>
+      <w:proofErr w:type="spellEnd"/>
+      <w:r>
+        <w:t xml:space="preserve">": Este script permite que você execute o compilador TypeScript através do comando npm </w:t>
+      </w:r>
+      <w:proofErr w:type="spellStart"/>
+      <w:r>
+        <w:t>run</w:t>
+      </w:r>
+      <w:proofErr w:type="spellEnd"/>
+      <w:r>
+        <w:t xml:space="preserve"> compile no terminal.</w:t>
       </w:r>
     </w:p>
     <w:p>
@@ -2608,8 +3771,29 @@
           <w:numId w:val="22"/>
         </w:numPr>
       </w:pPr>
-      <w:r>
-        <w:t>tsc é o comando que chama o TypeScript Compiler, que está instalado dentro da pasta node_modules do seu projeto.</w:t>
+      <w:proofErr w:type="spellStart"/>
+      <w:r>
+        <w:t>tsc</w:t>
+      </w:r>
+      <w:proofErr w:type="spellEnd"/>
+      <w:r>
+        <w:t xml:space="preserve"> é o comando que chama o TypeScript </w:t>
+      </w:r>
+      <w:proofErr w:type="spellStart"/>
+      <w:r>
+        <w:t>Compiler</w:t>
+      </w:r>
+      <w:proofErr w:type="spellEnd"/>
+      <w:r>
+        <w:t>, que está instalado dentro da pasta </w:t>
+      </w:r>
+      <w:proofErr w:type="spellStart"/>
+      <w:r>
+        <w:t>node_modules</w:t>
+      </w:r>
+      <w:proofErr w:type="spellEnd"/>
+      <w:r>
+        <w:t> do seu projeto.</w:t>
       </w:r>
     </w:p>
     <w:bookmarkEnd w:id="5"/>
@@ -2642,7 +3826,15 @@
         </w:numPr>
       </w:pPr>
       <w:r>
-        <w:t>Execute o comando npm run compile.</w:t>
+        <w:t xml:space="preserve">Execute o comando npm </w:t>
+      </w:r>
+      <w:proofErr w:type="spellStart"/>
+      <w:r>
+        <w:t>run</w:t>
+      </w:r>
+      <w:proofErr w:type="spellEnd"/>
+      <w:r>
+        <w:t xml:space="preserve"> compile.</w:t>
       </w:r>
     </w:p>
     <w:bookmarkEnd w:id="6"/>
@@ -2655,7 +3847,57 @@
       </w:pPr>
       <w:r>
         <w:lastRenderedPageBreak/>
-        <w:t>O TypeScript Compiler irá ler as configurações do tsconfig.json, compilar os arquivos .ts na pasta app e salvar os arquivos .js resultantes na pasta dist/js.</w:t>
+        <w:t xml:space="preserve">O TypeScript </w:t>
+      </w:r>
+      <w:proofErr w:type="spellStart"/>
+      <w:r>
+        <w:t>Compiler</w:t>
+      </w:r>
+      <w:proofErr w:type="spellEnd"/>
+      <w:r>
+        <w:t xml:space="preserve"> irá ler as configurações do </w:t>
+      </w:r>
+      <w:proofErr w:type="spellStart"/>
+      <w:proofErr w:type="gramStart"/>
+      <w:r>
+        <w:t>tsconfig.json</w:t>
+      </w:r>
+      <w:proofErr w:type="spellEnd"/>
+      <w:proofErr w:type="gramEnd"/>
+      <w:r>
+        <w:t>, compilar os arquivos .</w:t>
+      </w:r>
+      <w:proofErr w:type="spellStart"/>
+      <w:r>
+        <w:t>ts</w:t>
+      </w:r>
+      <w:proofErr w:type="spellEnd"/>
+      <w:r>
+        <w:t> na pasta app e salvar os arquivos .</w:t>
+      </w:r>
+      <w:proofErr w:type="spellStart"/>
+      <w:r>
+        <w:t>js</w:t>
+      </w:r>
+      <w:proofErr w:type="spellEnd"/>
+      <w:r>
+        <w:t> resultantes na pasta </w:t>
+      </w:r>
+      <w:proofErr w:type="spellStart"/>
+      <w:r>
+        <w:t>dist</w:t>
+      </w:r>
+      <w:proofErr w:type="spellEnd"/>
+      <w:r>
+        <w:t>/</w:t>
+      </w:r>
+      <w:proofErr w:type="spellStart"/>
+      <w:r>
+        <w:t>js</w:t>
+      </w:r>
+      <w:proofErr w:type="spellEnd"/>
+      <w:r>
+        <w:t>.</w:t>
       </w:r>
     </w:p>
     <w:p>
@@ -2675,7 +3917,15 @@
         </w:numPr>
       </w:pPr>
       <w:r>
-        <w:t>Se o compilador encontrar erros no seu código TypeScript, ele irá interromper o processo e exibir as mensagens de erro no terminal e no VS Code.</w:t>
+        <w:t xml:space="preserve">Se o compilador encontrar erros no seu código TypeScript, ele irá interromper o processo e exibir as mensagens de erro no terminal e no VS </w:t>
+      </w:r>
+      <w:proofErr w:type="spellStart"/>
+      <w:r>
+        <w:t>Code</w:t>
+      </w:r>
+      <w:proofErr w:type="spellEnd"/>
+      <w:r>
+        <w:t>.</w:t>
       </w:r>
     </w:p>
     <w:p>
@@ -2706,7 +3956,15 @@
         </w:numPr>
       </w:pPr>
       <w:r>
-        <w:t>Você escreve seu código TypeScript (.ts) na pasta app.</w:t>
+        <w:t>Você escreve seu código TypeScript (.</w:t>
+      </w:r>
+      <w:proofErr w:type="spellStart"/>
+      <w:r>
+        <w:t>ts</w:t>
+      </w:r>
+      <w:proofErr w:type="spellEnd"/>
+      <w:r>
+        <w:t>) na pasta app.</w:t>
       </w:r>
     </w:p>
     <w:p>
@@ -2717,7 +3975,17 @@
         </w:numPr>
       </w:pPr>
       <w:r>
-        <w:t>O tsconfig.json define as opções de compilação (onde salvar os arquivos, qual versão do JavaScript usar, quais arquivos incluir).</w:t>
+        <w:t>O </w:t>
+      </w:r>
+      <w:proofErr w:type="spellStart"/>
+      <w:proofErr w:type="gramStart"/>
+      <w:r>
+        <w:t>tsconfig.json</w:t>
+      </w:r>
+      <w:proofErr w:type="spellEnd"/>
+      <w:proofErr w:type="gramEnd"/>
+      <w:r>
+        <w:t> define as opções de compilação (onde salvar os arquivos, qual versão do JavaScript usar, quais arquivos incluir).</w:t>
       </w:r>
     </w:p>
     <w:p>
@@ -2728,7 +3996,23 @@
         </w:numPr>
       </w:pPr>
       <w:r>
-        <w:t>O script "compile": "tsc" no package.json permite executar o compilador TypeScript.</w:t>
+        <w:t>O script "compile": "</w:t>
+      </w:r>
+      <w:proofErr w:type="spellStart"/>
+      <w:r>
+        <w:t>tsc</w:t>
+      </w:r>
+      <w:proofErr w:type="spellEnd"/>
+      <w:r>
+        <w:t>" no </w:t>
+      </w:r>
+      <w:proofErr w:type="gramStart"/>
+      <w:r>
+        <w:t>package.json</w:t>
+      </w:r>
+      <w:proofErr w:type="gramEnd"/>
+      <w:r>
+        <w:t> permite executar o compilador TypeScript.</w:t>
       </w:r>
     </w:p>
     <w:p>
@@ -2739,7 +4023,57 @@
         </w:numPr>
       </w:pPr>
       <w:r>
-        <w:t>Ao executar npm run compile, o compilador lê os arquivos .ts, aplica as transformações definidas no tsconfig.json e gera os arquivos JavaScript (.js) na pasta dist/js.</w:t>
+        <w:t xml:space="preserve">Ao executar npm </w:t>
+      </w:r>
+      <w:proofErr w:type="spellStart"/>
+      <w:r>
+        <w:t>run</w:t>
+      </w:r>
+      <w:proofErr w:type="spellEnd"/>
+      <w:r>
+        <w:t xml:space="preserve"> compile, o compilador lê os arquivos .</w:t>
+      </w:r>
+      <w:proofErr w:type="spellStart"/>
+      <w:r>
+        <w:t>ts</w:t>
+      </w:r>
+      <w:proofErr w:type="spellEnd"/>
+      <w:r>
+        <w:t>, aplica as transformações definidas no </w:t>
+      </w:r>
+      <w:proofErr w:type="spellStart"/>
+      <w:proofErr w:type="gramStart"/>
+      <w:r>
+        <w:t>tsconfig.json</w:t>
+      </w:r>
+      <w:proofErr w:type="spellEnd"/>
+      <w:proofErr w:type="gramEnd"/>
+      <w:r>
+        <w:t> e gera os arquivos JavaScript (.</w:t>
+      </w:r>
+      <w:proofErr w:type="spellStart"/>
+      <w:r>
+        <w:t>js</w:t>
+      </w:r>
+      <w:proofErr w:type="spellEnd"/>
+      <w:r>
+        <w:t>) na pasta </w:t>
+      </w:r>
+      <w:proofErr w:type="spellStart"/>
+      <w:r>
+        <w:t>dist</w:t>
+      </w:r>
+      <w:proofErr w:type="spellEnd"/>
+      <w:r>
+        <w:t>/</w:t>
+      </w:r>
+      <w:proofErr w:type="spellStart"/>
+      <w:r>
+        <w:t>js</w:t>
+      </w:r>
+      <w:proofErr w:type="spellEnd"/>
+      <w:r>
+        <w:t>.</w:t>
       </w:r>
     </w:p>
     <w:p>
@@ -2865,7 +4199,15 @@
     </w:p>
     <w:p>
       <w:r>
-        <w:t>Verifique se você está passando os parâmetros corretos para as classes e funções, como demonstrado na correção do construtor da classe negociação (ex: data, quantidade e valor).</w:t>
+        <w:t>Verifique se você está passando os parâmetros corretos para as classes e funções, como demonstrado na correção do construtor da classe negociação (</w:t>
+      </w:r>
+      <w:proofErr w:type="spellStart"/>
+      <w:r>
+        <w:t>ex</w:t>
+      </w:r>
+      <w:proofErr w:type="spellEnd"/>
+      <w:r>
+        <w:t>: data, quantidade e valor).</w:t>
       </w:r>
     </w:p>
     <w:p/>
@@ -2875,7 +4217,23 @@
           <w:b/>
           <w:bCs/>
         </w:rPr>
-        <w:t>Teste da Configuração noEmitOnError:</w:t>
+        <w:t>Teste da Configuração </w:t>
+      </w:r>
+      <w:proofErr w:type="spellStart"/>
+      <w:r>
+        <w:rPr>
+          <w:b/>
+          <w:bCs/>
+        </w:rPr>
+        <w:t>noEmitOnError</w:t>
+      </w:r>
+      <w:proofErr w:type="spellEnd"/>
+      <w:r>
+        <w:rPr>
+          <w:b/>
+          <w:bCs/>
+        </w:rPr>
+        <w:t>:</w:t>
       </w:r>
     </w:p>
     <w:p>
@@ -2886,13 +4244,34 @@
     <w:p>
       <w:bookmarkStart w:id="7" w:name="_Hlk219456067"/>
       <w:r>
-        <w:t>Tente compilar o código. O compilador não deve gerar arquivos JavaScript na pasta dist devido à configuração </w:t>
+        <w:t>Tente compilar o código. O compilador não deve gerar arquivos JavaScript na pasta </w:t>
+      </w:r>
+      <w:proofErr w:type="spellStart"/>
+      <w:r>
+        <w:t>dist</w:t>
+      </w:r>
+      <w:proofErr w:type="spellEnd"/>
+      <w:r>
+        <w:t> devido à configuração </w:t>
       </w:r>
       <w:bookmarkStart w:id="8" w:name="_Hlk219456042"/>
       <w:r>
-        <w:t>"noEmitOnError": true</w:t>
+        <w:t>"</w:t>
+      </w:r>
+      <w:proofErr w:type="spellStart"/>
+      <w:r>
+        <w:t>noEmitOnError</w:t>
+      </w:r>
+      <w:proofErr w:type="spellEnd"/>
+      <w:r>
+        <w:t xml:space="preserve">": </w:t>
+      </w:r>
+      <w:proofErr w:type="spellStart"/>
+      <w:r>
+        <w:t>true</w:t>
       </w:r>
       <w:bookmarkEnd w:id="8"/>
+      <w:proofErr w:type="spellEnd"/>
       <w:r>
         <w:t>.</w:t>
       </w:r>
@@ -2900,7 +4279,15 @@
     <w:bookmarkEnd w:id="7"/>
     <w:p>
       <w:r>
-        <w:t>Corrija o erro e compile novamente. Desta vez, os arquivos JavaScript devem ser gerados na pasta dist.</w:t>
+        <w:t>Corrija o erro e compile novamente. Desta vez, os arquivos JavaScript devem ser gerados na pasta </w:t>
+      </w:r>
+      <w:proofErr w:type="spellStart"/>
+      <w:r>
+        <w:t>dist</w:t>
+      </w:r>
+      <w:proofErr w:type="spellEnd"/>
+      <w:r>
+        <w:t>.</w:t>
       </w:r>
     </w:p>
     <w:p>
@@ -2914,12 +4301,44 @@
     </w:p>
     <w:p>
       <w:r>
-        <w:t>Após a compilação bem-sucedida, examine os arquivos JavaScript gerados na pasta dist.</w:t>
-      </w:r>
-    </w:p>
-    <w:p>
-      <w:r>
-        <w:t>Confirme se a estrutura de pastas dentro de dist espelha a estrutura do seu código TypeScript (ex: app dentro de js, negociação dentro de models).</w:t>
+        <w:t>Após a compilação bem-sucedida, examine os arquivos JavaScript gerados na pasta </w:t>
+      </w:r>
+      <w:proofErr w:type="spellStart"/>
+      <w:r>
+        <w:t>dist</w:t>
+      </w:r>
+      <w:proofErr w:type="spellEnd"/>
+      <w:r>
+        <w:t>.</w:t>
+      </w:r>
+    </w:p>
+    <w:p>
+      <w:r>
+        <w:t>Confirme se a estrutura de pastas dentro de </w:t>
+      </w:r>
+      <w:proofErr w:type="spellStart"/>
+      <w:r>
+        <w:t>dist</w:t>
+      </w:r>
+      <w:proofErr w:type="spellEnd"/>
+      <w:r>
+        <w:t> espelha a estrutura do seu código TypeScript (</w:t>
+      </w:r>
+      <w:proofErr w:type="spellStart"/>
+      <w:r>
+        <w:t>ex</w:t>
+      </w:r>
+      <w:proofErr w:type="spellEnd"/>
+      <w:r>
+        <w:t>: app dentro de </w:t>
+      </w:r>
+      <w:proofErr w:type="spellStart"/>
+      <w:r>
+        <w:t>js</w:t>
+      </w:r>
+      <w:proofErr w:type="spellEnd"/>
+      <w:r>
+        <w:t>, negociação dentro de models).</w:t>
       </w:r>
     </w:p>
     <w:p>
@@ -2938,7 +4357,31 @@
     </w:p>
     <w:p>
       <w:r>
-        <w:t>Inicie o servidor (ex: npm run server) e abra a aplicação no navegador.</w:t>
+        <w:t>Inicie o servidor (</w:t>
+      </w:r>
+      <w:proofErr w:type="spellStart"/>
+      <w:r>
+        <w:t>ex</w:t>
+      </w:r>
+      <w:proofErr w:type="spellEnd"/>
+      <w:r>
+        <w:t xml:space="preserve">: npm </w:t>
+      </w:r>
+      <w:proofErr w:type="spellStart"/>
+      <w:r>
+        <w:t>run</w:t>
+      </w:r>
+      <w:proofErr w:type="spellEnd"/>
+      <w:r>
+        <w:t xml:space="preserve"> </w:t>
+      </w:r>
+      <w:proofErr w:type="gramStart"/>
+      <w:r>
+        <w:t>server</w:t>
+      </w:r>
+      <w:proofErr w:type="gramEnd"/>
+      <w:r>
+        <w:t>) e abra a aplicação no navegador.</w:t>
       </w:r>
     </w:p>
     <w:p>
@@ -2948,7 +4391,15 @@
     </w:p>
     <w:p>
       <w:r>
-        <w:t>Certifique-se de que as funcionalidades implementadas com TypeScript estão funcionando conforme o esperado (ex: a impressão do volume da negociação no console).</w:t>
+        <w:t>Certifique-se de que as funcionalidades implementadas com TypeScript estão funcionando conforme o esperado (</w:t>
+      </w:r>
+      <w:proofErr w:type="spellStart"/>
+      <w:r>
+        <w:t>ex</w:t>
+      </w:r>
+      <w:proofErr w:type="spellEnd"/>
+      <w:r>
+        <w:t>: a impressão do volume da negociação no console).</w:t>
       </w:r>
     </w:p>
     <w:p>
@@ -2962,22 +4413,62 @@
     </w:p>
     <w:p>
       <w:r>
-        <w:t>Lembre-se de que você deve sempre fazer alterações nos arquivos TypeScript (.ts) e não nos arquivos JavaScript gerados (.js).</w:t>
-      </w:r>
-    </w:p>
-    <w:p>
-      <w:r>
-        <w:t>Após fazer alterações nos arquivos TypeScript, compile o código para gerar os arquivos JavaScript atualizados na pasta dist.</w:t>
-      </w:r>
-    </w:p>
-    <w:p>
-      <w:r>
-        <w:t>O navegador deve carregar os arquivos JavaScript da pasta dist.</w:t>
-      </w:r>
-    </w:p>
-    <w:p>
-      <w:r>
-        <w:t>Se você seguir esses passos e garantir que seu código TypeScript compila sem erros, que a configuração noEmitOnError está funcionando corretamente, e que a aplicação funciona conforme esperado no navegador,</w:t>
+        <w:t>Lembre-se de que você deve sempre fazer alterações nos arquivos TypeScript (.</w:t>
+      </w:r>
+      <w:proofErr w:type="spellStart"/>
+      <w:r>
+        <w:t>ts</w:t>
+      </w:r>
+      <w:proofErr w:type="spellEnd"/>
+      <w:r>
+        <w:t>) e não nos arquivos JavaScript gerados (.</w:t>
+      </w:r>
+      <w:proofErr w:type="spellStart"/>
+      <w:r>
+        <w:t>js</w:t>
+      </w:r>
+      <w:proofErr w:type="spellEnd"/>
+      <w:r>
+        <w:t>).</w:t>
+      </w:r>
+    </w:p>
+    <w:p>
+      <w:r>
+        <w:t>Após fazer alterações nos arquivos TypeScript, compile o código para gerar os arquivos JavaScript atualizados na pasta </w:t>
+      </w:r>
+      <w:proofErr w:type="spellStart"/>
+      <w:r>
+        <w:t>dist</w:t>
+      </w:r>
+      <w:proofErr w:type="spellEnd"/>
+      <w:r>
+        <w:t>.</w:t>
+      </w:r>
+    </w:p>
+    <w:p>
+      <w:r>
+        <w:t>O navegador deve carregar os arquivos JavaScript da pasta </w:t>
+      </w:r>
+      <w:proofErr w:type="spellStart"/>
+      <w:r>
+        <w:t>dist</w:t>
+      </w:r>
+      <w:proofErr w:type="spellEnd"/>
+      <w:r>
+        <w:t>.</w:t>
+      </w:r>
+    </w:p>
+    <w:p>
+      <w:r>
+        <w:t>Se você seguir esses passos e garantir que seu código TypeScript compila sem erros, que a configuração </w:t>
+      </w:r>
+      <w:proofErr w:type="spellStart"/>
+      <w:r>
+        <w:t>noEmitOnError</w:t>
+      </w:r>
+      <w:proofErr w:type="spellEnd"/>
+      <w:r>
+        <w:t> está funcionando corretamente, e que a aplicação funciona conforme esperado no navegador,</w:t>
       </w:r>
     </w:p>
     <w:p>
@@ -3020,6 +4511,7 @@
         </w:rPr>
         <w:t>Criação de um Script "</w:t>
       </w:r>
+      <w:proofErr w:type="spellStart"/>
       <w:r>
         <w:rPr>
           <w:b/>
@@ -3028,6 +4520,7 @@
         </w:rPr>
         <w:t>watch</w:t>
       </w:r>
+      <w:proofErr w:type="spellEnd"/>
       <w:r>
         <w:rPr>
           <w:b/>
@@ -3035,6 +4528,7 @@
         </w:rPr>
         <w:t>" no </w:t>
       </w:r>
+      <w:proofErr w:type="gramStart"/>
       <w:r>
         <w:rPr>
           <w:b/>
@@ -3043,6 +4537,7 @@
         </w:rPr>
         <w:t>package.json</w:t>
       </w:r>
+      <w:proofErr w:type="gramEnd"/>
       <w:r>
         <w:rPr>
           <w:b/>
@@ -3060,7 +4555,23 @@
       </w:pPr>
       <w:r>
         <w:lastRenderedPageBreak/>
-        <w:t>O instrutor adiciona um novo script chamado "watch" ao arquivo package.json.</w:t>
+        <w:t>O instrutor adiciona um novo script chamado "</w:t>
+      </w:r>
+      <w:proofErr w:type="spellStart"/>
+      <w:r>
+        <w:t>watch</w:t>
+      </w:r>
+      <w:proofErr w:type="spellEnd"/>
+      <w:r>
+        <w:t>" ao arquivo </w:t>
+      </w:r>
+      <w:proofErr w:type="gramStart"/>
+      <w:r>
+        <w:t>package.json</w:t>
+      </w:r>
+      <w:proofErr w:type="gramEnd"/>
+      <w:r>
+        <w:t>.</w:t>
       </w:r>
     </w:p>
     <w:p>
@@ -3072,7 +4583,23 @@
       </w:pPr>
       <w:bookmarkStart w:id="9" w:name="_Hlk219734545"/>
       <w:r>
-        <w:t>Este script utiliza o compilador TypeScript (tsc) com o parâmetro -w (watch), que faz com que o compilador monitore os arquivos TypeScript</w:t>
+        <w:t>Este script utiliza o compilador TypeScript (</w:t>
+      </w:r>
+      <w:proofErr w:type="spellStart"/>
+      <w:r>
+        <w:t>tsc</w:t>
+      </w:r>
+      <w:proofErr w:type="spellEnd"/>
+      <w:r>
+        <w:t>) com o parâmetro -w (</w:t>
+      </w:r>
+      <w:proofErr w:type="spellStart"/>
+      <w:r>
+        <w:t>watch</w:t>
+      </w:r>
+      <w:proofErr w:type="spellEnd"/>
+      <w:r>
+        <w:t>), que faz com que o compilador monitore os arquivos TypeScript</w:t>
       </w:r>
       <w:bookmarkEnd w:id="9"/>
       <w:r>
@@ -3091,7 +4618,23 @@
           <w:b/>
           <w:bCs/>
         </w:rPr>
-        <w:t>Execução do Script "watch":</w:t>
+        <w:t>Execução do Script "</w:t>
+      </w:r>
+      <w:proofErr w:type="spellStart"/>
+      <w:r>
+        <w:rPr>
+          <w:b/>
+          <w:bCs/>
+        </w:rPr>
+        <w:t>watch</w:t>
+      </w:r>
+      <w:proofErr w:type="spellEnd"/>
+      <w:r>
+        <w:rPr>
+          <w:b/>
+          <w:bCs/>
+        </w:rPr>
+        <w:t>":</w:t>
       </w:r>
     </w:p>
     <w:p>
@@ -3106,7 +4649,23 @@
       </w:r>
       <w:bookmarkStart w:id="10" w:name="_Hlk219734630"/>
       <w:r>
-        <w:t>npm run watch </w:t>
+        <w:t xml:space="preserve">npm </w:t>
+      </w:r>
+      <w:proofErr w:type="spellStart"/>
+      <w:r>
+        <w:t>run</w:t>
+      </w:r>
+      <w:proofErr w:type="spellEnd"/>
+      <w:r>
+        <w:t xml:space="preserve"> </w:t>
+      </w:r>
+      <w:proofErr w:type="spellStart"/>
+      <w:r>
+        <w:t>watch</w:t>
+      </w:r>
+      <w:proofErr w:type="spellEnd"/>
+      <w:r>
+        <w:t> </w:t>
       </w:r>
       <w:bookmarkEnd w:id="10"/>
       <w:r>
@@ -3152,7 +4711,15 @@
         </w:numPr>
       </w:pPr>
       <w:r>
-        <w:t>O instrutor demonstra que, ao modificar um arquivo .ts e salvar, o compilador TypeScript detecta a mudança e recompila o arquivo automaticamente.</w:t>
+        <w:t>O instrutor demonstra que, ao modificar um arquivo .</w:t>
+      </w:r>
+      <w:proofErr w:type="spellStart"/>
+      <w:r>
+        <w:t>ts</w:t>
+      </w:r>
+      <w:proofErr w:type="spellEnd"/>
+      <w:r>
+        <w:t> e salvar, o compilador TypeScript detecta a mudança e recompila o arquivo automaticamente.</w:t>
       </w:r>
     </w:p>
     <w:p>
@@ -3163,7 +4730,23 @@
         </w:numPr>
       </w:pPr>
       <w:r>
-        <w:t>O arquivo .js na pasta dist é atualizado com as modificações.</w:t>
+        <w:t>O arquivo .</w:t>
+      </w:r>
+      <w:proofErr w:type="spellStart"/>
+      <w:r>
+        <w:t>js</w:t>
+      </w:r>
+      <w:proofErr w:type="spellEnd"/>
+      <w:r>
+        <w:t> na pasta </w:t>
+      </w:r>
+      <w:proofErr w:type="spellStart"/>
+      <w:r>
+        <w:t>dist</w:t>
+      </w:r>
+      <w:proofErr w:type="spellEnd"/>
+      <w:r>
+        <w:t> é atualizado com as modificações.</w:t>
       </w:r>
     </w:p>
     <w:p>
@@ -3206,7 +4789,47 @@
       </w:pPr>
       <w:bookmarkStart w:id="13" w:name="_Hlk219734865"/>
       <w:r>
-        <w:t>O script "start" no package.json utiliza um módulo que permite executar dois scripts em paralelo: npm run watch e npm run server.</w:t>
+        <w:t>O script "start" no </w:t>
+      </w:r>
+      <w:proofErr w:type="gramStart"/>
+      <w:r>
+        <w:t>package.json</w:t>
+      </w:r>
+      <w:proofErr w:type="gramEnd"/>
+      <w:r>
+        <w:t xml:space="preserve"> utiliza um módulo que permite executar dois scripts em paralelo: npm </w:t>
+      </w:r>
+      <w:proofErr w:type="spellStart"/>
+      <w:r>
+        <w:t>run</w:t>
+      </w:r>
+      <w:proofErr w:type="spellEnd"/>
+      <w:r>
+        <w:t xml:space="preserve"> </w:t>
+      </w:r>
+      <w:proofErr w:type="spellStart"/>
+      <w:r>
+        <w:t>watch</w:t>
+      </w:r>
+      <w:proofErr w:type="spellEnd"/>
+      <w:r>
+        <w:t xml:space="preserve"> e npm </w:t>
+      </w:r>
+      <w:proofErr w:type="spellStart"/>
+      <w:r>
+        <w:t>run</w:t>
+      </w:r>
+      <w:proofErr w:type="spellEnd"/>
+      <w:r>
+        <w:t xml:space="preserve"> </w:t>
+      </w:r>
+      <w:proofErr w:type="gramStart"/>
+      <w:r>
+        <w:t>server</w:t>
+      </w:r>
+      <w:proofErr w:type="gramEnd"/>
+      <w:r>
+        <w:t>.</w:t>
       </w:r>
     </w:p>
     <w:bookmarkEnd w:id="13"/>
@@ -3237,7 +4860,15 @@
       </w:r>
       <w:bookmarkStart w:id="14" w:name="_Hlk219734912"/>
       <w:r>
-        <w:t>npm run start, que inicia o compilador TypeScript no modo de observação e o servidor web.</w:t>
+        <w:t xml:space="preserve">npm </w:t>
+      </w:r>
+      <w:proofErr w:type="spellStart"/>
+      <w:r>
+        <w:t>run</w:t>
+      </w:r>
+      <w:proofErr w:type="spellEnd"/>
+      <w:r>
+        <w:t xml:space="preserve"> start, que inicia o compilador TypeScript no modo de observação e o servidor web.</w:t>
       </w:r>
     </w:p>
     <w:p>
@@ -3250,7 +4881,23 @@
       <w:bookmarkStart w:id="15" w:name="_Hlk219734948"/>
       <w:bookmarkEnd w:id="14"/>
       <w:r>
-        <w:t>Ele modifica um arquivo .ts e salva, mostrando que o TypeScript compila o arquivo, o Live Server detecta a mudança na pasta dist e o navegador é atualizado automaticamente.</w:t>
+        <w:t>Ele modifica um arquivo .</w:t>
+      </w:r>
+      <w:proofErr w:type="spellStart"/>
+      <w:r>
+        <w:t>ts</w:t>
+      </w:r>
+      <w:proofErr w:type="spellEnd"/>
+      <w:r>
+        <w:t> e salva, mostrando que o TypeScript compila o arquivo, o Live Server detecta a mudança na pasta </w:t>
+      </w:r>
+      <w:proofErr w:type="spellStart"/>
+      <w:r>
+        <w:t>dist</w:t>
+      </w:r>
+      <w:proofErr w:type="spellEnd"/>
+      <w:r>
+        <w:t> e o navegador é atualizado automaticamente.</w:t>
       </w:r>
     </w:p>
     <w:bookmarkEnd w:id="15"/>
@@ -3277,7 +4924,15 @@
         </w:numPr>
       </w:pPr>
       <w:r>
-        <w:t>O instrutor destaca que o ambiente configurado é semelhante ao de ferramentas de linha de comando de frameworks como Angular, React e Vue.js.</w:t>
+        <w:t xml:space="preserve">O instrutor destaca que o ambiente configurado é semelhante ao de ferramentas de linha de comando de frameworks como Angular, </w:t>
+      </w:r>
+      <w:proofErr w:type="spellStart"/>
+      <w:r>
+        <w:t>React</w:t>
+      </w:r>
+      <w:proofErr w:type="spellEnd"/>
+      <w:r>
+        <w:t xml:space="preserve"> e Vue.js.</w:t>
       </w:r>
     </w:p>
     <w:p>
@@ -3339,21 +4994,78 @@
           <w:b/>
           <w:bCs/>
         </w:rPr>
-        <w:t>O modificador private</w:t>
-      </w:r>
-    </w:p>
-    <w:p>
-      <w:r>
-        <w:t>Vamos detalhar cada passo e ponto abordado na aula sobre o modificador private em TypeScript, focando na seção "Typescript e compilador" e na task "O modificador private":</w:t>
-      </w:r>
-    </w:p>
-    <w:p>
-      <w:r>
-        <w:rPr>
-          <w:b/>
-          <w:bCs/>
-        </w:rPr>
-        <w:t>1. Introdução ao Modificador private em TypeScript:</w:t>
+        <w:t xml:space="preserve">O modificador </w:t>
+      </w:r>
+      <w:proofErr w:type="spellStart"/>
+      <w:r>
+        <w:rPr>
+          <w:b/>
+          <w:bCs/>
+        </w:rPr>
+        <w:t>private</w:t>
+      </w:r>
+      <w:proofErr w:type="spellEnd"/>
+    </w:p>
+    <w:p>
+      <w:r>
+        <w:t>Vamos detalhar cada passo e ponto abordado na aula sobre o modificador </w:t>
+      </w:r>
+      <w:proofErr w:type="spellStart"/>
+      <w:r>
+        <w:t>private</w:t>
+      </w:r>
+      <w:proofErr w:type="spellEnd"/>
+      <w:r>
+        <w:t> em TypeScript, focando na seção "</w:t>
+      </w:r>
+      <w:proofErr w:type="spellStart"/>
+      <w:r>
+        <w:t>Typescript</w:t>
+      </w:r>
+      <w:proofErr w:type="spellEnd"/>
+      <w:r>
+        <w:t xml:space="preserve"> e compilador" e na </w:t>
+      </w:r>
+      <w:proofErr w:type="spellStart"/>
+      <w:r>
+        <w:t>task</w:t>
+      </w:r>
+      <w:proofErr w:type="spellEnd"/>
+      <w:r>
+        <w:t xml:space="preserve"> "O modificador </w:t>
+      </w:r>
+      <w:proofErr w:type="spellStart"/>
+      <w:r>
+        <w:t>private</w:t>
+      </w:r>
+      <w:proofErr w:type="spellEnd"/>
+      <w:r>
+        <w:t>":</w:t>
+      </w:r>
+    </w:p>
+    <w:p>
+      <w:r>
+        <w:rPr>
+          <w:b/>
+          <w:bCs/>
+        </w:rPr>
+        <w:t>1. Introdução ao Modificador </w:t>
+      </w:r>
+      <w:proofErr w:type="spellStart"/>
+      <w:r>
+        <w:rPr>
+          <w:b/>
+          <w:bCs/>
+        </w:rPr>
+        <w:t>private</w:t>
+      </w:r>
+      <w:proofErr w:type="spellEnd"/>
+      <w:r>
+        <w:rPr>
+          <w:b/>
+          <w:bCs/>
+        </w:rPr>
+        <w:t> em TypeScript:</w:t>
       </w:r>
     </w:p>
     <w:p>
@@ -3364,16 +5076,40 @@
         </w:numPr>
       </w:pPr>
       <w:r>
-        <w:t>O instrutor inicia explicando que, embora seja possível utilizar a sintaxe mais recente do JavaScript para definir atributos privados em classes, a equipe do TypeScript recomenda o uso do modificador private da própria linguagem. Isso se deve a questões de compatibilidade e outras vantagens que exploraremos.</w:t>
-      </w:r>
-    </w:p>
-    <w:p>
-      <w:r>
-        <w:rPr>
-          <w:b/>
-          <w:bCs/>
-        </w:rPr>
-        <w:t>2. Substituição da Sintaxe JavaScript por private:</w:t>
+        <w:t>O instrutor inicia explicando que, embora seja possível utilizar a sintaxe mais recente do JavaScript para definir atributos privados em classes, a equipe do TypeScript recomenda o uso do modificador </w:t>
+      </w:r>
+      <w:proofErr w:type="spellStart"/>
+      <w:r>
+        <w:t>private</w:t>
+      </w:r>
+      <w:proofErr w:type="spellEnd"/>
+      <w:r>
+        <w:t> da própria linguagem. Isso se deve a questões de compatibilidade e outras vantagens que exploraremos.</w:t>
+      </w:r>
+    </w:p>
+    <w:p>
+      <w:r>
+        <w:rPr>
+          <w:b/>
+          <w:bCs/>
+        </w:rPr>
+        <w:t>2. Substituição da Sintaxe JavaScript por </w:t>
+      </w:r>
+      <w:proofErr w:type="spellStart"/>
+      <w:r>
+        <w:rPr>
+          <w:b/>
+          <w:bCs/>
+        </w:rPr>
+        <w:t>private</w:t>
+      </w:r>
+      <w:proofErr w:type="spellEnd"/>
+      <w:r>
+        <w:rPr>
+          <w:b/>
+          <w:bCs/>
+        </w:rPr>
+        <w:t>:</w:t>
       </w:r>
     </w:p>
     <w:p>
@@ -3384,7 +5120,15 @@
         </w:numPr>
       </w:pPr>
       <w:r>
-        <w:t>O primeiro passo prático é remover a sintaxe JavaScript (a "tralha", como mencionado) utilizada para definir atributos privados. Essa sintaxe geralmente envolve o uso de um prefixo como _ (underline) para indicar que um atributo não deve ser acessado diretamente fora da classe.</w:t>
+        <w:t>O primeiro passo prático é remover a sintaxe JavaScript (a "tralha", como mencionado) utilizada para definir atributos privados. Essa sintaxe geralmente envolve o uso de um prefixo como _ (</w:t>
+      </w:r>
+      <w:proofErr w:type="spellStart"/>
+      <w:r>
+        <w:t>underline</w:t>
+      </w:r>
+      <w:proofErr w:type="spellEnd"/>
+      <w:r>
+        <w:t>) para indicar que um atributo não deve ser acessado diretamente fora da classe.</w:t>
       </w:r>
     </w:p>
     <w:p>
@@ -3395,16 +5139,48 @@
         </w:numPr>
       </w:pPr>
       <w:r>
-        <w:t>Ao remover a sintaxe JavaScript, surge um problema: um getter (método que permite acessar o valor de um atributo) não pode ter o mesmo nome de uma propriedade da classe. Para contornar isso, o instrutor sugere adicionar um _ (underline) ao nome da propriedade encapsulada dentro da classe.</w:t>
-      </w:r>
-    </w:p>
-    <w:p>
-      <w:r>
-        <w:rPr>
-          <w:b/>
-          <w:bCs/>
-        </w:rPr>
-        <w:t>3. Convenção do _ (underline) em JavaScript:</w:t>
+        <w:t>Ao remover a sintaxe JavaScript, surge um problema: um </w:t>
+      </w:r>
+      <w:proofErr w:type="spellStart"/>
+      <w:r>
+        <w:t>getter</w:t>
+      </w:r>
+      <w:proofErr w:type="spellEnd"/>
+      <w:r>
+        <w:t> (método que permite acessar o valor de um atributo) não pode ter o mesmo nome de uma propriedade da classe. Para contornar isso, o instrutor sugere adicionar um _ (</w:t>
+      </w:r>
+      <w:proofErr w:type="spellStart"/>
+      <w:r>
+        <w:t>underline</w:t>
+      </w:r>
+      <w:proofErr w:type="spellEnd"/>
+      <w:r>
+        <w:t>) ao nome da propriedade encapsulada dentro da classe.</w:t>
+      </w:r>
+    </w:p>
+    <w:p>
+      <w:r>
+        <w:rPr>
+          <w:b/>
+          <w:bCs/>
+        </w:rPr>
+        <w:t>3. Convenção do _ (</w:t>
+      </w:r>
+      <w:proofErr w:type="spellStart"/>
+      <w:r>
+        <w:rPr>
+          <w:b/>
+          <w:bCs/>
+        </w:rPr>
+        <w:t>underline</w:t>
+      </w:r>
+      <w:proofErr w:type="spellEnd"/>
+      <w:r>
+        <w:rPr>
+          <w:b/>
+          <w:bCs/>
+        </w:rPr>
+        <w:t>) em JavaScript:</w:t>
       </w:r>
     </w:p>
     <w:p>
@@ -3415,7 +5191,15 @@
         </w:numPr>
       </w:pPr>
       <w:r>
-        <w:t>É explicado que o uso de _ (underline) como prefixo é uma convenção antiga em JavaScript para indicar que um atributo é privado e não deve ser acessado fora do domínio da classe. No entanto, essa é apenas uma convenção, não uma regra imposta pela linguagem.</w:t>
+        <w:t>É explicado que o uso de _ (</w:t>
+      </w:r>
+      <w:proofErr w:type="spellStart"/>
+      <w:r>
+        <w:t>underline</w:t>
+      </w:r>
+      <w:proofErr w:type="spellEnd"/>
+      <w:r>
+        <w:t>) como prefixo é uma convenção antiga em JavaScript para indicar que um atributo é privado e não deve ser acessado fora do domínio da classe. No entanto, essa é apenas uma convenção, não uma regra imposta pela linguagem.</w:t>
       </w:r>
     </w:p>
     <w:p>
@@ -3435,16 +5219,48 @@
         </w:numPr>
       </w:pPr>
       <w:r>
-        <w:t>O instrutor demonstra o problema de não usar o modificador private. Mesmo com a convenção do _ (underline), ainda é possível acessar e modificar o valor da propriedade data de um objeto negociação fora da classe, o que não é desejável.</w:t>
-      </w:r>
-    </w:p>
-    <w:p>
-      <w:r>
-        <w:rPr>
-          <w:b/>
-          <w:bCs/>
-        </w:rPr>
-        <w:t>5. Aplicação do Modificador private:</w:t>
+        <w:t>O instrutor demonstra o problema de não usar o modificador </w:t>
+      </w:r>
+      <w:proofErr w:type="spellStart"/>
+      <w:r>
+        <w:t>private</w:t>
+      </w:r>
+      <w:proofErr w:type="spellEnd"/>
+      <w:r>
+        <w:t>. Mesmo com a convenção do _ (</w:t>
+      </w:r>
+      <w:proofErr w:type="spellStart"/>
+      <w:r>
+        <w:t>underline</w:t>
+      </w:r>
+      <w:proofErr w:type="spellEnd"/>
+      <w:r>
+        <w:t>), ainda é possível acessar e modificar o valor da propriedade data de um objeto negociação fora da classe, o que não é desejável.</w:t>
+      </w:r>
+    </w:p>
+    <w:p>
+      <w:r>
+        <w:rPr>
+          <w:b/>
+          <w:bCs/>
+        </w:rPr>
+        <w:t>5. Aplicação do Modificador </w:t>
+      </w:r>
+      <w:proofErr w:type="spellStart"/>
+      <w:r>
+        <w:rPr>
+          <w:b/>
+          <w:bCs/>
+        </w:rPr>
+        <w:t>private</w:t>
+      </w:r>
+      <w:proofErr w:type="spellEnd"/>
+      <w:r>
+        <w:rPr>
+          <w:b/>
+          <w:bCs/>
+        </w:rPr>
+        <w:t>:</w:t>
       </w:r>
     </w:p>
     <w:p>
@@ -3455,7 +5271,23 @@
         </w:numPr>
       </w:pPr>
       <w:r>
-        <w:t>Para resolver o problema, o instrutor introduz o modificador private do TypeScript. Ao adicionar private antes da declaração de um atributo, como data, o TypeScript impede o acesso e a modificação desse atributo fora da classe.</w:t>
+        <w:t>Para resolver o problema, o instrutor introduz o modificador </w:t>
+      </w:r>
+      <w:proofErr w:type="spellStart"/>
+      <w:r>
+        <w:t>private</w:t>
+      </w:r>
+      <w:proofErr w:type="spellEnd"/>
+      <w:r>
+        <w:t> do TypeScript. Ao adicionar </w:t>
+      </w:r>
+      <w:proofErr w:type="spellStart"/>
+      <w:r>
+        <w:t>private</w:t>
+      </w:r>
+      <w:proofErr w:type="spellEnd"/>
+      <w:r>
+        <w:t> antes da declaração de um atributo, como data, o TypeScript impede o acesso e a modificação desse atributo fora da classe.</w:t>
       </w:r>
     </w:p>
     <w:p>
@@ -3466,16 +5298,53 @@
         </w:numPr>
       </w:pPr>
       <w:r>
-        <w:t>O instrutor demonstra que, ao tentar acessar negociação._data no arquivo "app.ts", o TypeScript exibe um erro, indicando que data é privado e não pode ser acessado fora da classe.</w:t>
-      </w:r>
-    </w:p>
-    <w:p>
-      <w:r>
-        <w:rPr>
-          <w:b/>
-          <w:bCs/>
-        </w:rPr>
-        <w:t>6. Vantagens do Modificador private:</w:t>
+        <w:t>O instrutor demonstra que, ao tentar acessar </w:t>
+      </w:r>
+      <w:proofErr w:type="spellStart"/>
+      <w:proofErr w:type="gramStart"/>
+      <w:r>
+        <w:t>negociação._</w:t>
+      </w:r>
+      <w:proofErr w:type="gramEnd"/>
+      <w:r>
+        <w:t>data</w:t>
+      </w:r>
+      <w:proofErr w:type="spellEnd"/>
+      <w:r>
+        <w:t> no arquivo "</w:t>
+      </w:r>
+      <w:proofErr w:type="spellStart"/>
+      <w:r>
+        <w:t>app.ts</w:t>
+      </w:r>
+      <w:proofErr w:type="spellEnd"/>
+      <w:r>
+        <w:t>", o TypeScript exibe um erro, indicando que data é privado e não pode ser acessado fora da classe.</w:t>
+      </w:r>
+    </w:p>
+    <w:p>
+      <w:r>
+        <w:rPr>
+          <w:b/>
+          <w:bCs/>
+        </w:rPr>
+        <w:t>6. Vantagens do Modificador </w:t>
+      </w:r>
+      <w:proofErr w:type="spellStart"/>
+      <w:r>
+        <w:rPr>
+          <w:b/>
+          <w:bCs/>
+        </w:rPr>
+        <w:t>private</w:t>
+      </w:r>
+      <w:proofErr w:type="spellEnd"/>
+      <w:r>
+        <w:rPr>
+          <w:b/>
+          <w:bCs/>
+        </w:rPr>
+        <w:t>:</w:t>
       </w:r>
     </w:p>
     <w:p>
@@ -3486,7 +5355,15 @@
         </w:numPr>
       </w:pPr>
       <w:r>
-        <w:t>Uma das vantagens mencionadas é que, ao usar o modificador private, o atributo _data nem sequer aparece nas opções de </w:t>
+        <w:t>Uma das vantagens mencionadas é que, ao usar o modificador </w:t>
+      </w:r>
+      <w:proofErr w:type="spellStart"/>
+      <w:r>
+        <w:t>private</w:t>
+      </w:r>
+      <w:proofErr w:type="spellEnd"/>
+      <w:r>
+        <w:t>, o atributo _data nem sequer aparece nas opções de </w:t>
       </w:r>
       <w:r>
         <w:rPr>
@@ -3508,7 +5385,23 @@
       </w:pPr>
       <w:r>
         <w:lastRenderedPageBreak/>
-        <w:t>O instrutor ressalta que essa sintaxe com private é muito comum em projetos que utilizam TypeScript, como Angular, Vue.js e React.</w:t>
+        <w:t>O instrutor ressalta que essa sintaxe com </w:t>
+      </w:r>
+      <w:proofErr w:type="spellStart"/>
+      <w:r>
+        <w:t>private</w:t>
+      </w:r>
+      <w:proofErr w:type="spellEnd"/>
+      <w:r>
+        <w:t xml:space="preserve"> é muito comum em projetos que utilizam TypeScript, como Angular, Vue.js e </w:t>
+      </w:r>
+      <w:proofErr w:type="spellStart"/>
+      <w:r>
+        <w:t>React</w:t>
+      </w:r>
+      <w:proofErr w:type="spellEnd"/>
+      <w:r>
+        <w:t>.</w:t>
       </w:r>
     </w:p>
     <w:p>
@@ -3528,7 +5421,15 @@
         </w:numPr>
       </w:pPr>
       <w:r>
-        <w:t>Ao salvar o código com o modificador private e verificar o que o TypeScript gerou, o instrutor mostra que o código resultante é mais limpo e conciso do que seria se o TypeScript precisasse emular o comportamento de atributos privados do JavaScript.</w:t>
+        <w:t>Ao salvar o código com o modificador </w:t>
+      </w:r>
+      <w:proofErr w:type="spellStart"/>
+      <w:r>
+        <w:t>private</w:t>
+      </w:r>
+      <w:proofErr w:type="spellEnd"/>
+      <w:r>
+        <w:t> e verificar o que o TypeScript gerou, o instrutor mostra que o código resultante é mais limpo e conciso do que seria se o TypeScript precisasse emular o comportamento de atributos privados do JavaScript.</w:t>
       </w:r>
     </w:p>
     <w:p>
@@ -3539,6 +5440,7 @@
         </w:rPr>
         <w:t>8. Limitações do TypeScript em </w:t>
       </w:r>
+      <w:proofErr w:type="spellStart"/>
       <w:r>
         <w:rPr>
           <w:b/>
@@ -3548,6 +5450,7 @@
         </w:rPr>
         <w:t>Runtime</w:t>
       </w:r>
+      <w:proofErr w:type="spellEnd"/>
       <w:r>
         <w:rPr>
           <w:b/>
@@ -3566,6 +5469,7 @@
       <w:r>
         <w:t>O instrutor faz uma ressalva importante: o TypeScript não garante a proteção de atributos privados em </w:t>
       </w:r>
+      <w:proofErr w:type="spellStart"/>
       <w:r>
         <w:rPr>
           <w:i/>
@@ -3573,6 +5477,7 @@
         </w:rPr>
         <w:t>runtime</w:t>
       </w:r>
+      <w:proofErr w:type="spellEnd"/>
       <w:r>
         <w:t> (ou seja, quando o código está sendo executado no navegador).</w:t>
       </w:r>
@@ -3618,6 +5523,7 @@
       <w:r>
         <w:t>Em resumo, o TypeScript oferece uma camada de proteção em tempo de desenvolvimento, alertando sobre acessos indevidos a propriedades privadas, mas não impede que alguém maliciosamente tente modificar essas propriedades em </w:t>
       </w:r>
+      <w:proofErr w:type="spellStart"/>
       <w:r>
         <w:rPr>
           <w:i/>
@@ -3625,11 +5531,604 @@
         </w:rPr>
         <w:t>runtime</w:t>
       </w:r>
+      <w:proofErr w:type="spellEnd"/>
       <w:r>
         <w:t>.</w:t>
       </w:r>
     </w:p>
     <w:p/>
+    <w:p/>
+    <w:p/>
+    <w:p/>
+    <w:p/>
+    <w:p/>
+    <w:p/>
+    <w:p/>
+    <w:p/>
+    <w:p/>
+    <w:p/>
+    <w:p/>
+    <w:p>
+      <w:pPr>
+        <w:pStyle w:val="Ttulo2"/>
+        <w:rPr>
+          <w:b/>
+          <w:bCs/>
+        </w:rPr>
+      </w:pPr>
+      <w:bookmarkStart w:id="16" w:name="_Hlk219799018"/>
+      <w:r>
+        <w:rPr>
+          <w:b/>
+          <w:bCs/>
+        </w:rPr>
+        <w:lastRenderedPageBreak/>
+        <w:t>Revisão</w:t>
+      </w:r>
+      <w:bookmarkEnd w:id="16"/>
+    </w:p>
+    <w:p/>
+    <w:p>
+      <w:pPr>
+        <w:numPr>
+          <w:ilvl w:val="0"/>
+          <w:numId w:val="37"/>
+        </w:numPr>
+      </w:pPr>
+      <w:r>
+        <w:rPr>
+          <w:b/>
+          <w:bCs/>
+        </w:rPr>
+        <w:t>Co</w:t>
+      </w:r>
+      <w:r>
+        <w:rPr>
+          <w:b/>
+          <w:bCs/>
+        </w:rPr>
+        <w:t>mpilador TypeScript como um Chef de Cozinha:</w:t>
+      </w:r>
+    </w:p>
+    <w:p>
+      <w:pPr>
+        <w:numPr>
+          <w:ilvl w:val="1"/>
+          <w:numId w:val="37"/>
+        </w:numPr>
+      </w:pPr>
+      <w:r>
+        <w:t>Imagine que o compilador TypeScript é como um chef de cozinha muito experiente. Você entrega a ele uma receita (seu código TypeScript) escrita em uma linguagem sofisticada e ele a transforma em um prato que todos podem comer (código JavaScript), mesmo aqueles que não entendem a receita original.</w:t>
+      </w:r>
+    </w:p>
+    <w:p>
+      <w:pPr>
+        <w:numPr>
+          <w:ilvl w:val="1"/>
+          <w:numId w:val="37"/>
+        </w:numPr>
+      </w:pPr>
+      <w:r>
+        <w:t>O arquivo </w:t>
+      </w:r>
+      <w:proofErr w:type="spellStart"/>
+      <w:proofErr w:type="gramStart"/>
+      <w:r>
+        <w:t>tsconfig.json</w:t>
+      </w:r>
+      <w:proofErr w:type="spellEnd"/>
+      <w:proofErr w:type="gramEnd"/>
+      <w:r>
+        <w:t> é como o livro de receitas do chef, onde ele encontra todas as instruções sobre como preparar o prato final.</w:t>
+      </w:r>
+    </w:p>
+    <w:p>
+      <w:pPr>
+        <w:numPr>
+          <w:ilvl w:val="0"/>
+          <w:numId w:val="37"/>
+        </w:numPr>
+      </w:pPr>
+      <w:r>
+        <w:rPr>
+          <w:b/>
+          <w:bCs/>
+        </w:rPr>
+        <w:t>Pastas "app" e "</w:t>
+      </w:r>
+      <w:proofErr w:type="spellStart"/>
+      <w:r>
+        <w:rPr>
+          <w:b/>
+          <w:bCs/>
+        </w:rPr>
+        <w:t>dist</w:t>
+      </w:r>
+      <w:proofErr w:type="spellEnd"/>
+      <w:r>
+        <w:rPr>
+          <w:b/>
+          <w:bCs/>
+        </w:rPr>
+        <w:t>" como um Jardim e uma Estufa:</w:t>
+      </w:r>
+    </w:p>
+    <w:p>
+      <w:pPr>
+        <w:numPr>
+          <w:ilvl w:val="1"/>
+          <w:numId w:val="37"/>
+        </w:numPr>
+      </w:pPr>
+      <w:r>
+        <w:t>A pasta "app" é como um jardim onde você planta suas sementes (arquivos TypeScript). Você cuida dessas sementes, sabendo que elas têm o potencial de se tornarem algo maior.</w:t>
+      </w:r>
+    </w:p>
+    <w:p>
+      <w:pPr>
+        <w:numPr>
+          <w:ilvl w:val="1"/>
+          <w:numId w:val="37"/>
+        </w:numPr>
+      </w:pPr>
+      <w:r>
+        <w:t>A pasta "</w:t>
+      </w:r>
+      <w:proofErr w:type="spellStart"/>
+      <w:r>
+        <w:t>dist</w:t>
+      </w:r>
+      <w:proofErr w:type="spellEnd"/>
+      <w:r>
+        <w:t>" é como uma estufa, onde o chef (compilador) leva as plantas do jardim (arquivos TypeScript) e as transforma em belas flores (arquivos JavaScript) prontas para serem exibidas.</w:t>
+      </w:r>
+    </w:p>
+    <w:p>
+      <w:pPr>
+        <w:numPr>
+          <w:ilvl w:val="0"/>
+          <w:numId w:val="37"/>
+        </w:numPr>
+      </w:pPr>
+      <w:proofErr w:type="spellStart"/>
+      <w:r>
+        <w:rPr>
+          <w:b/>
+          <w:bCs/>
+        </w:rPr>
+        <w:t>noEmitOnError</w:t>
+      </w:r>
+      <w:proofErr w:type="spellEnd"/>
+      <w:r>
+        <w:rPr>
+          <w:b/>
+          <w:bCs/>
+        </w:rPr>
+        <w:t> como um Detector de Qualidade:</w:t>
+      </w:r>
+    </w:p>
+    <w:p>
+      <w:pPr>
+        <w:numPr>
+          <w:ilvl w:val="1"/>
+          <w:numId w:val="37"/>
+        </w:numPr>
+      </w:pPr>
+      <w:r>
+        <w:t>Pense em </w:t>
+      </w:r>
+      <w:proofErr w:type="spellStart"/>
+      <w:r>
+        <w:t>noEmitOnError</w:t>
+      </w:r>
+      <w:proofErr w:type="spellEnd"/>
+      <w:r>
+        <w:t> como um detector de qualidade rigoroso. Se o chef encontrar algum ingrediente estragado (erro no código TypeScript), ele se recusa a continuar e não produz o prato final (arquivo JavaScript). Isso garante que apenas os melhores pratos cheguem à mesa.</w:t>
+      </w:r>
+    </w:p>
+    <w:p>
+      <w:pPr>
+        <w:numPr>
+          <w:ilvl w:val="0"/>
+          <w:numId w:val="37"/>
+        </w:numPr>
+      </w:pPr>
+      <w:r>
+        <w:rPr>
+          <w:b/>
+          <w:bCs/>
+        </w:rPr>
+        <w:t>Scripts compile e </w:t>
+      </w:r>
+      <w:proofErr w:type="spellStart"/>
+      <w:r>
+        <w:rPr>
+          <w:b/>
+          <w:bCs/>
+        </w:rPr>
+        <w:t>watch</w:t>
+      </w:r>
+      <w:proofErr w:type="spellEnd"/>
+      <w:r>
+        <w:rPr>
+          <w:b/>
+          <w:bCs/>
+        </w:rPr>
+        <w:t> como um Mestre e um Aprendiz:</w:t>
+      </w:r>
+    </w:p>
+    <w:p>
+      <w:pPr>
+        <w:numPr>
+          <w:ilvl w:val="1"/>
+          <w:numId w:val="37"/>
+        </w:numPr>
+      </w:pPr>
+      <w:r>
+        <w:t>O script compile é como um mestre que prepara todos os pratos de uma vez. Você o chama quando precisa de todos os seus arquivos JavaScript prontos.</w:t>
+      </w:r>
+    </w:p>
+    <w:p>
+      <w:pPr>
+        <w:numPr>
+          <w:ilvl w:val="1"/>
+          <w:numId w:val="37"/>
+        </w:numPr>
+      </w:pPr>
+      <w:r>
+        <w:t>O script </w:t>
+      </w:r>
+      <w:proofErr w:type="spellStart"/>
+      <w:r>
+        <w:t>watch</w:t>
+      </w:r>
+      <w:proofErr w:type="spellEnd"/>
+      <w:r>
+        <w:t> é como um aprendiz que observa o jardim o tempo todo. Assim que você faz uma alteração em uma planta (arquivo TypeScript), ele corre para o chef e pede para preparar um novo prato (arquivo JavaScript) imediatamente.</w:t>
+      </w:r>
+    </w:p>
+    <w:p>
+      <w:pPr>
+        <w:numPr>
+          <w:ilvl w:val="0"/>
+          <w:numId w:val="37"/>
+        </w:numPr>
+      </w:pPr>
+      <w:r>
+        <w:rPr>
+          <w:b/>
+          <w:bCs/>
+        </w:rPr>
+        <w:t>Live Server como um Garçom Atento:</w:t>
+      </w:r>
+    </w:p>
+    <w:p>
+      <w:pPr>
+        <w:numPr>
+          <w:ilvl w:val="1"/>
+          <w:numId w:val="37"/>
+        </w:numPr>
+      </w:pPr>
+      <w:r>
+        <w:t>O Live Server é como um garçom muito atento que está sempre de olho na estufa (pasta "</w:t>
+      </w:r>
+      <w:proofErr w:type="spellStart"/>
+      <w:r>
+        <w:t>dist</w:t>
+      </w:r>
+      <w:proofErr w:type="spellEnd"/>
+      <w:r>
+        <w:t>"). Assim que um novo prato (arquivo JavaScript) fica pronto, ele o leva imediatamente para a mesa (navegador) para que todos possam vê-lo.</w:t>
+      </w:r>
+    </w:p>
+    <w:p>
+      <w:pPr>
+        <w:numPr>
+          <w:ilvl w:val="0"/>
+          <w:numId w:val="37"/>
+        </w:numPr>
+      </w:pPr>
+      <w:r>
+        <w:rPr>
+          <w:b/>
+          <w:bCs/>
+        </w:rPr>
+        <w:t>TypeScript e Checagem de Tipos como um Detetive:</w:t>
+      </w:r>
+    </w:p>
+    <w:p>
+      <w:pPr>
+        <w:numPr>
+          <w:ilvl w:val="1"/>
+          <w:numId w:val="37"/>
+        </w:numPr>
+      </w:pPr>
+      <w:r>
+        <w:t xml:space="preserve">Imagine o TypeScript como um detetive que investiga seu código em busca de erros. Ele verifica se você está passando os ingredientes certos </w:t>
+      </w:r>
+      <w:r>
+        <w:lastRenderedPageBreak/>
+        <w:t>(parâmetros) para cada receita (função) e se está usando os utensílios corretos (propriedades) para cada tarefa.</w:t>
+      </w:r>
+    </w:p>
+    <w:p>
+      <w:pPr>
+        <w:numPr>
+          <w:ilvl w:val="1"/>
+          <w:numId w:val="37"/>
+        </w:numPr>
+      </w:pPr>
+      <w:r>
+        <w:t>O "</w:t>
+      </w:r>
+      <w:r>
+        <w:t>autocomplete</w:t>
+      </w:r>
+      <w:r>
+        <w:t>" é como um assistente que ajuda o detetive a encontrar as pistas mais rápido, sugerindo os ingredientes e utensílios corretos.</w:t>
+      </w:r>
+    </w:p>
+    <w:p/>
+    <w:p>
+      <w:pPr>
+        <w:pStyle w:val="Ttulo2"/>
+        <w:rPr>
+          <w:b/>
+          <w:bCs/>
+        </w:rPr>
+      </w:pPr>
+      <w:r>
+        <w:rPr>
+          <w:b/>
+          <w:bCs/>
+        </w:rPr>
+        <w:t xml:space="preserve">O </w:t>
+      </w:r>
+      <w:proofErr w:type="spellStart"/>
+      <w:r>
+        <w:rPr>
+          <w:b/>
+          <w:bCs/>
+        </w:rPr>
+        <w:t>controller</w:t>
+      </w:r>
+      <w:proofErr w:type="spellEnd"/>
+      <w:r>
+        <w:rPr>
+          <w:b/>
+          <w:bCs/>
+        </w:rPr>
+        <w:t xml:space="preserve"> de negociação</w:t>
+      </w:r>
+    </w:p>
+    <w:p>
+      <w:r>
+        <w:t>Na aula, o instrutor explica sobre a criação de um "</w:t>
+      </w:r>
+      <w:proofErr w:type="spellStart"/>
+      <w:r>
+        <w:rPr>
+          <w:highlight w:val="yellow"/>
+        </w:rPr>
+        <w:t>NegociacaoController</w:t>
+      </w:r>
+      <w:proofErr w:type="spellEnd"/>
+      <w:r>
+        <w:t>" em TypeScript, que atuará como um intermediário entre a interface do usuário (o formulário HTML) e a lógica de criação de negociações.</w:t>
+      </w:r>
+    </w:p>
+    <w:p>
+      <w:r>
+        <w:t>Imagine que você está construindo uma casa. O "</w:t>
+      </w:r>
+      <w:proofErr w:type="spellStart"/>
+      <w:r>
+        <w:rPr>
+          <w:highlight w:val="yellow"/>
+        </w:rPr>
+        <w:t>NegociacaoController</w:t>
+      </w:r>
+      <w:proofErr w:type="spellEnd"/>
+      <w:r>
+        <w:t>" seria como o </w:t>
+      </w:r>
+      <w:r>
+        <w:rPr>
+          <w:b/>
+          <w:bCs/>
+        </w:rPr>
+        <w:t>mestre de obras</w:t>
+      </w:r>
+      <w:r>
+        <w:t>.</w:t>
+      </w:r>
+    </w:p>
+    <w:p>
+      <w:pPr>
+        <w:numPr>
+          <w:ilvl w:val="0"/>
+          <w:numId w:val="38"/>
+        </w:numPr>
+      </w:pPr>
+      <w:r>
+        <w:rPr>
+          <w:b/>
+          <w:bCs/>
+        </w:rPr>
+        <w:t>O Formulário HTML (a interface do usuário)</w:t>
+      </w:r>
+      <w:r>
+        <w:t>: Seria como a planta da casa, onde as pessoas especificam o que querem: o número de quartos (quantidade), a cor das paredes (valor), o estilo do telhado (data), etc.</w:t>
+      </w:r>
+    </w:p>
+    <w:p>
+      <w:pPr>
+        <w:numPr>
+          <w:ilvl w:val="0"/>
+          <w:numId w:val="38"/>
+        </w:numPr>
+      </w:pPr>
+      <w:r>
+        <w:rPr>
+          <w:b/>
+          <w:bCs/>
+        </w:rPr>
+        <w:t>O Modelo de Negociação</w:t>
+      </w:r>
+      <w:r>
+        <w:t xml:space="preserve">: Seria a casa em si, o </w:t>
+      </w:r>
+      <w:proofErr w:type="gramStart"/>
+      <w:r>
+        <w:t>produto final</w:t>
+      </w:r>
+      <w:proofErr w:type="gramEnd"/>
+      <w:r>
+        <w:t xml:space="preserve"> construído com base nas especificações da planta.</w:t>
+      </w:r>
+    </w:p>
+    <w:p>
+      <w:pPr>
+        <w:numPr>
+          <w:ilvl w:val="0"/>
+          <w:numId w:val="38"/>
+        </w:numPr>
+      </w:pPr>
+      <w:r>
+        <w:rPr>
+          <w:b/>
+          <w:bCs/>
+        </w:rPr>
+        <w:t>O "</w:t>
+      </w:r>
+      <w:proofErr w:type="spellStart"/>
+      <w:r>
+        <w:rPr>
+          <w:b/>
+          <w:bCs/>
+          <w:highlight w:val="yellow"/>
+        </w:rPr>
+        <w:t>NegociacaoController</w:t>
+      </w:r>
+      <w:proofErr w:type="spellEnd"/>
+      <w:r>
+        <w:rPr>
+          <w:b/>
+          <w:bCs/>
+        </w:rPr>
+        <w:t>" (o mestre de obras)</w:t>
+      </w:r>
+      <w:r>
+        <w:t>: É quem pega a planta (os dados do formulário), coordena os trabalhadores (a lógica do programa) e garante que a casa (a negociação) seja construída corretamente.</w:t>
+      </w:r>
+    </w:p>
+    <w:p>
+      <w:r>
+        <w:rPr>
+          <w:b/>
+          <w:bCs/>
+        </w:rPr>
+        <w:t>Em mais detalhes:</w:t>
+      </w:r>
+    </w:p>
+    <w:p>
+      <w:pPr>
+        <w:numPr>
+          <w:ilvl w:val="0"/>
+          <w:numId w:val="39"/>
+        </w:numPr>
+      </w:pPr>
+      <w:r>
+        <w:rPr>
+          <w:b/>
+          <w:bCs/>
+        </w:rPr>
+        <w:t xml:space="preserve">Função do </w:t>
+      </w:r>
+      <w:proofErr w:type="spellStart"/>
+      <w:r>
+        <w:rPr>
+          <w:b/>
+          <w:bCs/>
+        </w:rPr>
+        <w:t>Controller</w:t>
+      </w:r>
+      <w:proofErr w:type="spellEnd"/>
+      <w:r>
+        <w:t xml:space="preserve">: O </w:t>
+      </w:r>
+      <w:proofErr w:type="spellStart"/>
+      <w:r>
+        <w:t>controller</w:t>
+      </w:r>
+      <w:proofErr w:type="spellEnd"/>
+      <w:r>
+        <w:t xml:space="preserve"> recebe os dados inseridos no formulário (data, quantidade, valor), que são como os materiais de construção. Ele então usa esses dados para criar uma instância de "Negociação", que é como construir uma parte da casa.</w:t>
+      </w:r>
+    </w:p>
+    <w:p>
+      <w:pPr>
+        <w:numPr>
+          <w:ilvl w:val="0"/>
+          <w:numId w:val="39"/>
+        </w:numPr>
+      </w:pPr>
+      <w:proofErr w:type="spellStart"/>
+      <w:r>
+        <w:rPr>
+          <w:b/>
+          <w:bCs/>
+        </w:rPr>
+        <w:t>querySelector</w:t>
+      </w:r>
+      <w:proofErr w:type="spellEnd"/>
+      <w:r>
+        <w:t>: É como o mestre de obras indo até o estoque de materiais e pegando os itens necessários (data, quantidade, valor) usando seus códigos de identificação (#data, #quantidade, #valor).</w:t>
+      </w:r>
+    </w:p>
+    <w:p>
+      <w:pPr>
+        <w:numPr>
+          <w:ilvl w:val="0"/>
+          <w:numId w:val="39"/>
+        </w:numPr>
+      </w:pPr>
+      <w:proofErr w:type="spellStart"/>
+      <w:r>
+        <w:rPr>
+          <w:b/>
+          <w:bCs/>
+        </w:rPr>
+        <w:t>private</w:t>
+      </w:r>
+      <w:proofErr w:type="spellEnd"/>
+      <w:r>
+        <w:t>: É como dizer que certas ferramentas do mestre de obras são apenas para uso dele, ninguém mais pode mexer diretamente.</w:t>
+      </w:r>
+    </w:p>
+    <w:p>
+      <w:r>
+        <w:rPr>
+          <w:b/>
+          <w:bCs/>
+        </w:rPr>
+        <w:t>Em resumo:</w:t>
+      </w:r>
+      <w:r>
+        <w:t> O "</w:t>
+      </w:r>
+      <w:proofErr w:type="spellStart"/>
+      <w:r>
+        <w:rPr>
+          <w:highlight w:val="yellow"/>
+        </w:rPr>
+        <w:t>NegociacaoController</w:t>
+      </w:r>
+      <w:proofErr w:type="spellEnd"/>
+      <w:r>
+        <w:t>" é o responsável por pegar os dados do formulário, validar esses dados e criar um objeto de "Negociação". Ele é o elo entre a interface do usuário e a lógica da aplicação.</w:t>
+      </w:r>
+    </w:p>
     <w:p/>
     <w:sectPr>
       <w:pgSz w:w="11906" w:h="16838"/>
@@ -7286,6 +9785,272 @@
     </w:lvl>
   </w:abstractNum>
   <w:abstractNum w:abstractNumId="26" w15:restartNumberingAfterBreak="0">
+    <w:nsid w:val="51D521D2"/>
+    <w:multiLevelType w:val="multilevel"/>
+    <w:tmpl w:val="4B462ADC"/>
+    <w:lvl w:ilvl="0">
+      <w:start w:val="1"/>
+      <w:numFmt w:val="bullet"/>
+      <w:lvlText w:val=""/>
+      <w:lvlJc w:val="left"/>
+      <w:pPr>
+        <w:tabs>
+          <w:tab w:val="num" w:pos="720"/>
+        </w:tabs>
+        <w:ind w:left="720" w:hanging="360"/>
+      </w:pPr>
+      <w:rPr>
+        <w:rFonts w:ascii="Symbol" w:hAnsi="Symbol" w:hint="default"/>
+        <w:sz w:val="20"/>
+      </w:rPr>
+    </w:lvl>
+    <w:lvl w:ilvl="1" w:tentative="1">
+      <w:start w:val="1"/>
+      <w:numFmt w:val="bullet"/>
+      <w:lvlText w:val="o"/>
+      <w:lvlJc w:val="left"/>
+      <w:pPr>
+        <w:tabs>
+          <w:tab w:val="num" w:pos="1440"/>
+        </w:tabs>
+        <w:ind w:left="1440" w:hanging="360"/>
+      </w:pPr>
+      <w:rPr>
+        <w:rFonts w:ascii="Courier New" w:hAnsi="Courier New" w:hint="default"/>
+        <w:sz w:val="20"/>
+      </w:rPr>
+    </w:lvl>
+    <w:lvl w:ilvl="2" w:tentative="1">
+      <w:start w:val="1"/>
+      <w:numFmt w:val="bullet"/>
+      <w:lvlText w:val=""/>
+      <w:lvlJc w:val="left"/>
+      <w:pPr>
+        <w:tabs>
+          <w:tab w:val="num" w:pos="2160"/>
+        </w:tabs>
+        <w:ind w:left="2160" w:hanging="360"/>
+      </w:pPr>
+      <w:rPr>
+        <w:rFonts w:ascii="Wingdings" w:hAnsi="Wingdings" w:hint="default"/>
+        <w:sz w:val="20"/>
+      </w:rPr>
+    </w:lvl>
+    <w:lvl w:ilvl="3" w:tentative="1">
+      <w:start w:val="1"/>
+      <w:numFmt w:val="bullet"/>
+      <w:lvlText w:val=""/>
+      <w:lvlJc w:val="left"/>
+      <w:pPr>
+        <w:tabs>
+          <w:tab w:val="num" w:pos="2880"/>
+        </w:tabs>
+        <w:ind w:left="2880" w:hanging="360"/>
+      </w:pPr>
+      <w:rPr>
+        <w:rFonts w:ascii="Wingdings" w:hAnsi="Wingdings" w:hint="default"/>
+        <w:sz w:val="20"/>
+      </w:rPr>
+    </w:lvl>
+    <w:lvl w:ilvl="4" w:tentative="1">
+      <w:start w:val="1"/>
+      <w:numFmt w:val="bullet"/>
+      <w:lvlText w:val=""/>
+      <w:lvlJc w:val="left"/>
+      <w:pPr>
+        <w:tabs>
+          <w:tab w:val="num" w:pos="3600"/>
+        </w:tabs>
+        <w:ind w:left="3600" w:hanging="360"/>
+      </w:pPr>
+      <w:rPr>
+        <w:rFonts w:ascii="Wingdings" w:hAnsi="Wingdings" w:hint="default"/>
+        <w:sz w:val="20"/>
+      </w:rPr>
+    </w:lvl>
+    <w:lvl w:ilvl="5" w:tentative="1">
+      <w:start w:val="1"/>
+      <w:numFmt w:val="bullet"/>
+      <w:lvlText w:val=""/>
+      <w:lvlJc w:val="left"/>
+      <w:pPr>
+        <w:tabs>
+          <w:tab w:val="num" w:pos="4320"/>
+        </w:tabs>
+        <w:ind w:left="4320" w:hanging="360"/>
+      </w:pPr>
+      <w:rPr>
+        <w:rFonts w:ascii="Wingdings" w:hAnsi="Wingdings" w:hint="default"/>
+        <w:sz w:val="20"/>
+      </w:rPr>
+    </w:lvl>
+    <w:lvl w:ilvl="6" w:tentative="1">
+      <w:start w:val="1"/>
+      <w:numFmt w:val="bullet"/>
+      <w:lvlText w:val=""/>
+      <w:lvlJc w:val="left"/>
+      <w:pPr>
+        <w:tabs>
+          <w:tab w:val="num" w:pos="5040"/>
+        </w:tabs>
+        <w:ind w:left="5040" w:hanging="360"/>
+      </w:pPr>
+      <w:rPr>
+        <w:rFonts w:ascii="Wingdings" w:hAnsi="Wingdings" w:hint="default"/>
+        <w:sz w:val="20"/>
+      </w:rPr>
+    </w:lvl>
+    <w:lvl w:ilvl="7" w:tentative="1">
+      <w:start w:val="1"/>
+      <w:numFmt w:val="bullet"/>
+      <w:lvlText w:val=""/>
+      <w:lvlJc w:val="left"/>
+      <w:pPr>
+        <w:tabs>
+          <w:tab w:val="num" w:pos="5760"/>
+        </w:tabs>
+        <w:ind w:left="5760" w:hanging="360"/>
+      </w:pPr>
+      <w:rPr>
+        <w:rFonts w:ascii="Wingdings" w:hAnsi="Wingdings" w:hint="default"/>
+        <w:sz w:val="20"/>
+      </w:rPr>
+    </w:lvl>
+    <w:lvl w:ilvl="8" w:tentative="1">
+      <w:start w:val="1"/>
+      <w:numFmt w:val="bullet"/>
+      <w:lvlText w:val=""/>
+      <w:lvlJc w:val="left"/>
+      <w:pPr>
+        <w:tabs>
+          <w:tab w:val="num" w:pos="6480"/>
+        </w:tabs>
+        <w:ind w:left="6480" w:hanging="360"/>
+      </w:pPr>
+      <w:rPr>
+        <w:rFonts w:ascii="Wingdings" w:hAnsi="Wingdings" w:hint="default"/>
+        <w:sz w:val="20"/>
+      </w:rPr>
+    </w:lvl>
+  </w:abstractNum>
+  <w:abstractNum w:abstractNumId="27" w15:restartNumberingAfterBreak="0">
+    <w:nsid w:val="51E45474"/>
+    <w:multiLevelType w:val="multilevel"/>
+    <w:tmpl w:val="3EF0DF14"/>
+    <w:lvl w:ilvl="0">
+      <w:start w:val="1"/>
+      <w:numFmt w:val="decimal"/>
+      <w:lvlText w:val="%1."/>
+      <w:lvlJc w:val="left"/>
+      <w:pPr>
+        <w:tabs>
+          <w:tab w:val="num" w:pos="720"/>
+        </w:tabs>
+        <w:ind w:left="720" w:hanging="360"/>
+      </w:pPr>
+    </w:lvl>
+    <w:lvl w:ilvl="1">
+      <w:start w:val="1"/>
+      <w:numFmt w:val="bullet"/>
+      <w:lvlText w:val="o"/>
+      <w:lvlJc w:val="left"/>
+      <w:pPr>
+        <w:tabs>
+          <w:tab w:val="num" w:pos="1440"/>
+        </w:tabs>
+        <w:ind w:left="1440" w:hanging="360"/>
+      </w:pPr>
+      <w:rPr>
+        <w:rFonts w:ascii="Courier New" w:hAnsi="Courier New" w:hint="default"/>
+        <w:sz w:val="20"/>
+      </w:rPr>
+    </w:lvl>
+    <w:lvl w:ilvl="2" w:tentative="1">
+      <w:start w:val="1"/>
+      <w:numFmt w:val="decimal"/>
+      <w:lvlText w:val="%3."/>
+      <w:lvlJc w:val="left"/>
+      <w:pPr>
+        <w:tabs>
+          <w:tab w:val="num" w:pos="2160"/>
+        </w:tabs>
+        <w:ind w:left="2160" w:hanging="360"/>
+      </w:pPr>
+    </w:lvl>
+    <w:lvl w:ilvl="3" w:tentative="1">
+      <w:start w:val="1"/>
+      <w:numFmt w:val="decimal"/>
+      <w:lvlText w:val="%4."/>
+      <w:lvlJc w:val="left"/>
+      <w:pPr>
+        <w:tabs>
+          <w:tab w:val="num" w:pos="2880"/>
+        </w:tabs>
+        <w:ind w:left="2880" w:hanging="360"/>
+      </w:pPr>
+    </w:lvl>
+    <w:lvl w:ilvl="4" w:tentative="1">
+      <w:start w:val="1"/>
+      <w:numFmt w:val="decimal"/>
+      <w:lvlText w:val="%5."/>
+      <w:lvlJc w:val="left"/>
+      <w:pPr>
+        <w:tabs>
+          <w:tab w:val="num" w:pos="3600"/>
+        </w:tabs>
+        <w:ind w:left="3600" w:hanging="360"/>
+      </w:pPr>
+    </w:lvl>
+    <w:lvl w:ilvl="5" w:tentative="1">
+      <w:start w:val="1"/>
+      <w:numFmt w:val="decimal"/>
+      <w:lvlText w:val="%6."/>
+      <w:lvlJc w:val="left"/>
+      <w:pPr>
+        <w:tabs>
+          <w:tab w:val="num" w:pos="4320"/>
+        </w:tabs>
+        <w:ind w:left="4320" w:hanging="360"/>
+      </w:pPr>
+    </w:lvl>
+    <w:lvl w:ilvl="6" w:tentative="1">
+      <w:start w:val="1"/>
+      <w:numFmt w:val="decimal"/>
+      <w:lvlText w:val="%7."/>
+      <w:lvlJc w:val="left"/>
+      <w:pPr>
+        <w:tabs>
+          <w:tab w:val="num" w:pos="5040"/>
+        </w:tabs>
+        <w:ind w:left="5040" w:hanging="360"/>
+      </w:pPr>
+    </w:lvl>
+    <w:lvl w:ilvl="7" w:tentative="1">
+      <w:start w:val="1"/>
+      <w:numFmt w:val="decimal"/>
+      <w:lvlText w:val="%8."/>
+      <w:lvlJc w:val="left"/>
+      <w:pPr>
+        <w:tabs>
+          <w:tab w:val="num" w:pos="5760"/>
+        </w:tabs>
+        <w:ind w:left="5760" w:hanging="360"/>
+      </w:pPr>
+    </w:lvl>
+    <w:lvl w:ilvl="8" w:tentative="1">
+      <w:start w:val="1"/>
+      <w:numFmt w:val="decimal"/>
+      <w:lvlText w:val="%9."/>
+      <w:lvlJc w:val="left"/>
+      <w:pPr>
+        <w:tabs>
+          <w:tab w:val="num" w:pos="6480"/>
+        </w:tabs>
+        <w:ind w:left="6480" w:hanging="360"/>
+      </w:pPr>
+    </w:lvl>
+  </w:abstractNum>
+  <w:abstractNum w:abstractNumId="28" w15:restartNumberingAfterBreak="0">
     <w:nsid w:val="52640AB0"/>
     <w:multiLevelType w:val="multilevel"/>
     <w:tmpl w:val="55644AB6"/>
@@ -7434,7 +10199,7 @@
       </w:rPr>
     </w:lvl>
   </w:abstractNum>
-  <w:abstractNum w:abstractNumId="27" w15:restartNumberingAfterBreak="0">
+  <w:abstractNum w:abstractNumId="29" w15:restartNumberingAfterBreak="0">
     <w:nsid w:val="581D1922"/>
     <w:multiLevelType w:val="multilevel"/>
     <w:tmpl w:val="C04E0B3C"/>
@@ -7583,7 +10348,7 @@
       </w:rPr>
     </w:lvl>
   </w:abstractNum>
-  <w:abstractNum w:abstractNumId="28" w15:restartNumberingAfterBreak="0">
+  <w:abstractNum w:abstractNumId="30" w15:restartNumberingAfterBreak="0">
     <w:nsid w:val="59031897"/>
     <w:multiLevelType w:val="multilevel"/>
     <w:tmpl w:val="24264F44"/>
@@ -7732,7 +10497,7 @@
       </w:rPr>
     </w:lvl>
   </w:abstractNum>
-  <w:abstractNum w:abstractNumId="29" w15:restartNumberingAfterBreak="0">
+  <w:abstractNum w:abstractNumId="31" w15:restartNumberingAfterBreak="0">
     <w:nsid w:val="5E6F00FF"/>
     <w:multiLevelType w:val="multilevel"/>
     <w:tmpl w:val="C9A8EDEC"/>
@@ -7845,7 +10610,7 @@
       </w:pPr>
     </w:lvl>
   </w:abstractNum>
-  <w:abstractNum w:abstractNumId="30" w15:restartNumberingAfterBreak="0">
+  <w:abstractNum w:abstractNumId="32" w15:restartNumberingAfterBreak="0">
     <w:nsid w:val="65EB3476"/>
     <w:multiLevelType w:val="multilevel"/>
     <w:tmpl w:val="B4DE325A"/>
@@ -7958,7 +10723,7 @@
       </w:pPr>
     </w:lvl>
   </w:abstractNum>
-  <w:abstractNum w:abstractNumId="31" w15:restartNumberingAfterBreak="0">
+  <w:abstractNum w:abstractNumId="33" w15:restartNumberingAfterBreak="0">
     <w:nsid w:val="685130B1"/>
     <w:multiLevelType w:val="multilevel"/>
     <w:tmpl w:val="4EAE0270"/>
@@ -8107,7 +10872,7 @@
       </w:rPr>
     </w:lvl>
   </w:abstractNum>
-  <w:abstractNum w:abstractNumId="32" w15:restartNumberingAfterBreak="0">
+  <w:abstractNum w:abstractNumId="34" w15:restartNumberingAfterBreak="0">
     <w:nsid w:val="69ED7E09"/>
     <w:multiLevelType w:val="multilevel"/>
     <w:tmpl w:val="C0A649BC"/>
@@ -8256,7 +11021,7 @@
       </w:rPr>
     </w:lvl>
   </w:abstractNum>
-  <w:abstractNum w:abstractNumId="33" w15:restartNumberingAfterBreak="0">
+  <w:abstractNum w:abstractNumId="35" w15:restartNumberingAfterBreak="0">
     <w:nsid w:val="6D077C40"/>
     <w:multiLevelType w:val="multilevel"/>
     <w:tmpl w:val="E84C57DA"/>
@@ -8405,7 +11170,7 @@
       </w:rPr>
     </w:lvl>
   </w:abstractNum>
-  <w:abstractNum w:abstractNumId="34" w15:restartNumberingAfterBreak="0">
+  <w:abstractNum w:abstractNumId="36" w15:restartNumberingAfterBreak="0">
     <w:nsid w:val="71F22578"/>
     <w:multiLevelType w:val="multilevel"/>
     <w:tmpl w:val="455088DC"/>
@@ -8554,10 +11319,123 @@
       </w:rPr>
     </w:lvl>
   </w:abstractNum>
-  <w:abstractNum w:abstractNumId="35" w15:restartNumberingAfterBreak="0">
+  <w:abstractNum w:abstractNumId="37" w15:restartNumberingAfterBreak="0">
     <w:nsid w:val="730731E5"/>
     <w:multiLevelType w:val="multilevel"/>
     <w:tmpl w:val="A42E010A"/>
+    <w:lvl w:ilvl="0">
+      <w:start w:val="1"/>
+      <w:numFmt w:val="decimal"/>
+      <w:lvlText w:val="%1."/>
+      <w:lvlJc w:val="left"/>
+      <w:pPr>
+        <w:tabs>
+          <w:tab w:val="num" w:pos="720"/>
+        </w:tabs>
+        <w:ind w:left="720" w:hanging="360"/>
+      </w:pPr>
+    </w:lvl>
+    <w:lvl w:ilvl="1" w:tentative="1">
+      <w:start w:val="1"/>
+      <w:numFmt w:val="decimal"/>
+      <w:lvlText w:val="%2."/>
+      <w:lvlJc w:val="left"/>
+      <w:pPr>
+        <w:tabs>
+          <w:tab w:val="num" w:pos="1440"/>
+        </w:tabs>
+        <w:ind w:left="1440" w:hanging="360"/>
+      </w:pPr>
+    </w:lvl>
+    <w:lvl w:ilvl="2" w:tentative="1">
+      <w:start w:val="1"/>
+      <w:numFmt w:val="decimal"/>
+      <w:lvlText w:val="%3."/>
+      <w:lvlJc w:val="left"/>
+      <w:pPr>
+        <w:tabs>
+          <w:tab w:val="num" w:pos="2160"/>
+        </w:tabs>
+        <w:ind w:left="2160" w:hanging="360"/>
+      </w:pPr>
+    </w:lvl>
+    <w:lvl w:ilvl="3" w:tentative="1">
+      <w:start w:val="1"/>
+      <w:numFmt w:val="decimal"/>
+      <w:lvlText w:val="%4."/>
+      <w:lvlJc w:val="left"/>
+      <w:pPr>
+        <w:tabs>
+          <w:tab w:val="num" w:pos="2880"/>
+        </w:tabs>
+        <w:ind w:left="2880" w:hanging="360"/>
+      </w:pPr>
+    </w:lvl>
+    <w:lvl w:ilvl="4" w:tentative="1">
+      <w:start w:val="1"/>
+      <w:numFmt w:val="decimal"/>
+      <w:lvlText w:val="%5."/>
+      <w:lvlJc w:val="left"/>
+      <w:pPr>
+        <w:tabs>
+          <w:tab w:val="num" w:pos="3600"/>
+        </w:tabs>
+        <w:ind w:left="3600" w:hanging="360"/>
+      </w:pPr>
+    </w:lvl>
+    <w:lvl w:ilvl="5" w:tentative="1">
+      <w:start w:val="1"/>
+      <w:numFmt w:val="decimal"/>
+      <w:lvlText w:val="%6."/>
+      <w:lvlJc w:val="left"/>
+      <w:pPr>
+        <w:tabs>
+          <w:tab w:val="num" w:pos="4320"/>
+        </w:tabs>
+        <w:ind w:left="4320" w:hanging="360"/>
+      </w:pPr>
+    </w:lvl>
+    <w:lvl w:ilvl="6" w:tentative="1">
+      <w:start w:val="1"/>
+      <w:numFmt w:val="decimal"/>
+      <w:lvlText w:val="%7."/>
+      <w:lvlJc w:val="left"/>
+      <w:pPr>
+        <w:tabs>
+          <w:tab w:val="num" w:pos="5040"/>
+        </w:tabs>
+        <w:ind w:left="5040" w:hanging="360"/>
+      </w:pPr>
+    </w:lvl>
+    <w:lvl w:ilvl="7" w:tentative="1">
+      <w:start w:val="1"/>
+      <w:numFmt w:val="decimal"/>
+      <w:lvlText w:val="%8."/>
+      <w:lvlJc w:val="left"/>
+      <w:pPr>
+        <w:tabs>
+          <w:tab w:val="num" w:pos="5760"/>
+        </w:tabs>
+        <w:ind w:left="5760" w:hanging="360"/>
+      </w:pPr>
+    </w:lvl>
+    <w:lvl w:ilvl="8" w:tentative="1">
+      <w:start w:val="1"/>
+      <w:numFmt w:val="decimal"/>
+      <w:lvlText w:val="%9."/>
+      <w:lvlJc w:val="left"/>
+      <w:pPr>
+        <w:tabs>
+          <w:tab w:val="num" w:pos="6480"/>
+        </w:tabs>
+        <w:ind w:left="6480" w:hanging="360"/>
+      </w:pPr>
+    </w:lvl>
+  </w:abstractNum>
+  <w:abstractNum w:abstractNumId="38" w15:restartNumberingAfterBreak="0">
+    <w:nsid w:val="797C6D1E"/>
+    <w:multiLevelType w:val="multilevel"/>
+    <w:tmpl w:val="C8806088"/>
     <w:lvl w:ilvl="0">
       <w:start w:val="1"/>
       <w:numFmt w:val="decimal"/>
@@ -8671,7 +11549,7 @@
     <w:abstractNumId w:val="14"/>
   </w:num>
   <w:num w:numId="2" w16cid:durableId="11029360">
-    <w:abstractNumId w:val="29"/>
+    <w:abstractNumId w:val="31"/>
   </w:num>
   <w:num w:numId="3" w16cid:durableId="1724677867">
     <w:abstractNumId w:val="22"/>
@@ -8680,7 +11558,7 @@
     <w:abstractNumId w:val="18"/>
   </w:num>
   <w:num w:numId="5" w16cid:durableId="475992711">
-    <w:abstractNumId w:val="32"/>
+    <w:abstractNumId w:val="34"/>
   </w:num>
   <w:num w:numId="6" w16cid:durableId="801994945">
     <w:abstractNumId w:val="23"/>
@@ -8695,13 +11573,13 @@
     <w:abstractNumId w:val="3"/>
   </w:num>
   <w:num w:numId="10" w16cid:durableId="616064491">
-    <w:abstractNumId w:val="27"/>
+    <w:abstractNumId w:val="29"/>
   </w:num>
   <w:num w:numId="11" w16cid:durableId="1751611856">
     <w:abstractNumId w:val="6"/>
   </w:num>
   <w:num w:numId="12" w16cid:durableId="2116561164">
-    <w:abstractNumId w:val="31"/>
+    <w:abstractNumId w:val="33"/>
   </w:num>
   <w:num w:numId="13" w16cid:durableId="1804494895">
     <w:abstractNumId w:val="4"/>
@@ -8710,7 +11588,7 @@
     <w:abstractNumId w:val="21"/>
   </w:num>
   <w:num w:numId="15" w16cid:durableId="373695149">
-    <w:abstractNumId w:val="30"/>
+    <w:abstractNumId w:val="32"/>
   </w:num>
   <w:num w:numId="16" w16cid:durableId="1001086185">
     <w:abstractNumId w:val="17"/>
@@ -8728,13 +11606,13 @@
     <w:abstractNumId w:val="20"/>
   </w:num>
   <w:num w:numId="21" w16cid:durableId="619186166">
-    <w:abstractNumId w:val="28"/>
+    <w:abstractNumId w:val="30"/>
   </w:num>
   <w:num w:numId="22" w16cid:durableId="1135442434">
     <w:abstractNumId w:val="9"/>
   </w:num>
   <w:num w:numId="23" w16cid:durableId="772939728">
-    <w:abstractNumId w:val="35"/>
+    <w:abstractNumId w:val="37"/>
   </w:num>
   <w:num w:numId="24" w16cid:durableId="972372175">
     <w:abstractNumId w:val="12"/>
@@ -8749,16 +11627,16 @@
     <w:abstractNumId w:val="19"/>
   </w:num>
   <w:num w:numId="28" w16cid:durableId="1274364068">
-    <w:abstractNumId w:val="33"/>
+    <w:abstractNumId w:val="35"/>
   </w:num>
   <w:num w:numId="29" w16cid:durableId="793207119">
     <w:abstractNumId w:val="7"/>
   </w:num>
   <w:num w:numId="30" w16cid:durableId="1779638932">
-    <w:abstractNumId w:val="34"/>
+    <w:abstractNumId w:val="36"/>
   </w:num>
   <w:num w:numId="31" w16cid:durableId="1499273016">
-    <w:abstractNumId w:val="26"/>
+    <w:abstractNumId w:val="28"/>
   </w:num>
   <w:num w:numId="32" w16cid:durableId="312879072">
     <w:abstractNumId w:val="1"/>
@@ -8774,6 +11652,15 @@
   </w:num>
   <w:num w:numId="36" w16cid:durableId="1584410369">
     <w:abstractNumId w:val="24"/>
+  </w:num>
+  <w:num w:numId="37" w16cid:durableId="1317803970">
+    <w:abstractNumId w:val="27"/>
+  </w:num>
+  <w:num w:numId="38" w16cid:durableId="1606228968">
+    <w:abstractNumId w:val="38"/>
+  </w:num>
+  <w:num w:numId="39" w16cid:durableId="1482967076">
+    <w:abstractNumId w:val="26"/>
   </w:num>
 </w:numbering>
 </file>

--- a/info/TYPESCRIPT FUNDAMENTOS DO BASICO.docx
+++ b/info/TYPESCRIPT FUNDAMENTOS DO BASICO.docx
@@ -671,14 +671,12 @@
       <w:r>
         <w:t>" no </w:t>
       </w:r>
-      <w:proofErr w:type="gramStart"/>
       <w:r>
         <w:rPr>
           <w:highlight w:val="green"/>
         </w:rPr>
         <w:t>package.json</w:t>
       </w:r>
-      <w:proofErr w:type="gramEnd"/>
       <w:r>
         <w:t>: Este script executa o servidor web.</w:t>
       </w:r>
@@ -1934,24 +1932,16 @@
         <w:rPr>
           <w:highlight w:val="cyan"/>
         </w:rPr>
-        <w:t xml:space="preserve"> </w:t>
-      </w:r>
-      <w:proofErr w:type="gramStart"/>
+        <w:t xml:space="preserve"> { </w:t>
+      </w:r>
+      <w:proofErr w:type="spellStart"/>
       <w:r>
         <w:rPr>
           <w:highlight w:val="cyan"/>
         </w:rPr>
-        <w:t xml:space="preserve">{ </w:t>
-      </w:r>
-      <w:proofErr w:type="spellStart"/>
-      <w:r>
-        <w:rPr>
-          <w:highlight w:val="cyan"/>
-        </w:rPr>
         <w:t>Negociacao</w:t>
       </w:r>
       <w:proofErr w:type="spellEnd"/>
-      <w:proofErr w:type="gramEnd"/>
       <w:r>
         <w:rPr>
           <w:highlight w:val="cyan"/>
@@ -2028,7 +2018,6 @@
         <w:t>Tentativa de modificar a quantidade diretamente (</w:t>
       </w:r>
       <w:proofErr w:type="spellStart"/>
-      <w:proofErr w:type="gramStart"/>
       <w:r>
         <w:rPr>
           <w:highlight w:val="cyan"/>
@@ -2036,7 +2025,6 @@
         <w:t>negociacao.quantidade</w:t>
       </w:r>
       <w:proofErr w:type="spellEnd"/>
-      <w:proofErr w:type="gramEnd"/>
       <w:r>
         <w:rPr>
           <w:highlight w:val="cyan"/>
@@ -2377,7 +2365,6 @@
         <w:t xml:space="preserve"> </w:t>
       </w:r>
       <w:proofErr w:type="spellStart"/>
-      <w:proofErr w:type="gramStart"/>
       <w:r>
         <w:rPr>
           <w:highlight w:val="green"/>
@@ -2389,130 +2376,103 @@
         <w:rPr>
           <w:highlight w:val="green"/>
         </w:rPr>
-        <w:t>(</w:t>
-      </w:r>
-      <w:proofErr w:type="gramEnd"/>
+        <w:t xml:space="preserve">() { </w:t>
+      </w:r>
+      <w:proofErr w:type="spellStart"/>
       <w:r>
         <w:rPr>
           <w:highlight w:val="green"/>
         </w:rPr>
-        <w:t xml:space="preserve">) </w:t>
-      </w:r>
-      <w:proofErr w:type="gramStart"/>
+        <w:t>return</w:t>
+      </w:r>
+      <w:proofErr w:type="spellEnd"/>
       <w:r>
         <w:rPr>
           <w:highlight w:val="green"/>
         </w:rPr>
-        <w:t xml:space="preserve">{ </w:t>
+        <w:t xml:space="preserve"> </w:t>
       </w:r>
       <w:proofErr w:type="spellStart"/>
       <w:r>
         <w:rPr>
           <w:highlight w:val="green"/>
         </w:rPr>
-        <w:t>return</w:t>
-      </w:r>
-      <w:proofErr w:type="spellEnd"/>
-      <w:proofErr w:type="gramEnd"/>
+        <w:t>this</w:t>
+      </w:r>
+      <w:proofErr w:type="spellEnd"/>
       <w:r>
         <w:rPr>
           <w:highlight w:val="green"/>
         </w:rPr>
+        <w:t>.#</w:t>
+      </w:r>
+      <w:proofErr w:type="spellStart"/>
+      <w:r>
+        <w:rPr>
+          <w:highlight w:val="green"/>
+        </w:rPr>
+        <w:t>atributoPrivado</w:t>
+      </w:r>
+      <w:proofErr w:type="spellEnd"/>
+      <w:r>
+        <w:rPr>
+          <w:highlight w:val="green"/>
+        </w:rPr>
+        <w:t>; }.</w:t>
+      </w:r>
+      <w:r>
         <w:t xml:space="preserve"> </w:t>
       </w:r>
-      <w:proofErr w:type="spellStart"/>
-      <w:proofErr w:type="gramStart"/>
+    </w:p>
+    <w:p>
+      <w:r>
+        <w:t xml:space="preserve">O instrutor demonstra como criar </w:t>
+      </w:r>
+      <w:proofErr w:type="spellStart"/>
+      <w:r>
+        <w:t>getters</w:t>
+      </w:r>
+      <w:proofErr w:type="spellEnd"/>
+      <w:r>
+        <w:t xml:space="preserve"> para os atributos data, quantidade e valor da classe </w:t>
+      </w:r>
+      <w:proofErr w:type="spellStart"/>
+      <w:r>
+        <w:t>Negociacao</w:t>
+      </w:r>
+      <w:proofErr w:type="spellEnd"/>
+      <w:r>
+        <w:t>.</w:t>
+      </w:r>
+    </w:p>
+    <w:p>
+      <w:r>
+        <w:t xml:space="preserve">Acessando </w:t>
+      </w:r>
+      <w:proofErr w:type="spellStart"/>
+      <w:r>
+        <w:t>Getters</w:t>
+      </w:r>
+      <w:proofErr w:type="spellEnd"/>
+      <w:r>
+        <w:t xml:space="preserve">: Para acessar um </w:t>
+      </w:r>
+      <w:proofErr w:type="spellStart"/>
+      <w:r>
+        <w:t>getter</w:t>
+      </w:r>
+      <w:proofErr w:type="spellEnd"/>
+      <w:r>
+        <w:t xml:space="preserve">, basta usar a sintaxe </w:t>
+      </w:r>
+      <w:proofErr w:type="spellStart"/>
       <w:r>
         <w:rPr>
           <w:highlight w:val="green"/>
         </w:rPr>
-        <w:t>this</w:t>
-      </w:r>
-      <w:proofErr w:type="spellEnd"/>
-      <w:r>
-        <w:rPr>
-          <w:highlight w:val="green"/>
-        </w:rPr>
-        <w:t>.#</w:t>
-      </w:r>
-      <w:proofErr w:type="spellStart"/>
-      <w:proofErr w:type="gramEnd"/>
-      <w:r>
-        <w:rPr>
-          <w:highlight w:val="green"/>
-        </w:rPr>
-        <w:t>atributoPrivado</w:t>
-      </w:r>
-      <w:proofErr w:type="spellEnd"/>
-      <w:proofErr w:type="gramStart"/>
-      <w:r>
-        <w:rPr>
-          <w:highlight w:val="green"/>
-        </w:rPr>
-        <w:t>; }</w:t>
-      </w:r>
-      <w:proofErr w:type="gramEnd"/>
-      <w:r>
-        <w:rPr>
-          <w:highlight w:val="green"/>
-        </w:rPr>
-        <w:t>.</w:t>
-      </w:r>
-      <w:r>
-        <w:t xml:space="preserve"> </w:t>
-      </w:r>
-    </w:p>
-    <w:p>
-      <w:r>
-        <w:t xml:space="preserve">O instrutor demonstra como criar </w:t>
-      </w:r>
-      <w:proofErr w:type="spellStart"/>
-      <w:r>
-        <w:t>getters</w:t>
-      </w:r>
-      <w:proofErr w:type="spellEnd"/>
-      <w:r>
-        <w:t xml:space="preserve"> para os atributos data, quantidade e valor da classe </w:t>
-      </w:r>
-      <w:proofErr w:type="spellStart"/>
-      <w:r>
-        <w:t>Negociacao</w:t>
-      </w:r>
-      <w:proofErr w:type="spellEnd"/>
-      <w:r>
-        <w:t>.</w:t>
-      </w:r>
-    </w:p>
-    <w:p>
-      <w:r>
-        <w:t xml:space="preserve">Acessando </w:t>
-      </w:r>
-      <w:proofErr w:type="spellStart"/>
-      <w:r>
-        <w:t>Getters</w:t>
-      </w:r>
-      <w:proofErr w:type="spellEnd"/>
-      <w:r>
-        <w:t xml:space="preserve">: Para acessar um </w:t>
-      </w:r>
-      <w:proofErr w:type="spellStart"/>
-      <w:r>
-        <w:t>getter</w:t>
-      </w:r>
-      <w:proofErr w:type="spellEnd"/>
-      <w:r>
-        <w:t xml:space="preserve">, basta usar a sintaxe </w:t>
-      </w:r>
-      <w:proofErr w:type="spellStart"/>
-      <w:proofErr w:type="gramStart"/>
-      <w:r>
-        <w:rPr>
-          <w:highlight w:val="green"/>
-        </w:rPr>
         <w:t>objeto.nomeDoGetter</w:t>
       </w:r>
       <w:proofErr w:type="spellEnd"/>
-      <w:proofErr w:type="gramEnd"/>
       <w:r>
         <w:t xml:space="preserve">. O instrutor mostra como acessar os </w:t>
       </w:r>
@@ -2728,49 +2688,25 @@
     <w:p/>
     <w:p>
       <w:bookmarkStart w:id="2" w:name="_Hlk219377712"/>
-      <w:proofErr w:type="gramStart"/>
       <w:r>
         <w:rPr>
           <w:highlight w:val="red"/>
         </w:rPr>
-        <w:t xml:space="preserve">[  </w:t>
-      </w:r>
-      <w:proofErr w:type="gramEnd"/>
+        <w:t xml:space="preserve">[                                       O QUE APRENDEMOS ATÉ </w:t>
+      </w:r>
       <w:r>
         <w:rPr>
           <w:highlight w:val="red"/>
         </w:rPr>
-        <w:t xml:space="preserve">                                     O QUE APRENDEMOS ATÉ </w:t>
-      </w:r>
-      <w:proofErr w:type="gramStart"/>
+        <w:t xml:space="preserve">AQUI.  </w:t>
+      </w:r>
       <w:r>
         <w:rPr>
           <w:highlight w:val="red"/>
         </w:rPr>
-        <w:t xml:space="preserve">AQUI.  </w:t>
-      </w:r>
-      <w:r>
-        <w:rPr>
-          <w:highlight w:val="red"/>
-        </w:rPr>
-        <w:t xml:space="preserve"> </w:t>
-      </w:r>
-      <w:proofErr w:type="gramEnd"/>
-      <w:r>
-        <w:rPr>
-          <w:highlight w:val="red"/>
-        </w:rPr>
-        <w:t xml:space="preserve">                                                                      </w:t>
-      </w:r>
-      <w:proofErr w:type="gramStart"/>
-      <w:r>
-        <w:rPr>
-          <w:highlight w:val="red"/>
-        </w:rPr>
-        <w:t xml:space="preserve">  ]</w:t>
+        <w:t xml:space="preserve">                                                                         ]</w:t>
       </w:r>
       <w:bookmarkEnd w:id="2"/>
-      <w:proofErr w:type="gramEnd"/>
     </w:p>
     <w:tbl>
       <w:tblPr>
@@ -2999,18 +2935,10 @@
         <w:t xml:space="preserve">Agora vamos </w:t>
       </w:r>
       <w:r>
-        <w:t xml:space="preserve">CRIAR </w:t>
-      </w:r>
-      <w:proofErr w:type="gramStart"/>
-      <w:r>
-        <w:t>(</w:t>
-      </w:r>
-      <w:r>
-        <w:t xml:space="preserve"> “</w:t>
-      </w:r>
-      <w:proofErr w:type="gramEnd"/>
-      <w:r>
-        <w:t xml:space="preserve">  </w:t>
+        <w:t>CRIAR (</w:t>
+      </w:r>
+      <w:r>
+        <w:t xml:space="preserve"> “  </w:t>
       </w:r>
       <w:r>
         <w:rPr>
@@ -3020,7 +2948,6 @@
         <w:t>Arquivo </w:t>
       </w:r>
       <w:proofErr w:type="spellStart"/>
-      <w:proofErr w:type="gramStart"/>
       <w:r>
         <w:rPr>
           <w:b/>
@@ -3042,15 +2969,7 @@
           <w:b/>
           <w:bCs/>
         </w:rPr>
-        <w:t xml:space="preserve">  “</w:t>
-      </w:r>
-      <w:proofErr w:type="gramEnd"/>
-      <w:r>
-        <w:rPr>
-          <w:b/>
-          <w:bCs/>
-        </w:rPr>
-        <w:t>)</w:t>
+        <w:t xml:space="preserve">  “)</w:t>
       </w:r>
     </w:p>
     <w:p>
@@ -3492,7 +3411,6 @@
         <w:t>1. O Arquivo </w:t>
       </w:r>
       <w:proofErr w:type="spellStart"/>
-      <w:proofErr w:type="gramStart"/>
       <w:r>
         <w:rPr>
           <w:b/>
@@ -3501,7 +3419,6 @@
         <w:t>tsconfig.json</w:t>
       </w:r>
       <w:proofErr w:type="spellEnd"/>
-      <w:proofErr w:type="gramEnd"/>
       <w:r>
         <w:rPr>
           <w:b/>
@@ -3704,36 +3621,12 @@
           <w:b/>
           <w:bCs/>
         </w:rPr>
-        <w:t>4. Criando um Script no </w:t>
-      </w:r>
-      <w:proofErr w:type="gramStart"/>
-      <w:r>
-        <w:rPr>
-          <w:b/>
-          <w:bCs/>
-        </w:rPr>
-        <w:t>package.json</w:t>
-      </w:r>
-      <w:proofErr w:type="gramEnd"/>
-      <w:r>
-        <w:rPr>
-          <w:b/>
-          <w:bCs/>
-        </w:rPr>
-        <w:t>:</w:t>
-      </w:r>
-    </w:p>
-    <w:p>
-      <w:r>
-        <w:t>Para executar o compilador TypeScript, você precisa adicionar um script no arquivo </w:t>
-      </w:r>
-      <w:proofErr w:type="gramStart"/>
-      <w:r>
-        <w:t>package.json</w:t>
-      </w:r>
-      <w:proofErr w:type="gramEnd"/>
-      <w:r>
-        <w:t>:</w:t>
+        <w:t>4. Criando um Script no package.json:</w:t>
+      </w:r>
+    </w:p>
+    <w:p>
+      <w:r>
+        <w:t>Para executar o compilador TypeScript, você precisa adicionar um script no arquivo package.json:</w:t>
       </w:r>
     </w:p>
     <w:p>
@@ -3858,12 +3751,10 @@
         <w:t xml:space="preserve"> irá ler as configurações do </w:t>
       </w:r>
       <w:proofErr w:type="spellStart"/>
-      <w:proofErr w:type="gramStart"/>
       <w:r>
         <w:t>tsconfig.json</w:t>
       </w:r>
       <w:proofErr w:type="spellEnd"/>
-      <w:proofErr w:type="gramEnd"/>
       <w:r>
         <w:t>, compilar os arquivos .</w:t>
       </w:r>
@@ -3978,12 +3869,10 @@
         <w:t>O </w:t>
       </w:r>
       <w:proofErr w:type="spellStart"/>
-      <w:proofErr w:type="gramStart"/>
       <w:r>
         <w:t>tsconfig.json</w:t>
       </w:r>
       <w:proofErr w:type="spellEnd"/>
-      <w:proofErr w:type="gramEnd"/>
       <w:r>
         <w:t> define as opções de compilação (onde salvar os arquivos, qual versão do JavaScript usar, quais arquivos incluir).</w:t>
       </w:r>
@@ -4004,15 +3893,7 @@
       </w:r>
       <w:proofErr w:type="spellEnd"/>
       <w:r>
-        <w:t>" no </w:t>
-      </w:r>
-      <w:proofErr w:type="gramStart"/>
-      <w:r>
-        <w:t>package.json</w:t>
-      </w:r>
-      <w:proofErr w:type="gramEnd"/>
-      <w:r>
-        <w:t> permite executar o compilador TypeScript.</w:t>
+        <w:t>" no package.json permite executar o compilador TypeScript.</w:t>
       </w:r>
     </w:p>
     <w:p>
@@ -4042,12 +3923,10 @@
         <w:t>, aplica as transformações definidas no </w:t>
       </w:r>
       <w:proofErr w:type="spellStart"/>
-      <w:proofErr w:type="gramStart"/>
       <w:r>
         <w:t>tsconfig.json</w:t>
       </w:r>
       <w:proofErr w:type="spellEnd"/>
-      <w:proofErr w:type="gramEnd"/>
       <w:r>
         <w:t> e gera os arquivos JavaScript (.</w:t>
       </w:r>
@@ -4528,7 +4407,6 @@
         </w:rPr>
         <w:t>" no </w:t>
       </w:r>
-      <w:proofErr w:type="gramStart"/>
       <w:r>
         <w:rPr>
           <w:b/>
@@ -4537,7 +4415,6 @@
         </w:rPr>
         <w:t>package.json</w:t>
       </w:r>
-      <w:proofErr w:type="gramEnd"/>
       <w:r>
         <w:rPr>
           <w:b/>
@@ -4563,15 +4440,7 @@
       </w:r>
       <w:proofErr w:type="spellEnd"/>
       <w:r>
-        <w:t>" ao arquivo </w:t>
-      </w:r>
-      <w:proofErr w:type="gramStart"/>
-      <w:r>
-        <w:t>package.json</w:t>
-      </w:r>
-      <w:proofErr w:type="gramEnd"/>
-      <w:r>
-        <w:t>.</w:t>
+        <w:t>" ao arquivo package.json.</w:t>
       </w:r>
     </w:p>
     <w:p>
@@ -4789,15 +4658,7 @@
       </w:pPr>
       <w:bookmarkStart w:id="13" w:name="_Hlk219734865"/>
       <w:r>
-        <w:t>O script "start" no </w:t>
-      </w:r>
-      <w:proofErr w:type="gramStart"/>
-      <w:r>
-        <w:t>package.json</w:t>
-      </w:r>
-      <w:proofErr w:type="gramEnd"/>
-      <w:r>
-        <w:t xml:space="preserve"> utiliza um módulo que permite executar dois scripts em paralelo: npm </w:t>
+        <w:t xml:space="preserve">O script "start" no package.json utiliza um módulo que permite executar dois scripts em paralelo: npm </w:t>
       </w:r>
       <w:proofErr w:type="spellStart"/>
       <w:r>
@@ -4973,6 +4834,7 @@
       </w:r>
     </w:p>
     <w:p>
+      <w:bookmarkStart w:id="16" w:name="_Hlk219811389"/>
       <w:r>
         <w:rPr>
           <w:highlight w:val="cyan"/>
@@ -4981,6 +4843,7 @@
         <w:t>[ ~~ ~~~ ~~~~~ ~~~~~~~ ~~~ ~~~~~~~~~~ ~~~~~ ~~~~~~~~~~~ ~~~~~~~ ~~~~ ~~~~ ~]</w:t>
       </w:r>
     </w:p>
+    <w:bookmarkEnd w:id="16"/>
     <w:p>
       <w:pPr>
         <w:pStyle w:val="Ttulo2"/>
@@ -5301,13 +5164,8 @@
         <w:t>O instrutor demonstra que, ao tentar acessar </w:t>
       </w:r>
       <w:proofErr w:type="spellStart"/>
-      <w:proofErr w:type="gramStart"/>
-      <w:r>
-        <w:t>negociação._</w:t>
-      </w:r>
-      <w:proofErr w:type="gramEnd"/>
-      <w:r>
-        <w:t>data</w:t>
+      <w:r>
+        <w:t>negociação._data</w:t>
       </w:r>
       <w:proofErr w:type="spellEnd"/>
       <w:r>
@@ -5556,7 +5414,7 @@
           <w:bCs/>
         </w:rPr>
       </w:pPr>
-      <w:bookmarkStart w:id="16" w:name="_Hlk219799018"/>
+      <w:bookmarkStart w:id="17" w:name="_Hlk219799018"/>
       <w:r>
         <w:rPr>
           <w:b/>
@@ -5565,7 +5423,7 @@
         <w:lastRenderedPageBreak/>
         <w:t>Revisão</w:t>
       </w:r>
-      <w:bookmarkEnd w:id="16"/>
+      <w:bookmarkEnd w:id="17"/>
     </w:p>
     <w:p/>
     <w:p>
@@ -5612,12 +5470,10 @@
         <w:t>O arquivo </w:t>
       </w:r>
       <w:proofErr w:type="spellStart"/>
-      <w:proofErr w:type="gramStart"/>
       <w:r>
         <w:t>tsconfig.json</w:t>
       </w:r>
       <w:proofErr w:type="spellEnd"/>
-      <w:proofErr w:type="gramEnd"/>
       <w:r>
         <w:t> é como o livro de receitas do chef, onde ele encontra todas as instruções sobre como preparar o prato final.</w:t>
       </w:r>
@@ -5868,6 +5724,32 @@
         <w:t>" é como um assistente que ajuda o detetive a encontrar as pistas mais rápido, sugerindo os ingredientes e utensílios corretos.</w:t>
       </w:r>
     </w:p>
+    <w:p>
+      <w:pPr>
+        <w:rPr>
+          <w:b/>
+          <w:bCs/>
+        </w:rPr>
+      </w:pPr>
+      <w:bookmarkStart w:id="18" w:name="_Hlk219814269"/>
+      <w:r>
+        <w:rPr>
+          <w:b/>
+          <w:bCs/>
+          <w:highlight w:val="green"/>
+        </w:rPr>
+        <w:t>BENEFÍCIOS DA TIPAGEM ESTÁTICA</w:t>
+      </w:r>
+    </w:p>
+    <w:p>
+      <w:r>
+        <w:rPr>
+          <w:highlight w:val="cyan"/>
+        </w:rPr>
+        <w:t>[ ~~ ~~~ ~~~~~ ~~~~~~~ ~~~ ~~~~~~~~~~ ~~~~~ ~~~~~~~~~~~ ~~~~~~~ ~~~~ ~~~~ ~]</w:t>
+      </w:r>
+    </w:p>
+    <w:bookmarkEnd w:id="18"/>
     <w:p/>
     <w:p>
       <w:pPr>
@@ -6117,6 +5999,7 @@
       <w:r>
         <w:t> O "</w:t>
       </w:r>
+      <w:bookmarkStart w:id="19" w:name="_Hlk219812210"/>
       <w:proofErr w:type="spellStart"/>
       <w:r>
         <w:rPr>
@@ -6124,12 +6007,2597 @@
         </w:rPr>
         <w:t>NegociacaoController</w:t>
       </w:r>
+      <w:bookmarkEnd w:id="19"/>
       <w:proofErr w:type="spellEnd"/>
       <w:r>
         <w:t>" é o responsável por pegar os dados do formulário, validar esses dados e criar um objeto de "Negociação". Ele é o elo entre a interface do usuário e a lógica da aplicação.</w:t>
       </w:r>
     </w:p>
     <w:p/>
+    <w:p/>
+    <w:p>
+      <w:r>
+        <w:rPr>
+          <w:highlight w:val="cyan"/>
+        </w:rPr>
+        <w:t>[ ~~ ~~~ ~~~~~ ~~~~~~~ ~~~ ~~~~~~~~~~ ~~~~~ ~~~~~~~~~~~ ~~~~~~~ ~~~~ ~~~~ ~]</w:t>
+      </w:r>
+    </w:p>
+    <w:p>
+      <w:pPr>
+        <w:pStyle w:val="Ttulo2"/>
+        <w:rPr>
+          <w:b/>
+          <w:bCs/>
+        </w:rPr>
+      </w:pPr>
+      <w:r>
+        <w:rPr>
+          <w:b/>
+          <w:bCs/>
+        </w:rPr>
+        <w:lastRenderedPageBreak/>
+        <w:t>Integração com o formulário</w:t>
+      </w:r>
+    </w:p>
+    <w:p>
+      <w:r>
+        <w:t>Para verificar se você aplicou corretamente os conceitos da aula "Integração com o formulário", você pode seguir estas etapas:</w:t>
+      </w:r>
+    </w:p>
+    <w:p>
+      <w:pPr>
+        <w:numPr>
+          <w:ilvl w:val="0"/>
+          <w:numId w:val="40"/>
+        </w:numPr>
+      </w:pPr>
+      <w:r>
+        <w:rPr>
+          <w:b/>
+          <w:bCs/>
+        </w:rPr>
+        <w:t>Verifique a Importação do </w:t>
+      </w:r>
+      <w:proofErr w:type="spellStart"/>
+      <w:r>
+        <w:rPr>
+          <w:b/>
+          <w:bCs/>
+        </w:rPr>
+        <w:t>NegociacaoController</w:t>
+      </w:r>
+      <w:proofErr w:type="spellEnd"/>
+      <w:r>
+        <w:rPr>
+          <w:b/>
+          <w:bCs/>
+        </w:rPr>
+        <w:t>:</w:t>
+      </w:r>
+    </w:p>
+    <w:p>
+      <w:pPr>
+        <w:numPr>
+          <w:ilvl w:val="1"/>
+          <w:numId w:val="40"/>
+        </w:numPr>
+      </w:pPr>
+      <w:r>
+        <w:t>Certifique-se de que você importou corretamente o </w:t>
+      </w:r>
+      <w:proofErr w:type="spellStart"/>
+      <w:r>
+        <w:t>NegociacaoController</w:t>
+      </w:r>
+      <w:proofErr w:type="spellEnd"/>
+      <w:r>
+        <w:t> no seu arquivo </w:t>
+      </w:r>
+      <w:proofErr w:type="spellStart"/>
+      <w:r>
+        <w:rPr>
+          <w:highlight w:val="green"/>
+        </w:rPr>
+        <w:t>app.ts</w:t>
+      </w:r>
+      <w:proofErr w:type="spellEnd"/>
+      <w:r>
+        <w:rPr>
+          <w:highlight w:val="green"/>
+        </w:rPr>
+        <w:t>.</w:t>
+      </w:r>
+    </w:p>
+    <w:p>
+      <w:pPr>
+        <w:numPr>
+          <w:ilvl w:val="1"/>
+          <w:numId w:val="40"/>
+        </w:numPr>
+      </w:pPr>
+      <w:r>
+        <w:t>Confirme se você adicionou a extensão .</w:t>
+      </w:r>
+      <w:proofErr w:type="spellStart"/>
+      <w:r>
+        <w:t>js</w:t>
+      </w:r>
+      <w:proofErr w:type="spellEnd"/>
+      <w:r>
+        <w:t> ao final do caminho do arquivo no import. Exemplo:</w:t>
+      </w:r>
+    </w:p>
+    <w:p>
+      <w:pPr>
+        <w:rPr>
+          <w:lang w:val="en-US"/>
+        </w:rPr>
+      </w:pPr>
+      <w:r>
+        <w:rPr>
+          <w:b/>
+          <w:bCs/>
+          <w:highlight w:val="green"/>
+          <w:lang w:val="en-US"/>
+        </w:rPr>
+        <w:t>import</w:t>
+      </w:r>
+      <w:r>
+        <w:rPr>
+          <w:highlight w:val="green"/>
+          <w:lang w:val="en-US"/>
+        </w:rPr>
+        <w:t xml:space="preserve"> </w:t>
+      </w:r>
+      <w:proofErr w:type="gramStart"/>
+      <w:r>
+        <w:rPr>
+          <w:highlight w:val="green"/>
+          <w:lang w:val="en-US"/>
+        </w:rPr>
+        <w:t xml:space="preserve">{ </w:t>
+      </w:r>
+      <w:proofErr w:type="spellStart"/>
+      <w:r>
+        <w:rPr>
+          <w:b/>
+          <w:bCs/>
+          <w:highlight w:val="green"/>
+          <w:lang w:val="en-US"/>
+        </w:rPr>
+        <w:t>NegociacaoController</w:t>
+      </w:r>
+      <w:proofErr w:type="spellEnd"/>
+      <w:proofErr w:type="gramEnd"/>
+      <w:r>
+        <w:rPr>
+          <w:highlight w:val="green"/>
+          <w:lang w:val="en-US"/>
+        </w:rPr>
+        <w:t xml:space="preserve"> } </w:t>
+      </w:r>
+      <w:r>
+        <w:rPr>
+          <w:b/>
+          <w:bCs/>
+          <w:highlight w:val="green"/>
+          <w:lang w:val="en-US"/>
+        </w:rPr>
+        <w:t>from</w:t>
+      </w:r>
+      <w:r>
+        <w:rPr>
+          <w:highlight w:val="green"/>
+          <w:lang w:val="en-US"/>
+        </w:rPr>
+        <w:t xml:space="preserve"> './controllers/negociacao-controller.js';</w:t>
+      </w:r>
+    </w:p>
+    <w:p>
+      <w:pPr>
+        <w:rPr>
+          <w:lang w:val="en-US"/>
+        </w:rPr>
+      </w:pPr>
+    </w:p>
+    <w:p>
+      <w:pPr>
+        <w:pStyle w:val="PargrafodaLista"/>
+        <w:numPr>
+          <w:ilvl w:val="0"/>
+          <w:numId w:val="40"/>
+        </w:numPr>
+      </w:pPr>
+      <w:r>
+        <w:rPr>
+          <w:b/>
+          <w:bCs/>
+        </w:rPr>
+        <w:t>Instancie o </w:t>
+      </w:r>
+      <w:proofErr w:type="spellStart"/>
+      <w:r>
+        <w:rPr>
+          <w:b/>
+          <w:bCs/>
+        </w:rPr>
+        <w:t>NegociacaoController</w:t>
+      </w:r>
+      <w:proofErr w:type="spellEnd"/>
+      <w:r>
+        <w:rPr>
+          <w:b/>
+          <w:bCs/>
+        </w:rPr>
+        <w:t>:</w:t>
+      </w:r>
+    </w:p>
+    <w:p>
+      <w:pPr>
+        <w:numPr>
+          <w:ilvl w:val="0"/>
+          <w:numId w:val="41"/>
+        </w:numPr>
+      </w:pPr>
+      <w:r>
+        <w:t>Crie uma instância do </w:t>
+      </w:r>
+      <w:proofErr w:type="spellStart"/>
+      <w:r>
+        <w:t>NegociacaoController</w:t>
+      </w:r>
+      <w:proofErr w:type="spellEnd"/>
+      <w:r>
+        <w:t> para poder utilizar os métodos.</w:t>
+      </w:r>
+    </w:p>
+    <w:p>
+      <w:proofErr w:type="spellStart"/>
+      <w:r>
+        <w:rPr>
+          <w:b/>
+          <w:bCs/>
+          <w:highlight w:val="green"/>
+        </w:rPr>
+        <w:t>const</w:t>
+      </w:r>
+      <w:proofErr w:type="spellEnd"/>
+      <w:r>
+        <w:rPr>
+          <w:highlight w:val="green"/>
+        </w:rPr>
+        <w:t xml:space="preserve"> </w:t>
+      </w:r>
+      <w:proofErr w:type="spellStart"/>
+      <w:r>
+        <w:rPr>
+          <w:highlight w:val="green"/>
+        </w:rPr>
+        <w:t>controller</w:t>
+      </w:r>
+      <w:proofErr w:type="spellEnd"/>
+      <w:r>
+        <w:rPr>
+          <w:highlight w:val="green"/>
+        </w:rPr>
+        <w:t xml:space="preserve"> = </w:t>
+      </w:r>
+      <w:r>
+        <w:rPr>
+          <w:b/>
+          <w:bCs/>
+          <w:highlight w:val="green"/>
+        </w:rPr>
+        <w:t>new</w:t>
+      </w:r>
+      <w:r>
+        <w:rPr>
+          <w:highlight w:val="green"/>
+        </w:rPr>
+        <w:t xml:space="preserve"> </w:t>
+      </w:r>
+      <w:proofErr w:type="spellStart"/>
+      <w:r>
+        <w:rPr>
+          <w:highlight w:val="green"/>
+        </w:rPr>
+        <w:t>NegociacaoController</w:t>
+      </w:r>
+      <w:proofErr w:type="spellEnd"/>
+      <w:r>
+        <w:rPr>
+          <w:highlight w:val="green"/>
+        </w:rPr>
+        <w:t>();</w:t>
+      </w:r>
+    </w:p>
+    <w:p/>
+    <w:p>
+      <w:pPr>
+        <w:pStyle w:val="PargrafodaLista"/>
+        <w:numPr>
+          <w:ilvl w:val="0"/>
+          <w:numId w:val="40"/>
+        </w:numPr>
+      </w:pPr>
+      <w:r>
+        <w:t>Capture o Formulário:</w:t>
+      </w:r>
+    </w:p>
+    <w:p>
+      <w:pPr>
+        <w:pStyle w:val="PargrafodaLista"/>
+        <w:numPr>
+          <w:ilvl w:val="0"/>
+          <w:numId w:val="42"/>
+        </w:numPr>
+      </w:pPr>
+      <w:r>
+        <w:t xml:space="preserve">Use o </w:t>
+      </w:r>
+      <w:proofErr w:type="spellStart"/>
+      <w:r>
+        <w:rPr>
+          <w:highlight w:val="green"/>
+        </w:rPr>
+        <w:t>document.querySelector</w:t>
+      </w:r>
+      <w:proofErr w:type="spellEnd"/>
+      <w:r>
+        <w:rPr>
+          <w:highlight w:val="green"/>
+        </w:rPr>
+        <w:t>('.</w:t>
+      </w:r>
+      <w:proofErr w:type="spellStart"/>
+      <w:r>
+        <w:rPr>
+          <w:highlight w:val="green"/>
+        </w:rPr>
+        <w:t>form</w:t>
+      </w:r>
+      <w:proofErr w:type="spellEnd"/>
+      <w:r>
+        <w:rPr>
+          <w:highlight w:val="green"/>
+        </w:rPr>
+        <w:t>')</w:t>
+      </w:r>
+      <w:r>
+        <w:t xml:space="preserve"> para selecionar o formulário no seu HTML.</w:t>
+      </w:r>
+    </w:p>
+    <w:p>
+      <w:pPr>
+        <w:pStyle w:val="PargrafodaLista"/>
+        <w:numPr>
+          <w:ilvl w:val="0"/>
+          <w:numId w:val="42"/>
+        </w:numPr>
+      </w:pPr>
+      <w:r>
+        <w:t>Verifique se o seletor .</w:t>
+      </w:r>
+      <w:proofErr w:type="spellStart"/>
+      <w:r>
+        <w:t>form</w:t>
+      </w:r>
+      <w:proofErr w:type="spellEnd"/>
+      <w:r>
+        <w:t xml:space="preserve"> corresponde à classe ou identificador do seu formulário no HTML.</w:t>
+      </w:r>
+    </w:p>
+    <w:p>
+      <w:pPr>
+        <w:rPr>
+          <w:lang w:val="en-US"/>
+        </w:rPr>
+      </w:pPr>
+      <w:r>
+        <w:rPr>
+          <w:b/>
+          <w:bCs/>
+          <w:highlight w:val="green"/>
+          <w:lang w:val="en-US"/>
+        </w:rPr>
+        <w:t>const</w:t>
+      </w:r>
+      <w:r>
+        <w:rPr>
+          <w:highlight w:val="green"/>
+          <w:lang w:val="en-US"/>
+        </w:rPr>
+        <w:t xml:space="preserve"> form = </w:t>
+      </w:r>
+      <w:proofErr w:type="spellStart"/>
+      <w:proofErr w:type="gramStart"/>
+      <w:r>
+        <w:rPr>
+          <w:highlight w:val="green"/>
+          <w:lang w:val="en-US"/>
+        </w:rPr>
+        <w:t>document.</w:t>
+      </w:r>
+      <w:r>
+        <w:rPr>
+          <w:b/>
+          <w:bCs/>
+          <w:highlight w:val="green"/>
+          <w:lang w:val="en-US"/>
+        </w:rPr>
+        <w:t>querySelector</w:t>
+      </w:r>
+      <w:proofErr w:type="spellEnd"/>
+      <w:proofErr w:type="gramEnd"/>
+      <w:r>
+        <w:rPr>
+          <w:highlight w:val="green"/>
+          <w:lang w:val="en-US"/>
+        </w:rPr>
+        <w:t>(</w:t>
+      </w:r>
+      <w:proofErr w:type="gramStart"/>
+      <w:r>
+        <w:rPr>
+          <w:highlight w:val="green"/>
+          <w:lang w:val="en-US"/>
+        </w:rPr>
+        <w:t>'.form</w:t>
+      </w:r>
+      <w:proofErr w:type="gramEnd"/>
+      <w:r>
+        <w:rPr>
+          <w:highlight w:val="green"/>
+          <w:lang w:val="en-US"/>
+        </w:rPr>
+        <w:t>'</w:t>
+      </w:r>
+      <w:proofErr w:type="gramStart"/>
+      <w:r>
+        <w:rPr>
+          <w:highlight w:val="green"/>
+          <w:lang w:val="en-US"/>
+        </w:rPr>
+        <w:t>);</w:t>
+      </w:r>
+      <w:proofErr w:type="gramEnd"/>
+    </w:p>
+    <w:p>
+      <w:pPr>
+        <w:pStyle w:val="PargrafodaLista"/>
+        <w:numPr>
+          <w:ilvl w:val="0"/>
+          <w:numId w:val="40"/>
+        </w:numPr>
+      </w:pPr>
+      <w:r>
+        <w:rPr>
+          <w:b/>
+          <w:bCs/>
+        </w:rPr>
+        <w:t xml:space="preserve">Adicione o </w:t>
+      </w:r>
+      <w:proofErr w:type="spellStart"/>
+      <w:r>
+        <w:rPr>
+          <w:b/>
+          <w:bCs/>
+        </w:rPr>
+        <w:t>Listener</w:t>
+      </w:r>
+      <w:proofErr w:type="spellEnd"/>
+      <w:r>
+        <w:rPr>
+          <w:b/>
+          <w:bCs/>
+        </w:rPr>
+        <w:t xml:space="preserve"> de Evento ao Formulário:</w:t>
+      </w:r>
+    </w:p>
+    <w:p>
+      <w:pPr>
+        <w:numPr>
+          <w:ilvl w:val="0"/>
+          <w:numId w:val="43"/>
+        </w:numPr>
+      </w:pPr>
+      <w:r>
+        <w:t>Use o método </w:t>
+      </w:r>
+      <w:proofErr w:type="spellStart"/>
+      <w:r>
+        <w:t>addEventListener</w:t>
+      </w:r>
+      <w:proofErr w:type="spellEnd"/>
+      <w:r>
+        <w:t> no formulário para ouvir o evento de </w:t>
+      </w:r>
+      <w:proofErr w:type="spellStart"/>
+      <w:r>
+        <w:t>submit</w:t>
+      </w:r>
+      <w:proofErr w:type="spellEnd"/>
+      <w:r>
+        <w:t>.</w:t>
+      </w:r>
+    </w:p>
+    <w:p>
+      <w:pPr>
+        <w:numPr>
+          <w:ilvl w:val="0"/>
+          <w:numId w:val="43"/>
+        </w:numPr>
+      </w:pPr>
+      <w:r>
+        <w:t xml:space="preserve">Dentro da função de </w:t>
+      </w:r>
+      <w:proofErr w:type="spellStart"/>
+      <w:r>
+        <w:t>callback</w:t>
+      </w:r>
+      <w:proofErr w:type="spellEnd"/>
+      <w:r>
+        <w:t xml:space="preserve"> do </w:t>
+      </w:r>
+      <w:proofErr w:type="spellStart"/>
+      <w:r>
+        <w:t>addEventListener</w:t>
+      </w:r>
+      <w:proofErr w:type="spellEnd"/>
+      <w:r>
+        <w:t>, chame o método adiciona do seu </w:t>
+      </w:r>
+      <w:proofErr w:type="spellStart"/>
+      <w:r>
+        <w:t>controller</w:t>
+      </w:r>
+      <w:proofErr w:type="spellEnd"/>
+      <w:r>
+        <w:t>.</w:t>
+      </w:r>
+    </w:p>
+    <w:p>
+      <w:pPr>
+        <w:rPr>
+          <w:highlight w:val="green"/>
+          <w:lang w:val="en-US"/>
+        </w:rPr>
+      </w:pPr>
+      <w:proofErr w:type="spellStart"/>
+      <w:proofErr w:type="gramStart"/>
+      <w:r>
+        <w:rPr>
+          <w:highlight w:val="green"/>
+          <w:lang w:val="en-US"/>
+        </w:rPr>
+        <w:t>form.addEventListener</w:t>
+      </w:r>
+      <w:proofErr w:type="spellEnd"/>
+      <w:proofErr w:type="gramEnd"/>
+      <w:r>
+        <w:rPr>
+          <w:highlight w:val="green"/>
+          <w:lang w:val="en-US"/>
+        </w:rPr>
+        <w:t>('submit', event =&gt; {</w:t>
+      </w:r>
+    </w:p>
+    <w:p>
+      <w:pPr>
+        <w:rPr>
+          <w:highlight w:val="green"/>
+          <w:lang w:val="en-US"/>
+        </w:rPr>
+      </w:pPr>
+      <w:r>
+        <w:rPr>
+          <w:highlight w:val="green"/>
+          <w:lang w:val="en-US"/>
+        </w:rPr>
+        <w:t xml:space="preserve">    </w:t>
+      </w:r>
+      <w:proofErr w:type="spellStart"/>
+      <w:proofErr w:type="gramStart"/>
+      <w:r>
+        <w:rPr>
+          <w:highlight w:val="green"/>
+          <w:lang w:val="en-US"/>
+        </w:rPr>
+        <w:t>controller.adiciona</w:t>
+      </w:r>
+      <w:proofErr w:type="spellEnd"/>
+      <w:proofErr w:type="gramEnd"/>
+      <w:r>
+        <w:rPr>
+          <w:highlight w:val="green"/>
+          <w:lang w:val="en-US"/>
+        </w:rPr>
+        <w:t>(</w:t>
+      </w:r>
+      <w:proofErr w:type="gramStart"/>
+      <w:r>
+        <w:rPr>
+          <w:highlight w:val="green"/>
+          <w:lang w:val="en-US"/>
+        </w:rPr>
+        <w:t>);</w:t>
+      </w:r>
+      <w:proofErr w:type="gramEnd"/>
+    </w:p>
+    <w:p>
+      <w:r>
+        <w:rPr>
+          <w:highlight w:val="green"/>
+        </w:rPr>
+        <w:t>});</w:t>
+      </w:r>
+    </w:p>
+    <w:p>
+      <w:pPr>
+        <w:pStyle w:val="PargrafodaLista"/>
+        <w:numPr>
+          <w:ilvl w:val="0"/>
+          <w:numId w:val="40"/>
+        </w:numPr>
+      </w:pPr>
+      <w:r>
+        <w:rPr>
+          <w:b/>
+          <w:bCs/>
+        </w:rPr>
+        <w:t>Previna o Comportamento Padrão do Formulário:</w:t>
+      </w:r>
+    </w:p>
+    <w:p>
+      <w:pPr>
+        <w:ind w:left="360"/>
+      </w:pPr>
+      <w:r>
+        <w:t xml:space="preserve">Dentro da função de </w:t>
+      </w:r>
+      <w:proofErr w:type="spellStart"/>
+      <w:r>
+        <w:t>callback</w:t>
+      </w:r>
+      <w:proofErr w:type="spellEnd"/>
+      <w:r>
+        <w:t xml:space="preserve"> do </w:t>
+      </w:r>
+      <w:proofErr w:type="spellStart"/>
+      <w:r>
+        <w:t>addEventListener</w:t>
+      </w:r>
+      <w:proofErr w:type="spellEnd"/>
+      <w:r>
+        <w:t>, use </w:t>
+      </w:r>
+      <w:proofErr w:type="spellStart"/>
+      <w:r>
+        <w:t>event.preventDefault</w:t>
+      </w:r>
+      <w:proofErr w:type="spellEnd"/>
+      <w:r>
+        <w:t>() para evitar que a página seja recarregada quando o formulário for submetido</w:t>
+      </w:r>
+      <w:r>
+        <w:t>.</w:t>
+      </w:r>
+    </w:p>
+    <w:p>
+      <w:pPr>
+        <w:ind w:left="360"/>
+        <w:rPr>
+          <w:highlight w:val="green"/>
+          <w:lang w:val="en-US"/>
+        </w:rPr>
+      </w:pPr>
+      <w:proofErr w:type="spellStart"/>
+      <w:proofErr w:type="gramStart"/>
+      <w:r>
+        <w:rPr>
+          <w:highlight w:val="green"/>
+          <w:lang w:val="en-US"/>
+        </w:rPr>
+        <w:t>form.addEventListener</w:t>
+      </w:r>
+      <w:proofErr w:type="spellEnd"/>
+      <w:proofErr w:type="gramEnd"/>
+      <w:r>
+        <w:rPr>
+          <w:highlight w:val="green"/>
+          <w:lang w:val="en-US"/>
+        </w:rPr>
+        <w:t xml:space="preserve">('submit', </w:t>
+      </w:r>
+      <w:r>
+        <w:rPr>
+          <w:b/>
+          <w:bCs/>
+          <w:highlight w:val="green"/>
+          <w:lang w:val="en-US"/>
+        </w:rPr>
+        <w:t>event</w:t>
+      </w:r>
+      <w:r>
+        <w:rPr>
+          <w:highlight w:val="green"/>
+          <w:lang w:val="en-US"/>
+        </w:rPr>
+        <w:t xml:space="preserve"> =&gt; {</w:t>
+      </w:r>
+    </w:p>
+    <w:p>
+      <w:pPr>
+        <w:ind w:left="720"/>
+        <w:rPr>
+          <w:highlight w:val="green"/>
+          <w:lang w:val="en-US"/>
+        </w:rPr>
+      </w:pPr>
+      <w:r>
+        <w:rPr>
+          <w:highlight w:val="green"/>
+          <w:lang w:val="en-US"/>
+        </w:rPr>
+        <w:t xml:space="preserve"> </w:t>
+      </w:r>
+      <w:proofErr w:type="spellStart"/>
+      <w:proofErr w:type="gramStart"/>
+      <w:r>
+        <w:rPr>
+          <w:b/>
+          <w:bCs/>
+          <w:highlight w:val="green"/>
+          <w:lang w:val="en-US"/>
+        </w:rPr>
+        <w:t>event</w:t>
+      </w:r>
+      <w:r>
+        <w:rPr>
+          <w:highlight w:val="green"/>
+          <w:lang w:val="en-US"/>
+        </w:rPr>
+        <w:t>.preventDefault</w:t>
+      </w:r>
+      <w:proofErr w:type="spellEnd"/>
+      <w:proofErr w:type="gramEnd"/>
+      <w:r>
+        <w:rPr>
+          <w:highlight w:val="green"/>
+          <w:lang w:val="en-US"/>
+        </w:rPr>
+        <w:t>(</w:t>
+      </w:r>
+      <w:proofErr w:type="gramStart"/>
+      <w:r>
+        <w:rPr>
+          <w:highlight w:val="green"/>
+          <w:lang w:val="en-US"/>
+        </w:rPr>
+        <w:t>);</w:t>
+      </w:r>
+      <w:proofErr w:type="gramEnd"/>
+    </w:p>
+    <w:p>
+      <w:pPr>
+        <w:ind w:left="360" w:firstLine="360"/>
+        <w:rPr>
+          <w:highlight w:val="green"/>
+        </w:rPr>
+      </w:pPr>
+      <w:proofErr w:type="spellStart"/>
+      <w:r>
+        <w:rPr>
+          <w:highlight w:val="green"/>
+        </w:rPr>
+        <w:t>controller.adiciona</w:t>
+      </w:r>
+      <w:proofErr w:type="spellEnd"/>
+      <w:r>
+        <w:rPr>
+          <w:highlight w:val="green"/>
+        </w:rPr>
+        <w:t>();</w:t>
+      </w:r>
+    </w:p>
+    <w:p>
+      <w:pPr>
+        <w:ind w:firstLine="360"/>
+      </w:pPr>
+      <w:r>
+        <w:rPr>
+          <w:highlight w:val="green"/>
+        </w:rPr>
+        <w:t>});</w:t>
+      </w:r>
+    </w:p>
+    <w:p>
+      <w:pPr>
+        <w:pStyle w:val="PargrafodaLista"/>
+        <w:numPr>
+          <w:ilvl w:val="0"/>
+          <w:numId w:val="40"/>
+        </w:numPr>
+      </w:pPr>
+      <w:r>
+        <w:rPr>
+          <w:b/>
+          <w:bCs/>
+        </w:rPr>
+        <w:lastRenderedPageBreak/>
+        <w:t>Teste no Navegador:</w:t>
+      </w:r>
+    </w:p>
+    <w:p>
+      <w:pPr>
+        <w:pStyle w:val="PargrafodaLista"/>
+        <w:numPr>
+          <w:ilvl w:val="0"/>
+          <w:numId w:val="45"/>
+        </w:numPr>
+      </w:pPr>
+      <w:r>
+        <w:t>Abra o console do navegador para verificar se há erros.</w:t>
+      </w:r>
+    </w:p>
+    <w:p>
+      <w:pPr>
+        <w:pStyle w:val="PargrafodaLista"/>
+        <w:numPr>
+          <w:ilvl w:val="0"/>
+          <w:numId w:val="45"/>
+        </w:numPr>
+      </w:pPr>
+      <w:r>
+        <w:t xml:space="preserve">Preencha o formulário com dados e clique no botão de </w:t>
+      </w:r>
+      <w:proofErr w:type="spellStart"/>
+      <w:r>
+        <w:t>submit</w:t>
+      </w:r>
+      <w:proofErr w:type="spellEnd"/>
+      <w:r>
+        <w:t>.</w:t>
+      </w:r>
+    </w:p>
+    <w:p>
+      <w:pPr>
+        <w:pStyle w:val="PargrafodaLista"/>
+        <w:numPr>
+          <w:ilvl w:val="0"/>
+          <w:numId w:val="45"/>
+        </w:numPr>
+      </w:pPr>
+      <w:r>
+        <w:t>Verifique se a página não está recarregando e se os dados inseridos estão sendo capturados corretamente.</w:t>
+      </w:r>
+    </w:p>
+    <w:p/>
+    <w:p>
+      <w:pPr>
+        <w:pStyle w:val="PargrafodaLista"/>
+        <w:numPr>
+          <w:ilvl w:val="0"/>
+          <w:numId w:val="40"/>
+        </w:numPr>
+      </w:pPr>
+      <w:r>
+        <w:rPr>
+          <w:b/>
+          <w:bCs/>
+        </w:rPr>
+        <w:t>Recapitule o Processo:</w:t>
+      </w:r>
+    </w:p>
+    <w:p>
+      <w:pPr>
+        <w:pStyle w:val="PargrafodaLista"/>
+        <w:numPr>
+          <w:ilvl w:val="0"/>
+          <w:numId w:val="46"/>
+        </w:numPr>
+      </w:pPr>
+      <w:r>
+        <w:t xml:space="preserve">Certifique-se de que você entendeu cada passo do processo, desde a importação do </w:t>
+      </w:r>
+      <w:proofErr w:type="spellStart"/>
+      <w:r>
+        <w:t>controller</w:t>
+      </w:r>
+      <w:proofErr w:type="spellEnd"/>
+      <w:r>
+        <w:t xml:space="preserve"> até a prevenção do comportamento padrão do formulário.</w:t>
+      </w:r>
+    </w:p>
+    <w:p/>
+    <w:tbl>
+      <w:tblPr>
+        <w:tblStyle w:val="Tabelacomgrade"/>
+        <w:tblW w:w="0" w:type="auto"/>
+        <w:tblLook w:val="04A0" w:firstRow="1" w:lastRow="0" w:firstColumn="1" w:lastColumn="0" w:noHBand="0" w:noVBand="1"/>
+      </w:tblPr>
+      <w:tblGrid>
+        <w:gridCol w:w="8494"/>
+      </w:tblGrid>
+      <w:tr>
+        <w:tc>
+          <w:tcPr>
+            <w:tcW w:w="8494" w:type="dxa"/>
+          </w:tcPr>
+          <w:p>
+            <w:r>
+              <w:t>Explicação de cada linha de código apresentada na aula, explicando o proposito e o funcionamento de cada uma delas:</w:t>
+            </w:r>
+          </w:p>
+          <w:p/>
+          <w:p>
+            <w:pPr>
+              <w:rPr>
+                <w:lang w:val="en-US"/>
+              </w:rPr>
+            </w:pPr>
+            <w:r>
+              <w:rPr>
+                <w:b/>
+                <w:bCs/>
+                <w:lang w:val="en-US"/>
+              </w:rPr>
+              <w:t>1. </w:t>
+            </w:r>
+            <w:r>
+              <w:rPr>
+                <w:b/>
+                <w:bCs/>
+                <w:highlight w:val="green"/>
+                <w:lang w:val="en-US"/>
+              </w:rPr>
+              <w:t xml:space="preserve">import </w:t>
+            </w:r>
+            <w:proofErr w:type="gramStart"/>
+            <w:r>
+              <w:rPr>
+                <w:b/>
+                <w:bCs/>
+                <w:highlight w:val="green"/>
+                <w:lang w:val="en-US"/>
+              </w:rPr>
+              <w:t xml:space="preserve">{ </w:t>
+            </w:r>
+            <w:proofErr w:type="spellStart"/>
+            <w:r>
+              <w:rPr>
+                <w:b/>
+                <w:bCs/>
+                <w:highlight w:val="green"/>
+                <w:lang w:val="en-US"/>
+              </w:rPr>
+              <w:t>NegociacaoController</w:t>
+            </w:r>
+            <w:proofErr w:type="spellEnd"/>
+            <w:proofErr w:type="gramEnd"/>
+            <w:r>
+              <w:rPr>
+                <w:b/>
+                <w:bCs/>
+                <w:highlight w:val="green"/>
+                <w:lang w:val="en-US"/>
+              </w:rPr>
+              <w:t xml:space="preserve"> } from './controllers/negociacao-controller.js</w:t>
+            </w:r>
+            <w:proofErr w:type="gramStart"/>
+            <w:r>
+              <w:rPr>
+                <w:b/>
+                <w:bCs/>
+                <w:highlight w:val="green"/>
+                <w:lang w:val="en-US"/>
+              </w:rPr>
+              <w:t>'</w:t>
+            </w:r>
+            <w:r>
+              <w:rPr>
+                <w:b/>
+                <w:bCs/>
+                <w:lang w:val="en-US"/>
+              </w:rPr>
+              <w:t>;</w:t>
+            </w:r>
+            <w:proofErr w:type="gramEnd"/>
+          </w:p>
+          <w:p>
+            <w:pPr>
+              <w:numPr>
+                <w:ilvl w:val="0"/>
+                <w:numId w:val="47"/>
+              </w:numPr>
+            </w:pPr>
+            <w:proofErr w:type="spellStart"/>
+            <w:r>
+              <w:rPr>
+                <w:b/>
+                <w:bCs/>
+                <w:highlight w:val="green"/>
+              </w:rPr>
+              <w:t>import</w:t>
+            </w:r>
+            <w:proofErr w:type="spellEnd"/>
+            <w:r>
+              <w:t xml:space="preserve">: Esta palavra-chave é utilizada para importar módulos (classes, funções, </w:t>
+            </w:r>
+            <w:proofErr w:type="gramStart"/>
+            <w:r>
+              <w:t>variáveis, etc.</w:t>
+            </w:r>
+            <w:proofErr w:type="gramEnd"/>
+            <w:r>
+              <w:t>) de outros arquivos.</w:t>
+            </w:r>
+          </w:p>
+          <w:p>
+            <w:pPr>
+              <w:ind w:left="720"/>
+              <w:rPr>
+                <w:highlight w:val="green"/>
+              </w:rPr>
+            </w:pPr>
+          </w:p>
+          <w:p>
+            <w:pPr>
+              <w:numPr>
+                <w:ilvl w:val="0"/>
+                <w:numId w:val="47"/>
+              </w:numPr>
+            </w:pPr>
+            <w:r>
+              <w:rPr>
+                <w:b/>
+                <w:bCs/>
+                <w:highlight w:val="green"/>
+              </w:rPr>
+              <w:t xml:space="preserve">{ </w:t>
+            </w:r>
+            <w:proofErr w:type="spellStart"/>
+            <w:r>
+              <w:rPr>
+                <w:b/>
+                <w:bCs/>
+                <w:highlight w:val="green"/>
+              </w:rPr>
+              <w:t>NegociacaoController</w:t>
+            </w:r>
+            <w:proofErr w:type="spellEnd"/>
+            <w:r>
+              <w:rPr>
+                <w:b/>
+                <w:bCs/>
+                <w:highlight w:val="green"/>
+              </w:rPr>
+              <w:t xml:space="preserve"> }</w:t>
+            </w:r>
+            <w:r>
+              <w:t>: Especifica que estamos importando a classe </w:t>
+            </w:r>
+            <w:proofErr w:type="spellStart"/>
+            <w:r>
+              <w:t>NegociacaoController</w:t>
+            </w:r>
+            <w:proofErr w:type="spellEnd"/>
+            <w:r>
+              <w:t> do módulo. As chaves {} indicam que estamos importando um ou mais membros específicos do módulo.</w:t>
+            </w:r>
+          </w:p>
+          <w:p/>
+          <w:p>
+            <w:pPr>
+              <w:numPr>
+                <w:ilvl w:val="0"/>
+                <w:numId w:val="47"/>
+              </w:numPr>
+            </w:pPr>
+            <w:proofErr w:type="spellStart"/>
+            <w:r>
+              <w:rPr>
+                <w:b/>
+                <w:bCs/>
+                <w:highlight w:val="green"/>
+              </w:rPr>
+              <w:t>from</w:t>
+            </w:r>
+            <w:proofErr w:type="spellEnd"/>
+            <w:r>
+              <w:rPr>
+                <w:b/>
+                <w:bCs/>
+                <w:highlight w:val="green"/>
+              </w:rPr>
+              <w:t xml:space="preserve"> './</w:t>
+            </w:r>
+            <w:proofErr w:type="spellStart"/>
+            <w:r>
+              <w:rPr>
+                <w:b/>
+                <w:bCs/>
+                <w:highlight w:val="green"/>
+              </w:rPr>
+              <w:t>controllers</w:t>
+            </w:r>
+            <w:proofErr w:type="spellEnd"/>
+            <w:r>
+              <w:rPr>
+                <w:b/>
+                <w:bCs/>
+                <w:highlight w:val="green"/>
+              </w:rPr>
+              <w:t>/negociacao-controller.js'</w:t>
+            </w:r>
+            <w:r>
+              <w:t>: Indica o caminho (relativo) para o arquivo que contém o módulo </w:t>
+            </w:r>
+            <w:proofErr w:type="spellStart"/>
+            <w:r>
+              <w:t>NegociacaoController</w:t>
+            </w:r>
+            <w:proofErr w:type="spellEnd"/>
+            <w:r>
+              <w:t>.</w:t>
+            </w:r>
+          </w:p>
+          <w:p/>
+          <w:p>
+            <w:pPr>
+              <w:numPr>
+                <w:ilvl w:val="1"/>
+                <w:numId w:val="47"/>
+              </w:numPr>
+            </w:pPr>
+            <w:r>
+              <w:rPr>
+                <w:highlight w:val="green"/>
+              </w:rPr>
+              <w:t>./</w:t>
+            </w:r>
+            <w:r>
+              <w:t xml:space="preserve"> </w:t>
+            </w:r>
+            <w:r>
+              <w:t>: Indica que o arquivo está no mesmo diretório ou em um subdiretório do arquivo atual.</w:t>
+            </w:r>
+          </w:p>
+          <w:p>
+            <w:pPr>
+              <w:numPr>
+                <w:ilvl w:val="1"/>
+                <w:numId w:val="47"/>
+              </w:numPr>
+            </w:pPr>
+            <w:proofErr w:type="spellStart"/>
+            <w:r>
+              <w:rPr>
+                <w:highlight w:val="green"/>
+              </w:rPr>
+              <w:t>controllers</w:t>
+            </w:r>
+            <w:proofErr w:type="spellEnd"/>
+            <w:r>
+              <w:rPr>
+                <w:highlight w:val="green"/>
+              </w:rPr>
+              <w:t>/</w:t>
+            </w:r>
+            <w:r>
+              <w:t xml:space="preserve"> </w:t>
+            </w:r>
+            <w:r>
+              <w:t>: Indica que o arquivo está dentro de um subdiretório chamado "</w:t>
+            </w:r>
+            <w:proofErr w:type="spellStart"/>
+            <w:r>
+              <w:t>controllers</w:t>
+            </w:r>
+            <w:proofErr w:type="spellEnd"/>
+            <w:r>
+              <w:t>".</w:t>
+            </w:r>
+          </w:p>
+          <w:p>
+            <w:pPr>
+              <w:numPr>
+                <w:ilvl w:val="1"/>
+                <w:numId w:val="47"/>
+              </w:numPr>
+            </w:pPr>
+            <w:r>
+              <w:rPr>
+                <w:highlight w:val="green"/>
+              </w:rPr>
+              <w:t>negociacao-controller.js</w:t>
+            </w:r>
+            <w:r>
+              <w:t xml:space="preserve"> </w:t>
+            </w:r>
+            <w:r>
+              <w:t>: Indica o nome do arquivo (com a extensão .</w:t>
+            </w:r>
+            <w:proofErr w:type="spellStart"/>
+            <w:r>
+              <w:t>js</w:t>
+            </w:r>
+            <w:proofErr w:type="spellEnd"/>
+            <w:r>
+              <w:t>).</w:t>
+            </w:r>
+          </w:p>
+          <w:p>
+            <w:pPr>
+              <w:ind w:left="1440"/>
+            </w:pPr>
+          </w:p>
+          <w:p>
+            <w:pPr>
+              <w:numPr>
+                <w:ilvl w:val="0"/>
+                <w:numId w:val="47"/>
+              </w:numPr>
+            </w:pPr>
+            <w:r>
+              <w:rPr>
+                <w:b/>
+                <w:bCs/>
+              </w:rPr>
+              <w:t>Propósito</w:t>
+            </w:r>
+            <w:r>
+              <w:t>: Esta linha importa a classe </w:t>
+            </w:r>
+            <w:proofErr w:type="spellStart"/>
+            <w:r>
+              <w:rPr>
+                <w:highlight w:val="green"/>
+              </w:rPr>
+              <w:t>NegociacaoController</w:t>
+            </w:r>
+            <w:proofErr w:type="spellEnd"/>
+            <w:r>
+              <w:t> para que possamos utilizá-la no arquivo atual.</w:t>
+            </w:r>
+          </w:p>
+          <w:p/>
+          <w:p>
+            <w:r>
+              <w:rPr>
+                <w:b/>
+                <w:bCs/>
+              </w:rPr>
+              <w:t>2. </w:t>
+            </w:r>
+            <w:proofErr w:type="spellStart"/>
+            <w:r>
+              <w:rPr>
+                <w:b/>
+                <w:bCs/>
+                <w:highlight w:val="green"/>
+              </w:rPr>
+              <w:t>const</w:t>
+            </w:r>
+            <w:proofErr w:type="spellEnd"/>
+            <w:r>
+              <w:rPr>
+                <w:b/>
+                <w:bCs/>
+                <w:highlight w:val="green"/>
+              </w:rPr>
+              <w:t xml:space="preserve"> </w:t>
+            </w:r>
+            <w:proofErr w:type="spellStart"/>
+            <w:r>
+              <w:rPr>
+                <w:b/>
+                <w:bCs/>
+                <w:highlight w:val="green"/>
+              </w:rPr>
+              <w:t>controller</w:t>
+            </w:r>
+            <w:proofErr w:type="spellEnd"/>
+            <w:r>
+              <w:rPr>
+                <w:b/>
+                <w:bCs/>
+                <w:highlight w:val="green"/>
+              </w:rPr>
+              <w:t xml:space="preserve"> = new </w:t>
+            </w:r>
+            <w:proofErr w:type="spellStart"/>
+            <w:r>
+              <w:rPr>
+                <w:b/>
+                <w:bCs/>
+                <w:highlight w:val="green"/>
+              </w:rPr>
+              <w:t>NegociacaoController</w:t>
+            </w:r>
+            <w:proofErr w:type="spellEnd"/>
+            <w:r>
+              <w:rPr>
+                <w:b/>
+                <w:bCs/>
+              </w:rPr>
+              <w:t>();</w:t>
+            </w:r>
+          </w:p>
+          <w:p>
+            <w:pPr>
+              <w:numPr>
+                <w:ilvl w:val="0"/>
+                <w:numId w:val="48"/>
+              </w:numPr>
+            </w:pPr>
+            <w:proofErr w:type="spellStart"/>
+            <w:r>
+              <w:rPr>
+                <w:b/>
+                <w:bCs/>
+                <w:highlight w:val="green"/>
+              </w:rPr>
+              <w:t>const</w:t>
+            </w:r>
+            <w:proofErr w:type="spellEnd"/>
+            <w:r>
+              <w:t>: Declara uma variável constante, o que significa que seu valor não pode ser alterado após a atribuição inicial.</w:t>
+            </w:r>
+          </w:p>
+          <w:p/>
+          <w:p>
+            <w:pPr>
+              <w:numPr>
+                <w:ilvl w:val="0"/>
+                <w:numId w:val="48"/>
+              </w:numPr>
+            </w:pPr>
+            <w:proofErr w:type="spellStart"/>
+            <w:r>
+              <w:rPr>
+                <w:b/>
+                <w:bCs/>
+                <w:highlight w:val="green"/>
+              </w:rPr>
+              <w:t>controller</w:t>
+            </w:r>
+            <w:proofErr w:type="spellEnd"/>
+            <w:r>
+              <w:t>: É o nome da variável que estamos declarando.</w:t>
+            </w:r>
+          </w:p>
+          <w:p/>
+          <w:p>
+            <w:pPr>
+              <w:numPr>
+                <w:ilvl w:val="0"/>
+                <w:numId w:val="48"/>
+              </w:numPr>
+            </w:pPr>
+            <w:r>
+              <w:rPr>
+                <w:b/>
+                <w:bCs/>
+                <w:highlight w:val="green"/>
+              </w:rPr>
+              <w:t>=</w:t>
+            </w:r>
+            <w:r>
+              <w:t>: É o operador de atribuição, que atribui um valor à variável.</w:t>
+            </w:r>
+          </w:p>
+          <w:p/>
+          <w:p>
+            <w:pPr>
+              <w:numPr>
+                <w:ilvl w:val="0"/>
+                <w:numId w:val="48"/>
+              </w:numPr>
+            </w:pPr>
+            <w:r>
+              <w:rPr>
+                <w:b/>
+                <w:bCs/>
+                <w:highlight w:val="green"/>
+              </w:rPr>
+              <w:t xml:space="preserve">new </w:t>
+            </w:r>
+            <w:proofErr w:type="spellStart"/>
+            <w:r>
+              <w:rPr>
+                <w:b/>
+                <w:bCs/>
+                <w:highlight w:val="green"/>
+              </w:rPr>
+              <w:t>NegociacaoController</w:t>
+            </w:r>
+            <w:proofErr w:type="spellEnd"/>
+            <w:r>
+              <w:rPr>
+                <w:b/>
+                <w:bCs/>
+                <w:highlight w:val="green"/>
+              </w:rPr>
+              <w:t>()</w:t>
+            </w:r>
+            <w:r>
+              <w:rPr>
+                <w:highlight w:val="green"/>
+              </w:rPr>
+              <w:t>:</w:t>
+            </w:r>
+            <w:r>
+              <w:t xml:space="preserve"> </w:t>
+            </w:r>
+            <w:proofErr w:type="gramStart"/>
+            <w:r>
+              <w:t>Cria uma nova</w:t>
+            </w:r>
+            <w:proofErr w:type="gramEnd"/>
+            <w:r>
+              <w:t xml:space="preserve"> instância da classe </w:t>
+            </w:r>
+            <w:proofErr w:type="spellStart"/>
+            <w:r>
+              <w:rPr>
+                <w:highlight w:val="green"/>
+              </w:rPr>
+              <w:t>NegociacaoController</w:t>
+            </w:r>
+            <w:proofErr w:type="spellEnd"/>
+            <w:r>
+              <w:t>. O operador new aloca memória para o objeto e chama o construtor da classe para inicializá-lo.</w:t>
+            </w:r>
+          </w:p>
+          <w:p>
+            <w:pPr>
+              <w:pStyle w:val="PargrafodaLista"/>
+            </w:pPr>
+          </w:p>
+          <w:p/>
+          <w:p/>
+          <w:p/>
+          <w:p/>
+          <w:p>
+            <w:pPr>
+              <w:numPr>
+                <w:ilvl w:val="0"/>
+                <w:numId w:val="48"/>
+              </w:numPr>
+            </w:pPr>
+            <w:r>
+              <w:rPr>
+                <w:b/>
+                <w:bCs/>
+              </w:rPr>
+              <w:t>Propósito</w:t>
+            </w:r>
+            <w:r>
+              <w:t>: Esta linha cria uma instância da classe </w:t>
+            </w:r>
+            <w:proofErr w:type="spellStart"/>
+            <w:r>
+              <w:rPr>
+                <w:highlight w:val="green"/>
+              </w:rPr>
+              <w:t>NegociacaoController</w:t>
+            </w:r>
+            <w:proofErr w:type="spellEnd"/>
+            <w:r>
+              <w:t> e a atribui à variável </w:t>
+            </w:r>
+            <w:proofErr w:type="spellStart"/>
+            <w:r>
+              <w:t>controller</w:t>
+            </w:r>
+            <w:proofErr w:type="spellEnd"/>
+            <w:r>
+              <w:t>. Essa instância será utilizada para interagir com a lógica de controle das negociações.</w:t>
+            </w:r>
+          </w:p>
+          <w:p>
+            <w:pPr>
+              <w:ind w:left="720"/>
+            </w:pPr>
+          </w:p>
+          <w:p>
+            <w:pPr>
+              <w:rPr>
+                <w:lang w:val="en-US"/>
+              </w:rPr>
+            </w:pPr>
+            <w:r>
+              <w:rPr>
+                <w:b/>
+                <w:bCs/>
+                <w:lang w:val="en-US"/>
+              </w:rPr>
+              <w:t>3. </w:t>
+            </w:r>
+            <w:r>
+              <w:rPr>
+                <w:b/>
+                <w:bCs/>
+                <w:highlight w:val="green"/>
+                <w:lang w:val="en-US"/>
+              </w:rPr>
+              <w:t xml:space="preserve">const form = </w:t>
+            </w:r>
+            <w:proofErr w:type="spellStart"/>
+            <w:proofErr w:type="gramStart"/>
+            <w:r>
+              <w:rPr>
+                <w:b/>
+                <w:bCs/>
+                <w:highlight w:val="green"/>
+                <w:lang w:val="en-US"/>
+              </w:rPr>
+              <w:t>document.querySelector</w:t>
+            </w:r>
+            <w:proofErr w:type="spellEnd"/>
+            <w:proofErr w:type="gramEnd"/>
+            <w:r>
+              <w:rPr>
+                <w:b/>
+                <w:bCs/>
+                <w:highlight w:val="green"/>
+                <w:lang w:val="en-US"/>
+              </w:rPr>
+              <w:t>(</w:t>
+            </w:r>
+            <w:proofErr w:type="gramStart"/>
+            <w:r>
+              <w:rPr>
+                <w:b/>
+                <w:bCs/>
+                <w:highlight w:val="green"/>
+                <w:lang w:val="en-US"/>
+              </w:rPr>
+              <w:t>'.form</w:t>
+            </w:r>
+            <w:proofErr w:type="gramEnd"/>
+            <w:r>
+              <w:rPr>
+                <w:b/>
+                <w:bCs/>
+                <w:highlight w:val="green"/>
+                <w:lang w:val="en-US"/>
+              </w:rPr>
+              <w:t>'</w:t>
+            </w:r>
+            <w:proofErr w:type="gramStart"/>
+            <w:r>
+              <w:rPr>
+                <w:b/>
+                <w:bCs/>
+                <w:highlight w:val="green"/>
+                <w:lang w:val="en-US"/>
+              </w:rPr>
+              <w:t>);</w:t>
+            </w:r>
+            <w:proofErr w:type="gramEnd"/>
+          </w:p>
+          <w:p>
+            <w:pPr>
+              <w:numPr>
+                <w:ilvl w:val="0"/>
+                <w:numId w:val="49"/>
+              </w:numPr>
+            </w:pPr>
+            <w:proofErr w:type="spellStart"/>
+            <w:r>
+              <w:rPr>
+                <w:b/>
+                <w:bCs/>
+                <w:highlight w:val="green"/>
+              </w:rPr>
+              <w:t>const</w:t>
+            </w:r>
+            <w:proofErr w:type="spellEnd"/>
+            <w:r>
+              <w:t>: Declara uma variável constante.</w:t>
+            </w:r>
+          </w:p>
+          <w:p/>
+          <w:p>
+            <w:pPr>
+              <w:numPr>
+                <w:ilvl w:val="0"/>
+                <w:numId w:val="49"/>
+              </w:numPr>
+            </w:pPr>
+            <w:proofErr w:type="spellStart"/>
+            <w:r>
+              <w:rPr>
+                <w:b/>
+                <w:bCs/>
+                <w:highlight w:val="green"/>
+              </w:rPr>
+              <w:t>form</w:t>
+            </w:r>
+            <w:proofErr w:type="spellEnd"/>
+            <w:r>
+              <w:t>: É o nome da variável que estamos declarando.</w:t>
+            </w:r>
+          </w:p>
+          <w:p/>
+          <w:p>
+            <w:pPr>
+              <w:numPr>
+                <w:ilvl w:val="0"/>
+                <w:numId w:val="49"/>
+              </w:numPr>
+            </w:pPr>
+            <w:r>
+              <w:rPr>
+                <w:b/>
+                <w:bCs/>
+                <w:highlight w:val="green"/>
+              </w:rPr>
+              <w:t>=</w:t>
+            </w:r>
+            <w:r>
+              <w:rPr>
+                <w:b/>
+                <w:bCs/>
+              </w:rPr>
+              <w:t xml:space="preserve"> </w:t>
+            </w:r>
+            <w:r>
+              <w:t>: É o operador de atribuição.</w:t>
+            </w:r>
+          </w:p>
+          <w:p/>
+          <w:p>
+            <w:pPr>
+              <w:numPr>
+                <w:ilvl w:val="0"/>
+                <w:numId w:val="49"/>
+              </w:numPr>
+            </w:pPr>
+            <w:proofErr w:type="spellStart"/>
+            <w:r>
+              <w:rPr>
+                <w:b/>
+                <w:bCs/>
+                <w:highlight w:val="green"/>
+              </w:rPr>
+              <w:t>document.querySelector</w:t>
+            </w:r>
+            <w:proofErr w:type="spellEnd"/>
+            <w:r>
+              <w:rPr>
+                <w:b/>
+                <w:bCs/>
+                <w:highlight w:val="green"/>
+              </w:rPr>
+              <w:t>('.</w:t>
+            </w:r>
+            <w:proofErr w:type="spellStart"/>
+            <w:r>
+              <w:rPr>
+                <w:b/>
+                <w:bCs/>
+                <w:highlight w:val="green"/>
+              </w:rPr>
+              <w:t>form</w:t>
+            </w:r>
+            <w:proofErr w:type="spellEnd"/>
+            <w:r>
+              <w:rPr>
+                <w:b/>
+                <w:bCs/>
+                <w:highlight w:val="green"/>
+              </w:rPr>
+              <w:t>')</w:t>
+            </w:r>
+            <w:r>
+              <w:t>: Chama o método </w:t>
+            </w:r>
+            <w:proofErr w:type="spellStart"/>
+            <w:r>
+              <w:rPr>
+                <w:highlight w:val="green"/>
+              </w:rPr>
+              <w:t>querySelector</w:t>
+            </w:r>
+            <w:proofErr w:type="spellEnd"/>
+            <w:r>
+              <w:t> do objeto </w:t>
+            </w:r>
+            <w:proofErr w:type="spellStart"/>
+            <w:r>
+              <w:t>document</w:t>
+            </w:r>
+            <w:proofErr w:type="spellEnd"/>
+            <w:r>
+              <w:t>.</w:t>
+            </w:r>
+          </w:p>
+          <w:p>
+            <w:pPr>
+              <w:numPr>
+                <w:ilvl w:val="1"/>
+                <w:numId w:val="49"/>
+              </w:numPr>
+            </w:pPr>
+            <w:proofErr w:type="spellStart"/>
+            <w:r>
+              <w:rPr>
+                <w:highlight w:val="green"/>
+              </w:rPr>
+              <w:t>document</w:t>
+            </w:r>
+            <w:proofErr w:type="spellEnd"/>
+            <w:r>
+              <w:t>: Representa o documento HTML atual.</w:t>
+            </w:r>
+          </w:p>
+          <w:p>
+            <w:pPr>
+              <w:numPr>
+                <w:ilvl w:val="1"/>
+                <w:numId w:val="49"/>
+              </w:numPr>
+            </w:pPr>
+            <w:proofErr w:type="spellStart"/>
+            <w:r>
+              <w:rPr>
+                <w:highlight w:val="green"/>
+              </w:rPr>
+              <w:t>querySelector</w:t>
+            </w:r>
+            <w:proofErr w:type="spellEnd"/>
+            <w:r>
+              <w:rPr>
+                <w:highlight w:val="green"/>
+              </w:rPr>
+              <w:t>('.</w:t>
+            </w:r>
+            <w:proofErr w:type="spellStart"/>
+            <w:r>
+              <w:rPr>
+                <w:highlight w:val="green"/>
+              </w:rPr>
+              <w:t>form</w:t>
+            </w:r>
+            <w:proofErr w:type="spellEnd"/>
+            <w:r>
+              <w:rPr>
+                <w:highlight w:val="green"/>
+              </w:rPr>
+              <w:t>')</w:t>
+            </w:r>
+            <w:r>
+              <w:t xml:space="preserve"> </w:t>
+            </w:r>
+            <w:r>
+              <w:t>: Seleciona o primeiro elemento do documento que corresponde ao seletor CSS especificado (</w:t>
+            </w:r>
+            <w:r>
+              <w:rPr>
+                <w:highlight w:val="green"/>
+              </w:rPr>
+              <w:t>.</w:t>
+            </w:r>
+            <w:proofErr w:type="spellStart"/>
+            <w:r>
+              <w:rPr>
+                <w:highlight w:val="green"/>
+              </w:rPr>
+              <w:t>form</w:t>
+            </w:r>
+            <w:proofErr w:type="spellEnd"/>
+            <w:r>
+              <w:t>). Neste caso, estamos selecionando o elemento que possui a classe "</w:t>
+            </w:r>
+            <w:proofErr w:type="spellStart"/>
+            <w:r>
+              <w:rPr>
+                <w:highlight w:val="green"/>
+              </w:rPr>
+              <w:t>form</w:t>
+            </w:r>
+            <w:proofErr w:type="spellEnd"/>
+            <w:r>
+              <w:t>".</w:t>
+            </w:r>
+          </w:p>
+          <w:p/>
+          <w:p>
+            <w:pPr>
+              <w:numPr>
+                <w:ilvl w:val="0"/>
+                <w:numId w:val="49"/>
+              </w:numPr>
+            </w:pPr>
+            <w:r>
+              <w:rPr>
+                <w:b/>
+                <w:bCs/>
+              </w:rPr>
+              <w:t>Propósito</w:t>
+            </w:r>
+            <w:r>
+              <w:t>: Esta linha seleciona o elemento &lt;</w:t>
+            </w:r>
+            <w:proofErr w:type="spellStart"/>
+            <w:r>
+              <w:rPr>
+                <w:highlight w:val="green"/>
+              </w:rPr>
+              <w:t>form</w:t>
+            </w:r>
+            <w:proofErr w:type="spellEnd"/>
+            <w:r>
+              <w:t>&gt; do documento HTML e o atribui à variável form. Isso nos permite interagir com o formulário através do código JavaScript/TypeScript.</w:t>
+            </w:r>
+          </w:p>
+          <w:p>
+            <w:pPr>
+              <w:ind w:left="720"/>
+            </w:pPr>
+          </w:p>
+          <w:p>
+            <w:pPr>
+              <w:rPr>
+                <w:lang w:val="en-US"/>
+              </w:rPr>
+            </w:pPr>
+            <w:r>
+              <w:rPr>
+                <w:b/>
+                <w:bCs/>
+                <w:lang w:val="en-US"/>
+              </w:rPr>
+              <w:t>4. </w:t>
+            </w:r>
+            <w:proofErr w:type="spellStart"/>
+            <w:proofErr w:type="gramStart"/>
+            <w:r>
+              <w:rPr>
+                <w:b/>
+                <w:bCs/>
+                <w:highlight w:val="green"/>
+                <w:lang w:val="en-US"/>
+              </w:rPr>
+              <w:t>form.addEventListener</w:t>
+            </w:r>
+            <w:proofErr w:type="spellEnd"/>
+            <w:proofErr w:type="gramEnd"/>
+            <w:r>
+              <w:rPr>
+                <w:b/>
+                <w:bCs/>
+                <w:highlight w:val="green"/>
+                <w:lang w:val="en-US"/>
+              </w:rPr>
+              <w:t xml:space="preserve">('submit', event =&gt; </w:t>
+            </w:r>
+            <w:proofErr w:type="gramStart"/>
+            <w:r>
+              <w:rPr>
+                <w:b/>
+                <w:bCs/>
+                <w:highlight w:val="green"/>
+                <w:lang w:val="en-US"/>
+              </w:rPr>
+              <w:t xml:space="preserve">{ </w:t>
+            </w:r>
+            <w:proofErr w:type="spellStart"/>
+            <w:r>
+              <w:rPr>
+                <w:b/>
+                <w:bCs/>
+                <w:highlight w:val="green"/>
+                <w:lang w:val="en-US"/>
+              </w:rPr>
+              <w:t>controller</w:t>
+            </w:r>
+            <w:proofErr w:type="gramEnd"/>
+            <w:r>
+              <w:rPr>
+                <w:b/>
+                <w:bCs/>
+                <w:highlight w:val="green"/>
+                <w:lang w:val="en-US"/>
+              </w:rPr>
+              <w:t>.</w:t>
+            </w:r>
+            <w:proofErr w:type="gramStart"/>
+            <w:r>
+              <w:rPr>
+                <w:b/>
+                <w:bCs/>
+                <w:highlight w:val="green"/>
+                <w:lang w:val="en-US"/>
+              </w:rPr>
+              <w:t>adiciona</w:t>
+            </w:r>
+            <w:proofErr w:type="spellEnd"/>
+            <w:r>
+              <w:rPr>
+                <w:b/>
+                <w:bCs/>
+                <w:highlight w:val="green"/>
+                <w:lang w:val="en-US"/>
+              </w:rPr>
+              <w:t>(</w:t>
+            </w:r>
+            <w:proofErr w:type="gramEnd"/>
+            <w:r>
+              <w:rPr>
+                <w:b/>
+                <w:bCs/>
+                <w:highlight w:val="green"/>
+                <w:lang w:val="en-US"/>
+              </w:rPr>
+              <w:t>)</w:t>
+            </w:r>
+            <w:proofErr w:type="gramStart"/>
+            <w:r>
+              <w:rPr>
+                <w:b/>
+                <w:bCs/>
+                <w:highlight w:val="green"/>
+                <w:lang w:val="en-US"/>
+              </w:rPr>
+              <w:t>; });</w:t>
+            </w:r>
+            <w:proofErr w:type="gramEnd"/>
+          </w:p>
+          <w:p>
+            <w:pPr>
+              <w:numPr>
+                <w:ilvl w:val="0"/>
+                <w:numId w:val="50"/>
+              </w:numPr>
+            </w:pPr>
+            <w:proofErr w:type="spellStart"/>
+            <w:r>
+              <w:rPr>
+                <w:b/>
+                <w:bCs/>
+                <w:highlight w:val="green"/>
+              </w:rPr>
+              <w:t>form.addEventListener</w:t>
+            </w:r>
+            <w:proofErr w:type="spellEnd"/>
+            <w:r>
+              <w:rPr>
+                <w:b/>
+                <w:bCs/>
+                <w:highlight w:val="green"/>
+              </w:rPr>
+              <w:t>()</w:t>
+            </w:r>
+            <w:r>
+              <w:rPr>
+                <w:highlight w:val="green"/>
+              </w:rPr>
+              <w:t>:</w:t>
+            </w:r>
+            <w:r>
+              <w:t xml:space="preserve"> Chama o método </w:t>
+            </w:r>
+            <w:proofErr w:type="spellStart"/>
+            <w:r>
+              <w:rPr>
+                <w:highlight w:val="green"/>
+              </w:rPr>
+              <w:t>addEventListener</w:t>
+            </w:r>
+            <w:proofErr w:type="spellEnd"/>
+            <w:r>
+              <w:t> do objeto form.</w:t>
+            </w:r>
+          </w:p>
+          <w:p>
+            <w:pPr>
+              <w:numPr>
+                <w:ilvl w:val="1"/>
+                <w:numId w:val="50"/>
+              </w:numPr>
+            </w:pPr>
+            <w:proofErr w:type="spellStart"/>
+            <w:r>
+              <w:rPr>
+                <w:highlight w:val="green"/>
+              </w:rPr>
+              <w:t>addEventListener</w:t>
+            </w:r>
+            <w:proofErr w:type="spellEnd"/>
+            <w:r>
+              <w:rPr>
+                <w:highlight w:val="green"/>
+              </w:rPr>
+              <w:t>():</w:t>
+            </w:r>
+            <w:r>
+              <w:t xml:space="preserve"> É um método que permite adicionar um </w:t>
+            </w:r>
+            <w:proofErr w:type="spellStart"/>
+            <w:r>
+              <w:t>listener</w:t>
+            </w:r>
+            <w:proofErr w:type="spellEnd"/>
+            <w:r>
+              <w:t xml:space="preserve"> de evento a um elemento HTML. O </w:t>
+            </w:r>
+            <w:proofErr w:type="spellStart"/>
+            <w:r>
+              <w:t>listener</w:t>
+            </w:r>
+            <w:proofErr w:type="spellEnd"/>
+            <w:r>
+              <w:t xml:space="preserve"> de evento é uma função que será executada quando um evento específico ocorrer no elemento.</w:t>
+            </w:r>
+          </w:p>
+          <w:p>
+            <w:pPr>
+              <w:numPr>
+                <w:ilvl w:val="1"/>
+                <w:numId w:val="50"/>
+              </w:numPr>
+            </w:pPr>
+            <w:r>
+              <w:rPr>
+                <w:highlight w:val="green"/>
+              </w:rPr>
+              <w:t>'</w:t>
+            </w:r>
+            <w:proofErr w:type="spellStart"/>
+            <w:r>
+              <w:rPr>
+                <w:highlight w:val="green"/>
+              </w:rPr>
+              <w:t>submit</w:t>
+            </w:r>
+            <w:proofErr w:type="spellEnd"/>
+            <w:r>
+              <w:rPr>
+                <w:highlight w:val="green"/>
+              </w:rPr>
+              <w:t>'</w:t>
+            </w:r>
+            <w:r>
+              <w:t>: Especifica o tipo de evento que estamos</w:t>
+            </w:r>
+            <w:r>
+              <w:t xml:space="preserve"> enviando</w:t>
+            </w:r>
+            <w:r>
+              <w:t xml:space="preserve"> (neste caso, o evento de "</w:t>
+            </w:r>
+            <w:proofErr w:type="spellStart"/>
+            <w:r>
+              <w:t>submit</w:t>
+            </w:r>
+            <w:proofErr w:type="spellEnd"/>
+            <w:r>
+              <w:t>" do formulário).</w:t>
+            </w:r>
+          </w:p>
+          <w:p>
+            <w:pPr>
+              <w:numPr>
+                <w:ilvl w:val="1"/>
+                <w:numId w:val="50"/>
+              </w:numPr>
+            </w:pPr>
+            <w:proofErr w:type="spellStart"/>
+            <w:r>
+              <w:rPr>
+                <w:highlight w:val="green"/>
+              </w:rPr>
+              <w:t>event</w:t>
+            </w:r>
+            <w:proofErr w:type="spellEnd"/>
+            <w:r>
+              <w:rPr>
+                <w:highlight w:val="green"/>
+              </w:rPr>
+              <w:t xml:space="preserve"> =&gt; { ... }</w:t>
+            </w:r>
+            <w:r>
+              <w:t xml:space="preserve">  </w:t>
+            </w:r>
+            <w:r>
+              <w:t>: É uma função </w:t>
+            </w:r>
+            <w:proofErr w:type="spellStart"/>
+            <w:r>
+              <w:rPr>
+                <w:i/>
+                <w:iCs/>
+              </w:rPr>
+              <w:t>arrow</w:t>
+            </w:r>
+            <w:proofErr w:type="spellEnd"/>
+            <w:r>
+              <w:t> (função anônima) que será executada quando o evento "</w:t>
+            </w:r>
+            <w:proofErr w:type="spellStart"/>
+            <w:r>
+              <w:t>submit</w:t>
+            </w:r>
+            <w:proofErr w:type="spellEnd"/>
+            <w:r>
+              <w:t>" ocorrer.</w:t>
+            </w:r>
+          </w:p>
+          <w:p>
+            <w:pPr>
+              <w:numPr>
+                <w:ilvl w:val="2"/>
+                <w:numId w:val="50"/>
+              </w:numPr>
+            </w:pPr>
+            <w:proofErr w:type="spellStart"/>
+            <w:r>
+              <w:rPr>
+                <w:highlight w:val="green"/>
+              </w:rPr>
+              <w:t>event</w:t>
+            </w:r>
+            <w:proofErr w:type="spellEnd"/>
+            <w:r>
+              <w:t>: É o objeto de evento, que contém informações sobre o evento que ocorreu.</w:t>
+            </w:r>
+          </w:p>
+          <w:p>
+            <w:pPr>
+              <w:numPr>
+                <w:ilvl w:val="2"/>
+                <w:numId w:val="50"/>
+              </w:numPr>
+            </w:pPr>
+            <w:r>
+              <w:rPr>
+                <w:highlight w:val="green"/>
+              </w:rPr>
+              <w:t xml:space="preserve">{ </w:t>
+            </w:r>
+            <w:proofErr w:type="spellStart"/>
+            <w:r>
+              <w:rPr>
+                <w:highlight w:val="green"/>
+              </w:rPr>
+              <w:t>controller.adiciona</w:t>
+            </w:r>
+            <w:proofErr w:type="spellEnd"/>
+            <w:r>
+              <w:rPr>
+                <w:highlight w:val="green"/>
+              </w:rPr>
+              <w:t>(); }</w:t>
+            </w:r>
+            <w:r>
+              <w:t>: É o corpo da função </w:t>
+            </w:r>
+            <w:proofErr w:type="spellStart"/>
+            <w:r>
+              <w:rPr>
+                <w:i/>
+                <w:iCs/>
+              </w:rPr>
+              <w:t>arrow</w:t>
+            </w:r>
+            <w:proofErr w:type="spellEnd"/>
+            <w:r>
+              <w:t>, que contém o código a ser executado quando o evento "</w:t>
+            </w:r>
+            <w:proofErr w:type="spellStart"/>
+            <w:r>
+              <w:rPr>
+                <w:highlight w:val="green"/>
+              </w:rPr>
+              <w:t>submit</w:t>
+            </w:r>
+            <w:proofErr w:type="spellEnd"/>
+            <w:r>
+              <w:t>" ocorrer.</w:t>
+            </w:r>
+          </w:p>
+          <w:p>
+            <w:pPr>
+              <w:numPr>
+                <w:ilvl w:val="3"/>
+                <w:numId w:val="50"/>
+              </w:numPr>
+            </w:pPr>
+            <w:proofErr w:type="spellStart"/>
+            <w:r>
+              <w:rPr>
+                <w:highlight w:val="green"/>
+              </w:rPr>
+              <w:t>controller.adiciona</w:t>
+            </w:r>
+            <w:proofErr w:type="spellEnd"/>
+            <w:r>
+              <w:rPr>
+                <w:highlight w:val="green"/>
+              </w:rPr>
+              <w:t>():</w:t>
+            </w:r>
+            <w:r>
+              <w:t xml:space="preserve"> Chama o método adiciona() do objeto </w:t>
+            </w:r>
+            <w:proofErr w:type="spellStart"/>
+            <w:r>
+              <w:rPr>
+                <w:highlight w:val="green"/>
+              </w:rPr>
+              <w:t>controller</w:t>
+            </w:r>
+            <w:proofErr w:type="spellEnd"/>
+            <w:r>
+              <w:t>.</w:t>
+            </w:r>
+          </w:p>
+          <w:p/>
+          <w:p>
+            <w:pPr>
+              <w:numPr>
+                <w:ilvl w:val="0"/>
+                <w:numId w:val="50"/>
+              </w:numPr>
+            </w:pPr>
+            <w:r>
+              <w:rPr>
+                <w:b/>
+                <w:bCs/>
+              </w:rPr>
+              <w:t>Propósito</w:t>
+            </w:r>
+            <w:r>
+              <w:t xml:space="preserve">: Esta linha adiciona um </w:t>
+            </w:r>
+            <w:proofErr w:type="spellStart"/>
+            <w:r>
+              <w:t>listener</w:t>
+            </w:r>
+            <w:proofErr w:type="spellEnd"/>
+            <w:r>
+              <w:t xml:space="preserve"> de evento ao formulário que será executado quando o formulário for submetido. A função </w:t>
+            </w:r>
+            <w:proofErr w:type="spellStart"/>
+            <w:r>
+              <w:t>listener</w:t>
+            </w:r>
+            <w:proofErr w:type="spellEnd"/>
+            <w:r>
+              <w:t xml:space="preserve"> chama o método adiciona() do </w:t>
+            </w:r>
+            <w:proofErr w:type="spellStart"/>
+            <w:r>
+              <w:t>NegociacaoController</w:t>
+            </w:r>
+            <w:proofErr w:type="spellEnd"/>
+            <w:r>
+              <w:t> para adicionar uma nova negociação.</w:t>
+            </w:r>
+          </w:p>
+          <w:p/>
+          <w:p>
+            <w:r>
+              <w:rPr>
+                <w:b/>
+                <w:bCs/>
+              </w:rPr>
+              <w:t>5. </w:t>
+            </w:r>
+            <w:proofErr w:type="spellStart"/>
+            <w:r>
+              <w:rPr>
+                <w:b/>
+                <w:bCs/>
+                <w:highlight w:val="green"/>
+              </w:rPr>
+              <w:t>event.preventDefault</w:t>
+            </w:r>
+            <w:proofErr w:type="spellEnd"/>
+            <w:r>
+              <w:rPr>
+                <w:b/>
+                <w:bCs/>
+                <w:highlight w:val="green"/>
+              </w:rPr>
+              <w:t>()</w:t>
+            </w:r>
+            <w:r>
+              <w:rPr>
+                <w:b/>
+                <w:bCs/>
+              </w:rPr>
+              <w:t>;</w:t>
+            </w:r>
+          </w:p>
+          <w:p>
+            <w:pPr>
+              <w:numPr>
+                <w:ilvl w:val="0"/>
+                <w:numId w:val="51"/>
+              </w:numPr>
+            </w:pPr>
+            <w:proofErr w:type="spellStart"/>
+            <w:r>
+              <w:rPr>
+                <w:b/>
+                <w:bCs/>
+                <w:highlight w:val="green"/>
+              </w:rPr>
+              <w:t>event</w:t>
+            </w:r>
+            <w:proofErr w:type="spellEnd"/>
+            <w:r>
+              <w:t xml:space="preserve">: É o objeto de evento, que é passado como argumento para a função </w:t>
+            </w:r>
+            <w:proofErr w:type="spellStart"/>
+            <w:r>
+              <w:t>listener</w:t>
+            </w:r>
+            <w:proofErr w:type="spellEnd"/>
+            <w:r>
+              <w:t xml:space="preserve"> do evento "</w:t>
+            </w:r>
+            <w:proofErr w:type="spellStart"/>
+            <w:r>
+              <w:t>submit</w:t>
+            </w:r>
+            <w:proofErr w:type="spellEnd"/>
+            <w:r>
+              <w:t>".</w:t>
+            </w:r>
+          </w:p>
+          <w:p>
+            <w:pPr>
+              <w:numPr>
+                <w:ilvl w:val="0"/>
+                <w:numId w:val="51"/>
+              </w:numPr>
+            </w:pPr>
+            <w:proofErr w:type="spellStart"/>
+            <w:r>
+              <w:rPr>
+                <w:b/>
+                <w:bCs/>
+                <w:highlight w:val="green"/>
+              </w:rPr>
+              <w:t>preventDefault</w:t>
+            </w:r>
+            <w:proofErr w:type="spellEnd"/>
+            <w:r>
+              <w:rPr>
+                <w:b/>
+                <w:bCs/>
+                <w:highlight w:val="green"/>
+              </w:rPr>
+              <w:t>()</w:t>
+            </w:r>
+            <w:r>
+              <w:t>: É um método do objeto de evento que impede o comportamento padrão do evento. No caso do evento "</w:t>
+            </w:r>
+            <w:proofErr w:type="spellStart"/>
+            <w:r>
+              <w:t>submit</w:t>
+            </w:r>
+            <w:proofErr w:type="spellEnd"/>
+            <w:r>
+              <w:t>" de um formulário, o comportamento padrão é</w:t>
+            </w:r>
+          </w:p>
+          <w:p/>
+        </w:tc>
+      </w:tr>
+    </w:tbl>
+    <w:p>
+      <w:pPr>
+        <w:pStyle w:val="Ttulo2"/>
+        <w:rPr>
+          <w:b/>
+          <w:bCs/>
+        </w:rPr>
+      </w:pPr>
+      <w:r>
+        <w:rPr>
+          <w:b/>
+          <w:bCs/>
+        </w:rPr>
+        <w:lastRenderedPageBreak/>
+        <w:t>Surpresa ao instanciar uma negociação</w:t>
+      </w:r>
+    </w:p>
+    <w:p>
+      <w:r>
+        <w:t>Na aula, o professor demonstra a criação de uma instância da classe </w:t>
+      </w:r>
+      <w:proofErr w:type="spellStart"/>
+      <w:r>
+        <w:t>Negociacao</w:t>
+      </w:r>
+      <w:proofErr w:type="spellEnd"/>
+      <w:r>
+        <w:t> com os valores obtidos diretamente dos campos de entrada (inputs) do formulário HTML.</w:t>
+      </w:r>
+    </w:p>
+    <w:p>
+      <w:pPr>
+        <w:numPr>
+          <w:ilvl w:val="0"/>
+          <w:numId w:val="52"/>
+        </w:numPr>
+      </w:pPr>
+      <w:r>
+        <w:rPr>
+          <w:b/>
+          <w:bCs/>
+        </w:rPr>
+        <w:t>Obtenção de valores dos inputs:</w:t>
+      </w:r>
+      <w:r>
+        <w:t> Ele acessa os valores dos campos de data, quantidade e valor através da propriedade .</w:t>
+      </w:r>
+      <w:proofErr w:type="spellStart"/>
+      <w:r>
+        <w:t>value</w:t>
+      </w:r>
+      <w:proofErr w:type="spellEnd"/>
+      <w:r>
+        <w:t> dos elementos HTML correspondentes.</w:t>
+      </w:r>
+    </w:p>
+    <w:p>
+      <w:pPr>
+        <w:numPr>
+          <w:ilvl w:val="0"/>
+          <w:numId w:val="52"/>
+        </w:numPr>
+      </w:pPr>
+      <w:r>
+        <w:rPr>
+          <w:b/>
+          <w:bCs/>
+        </w:rPr>
+        <w:t>Instanciação da classe </w:t>
+      </w:r>
+      <w:proofErr w:type="spellStart"/>
+      <w:r>
+        <w:rPr>
+          <w:b/>
+          <w:bCs/>
+        </w:rPr>
+        <w:t>Negociacao</w:t>
+      </w:r>
+      <w:proofErr w:type="spellEnd"/>
+      <w:r>
+        <w:rPr>
+          <w:b/>
+          <w:bCs/>
+        </w:rPr>
+        <w:t>:</w:t>
+      </w:r>
+      <w:r>
+        <w:t xml:space="preserve"> Ele </w:t>
+      </w:r>
+      <w:proofErr w:type="gramStart"/>
+      <w:r>
+        <w:t>cria uma nova</w:t>
+      </w:r>
+      <w:proofErr w:type="gramEnd"/>
+      <w:r>
+        <w:t xml:space="preserve"> instância da classe </w:t>
+      </w:r>
+      <w:proofErr w:type="spellStart"/>
+      <w:r>
+        <w:t>Negociacao</w:t>
+      </w:r>
+      <w:proofErr w:type="spellEnd"/>
+      <w:r>
+        <w:t>, passando os valores obtidos dos inputs como argumentos para o construtor da classe.</w:t>
+      </w:r>
+    </w:p>
+    <w:p>
+      <w:pPr>
+        <w:numPr>
+          <w:ilvl w:val="0"/>
+          <w:numId w:val="52"/>
+        </w:numPr>
+      </w:pPr>
+      <w:r>
+        <w:rPr>
+          <w:b/>
+          <w:bCs/>
+        </w:rPr>
+        <w:t>Exibição da negociação no console:</w:t>
+      </w:r>
+      <w:r>
+        <w:t> Ele utiliza o console.log() para exibir a negociação criada no console do navegador.</w:t>
+      </w:r>
+    </w:p>
+    <w:p>
+      <w:r>
+        <w:t>O professor demonstra que, apesar de o código compilar e executar sem erros, os valores dos atributos da negociação (data, quantidade e valor) são do tipo </w:t>
+      </w:r>
+      <w:proofErr w:type="spellStart"/>
+      <w:r>
+        <w:rPr>
+          <w:i/>
+          <w:iCs/>
+        </w:rPr>
+        <w:t>string</w:t>
+      </w:r>
+      <w:proofErr w:type="spellEnd"/>
+      <w:r>
+        <w:t>, o que não é o ideal. Ele explica que isso ocorre porque o TypeScript não foi informado sobre os tipos esperados para esses atributos na classe </w:t>
+      </w:r>
+      <w:proofErr w:type="spellStart"/>
+      <w:r>
+        <w:t>Negociacao</w:t>
+      </w:r>
+      <w:proofErr w:type="spellEnd"/>
+      <w:r>
+        <w:t>.</w:t>
+      </w:r>
+    </w:p>
+    <w:p>
+      <w:r>
+        <w:t>O objetivo dessa demonstração é justamente ilustrar a importância da tipagem estática no TypeScript. Ao definir os tipos dos atributos da classe, o TypeScript seria capaz de detectar erros em tempo de compilação, evitando que valores incorretos (como </w:t>
+      </w:r>
+      <w:proofErr w:type="spellStart"/>
+      <w:r>
+        <w:rPr>
+          <w:i/>
+          <w:iCs/>
+        </w:rPr>
+        <w:t>strings</w:t>
+      </w:r>
+      <w:proofErr w:type="spellEnd"/>
+      <w:r>
+        <w:t> em vez de números ou datas) fossem atribuídos aos atributos da negociação.</w:t>
+      </w:r>
+    </w:p>
+    <w:p>
+      <w:r>
+        <w:drawing>
+          <wp:inline distT="0" distB="0" distL="0" distR="0" wp14:anchorId="61D6D8D2" wp14:editId="0A48E9E7">
+            <wp:extent cx="4115374" cy="1686160"/>
+            <wp:effectExtent l="0" t="0" r="0" b="9525"/>
+            <wp:docPr id="373732393" name="Imagem 1" descr="Texto&#10;&#10;O conteúdo gerado por IA pode estar incorreto."/>
+            <wp:cNvGraphicFramePr>
+              <a:graphicFrameLocks xmlns:a="http://schemas.openxmlformats.org/drawingml/2006/main" noChangeAspect="1"/>
+            </wp:cNvGraphicFramePr>
+            <a:graphic xmlns:a="http://schemas.openxmlformats.org/drawingml/2006/main">
+              <a:graphicData uri="http://schemas.openxmlformats.org/drawingml/2006/picture">
+                <pic:pic xmlns:pic="http://schemas.openxmlformats.org/drawingml/2006/picture">
+                  <pic:nvPicPr>
+                    <pic:cNvPr id="373732393" name="Imagem 1" descr="Texto&#10;&#10;O conteúdo gerado por IA pode estar incorreto."/>
+                    <pic:cNvPicPr/>
+                  </pic:nvPicPr>
+                  <pic:blipFill>
+                    <a:blip r:embed="rId12"/>
+                    <a:stretch>
+                      <a:fillRect/>
+                    </a:stretch>
+                  </pic:blipFill>
+                  <pic:spPr>
+                    <a:xfrm>
+                      <a:off x="0" y="0"/>
+                      <a:ext cx="4115374" cy="1686160"/>
+                    </a:xfrm>
+                    <a:prstGeom prst="rect">
+                      <a:avLst/>
+                    </a:prstGeom>
+                  </pic:spPr>
+                </pic:pic>
+              </a:graphicData>
+            </a:graphic>
+          </wp:inline>
+        </w:drawing>
+      </w:r>
+    </w:p>
     <w:sectPr>
       <w:pgSz w:w="11906" w:h="16838"/>
       <w:pgMar w:top="1417" w:right="1701" w:bottom="1417" w:left="1701" w:header="708" w:footer="708" w:gutter="0"/>
@@ -6143,6 +8611,119 @@
 <file path=word/numbering.xml><?xml version="1.0" encoding="utf-8"?>
 <w:numbering xmlns:wpc="http://schemas.microsoft.com/office/word/2010/wordprocessingCanvas" xmlns:cx="http://schemas.microsoft.com/office/drawing/2014/chartex" xmlns:cx1="http://schemas.microsoft.com/office/drawing/2015/9/8/chartex" xmlns:cx2="http://schemas.microsoft.com/office/drawing/2015/10/21/chartex" xmlns:cx3="http://schemas.microsoft.com/office/drawing/2016/5/9/chartex" xmlns:cx4="http://schemas.microsoft.com/office/drawing/2016/5/10/chartex" xmlns:cx5="http://schemas.microsoft.com/office/drawing/2016/5/11/chartex" xmlns:cx6="http://schemas.microsoft.com/office/drawing/2016/5/12/chartex" xmlns:cx7="http://schemas.microsoft.com/office/drawing/2016/5/13/chartex" xmlns:cx8="http://schemas.microsoft.com/office/drawing/2016/5/14/chartex" xmlns:mc="http://schemas.openxmlformats.org/markup-compatibility/2006" xmlns:aink="http://schemas.microsoft.com/office/drawing/2016/ink" xmlns:am3d="http://schemas.microsoft.com/office/drawing/2017/model3d" xmlns:o="urn:schemas-microsoft-com:office:office" xmlns:oel="http://schemas.microsoft.com/office/2019/extlst" xmlns:r="http://schemas.openxmlformats.org/officeDocument/2006/relationships" xmlns:m="http://schemas.openxmlformats.org/officeDocument/2006/math" xmlns:v="urn:schemas-microsoft-com:vml" xmlns:wp14="http://schemas.microsoft.com/office/word/2010/wordprocessingDrawing" xmlns:wp="http://schemas.openxmlformats.org/drawingml/2006/wordprocessingDrawing" xmlns:w10="urn:schemas-microsoft-com:office:word" xmlns:w="http://schemas.openxmlformats.org/wordprocessingml/2006/main" xmlns:w14="http://schemas.microsoft.com/office/word/2010/wordml" xmlns:w15="http://schemas.microsoft.com/office/word/2012/wordml" xmlns:w16cex="http://schemas.microsoft.com/office/word/2018/wordml/cex" xmlns:w16cid="http://schemas.microsoft.com/office/word/2016/wordml/cid" xmlns:w16="http://schemas.microsoft.com/office/word/2018/wordml" xmlns:w16du="http://schemas.microsoft.com/office/word/2023/wordml/word16du" xmlns:w16sdtdh="http://schemas.microsoft.com/office/word/2020/wordml/sdtdatahash" xmlns:w16sdtfl="http://schemas.microsoft.com/office/word/2024/wordml/sdtformatlock" xmlns:w16se="http://schemas.microsoft.com/office/word/2015/wordml/symex" xmlns:wpg="http://schemas.microsoft.com/office/word/2010/wordprocessingGroup" xmlns:wpi="http://schemas.microsoft.com/office/word/2010/wordprocessingInk" xmlns:wne="http://schemas.microsoft.com/office/word/2006/wordml" xmlns:wps="http://schemas.microsoft.com/office/word/2010/wordprocessingShape" mc:Ignorable="w14 w15 w16se w16cid w16 w16cex w16sdtdh w16sdtfl w16du wp14">
   <w:abstractNum w:abstractNumId="0" w15:restartNumberingAfterBreak="0">
+    <w:nsid w:val="003B14B3"/>
+    <w:multiLevelType w:val="multilevel"/>
+    <w:tmpl w:val="AD3A1E3C"/>
+    <w:lvl w:ilvl="0">
+      <w:start w:val="1"/>
+      <w:numFmt w:val="decimal"/>
+      <w:lvlText w:val="%1."/>
+      <w:lvlJc w:val="left"/>
+      <w:pPr>
+        <w:tabs>
+          <w:tab w:val="num" w:pos="720"/>
+        </w:tabs>
+        <w:ind w:left="720" w:hanging="360"/>
+      </w:pPr>
+    </w:lvl>
+    <w:lvl w:ilvl="1" w:tentative="1">
+      <w:start w:val="1"/>
+      <w:numFmt w:val="decimal"/>
+      <w:lvlText w:val="%2."/>
+      <w:lvlJc w:val="left"/>
+      <w:pPr>
+        <w:tabs>
+          <w:tab w:val="num" w:pos="1440"/>
+        </w:tabs>
+        <w:ind w:left="1440" w:hanging="360"/>
+      </w:pPr>
+    </w:lvl>
+    <w:lvl w:ilvl="2" w:tentative="1">
+      <w:start w:val="1"/>
+      <w:numFmt w:val="decimal"/>
+      <w:lvlText w:val="%3."/>
+      <w:lvlJc w:val="left"/>
+      <w:pPr>
+        <w:tabs>
+          <w:tab w:val="num" w:pos="2160"/>
+        </w:tabs>
+        <w:ind w:left="2160" w:hanging="360"/>
+      </w:pPr>
+    </w:lvl>
+    <w:lvl w:ilvl="3" w:tentative="1">
+      <w:start w:val="1"/>
+      <w:numFmt w:val="decimal"/>
+      <w:lvlText w:val="%4."/>
+      <w:lvlJc w:val="left"/>
+      <w:pPr>
+        <w:tabs>
+          <w:tab w:val="num" w:pos="2880"/>
+        </w:tabs>
+        <w:ind w:left="2880" w:hanging="360"/>
+      </w:pPr>
+    </w:lvl>
+    <w:lvl w:ilvl="4" w:tentative="1">
+      <w:start w:val="1"/>
+      <w:numFmt w:val="decimal"/>
+      <w:lvlText w:val="%5."/>
+      <w:lvlJc w:val="left"/>
+      <w:pPr>
+        <w:tabs>
+          <w:tab w:val="num" w:pos="3600"/>
+        </w:tabs>
+        <w:ind w:left="3600" w:hanging="360"/>
+      </w:pPr>
+    </w:lvl>
+    <w:lvl w:ilvl="5" w:tentative="1">
+      <w:start w:val="1"/>
+      <w:numFmt w:val="decimal"/>
+      <w:lvlText w:val="%6."/>
+      <w:lvlJc w:val="left"/>
+      <w:pPr>
+        <w:tabs>
+          <w:tab w:val="num" w:pos="4320"/>
+        </w:tabs>
+        <w:ind w:left="4320" w:hanging="360"/>
+      </w:pPr>
+    </w:lvl>
+    <w:lvl w:ilvl="6" w:tentative="1">
+      <w:start w:val="1"/>
+      <w:numFmt w:val="decimal"/>
+      <w:lvlText w:val="%7."/>
+      <w:lvlJc w:val="left"/>
+      <w:pPr>
+        <w:tabs>
+          <w:tab w:val="num" w:pos="5040"/>
+        </w:tabs>
+        <w:ind w:left="5040" w:hanging="360"/>
+      </w:pPr>
+    </w:lvl>
+    <w:lvl w:ilvl="7" w:tentative="1">
+      <w:start w:val="1"/>
+      <w:numFmt w:val="decimal"/>
+      <w:lvlText w:val="%8."/>
+      <w:lvlJc w:val="left"/>
+      <w:pPr>
+        <w:tabs>
+          <w:tab w:val="num" w:pos="5760"/>
+        </w:tabs>
+        <w:ind w:left="5760" w:hanging="360"/>
+      </w:pPr>
+    </w:lvl>
+    <w:lvl w:ilvl="8" w:tentative="1">
+      <w:start w:val="1"/>
+      <w:numFmt w:val="decimal"/>
+      <w:lvlText w:val="%9."/>
+      <w:lvlJc w:val="left"/>
+      <w:pPr>
+        <w:tabs>
+          <w:tab w:val="num" w:pos="6480"/>
+        </w:tabs>
+        <w:ind w:left="6480" w:hanging="360"/>
+      </w:pPr>
+    </w:lvl>
+  </w:abstractNum>
+  <w:abstractNum w:abstractNumId="1" w15:restartNumberingAfterBreak="0">
     <w:nsid w:val="00EF0EEB"/>
     <w:multiLevelType w:val="multilevel"/>
     <w:tmpl w:val="F2345148"/>
@@ -6259,7 +8840,7 @@
       </w:pPr>
     </w:lvl>
   </w:abstractNum>
-  <w:abstractNum w:abstractNumId="1" w15:restartNumberingAfterBreak="0">
+  <w:abstractNum w:abstractNumId="2" w15:restartNumberingAfterBreak="0">
     <w:nsid w:val="01E554B6"/>
     <w:multiLevelType w:val="multilevel"/>
     <w:tmpl w:val="43B60B9E"/>
@@ -6408,7 +8989,7 @@
       </w:rPr>
     </w:lvl>
   </w:abstractNum>
-  <w:abstractNum w:abstractNumId="2" w15:restartNumberingAfterBreak="0">
+  <w:abstractNum w:abstractNumId="3" w15:restartNumberingAfterBreak="0">
     <w:nsid w:val="047D5C4A"/>
     <w:multiLevelType w:val="multilevel"/>
     <w:tmpl w:val="7D5CB12A"/>
@@ -6557,7 +9138,156 @@
       </w:rPr>
     </w:lvl>
   </w:abstractNum>
-  <w:abstractNum w:abstractNumId="3" w15:restartNumberingAfterBreak="0">
+  <w:abstractNum w:abstractNumId="4" w15:restartNumberingAfterBreak="0">
+    <w:nsid w:val="05C20AD5"/>
+    <w:multiLevelType w:val="multilevel"/>
+    <w:tmpl w:val="57722624"/>
+    <w:lvl w:ilvl="0">
+      <w:start w:val="1"/>
+      <w:numFmt w:val="bullet"/>
+      <w:lvlText w:val=""/>
+      <w:lvlJc w:val="left"/>
+      <w:pPr>
+        <w:tabs>
+          <w:tab w:val="num" w:pos="720"/>
+        </w:tabs>
+        <w:ind w:left="720" w:hanging="360"/>
+      </w:pPr>
+      <w:rPr>
+        <w:rFonts w:ascii="Symbol" w:hAnsi="Symbol" w:hint="default"/>
+        <w:sz w:val="20"/>
+      </w:rPr>
+    </w:lvl>
+    <w:lvl w:ilvl="1">
+      <w:start w:val="1"/>
+      <w:numFmt w:val="bullet"/>
+      <w:lvlText w:val="o"/>
+      <w:lvlJc w:val="left"/>
+      <w:pPr>
+        <w:tabs>
+          <w:tab w:val="num" w:pos="1440"/>
+        </w:tabs>
+        <w:ind w:left="1440" w:hanging="360"/>
+      </w:pPr>
+      <w:rPr>
+        <w:rFonts w:ascii="Courier New" w:hAnsi="Courier New" w:hint="default"/>
+        <w:sz w:val="20"/>
+      </w:rPr>
+    </w:lvl>
+    <w:lvl w:ilvl="2">
+      <w:start w:val="1"/>
+      <w:numFmt w:val="bullet"/>
+      <w:lvlText w:val=""/>
+      <w:lvlJc w:val="left"/>
+      <w:pPr>
+        <w:tabs>
+          <w:tab w:val="num" w:pos="2160"/>
+        </w:tabs>
+        <w:ind w:left="2160" w:hanging="360"/>
+      </w:pPr>
+      <w:rPr>
+        <w:rFonts w:ascii="Wingdings" w:hAnsi="Wingdings" w:hint="default"/>
+        <w:sz w:val="20"/>
+      </w:rPr>
+    </w:lvl>
+    <w:lvl w:ilvl="3">
+      <w:start w:val="1"/>
+      <w:numFmt w:val="bullet"/>
+      <w:lvlText w:val=""/>
+      <w:lvlJc w:val="left"/>
+      <w:pPr>
+        <w:tabs>
+          <w:tab w:val="num" w:pos="2880"/>
+        </w:tabs>
+        <w:ind w:left="2880" w:hanging="360"/>
+      </w:pPr>
+      <w:rPr>
+        <w:rFonts w:ascii="Wingdings" w:hAnsi="Wingdings" w:hint="default"/>
+        <w:sz w:val="20"/>
+      </w:rPr>
+    </w:lvl>
+    <w:lvl w:ilvl="4" w:tentative="1">
+      <w:start w:val="1"/>
+      <w:numFmt w:val="bullet"/>
+      <w:lvlText w:val=""/>
+      <w:lvlJc w:val="left"/>
+      <w:pPr>
+        <w:tabs>
+          <w:tab w:val="num" w:pos="3600"/>
+        </w:tabs>
+        <w:ind w:left="3600" w:hanging="360"/>
+      </w:pPr>
+      <w:rPr>
+        <w:rFonts w:ascii="Wingdings" w:hAnsi="Wingdings" w:hint="default"/>
+        <w:sz w:val="20"/>
+      </w:rPr>
+    </w:lvl>
+    <w:lvl w:ilvl="5" w:tentative="1">
+      <w:start w:val="1"/>
+      <w:numFmt w:val="bullet"/>
+      <w:lvlText w:val=""/>
+      <w:lvlJc w:val="left"/>
+      <w:pPr>
+        <w:tabs>
+          <w:tab w:val="num" w:pos="4320"/>
+        </w:tabs>
+        <w:ind w:left="4320" w:hanging="360"/>
+      </w:pPr>
+      <w:rPr>
+        <w:rFonts w:ascii="Wingdings" w:hAnsi="Wingdings" w:hint="default"/>
+        <w:sz w:val="20"/>
+      </w:rPr>
+    </w:lvl>
+    <w:lvl w:ilvl="6" w:tentative="1">
+      <w:start w:val="1"/>
+      <w:numFmt w:val="bullet"/>
+      <w:lvlText w:val=""/>
+      <w:lvlJc w:val="left"/>
+      <w:pPr>
+        <w:tabs>
+          <w:tab w:val="num" w:pos="5040"/>
+        </w:tabs>
+        <w:ind w:left="5040" w:hanging="360"/>
+      </w:pPr>
+      <w:rPr>
+        <w:rFonts w:ascii="Wingdings" w:hAnsi="Wingdings" w:hint="default"/>
+        <w:sz w:val="20"/>
+      </w:rPr>
+    </w:lvl>
+    <w:lvl w:ilvl="7" w:tentative="1">
+      <w:start w:val="1"/>
+      <w:numFmt w:val="bullet"/>
+      <w:lvlText w:val=""/>
+      <w:lvlJc w:val="left"/>
+      <w:pPr>
+        <w:tabs>
+          <w:tab w:val="num" w:pos="5760"/>
+        </w:tabs>
+        <w:ind w:left="5760" w:hanging="360"/>
+      </w:pPr>
+      <w:rPr>
+        <w:rFonts w:ascii="Wingdings" w:hAnsi="Wingdings" w:hint="default"/>
+        <w:sz w:val="20"/>
+      </w:rPr>
+    </w:lvl>
+    <w:lvl w:ilvl="8" w:tentative="1">
+      <w:start w:val="1"/>
+      <w:numFmt w:val="bullet"/>
+      <w:lvlText w:val=""/>
+      <w:lvlJc w:val="left"/>
+      <w:pPr>
+        <w:tabs>
+          <w:tab w:val="num" w:pos="6480"/>
+        </w:tabs>
+        <w:ind w:left="6480" w:hanging="360"/>
+      </w:pPr>
+      <w:rPr>
+        <w:rFonts w:ascii="Wingdings" w:hAnsi="Wingdings" w:hint="default"/>
+        <w:sz w:val="20"/>
+      </w:rPr>
+    </w:lvl>
+  </w:abstractNum>
+  <w:abstractNum w:abstractNumId="5" w15:restartNumberingAfterBreak="0">
     <w:nsid w:val="06506B39"/>
     <w:multiLevelType w:val="multilevel"/>
     <w:tmpl w:val="4A1A505A"/>
@@ -6706,7 +9436,7 @@
       </w:rPr>
     </w:lvl>
   </w:abstractNum>
-  <w:abstractNum w:abstractNumId="4" w15:restartNumberingAfterBreak="0">
+  <w:abstractNum w:abstractNumId="6" w15:restartNumberingAfterBreak="0">
     <w:nsid w:val="067446BB"/>
     <w:multiLevelType w:val="multilevel"/>
     <w:tmpl w:val="60D8B51E"/>
@@ -6855,7 +9585,7 @@
       </w:rPr>
     </w:lvl>
   </w:abstractNum>
-  <w:abstractNum w:abstractNumId="5" w15:restartNumberingAfterBreak="0">
+  <w:abstractNum w:abstractNumId="7" w15:restartNumberingAfterBreak="0">
     <w:nsid w:val="0D9D027A"/>
     <w:multiLevelType w:val="multilevel"/>
     <w:tmpl w:val="42A8A9B0"/>
@@ -7004,7 +9734,273 @@
       </w:rPr>
     </w:lvl>
   </w:abstractNum>
-  <w:abstractNum w:abstractNumId="6" w15:restartNumberingAfterBreak="0">
+  <w:abstractNum w:abstractNumId="8" w15:restartNumberingAfterBreak="0">
+    <w:nsid w:val="14635759"/>
+    <w:multiLevelType w:val="multilevel"/>
+    <w:tmpl w:val="8AF2E594"/>
+    <w:lvl w:ilvl="0">
+      <w:start w:val="1"/>
+      <w:numFmt w:val="decimal"/>
+      <w:lvlText w:val="%1."/>
+      <w:lvlJc w:val="left"/>
+      <w:pPr>
+        <w:tabs>
+          <w:tab w:val="num" w:pos="720"/>
+        </w:tabs>
+        <w:ind w:left="720" w:hanging="360"/>
+      </w:pPr>
+    </w:lvl>
+    <w:lvl w:ilvl="1">
+      <w:start w:val="1"/>
+      <w:numFmt w:val="bullet"/>
+      <w:lvlText w:val="o"/>
+      <w:lvlJc w:val="left"/>
+      <w:pPr>
+        <w:tabs>
+          <w:tab w:val="num" w:pos="1440"/>
+        </w:tabs>
+        <w:ind w:left="1440" w:hanging="360"/>
+      </w:pPr>
+      <w:rPr>
+        <w:rFonts w:ascii="Courier New" w:hAnsi="Courier New" w:hint="default"/>
+        <w:sz w:val="20"/>
+      </w:rPr>
+    </w:lvl>
+    <w:lvl w:ilvl="2" w:tentative="1">
+      <w:start w:val="1"/>
+      <w:numFmt w:val="decimal"/>
+      <w:lvlText w:val="%3."/>
+      <w:lvlJc w:val="left"/>
+      <w:pPr>
+        <w:tabs>
+          <w:tab w:val="num" w:pos="2160"/>
+        </w:tabs>
+        <w:ind w:left="2160" w:hanging="360"/>
+      </w:pPr>
+    </w:lvl>
+    <w:lvl w:ilvl="3" w:tentative="1">
+      <w:start w:val="1"/>
+      <w:numFmt w:val="decimal"/>
+      <w:lvlText w:val="%4."/>
+      <w:lvlJc w:val="left"/>
+      <w:pPr>
+        <w:tabs>
+          <w:tab w:val="num" w:pos="2880"/>
+        </w:tabs>
+        <w:ind w:left="2880" w:hanging="360"/>
+      </w:pPr>
+    </w:lvl>
+    <w:lvl w:ilvl="4" w:tentative="1">
+      <w:start w:val="1"/>
+      <w:numFmt w:val="decimal"/>
+      <w:lvlText w:val="%5."/>
+      <w:lvlJc w:val="left"/>
+      <w:pPr>
+        <w:tabs>
+          <w:tab w:val="num" w:pos="3600"/>
+        </w:tabs>
+        <w:ind w:left="3600" w:hanging="360"/>
+      </w:pPr>
+    </w:lvl>
+    <w:lvl w:ilvl="5" w:tentative="1">
+      <w:start w:val="1"/>
+      <w:numFmt w:val="decimal"/>
+      <w:lvlText w:val="%6."/>
+      <w:lvlJc w:val="left"/>
+      <w:pPr>
+        <w:tabs>
+          <w:tab w:val="num" w:pos="4320"/>
+        </w:tabs>
+        <w:ind w:left="4320" w:hanging="360"/>
+      </w:pPr>
+    </w:lvl>
+    <w:lvl w:ilvl="6" w:tentative="1">
+      <w:start w:val="1"/>
+      <w:numFmt w:val="decimal"/>
+      <w:lvlText w:val="%7."/>
+      <w:lvlJc w:val="left"/>
+      <w:pPr>
+        <w:tabs>
+          <w:tab w:val="num" w:pos="5040"/>
+        </w:tabs>
+        <w:ind w:left="5040" w:hanging="360"/>
+      </w:pPr>
+    </w:lvl>
+    <w:lvl w:ilvl="7" w:tentative="1">
+      <w:start w:val="1"/>
+      <w:numFmt w:val="decimal"/>
+      <w:lvlText w:val="%8."/>
+      <w:lvlJc w:val="left"/>
+      <w:pPr>
+        <w:tabs>
+          <w:tab w:val="num" w:pos="5760"/>
+        </w:tabs>
+        <w:ind w:left="5760" w:hanging="360"/>
+      </w:pPr>
+    </w:lvl>
+    <w:lvl w:ilvl="8" w:tentative="1">
+      <w:start w:val="1"/>
+      <w:numFmt w:val="decimal"/>
+      <w:lvlText w:val="%9."/>
+      <w:lvlJc w:val="left"/>
+      <w:pPr>
+        <w:tabs>
+          <w:tab w:val="num" w:pos="6480"/>
+        </w:tabs>
+        <w:ind w:left="6480" w:hanging="360"/>
+      </w:pPr>
+    </w:lvl>
+  </w:abstractNum>
+  <w:abstractNum w:abstractNumId="9" w15:restartNumberingAfterBreak="0">
+    <w:nsid w:val="172107DA"/>
+    <w:multiLevelType w:val="multilevel"/>
+    <w:tmpl w:val="B248F71A"/>
+    <w:lvl w:ilvl="0">
+      <w:start w:val="1"/>
+      <w:numFmt w:val="bullet"/>
+      <w:lvlText w:val=""/>
+      <w:lvlJc w:val="left"/>
+      <w:pPr>
+        <w:tabs>
+          <w:tab w:val="num" w:pos="720"/>
+        </w:tabs>
+        <w:ind w:left="720" w:hanging="360"/>
+      </w:pPr>
+      <w:rPr>
+        <w:rFonts w:ascii="Symbol" w:hAnsi="Symbol" w:hint="default"/>
+        <w:sz w:val="20"/>
+      </w:rPr>
+    </w:lvl>
+    <w:lvl w:ilvl="1">
+      <w:start w:val="1"/>
+      <w:numFmt w:val="bullet"/>
+      <w:lvlText w:val="o"/>
+      <w:lvlJc w:val="left"/>
+      <w:pPr>
+        <w:tabs>
+          <w:tab w:val="num" w:pos="1440"/>
+        </w:tabs>
+        <w:ind w:left="1440" w:hanging="360"/>
+      </w:pPr>
+      <w:rPr>
+        <w:rFonts w:ascii="Courier New" w:hAnsi="Courier New" w:hint="default"/>
+        <w:sz w:val="20"/>
+      </w:rPr>
+    </w:lvl>
+    <w:lvl w:ilvl="2" w:tentative="1">
+      <w:start w:val="1"/>
+      <w:numFmt w:val="bullet"/>
+      <w:lvlText w:val=""/>
+      <w:lvlJc w:val="left"/>
+      <w:pPr>
+        <w:tabs>
+          <w:tab w:val="num" w:pos="2160"/>
+        </w:tabs>
+        <w:ind w:left="2160" w:hanging="360"/>
+      </w:pPr>
+      <w:rPr>
+        <w:rFonts w:ascii="Wingdings" w:hAnsi="Wingdings" w:hint="default"/>
+        <w:sz w:val="20"/>
+      </w:rPr>
+    </w:lvl>
+    <w:lvl w:ilvl="3" w:tentative="1">
+      <w:start w:val="1"/>
+      <w:numFmt w:val="bullet"/>
+      <w:lvlText w:val=""/>
+      <w:lvlJc w:val="left"/>
+      <w:pPr>
+        <w:tabs>
+          <w:tab w:val="num" w:pos="2880"/>
+        </w:tabs>
+        <w:ind w:left="2880" w:hanging="360"/>
+      </w:pPr>
+      <w:rPr>
+        <w:rFonts w:ascii="Wingdings" w:hAnsi="Wingdings" w:hint="default"/>
+        <w:sz w:val="20"/>
+      </w:rPr>
+    </w:lvl>
+    <w:lvl w:ilvl="4" w:tentative="1">
+      <w:start w:val="1"/>
+      <w:numFmt w:val="bullet"/>
+      <w:lvlText w:val=""/>
+      <w:lvlJc w:val="left"/>
+      <w:pPr>
+        <w:tabs>
+          <w:tab w:val="num" w:pos="3600"/>
+        </w:tabs>
+        <w:ind w:left="3600" w:hanging="360"/>
+      </w:pPr>
+      <w:rPr>
+        <w:rFonts w:ascii="Wingdings" w:hAnsi="Wingdings" w:hint="default"/>
+        <w:sz w:val="20"/>
+      </w:rPr>
+    </w:lvl>
+    <w:lvl w:ilvl="5" w:tentative="1">
+      <w:start w:val="1"/>
+      <w:numFmt w:val="bullet"/>
+      <w:lvlText w:val=""/>
+      <w:lvlJc w:val="left"/>
+      <w:pPr>
+        <w:tabs>
+          <w:tab w:val="num" w:pos="4320"/>
+        </w:tabs>
+        <w:ind w:left="4320" w:hanging="360"/>
+      </w:pPr>
+      <w:rPr>
+        <w:rFonts w:ascii="Wingdings" w:hAnsi="Wingdings" w:hint="default"/>
+        <w:sz w:val="20"/>
+      </w:rPr>
+    </w:lvl>
+    <w:lvl w:ilvl="6" w:tentative="1">
+      <w:start w:val="1"/>
+      <w:numFmt w:val="bullet"/>
+      <w:lvlText w:val=""/>
+      <w:lvlJc w:val="left"/>
+      <w:pPr>
+        <w:tabs>
+          <w:tab w:val="num" w:pos="5040"/>
+        </w:tabs>
+        <w:ind w:left="5040" w:hanging="360"/>
+      </w:pPr>
+      <w:rPr>
+        <w:rFonts w:ascii="Wingdings" w:hAnsi="Wingdings" w:hint="default"/>
+        <w:sz w:val="20"/>
+      </w:rPr>
+    </w:lvl>
+    <w:lvl w:ilvl="7" w:tentative="1">
+      <w:start w:val="1"/>
+      <w:numFmt w:val="bullet"/>
+      <w:lvlText w:val=""/>
+      <w:lvlJc w:val="left"/>
+      <w:pPr>
+        <w:tabs>
+          <w:tab w:val="num" w:pos="5760"/>
+        </w:tabs>
+        <w:ind w:left="5760" w:hanging="360"/>
+      </w:pPr>
+      <w:rPr>
+        <w:rFonts w:ascii="Wingdings" w:hAnsi="Wingdings" w:hint="default"/>
+        <w:sz w:val="20"/>
+      </w:rPr>
+    </w:lvl>
+    <w:lvl w:ilvl="8" w:tentative="1">
+      <w:start w:val="1"/>
+      <w:numFmt w:val="bullet"/>
+      <w:lvlText w:val=""/>
+      <w:lvlJc w:val="left"/>
+      <w:pPr>
+        <w:tabs>
+          <w:tab w:val="num" w:pos="6480"/>
+        </w:tabs>
+        <w:ind w:left="6480" w:hanging="360"/>
+      </w:pPr>
+      <w:rPr>
+        <w:rFonts w:ascii="Wingdings" w:hAnsi="Wingdings" w:hint="default"/>
+        <w:sz w:val="20"/>
+      </w:rPr>
+    </w:lvl>
+  </w:abstractNum>
+  <w:abstractNum w:abstractNumId="10" w15:restartNumberingAfterBreak="0">
     <w:nsid w:val="1A613BD3"/>
     <w:multiLevelType w:val="multilevel"/>
     <w:tmpl w:val="8820B024"/>
@@ -7153,7 +10149,7 @@
       </w:rPr>
     </w:lvl>
   </w:abstractNum>
-  <w:abstractNum w:abstractNumId="7" w15:restartNumberingAfterBreak="0">
+  <w:abstractNum w:abstractNumId="11" w15:restartNumberingAfterBreak="0">
     <w:nsid w:val="21951728"/>
     <w:multiLevelType w:val="multilevel"/>
     <w:tmpl w:val="26420B9A"/>
@@ -7302,7 +10298,7 @@
       </w:rPr>
     </w:lvl>
   </w:abstractNum>
-  <w:abstractNum w:abstractNumId="8" w15:restartNumberingAfterBreak="0">
+  <w:abstractNum w:abstractNumId="12" w15:restartNumberingAfterBreak="0">
     <w:nsid w:val="25B547C3"/>
     <w:multiLevelType w:val="multilevel"/>
     <w:tmpl w:val="8F1CC1AC"/>
@@ -7451,7 +10447,7 @@
       </w:rPr>
     </w:lvl>
   </w:abstractNum>
-  <w:abstractNum w:abstractNumId="9" w15:restartNumberingAfterBreak="0">
+  <w:abstractNum w:abstractNumId="13" w15:restartNumberingAfterBreak="0">
     <w:nsid w:val="279B2BA4"/>
     <w:multiLevelType w:val="multilevel"/>
     <w:tmpl w:val="FE98A14C"/>
@@ -7600,7 +10596,7 @@
       </w:rPr>
     </w:lvl>
   </w:abstractNum>
-  <w:abstractNum w:abstractNumId="10" w15:restartNumberingAfterBreak="0">
+  <w:abstractNum w:abstractNumId="14" w15:restartNumberingAfterBreak="0">
     <w:nsid w:val="27F8050F"/>
     <w:multiLevelType w:val="multilevel"/>
     <w:tmpl w:val="8E8AB47E"/>
@@ -7749,7 +10745,7 @@
       </w:rPr>
     </w:lvl>
   </w:abstractNum>
-  <w:abstractNum w:abstractNumId="11" w15:restartNumberingAfterBreak="0">
+  <w:abstractNum w:abstractNumId="15" w15:restartNumberingAfterBreak="0">
     <w:nsid w:val="2AE01CC1"/>
     <w:multiLevelType w:val="multilevel"/>
     <w:tmpl w:val="9698BC56"/>
@@ -7862,7 +10858,7 @@
       </w:pPr>
     </w:lvl>
   </w:abstractNum>
-  <w:abstractNum w:abstractNumId="12" w15:restartNumberingAfterBreak="0">
+  <w:abstractNum w:abstractNumId="16" w15:restartNumberingAfterBreak="0">
     <w:nsid w:val="2BCB363F"/>
     <w:multiLevelType w:val="multilevel"/>
     <w:tmpl w:val="7868B55E"/>
@@ -8011,7 +11007,7 @@
       </w:rPr>
     </w:lvl>
   </w:abstractNum>
-  <w:abstractNum w:abstractNumId="13" w15:restartNumberingAfterBreak="0">
+  <w:abstractNum w:abstractNumId="17" w15:restartNumberingAfterBreak="0">
     <w:nsid w:val="2C864AB9"/>
     <w:multiLevelType w:val="multilevel"/>
     <w:tmpl w:val="A8C62088"/>
@@ -8160,7 +11156,7 @@
       </w:rPr>
     </w:lvl>
   </w:abstractNum>
-  <w:abstractNum w:abstractNumId="14" w15:restartNumberingAfterBreak="0">
+  <w:abstractNum w:abstractNumId="18" w15:restartNumberingAfterBreak="0">
     <w:nsid w:val="2CC83745"/>
     <w:multiLevelType w:val="multilevel"/>
     <w:tmpl w:val="25663D5A"/>
@@ -8277,7 +11273,7 @@
       </w:pPr>
     </w:lvl>
   </w:abstractNum>
-  <w:abstractNum w:abstractNumId="15" w15:restartNumberingAfterBreak="0">
+  <w:abstractNum w:abstractNumId="19" w15:restartNumberingAfterBreak="0">
     <w:nsid w:val="2CD05C3F"/>
     <w:multiLevelType w:val="multilevel"/>
     <w:tmpl w:val="4C886712"/>
@@ -8394,7 +11390,120 @@
       </w:pPr>
     </w:lvl>
   </w:abstractNum>
-  <w:abstractNum w:abstractNumId="16" w15:restartNumberingAfterBreak="0">
+  <w:abstractNum w:abstractNumId="20" w15:restartNumberingAfterBreak="0">
+    <w:nsid w:val="30735953"/>
+    <w:multiLevelType w:val="hybridMultilevel"/>
+    <w:tmpl w:val="1E18D4D8"/>
+    <w:lvl w:ilvl="0" w:tplc="04160001">
+      <w:start w:val="1"/>
+      <w:numFmt w:val="bullet"/>
+      <w:lvlText w:val=""/>
+      <w:lvlJc w:val="left"/>
+      <w:pPr>
+        <w:ind w:left="720" w:hanging="360"/>
+      </w:pPr>
+      <w:rPr>
+        <w:rFonts w:ascii="Symbol" w:hAnsi="Symbol" w:hint="default"/>
+      </w:rPr>
+    </w:lvl>
+    <w:lvl w:ilvl="1" w:tplc="04160003" w:tentative="1">
+      <w:start w:val="1"/>
+      <w:numFmt w:val="bullet"/>
+      <w:lvlText w:val="o"/>
+      <w:lvlJc w:val="left"/>
+      <w:pPr>
+        <w:ind w:left="1440" w:hanging="360"/>
+      </w:pPr>
+      <w:rPr>
+        <w:rFonts w:ascii="Courier New" w:hAnsi="Courier New" w:cs="Courier New" w:hint="default"/>
+      </w:rPr>
+    </w:lvl>
+    <w:lvl w:ilvl="2" w:tplc="04160005" w:tentative="1">
+      <w:start w:val="1"/>
+      <w:numFmt w:val="bullet"/>
+      <w:lvlText w:val=""/>
+      <w:lvlJc w:val="left"/>
+      <w:pPr>
+        <w:ind w:left="2160" w:hanging="360"/>
+      </w:pPr>
+      <w:rPr>
+        <w:rFonts w:ascii="Wingdings" w:hAnsi="Wingdings" w:hint="default"/>
+      </w:rPr>
+    </w:lvl>
+    <w:lvl w:ilvl="3" w:tplc="04160001" w:tentative="1">
+      <w:start w:val="1"/>
+      <w:numFmt w:val="bullet"/>
+      <w:lvlText w:val=""/>
+      <w:lvlJc w:val="left"/>
+      <w:pPr>
+        <w:ind w:left="2880" w:hanging="360"/>
+      </w:pPr>
+      <w:rPr>
+        <w:rFonts w:ascii="Symbol" w:hAnsi="Symbol" w:hint="default"/>
+      </w:rPr>
+    </w:lvl>
+    <w:lvl w:ilvl="4" w:tplc="04160003" w:tentative="1">
+      <w:start w:val="1"/>
+      <w:numFmt w:val="bullet"/>
+      <w:lvlText w:val="o"/>
+      <w:lvlJc w:val="left"/>
+      <w:pPr>
+        <w:ind w:left="3600" w:hanging="360"/>
+      </w:pPr>
+      <w:rPr>
+        <w:rFonts w:ascii="Courier New" w:hAnsi="Courier New" w:cs="Courier New" w:hint="default"/>
+      </w:rPr>
+    </w:lvl>
+    <w:lvl w:ilvl="5" w:tplc="04160005" w:tentative="1">
+      <w:start w:val="1"/>
+      <w:numFmt w:val="bullet"/>
+      <w:lvlText w:val=""/>
+      <w:lvlJc w:val="left"/>
+      <w:pPr>
+        <w:ind w:left="4320" w:hanging="360"/>
+      </w:pPr>
+      <w:rPr>
+        <w:rFonts w:ascii="Wingdings" w:hAnsi="Wingdings" w:hint="default"/>
+      </w:rPr>
+    </w:lvl>
+    <w:lvl w:ilvl="6" w:tplc="04160001" w:tentative="1">
+      <w:start w:val="1"/>
+      <w:numFmt w:val="bullet"/>
+      <w:lvlText w:val=""/>
+      <w:lvlJc w:val="left"/>
+      <w:pPr>
+        <w:ind w:left="5040" w:hanging="360"/>
+      </w:pPr>
+      <w:rPr>
+        <w:rFonts w:ascii="Symbol" w:hAnsi="Symbol" w:hint="default"/>
+      </w:rPr>
+    </w:lvl>
+    <w:lvl w:ilvl="7" w:tplc="04160003" w:tentative="1">
+      <w:start w:val="1"/>
+      <w:numFmt w:val="bullet"/>
+      <w:lvlText w:val="o"/>
+      <w:lvlJc w:val="left"/>
+      <w:pPr>
+        <w:ind w:left="5760" w:hanging="360"/>
+      </w:pPr>
+      <w:rPr>
+        <w:rFonts w:ascii="Courier New" w:hAnsi="Courier New" w:cs="Courier New" w:hint="default"/>
+      </w:rPr>
+    </w:lvl>
+    <w:lvl w:ilvl="8" w:tplc="04160005" w:tentative="1">
+      <w:start w:val="1"/>
+      <w:numFmt w:val="bullet"/>
+      <w:lvlText w:val=""/>
+      <w:lvlJc w:val="left"/>
+      <w:pPr>
+        <w:ind w:left="6480" w:hanging="360"/>
+      </w:pPr>
+      <w:rPr>
+        <w:rFonts w:ascii="Wingdings" w:hAnsi="Wingdings" w:hint="default"/>
+      </w:rPr>
+    </w:lvl>
+  </w:abstractNum>
+  <w:abstractNum w:abstractNumId="21" w15:restartNumberingAfterBreak="0">
     <w:nsid w:val="315A76AD"/>
     <w:multiLevelType w:val="multilevel"/>
     <w:tmpl w:val="179C155C"/>
@@ -8511,7 +11620,7 @@
       </w:pPr>
     </w:lvl>
   </w:abstractNum>
-  <w:abstractNum w:abstractNumId="17" w15:restartNumberingAfterBreak="0">
+  <w:abstractNum w:abstractNumId="22" w15:restartNumberingAfterBreak="0">
     <w:nsid w:val="3C054DF1"/>
     <w:multiLevelType w:val="multilevel"/>
     <w:tmpl w:val="D3108CF8"/>
@@ -8660,7 +11769,7 @@
       </w:rPr>
     </w:lvl>
   </w:abstractNum>
-  <w:abstractNum w:abstractNumId="18" w15:restartNumberingAfterBreak="0">
+  <w:abstractNum w:abstractNumId="23" w15:restartNumberingAfterBreak="0">
     <w:nsid w:val="3FA13F7E"/>
     <w:multiLevelType w:val="multilevel"/>
     <w:tmpl w:val="EB060C50"/>
@@ -8773,7 +11882,7 @@
       </w:pPr>
     </w:lvl>
   </w:abstractNum>
-  <w:abstractNum w:abstractNumId="19" w15:restartNumberingAfterBreak="0">
+  <w:abstractNum w:abstractNumId="24" w15:restartNumberingAfterBreak="0">
     <w:nsid w:val="3FF43078"/>
     <w:multiLevelType w:val="multilevel"/>
     <w:tmpl w:val="4DA2AE40"/>
@@ -8890,7 +11999,233 @@
       </w:pPr>
     </w:lvl>
   </w:abstractNum>
-  <w:abstractNum w:abstractNumId="20" w15:restartNumberingAfterBreak="0">
+  <w:abstractNum w:abstractNumId="25" w15:restartNumberingAfterBreak="0">
+    <w:nsid w:val="41D6013E"/>
+    <w:multiLevelType w:val="multilevel"/>
+    <w:tmpl w:val="C95670D6"/>
+    <w:lvl w:ilvl="0">
+      <w:start w:val="1"/>
+      <w:numFmt w:val="decimal"/>
+      <w:lvlText w:val="%1."/>
+      <w:lvlJc w:val="left"/>
+      <w:pPr>
+        <w:tabs>
+          <w:tab w:val="num" w:pos="720"/>
+        </w:tabs>
+        <w:ind w:left="720" w:hanging="360"/>
+      </w:pPr>
+    </w:lvl>
+    <w:lvl w:ilvl="1" w:tentative="1">
+      <w:start w:val="1"/>
+      <w:numFmt w:val="decimal"/>
+      <w:lvlText w:val="%2."/>
+      <w:lvlJc w:val="left"/>
+      <w:pPr>
+        <w:tabs>
+          <w:tab w:val="num" w:pos="1440"/>
+        </w:tabs>
+        <w:ind w:left="1440" w:hanging="360"/>
+      </w:pPr>
+    </w:lvl>
+    <w:lvl w:ilvl="2" w:tentative="1">
+      <w:start w:val="1"/>
+      <w:numFmt w:val="decimal"/>
+      <w:lvlText w:val="%3."/>
+      <w:lvlJc w:val="left"/>
+      <w:pPr>
+        <w:tabs>
+          <w:tab w:val="num" w:pos="2160"/>
+        </w:tabs>
+        <w:ind w:left="2160" w:hanging="360"/>
+      </w:pPr>
+    </w:lvl>
+    <w:lvl w:ilvl="3" w:tentative="1">
+      <w:start w:val="1"/>
+      <w:numFmt w:val="decimal"/>
+      <w:lvlText w:val="%4."/>
+      <w:lvlJc w:val="left"/>
+      <w:pPr>
+        <w:tabs>
+          <w:tab w:val="num" w:pos="2880"/>
+        </w:tabs>
+        <w:ind w:left="2880" w:hanging="360"/>
+      </w:pPr>
+    </w:lvl>
+    <w:lvl w:ilvl="4" w:tentative="1">
+      <w:start w:val="1"/>
+      <w:numFmt w:val="decimal"/>
+      <w:lvlText w:val="%5."/>
+      <w:lvlJc w:val="left"/>
+      <w:pPr>
+        <w:tabs>
+          <w:tab w:val="num" w:pos="3600"/>
+        </w:tabs>
+        <w:ind w:left="3600" w:hanging="360"/>
+      </w:pPr>
+    </w:lvl>
+    <w:lvl w:ilvl="5" w:tentative="1">
+      <w:start w:val="1"/>
+      <w:numFmt w:val="decimal"/>
+      <w:lvlText w:val="%6."/>
+      <w:lvlJc w:val="left"/>
+      <w:pPr>
+        <w:tabs>
+          <w:tab w:val="num" w:pos="4320"/>
+        </w:tabs>
+        <w:ind w:left="4320" w:hanging="360"/>
+      </w:pPr>
+    </w:lvl>
+    <w:lvl w:ilvl="6" w:tentative="1">
+      <w:start w:val="1"/>
+      <w:numFmt w:val="decimal"/>
+      <w:lvlText w:val="%7."/>
+      <w:lvlJc w:val="left"/>
+      <w:pPr>
+        <w:tabs>
+          <w:tab w:val="num" w:pos="5040"/>
+        </w:tabs>
+        <w:ind w:left="5040" w:hanging="360"/>
+      </w:pPr>
+    </w:lvl>
+    <w:lvl w:ilvl="7" w:tentative="1">
+      <w:start w:val="1"/>
+      <w:numFmt w:val="decimal"/>
+      <w:lvlText w:val="%8."/>
+      <w:lvlJc w:val="left"/>
+      <w:pPr>
+        <w:tabs>
+          <w:tab w:val="num" w:pos="5760"/>
+        </w:tabs>
+        <w:ind w:left="5760" w:hanging="360"/>
+      </w:pPr>
+    </w:lvl>
+    <w:lvl w:ilvl="8" w:tentative="1">
+      <w:start w:val="1"/>
+      <w:numFmt w:val="decimal"/>
+      <w:lvlText w:val="%9."/>
+      <w:lvlJc w:val="left"/>
+      <w:pPr>
+        <w:tabs>
+          <w:tab w:val="num" w:pos="6480"/>
+        </w:tabs>
+        <w:ind w:left="6480" w:hanging="360"/>
+      </w:pPr>
+    </w:lvl>
+  </w:abstractNum>
+  <w:abstractNum w:abstractNumId="26" w15:restartNumberingAfterBreak="0">
+    <w:nsid w:val="42544086"/>
+    <w:multiLevelType w:val="hybridMultilevel"/>
+    <w:tmpl w:val="29EA4872"/>
+    <w:lvl w:ilvl="0" w:tplc="04160001">
+      <w:start w:val="1"/>
+      <w:numFmt w:val="bullet"/>
+      <w:lvlText w:val=""/>
+      <w:lvlJc w:val="left"/>
+      <w:pPr>
+        <w:ind w:left="1080" w:hanging="360"/>
+      </w:pPr>
+      <w:rPr>
+        <w:rFonts w:ascii="Symbol" w:hAnsi="Symbol" w:hint="default"/>
+      </w:rPr>
+    </w:lvl>
+    <w:lvl w:ilvl="1" w:tplc="04160003" w:tentative="1">
+      <w:start w:val="1"/>
+      <w:numFmt w:val="bullet"/>
+      <w:lvlText w:val="o"/>
+      <w:lvlJc w:val="left"/>
+      <w:pPr>
+        <w:ind w:left="1800" w:hanging="360"/>
+      </w:pPr>
+      <w:rPr>
+        <w:rFonts w:ascii="Courier New" w:hAnsi="Courier New" w:cs="Courier New" w:hint="default"/>
+      </w:rPr>
+    </w:lvl>
+    <w:lvl w:ilvl="2" w:tplc="04160005" w:tentative="1">
+      <w:start w:val="1"/>
+      <w:numFmt w:val="bullet"/>
+      <w:lvlText w:val=""/>
+      <w:lvlJc w:val="left"/>
+      <w:pPr>
+        <w:ind w:left="2520" w:hanging="360"/>
+      </w:pPr>
+      <w:rPr>
+        <w:rFonts w:ascii="Wingdings" w:hAnsi="Wingdings" w:hint="default"/>
+      </w:rPr>
+    </w:lvl>
+    <w:lvl w:ilvl="3" w:tplc="04160001" w:tentative="1">
+      <w:start w:val="1"/>
+      <w:numFmt w:val="bullet"/>
+      <w:lvlText w:val=""/>
+      <w:lvlJc w:val="left"/>
+      <w:pPr>
+        <w:ind w:left="3240" w:hanging="360"/>
+      </w:pPr>
+      <w:rPr>
+        <w:rFonts w:ascii="Symbol" w:hAnsi="Symbol" w:hint="default"/>
+      </w:rPr>
+    </w:lvl>
+    <w:lvl w:ilvl="4" w:tplc="04160003" w:tentative="1">
+      <w:start w:val="1"/>
+      <w:numFmt w:val="bullet"/>
+      <w:lvlText w:val="o"/>
+      <w:lvlJc w:val="left"/>
+      <w:pPr>
+        <w:ind w:left="3960" w:hanging="360"/>
+      </w:pPr>
+      <w:rPr>
+        <w:rFonts w:ascii="Courier New" w:hAnsi="Courier New" w:cs="Courier New" w:hint="default"/>
+      </w:rPr>
+    </w:lvl>
+    <w:lvl w:ilvl="5" w:tplc="04160005" w:tentative="1">
+      <w:start w:val="1"/>
+      <w:numFmt w:val="bullet"/>
+      <w:lvlText w:val=""/>
+      <w:lvlJc w:val="left"/>
+      <w:pPr>
+        <w:ind w:left="4680" w:hanging="360"/>
+      </w:pPr>
+      <w:rPr>
+        <w:rFonts w:ascii="Wingdings" w:hAnsi="Wingdings" w:hint="default"/>
+      </w:rPr>
+    </w:lvl>
+    <w:lvl w:ilvl="6" w:tplc="04160001" w:tentative="1">
+      <w:start w:val="1"/>
+      <w:numFmt w:val="bullet"/>
+      <w:lvlText w:val=""/>
+      <w:lvlJc w:val="left"/>
+      <w:pPr>
+        <w:ind w:left="5400" w:hanging="360"/>
+      </w:pPr>
+      <w:rPr>
+        <w:rFonts w:ascii="Symbol" w:hAnsi="Symbol" w:hint="default"/>
+      </w:rPr>
+    </w:lvl>
+    <w:lvl w:ilvl="7" w:tplc="04160003" w:tentative="1">
+      <w:start w:val="1"/>
+      <w:numFmt w:val="bullet"/>
+      <w:lvlText w:val="o"/>
+      <w:lvlJc w:val="left"/>
+      <w:pPr>
+        <w:ind w:left="6120" w:hanging="360"/>
+      </w:pPr>
+      <w:rPr>
+        <w:rFonts w:ascii="Courier New" w:hAnsi="Courier New" w:cs="Courier New" w:hint="default"/>
+      </w:rPr>
+    </w:lvl>
+    <w:lvl w:ilvl="8" w:tplc="04160005" w:tentative="1">
+      <w:start w:val="1"/>
+      <w:numFmt w:val="bullet"/>
+      <w:lvlText w:val=""/>
+      <w:lvlJc w:val="left"/>
+      <w:pPr>
+        <w:ind w:left="6840" w:hanging="360"/>
+      </w:pPr>
+      <w:rPr>
+        <w:rFonts w:ascii="Wingdings" w:hAnsi="Wingdings" w:hint="default"/>
+      </w:rPr>
+    </w:lvl>
+  </w:abstractNum>
+  <w:abstractNum w:abstractNumId="27" w15:restartNumberingAfterBreak="0">
     <w:nsid w:val="425D381B"/>
     <w:multiLevelType w:val="multilevel"/>
     <w:tmpl w:val="5F6669DE"/>
@@ -9039,7 +12374,7 @@
       </w:rPr>
     </w:lvl>
   </w:abstractNum>
-  <w:abstractNum w:abstractNumId="21" w15:restartNumberingAfterBreak="0">
+  <w:abstractNum w:abstractNumId="28" w15:restartNumberingAfterBreak="0">
     <w:nsid w:val="426A319C"/>
     <w:multiLevelType w:val="multilevel"/>
     <w:tmpl w:val="CB703412"/>
@@ -9188,7 +12523,156 @@
       </w:rPr>
     </w:lvl>
   </w:abstractNum>
-  <w:abstractNum w:abstractNumId="22" w15:restartNumberingAfterBreak="0">
+  <w:abstractNum w:abstractNumId="29" w15:restartNumberingAfterBreak="0">
+    <w:nsid w:val="42A57BB5"/>
+    <w:multiLevelType w:val="multilevel"/>
+    <w:tmpl w:val="692E6874"/>
+    <w:lvl w:ilvl="0">
+      <w:start w:val="1"/>
+      <w:numFmt w:val="bullet"/>
+      <w:lvlText w:val=""/>
+      <w:lvlJc w:val="left"/>
+      <w:pPr>
+        <w:tabs>
+          <w:tab w:val="num" w:pos="1068"/>
+        </w:tabs>
+        <w:ind w:left="1068" w:hanging="360"/>
+      </w:pPr>
+      <w:rPr>
+        <w:rFonts w:ascii="Symbol" w:hAnsi="Symbol" w:hint="default"/>
+        <w:sz w:val="20"/>
+      </w:rPr>
+    </w:lvl>
+    <w:lvl w:ilvl="1" w:tentative="1">
+      <w:start w:val="1"/>
+      <w:numFmt w:val="bullet"/>
+      <w:lvlText w:val="o"/>
+      <w:lvlJc w:val="left"/>
+      <w:pPr>
+        <w:tabs>
+          <w:tab w:val="num" w:pos="1788"/>
+        </w:tabs>
+        <w:ind w:left="1788" w:hanging="360"/>
+      </w:pPr>
+      <w:rPr>
+        <w:rFonts w:ascii="Courier New" w:hAnsi="Courier New" w:hint="default"/>
+        <w:sz w:val="20"/>
+      </w:rPr>
+    </w:lvl>
+    <w:lvl w:ilvl="2" w:tentative="1">
+      <w:start w:val="1"/>
+      <w:numFmt w:val="bullet"/>
+      <w:lvlText w:val=""/>
+      <w:lvlJc w:val="left"/>
+      <w:pPr>
+        <w:tabs>
+          <w:tab w:val="num" w:pos="2508"/>
+        </w:tabs>
+        <w:ind w:left="2508" w:hanging="360"/>
+      </w:pPr>
+      <w:rPr>
+        <w:rFonts w:ascii="Wingdings" w:hAnsi="Wingdings" w:hint="default"/>
+        <w:sz w:val="20"/>
+      </w:rPr>
+    </w:lvl>
+    <w:lvl w:ilvl="3" w:tentative="1">
+      <w:start w:val="1"/>
+      <w:numFmt w:val="bullet"/>
+      <w:lvlText w:val=""/>
+      <w:lvlJc w:val="left"/>
+      <w:pPr>
+        <w:tabs>
+          <w:tab w:val="num" w:pos="3228"/>
+        </w:tabs>
+        <w:ind w:left="3228" w:hanging="360"/>
+      </w:pPr>
+      <w:rPr>
+        <w:rFonts w:ascii="Wingdings" w:hAnsi="Wingdings" w:hint="default"/>
+        <w:sz w:val="20"/>
+      </w:rPr>
+    </w:lvl>
+    <w:lvl w:ilvl="4" w:tentative="1">
+      <w:start w:val="1"/>
+      <w:numFmt w:val="bullet"/>
+      <w:lvlText w:val=""/>
+      <w:lvlJc w:val="left"/>
+      <w:pPr>
+        <w:tabs>
+          <w:tab w:val="num" w:pos="3948"/>
+        </w:tabs>
+        <w:ind w:left="3948" w:hanging="360"/>
+      </w:pPr>
+      <w:rPr>
+        <w:rFonts w:ascii="Wingdings" w:hAnsi="Wingdings" w:hint="default"/>
+        <w:sz w:val="20"/>
+      </w:rPr>
+    </w:lvl>
+    <w:lvl w:ilvl="5" w:tentative="1">
+      <w:start w:val="1"/>
+      <w:numFmt w:val="bullet"/>
+      <w:lvlText w:val=""/>
+      <w:lvlJc w:val="left"/>
+      <w:pPr>
+        <w:tabs>
+          <w:tab w:val="num" w:pos="4668"/>
+        </w:tabs>
+        <w:ind w:left="4668" w:hanging="360"/>
+      </w:pPr>
+      <w:rPr>
+        <w:rFonts w:ascii="Wingdings" w:hAnsi="Wingdings" w:hint="default"/>
+        <w:sz w:val="20"/>
+      </w:rPr>
+    </w:lvl>
+    <w:lvl w:ilvl="6" w:tentative="1">
+      <w:start w:val="1"/>
+      <w:numFmt w:val="bullet"/>
+      <w:lvlText w:val=""/>
+      <w:lvlJc w:val="left"/>
+      <w:pPr>
+        <w:tabs>
+          <w:tab w:val="num" w:pos="5388"/>
+        </w:tabs>
+        <w:ind w:left="5388" w:hanging="360"/>
+      </w:pPr>
+      <w:rPr>
+        <w:rFonts w:ascii="Wingdings" w:hAnsi="Wingdings" w:hint="default"/>
+        <w:sz w:val="20"/>
+      </w:rPr>
+    </w:lvl>
+    <w:lvl w:ilvl="7" w:tentative="1">
+      <w:start w:val="1"/>
+      <w:numFmt w:val="bullet"/>
+      <w:lvlText w:val=""/>
+      <w:lvlJc w:val="left"/>
+      <w:pPr>
+        <w:tabs>
+          <w:tab w:val="num" w:pos="6108"/>
+        </w:tabs>
+        <w:ind w:left="6108" w:hanging="360"/>
+      </w:pPr>
+      <w:rPr>
+        <w:rFonts w:ascii="Wingdings" w:hAnsi="Wingdings" w:hint="default"/>
+        <w:sz w:val="20"/>
+      </w:rPr>
+    </w:lvl>
+    <w:lvl w:ilvl="8" w:tentative="1">
+      <w:start w:val="1"/>
+      <w:numFmt w:val="bullet"/>
+      <w:lvlText w:val=""/>
+      <w:lvlJc w:val="left"/>
+      <w:pPr>
+        <w:tabs>
+          <w:tab w:val="num" w:pos="6828"/>
+        </w:tabs>
+        <w:ind w:left="6828" w:hanging="360"/>
+      </w:pPr>
+      <w:rPr>
+        <w:rFonts w:ascii="Wingdings" w:hAnsi="Wingdings" w:hint="default"/>
+        <w:sz w:val="20"/>
+      </w:rPr>
+    </w:lvl>
+  </w:abstractNum>
+  <w:abstractNum w:abstractNumId="30" w15:restartNumberingAfterBreak="0">
     <w:nsid w:val="45CC6961"/>
     <w:multiLevelType w:val="multilevel"/>
     <w:tmpl w:val="E1F06A0C"/>
@@ -9337,7 +12821,7 @@
       </w:rPr>
     </w:lvl>
   </w:abstractNum>
-  <w:abstractNum w:abstractNumId="23" w15:restartNumberingAfterBreak="0">
+  <w:abstractNum w:abstractNumId="31" w15:restartNumberingAfterBreak="0">
     <w:nsid w:val="460205A1"/>
     <w:multiLevelType w:val="multilevel"/>
     <w:tmpl w:val="5D2CC80E"/>
@@ -9486,7 +12970,7 @@
       </w:rPr>
     </w:lvl>
   </w:abstractNum>
-  <w:abstractNum w:abstractNumId="24" w15:restartNumberingAfterBreak="0">
+  <w:abstractNum w:abstractNumId="32" w15:restartNumberingAfterBreak="0">
     <w:nsid w:val="488B37AD"/>
     <w:multiLevelType w:val="multilevel"/>
     <w:tmpl w:val="4C48BFFC"/>
@@ -9635,7 +13119,120 @@
       </w:rPr>
     </w:lvl>
   </w:abstractNum>
-  <w:abstractNum w:abstractNumId="25" w15:restartNumberingAfterBreak="0">
+  <w:abstractNum w:abstractNumId="33" w15:restartNumberingAfterBreak="0">
+    <w:nsid w:val="49D5271B"/>
+    <w:multiLevelType w:val="hybridMultilevel"/>
+    <w:tmpl w:val="E544F4BC"/>
+    <w:lvl w:ilvl="0" w:tplc="04160001">
+      <w:start w:val="1"/>
+      <w:numFmt w:val="bullet"/>
+      <w:lvlText w:val=""/>
+      <w:lvlJc w:val="left"/>
+      <w:pPr>
+        <w:ind w:left="720" w:hanging="360"/>
+      </w:pPr>
+      <w:rPr>
+        <w:rFonts w:ascii="Symbol" w:hAnsi="Symbol" w:hint="default"/>
+      </w:rPr>
+    </w:lvl>
+    <w:lvl w:ilvl="1" w:tplc="04160003" w:tentative="1">
+      <w:start w:val="1"/>
+      <w:numFmt w:val="bullet"/>
+      <w:lvlText w:val="o"/>
+      <w:lvlJc w:val="left"/>
+      <w:pPr>
+        <w:ind w:left="1440" w:hanging="360"/>
+      </w:pPr>
+      <w:rPr>
+        <w:rFonts w:ascii="Courier New" w:hAnsi="Courier New" w:cs="Courier New" w:hint="default"/>
+      </w:rPr>
+    </w:lvl>
+    <w:lvl w:ilvl="2" w:tplc="04160005" w:tentative="1">
+      <w:start w:val="1"/>
+      <w:numFmt w:val="bullet"/>
+      <w:lvlText w:val=""/>
+      <w:lvlJc w:val="left"/>
+      <w:pPr>
+        <w:ind w:left="2160" w:hanging="360"/>
+      </w:pPr>
+      <w:rPr>
+        <w:rFonts w:ascii="Wingdings" w:hAnsi="Wingdings" w:hint="default"/>
+      </w:rPr>
+    </w:lvl>
+    <w:lvl w:ilvl="3" w:tplc="04160001" w:tentative="1">
+      <w:start w:val="1"/>
+      <w:numFmt w:val="bullet"/>
+      <w:lvlText w:val=""/>
+      <w:lvlJc w:val="left"/>
+      <w:pPr>
+        <w:ind w:left="2880" w:hanging="360"/>
+      </w:pPr>
+      <w:rPr>
+        <w:rFonts w:ascii="Symbol" w:hAnsi="Symbol" w:hint="default"/>
+      </w:rPr>
+    </w:lvl>
+    <w:lvl w:ilvl="4" w:tplc="04160003" w:tentative="1">
+      <w:start w:val="1"/>
+      <w:numFmt w:val="bullet"/>
+      <w:lvlText w:val="o"/>
+      <w:lvlJc w:val="left"/>
+      <w:pPr>
+        <w:ind w:left="3600" w:hanging="360"/>
+      </w:pPr>
+      <w:rPr>
+        <w:rFonts w:ascii="Courier New" w:hAnsi="Courier New" w:cs="Courier New" w:hint="default"/>
+      </w:rPr>
+    </w:lvl>
+    <w:lvl w:ilvl="5" w:tplc="04160005" w:tentative="1">
+      <w:start w:val="1"/>
+      <w:numFmt w:val="bullet"/>
+      <w:lvlText w:val=""/>
+      <w:lvlJc w:val="left"/>
+      <w:pPr>
+        <w:ind w:left="4320" w:hanging="360"/>
+      </w:pPr>
+      <w:rPr>
+        <w:rFonts w:ascii="Wingdings" w:hAnsi="Wingdings" w:hint="default"/>
+      </w:rPr>
+    </w:lvl>
+    <w:lvl w:ilvl="6" w:tplc="04160001" w:tentative="1">
+      <w:start w:val="1"/>
+      <w:numFmt w:val="bullet"/>
+      <w:lvlText w:val=""/>
+      <w:lvlJc w:val="left"/>
+      <w:pPr>
+        <w:ind w:left="5040" w:hanging="360"/>
+      </w:pPr>
+      <w:rPr>
+        <w:rFonts w:ascii="Symbol" w:hAnsi="Symbol" w:hint="default"/>
+      </w:rPr>
+    </w:lvl>
+    <w:lvl w:ilvl="7" w:tplc="04160003" w:tentative="1">
+      <w:start w:val="1"/>
+      <w:numFmt w:val="bullet"/>
+      <w:lvlText w:val="o"/>
+      <w:lvlJc w:val="left"/>
+      <w:pPr>
+        <w:ind w:left="5760" w:hanging="360"/>
+      </w:pPr>
+      <w:rPr>
+        <w:rFonts w:ascii="Courier New" w:hAnsi="Courier New" w:cs="Courier New" w:hint="default"/>
+      </w:rPr>
+    </w:lvl>
+    <w:lvl w:ilvl="8" w:tplc="04160005" w:tentative="1">
+      <w:start w:val="1"/>
+      <w:numFmt w:val="bullet"/>
+      <w:lvlText w:val=""/>
+      <w:lvlJc w:val="left"/>
+      <w:pPr>
+        <w:ind w:left="6480" w:hanging="360"/>
+      </w:pPr>
+      <w:rPr>
+        <w:rFonts w:ascii="Wingdings" w:hAnsi="Wingdings" w:hint="default"/>
+      </w:rPr>
+    </w:lvl>
+  </w:abstractNum>
+  <w:abstractNum w:abstractNumId="34" w15:restartNumberingAfterBreak="0">
     <w:nsid w:val="4FE25237"/>
     <w:multiLevelType w:val="multilevel"/>
     <w:tmpl w:val="B6DA5D70"/>
@@ -9784,7 +13381,7 @@
       </w:rPr>
     </w:lvl>
   </w:abstractNum>
-  <w:abstractNum w:abstractNumId="26" w15:restartNumberingAfterBreak="0">
+  <w:abstractNum w:abstractNumId="35" w15:restartNumberingAfterBreak="0">
     <w:nsid w:val="51D521D2"/>
     <w:multiLevelType w:val="multilevel"/>
     <w:tmpl w:val="4B462ADC"/>
@@ -9933,7 +13530,7 @@
       </w:rPr>
     </w:lvl>
   </w:abstractNum>
-  <w:abstractNum w:abstractNumId="27" w15:restartNumberingAfterBreak="0">
+  <w:abstractNum w:abstractNumId="36" w15:restartNumberingAfterBreak="0">
     <w:nsid w:val="51E45474"/>
     <w:multiLevelType w:val="multilevel"/>
     <w:tmpl w:val="3EF0DF14"/>
@@ -10050,7 +13647,7 @@
       </w:pPr>
     </w:lvl>
   </w:abstractNum>
-  <w:abstractNum w:abstractNumId="28" w15:restartNumberingAfterBreak="0">
+  <w:abstractNum w:abstractNumId="37" w15:restartNumberingAfterBreak="0">
     <w:nsid w:val="52640AB0"/>
     <w:multiLevelType w:val="multilevel"/>
     <w:tmpl w:val="55644AB6"/>
@@ -10199,7 +13796,7 @@
       </w:rPr>
     </w:lvl>
   </w:abstractNum>
-  <w:abstractNum w:abstractNumId="29" w15:restartNumberingAfterBreak="0">
+  <w:abstractNum w:abstractNumId="38" w15:restartNumberingAfterBreak="0">
     <w:nsid w:val="581D1922"/>
     <w:multiLevelType w:val="multilevel"/>
     <w:tmpl w:val="C04E0B3C"/>
@@ -10348,7 +13945,7 @@
       </w:rPr>
     </w:lvl>
   </w:abstractNum>
-  <w:abstractNum w:abstractNumId="30" w15:restartNumberingAfterBreak="0">
+  <w:abstractNum w:abstractNumId="39" w15:restartNumberingAfterBreak="0">
     <w:nsid w:val="59031897"/>
     <w:multiLevelType w:val="multilevel"/>
     <w:tmpl w:val="24264F44"/>
@@ -10497,7 +14094,7 @@
       </w:rPr>
     </w:lvl>
   </w:abstractNum>
-  <w:abstractNum w:abstractNumId="31" w15:restartNumberingAfterBreak="0">
+  <w:abstractNum w:abstractNumId="40" w15:restartNumberingAfterBreak="0">
     <w:nsid w:val="5E6F00FF"/>
     <w:multiLevelType w:val="multilevel"/>
     <w:tmpl w:val="C9A8EDEC"/>
@@ -10610,7 +14207,156 @@
       </w:pPr>
     </w:lvl>
   </w:abstractNum>
-  <w:abstractNum w:abstractNumId="32" w15:restartNumberingAfterBreak="0">
+  <w:abstractNum w:abstractNumId="41" w15:restartNumberingAfterBreak="0">
+    <w:nsid w:val="5F975F6B"/>
+    <w:multiLevelType w:val="multilevel"/>
+    <w:tmpl w:val="93DCC16C"/>
+    <w:lvl w:ilvl="0">
+      <w:start w:val="1"/>
+      <w:numFmt w:val="bullet"/>
+      <w:lvlText w:val=""/>
+      <w:lvlJc w:val="left"/>
+      <w:pPr>
+        <w:tabs>
+          <w:tab w:val="num" w:pos="720"/>
+        </w:tabs>
+        <w:ind w:left="720" w:hanging="360"/>
+      </w:pPr>
+      <w:rPr>
+        <w:rFonts w:ascii="Symbol" w:hAnsi="Symbol" w:hint="default"/>
+        <w:sz w:val="20"/>
+      </w:rPr>
+    </w:lvl>
+    <w:lvl w:ilvl="1" w:tentative="1">
+      <w:start w:val="1"/>
+      <w:numFmt w:val="bullet"/>
+      <w:lvlText w:val="o"/>
+      <w:lvlJc w:val="left"/>
+      <w:pPr>
+        <w:tabs>
+          <w:tab w:val="num" w:pos="1440"/>
+        </w:tabs>
+        <w:ind w:left="1440" w:hanging="360"/>
+      </w:pPr>
+      <w:rPr>
+        <w:rFonts w:ascii="Courier New" w:hAnsi="Courier New" w:hint="default"/>
+        <w:sz w:val="20"/>
+      </w:rPr>
+    </w:lvl>
+    <w:lvl w:ilvl="2" w:tentative="1">
+      <w:start w:val="1"/>
+      <w:numFmt w:val="bullet"/>
+      <w:lvlText w:val=""/>
+      <w:lvlJc w:val="left"/>
+      <w:pPr>
+        <w:tabs>
+          <w:tab w:val="num" w:pos="2160"/>
+        </w:tabs>
+        <w:ind w:left="2160" w:hanging="360"/>
+      </w:pPr>
+      <w:rPr>
+        <w:rFonts w:ascii="Wingdings" w:hAnsi="Wingdings" w:hint="default"/>
+        <w:sz w:val="20"/>
+      </w:rPr>
+    </w:lvl>
+    <w:lvl w:ilvl="3" w:tentative="1">
+      <w:start w:val="1"/>
+      <w:numFmt w:val="bullet"/>
+      <w:lvlText w:val=""/>
+      <w:lvlJc w:val="left"/>
+      <w:pPr>
+        <w:tabs>
+          <w:tab w:val="num" w:pos="2880"/>
+        </w:tabs>
+        <w:ind w:left="2880" w:hanging="360"/>
+      </w:pPr>
+      <w:rPr>
+        <w:rFonts w:ascii="Wingdings" w:hAnsi="Wingdings" w:hint="default"/>
+        <w:sz w:val="20"/>
+      </w:rPr>
+    </w:lvl>
+    <w:lvl w:ilvl="4" w:tentative="1">
+      <w:start w:val="1"/>
+      <w:numFmt w:val="bullet"/>
+      <w:lvlText w:val=""/>
+      <w:lvlJc w:val="left"/>
+      <w:pPr>
+        <w:tabs>
+          <w:tab w:val="num" w:pos="3600"/>
+        </w:tabs>
+        <w:ind w:left="3600" w:hanging="360"/>
+      </w:pPr>
+      <w:rPr>
+        <w:rFonts w:ascii="Wingdings" w:hAnsi="Wingdings" w:hint="default"/>
+        <w:sz w:val="20"/>
+      </w:rPr>
+    </w:lvl>
+    <w:lvl w:ilvl="5" w:tentative="1">
+      <w:start w:val="1"/>
+      <w:numFmt w:val="bullet"/>
+      <w:lvlText w:val=""/>
+      <w:lvlJc w:val="left"/>
+      <w:pPr>
+        <w:tabs>
+          <w:tab w:val="num" w:pos="4320"/>
+        </w:tabs>
+        <w:ind w:left="4320" w:hanging="360"/>
+      </w:pPr>
+      <w:rPr>
+        <w:rFonts w:ascii="Wingdings" w:hAnsi="Wingdings" w:hint="default"/>
+        <w:sz w:val="20"/>
+      </w:rPr>
+    </w:lvl>
+    <w:lvl w:ilvl="6" w:tentative="1">
+      <w:start w:val="1"/>
+      <w:numFmt w:val="bullet"/>
+      <w:lvlText w:val=""/>
+      <w:lvlJc w:val="left"/>
+      <w:pPr>
+        <w:tabs>
+          <w:tab w:val="num" w:pos="5040"/>
+        </w:tabs>
+        <w:ind w:left="5040" w:hanging="360"/>
+      </w:pPr>
+      <w:rPr>
+        <w:rFonts w:ascii="Wingdings" w:hAnsi="Wingdings" w:hint="default"/>
+        <w:sz w:val="20"/>
+      </w:rPr>
+    </w:lvl>
+    <w:lvl w:ilvl="7" w:tentative="1">
+      <w:start w:val="1"/>
+      <w:numFmt w:val="bullet"/>
+      <w:lvlText w:val=""/>
+      <w:lvlJc w:val="left"/>
+      <w:pPr>
+        <w:tabs>
+          <w:tab w:val="num" w:pos="5760"/>
+        </w:tabs>
+        <w:ind w:left="5760" w:hanging="360"/>
+      </w:pPr>
+      <w:rPr>
+        <w:rFonts w:ascii="Wingdings" w:hAnsi="Wingdings" w:hint="default"/>
+        <w:sz w:val="20"/>
+      </w:rPr>
+    </w:lvl>
+    <w:lvl w:ilvl="8" w:tentative="1">
+      <w:start w:val="1"/>
+      <w:numFmt w:val="bullet"/>
+      <w:lvlText w:val=""/>
+      <w:lvlJc w:val="left"/>
+      <w:pPr>
+        <w:tabs>
+          <w:tab w:val="num" w:pos="6480"/>
+        </w:tabs>
+        <w:ind w:left="6480" w:hanging="360"/>
+      </w:pPr>
+      <w:rPr>
+        <w:rFonts w:ascii="Wingdings" w:hAnsi="Wingdings" w:hint="default"/>
+        <w:sz w:val="20"/>
+      </w:rPr>
+    </w:lvl>
+  </w:abstractNum>
+  <w:abstractNum w:abstractNumId="42" w15:restartNumberingAfterBreak="0">
     <w:nsid w:val="65EB3476"/>
     <w:multiLevelType w:val="multilevel"/>
     <w:tmpl w:val="B4DE325A"/>
@@ -10723,7 +14469,7 @@
       </w:pPr>
     </w:lvl>
   </w:abstractNum>
-  <w:abstractNum w:abstractNumId="33" w15:restartNumberingAfterBreak="0">
+  <w:abstractNum w:abstractNumId="43" w15:restartNumberingAfterBreak="0">
     <w:nsid w:val="685130B1"/>
     <w:multiLevelType w:val="multilevel"/>
     <w:tmpl w:val="4EAE0270"/>
@@ -10872,7 +14618,7 @@
       </w:rPr>
     </w:lvl>
   </w:abstractNum>
-  <w:abstractNum w:abstractNumId="34" w15:restartNumberingAfterBreak="0">
+  <w:abstractNum w:abstractNumId="44" w15:restartNumberingAfterBreak="0">
     <w:nsid w:val="69ED7E09"/>
     <w:multiLevelType w:val="multilevel"/>
     <w:tmpl w:val="C0A649BC"/>
@@ -11021,7 +14767,7 @@
       </w:rPr>
     </w:lvl>
   </w:abstractNum>
-  <w:abstractNum w:abstractNumId="35" w15:restartNumberingAfterBreak="0">
+  <w:abstractNum w:abstractNumId="45" w15:restartNumberingAfterBreak="0">
     <w:nsid w:val="6D077C40"/>
     <w:multiLevelType w:val="multilevel"/>
     <w:tmpl w:val="E84C57DA"/>
@@ -11170,7 +14916,305 @@
       </w:rPr>
     </w:lvl>
   </w:abstractNum>
-  <w:abstractNum w:abstractNumId="36" w15:restartNumberingAfterBreak="0">
+  <w:abstractNum w:abstractNumId="46" w15:restartNumberingAfterBreak="0">
+    <w:nsid w:val="6FBC5345"/>
+    <w:multiLevelType w:val="multilevel"/>
+    <w:tmpl w:val="9C74B8D6"/>
+    <w:lvl w:ilvl="0">
+      <w:start w:val="1"/>
+      <w:numFmt w:val="bullet"/>
+      <w:lvlText w:val=""/>
+      <w:lvlJc w:val="left"/>
+      <w:pPr>
+        <w:tabs>
+          <w:tab w:val="num" w:pos="720"/>
+        </w:tabs>
+        <w:ind w:left="720" w:hanging="360"/>
+      </w:pPr>
+      <w:rPr>
+        <w:rFonts w:ascii="Symbol" w:hAnsi="Symbol" w:hint="default"/>
+        <w:sz w:val="20"/>
+      </w:rPr>
+    </w:lvl>
+    <w:lvl w:ilvl="1" w:tentative="1">
+      <w:start w:val="1"/>
+      <w:numFmt w:val="bullet"/>
+      <w:lvlText w:val="o"/>
+      <w:lvlJc w:val="left"/>
+      <w:pPr>
+        <w:tabs>
+          <w:tab w:val="num" w:pos="1440"/>
+        </w:tabs>
+        <w:ind w:left="1440" w:hanging="360"/>
+      </w:pPr>
+      <w:rPr>
+        <w:rFonts w:ascii="Courier New" w:hAnsi="Courier New" w:hint="default"/>
+        <w:sz w:val="20"/>
+      </w:rPr>
+    </w:lvl>
+    <w:lvl w:ilvl="2" w:tentative="1">
+      <w:start w:val="1"/>
+      <w:numFmt w:val="bullet"/>
+      <w:lvlText w:val=""/>
+      <w:lvlJc w:val="left"/>
+      <w:pPr>
+        <w:tabs>
+          <w:tab w:val="num" w:pos="2160"/>
+        </w:tabs>
+        <w:ind w:left="2160" w:hanging="360"/>
+      </w:pPr>
+      <w:rPr>
+        <w:rFonts w:ascii="Wingdings" w:hAnsi="Wingdings" w:hint="default"/>
+        <w:sz w:val="20"/>
+      </w:rPr>
+    </w:lvl>
+    <w:lvl w:ilvl="3" w:tentative="1">
+      <w:start w:val="1"/>
+      <w:numFmt w:val="bullet"/>
+      <w:lvlText w:val=""/>
+      <w:lvlJc w:val="left"/>
+      <w:pPr>
+        <w:tabs>
+          <w:tab w:val="num" w:pos="2880"/>
+        </w:tabs>
+        <w:ind w:left="2880" w:hanging="360"/>
+      </w:pPr>
+      <w:rPr>
+        <w:rFonts w:ascii="Wingdings" w:hAnsi="Wingdings" w:hint="default"/>
+        <w:sz w:val="20"/>
+      </w:rPr>
+    </w:lvl>
+    <w:lvl w:ilvl="4" w:tentative="1">
+      <w:start w:val="1"/>
+      <w:numFmt w:val="bullet"/>
+      <w:lvlText w:val=""/>
+      <w:lvlJc w:val="left"/>
+      <w:pPr>
+        <w:tabs>
+          <w:tab w:val="num" w:pos="3600"/>
+        </w:tabs>
+        <w:ind w:left="3600" w:hanging="360"/>
+      </w:pPr>
+      <w:rPr>
+        <w:rFonts w:ascii="Wingdings" w:hAnsi="Wingdings" w:hint="default"/>
+        <w:sz w:val="20"/>
+      </w:rPr>
+    </w:lvl>
+    <w:lvl w:ilvl="5" w:tentative="1">
+      <w:start w:val="1"/>
+      <w:numFmt w:val="bullet"/>
+      <w:lvlText w:val=""/>
+      <w:lvlJc w:val="left"/>
+      <w:pPr>
+        <w:tabs>
+          <w:tab w:val="num" w:pos="4320"/>
+        </w:tabs>
+        <w:ind w:left="4320" w:hanging="360"/>
+      </w:pPr>
+      <w:rPr>
+        <w:rFonts w:ascii="Wingdings" w:hAnsi="Wingdings" w:hint="default"/>
+        <w:sz w:val="20"/>
+      </w:rPr>
+    </w:lvl>
+    <w:lvl w:ilvl="6" w:tentative="1">
+      <w:start w:val="1"/>
+      <w:numFmt w:val="bullet"/>
+      <w:lvlText w:val=""/>
+      <w:lvlJc w:val="left"/>
+      <w:pPr>
+        <w:tabs>
+          <w:tab w:val="num" w:pos="5040"/>
+        </w:tabs>
+        <w:ind w:left="5040" w:hanging="360"/>
+      </w:pPr>
+      <w:rPr>
+        <w:rFonts w:ascii="Wingdings" w:hAnsi="Wingdings" w:hint="default"/>
+        <w:sz w:val="20"/>
+      </w:rPr>
+    </w:lvl>
+    <w:lvl w:ilvl="7" w:tentative="1">
+      <w:start w:val="1"/>
+      <w:numFmt w:val="bullet"/>
+      <w:lvlText w:val=""/>
+      <w:lvlJc w:val="left"/>
+      <w:pPr>
+        <w:tabs>
+          <w:tab w:val="num" w:pos="5760"/>
+        </w:tabs>
+        <w:ind w:left="5760" w:hanging="360"/>
+      </w:pPr>
+      <w:rPr>
+        <w:rFonts w:ascii="Wingdings" w:hAnsi="Wingdings" w:hint="default"/>
+        <w:sz w:val="20"/>
+      </w:rPr>
+    </w:lvl>
+    <w:lvl w:ilvl="8" w:tentative="1">
+      <w:start w:val="1"/>
+      <w:numFmt w:val="bullet"/>
+      <w:lvlText w:val=""/>
+      <w:lvlJc w:val="left"/>
+      <w:pPr>
+        <w:tabs>
+          <w:tab w:val="num" w:pos="6480"/>
+        </w:tabs>
+        <w:ind w:left="6480" w:hanging="360"/>
+      </w:pPr>
+      <w:rPr>
+        <w:rFonts w:ascii="Wingdings" w:hAnsi="Wingdings" w:hint="default"/>
+        <w:sz w:val="20"/>
+      </w:rPr>
+    </w:lvl>
+  </w:abstractNum>
+  <w:abstractNum w:abstractNumId="47" w15:restartNumberingAfterBreak="0">
+    <w:nsid w:val="719C4BE7"/>
+    <w:multiLevelType w:val="multilevel"/>
+    <w:tmpl w:val="54220784"/>
+    <w:lvl w:ilvl="0">
+      <w:start w:val="1"/>
+      <w:numFmt w:val="bullet"/>
+      <w:lvlText w:val=""/>
+      <w:lvlJc w:val="left"/>
+      <w:pPr>
+        <w:tabs>
+          <w:tab w:val="num" w:pos="1068"/>
+        </w:tabs>
+        <w:ind w:left="1068" w:hanging="360"/>
+      </w:pPr>
+      <w:rPr>
+        <w:rFonts w:ascii="Symbol" w:hAnsi="Symbol" w:hint="default"/>
+        <w:sz w:val="20"/>
+      </w:rPr>
+    </w:lvl>
+    <w:lvl w:ilvl="1" w:tentative="1">
+      <w:start w:val="1"/>
+      <w:numFmt w:val="bullet"/>
+      <w:lvlText w:val="o"/>
+      <w:lvlJc w:val="left"/>
+      <w:pPr>
+        <w:tabs>
+          <w:tab w:val="num" w:pos="1788"/>
+        </w:tabs>
+        <w:ind w:left="1788" w:hanging="360"/>
+      </w:pPr>
+      <w:rPr>
+        <w:rFonts w:ascii="Courier New" w:hAnsi="Courier New" w:hint="default"/>
+        <w:sz w:val="20"/>
+      </w:rPr>
+    </w:lvl>
+    <w:lvl w:ilvl="2" w:tentative="1">
+      <w:start w:val="1"/>
+      <w:numFmt w:val="bullet"/>
+      <w:lvlText w:val=""/>
+      <w:lvlJc w:val="left"/>
+      <w:pPr>
+        <w:tabs>
+          <w:tab w:val="num" w:pos="2508"/>
+        </w:tabs>
+        <w:ind w:left="2508" w:hanging="360"/>
+      </w:pPr>
+      <w:rPr>
+        <w:rFonts w:ascii="Wingdings" w:hAnsi="Wingdings" w:hint="default"/>
+        <w:sz w:val="20"/>
+      </w:rPr>
+    </w:lvl>
+    <w:lvl w:ilvl="3" w:tentative="1">
+      <w:start w:val="1"/>
+      <w:numFmt w:val="bullet"/>
+      <w:lvlText w:val=""/>
+      <w:lvlJc w:val="left"/>
+      <w:pPr>
+        <w:tabs>
+          <w:tab w:val="num" w:pos="3228"/>
+        </w:tabs>
+        <w:ind w:left="3228" w:hanging="360"/>
+      </w:pPr>
+      <w:rPr>
+        <w:rFonts w:ascii="Wingdings" w:hAnsi="Wingdings" w:hint="default"/>
+        <w:sz w:val="20"/>
+      </w:rPr>
+    </w:lvl>
+    <w:lvl w:ilvl="4" w:tentative="1">
+      <w:start w:val="1"/>
+      <w:numFmt w:val="bullet"/>
+      <w:lvlText w:val=""/>
+      <w:lvlJc w:val="left"/>
+      <w:pPr>
+        <w:tabs>
+          <w:tab w:val="num" w:pos="3948"/>
+        </w:tabs>
+        <w:ind w:left="3948" w:hanging="360"/>
+      </w:pPr>
+      <w:rPr>
+        <w:rFonts w:ascii="Wingdings" w:hAnsi="Wingdings" w:hint="default"/>
+        <w:sz w:val="20"/>
+      </w:rPr>
+    </w:lvl>
+    <w:lvl w:ilvl="5" w:tentative="1">
+      <w:start w:val="1"/>
+      <w:numFmt w:val="bullet"/>
+      <w:lvlText w:val=""/>
+      <w:lvlJc w:val="left"/>
+      <w:pPr>
+        <w:tabs>
+          <w:tab w:val="num" w:pos="4668"/>
+        </w:tabs>
+        <w:ind w:left="4668" w:hanging="360"/>
+      </w:pPr>
+      <w:rPr>
+        <w:rFonts w:ascii="Wingdings" w:hAnsi="Wingdings" w:hint="default"/>
+        <w:sz w:val="20"/>
+      </w:rPr>
+    </w:lvl>
+    <w:lvl w:ilvl="6" w:tentative="1">
+      <w:start w:val="1"/>
+      <w:numFmt w:val="bullet"/>
+      <w:lvlText w:val=""/>
+      <w:lvlJc w:val="left"/>
+      <w:pPr>
+        <w:tabs>
+          <w:tab w:val="num" w:pos="5388"/>
+        </w:tabs>
+        <w:ind w:left="5388" w:hanging="360"/>
+      </w:pPr>
+      <w:rPr>
+        <w:rFonts w:ascii="Wingdings" w:hAnsi="Wingdings" w:hint="default"/>
+        <w:sz w:val="20"/>
+      </w:rPr>
+    </w:lvl>
+    <w:lvl w:ilvl="7" w:tentative="1">
+      <w:start w:val="1"/>
+      <w:numFmt w:val="bullet"/>
+      <w:lvlText w:val=""/>
+      <w:lvlJc w:val="left"/>
+      <w:pPr>
+        <w:tabs>
+          <w:tab w:val="num" w:pos="6108"/>
+        </w:tabs>
+        <w:ind w:left="6108" w:hanging="360"/>
+      </w:pPr>
+      <w:rPr>
+        <w:rFonts w:ascii="Wingdings" w:hAnsi="Wingdings" w:hint="default"/>
+        <w:sz w:val="20"/>
+      </w:rPr>
+    </w:lvl>
+    <w:lvl w:ilvl="8" w:tentative="1">
+      <w:start w:val="1"/>
+      <w:numFmt w:val="bullet"/>
+      <w:lvlText w:val=""/>
+      <w:lvlJc w:val="left"/>
+      <w:pPr>
+        <w:tabs>
+          <w:tab w:val="num" w:pos="6828"/>
+        </w:tabs>
+        <w:ind w:left="6828" w:hanging="360"/>
+      </w:pPr>
+      <w:rPr>
+        <w:rFonts w:ascii="Wingdings" w:hAnsi="Wingdings" w:hint="default"/>
+        <w:sz w:val="20"/>
+      </w:rPr>
+    </w:lvl>
+  </w:abstractNum>
+  <w:abstractNum w:abstractNumId="48" w15:restartNumberingAfterBreak="0">
     <w:nsid w:val="71F22578"/>
     <w:multiLevelType w:val="multilevel"/>
     <w:tmpl w:val="455088DC"/>
@@ -11319,7 +15363,7 @@
       </w:rPr>
     </w:lvl>
   </w:abstractNum>
-  <w:abstractNum w:abstractNumId="37" w15:restartNumberingAfterBreak="0">
+  <w:abstractNum w:abstractNumId="49" w15:restartNumberingAfterBreak="0">
     <w:nsid w:val="730731E5"/>
     <w:multiLevelType w:val="multilevel"/>
     <w:tmpl w:val="A42E010A"/>
@@ -11432,7 +15476,156 @@
       </w:pPr>
     </w:lvl>
   </w:abstractNum>
-  <w:abstractNum w:abstractNumId="38" w15:restartNumberingAfterBreak="0">
+  <w:abstractNum w:abstractNumId="50" w15:restartNumberingAfterBreak="0">
+    <w:nsid w:val="73123772"/>
+    <w:multiLevelType w:val="multilevel"/>
+    <w:tmpl w:val="B37C1CEE"/>
+    <w:lvl w:ilvl="0">
+      <w:start w:val="1"/>
+      <w:numFmt w:val="bullet"/>
+      <w:lvlText w:val=""/>
+      <w:lvlJc w:val="left"/>
+      <w:pPr>
+        <w:tabs>
+          <w:tab w:val="num" w:pos="720"/>
+        </w:tabs>
+        <w:ind w:left="720" w:hanging="360"/>
+      </w:pPr>
+      <w:rPr>
+        <w:rFonts w:ascii="Symbol" w:hAnsi="Symbol" w:hint="default"/>
+        <w:sz w:val="20"/>
+      </w:rPr>
+    </w:lvl>
+    <w:lvl w:ilvl="1">
+      <w:start w:val="1"/>
+      <w:numFmt w:val="bullet"/>
+      <w:lvlText w:val="o"/>
+      <w:lvlJc w:val="left"/>
+      <w:pPr>
+        <w:tabs>
+          <w:tab w:val="num" w:pos="1440"/>
+        </w:tabs>
+        <w:ind w:left="1440" w:hanging="360"/>
+      </w:pPr>
+      <w:rPr>
+        <w:rFonts w:ascii="Courier New" w:hAnsi="Courier New" w:hint="default"/>
+        <w:sz w:val="20"/>
+      </w:rPr>
+    </w:lvl>
+    <w:lvl w:ilvl="2" w:tentative="1">
+      <w:start w:val="1"/>
+      <w:numFmt w:val="bullet"/>
+      <w:lvlText w:val=""/>
+      <w:lvlJc w:val="left"/>
+      <w:pPr>
+        <w:tabs>
+          <w:tab w:val="num" w:pos="2160"/>
+        </w:tabs>
+        <w:ind w:left="2160" w:hanging="360"/>
+      </w:pPr>
+      <w:rPr>
+        <w:rFonts w:ascii="Wingdings" w:hAnsi="Wingdings" w:hint="default"/>
+        <w:sz w:val="20"/>
+      </w:rPr>
+    </w:lvl>
+    <w:lvl w:ilvl="3" w:tentative="1">
+      <w:start w:val="1"/>
+      <w:numFmt w:val="bullet"/>
+      <w:lvlText w:val=""/>
+      <w:lvlJc w:val="left"/>
+      <w:pPr>
+        <w:tabs>
+          <w:tab w:val="num" w:pos="2880"/>
+        </w:tabs>
+        <w:ind w:left="2880" w:hanging="360"/>
+      </w:pPr>
+      <w:rPr>
+        <w:rFonts w:ascii="Wingdings" w:hAnsi="Wingdings" w:hint="default"/>
+        <w:sz w:val="20"/>
+      </w:rPr>
+    </w:lvl>
+    <w:lvl w:ilvl="4" w:tentative="1">
+      <w:start w:val="1"/>
+      <w:numFmt w:val="bullet"/>
+      <w:lvlText w:val=""/>
+      <w:lvlJc w:val="left"/>
+      <w:pPr>
+        <w:tabs>
+          <w:tab w:val="num" w:pos="3600"/>
+        </w:tabs>
+        <w:ind w:left="3600" w:hanging="360"/>
+      </w:pPr>
+      <w:rPr>
+        <w:rFonts w:ascii="Wingdings" w:hAnsi="Wingdings" w:hint="default"/>
+        <w:sz w:val="20"/>
+      </w:rPr>
+    </w:lvl>
+    <w:lvl w:ilvl="5" w:tentative="1">
+      <w:start w:val="1"/>
+      <w:numFmt w:val="bullet"/>
+      <w:lvlText w:val=""/>
+      <w:lvlJc w:val="left"/>
+      <w:pPr>
+        <w:tabs>
+          <w:tab w:val="num" w:pos="4320"/>
+        </w:tabs>
+        <w:ind w:left="4320" w:hanging="360"/>
+      </w:pPr>
+      <w:rPr>
+        <w:rFonts w:ascii="Wingdings" w:hAnsi="Wingdings" w:hint="default"/>
+        <w:sz w:val="20"/>
+      </w:rPr>
+    </w:lvl>
+    <w:lvl w:ilvl="6" w:tentative="1">
+      <w:start w:val="1"/>
+      <w:numFmt w:val="bullet"/>
+      <w:lvlText w:val=""/>
+      <w:lvlJc w:val="left"/>
+      <w:pPr>
+        <w:tabs>
+          <w:tab w:val="num" w:pos="5040"/>
+        </w:tabs>
+        <w:ind w:left="5040" w:hanging="360"/>
+      </w:pPr>
+      <w:rPr>
+        <w:rFonts w:ascii="Wingdings" w:hAnsi="Wingdings" w:hint="default"/>
+        <w:sz w:val="20"/>
+      </w:rPr>
+    </w:lvl>
+    <w:lvl w:ilvl="7" w:tentative="1">
+      <w:start w:val="1"/>
+      <w:numFmt w:val="bullet"/>
+      <w:lvlText w:val=""/>
+      <w:lvlJc w:val="left"/>
+      <w:pPr>
+        <w:tabs>
+          <w:tab w:val="num" w:pos="5760"/>
+        </w:tabs>
+        <w:ind w:left="5760" w:hanging="360"/>
+      </w:pPr>
+      <w:rPr>
+        <w:rFonts w:ascii="Wingdings" w:hAnsi="Wingdings" w:hint="default"/>
+        <w:sz w:val="20"/>
+      </w:rPr>
+    </w:lvl>
+    <w:lvl w:ilvl="8" w:tentative="1">
+      <w:start w:val="1"/>
+      <w:numFmt w:val="bullet"/>
+      <w:lvlText w:val=""/>
+      <w:lvlJc w:val="left"/>
+      <w:pPr>
+        <w:tabs>
+          <w:tab w:val="num" w:pos="6480"/>
+        </w:tabs>
+        <w:ind w:left="6480" w:hanging="360"/>
+      </w:pPr>
+      <w:rPr>
+        <w:rFonts w:ascii="Wingdings" w:hAnsi="Wingdings" w:hint="default"/>
+        <w:sz w:val="20"/>
+      </w:rPr>
+    </w:lvl>
+  </w:abstractNum>
+  <w:abstractNum w:abstractNumId="51" w15:restartNumberingAfterBreak="0">
     <w:nsid w:val="797C6D1E"/>
     <w:multiLevelType w:val="multilevel"/>
     <w:tmpl w:val="C8806088"/>
@@ -11546,121 +15739,160 @@
     </w:lvl>
   </w:abstractNum>
   <w:num w:numId="1" w16cid:durableId="147018417">
+    <w:abstractNumId w:val="18"/>
+  </w:num>
+  <w:num w:numId="2" w16cid:durableId="11029360">
+    <w:abstractNumId w:val="40"/>
+  </w:num>
+  <w:num w:numId="3" w16cid:durableId="1724677867">
+    <w:abstractNumId w:val="30"/>
+  </w:num>
+  <w:num w:numId="4" w16cid:durableId="1844004223">
+    <w:abstractNumId w:val="23"/>
+  </w:num>
+  <w:num w:numId="5" w16cid:durableId="475992711">
+    <w:abstractNumId w:val="44"/>
+  </w:num>
+  <w:num w:numId="6" w16cid:durableId="801994945">
+    <w:abstractNumId w:val="31"/>
+  </w:num>
+  <w:num w:numId="7" w16cid:durableId="285083744">
+    <w:abstractNumId w:val="34"/>
+  </w:num>
+  <w:num w:numId="8" w16cid:durableId="976689363">
+    <w:abstractNumId w:val="7"/>
+  </w:num>
+  <w:num w:numId="9" w16cid:durableId="96101557">
+    <w:abstractNumId w:val="5"/>
+  </w:num>
+  <w:num w:numId="10" w16cid:durableId="616064491">
+    <w:abstractNumId w:val="38"/>
+  </w:num>
+  <w:num w:numId="11" w16cid:durableId="1751611856">
+    <w:abstractNumId w:val="10"/>
+  </w:num>
+  <w:num w:numId="12" w16cid:durableId="2116561164">
+    <w:abstractNumId w:val="43"/>
+  </w:num>
+  <w:num w:numId="13" w16cid:durableId="1804494895">
+    <w:abstractNumId w:val="6"/>
+  </w:num>
+  <w:num w:numId="14" w16cid:durableId="60717896">
+    <w:abstractNumId w:val="28"/>
+  </w:num>
+  <w:num w:numId="15" w16cid:durableId="373695149">
+    <w:abstractNumId w:val="42"/>
+  </w:num>
+  <w:num w:numId="16" w16cid:durableId="1001086185">
+    <w:abstractNumId w:val="22"/>
+  </w:num>
+  <w:num w:numId="17" w16cid:durableId="1601527885">
+    <w:abstractNumId w:val="19"/>
+  </w:num>
+  <w:num w:numId="18" w16cid:durableId="1831821762">
+    <w:abstractNumId w:val="21"/>
+  </w:num>
+  <w:num w:numId="19" w16cid:durableId="2134126946">
     <w:abstractNumId w:val="14"/>
   </w:num>
-  <w:num w:numId="2" w16cid:durableId="11029360">
-    <w:abstractNumId w:val="31"/>
+  <w:num w:numId="20" w16cid:durableId="1925845144">
+    <w:abstractNumId w:val="27"/>
   </w:num>
-  <w:num w:numId="3" w16cid:durableId="1724677867">
-    <w:abstractNumId w:val="22"/>
+  <w:num w:numId="21" w16cid:durableId="619186166">
+    <w:abstractNumId w:val="39"/>
   </w:num>
-  <w:num w:numId="4" w16cid:durableId="1844004223">
-    <w:abstractNumId w:val="18"/>
+  <w:num w:numId="22" w16cid:durableId="1135442434">
+    <w:abstractNumId w:val="13"/>
   </w:num>
-  <w:num w:numId="5" w16cid:durableId="475992711">
-    <w:abstractNumId w:val="34"/>
+  <w:num w:numId="23" w16cid:durableId="772939728">
+    <w:abstractNumId w:val="49"/>
   </w:num>
-  <w:num w:numId="6" w16cid:durableId="801994945">
-    <w:abstractNumId w:val="23"/>
+  <w:num w:numId="24" w16cid:durableId="972372175">
+    <w:abstractNumId w:val="16"/>
   </w:num>
-  <w:num w:numId="7" w16cid:durableId="285083744">
-    <w:abstractNumId w:val="25"/>
+  <w:num w:numId="25" w16cid:durableId="1944875617">
+    <w:abstractNumId w:val="15"/>
   </w:num>
-  <w:num w:numId="8" w16cid:durableId="976689363">
-    <w:abstractNumId w:val="5"/>
+  <w:num w:numId="26" w16cid:durableId="1467817023">
+    <w:abstractNumId w:val="1"/>
   </w:num>
-  <w:num w:numId="9" w16cid:durableId="96101557">
+  <w:num w:numId="27" w16cid:durableId="622730746">
+    <w:abstractNumId w:val="24"/>
+  </w:num>
+  <w:num w:numId="28" w16cid:durableId="1274364068">
+    <w:abstractNumId w:val="45"/>
+  </w:num>
+  <w:num w:numId="29" w16cid:durableId="793207119">
+    <w:abstractNumId w:val="11"/>
+  </w:num>
+  <w:num w:numId="30" w16cid:durableId="1779638932">
+    <w:abstractNumId w:val="48"/>
+  </w:num>
+  <w:num w:numId="31" w16cid:durableId="1499273016">
+    <w:abstractNumId w:val="37"/>
+  </w:num>
+  <w:num w:numId="32" w16cid:durableId="312879072">
+    <w:abstractNumId w:val="2"/>
+  </w:num>
+  <w:num w:numId="33" w16cid:durableId="120928403">
     <w:abstractNumId w:val="3"/>
   </w:num>
-  <w:num w:numId="10" w16cid:durableId="616064491">
+  <w:num w:numId="34" w16cid:durableId="1051224785">
+    <w:abstractNumId w:val="17"/>
+  </w:num>
+  <w:num w:numId="35" w16cid:durableId="744302172">
+    <w:abstractNumId w:val="12"/>
+  </w:num>
+  <w:num w:numId="36" w16cid:durableId="1584410369">
+    <w:abstractNumId w:val="32"/>
+  </w:num>
+  <w:num w:numId="37" w16cid:durableId="1317803970">
+    <w:abstractNumId w:val="36"/>
+  </w:num>
+  <w:num w:numId="38" w16cid:durableId="1606228968">
+    <w:abstractNumId w:val="51"/>
+  </w:num>
+  <w:num w:numId="39" w16cid:durableId="1482967076">
+    <w:abstractNumId w:val="35"/>
+  </w:num>
+  <w:num w:numId="40" w16cid:durableId="1956055767">
+    <w:abstractNumId w:val="8"/>
+  </w:num>
+  <w:num w:numId="41" w16cid:durableId="1382168793">
     <w:abstractNumId w:val="29"/>
   </w:num>
-  <w:num w:numId="11" w16cid:durableId="1751611856">
-    <w:abstractNumId w:val="6"/>
+  <w:num w:numId="42" w16cid:durableId="153957957">
+    <w:abstractNumId w:val="26"/>
   </w:num>
-  <w:num w:numId="12" w16cid:durableId="2116561164">
+  <w:num w:numId="43" w16cid:durableId="1812014036">
+    <w:abstractNumId w:val="47"/>
+  </w:num>
+  <w:num w:numId="44" w16cid:durableId="341976256">
+    <w:abstractNumId w:val="0"/>
+  </w:num>
+  <w:num w:numId="45" w16cid:durableId="1397703832">
     <w:abstractNumId w:val="33"/>
   </w:num>
-  <w:num w:numId="13" w16cid:durableId="1804494895">
+  <w:num w:numId="46" w16cid:durableId="389958992">
+    <w:abstractNumId w:val="20"/>
+  </w:num>
+  <w:num w:numId="47" w16cid:durableId="790131665">
+    <w:abstractNumId w:val="50"/>
+  </w:num>
+  <w:num w:numId="48" w16cid:durableId="1652558625">
+    <w:abstractNumId w:val="41"/>
+  </w:num>
+  <w:num w:numId="49" w16cid:durableId="632103657">
+    <w:abstractNumId w:val="9"/>
+  </w:num>
+  <w:num w:numId="50" w16cid:durableId="1553154208">
     <w:abstractNumId w:val="4"/>
   </w:num>
-  <w:num w:numId="14" w16cid:durableId="60717896">
-    <w:abstractNumId w:val="21"/>
+  <w:num w:numId="51" w16cid:durableId="1140806770">
+    <w:abstractNumId w:val="46"/>
   </w:num>
-  <w:num w:numId="15" w16cid:durableId="373695149">
-    <w:abstractNumId w:val="32"/>
-  </w:num>
-  <w:num w:numId="16" w16cid:durableId="1001086185">
-    <w:abstractNumId w:val="17"/>
-  </w:num>
-  <w:num w:numId="17" w16cid:durableId="1601527885">
-    <w:abstractNumId w:val="15"/>
-  </w:num>
-  <w:num w:numId="18" w16cid:durableId="1831821762">
-    <w:abstractNumId w:val="16"/>
-  </w:num>
-  <w:num w:numId="19" w16cid:durableId="2134126946">
-    <w:abstractNumId w:val="10"/>
-  </w:num>
-  <w:num w:numId="20" w16cid:durableId="1925845144">
-    <w:abstractNumId w:val="20"/>
-  </w:num>
-  <w:num w:numId="21" w16cid:durableId="619186166">
-    <w:abstractNumId w:val="30"/>
-  </w:num>
-  <w:num w:numId="22" w16cid:durableId="1135442434">
-    <w:abstractNumId w:val="9"/>
-  </w:num>
-  <w:num w:numId="23" w16cid:durableId="772939728">
-    <w:abstractNumId w:val="37"/>
-  </w:num>
-  <w:num w:numId="24" w16cid:durableId="972372175">
-    <w:abstractNumId w:val="12"/>
-  </w:num>
-  <w:num w:numId="25" w16cid:durableId="1944875617">
-    <w:abstractNumId w:val="11"/>
-  </w:num>
-  <w:num w:numId="26" w16cid:durableId="1467817023">
-    <w:abstractNumId w:val="0"/>
-  </w:num>
-  <w:num w:numId="27" w16cid:durableId="622730746">
-    <w:abstractNumId w:val="19"/>
-  </w:num>
-  <w:num w:numId="28" w16cid:durableId="1274364068">
-    <w:abstractNumId w:val="35"/>
-  </w:num>
-  <w:num w:numId="29" w16cid:durableId="793207119">
-    <w:abstractNumId w:val="7"/>
-  </w:num>
-  <w:num w:numId="30" w16cid:durableId="1779638932">
-    <w:abstractNumId w:val="36"/>
-  </w:num>
-  <w:num w:numId="31" w16cid:durableId="1499273016">
-    <w:abstractNumId w:val="28"/>
-  </w:num>
-  <w:num w:numId="32" w16cid:durableId="312879072">
-    <w:abstractNumId w:val="1"/>
-  </w:num>
-  <w:num w:numId="33" w16cid:durableId="120928403">
-    <w:abstractNumId w:val="2"/>
-  </w:num>
-  <w:num w:numId="34" w16cid:durableId="1051224785">
-    <w:abstractNumId w:val="13"/>
-  </w:num>
-  <w:num w:numId="35" w16cid:durableId="744302172">
-    <w:abstractNumId w:val="8"/>
-  </w:num>
-  <w:num w:numId="36" w16cid:durableId="1584410369">
-    <w:abstractNumId w:val="24"/>
-  </w:num>
-  <w:num w:numId="37" w16cid:durableId="1317803970">
-    <w:abstractNumId w:val="27"/>
-  </w:num>
-  <w:num w:numId="38" w16cid:durableId="1606228968">
-    <w:abstractNumId w:val="38"/>
-  </w:num>
-  <w:num w:numId="39" w16cid:durableId="1482967076">
-    <w:abstractNumId w:val="26"/>
+  <w:num w:numId="52" w16cid:durableId="829325174">
+    <w:abstractNumId w:val="25"/>
   </w:num>
 </w:numbering>
 </file>
@@ -12065,6 +16297,7 @@
   <w:style w:type="paragraph" w:default="1" w:styleId="Normal">
     <w:name w:val="Normal"/>
     <w:qFormat/>
+    <w:rsid w:val="00501987"/>
   </w:style>
   <w:style w:type="paragraph" w:styleId="Ttulo1">
     <w:name w:val="heading 1"/>

--- a/info/TYPESCRIPT FUNDAMENTOS DO BASICO.docx
+++ b/info/TYPESCRIPT FUNDAMENTOS DO BASICO.docx
@@ -6191,8 +6191,17 @@
           <w:highlight w:val="green"/>
           <w:lang w:val="en-US"/>
         </w:rPr>
-        <w:t xml:space="preserve"> './controllers/negociacao-controller.js';</w:t>
-      </w:r>
+        <w:t xml:space="preserve"> './controllers/negociacao-controller.js</w:t>
+      </w:r>
+      <w:proofErr w:type="gramStart"/>
+      <w:r>
+        <w:rPr>
+          <w:highlight w:val="green"/>
+          <w:lang w:val="en-US"/>
+        </w:rPr>
+        <w:t>';</w:t>
+      </w:r>
+      <w:proofErr w:type="gramEnd"/>
     </w:p>
     <w:p>
       <w:pPr>
@@ -8561,6 +8570,9 @@
     </w:p>
     <w:p>
       <w:r>
+        <w:rPr>
+          <w:noProof/>
+        </w:rPr>
         <w:drawing>
           <wp:inline distT="0" distB="0" distL="0" distR="0" wp14:anchorId="61D6D8D2" wp14:editId="0A48E9E7">
             <wp:extent cx="4115374" cy="1686160"/>
@@ -8598,6 +8610,564 @@
         </w:drawing>
       </w:r>
     </w:p>
+    <w:p/>
+    <w:p>
+      <w:pPr>
+        <w:pStyle w:val="Ttulo2"/>
+        <w:rPr>
+          <w:b/>
+          <w:bCs/>
+        </w:rPr>
+      </w:pPr>
+      <w:r>
+        <w:rPr>
+          <w:b/>
+          <w:bCs/>
+        </w:rPr>
+        <w:t xml:space="preserve">O tipo implícito </w:t>
+      </w:r>
+      <w:proofErr w:type="spellStart"/>
+      <w:r>
+        <w:rPr>
+          <w:b/>
+          <w:bCs/>
+        </w:rPr>
+        <w:t>any</w:t>
+      </w:r>
+      <w:proofErr w:type="spellEnd"/>
+    </w:p>
+    <w:p>
+      <w:pPr>
+        <w:numPr>
+          <w:ilvl w:val="0"/>
+          <w:numId w:val="53"/>
+        </w:numPr>
+      </w:pPr>
+      <w:r>
+        <w:rPr>
+          <w:b/>
+          <w:bCs/>
+        </w:rPr>
+        <w:t>R</w:t>
+      </w:r>
+      <w:r>
+        <w:rPr>
+          <w:b/>
+          <w:bCs/>
+        </w:rPr>
+        <w:t>evisite o código:</w:t>
+      </w:r>
+    </w:p>
+    <w:p>
+      <w:pPr>
+        <w:numPr>
+          <w:ilvl w:val="1"/>
+          <w:numId w:val="53"/>
+        </w:numPr>
+      </w:pPr>
+      <w:r>
+        <w:t>Analise o código onde você estava usando o tipo </w:t>
+      </w:r>
+      <w:proofErr w:type="spellStart"/>
+      <w:r>
+        <w:t>any</w:t>
+      </w:r>
+      <w:proofErr w:type="spellEnd"/>
+      <w:r>
+        <w:t> implicitamente.</w:t>
+      </w:r>
+    </w:p>
+    <w:p>
+      <w:pPr>
+        <w:numPr>
+          <w:ilvl w:val="1"/>
+          <w:numId w:val="53"/>
+        </w:numPr>
+      </w:pPr>
+      <w:r>
+        <w:t>Certifique-se de ter desativado a opção </w:t>
+      </w:r>
+      <w:bookmarkStart w:id="20" w:name="_Hlk219909899"/>
+      <w:r>
+        <w:rPr>
+          <w:highlight w:val="yellow"/>
+        </w:rPr>
+        <w:t>"</w:t>
+      </w:r>
+      <w:proofErr w:type="spellStart"/>
+      <w:r>
+        <w:rPr>
+          <w:highlight w:val="yellow"/>
+        </w:rPr>
+        <w:t>noImplicitAny</w:t>
+      </w:r>
+      <w:proofErr w:type="spellEnd"/>
+      <w:r>
+        <w:rPr>
+          <w:highlight w:val="yellow"/>
+        </w:rPr>
+        <w:t xml:space="preserve">": </w:t>
+      </w:r>
+      <w:proofErr w:type="spellStart"/>
+      <w:r>
+        <w:rPr>
+          <w:highlight w:val="yellow"/>
+        </w:rPr>
+        <w:t>true</w:t>
+      </w:r>
+      <w:proofErr w:type="spellEnd"/>
+      <w:r>
+        <w:t> </w:t>
+      </w:r>
+      <w:bookmarkEnd w:id="20"/>
+      <w:r>
+        <w:t>no seu arquivo </w:t>
+      </w:r>
+      <w:bookmarkStart w:id="21" w:name="_Hlk219909879"/>
+      <w:proofErr w:type="spellStart"/>
+      <w:r>
+        <w:rPr>
+          <w:highlight w:val="yellow"/>
+        </w:rPr>
+        <w:t>tsconfig.json</w:t>
+      </w:r>
+      <w:bookmarkEnd w:id="21"/>
+      <w:proofErr w:type="spellEnd"/>
+      <w:r>
+        <w:t xml:space="preserve">. </w:t>
+      </w:r>
+      <w:bookmarkStart w:id="22" w:name="_Hlk219909920"/>
+      <w:r>
+        <w:t>Isso fará com que o TypeScript mostre erros onde o tipo </w:t>
+      </w:r>
+      <w:proofErr w:type="spellStart"/>
+      <w:r>
+        <w:t>any</w:t>
+      </w:r>
+      <w:proofErr w:type="spellEnd"/>
+      <w:r>
+        <w:t> está sendo inferido implicitamente.</w:t>
+      </w:r>
+    </w:p>
+    <w:bookmarkEnd w:id="22"/>
+    <w:p>
+      <w:pPr>
+        <w:numPr>
+          <w:ilvl w:val="0"/>
+          <w:numId w:val="53"/>
+        </w:numPr>
+      </w:pPr>
+      <w:r>
+        <w:rPr>
+          <w:b/>
+          <w:bCs/>
+        </w:rPr>
+        <w:t>Tipagem explícita:</w:t>
+      </w:r>
+    </w:p>
+    <w:p>
+      <w:pPr>
+        <w:numPr>
+          <w:ilvl w:val="1"/>
+          <w:numId w:val="53"/>
+        </w:numPr>
+      </w:pPr>
+      <w:r>
+        <w:t>Verifique se você especificou os tipos de todas as variáveis, parâmetros de função e retornos de função onde antes o tipo </w:t>
+      </w:r>
+      <w:proofErr w:type="spellStart"/>
+      <w:r>
+        <w:t>any</w:t>
+      </w:r>
+      <w:proofErr w:type="spellEnd"/>
+      <w:r>
+        <w:t> era inferido.</w:t>
+      </w:r>
+    </w:p>
+    <w:p>
+      <w:pPr>
+        <w:numPr>
+          <w:ilvl w:val="1"/>
+          <w:numId w:val="53"/>
+        </w:numPr>
+      </w:pPr>
+      <w:bookmarkStart w:id="23" w:name="_Hlk219910030"/>
+      <w:r>
+        <w:lastRenderedPageBreak/>
+        <w:t>Certifique-se de que os tipos especificados correspondem aos tipos de dados que você está realmente usando.</w:t>
+      </w:r>
+    </w:p>
+    <w:bookmarkEnd w:id="23"/>
+    <w:p>
+      <w:pPr>
+        <w:numPr>
+          <w:ilvl w:val="0"/>
+          <w:numId w:val="53"/>
+        </w:numPr>
+      </w:pPr>
+      <w:r>
+        <w:rPr>
+          <w:b/>
+          <w:bCs/>
+        </w:rPr>
+        <w:t>Teste o código:</w:t>
+      </w:r>
+    </w:p>
+    <w:p>
+      <w:pPr>
+        <w:numPr>
+          <w:ilvl w:val="1"/>
+          <w:numId w:val="53"/>
+        </w:numPr>
+      </w:pPr>
+      <w:r>
+        <w:t>Execute o código e veja se ele funciona como esperado.</w:t>
+      </w:r>
+    </w:p>
+    <w:p>
+      <w:pPr>
+        <w:numPr>
+          <w:ilvl w:val="1"/>
+          <w:numId w:val="53"/>
+        </w:numPr>
+      </w:pPr>
+      <w:r>
+        <w:t>Tente passar diferentes tipos de dados para as funções e veja se o TypeScript mostra erros de tipo.</w:t>
+      </w:r>
+    </w:p>
+    <w:p>
+      <w:pPr>
+        <w:numPr>
+          <w:ilvl w:val="0"/>
+          <w:numId w:val="53"/>
+        </w:numPr>
+      </w:pPr>
+      <w:r>
+        <w:rPr>
+          <w:b/>
+          <w:bCs/>
+        </w:rPr>
+        <w:t>Refatoração:</w:t>
+      </w:r>
+    </w:p>
+    <w:p>
+      <w:pPr>
+        <w:numPr>
+          <w:ilvl w:val="1"/>
+          <w:numId w:val="53"/>
+        </w:numPr>
+      </w:pPr>
+      <w:r>
+        <w:t>Se você encontrar áreas onde o código está difícil de entender ou manter devido ao uso excessivo de tipos genéricos, considere refatorar o código para usar tipos mais específicos.</w:t>
+      </w:r>
+    </w:p>
+    <w:p>
+      <w:pPr>
+        <w:numPr>
+          <w:ilvl w:val="0"/>
+          <w:numId w:val="53"/>
+        </w:numPr>
+      </w:pPr>
+      <w:r>
+        <w:rPr>
+          <w:b/>
+          <w:bCs/>
+        </w:rPr>
+        <w:t>Analise os erros do compilador:</w:t>
+      </w:r>
+    </w:p>
+    <w:p>
+      <w:pPr>
+        <w:numPr>
+          <w:ilvl w:val="1"/>
+          <w:numId w:val="53"/>
+        </w:numPr>
+      </w:pPr>
+      <w:r>
+        <w:t>Preste atenção aos erros e avisos do compilador TypeScript. Eles podem indicar problemas com a forma como você está usando os tipos.</w:t>
+      </w:r>
+    </w:p>
+    <w:p>
+      <w:pPr>
+        <w:numPr>
+          <w:ilvl w:val="1"/>
+          <w:numId w:val="53"/>
+        </w:numPr>
+      </w:pPr>
+      <w:r>
+        <w:t>Corrija os erros e avisos e execute o código novamente.</w:t>
+      </w:r>
+    </w:p>
+    <w:p>
+      <w:r>
+        <w:t xml:space="preserve">Revisando o tipo </w:t>
+      </w:r>
+      <w:proofErr w:type="spellStart"/>
+      <w:r>
+        <w:t>any</w:t>
+      </w:r>
+      <w:proofErr w:type="spellEnd"/>
+      <w:r>
+        <w:br/>
+      </w:r>
+      <w:r>
+        <w:drawing>
+          <wp:inline distT="0" distB="0" distL="0" distR="0" wp14:anchorId="1CCF6917" wp14:editId="5A2445B5">
+            <wp:extent cx="5400040" cy="2907665"/>
+            <wp:effectExtent l="0" t="0" r="0" b="6985"/>
+            <wp:docPr id="1418327085" name="Imagem 1" descr="Tela de celular com publicação numa rede social&#10;&#10;O conteúdo gerado por IA pode estar incorreto."/>
+            <wp:cNvGraphicFramePr>
+              <a:graphicFrameLocks xmlns:a="http://schemas.openxmlformats.org/drawingml/2006/main" noChangeAspect="1"/>
+            </wp:cNvGraphicFramePr>
+            <a:graphic xmlns:a="http://schemas.openxmlformats.org/drawingml/2006/main">
+              <a:graphicData uri="http://schemas.openxmlformats.org/drawingml/2006/picture">
+                <pic:pic xmlns:pic="http://schemas.openxmlformats.org/drawingml/2006/picture">
+                  <pic:nvPicPr>
+                    <pic:cNvPr id="1418327085" name="Imagem 1" descr="Tela de celular com publicação numa rede social&#10;&#10;O conteúdo gerado por IA pode estar incorreto."/>
+                    <pic:cNvPicPr/>
+                  </pic:nvPicPr>
+                  <pic:blipFill>
+                    <a:blip r:embed="rId13"/>
+                    <a:stretch>
+                      <a:fillRect/>
+                    </a:stretch>
+                  </pic:blipFill>
+                  <pic:spPr>
+                    <a:xfrm>
+                      <a:off x="0" y="0"/>
+                      <a:ext cx="5400040" cy="2907665"/>
+                    </a:xfrm>
+                    <a:prstGeom prst="rect">
+                      <a:avLst/>
+                    </a:prstGeom>
+                  </pic:spPr>
+                </pic:pic>
+              </a:graphicData>
+            </a:graphic>
+          </wp:inline>
+        </w:drawing>
+      </w:r>
+    </w:p>
+    <w:p/>
+    <w:p>
+      <w:pPr>
+        <w:pStyle w:val="Ttulo2"/>
+        <w:rPr>
+          <w:b/>
+          <w:bCs/>
+        </w:rPr>
+      </w:pPr>
+      <w:r>
+        <w:rPr>
+          <w:b/>
+          <w:bCs/>
+        </w:rPr>
+        <w:t xml:space="preserve">Ajustando nosso </w:t>
+      </w:r>
+      <w:proofErr w:type="spellStart"/>
+      <w:r>
+        <w:rPr>
+          <w:b/>
+          <w:bCs/>
+        </w:rPr>
+        <w:t>controller</w:t>
+      </w:r>
+      <w:proofErr w:type="spellEnd"/>
+    </w:p>
+    <w:p>
+      <w:r>
+        <w:t xml:space="preserve">Imagine que o TypeScript é como um detetive </w:t>
+      </w:r>
+      <w:r>
+        <w:t>superatento</w:t>
+      </w:r>
+      <w:r>
+        <w:t xml:space="preserve"> que examina cada detalhe do seu código antes que ele vá para a rua (o navegador).</w:t>
+      </w:r>
+    </w:p>
+    <w:p>
+      <w:r>
+        <w:rPr>
+          <w:b/>
+          <w:bCs/>
+        </w:rPr>
+        <w:t>Tipos como RG e CPF:</w:t>
+      </w:r>
+    </w:p>
+    <w:p>
+      <w:pPr>
+        <w:numPr>
+          <w:ilvl w:val="0"/>
+          <w:numId w:val="54"/>
+        </w:numPr>
+      </w:pPr>
+      <w:proofErr w:type="spellStart"/>
+      <w:r>
+        <w:rPr>
+          <w:b/>
+          <w:bCs/>
+          <w:highlight w:val="yellow"/>
+        </w:rPr>
+        <w:t>any</w:t>
+      </w:r>
+      <w:proofErr w:type="spellEnd"/>
+      <w:r>
+        <w:t>: Seria como não ter documento nenhum. O detetive (TypeScript) não sabe quem é, o que faz, e deixa passar qualquer coisa.</w:t>
+      </w:r>
+    </w:p>
+    <w:p>
+      <w:pPr>
+        <w:numPr>
+          <w:ilvl w:val="0"/>
+          <w:numId w:val="54"/>
+        </w:numPr>
+      </w:pPr>
+      <w:proofErr w:type="spellStart"/>
+      <w:r>
+        <w:rPr>
+          <w:b/>
+          <w:bCs/>
+          <w:highlight w:val="yellow"/>
+        </w:rPr>
+        <w:lastRenderedPageBreak/>
+        <w:t>number</w:t>
+      </w:r>
+      <w:proofErr w:type="spellEnd"/>
+      <w:r>
+        <w:rPr>
+          <w:b/>
+          <w:bCs/>
+          <w:highlight w:val="yellow"/>
+        </w:rPr>
+        <w:t>, date, </w:t>
+      </w:r>
+      <w:proofErr w:type="spellStart"/>
+      <w:r>
+        <w:rPr>
+          <w:b/>
+          <w:bCs/>
+          <w:highlight w:val="yellow"/>
+        </w:rPr>
+        <w:t>HTMLInputElement</w:t>
+      </w:r>
+      <w:proofErr w:type="spellEnd"/>
+      <w:r>
+        <w:t>: São como documentos de identidade específicos. O detetive sabe exatamente o que esperar de cada um. Se tentar colocar um CPF no lugar do RG, ele vai te avisar!</w:t>
+      </w:r>
+    </w:p>
+    <w:p>
+      <w:r>
+        <w:rPr>
+          <w:b/>
+          <w:bCs/>
+        </w:rPr>
+        <w:t>O problema do </w:t>
+      </w:r>
+      <w:proofErr w:type="spellStart"/>
+      <w:r>
+        <w:rPr>
+          <w:b/>
+          <w:bCs/>
+          <w:highlight w:val="yellow"/>
+        </w:rPr>
+        <w:t>value</w:t>
+      </w:r>
+      <w:proofErr w:type="spellEnd"/>
+      <w:r>
+        <w:rPr>
+          <w:b/>
+          <w:bCs/>
+        </w:rPr>
+        <w:t>:</w:t>
+      </w:r>
+    </w:p>
+    <w:p>
+      <w:pPr>
+        <w:numPr>
+          <w:ilvl w:val="0"/>
+          <w:numId w:val="55"/>
+        </w:numPr>
+      </w:pPr>
+      <w:r>
+        <w:t>Pense que o campo "</w:t>
+      </w:r>
+      <w:proofErr w:type="spellStart"/>
+      <w:r>
+        <w:rPr>
+          <w:highlight w:val="yellow"/>
+        </w:rPr>
+        <w:t>value</w:t>
+      </w:r>
+      <w:proofErr w:type="spellEnd"/>
+      <w:r>
+        <w:t>" de um </w:t>
+      </w:r>
+      <w:proofErr w:type="spellStart"/>
+      <w:r>
+        <w:rPr>
+          <w:highlight w:val="yellow"/>
+        </w:rPr>
+        <w:t>HTMLInputElement</w:t>
+      </w:r>
+      <w:proofErr w:type="spellEnd"/>
+      <w:r>
+        <w:t> é como uma caixinha que sempre vem com um bilhete escrito. Só que esse bilhete está sempre em formato de texto (</w:t>
+      </w:r>
+      <w:proofErr w:type="spellStart"/>
+      <w:r>
+        <w:rPr>
+          <w:highlight w:val="yellow"/>
+        </w:rPr>
+        <w:t>string</w:t>
+      </w:r>
+      <w:proofErr w:type="spellEnd"/>
+      <w:r>
+        <w:t>).</w:t>
+      </w:r>
+    </w:p>
+    <w:p>
+      <w:pPr>
+        <w:numPr>
+          <w:ilvl w:val="0"/>
+          <w:numId w:val="55"/>
+        </w:numPr>
+      </w:pPr>
+      <w:r>
+        <w:t>Se você precisa de um número ou uma data, tem que pegar esse bilhete, ler o que está escrito e transformar na informação correta antes de usar.</w:t>
+      </w:r>
+    </w:p>
+    <w:p>
+      <w:r>
+        <w:rPr>
+          <w:b/>
+          <w:bCs/>
+        </w:rPr>
+        <w:t>O TypeScript como seu amigo:</w:t>
+      </w:r>
+    </w:p>
+    <w:p>
+      <w:pPr>
+        <w:numPr>
+          <w:ilvl w:val="0"/>
+          <w:numId w:val="56"/>
+        </w:numPr>
+      </w:pPr>
+      <w:r>
+        <w:t>No começo, pode parecer chato ter um detetive (TypeScript) te seguindo e apontando cada errinho.</w:t>
+      </w:r>
+    </w:p>
+    <w:p>
+      <w:pPr>
+        <w:numPr>
+          <w:ilvl w:val="0"/>
+          <w:numId w:val="56"/>
+        </w:numPr>
+      </w:pPr>
+      <w:r>
+        <w:t>Mas, no final, ele está te protegendo de cometer erros bobos que podem causar problemas maiores lá na frente. É como um amigo que te impede de sair de casa com a roupa rasgada!</w:t>
+      </w:r>
+    </w:p>
+    <w:p/>
     <w:sectPr>
       <w:pgSz w:w="11906" w:h="16838"/>
       <w:pgMar w:top="1417" w:right="1701" w:bottom="1417" w:left="1701" w:header="708" w:footer="708" w:gutter="0"/>
@@ -9586,6 +10156,155 @@
     </w:lvl>
   </w:abstractNum>
   <w:abstractNum w:abstractNumId="7" w15:restartNumberingAfterBreak="0">
+    <w:nsid w:val="0A866C1F"/>
+    <w:multiLevelType w:val="multilevel"/>
+    <w:tmpl w:val="4C329F8C"/>
+    <w:lvl w:ilvl="0">
+      <w:start w:val="1"/>
+      <w:numFmt w:val="bullet"/>
+      <w:lvlText w:val=""/>
+      <w:lvlJc w:val="left"/>
+      <w:pPr>
+        <w:tabs>
+          <w:tab w:val="num" w:pos="720"/>
+        </w:tabs>
+        <w:ind w:left="720" w:hanging="360"/>
+      </w:pPr>
+      <w:rPr>
+        <w:rFonts w:ascii="Symbol" w:hAnsi="Symbol" w:hint="default"/>
+        <w:sz w:val="20"/>
+      </w:rPr>
+    </w:lvl>
+    <w:lvl w:ilvl="1" w:tentative="1">
+      <w:start w:val="1"/>
+      <w:numFmt w:val="bullet"/>
+      <w:lvlText w:val="o"/>
+      <w:lvlJc w:val="left"/>
+      <w:pPr>
+        <w:tabs>
+          <w:tab w:val="num" w:pos="1440"/>
+        </w:tabs>
+        <w:ind w:left="1440" w:hanging="360"/>
+      </w:pPr>
+      <w:rPr>
+        <w:rFonts w:ascii="Courier New" w:hAnsi="Courier New" w:hint="default"/>
+        <w:sz w:val="20"/>
+      </w:rPr>
+    </w:lvl>
+    <w:lvl w:ilvl="2" w:tentative="1">
+      <w:start w:val="1"/>
+      <w:numFmt w:val="bullet"/>
+      <w:lvlText w:val=""/>
+      <w:lvlJc w:val="left"/>
+      <w:pPr>
+        <w:tabs>
+          <w:tab w:val="num" w:pos="2160"/>
+        </w:tabs>
+        <w:ind w:left="2160" w:hanging="360"/>
+      </w:pPr>
+      <w:rPr>
+        <w:rFonts w:ascii="Wingdings" w:hAnsi="Wingdings" w:hint="default"/>
+        <w:sz w:val="20"/>
+      </w:rPr>
+    </w:lvl>
+    <w:lvl w:ilvl="3" w:tentative="1">
+      <w:start w:val="1"/>
+      <w:numFmt w:val="bullet"/>
+      <w:lvlText w:val=""/>
+      <w:lvlJc w:val="left"/>
+      <w:pPr>
+        <w:tabs>
+          <w:tab w:val="num" w:pos="2880"/>
+        </w:tabs>
+        <w:ind w:left="2880" w:hanging="360"/>
+      </w:pPr>
+      <w:rPr>
+        <w:rFonts w:ascii="Wingdings" w:hAnsi="Wingdings" w:hint="default"/>
+        <w:sz w:val="20"/>
+      </w:rPr>
+    </w:lvl>
+    <w:lvl w:ilvl="4" w:tentative="1">
+      <w:start w:val="1"/>
+      <w:numFmt w:val="bullet"/>
+      <w:lvlText w:val=""/>
+      <w:lvlJc w:val="left"/>
+      <w:pPr>
+        <w:tabs>
+          <w:tab w:val="num" w:pos="3600"/>
+        </w:tabs>
+        <w:ind w:left="3600" w:hanging="360"/>
+      </w:pPr>
+      <w:rPr>
+        <w:rFonts w:ascii="Wingdings" w:hAnsi="Wingdings" w:hint="default"/>
+        <w:sz w:val="20"/>
+      </w:rPr>
+    </w:lvl>
+    <w:lvl w:ilvl="5" w:tentative="1">
+      <w:start w:val="1"/>
+      <w:numFmt w:val="bullet"/>
+      <w:lvlText w:val=""/>
+      <w:lvlJc w:val="left"/>
+      <w:pPr>
+        <w:tabs>
+          <w:tab w:val="num" w:pos="4320"/>
+        </w:tabs>
+        <w:ind w:left="4320" w:hanging="360"/>
+      </w:pPr>
+      <w:rPr>
+        <w:rFonts w:ascii="Wingdings" w:hAnsi="Wingdings" w:hint="default"/>
+        <w:sz w:val="20"/>
+      </w:rPr>
+    </w:lvl>
+    <w:lvl w:ilvl="6" w:tentative="1">
+      <w:start w:val="1"/>
+      <w:numFmt w:val="bullet"/>
+      <w:lvlText w:val=""/>
+      <w:lvlJc w:val="left"/>
+      <w:pPr>
+        <w:tabs>
+          <w:tab w:val="num" w:pos="5040"/>
+        </w:tabs>
+        <w:ind w:left="5040" w:hanging="360"/>
+      </w:pPr>
+      <w:rPr>
+        <w:rFonts w:ascii="Wingdings" w:hAnsi="Wingdings" w:hint="default"/>
+        <w:sz w:val="20"/>
+      </w:rPr>
+    </w:lvl>
+    <w:lvl w:ilvl="7" w:tentative="1">
+      <w:start w:val="1"/>
+      <w:numFmt w:val="bullet"/>
+      <w:lvlText w:val=""/>
+      <w:lvlJc w:val="left"/>
+      <w:pPr>
+        <w:tabs>
+          <w:tab w:val="num" w:pos="5760"/>
+        </w:tabs>
+        <w:ind w:left="5760" w:hanging="360"/>
+      </w:pPr>
+      <w:rPr>
+        <w:rFonts w:ascii="Wingdings" w:hAnsi="Wingdings" w:hint="default"/>
+        <w:sz w:val="20"/>
+      </w:rPr>
+    </w:lvl>
+    <w:lvl w:ilvl="8" w:tentative="1">
+      <w:start w:val="1"/>
+      <w:numFmt w:val="bullet"/>
+      <w:lvlText w:val=""/>
+      <w:lvlJc w:val="left"/>
+      <w:pPr>
+        <w:tabs>
+          <w:tab w:val="num" w:pos="6480"/>
+        </w:tabs>
+        <w:ind w:left="6480" w:hanging="360"/>
+      </w:pPr>
+      <w:rPr>
+        <w:rFonts w:ascii="Wingdings" w:hAnsi="Wingdings" w:hint="default"/>
+        <w:sz w:val="20"/>
+      </w:rPr>
+    </w:lvl>
+  </w:abstractNum>
+  <w:abstractNum w:abstractNumId="8" w15:restartNumberingAfterBreak="0">
     <w:nsid w:val="0D9D027A"/>
     <w:multiLevelType w:val="multilevel"/>
     <w:tmpl w:val="42A8A9B0"/>
@@ -9734,7 +10453,7 @@
       </w:rPr>
     </w:lvl>
   </w:abstractNum>
-  <w:abstractNum w:abstractNumId="8" w15:restartNumberingAfterBreak="0">
+  <w:abstractNum w:abstractNumId="9" w15:restartNumberingAfterBreak="0">
     <w:nsid w:val="14635759"/>
     <w:multiLevelType w:val="multilevel"/>
     <w:tmpl w:val="8AF2E594"/>
@@ -9851,7 +10570,7 @@
       </w:pPr>
     </w:lvl>
   </w:abstractNum>
-  <w:abstractNum w:abstractNumId="9" w15:restartNumberingAfterBreak="0">
+  <w:abstractNum w:abstractNumId="10" w15:restartNumberingAfterBreak="0">
     <w:nsid w:val="172107DA"/>
     <w:multiLevelType w:val="multilevel"/>
     <w:tmpl w:val="B248F71A"/>
@@ -10000,7 +10719,7 @@
       </w:rPr>
     </w:lvl>
   </w:abstractNum>
-  <w:abstractNum w:abstractNumId="10" w15:restartNumberingAfterBreak="0">
+  <w:abstractNum w:abstractNumId="11" w15:restartNumberingAfterBreak="0">
     <w:nsid w:val="1A613BD3"/>
     <w:multiLevelType w:val="multilevel"/>
     <w:tmpl w:val="8820B024"/>
@@ -10149,7 +10868,7 @@
       </w:rPr>
     </w:lvl>
   </w:abstractNum>
-  <w:abstractNum w:abstractNumId="11" w15:restartNumberingAfterBreak="0">
+  <w:abstractNum w:abstractNumId="12" w15:restartNumberingAfterBreak="0">
     <w:nsid w:val="21951728"/>
     <w:multiLevelType w:val="multilevel"/>
     <w:tmpl w:val="26420B9A"/>
@@ -10298,7 +11017,7 @@
       </w:rPr>
     </w:lvl>
   </w:abstractNum>
-  <w:abstractNum w:abstractNumId="12" w15:restartNumberingAfterBreak="0">
+  <w:abstractNum w:abstractNumId="13" w15:restartNumberingAfterBreak="0">
     <w:nsid w:val="25B547C3"/>
     <w:multiLevelType w:val="multilevel"/>
     <w:tmpl w:val="8F1CC1AC"/>
@@ -10447,7 +11166,7 @@
       </w:rPr>
     </w:lvl>
   </w:abstractNum>
-  <w:abstractNum w:abstractNumId="13" w15:restartNumberingAfterBreak="0">
+  <w:abstractNum w:abstractNumId="14" w15:restartNumberingAfterBreak="0">
     <w:nsid w:val="279B2BA4"/>
     <w:multiLevelType w:val="multilevel"/>
     <w:tmpl w:val="FE98A14C"/>
@@ -10596,7 +11315,7 @@
       </w:rPr>
     </w:lvl>
   </w:abstractNum>
-  <w:abstractNum w:abstractNumId="14" w15:restartNumberingAfterBreak="0">
+  <w:abstractNum w:abstractNumId="15" w15:restartNumberingAfterBreak="0">
     <w:nsid w:val="27F8050F"/>
     <w:multiLevelType w:val="multilevel"/>
     <w:tmpl w:val="8E8AB47E"/>
@@ -10745,7 +11464,7 @@
       </w:rPr>
     </w:lvl>
   </w:abstractNum>
-  <w:abstractNum w:abstractNumId="15" w15:restartNumberingAfterBreak="0">
+  <w:abstractNum w:abstractNumId="16" w15:restartNumberingAfterBreak="0">
     <w:nsid w:val="2AE01CC1"/>
     <w:multiLevelType w:val="multilevel"/>
     <w:tmpl w:val="9698BC56"/>
@@ -10858,7 +11577,7 @@
       </w:pPr>
     </w:lvl>
   </w:abstractNum>
-  <w:abstractNum w:abstractNumId="16" w15:restartNumberingAfterBreak="0">
+  <w:abstractNum w:abstractNumId="17" w15:restartNumberingAfterBreak="0">
     <w:nsid w:val="2BCB363F"/>
     <w:multiLevelType w:val="multilevel"/>
     <w:tmpl w:val="7868B55E"/>
@@ -11007,7 +11726,7 @@
       </w:rPr>
     </w:lvl>
   </w:abstractNum>
-  <w:abstractNum w:abstractNumId="17" w15:restartNumberingAfterBreak="0">
+  <w:abstractNum w:abstractNumId="18" w15:restartNumberingAfterBreak="0">
     <w:nsid w:val="2C864AB9"/>
     <w:multiLevelType w:val="multilevel"/>
     <w:tmpl w:val="A8C62088"/>
@@ -11156,7 +11875,7 @@
       </w:rPr>
     </w:lvl>
   </w:abstractNum>
-  <w:abstractNum w:abstractNumId="18" w15:restartNumberingAfterBreak="0">
+  <w:abstractNum w:abstractNumId="19" w15:restartNumberingAfterBreak="0">
     <w:nsid w:val="2CC83745"/>
     <w:multiLevelType w:val="multilevel"/>
     <w:tmpl w:val="25663D5A"/>
@@ -11273,7 +11992,7 @@
       </w:pPr>
     </w:lvl>
   </w:abstractNum>
-  <w:abstractNum w:abstractNumId="19" w15:restartNumberingAfterBreak="0">
+  <w:abstractNum w:abstractNumId="20" w15:restartNumberingAfterBreak="0">
     <w:nsid w:val="2CD05C3F"/>
     <w:multiLevelType w:val="multilevel"/>
     <w:tmpl w:val="4C886712"/>
@@ -11390,7 +12109,7 @@
       </w:pPr>
     </w:lvl>
   </w:abstractNum>
-  <w:abstractNum w:abstractNumId="20" w15:restartNumberingAfterBreak="0">
+  <w:abstractNum w:abstractNumId="21" w15:restartNumberingAfterBreak="0">
     <w:nsid w:val="30735953"/>
     <w:multiLevelType w:val="hybridMultilevel"/>
     <w:tmpl w:val="1E18D4D8"/>
@@ -11503,7 +12222,7 @@
       </w:rPr>
     </w:lvl>
   </w:abstractNum>
-  <w:abstractNum w:abstractNumId="21" w15:restartNumberingAfterBreak="0">
+  <w:abstractNum w:abstractNumId="22" w15:restartNumberingAfterBreak="0">
     <w:nsid w:val="315A76AD"/>
     <w:multiLevelType w:val="multilevel"/>
     <w:tmpl w:val="179C155C"/>
@@ -11620,7 +12339,124 @@
       </w:pPr>
     </w:lvl>
   </w:abstractNum>
-  <w:abstractNum w:abstractNumId="22" w15:restartNumberingAfterBreak="0">
+  <w:abstractNum w:abstractNumId="23" w15:restartNumberingAfterBreak="0">
+    <w:nsid w:val="330801C0"/>
+    <w:multiLevelType w:val="multilevel"/>
+    <w:tmpl w:val="AFEEBC3C"/>
+    <w:lvl w:ilvl="0">
+      <w:start w:val="1"/>
+      <w:numFmt w:val="decimal"/>
+      <w:lvlText w:val="%1."/>
+      <w:lvlJc w:val="left"/>
+      <w:pPr>
+        <w:tabs>
+          <w:tab w:val="num" w:pos="720"/>
+        </w:tabs>
+        <w:ind w:left="720" w:hanging="360"/>
+      </w:pPr>
+    </w:lvl>
+    <w:lvl w:ilvl="1">
+      <w:start w:val="1"/>
+      <w:numFmt w:val="bullet"/>
+      <w:lvlText w:val="o"/>
+      <w:lvlJc w:val="left"/>
+      <w:pPr>
+        <w:tabs>
+          <w:tab w:val="num" w:pos="1440"/>
+        </w:tabs>
+        <w:ind w:left="1440" w:hanging="360"/>
+      </w:pPr>
+      <w:rPr>
+        <w:rFonts w:ascii="Courier New" w:hAnsi="Courier New" w:hint="default"/>
+        <w:sz w:val="20"/>
+      </w:rPr>
+    </w:lvl>
+    <w:lvl w:ilvl="2" w:tentative="1">
+      <w:start w:val="1"/>
+      <w:numFmt w:val="decimal"/>
+      <w:lvlText w:val="%3."/>
+      <w:lvlJc w:val="left"/>
+      <w:pPr>
+        <w:tabs>
+          <w:tab w:val="num" w:pos="2160"/>
+        </w:tabs>
+        <w:ind w:left="2160" w:hanging="360"/>
+      </w:pPr>
+    </w:lvl>
+    <w:lvl w:ilvl="3" w:tentative="1">
+      <w:start w:val="1"/>
+      <w:numFmt w:val="decimal"/>
+      <w:lvlText w:val="%4."/>
+      <w:lvlJc w:val="left"/>
+      <w:pPr>
+        <w:tabs>
+          <w:tab w:val="num" w:pos="2880"/>
+        </w:tabs>
+        <w:ind w:left="2880" w:hanging="360"/>
+      </w:pPr>
+    </w:lvl>
+    <w:lvl w:ilvl="4" w:tentative="1">
+      <w:start w:val="1"/>
+      <w:numFmt w:val="decimal"/>
+      <w:lvlText w:val="%5."/>
+      <w:lvlJc w:val="left"/>
+      <w:pPr>
+        <w:tabs>
+          <w:tab w:val="num" w:pos="3600"/>
+        </w:tabs>
+        <w:ind w:left="3600" w:hanging="360"/>
+      </w:pPr>
+    </w:lvl>
+    <w:lvl w:ilvl="5" w:tentative="1">
+      <w:start w:val="1"/>
+      <w:numFmt w:val="decimal"/>
+      <w:lvlText w:val="%6."/>
+      <w:lvlJc w:val="left"/>
+      <w:pPr>
+        <w:tabs>
+          <w:tab w:val="num" w:pos="4320"/>
+        </w:tabs>
+        <w:ind w:left="4320" w:hanging="360"/>
+      </w:pPr>
+    </w:lvl>
+    <w:lvl w:ilvl="6" w:tentative="1">
+      <w:start w:val="1"/>
+      <w:numFmt w:val="decimal"/>
+      <w:lvlText w:val="%7."/>
+      <w:lvlJc w:val="left"/>
+      <w:pPr>
+        <w:tabs>
+          <w:tab w:val="num" w:pos="5040"/>
+        </w:tabs>
+        <w:ind w:left="5040" w:hanging="360"/>
+      </w:pPr>
+    </w:lvl>
+    <w:lvl w:ilvl="7" w:tentative="1">
+      <w:start w:val="1"/>
+      <w:numFmt w:val="decimal"/>
+      <w:lvlText w:val="%8."/>
+      <w:lvlJc w:val="left"/>
+      <w:pPr>
+        <w:tabs>
+          <w:tab w:val="num" w:pos="5760"/>
+        </w:tabs>
+        <w:ind w:left="5760" w:hanging="360"/>
+      </w:pPr>
+    </w:lvl>
+    <w:lvl w:ilvl="8" w:tentative="1">
+      <w:start w:val="1"/>
+      <w:numFmt w:val="decimal"/>
+      <w:lvlText w:val="%9."/>
+      <w:lvlJc w:val="left"/>
+      <w:pPr>
+        <w:tabs>
+          <w:tab w:val="num" w:pos="6480"/>
+        </w:tabs>
+        <w:ind w:left="6480" w:hanging="360"/>
+      </w:pPr>
+    </w:lvl>
+  </w:abstractNum>
+  <w:abstractNum w:abstractNumId="24" w15:restartNumberingAfterBreak="0">
     <w:nsid w:val="3C054DF1"/>
     <w:multiLevelType w:val="multilevel"/>
     <w:tmpl w:val="D3108CF8"/>
@@ -11769,7 +12605,7 @@
       </w:rPr>
     </w:lvl>
   </w:abstractNum>
-  <w:abstractNum w:abstractNumId="23" w15:restartNumberingAfterBreak="0">
+  <w:abstractNum w:abstractNumId="25" w15:restartNumberingAfterBreak="0">
     <w:nsid w:val="3FA13F7E"/>
     <w:multiLevelType w:val="multilevel"/>
     <w:tmpl w:val="EB060C50"/>
@@ -11882,7 +12718,7 @@
       </w:pPr>
     </w:lvl>
   </w:abstractNum>
-  <w:abstractNum w:abstractNumId="24" w15:restartNumberingAfterBreak="0">
+  <w:abstractNum w:abstractNumId="26" w15:restartNumberingAfterBreak="0">
     <w:nsid w:val="3FF43078"/>
     <w:multiLevelType w:val="multilevel"/>
     <w:tmpl w:val="4DA2AE40"/>
@@ -11999,7 +12835,7 @@
       </w:pPr>
     </w:lvl>
   </w:abstractNum>
-  <w:abstractNum w:abstractNumId="25" w15:restartNumberingAfterBreak="0">
+  <w:abstractNum w:abstractNumId="27" w15:restartNumberingAfterBreak="0">
     <w:nsid w:val="41D6013E"/>
     <w:multiLevelType w:val="multilevel"/>
     <w:tmpl w:val="C95670D6"/>
@@ -12112,7 +12948,7 @@
       </w:pPr>
     </w:lvl>
   </w:abstractNum>
-  <w:abstractNum w:abstractNumId="26" w15:restartNumberingAfterBreak="0">
+  <w:abstractNum w:abstractNumId="28" w15:restartNumberingAfterBreak="0">
     <w:nsid w:val="42544086"/>
     <w:multiLevelType w:val="hybridMultilevel"/>
     <w:tmpl w:val="29EA4872"/>
@@ -12225,7 +13061,7 @@
       </w:rPr>
     </w:lvl>
   </w:abstractNum>
-  <w:abstractNum w:abstractNumId="27" w15:restartNumberingAfterBreak="0">
+  <w:abstractNum w:abstractNumId="29" w15:restartNumberingAfterBreak="0">
     <w:nsid w:val="425D381B"/>
     <w:multiLevelType w:val="multilevel"/>
     <w:tmpl w:val="5F6669DE"/>
@@ -12374,7 +13210,7 @@
       </w:rPr>
     </w:lvl>
   </w:abstractNum>
-  <w:abstractNum w:abstractNumId="28" w15:restartNumberingAfterBreak="0">
+  <w:abstractNum w:abstractNumId="30" w15:restartNumberingAfterBreak="0">
     <w:nsid w:val="426A319C"/>
     <w:multiLevelType w:val="multilevel"/>
     <w:tmpl w:val="CB703412"/>
@@ -12523,7 +13359,7 @@
       </w:rPr>
     </w:lvl>
   </w:abstractNum>
-  <w:abstractNum w:abstractNumId="29" w15:restartNumberingAfterBreak="0">
+  <w:abstractNum w:abstractNumId="31" w15:restartNumberingAfterBreak="0">
     <w:nsid w:val="42A57BB5"/>
     <w:multiLevelType w:val="multilevel"/>
     <w:tmpl w:val="692E6874"/>
@@ -12672,7 +13508,7 @@
       </w:rPr>
     </w:lvl>
   </w:abstractNum>
-  <w:abstractNum w:abstractNumId="30" w15:restartNumberingAfterBreak="0">
+  <w:abstractNum w:abstractNumId="32" w15:restartNumberingAfterBreak="0">
     <w:nsid w:val="45CC6961"/>
     <w:multiLevelType w:val="multilevel"/>
     <w:tmpl w:val="E1F06A0C"/>
@@ -12821,7 +13657,7 @@
       </w:rPr>
     </w:lvl>
   </w:abstractNum>
-  <w:abstractNum w:abstractNumId="31" w15:restartNumberingAfterBreak="0">
+  <w:abstractNum w:abstractNumId="33" w15:restartNumberingAfterBreak="0">
     <w:nsid w:val="460205A1"/>
     <w:multiLevelType w:val="multilevel"/>
     <w:tmpl w:val="5D2CC80E"/>
@@ -12970,7 +13806,7 @@
       </w:rPr>
     </w:lvl>
   </w:abstractNum>
-  <w:abstractNum w:abstractNumId="32" w15:restartNumberingAfterBreak="0">
+  <w:abstractNum w:abstractNumId="34" w15:restartNumberingAfterBreak="0">
     <w:nsid w:val="488B37AD"/>
     <w:multiLevelType w:val="multilevel"/>
     <w:tmpl w:val="4C48BFFC"/>
@@ -13119,7 +13955,7 @@
       </w:rPr>
     </w:lvl>
   </w:abstractNum>
-  <w:abstractNum w:abstractNumId="33" w15:restartNumberingAfterBreak="0">
+  <w:abstractNum w:abstractNumId="35" w15:restartNumberingAfterBreak="0">
     <w:nsid w:val="49D5271B"/>
     <w:multiLevelType w:val="hybridMultilevel"/>
     <w:tmpl w:val="E544F4BC"/>
@@ -13232,7 +14068,7 @@
       </w:rPr>
     </w:lvl>
   </w:abstractNum>
-  <w:abstractNum w:abstractNumId="34" w15:restartNumberingAfterBreak="0">
+  <w:abstractNum w:abstractNumId="36" w15:restartNumberingAfterBreak="0">
     <w:nsid w:val="4FE25237"/>
     <w:multiLevelType w:val="multilevel"/>
     <w:tmpl w:val="B6DA5D70"/>
@@ -13381,7 +14217,7 @@
       </w:rPr>
     </w:lvl>
   </w:abstractNum>
-  <w:abstractNum w:abstractNumId="35" w15:restartNumberingAfterBreak="0">
+  <w:abstractNum w:abstractNumId="37" w15:restartNumberingAfterBreak="0">
     <w:nsid w:val="51D521D2"/>
     <w:multiLevelType w:val="multilevel"/>
     <w:tmpl w:val="4B462ADC"/>
@@ -13530,7 +14366,7 @@
       </w:rPr>
     </w:lvl>
   </w:abstractNum>
-  <w:abstractNum w:abstractNumId="36" w15:restartNumberingAfterBreak="0">
+  <w:abstractNum w:abstractNumId="38" w15:restartNumberingAfterBreak="0">
     <w:nsid w:val="51E45474"/>
     <w:multiLevelType w:val="multilevel"/>
     <w:tmpl w:val="3EF0DF14"/>
@@ -13647,7 +14483,7 @@
       </w:pPr>
     </w:lvl>
   </w:abstractNum>
-  <w:abstractNum w:abstractNumId="37" w15:restartNumberingAfterBreak="0">
+  <w:abstractNum w:abstractNumId="39" w15:restartNumberingAfterBreak="0">
     <w:nsid w:val="52640AB0"/>
     <w:multiLevelType w:val="multilevel"/>
     <w:tmpl w:val="55644AB6"/>
@@ -13796,7 +14632,7 @@
       </w:rPr>
     </w:lvl>
   </w:abstractNum>
-  <w:abstractNum w:abstractNumId="38" w15:restartNumberingAfterBreak="0">
+  <w:abstractNum w:abstractNumId="40" w15:restartNumberingAfterBreak="0">
     <w:nsid w:val="581D1922"/>
     <w:multiLevelType w:val="multilevel"/>
     <w:tmpl w:val="C04E0B3C"/>
@@ -13945,7 +14781,7 @@
       </w:rPr>
     </w:lvl>
   </w:abstractNum>
-  <w:abstractNum w:abstractNumId="39" w15:restartNumberingAfterBreak="0">
+  <w:abstractNum w:abstractNumId="41" w15:restartNumberingAfterBreak="0">
     <w:nsid w:val="59031897"/>
     <w:multiLevelType w:val="multilevel"/>
     <w:tmpl w:val="24264F44"/>
@@ -14094,7 +14930,156 @@
       </w:rPr>
     </w:lvl>
   </w:abstractNum>
-  <w:abstractNum w:abstractNumId="40" w15:restartNumberingAfterBreak="0">
+  <w:abstractNum w:abstractNumId="42" w15:restartNumberingAfterBreak="0">
+    <w:nsid w:val="5C1F6D01"/>
+    <w:multiLevelType w:val="multilevel"/>
+    <w:tmpl w:val="2ED64D3A"/>
+    <w:lvl w:ilvl="0">
+      <w:start w:val="1"/>
+      <w:numFmt w:val="bullet"/>
+      <w:lvlText w:val=""/>
+      <w:lvlJc w:val="left"/>
+      <w:pPr>
+        <w:tabs>
+          <w:tab w:val="num" w:pos="720"/>
+        </w:tabs>
+        <w:ind w:left="720" w:hanging="360"/>
+      </w:pPr>
+      <w:rPr>
+        <w:rFonts w:ascii="Symbol" w:hAnsi="Symbol" w:hint="default"/>
+        <w:sz w:val="20"/>
+      </w:rPr>
+    </w:lvl>
+    <w:lvl w:ilvl="1" w:tentative="1">
+      <w:start w:val="1"/>
+      <w:numFmt w:val="bullet"/>
+      <w:lvlText w:val="o"/>
+      <w:lvlJc w:val="left"/>
+      <w:pPr>
+        <w:tabs>
+          <w:tab w:val="num" w:pos="1440"/>
+        </w:tabs>
+        <w:ind w:left="1440" w:hanging="360"/>
+      </w:pPr>
+      <w:rPr>
+        <w:rFonts w:ascii="Courier New" w:hAnsi="Courier New" w:hint="default"/>
+        <w:sz w:val="20"/>
+      </w:rPr>
+    </w:lvl>
+    <w:lvl w:ilvl="2" w:tentative="1">
+      <w:start w:val="1"/>
+      <w:numFmt w:val="bullet"/>
+      <w:lvlText w:val=""/>
+      <w:lvlJc w:val="left"/>
+      <w:pPr>
+        <w:tabs>
+          <w:tab w:val="num" w:pos="2160"/>
+        </w:tabs>
+        <w:ind w:left="2160" w:hanging="360"/>
+      </w:pPr>
+      <w:rPr>
+        <w:rFonts w:ascii="Wingdings" w:hAnsi="Wingdings" w:hint="default"/>
+        <w:sz w:val="20"/>
+      </w:rPr>
+    </w:lvl>
+    <w:lvl w:ilvl="3" w:tentative="1">
+      <w:start w:val="1"/>
+      <w:numFmt w:val="bullet"/>
+      <w:lvlText w:val=""/>
+      <w:lvlJc w:val="left"/>
+      <w:pPr>
+        <w:tabs>
+          <w:tab w:val="num" w:pos="2880"/>
+        </w:tabs>
+        <w:ind w:left="2880" w:hanging="360"/>
+      </w:pPr>
+      <w:rPr>
+        <w:rFonts w:ascii="Wingdings" w:hAnsi="Wingdings" w:hint="default"/>
+        <w:sz w:val="20"/>
+      </w:rPr>
+    </w:lvl>
+    <w:lvl w:ilvl="4" w:tentative="1">
+      <w:start w:val="1"/>
+      <w:numFmt w:val="bullet"/>
+      <w:lvlText w:val=""/>
+      <w:lvlJc w:val="left"/>
+      <w:pPr>
+        <w:tabs>
+          <w:tab w:val="num" w:pos="3600"/>
+        </w:tabs>
+        <w:ind w:left="3600" w:hanging="360"/>
+      </w:pPr>
+      <w:rPr>
+        <w:rFonts w:ascii="Wingdings" w:hAnsi="Wingdings" w:hint="default"/>
+        <w:sz w:val="20"/>
+      </w:rPr>
+    </w:lvl>
+    <w:lvl w:ilvl="5" w:tentative="1">
+      <w:start w:val="1"/>
+      <w:numFmt w:val="bullet"/>
+      <w:lvlText w:val=""/>
+      <w:lvlJc w:val="left"/>
+      <w:pPr>
+        <w:tabs>
+          <w:tab w:val="num" w:pos="4320"/>
+        </w:tabs>
+        <w:ind w:left="4320" w:hanging="360"/>
+      </w:pPr>
+      <w:rPr>
+        <w:rFonts w:ascii="Wingdings" w:hAnsi="Wingdings" w:hint="default"/>
+        <w:sz w:val="20"/>
+      </w:rPr>
+    </w:lvl>
+    <w:lvl w:ilvl="6" w:tentative="1">
+      <w:start w:val="1"/>
+      <w:numFmt w:val="bullet"/>
+      <w:lvlText w:val=""/>
+      <w:lvlJc w:val="left"/>
+      <w:pPr>
+        <w:tabs>
+          <w:tab w:val="num" w:pos="5040"/>
+        </w:tabs>
+        <w:ind w:left="5040" w:hanging="360"/>
+      </w:pPr>
+      <w:rPr>
+        <w:rFonts w:ascii="Wingdings" w:hAnsi="Wingdings" w:hint="default"/>
+        <w:sz w:val="20"/>
+      </w:rPr>
+    </w:lvl>
+    <w:lvl w:ilvl="7" w:tentative="1">
+      <w:start w:val="1"/>
+      <w:numFmt w:val="bullet"/>
+      <w:lvlText w:val=""/>
+      <w:lvlJc w:val="left"/>
+      <w:pPr>
+        <w:tabs>
+          <w:tab w:val="num" w:pos="5760"/>
+        </w:tabs>
+        <w:ind w:left="5760" w:hanging="360"/>
+      </w:pPr>
+      <w:rPr>
+        <w:rFonts w:ascii="Wingdings" w:hAnsi="Wingdings" w:hint="default"/>
+        <w:sz w:val="20"/>
+      </w:rPr>
+    </w:lvl>
+    <w:lvl w:ilvl="8" w:tentative="1">
+      <w:start w:val="1"/>
+      <w:numFmt w:val="bullet"/>
+      <w:lvlText w:val=""/>
+      <w:lvlJc w:val="left"/>
+      <w:pPr>
+        <w:tabs>
+          <w:tab w:val="num" w:pos="6480"/>
+        </w:tabs>
+        <w:ind w:left="6480" w:hanging="360"/>
+      </w:pPr>
+      <w:rPr>
+        <w:rFonts w:ascii="Wingdings" w:hAnsi="Wingdings" w:hint="default"/>
+        <w:sz w:val="20"/>
+      </w:rPr>
+    </w:lvl>
+  </w:abstractNum>
+  <w:abstractNum w:abstractNumId="43" w15:restartNumberingAfterBreak="0">
     <w:nsid w:val="5E6F00FF"/>
     <w:multiLevelType w:val="multilevel"/>
     <w:tmpl w:val="C9A8EDEC"/>
@@ -14207,7 +15192,7 @@
       </w:pPr>
     </w:lvl>
   </w:abstractNum>
-  <w:abstractNum w:abstractNumId="41" w15:restartNumberingAfterBreak="0">
+  <w:abstractNum w:abstractNumId="44" w15:restartNumberingAfterBreak="0">
     <w:nsid w:val="5F975F6B"/>
     <w:multiLevelType w:val="multilevel"/>
     <w:tmpl w:val="93DCC16C"/>
@@ -14356,7 +15341,156 @@
       </w:rPr>
     </w:lvl>
   </w:abstractNum>
-  <w:abstractNum w:abstractNumId="42" w15:restartNumberingAfterBreak="0">
+  <w:abstractNum w:abstractNumId="45" w15:restartNumberingAfterBreak="0">
+    <w:nsid w:val="636736C9"/>
+    <w:multiLevelType w:val="multilevel"/>
+    <w:tmpl w:val="D2989252"/>
+    <w:lvl w:ilvl="0">
+      <w:start w:val="1"/>
+      <w:numFmt w:val="bullet"/>
+      <w:lvlText w:val=""/>
+      <w:lvlJc w:val="left"/>
+      <w:pPr>
+        <w:tabs>
+          <w:tab w:val="num" w:pos="720"/>
+        </w:tabs>
+        <w:ind w:left="720" w:hanging="360"/>
+      </w:pPr>
+      <w:rPr>
+        <w:rFonts w:ascii="Symbol" w:hAnsi="Symbol" w:hint="default"/>
+        <w:sz w:val="20"/>
+      </w:rPr>
+    </w:lvl>
+    <w:lvl w:ilvl="1" w:tentative="1">
+      <w:start w:val="1"/>
+      <w:numFmt w:val="bullet"/>
+      <w:lvlText w:val="o"/>
+      <w:lvlJc w:val="left"/>
+      <w:pPr>
+        <w:tabs>
+          <w:tab w:val="num" w:pos="1440"/>
+        </w:tabs>
+        <w:ind w:left="1440" w:hanging="360"/>
+      </w:pPr>
+      <w:rPr>
+        <w:rFonts w:ascii="Courier New" w:hAnsi="Courier New" w:hint="default"/>
+        <w:sz w:val="20"/>
+      </w:rPr>
+    </w:lvl>
+    <w:lvl w:ilvl="2" w:tentative="1">
+      <w:start w:val="1"/>
+      <w:numFmt w:val="bullet"/>
+      <w:lvlText w:val=""/>
+      <w:lvlJc w:val="left"/>
+      <w:pPr>
+        <w:tabs>
+          <w:tab w:val="num" w:pos="2160"/>
+        </w:tabs>
+        <w:ind w:left="2160" w:hanging="360"/>
+      </w:pPr>
+      <w:rPr>
+        <w:rFonts w:ascii="Wingdings" w:hAnsi="Wingdings" w:hint="default"/>
+        <w:sz w:val="20"/>
+      </w:rPr>
+    </w:lvl>
+    <w:lvl w:ilvl="3" w:tentative="1">
+      <w:start w:val="1"/>
+      <w:numFmt w:val="bullet"/>
+      <w:lvlText w:val=""/>
+      <w:lvlJc w:val="left"/>
+      <w:pPr>
+        <w:tabs>
+          <w:tab w:val="num" w:pos="2880"/>
+        </w:tabs>
+        <w:ind w:left="2880" w:hanging="360"/>
+      </w:pPr>
+      <w:rPr>
+        <w:rFonts w:ascii="Wingdings" w:hAnsi="Wingdings" w:hint="default"/>
+        <w:sz w:val="20"/>
+      </w:rPr>
+    </w:lvl>
+    <w:lvl w:ilvl="4" w:tentative="1">
+      <w:start w:val="1"/>
+      <w:numFmt w:val="bullet"/>
+      <w:lvlText w:val=""/>
+      <w:lvlJc w:val="left"/>
+      <w:pPr>
+        <w:tabs>
+          <w:tab w:val="num" w:pos="3600"/>
+        </w:tabs>
+        <w:ind w:left="3600" w:hanging="360"/>
+      </w:pPr>
+      <w:rPr>
+        <w:rFonts w:ascii="Wingdings" w:hAnsi="Wingdings" w:hint="default"/>
+        <w:sz w:val="20"/>
+      </w:rPr>
+    </w:lvl>
+    <w:lvl w:ilvl="5" w:tentative="1">
+      <w:start w:val="1"/>
+      <w:numFmt w:val="bullet"/>
+      <w:lvlText w:val=""/>
+      <w:lvlJc w:val="left"/>
+      <w:pPr>
+        <w:tabs>
+          <w:tab w:val="num" w:pos="4320"/>
+        </w:tabs>
+        <w:ind w:left="4320" w:hanging="360"/>
+      </w:pPr>
+      <w:rPr>
+        <w:rFonts w:ascii="Wingdings" w:hAnsi="Wingdings" w:hint="default"/>
+        <w:sz w:val="20"/>
+      </w:rPr>
+    </w:lvl>
+    <w:lvl w:ilvl="6" w:tentative="1">
+      <w:start w:val="1"/>
+      <w:numFmt w:val="bullet"/>
+      <w:lvlText w:val=""/>
+      <w:lvlJc w:val="left"/>
+      <w:pPr>
+        <w:tabs>
+          <w:tab w:val="num" w:pos="5040"/>
+        </w:tabs>
+        <w:ind w:left="5040" w:hanging="360"/>
+      </w:pPr>
+      <w:rPr>
+        <w:rFonts w:ascii="Wingdings" w:hAnsi="Wingdings" w:hint="default"/>
+        <w:sz w:val="20"/>
+      </w:rPr>
+    </w:lvl>
+    <w:lvl w:ilvl="7" w:tentative="1">
+      <w:start w:val="1"/>
+      <w:numFmt w:val="bullet"/>
+      <w:lvlText w:val=""/>
+      <w:lvlJc w:val="left"/>
+      <w:pPr>
+        <w:tabs>
+          <w:tab w:val="num" w:pos="5760"/>
+        </w:tabs>
+        <w:ind w:left="5760" w:hanging="360"/>
+      </w:pPr>
+      <w:rPr>
+        <w:rFonts w:ascii="Wingdings" w:hAnsi="Wingdings" w:hint="default"/>
+        <w:sz w:val="20"/>
+      </w:rPr>
+    </w:lvl>
+    <w:lvl w:ilvl="8" w:tentative="1">
+      <w:start w:val="1"/>
+      <w:numFmt w:val="bullet"/>
+      <w:lvlText w:val=""/>
+      <w:lvlJc w:val="left"/>
+      <w:pPr>
+        <w:tabs>
+          <w:tab w:val="num" w:pos="6480"/>
+        </w:tabs>
+        <w:ind w:left="6480" w:hanging="360"/>
+      </w:pPr>
+      <w:rPr>
+        <w:rFonts w:ascii="Wingdings" w:hAnsi="Wingdings" w:hint="default"/>
+        <w:sz w:val="20"/>
+      </w:rPr>
+    </w:lvl>
+  </w:abstractNum>
+  <w:abstractNum w:abstractNumId="46" w15:restartNumberingAfterBreak="0">
     <w:nsid w:val="65EB3476"/>
     <w:multiLevelType w:val="multilevel"/>
     <w:tmpl w:val="B4DE325A"/>
@@ -14469,7 +15603,7 @@
       </w:pPr>
     </w:lvl>
   </w:abstractNum>
-  <w:abstractNum w:abstractNumId="43" w15:restartNumberingAfterBreak="0">
+  <w:abstractNum w:abstractNumId="47" w15:restartNumberingAfterBreak="0">
     <w:nsid w:val="685130B1"/>
     <w:multiLevelType w:val="multilevel"/>
     <w:tmpl w:val="4EAE0270"/>
@@ -14618,7 +15752,7 @@
       </w:rPr>
     </w:lvl>
   </w:abstractNum>
-  <w:abstractNum w:abstractNumId="44" w15:restartNumberingAfterBreak="0">
+  <w:abstractNum w:abstractNumId="48" w15:restartNumberingAfterBreak="0">
     <w:nsid w:val="69ED7E09"/>
     <w:multiLevelType w:val="multilevel"/>
     <w:tmpl w:val="C0A649BC"/>
@@ -14767,7 +15901,7 @@
       </w:rPr>
     </w:lvl>
   </w:abstractNum>
-  <w:abstractNum w:abstractNumId="45" w15:restartNumberingAfterBreak="0">
+  <w:abstractNum w:abstractNumId="49" w15:restartNumberingAfterBreak="0">
     <w:nsid w:val="6D077C40"/>
     <w:multiLevelType w:val="multilevel"/>
     <w:tmpl w:val="E84C57DA"/>
@@ -14916,7 +16050,7 @@
       </w:rPr>
     </w:lvl>
   </w:abstractNum>
-  <w:abstractNum w:abstractNumId="46" w15:restartNumberingAfterBreak="0">
+  <w:abstractNum w:abstractNumId="50" w15:restartNumberingAfterBreak="0">
     <w:nsid w:val="6FBC5345"/>
     <w:multiLevelType w:val="multilevel"/>
     <w:tmpl w:val="9C74B8D6"/>
@@ -15065,7 +16199,7 @@
       </w:rPr>
     </w:lvl>
   </w:abstractNum>
-  <w:abstractNum w:abstractNumId="47" w15:restartNumberingAfterBreak="0">
+  <w:abstractNum w:abstractNumId="51" w15:restartNumberingAfterBreak="0">
     <w:nsid w:val="719C4BE7"/>
     <w:multiLevelType w:val="multilevel"/>
     <w:tmpl w:val="54220784"/>
@@ -15214,7 +16348,7 @@
       </w:rPr>
     </w:lvl>
   </w:abstractNum>
-  <w:abstractNum w:abstractNumId="48" w15:restartNumberingAfterBreak="0">
+  <w:abstractNum w:abstractNumId="52" w15:restartNumberingAfterBreak="0">
     <w:nsid w:val="71F22578"/>
     <w:multiLevelType w:val="multilevel"/>
     <w:tmpl w:val="455088DC"/>
@@ -15363,7 +16497,7 @@
       </w:rPr>
     </w:lvl>
   </w:abstractNum>
-  <w:abstractNum w:abstractNumId="49" w15:restartNumberingAfterBreak="0">
+  <w:abstractNum w:abstractNumId="53" w15:restartNumberingAfterBreak="0">
     <w:nsid w:val="730731E5"/>
     <w:multiLevelType w:val="multilevel"/>
     <w:tmpl w:val="A42E010A"/>
@@ -15476,7 +16610,7 @@
       </w:pPr>
     </w:lvl>
   </w:abstractNum>
-  <w:abstractNum w:abstractNumId="50" w15:restartNumberingAfterBreak="0">
+  <w:abstractNum w:abstractNumId="54" w15:restartNumberingAfterBreak="0">
     <w:nsid w:val="73123772"/>
     <w:multiLevelType w:val="multilevel"/>
     <w:tmpl w:val="B37C1CEE"/>
@@ -15625,7 +16759,7 @@
       </w:rPr>
     </w:lvl>
   </w:abstractNum>
-  <w:abstractNum w:abstractNumId="51" w15:restartNumberingAfterBreak="0">
+  <w:abstractNum w:abstractNumId="55" w15:restartNumberingAfterBreak="0">
     <w:nsid w:val="797C6D1E"/>
     <w:multiLevelType w:val="multilevel"/>
     <w:tmpl w:val="C8806088"/>
@@ -15739,97 +16873,97 @@
     </w:lvl>
   </w:abstractNum>
   <w:num w:numId="1" w16cid:durableId="147018417">
-    <w:abstractNumId w:val="18"/>
+    <w:abstractNumId w:val="19"/>
   </w:num>
   <w:num w:numId="2" w16cid:durableId="11029360">
-    <w:abstractNumId w:val="40"/>
+    <w:abstractNumId w:val="43"/>
   </w:num>
   <w:num w:numId="3" w16cid:durableId="1724677867">
-    <w:abstractNumId w:val="30"/>
+    <w:abstractNumId w:val="32"/>
   </w:num>
   <w:num w:numId="4" w16cid:durableId="1844004223">
-    <w:abstractNumId w:val="23"/>
+    <w:abstractNumId w:val="25"/>
   </w:num>
   <w:num w:numId="5" w16cid:durableId="475992711">
-    <w:abstractNumId w:val="44"/>
+    <w:abstractNumId w:val="48"/>
   </w:num>
   <w:num w:numId="6" w16cid:durableId="801994945">
-    <w:abstractNumId w:val="31"/>
+    <w:abstractNumId w:val="33"/>
   </w:num>
   <w:num w:numId="7" w16cid:durableId="285083744">
-    <w:abstractNumId w:val="34"/>
+    <w:abstractNumId w:val="36"/>
   </w:num>
   <w:num w:numId="8" w16cid:durableId="976689363">
-    <w:abstractNumId w:val="7"/>
+    <w:abstractNumId w:val="8"/>
   </w:num>
   <w:num w:numId="9" w16cid:durableId="96101557">
     <w:abstractNumId w:val="5"/>
   </w:num>
   <w:num w:numId="10" w16cid:durableId="616064491">
-    <w:abstractNumId w:val="38"/>
+    <w:abstractNumId w:val="40"/>
   </w:num>
   <w:num w:numId="11" w16cid:durableId="1751611856">
-    <w:abstractNumId w:val="10"/>
+    <w:abstractNumId w:val="11"/>
   </w:num>
   <w:num w:numId="12" w16cid:durableId="2116561164">
-    <w:abstractNumId w:val="43"/>
+    <w:abstractNumId w:val="47"/>
   </w:num>
   <w:num w:numId="13" w16cid:durableId="1804494895">
     <w:abstractNumId w:val="6"/>
   </w:num>
   <w:num w:numId="14" w16cid:durableId="60717896">
-    <w:abstractNumId w:val="28"/>
+    <w:abstractNumId w:val="30"/>
   </w:num>
   <w:num w:numId="15" w16cid:durableId="373695149">
-    <w:abstractNumId w:val="42"/>
+    <w:abstractNumId w:val="46"/>
   </w:num>
   <w:num w:numId="16" w16cid:durableId="1001086185">
+    <w:abstractNumId w:val="24"/>
+  </w:num>
+  <w:num w:numId="17" w16cid:durableId="1601527885">
+    <w:abstractNumId w:val="20"/>
+  </w:num>
+  <w:num w:numId="18" w16cid:durableId="1831821762">
     <w:abstractNumId w:val="22"/>
   </w:num>
-  <w:num w:numId="17" w16cid:durableId="1601527885">
-    <w:abstractNumId w:val="19"/>
+  <w:num w:numId="19" w16cid:durableId="2134126946">
+    <w:abstractNumId w:val="15"/>
   </w:num>
-  <w:num w:numId="18" w16cid:durableId="1831821762">
-    <w:abstractNumId w:val="21"/>
+  <w:num w:numId="20" w16cid:durableId="1925845144">
+    <w:abstractNumId w:val="29"/>
   </w:num>
-  <w:num w:numId="19" w16cid:durableId="2134126946">
+  <w:num w:numId="21" w16cid:durableId="619186166">
+    <w:abstractNumId w:val="41"/>
+  </w:num>
+  <w:num w:numId="22" w16cid:durableId="1135442434">
     <w:abstractNumId w:val="14"/>
   </w:num>
-  <w:num w:numId="20" w16cid:durableId="1925845144">
-    <w:abstractNumId w:val="27"/>
-  </w:num>
-  <w:num w:numId="21" w16cid:durableId="619186166">
-    <w:abstractNumId w:val="39"/>
-  </w:num>
-  <w:num w:numId="22" w16cid:durableId="1135442434">
-    <w:abstractNumId w:val="13"/>
-  </w:num>
   <w:num w:numId="23" w16cid:durableId="772939728">
-    <w:abstractNumId w:val="49"/>
+    <w:abstractNumId w:val="53"/>
   </w:num>
   <w:num w:numId="24" w16cid:durableId="972372175">
-    <w:abstractNumId w:val="16"/>
+    <w:abstractNumId w:val="17"/>
   </w:num>
   <w:num w:numId="25" w16cid:durableId="1944875617">
-    <w:abstractNumId w:val="15"/>
+    <w:abstractNumId w:val="16"/>
   </w:num>
   <w:num w:numId="26" w16cid:durableId="1467817023">
     <w:abstractNumId w:val="1"/>
   </w:num>
   <w:num w:numId="27" w16cid:durableId="622730746">
-    <w:abstractNumId w:val="24"/>
+    <w:abstractNumId w:val="26"/>
   </w:num>
   <w:num w:numId="28" w16cid:durableId="1274364068">
-    <w:abstractNumId w:val="45"/>
+    <w:abstractNumId w:val="49"/>
   </w:num>
   <w:num w:numId="29" w16cid:durableId="793207119">
-    <w:abstractNumId w:val="11"/>
+    <w:abstractNumId w:val="12"/>
   </w:num>
   <w:num w:numId="30" w16cid:durableId="1779638932">
-    <w:abstractNumId w:val="48"/>
+    <w:abstractNumId w:val="52"/>
   </w:num>
   <w:num w:numId="31" w16cid:durableId="1499273016">
-    <w:abstractNumId w:val="37"/>
+    <w:abstractNumId w:val="39"/>
   </w:num>
   <w:num w:numId="32" w16cid:durableId="312879072">
     <w:abstractNumId w:val="2"/>
@@ -15838,61 +16972,73 @@
     <w:abstractNumId w:val="3"/>
   </w:num>
   <w:num w:numId="34" w16cid:durableId="1051224785">
-    <w:abstractNumId w:val="17"/>
+    <w:abstractNumId w:val="18"/>
   </w:num>
   <w:num w:numId="35" w16cid:durableId="744302172">
-    <w:abstractNumId w:val="12"/>
+    <w:abstractNumId w:val="13"/>
   </w:num>
   <w:num w:numId="36" w16cid:durableId="1584410369">
-    <w:abstractNumId w:val="32"/>
+    <w:abstractNumId w:val="34"/>
   </w:num>
   <w:num w:numId="37" w16cid:durableId="1317803970">
-    <w:abstractNumId w:val="36"/>
+    <w:abstractNumId w:val="38"/>
   </w:num>
   <w:num w:numId="38" w16cid:durableId="1606228968">
-    <w:abstractNumId w:val="51"/>
+    <w:abstractNumId w:val="55"/>
   </w:num>
   <w:num w:numId="39" w16cid:durableId="1482967076">
-    <w:abstractNumId w:val="35"/>
+    <w:abstractNumId w:val="37"/>
   </w:num>
   <w:num w:numId="40" w16cid:durableId="1956055767">
-    <w:abstractNumId w:val="8"/>
+    <w:abstractNumId w:val="9"/>
   </w:num>
   <w:num w:numId="41" w16cid:durableId="1382168793">
-    <w:abstractNumId w:val="29"/>
+    <w:abstractNumId w:val="31"/>
   </w:num>
   <w:num w:numId="42" w16cid:durableId="153957957">
-    <w:abstractNumId w:val="26"/>
+    <w:abstractNumId w:val="28"/>
   </w:num>
   <w:num w:numId="43" w16cid:durableId="1812014036">
-    <w:abstractNumId w:val="47"/>
+    <w:abstractNumId w:val="51"/>
   </w:num>
   <w:num w:numId="44" w16cid:durableId="341976256">
     <w:abstractNumId w:val="0"/>
   </w:num>
   <w:num w:numId="45" w16cid:durableId="1397703832">
-    <w:abstractNumId w:val="33"/>
+    <w:abstractNumId w:val="35"/>
   </w:num>
   <w:num w:numId="46" w16cid:durableId="389958992">
-    <w:abstractNumId w:val="20"/>
+    <w:abstractNumId w:val="21"/>
   </w:num>
   <w:num w:numId="47" w16cid:durableId="790131665">
-    <w:abstractNumId w:val="50"/>
+    <w:abstractNumId w:val="54"/>
   </w:num>
   <w:num w:numId="48" w16cid:durableId="1652558625">
-    <w:abstractNumId w:val="41"/>
+    <w:abstractNumId w:val="44"/>
   </w:num>
   <w:num w:numId="49" w16cid:durableId="632103657">
-    <w:abstractNumId w:val="9"/>
+    <w:abstractNumId w:val="10"/>
   </w:num>
   <w:num w:numId="50" w16cid:durableId="1553154208">
     <w:abstractNumId w:val="4"/>
   </w:num>
   <w:num w:numId="51" w16cid:durableId="1140806770">
-    <w:abstractNumId w:val="46"/>
+    <w:abstractNumId w:val="50"/>
   </w:num>
   <w:num w:numId="52" w16cid:durableId="829325174">
-    <w:abstractNumId w:val="25"/>
+    <w:abstractNumId w:val="27"/>
+  </w:num>
+  <w:num w:numId="53" w16cid:durableId="1965038471">
+    <w:abstractNumId w:val="23"/>
+  </w:num>
+  <w:num w:numId="54" w16cid:durableId="28075071">
+    <w:abstractNumId w:val="42"/>
+  </w:num>
+  <w:num w:numId="55" w16cid:durableId="611865330">
+    <w:abstractNumId w:val="7"/>
+  </w:num>
+  <w:num w:numId="56" w16cid:durableId="1904020449">
+    <w:abstractNumId w:val="45"/>
   </w:num>
 </w:numbering>
 </file>

--- a/info/TYPESCRIPT FUNDAMENTOS DO BASICO.docx
+++ b/info/TYPESCRIPT FUNDAMENTOS DO BASICO.docx
@@ -8911,6 +8911,9 @@
         <w:br/>
       </w:r>
       <w:r>
+        <w:rPr>
+          <w:noProof/>
+        </w:rPr>
         <w:drawing>
           <wp:inline distT="0" distB="0" distL="0" distR="0" wp14:anchorId="1CCF6917" wp14:editId="5A2445B5">
             <wp:extent cx="5400040" cy="2907665"/>
@@ -8976,13 +8979,7 @@
     </w:p>
     <w:p>
       <w:r>
-        <w:t xml:space="preserve">Imagine que o TypeScript é como um detetive </w:t>
-      </w:r>
-      <w:r>
-        <w:t>superatento</w:t>
-      </w:r>
-      <w:r>
-        <w:t xml:space="preserve"> que examina cada detalhe do seu código antes que ele vá para a rua (o navegador).</w:t>
+        <w:t>Imagine que o TypeScript é como um detetive superatento que examina cada detalhe do seu código antes que ele vá para a rua (o navegador).</w:t>
       </w:r>
     </w:p>
     <w:p>
@@ -9167,6 +9164,1960 @@
         <w:t>Mas, no final, ele está te protegendo de cometer erros bobos que podem causar problemas maiores lá na frente. É como um amigo que te impede de sair de casa com a roupa rasgada!</w:t>
       </w:r>
     </w:p>
+    <w:p/>
+    <w:p>
+      <w:pPr>
+        <w:pStyle w:val="Ttulo2"/>
+      </w:pPr>
+      <w:r>
+        <w:t>Organizando melhor nosso código</w:t>
+      </w:r>
+    </w:p>
+    <w:p>
+      <w:r>
+        <w:rPr>
+          <w:b/>
+          <w:bCs/>
+        </w:rPr>
+        <w:t>Organização do Código:</w:t>
+      </w:r>
+    </w:p>
+    <w:p>
+      <w:pPr>
+        <w:numPr>
+          <w:ilvl w:val="0"/>
+          <w:numId w:val="57"/>
+        </w:numPr>
+      </w:pPr>
+      <w:r>
+        <w:t>O instrutor começa refatorando o método adiciona para extrair a lógica de criação de uma negociação para um método separado chamado </w:t>
+      </w:r>
+      <w:proofErr w:type="spellStart"/>
+      <w:r>
+        <w:t>criaNegociacao</w:t>
+      </w:r>
+      <w:proofErr w:type="spellEnd"/>
+      <w:r>
+        <w:t>. Isso torna o código mais legível, pois o método adiciona agora se concentra apenas em adicionar a negociação, enquanto a criação da negociação é delegada a outro método.</w:t>
+      </w:r>
+    </w:p>
+    <w:p>
+      <w:r>
+        <w:rPr>
+          <w:b/>
+          <w:bCs/>
+        </w:rPr>
+        <w:t>Tipagem de Retorno de Métodos:</w:t>
+      </w:r>
+    </w:p>
+    <w:p>
+      <w:pPr>
+        <w:numPr>
+          <w:ilvl w:val="0"/>
+          <w:numId w:val="58"/>
+        </w:numPr>
+      </w:pPr>
+      <w:r>
+        <w:t>O instrutor explica que, embora o TypeScript possa inferir o tipo de retorno de um método, é uma boa prática especificar explicitamente o tipo de retorno. Isso torna o código mais claro e ajuda a evitar erros.</w:t>
+      </w:r>
+    </w:p>
+    <w:p>
+      <w:pPr>
+        <w:numPr>
+          <w:ilvl w:val="0"/>
+          <w:numId w:val="58"/>
+        </w:numPr>
+      </w:pPr>
+      <w:r>
+        <w:t>Ele demonstra como adicionar o tipo de retorno </w:t>
+      </w:r>
+      <w:proofErr w:type="spellStart"/>
+      <w:r>
+        <w:t>void</w:t>
+      </w:r>
+      <w:proofErr w:type="spellEnd"/>
+      <w:r>
+        <w:t> para métodos que não retornam nada e como especificar o tipo de retorno correto para métodos que retornam valores.</w:t>
+      </w:r>
+    </w:p>
+    <w:p>
+      <w:pPr>
+        <w:numPr>
+          <w:ilvl w:val="0"/>
+          <w:numId w:val="58"/>
+        </w:numPr>
+      </w:pPr>
+      <w:r>
+        <w:t>O instrutor mostra como o TypeScript pode ajudar a detectar erros quando o tipo de retorno especificado não corresponde ao valor retornado pelo método.</w:t>
+      </w:r>
+    </w:p>
+    <w:p>
+      <w:r>
+        <w:rPr>
+          <w:b/>
+          <w:bCs/>
+        </w:rPr>
+        <w:t>Tipagem de Propriedades e Métodos:</w:t>
+      </w:r>
+    </w:p>
+    <w:p>
+      <w:pPr>
+        <w:numPr>
+          <w:ilvl w:val="0"/>
+          <w:numId w:val="59"/>
+        </w:numPr>
+      </w:pPr>
+      <w:r>
+        <w:t xml:space="preserve">O instrutor enfatiza a importância de </w:t>
+      </w:r>
+      <w:proofErr w:type="spellStart"/>
+      <w:r>
+        <w:t>tipar</w:t>
+      </w:r>
+      <w:proofErr w:type="spellEnd"/>
+      <w:r>
+        <w:t xml:space="preserve"> as propriedades de classe e os parâmetros de métodos e construtores. Isso ajuda a garantir que os dados que estão sendo usados no código sejam do tipo esperado.</w:t>
+      </w:r>
+    </w:p>
+    <w:p>
+      <w:pPr>
+        <w:numPr>
+          <w:ilvl w:val="0"/>
+          <w:numId w:val="59"/>
+        </w:numPr>
+      </w:pPr>
+      <w:r>
+        <w:lastRenderedPageBreak/>
+        <w:t>Ele também menciona que, em alguns casos, pode ser aceitável deixar o TypeScript inferir o tipo de uma variável, mas é sempre melhor especificar o tipo explicitamente quando possível.</w:t>
+      </w:r>
+    </w:p>
+    <w:p>
+      <w:pPr>
+        <w:numPr>
+          <w:ilvl w:val="0"/>
+          <w:numId w:val="59"/>
+        </w:numPr>
+      </w:pPr>
+      <w:r>
+        <w:t>O instrutor adverte contra o uso excessivo do tipo </w:t>
+      </w:r>
+      <w:proofErr w:type="spellStart"/>
+      <w:r>
+        <w:t>any</w:t>
+      </w:r>
+      <w:proofErr w:type="spellEnd"/>
+      <w:r>
+        <w:t>, pois ele desativa a verificação de tipo do TypeScript e pode levar a erros.</w:t>
+      </w:r>
+    </w:p>
+    <w:p>
+      <w:r>
+        <w:t>Em resumo, a aula destaca a importância da organização do código e da tipagem estática em TypeScript para tornar o código mais claro, fácil de manter e menos propenso a erros.</w:t>
+      </w:r>
+    </w:p>
+    <w:p>
+      <w:r>
+        <w:t>Em TypeScript, a sintaxe para definir o tipo de retorno de um método é a seguinte:</w:t>
+      </w:r>
+    </w:p>
+    <w:p>
+      <w:pPr>
+        <w:rPr>
+          <w:highlight w:val="green"/>
+        </w:rPr>
+      </w:pPr>
+      <w:proofErr w:type="spellStart"/>
+      <w:r>
+        <w:rPr>
+          <w:b/>
+          <w:bCs/>
+          <w:highlight w:val="green"/>
+        </w:rPr>
+        <w:t>nomeDoMetodo</w:t>
+      </w:r>
+      <w:proofErr w:type="spellEnd"/>
+      <w:r>
+        <w:rPr>
+          <w:highlight w:val="green"/>
+        </w:rPr>
+        <w:t xml:space="preserve">(parametro1: tipo1, parametro2: tipo2, ...): </w:t>
+      </w:r>
+      <w:proofErr w:type="spellStart"/>
+      <w:r>
+        <w:rPr>
+          <w:highlight w:val="green"/>
+        </w:rPr>
+        <w:t>tipoDeRetorno</w:t>
+      </w:r>
+      <w:proofErr w:type="spellEnd"/>
+      <w:r>
+        <w:rPr>
+          <w:highlight w:val="green"/>
+        </w:rPr>
+        <w:t xml:space="preserve"> {</w:t>
+      </w:r>
+    </w:p>
+    <w:p>
+      <w:pPr>
+        <w:rPr>
+          <w:highlight w:val="green"/>
+        </w:rPr>
+      </w:pPr>
+      <w:r>
+        <w:rPr>
+          <w:highlight w:val="green"/>
+        </w:rPr>
+        <w:t xml:space="preserve">  </w:t>
+      </w:r>
+      <w:proofErr w:type="spellStart"/>
+      <w:r>
+        <w:rPr>
+          <w:b/>
+          <w:bCs/>
+          <w:highlight w:val="green"/>
+        </w:rPr>
+        <w:t>return</w:t>
+      </w:r>
+      <w:proofErr w:type="spellEnd"/>
+      <w:r>
+        <w:rPr>
+          <w:highlight w:val="green"/>
+        </w:rPr>
+        <w:t xml:space="preserve"> </w:t>
+      </w:r>
+      <w:proofErr w:type="spellStart"/>
+      <w:r>
+        <w:rPr>
+          <w:highlight w:val="green"/>
+        </w:rPr>
+        <w:t>valorDeRetorno</w:t>
+      </w:r>
+      <w:proofErr w:type="spellEnd"/>
+      <w:r>
+        <w:rPr>
+          <w:highlight w:val="green"/>
+        </w:rPr>
+        <w:t>;</w:t>
+      </w:r>
+    </w:p>
+    <w:p>
+      <w:r>
+        <w:rPr>
+          <w:highlight w:val="green"/>
+        </w:rPr>
+        <w:t>}</w:t>
+      </w:r>
+    </w:p>
+    <w:p>
+      <w:pPr>
+        <w:numPr>
+          <w:ilvl w:val="0"/>
+          <w:numId w:val="60"/>
+        </w:numPr>
+      </w:pPr>
+      <w:proofErr w:type="spellStart"/>
+      <w:r>
+        <w:rPr>
+          <w:highlight w:val="green"/>
+        </w:rPr>
+        <w:t>nomeDoMetodo</w:t>
+      </w:r>
+      <w:proofErr w:type="spellEnd"/>
+      <w:r>
+        <w:t>: É o nome do método que você está definindo.</w:t>
+      </w:r>
+    </w:p>
+    <w:p>
+      <w:pPr>
+        <w:numPr>
+          <w:ilvl w:val="0"/>
+          <w:numId w:val="60"/>
+        </w:numPr>
+      </w:pPr>
+      <w:r>
+        <w:t>(</w:t>
+      </w:r>
+      <w:r>
+        <w:rPr>
+          <w:highlight w:val="green"/>
+        </w:rPr>
+        <w:t>parametro1: tipo1, parametro2: tipo2, ...)</w:t>
+      </w:r>
+      <w:r>
+        <w:t>: É a lista de parâmetros do método, onde cada parâmetro tem um nome e um tipo.</w:t>
+      </w:r>
+    </w:p>
+    <w:p>
+      <w:pPr>
+        <w:numPr>
+          <w:ilvl w:val="0"/>
+          <w:numId w:val="60"/>
+        </w:numPr>
+      </w:pPr>
+      <w:r>
+        <w:rPr>
+          <w:highlight w:val="green"/>
+        </w:rPr>
+        <w:t xml:space="preserve">: </w:t>
+      </w:r>
+      <w:proofErr w:type="spellStart"/>
+      <w:r>
+        <w:rPr>
+          <w:highlight w:val="green"/>
+        </w:rPr>
+        <w:t>tipoDeRetorno</w:t>
+      </w:r>
+      <w:proofErr w:type="spellEnd"/>
+      <w:r>
+        <w:t>: É a parte que especifica o tipo de retorno do método. É aqui que você diz ao TypeScript qual é o tipo de dado que o método deve retornar.</w:t>
+      </w:r>
+    </w:p>
+    <w:p>
+      <w:pPr>
+        <w:numPr>
+          <w:ilvl w:val="0"/>
+          <w:numId w:val="60"/>
+        </w:numPr>
+      </w:pPr>
+      <w:r>
+        <w:rPr>
+          <w:highlight w:val="green"/>
+        </w:rPr>
+        <w:t>{ // Corpo do método ... }:</w:t>
+      </w:r>
+      <w:r>
+        <w:t xml:space="preserve"> É o corpo do método, onde você escreve o código que será executado quando o método for chamado.</w:t>
+      </w:r>
+    </w:p>
+    <w:p>
+      <w:pPr>
+        <w:numPr>
+          <w:ilvl w:val="0"/>
+          <w:numId w:val="60"/>
+        </w:numPr>
+      </w:pPr>
+      <w:proofErr w:type="spellStart"/>
+      <w:r>
+        <w:rPr>
+          <w:highlight w:val="green"/>
+        </w:rPr>
+        <w:t>return</w:t>
+      </w:r>
+      <w:proofErr w:type="spellEnd"/>
+      <w:r>
+        <w:rPr>
+          <w:highlight w:val="green"/>
+        </w:rPr>
+        <w:t xml:space="preserve"> </w:t>
+      </w:r>
+      <w:proofErr w:type="spellStart"/>
+      <w:r>
+        <w:rPr>
+          <w:highlight w:val="green"/>
+        </w:rPr>
+        <w:t>valorDeRetorno</w:t>
+      </w:r>
+      <w:proofErr w:type="spellEnd"/>
+      <w:r>
+        <w:rPr>
+          <w:highlight w:val="green"/>
+        </w:rPr>
+        <w:t>;</w:t>
+      </w:r>
+      <w:r>
+        <w:t xml:space="preserve"> </w:t>
+      </w:r>
+      <w:r>
+        <w:t>: É a instrução que retorna o valor do método. O </w:t>
+      </w:r>
+      <w:proofErr w:type="spellStart"/>
+      <w:r>
+        <w:t>valorDeRetorno</w:t>
+      </w:r>
+      <w:proofErr w:type="spellEnd"/>
+      <w:r>
+        <w:t> deve ser do mesmo tipo que o </w:t>
+      </w:r>
+      <w:proofErr w:type="spellStart"/>
+      <w:r>
+        <w:t>tipoDeRetorno</w:t>
+      </w:r>
+      <w:proofErr w:type="spellEnd"/>
+      <w:r>
+        <w:t> especificado.</w:t>
+      </w:r>
+    </w:p>
+    <w:p>
+      <w:r>
+        <w:rPr>
+          <w:b/>
+          <w:bCs/>
+        </w:rPr>
+        <w:t>Exemplo Prático</w:t>
+      </w:r>
+    </w:p>
+    <w:p>
+      <w:r>
+        <w:t>Vamos usar o exemplo da aula, onde o instrutor cria um método chamado </w:t>
+      </w:r>
+      <w:proofErr w:type="spellStart"/>
+      <w:r>
+        <w:t>criarNegociacao</w:t>
+      </w:r>
+      <w:proofErr w:type="spellEnd"/>
+      <w:r>
+        <w:t> que retorna um objeto do tipo </w:t>
+      </w:r>
+      <w:proofErr w:type="spellStart"/>
+      <w:r>
+        <w:t>Negociacao</w:t>
+      </w:r>
+      <w:proofErr w:type="spellEnd"/>
+      <w:r>
+        <w:t>. A definição do método seria algo como:</w:t>
+      </w:r>
+    </w:p>
+    <w:p>
+      <w:proofErr w:type="spellStart"/>
+      <w:r>
+        <w:rPr>
+          <w:b/>
+          <w:bCs/>
+          <w:highlight w:val="green"/>
+        </w:rPr>
+        <w:t>class</w:t>
+      </w:r>
+      <w:proofErr w:type="spellEnd"/>
+      <w:r>
+        <w:rPr>
+          <w:highlight w:val="green"/>
+        </w:rPr>
+        <w:t xml:space="preserve"> </w:t>
+      </w:r>
+      <w:proofErr w:type="spellStart"/>
+      <w:r>
+        <w:rPr>
+          <w:b/>
+          <w:bCs/>
+          <w:highlight w:val="green"/>
+        </w:rPr>
+        <w:t>NegociacaoController</w:t>
+      </w:r>
+      <w:proofErr w:type="spellEnd"/>
+      <w:r>
+        <w:rPr>
+          <w:highlight w:val="green"/>
+        </w:rPr>
+        <w:t xml:space="preserve"> {</w:t>
+      </w:r>
+    </w:p>
+    <w:p>
+      <w:r>
+        <w:t xml:space="preserve">  // ... outras propriedades e métodos ...</w:t>
+      </w:r>
+    </w:p>
+    <w:p>
+      <w:r>
+        <w:t xml:space="preserve">  </w:t>
+      </w:r>
+      <w:proofErr w:type="spellStart"/>
+      <w:r>
+        <w:rPr>
+          <w:b/>
+          <w:bCs/>
+          <w:highlight w:val="green"/>
+        </w:rPr>
+        <w:t>private</w:t>
+      </w:r>
+      <w:proofErr w:type="spellEnd"/>
+      <w:r>
+        <w:rPr>
+          <w:highlight w:val="green"/>
+        </w:rPr>
+        <w:t xml:space="preserve"> </w:t>
+      </w:r>
+      <w:proofErr w:type="spellStart"/>
+      <w:r>
+        <w:rPr>
+          <w:highlight w:val="green"/>
+        </w:rPr>
+        <w:t>criarNegociacao</w:t>
+      </w:r>
+      <w:proofErr w:type="spellEnd"/>
+      <w:r>
+        <w:rPr>
+          <w:highlight w:val="green"/>
+        </w:rPr>
+        <w:t xml:space="preserve">(): </w:t>
+      </w:r>
+      <w:proofErr w:type="spellStart"/>
+      <w:r>
+        <w:rPr>
+          <w:highlight w:val="green"/>
+        </w:rPr>
+        <w:t>Negociacao</w:t>
+      </w:r>
+      <w:proofErr w:type="spellEnd"/>
+      <w:r>
+        <w:rPr>
+          <w:highlight w:val="green"/>
+        </w:rPr>
+        <w:t xml:space="preserve"> {</w:t>
+      </w:r>
+    </w:p>
+    <w:p>
+      <w:r>
+        <w:t xml:space="preserve">    // Lógica para criar uma negociação</w:t>
+      </w:r>
+    </w:p>
+    <w:p>
+      <w:pPr>
+        <w:rPr>
+          <w:highlight w:val="green"/>
+        </w:rPr>
+      </w:pPr>
+      <w:r>
+        <w:t xml:space="preserve">    </w:t>
+      </w:r>
+      <w:proofErr w:type="spellStart"/>
+      <w:r>
+        <w:rPr>
+          <w:b/>
+          <w:bCs/>
+          <w:highlight w:val="green"/>
+        </w:rPr>
+        <w:t>const</w:t>
+      </w:r>
+      <w:proofErr w:type="spellEnd"/>
+      <w:r>
+        <w:rPr>
+          <w:highlight w:val="green"/>
+        </w:rPr>
+        <w:t xml:space="preserve"> </w:t>
+      </w:r>
+      <w:proofErr w:type="spellStart"/>
+      <w:r>
+        <w:rPr>
+          <w:highlight w:val="green"/>
+        </w:rPr>
+        <w:t>negociacao</w:t>
+      </w:r>
+      <w:proofErr w:type="spellEnd"/>
+      <w:r>
+        <w:rPr>
+          <w:highlight w:val="green"/>
+        </w:rPr>
+        <w:t xml:space="preserve"> = new </w:t>
+      </w:r>
+      <w:proofErr w:type="spellStart"/>
+      <w:r>
+        <w:rPr>
+          <w:highlight w:val="green"/>
+        </w:rPr>
+        <w:t>Negociacao</w:t>
+      </w:r>
+      <w:proofErr w:type="spellEnd"/>
+      <w:r>
+        <w:rPr>
+          <w:highlight w:val="green"/>
+        </w:rPr>
+        <w:t>(</w:t>
+      </w:r>
+      <w:proofErr w:type="spellStart"/>
+      <w:r>
+        <w:rPr>
+          <w:b/>
+          <w:bCs/>
+          <w:highlight w:val="green"/>
+        </w:rPr>
+        <w:t>this</w:t>
+      </w:r>
+      <w:r>
+        <w:rPr>
+          <w:highlight w:val="green"/>
+        </w:rPr>
+        <w:t>.inputData.value</w:t>
+      </w:r>
+      <w:proofErr w:type="spellEnd"/>
+      <w:r>
+        <w:rPr>
+          <w:highlight w:val="green"/>
+        </w:rPr>
+        <w:t xml:space="preserve">, </w:t>
+      </w:r>
+      <w:proofErr w:type="spellStart"/>
+      <w:r>
+        <w:rPr>
+          <w:b/>
+          <w:bCs/>
+          <w:highlight w:val="green"/>
+        </w:rPr>
+        <w:t>this</w:t>
+      </w:r>
+      <w:r>
+        <w:rPr>
+          <w:highlight w:val="green"/>
+        </w:rPr>
+        <w:t>.inputQuantidade.value</w:t>
+      </w:r>
+      <w:proofErr w:type="spellEnd"/>
+      <w:r>
+        <w:rPr>
+          <w:highlight w:val="green"/>
+        </w:rPr>
+        <w:t xml:space="preserve">, </w:t>
+      </w:r>
+      <w:proofErr w:type="spellStart"/>
+      <w:r>
+        <w:rPr>
+          <w:b/>
+          <w:bCs/>
+          <w:highlight w:val="green"/>
+        </w:rPr>
+        <w:t>this</w:t>
+      </w:r>
+      <w:r>
+        <w:rPr>
+          <w:highlight w:val="green"/>
+        </w:rPr>
+        <w:t>.inputValor.value</w:t>
+      </w:r>
+      <w:proofErr w:type="spellEnd"/>
+      <w:r>
+        <w:rPr>
+          <w:highlight w:val="green"/>
+        </w:rPr>
+        <w:t>);</w:t>
+      </w:r>
+    </w:p>
+    <w:p>
+      <w:r>
+        <w:rPr>
+          <w:highlight w:val="green"/>
+        </w:rPr>
+        <w:t xml:space="preserve">    </w:t>
+      </w:r>
+      <w:proofErr w:type="spellStart"/>
+      <w:r>
+        <w:rPr>
+          <w:b/>
+          <w:bCs/>
+          <w:highlight w:val="green"/>
+        </w:rPr>
+        <w:t>return</w:t>
+      </w:r>
+      <w:proofErr w:type="spellEnd"/>
+      <w:r>
+        <w:rPr>
+          <w:highlight w:val="green"/>
+        </w:rPr>
+        <w:t xml:space="preserve"> </w:t>
+      </w:r>
+      <w:proofErr w:type="spellStart"/>
+      <w:r>
+        <w:rPr>
+          <w:highlight w:val="green"/>
+        </w:rPr>
+        <w:t>negociacao</w:t>
+      </w:r>
+      <w:proofErr w:type="spellEnd"/>
+      <w:r>
+        <w:rPr>
+          <w:highlight w:val="green"/>
+        </w:rPr>
+        <w:t>;</w:t>
+      </w:r>
+    </w:p>
+    <w:p>
+      <w:r>
+        <w:t xml:space="preserve">  }</w:t>
+      </w:r>
+    </w:p>
+    <w:p>
+      <w:r>
+        <w:t>}</w:t>
+      </w:r>
+    </w:p>
+    <w:p/>
+    <w:p/>
+    <w:p>
+      <w:r>
+        <w:lastRenderedPageBreak/>
+        <w:t>Neste exemplo:</w:t>
+      </w:r>
+    </w:p>
+    <w:p>
+      <w:pPr>
+        <w:numPr>
+          <w:ilvl w:val="0"/>
+          <w:numId w:val="61"/>
+        </w:numPr>
+      </w:pPr>
+      <w:proofErr w:type="spellStart"/>
+      <w:r>
+        <w:rPr>
+          <w:highlight w:val="green"/>
+        </w:rPr>
+        <w:t>criarNegociacao</w:t>
+      </w:r>
+      <w:proofErr w:type="spellEnd"/>
+      <w:r>
+        <w:t>: É o nome do método.</w:t>
+      </w:r>
+    </w:p>
+    <w:p>
+      <w:pPr>
+        <w:numPr>
+          <w:ilvl w:val="0"/>
+          <w:numId w:val="61"/>
+        </w:numPr>
+      </w:pPr>
+      <w:r>
+        <w:rPr>
+          <w:highlight w:val="green"/>
+        </w:rPr>
+        <w:t xml:space="preserve">(): </w:t>
+      </w:r>
+      <w:proofErr w:type="spellStart"/>
+      <w:r>
+        <w:rPr>
+          <w:highlight w:val="green"/>
+        </w:rPr>
+        <w:t>Negociacao</w:t>
+      </w:r>
+      <w:proofErr w:type="spellEnd"/>
+      <w:r>
+        <w:rPr>
+          <w:highlight w:val="green"/>
+        </w:rPr>
+        <w:t>:</w:t>
+      </w:r>
+      <w:r>
+        <w:t xml:space="preserve"> Indica que o método não recebe nenhum parâmetro e retorna um objeto do tipo </w:t>
+      </w:r>
+      <w:proofErr w:type="spellStart"/>
+      <w:r>
+        <w:t>Negociacao</w:t>
+      </w:r>
+      <w:proofErr w:type="spellEnd"/>
+      <w:r>
+        <w:t>.</w:t>
+      </w:r>
+    </w:p>
+    <w:p>
+      <w:pPr>
+        <w:numPr>
+          <w:ilvl w:val="0"/>
+          <w:numId w:val="61"/>
+        </w:numPr>
+      </w:pPr>
+      <w:proofErr w:type="spellStart"/>
+      <w:r>
+        <w:rPr>
+          <w:highlight w:val="green"/>
+        </w:rPr>
+        <w:t>return</w:t>
+      </w:r>
+      <w:proofErr w:type="spellEnd"/>
+      <w:r>
+        <w:rPr>
+          <w:highlight w:val="green"/>
+        </w:rPr>
+        <w:t xml:space="preserve"> </w:t>
+      </w:r>
+      <w:proofErr w:type="spellStart"/>
+      <w:proofErr w:type="gramStart"/>
+      <w:r>
+        <w:rPr>
+          <w:highlight w:val="green"/>
+        </w:rPr>
+        <w:t>negociacao</w:t>
+      </w:r>
+      <w:proofErr w:type="spellEnd"/>
+      <w:r>
+        <w:rPr>
+          <w:highlight w:val="green"/>
+        </w:rPr>
+        <w:t>;:</w:t>
+      </w:r>
+      <w:proofErr w:type="gramEnd"/>
+      <w:r>
+        <w:t xml:space="preserve"> Retorna o objeto </w:t>
+      </w:r>
+      <w:proofErr w:type="spellStart"/>
+      <w:r>
+        <w:t>negociacao</w:t>
+      </w:r>
+      <w:proofErr w:type="spellEnd"/>
+      <w:r>
+        <w:t> que foi criado dentro do método.</w:t>
+      </w:r>
+    </w:p>
+    <w:p>
+      <w:r>
+        <w:rPr>
+          <w:b/>
+          <w:bCs/>
+        </w:rPr>
+        <w:t>Benefícios Detalhados</w:t>
+      </w:r>
+    </w:p>
+    <w:p>
+      <w:pPr>
+        <w:numPr>
+          <w:ilvl w:val="0"/>
+          <w:numId w:val="62"/>
+        </w:numPr>
+      </w:pPr>
+      <w:r>
+        <w:rPr>
+          <w:b/>
+          <w:bCs/>
+        </w:rPr>
+        <w:t>Clareza e Legibilidade</w:t>
+      </w:r>
+    </w:p>
+    <w:p>
+      <w:pPr>
+        <w:numPr>
+          <w:ilvl w:val="1"/>
+          <w:numId w:val="62"/>
+        </w:numPr>
+      </w:pPr>
+      <w:r>
+        <w:t>Ao especificar o tipo de retorno, você torna o código mais fácil de entender. Qualquer pessoa que leia o código pode ver imediatamente qual é o tipo de dado que o método deve retornar, sem precisar analisar o corpo do método.</w:t>
+      </w:r>
+    </w:p>
+    <w:p>
+      <w:pPr>
+        <w:numPr>
+          <w:ilvl w:val="1"/>
+          <w:numId w:val="62"/>
+        </w:numPr>
+      </w:pPr>
+      <w:r>
+        <w:t>Isso é especialmente útil em projetos grandes e complexos, onde a clareza do código é fundamental para a manutenção e colaboração.</w:t>
+      </w:r>
+    </w:p>
+    <w:p>
+      <w:pPr>
+        <w:numPr>
+          <w:ilvl w:val="0"/>
+          <w:numId w:val="62"/>
+        </w:numPr>
+      </w:pPr>
+      <w:r>
+        <w:rPr>
+          <w:b/>
+          <w:bCs/>
+        </w:rPr>
+        <w:t>Segurança e Detecção de Erros</w:t>
+      </w:r>
+    </w:p>
+    <w:p>
+      <w:pPr>
+        <w:numPr>
+          <w:ilvl w:val="1"/>
+          <w:numId w:val="62"/>
+        </w:numPr>
+      </w:pPr>
+      <w:r>
+        <w:t>O TypeScript usa o tipo de retorno especificado para verificar se o método está realmente retornando o tipo de dado correto. Se houver uma incompatibilidade, o TypeScript exibirá um erro de compilação.</w:t>
+      </w:r>
+    </w:p>
+    <w:p>
+      <w:pPr>
+        <w:numPr>
+          <w:ilvl w:val="1"/>
+          <w:numId w:val="62"/>
+        </w:numPr>
+      </w:pPr>
+      <w:r>
+        <w:t>Isso ajuda a evitar erros em tempo de execução, que podem ser difíceis de depurar. Por exemplo, se você especificar que um método deve retornar um número, mas ele retorna uma </w:t>
+      </w:r>
+      <w:proofErr w:type="spellStart"/>
+      <w:r>
+        <w:rPr>
+          <w:i/>
+          <w:iCs/>
+        </w:rPr>
+        <w:t>string</w:t>
+      </w:r>
+      <w:proofErr w:type="spellEnd"/>
+      <w:r>
+        <w:t>, o TypeScript exibirá um erro.</w:t>
+      </w:r>
+    </w:p>
+    <w:p>
+      <w:pPr>
+        <w:numPr>
+          <w:ilvl w:val="0"/>
+          <w:numId w:val="62"/>
+        </w:numPr>
+      </w:pPr>
+      <w:r>
+        <w:rPr>
+          <w:b/>
+          <w:bCs/>
+        </w:rPr>
+        <w:t>Manutenção e Refatoração</w:t>
+      </w:r>
+    </w:p>
+    <w:p>
+      <w:pPr>
+        <w:numPr>
+          <w:ilvl w:val="1"/>
+          <w:numId w:val="62"/>
+        </w:numPr>
+      </w:pPr>
+      <w:r>
+        <w:t>Ao especificar o tipo de retorno, você facilita a manutenção e refatoração do código. Se você precisar alterar o tipo de retorno de um método, o TypeScript ajudará a identificar todos os locais onde o método é usado e que precisam ser atualizados.</w:t>
+      </w:r>
+    </w:p>
+    <w:p>
+      <w:pPr>
+        <w:numPr>
+          <w:ilvl w:val="1"/>
+          <w:numId w:val="62"/>
+        </w:numPr>
+      </w:pPr>
+      <w:r>
+        <w:t>Isso garante que as alterações no código não introduzam novos erros e que o código continue funcionando corretamente.</w:t>
+      </w:r>
+    </w:p>
+    <w:p>
+      <w:pPr>
+        <w:numPr>
+          <w:ilvl w:val="0"/>
+          <w:numId w:val="62"/>
+        </w:numPr>
+      </w:pPr>
+      <w:proofErr w:type="spellStart"/>
+      <w:r>
+        <w:rPr>
+          <w:b/>
+          <w:bCs/>
+        </w:rPr>
+        <w:t>Intellisense</w:t>
+      </w:r>
+      <w:proofErr w:type="spellEnd"/>
+      <w:r>
+        <w:rPr>
+          <w:b/>
+          <w:bCs/>
+        </w:rPr>
+        <w:t xml:space="preserve"> e Autocompletar</w:t>
+      </w:r>
+    </w:p>
+    <w:p>
+      <w:pPr>
+        <w:numPr>
+          <w:ilvl w:val="1"/>
+          <w:numId w:val="62"/>
+        </w:numPr>
+      </w:pPr>
+      <w:r>
+        <w:t>Ao especificar o tipo de retorno, você melhora a experiência de desenvolvimento, pois o editor de código pode usar o tipo de retorno para fornecer </w:t>
+      </w:r>
+      <w:proofErr w:type="spellStart"/>
+      <w:r>
+        <w:rPr>
+          <w:i/>
+          <w:iCs/>
+        </w:rPr>
+        <w:t>Intellisense</w:t>
+      </w:r>
+      <w:proofErr w:type="spellEnd"/>
+      <w:r>
+        <w:t> e autocompletar mais precisos.</w:t>
+      </w:r>
+    </w:p>
+    <w:p>
+      <w:pPr>
+        <w:numPr>
+          <w:ilvl w:val="1"/>
+          <w:numId w:val="62"/>
+        </w:numPr>
+      </w:pPr>
+      <w:r>
+        <w:t>Por exemplo, se você chamar um método que retorna um objeto do tipo </w:t>
+      </w:r>
+      <w:proofErr w:type="spellStart"/>
+      <w:r>
+        <w:t>Negociacao</w:t>
+      </w:r>
+      <w:proofErr w:type="spellEnd"/>
+      <w:r>
+        <w:t>, o editor de código poderá mostrar automaticamente as propriedades e métodos disponíveis no objeto </w:t>
+      </w:r>
+      <w:proofErr w:type="spellStart"/>
+      <w:r>
+        <w:t>Negociacao</w:t>
+      </w:r>
+      <w:proofErr w:type="spellEnd"/>
+      <w:r>
+        <w:t>.</w:t>
+      </w:r>
+    </w:p>
+    <w:p/>
+    <w:p/>
+    <w:p/>
+    <w:p>
+      <w:r>
+        <w:rPr>
+          <w:b/>
+          <w:bCs/>
+        </w:rPr>
+        <w:lastRenderedPageBreak/>
+        <w:t>Analogia</w:t>
+      </w:r>
+    </w:p>
+    <w:p>
+      <w:r>
+        <w:t>Imagine que você está construindo uma casa. Especificar o tipo de retorno de um método é como colocar uma etiqueta em cada cômodo da casa, indicando qual é o seu propósito: "quarto", "cozinha", "banheiro", etc.</w:t>
+      </w:r>
+    </w:p>
+    <w:p>
+      <w:pPr>
+        <w:numPr>
+          <w:ilvl w:val="0"/>
+          <w:numId w:val="63"/>
+        </w:numPr>
+      </w:pPr>
+      <w:r>
+        <w:t>A etiqueta ajuda a garantir que cada cômodo seja usado para o propósito correto e que os objetos e móveis dentro do cômodo sejam do tipo certo.</w:t>
+      </w:r>
+    </w:p>
+    <w:p>
+      <w:pPr>
+        <w:numPr>
+          <w:ilvl w:val="0"/>
+          <w:numId w:val="63"/>
+        </w:numPr>
+      </w:pPr>
+      <w:r>
+        <w:t>Se você tentar colocar uma geladeira no quarto, a etiqueta "quarto" o alertará de que algo está errado.</w:t>
+      </w:r>
+    </w:p>
+    <w:p>
+      <w:pPr>
+        <w:numPr>
+          <w:ilvl w:val="0"/>
+          <w:numId w:val="64"/>
+        </w:numPr>
+      </w:pPr>
+      <w:r>
+        <w:rPr>
+          <w:b/>
+          <w:bCs/>
+        </w:rPr>
+        <w:t>Implementação do método </w:t>
+      </w:r>
+      <w:proofErr w:type="spellStart"/>
+      <w:r>
+        <w:rPr>
+          <w:b/>
+          <w:bCs/>
+        </w:rPr>
+        <w:t>limparFormulario</w:t>
+      </w:r>
+      <w:proofErr w:type="spellEnd"/>
+      <w:r>
+        <w:rPr>
+          <w:b/>
+          <w:bCs/>
+        </w:rPr>
+        <w:t>():</w:t>
+      </w:r>
+    </w:p>
+    <w:p>
+      <w:pPr>
+        <w:numPr>
+          <w:ilvl w:val="0"/>
+          <w:numId w:val="65"/>
+        </w:numPr>
+      </w:pPr>
+      <w:r>
+        <w:t>Você criou um método chamado </w:t>
+      </w:r>
+      <w:proofErr w:type="spellStart"/>
+      <w:r>
+        <w:t>limparFormulario</w:t>
+      </w:r>
+      <w:proofErr w:type="spellEnd"/>
+      <w:r>
+        <w:t>() na sua classe?</w:t>
+      </w:r>
+    </w:p>
+    <w:p>
+      <w:pPr>
+        <w:numPr>
+          <w:ilvl w:val="0"/>
+          <w:numId w:val="65"/>
+        </w:numPr>
+      </w:pPr>
+      <w:r>
+        <w:t>Este método está definido como </w:t>
+      </w:r>
+      <w:proofErr w:type="spellStart"/>
+      <w:r>
+        <w:t>void</w:t>
+      </w:r>
+      <w:proofErr w:type="spellEnd"/>
+      <w:r>
+        <w:t>, indicando que não retorna nenhum valor?</w:t>
+      </w:r>
+    </w:p>
+    <w:p>
+      <w:pPr>
+        <w:numPr>
+          <w:ilvl w:val="0"/>
+          <w:numId w:val="65"/>
+        </w:numPr>
+      </w:pPr>
+      <w:r>
+        <w:t>Dentro deste método, você está acessando os campos de input do formulário (data, quantidade e valor) utilizando this.inputData.value, this.inputQuantidade.value e this.inputValor.value?</w:t>
+      </w:r>
+    </w:p>
+    <w:p>
+      <w:pPr>
+        <w:numPr>
+          <w:ilvl w:val="0"/>
+          <w:numId w:val="65"/>
+        </w:numPr>
+      </w:pPr>
+      <w:r>
+        <w:t xml:space="preserve">Você está atribuindo uma </w:t>
+      </w:r>
+      <w:proofErr w:type="spellStart"/>
+      <w:r>
+        <w:t>string</w:t>
+      </w:r>
+      <w:proofErr w:type="spellEnd"/>
+      <w:r>
+        <w:t xml:space="preserve"> vazia (' ') ao </w:t>
+      </w:r>
+      <w:proofErr w:type="spellStart"/>
+      <w:r>
+        <w:t>value</w:t>
+      </w:r>
+      <w:proofErr w:type="spellEnd"/>
+      <w:r>
+        <w:t> de cada um desses campos para limpá-los?</w:t>
+      </w:r>
+    </w:p>
+    <w:p>
+      <w:pPr>
+        <w:numPr>
+          <w:ilvl w:val="0"/>
+          <w:numId w:val="65"/>
+        </w:numPr>
+      </w:pPr>
+      <w:r>
+        <w:t>Após limpar os campos, você está utilizando </w:t>
+      </w:r>
+      <w:proofErr w:type="spellStart"/>
+      <w:r>
+        <w:t>this.inputData.focus</w:t>
+      </w:r>
+      <w:proofErr w:type="spellEnd"/>
+      <w:r>
+        <w:t>() para retornar o foco para o campo de data?</w:t>
+      </w:r>
+    </w:p>
+    <w:p>
+      <w:pPr>
+        <w:numPr>
+          <w:ilvl w:val="0"/>
+          <w:numId w:val="66"/>
+        </w:numPr>
+      </w:pPr>
+      <w:r>
+        <w:rPr>
+          <w:b/>
+          <w:bCs/>
+        </w:rPr>
+        <w:t>Chamada do método </w:t>
+      </w:r>
+      <w:proofErr w:type="spellStart"/>
+      <w:r>
+        <w:rPr>
+          <w:b/>
+          <w:bCs/>
+        </w:rPr>
+        <w:t>limparFormulario</w:t>
+      </w:r>
+      <w:proofErr w:type="spellEnd"/>
+      <w:r>
+        <w:rPr>
+          <w:b/>
+          <w:bCs/>
+        </w:rPr>
+        <w:t>():</w:t>
+      </w:r>
+    </w:p>
+    <w:p>
+      <w:pPr>
+        <w:numPr>
+          <w:ilvl w:val="0"/>
+          <w:numId w:val="67"/>
+        </w:numPr>
+      </w:pPr>
+      <w:r>
+        <w:t>Você está chamando o método </w:t>
+      </w:r>
+      <w:proofErr w:type="spellStart"/>
+      <w:r>
+        <w:t>this.limparFormulario</w:t>
+      </w:r>
+      <w:proofErr w:type="spellEnd"/>
+      <w:r>
+        <w:t>() após exibir a negociação (seja no console ou em uma tabela)?</w:t>
+      </w:r>
+    </w:p>
+    <w:p>
+      <w:pPr>
+        <w:numPr>
+          <w:ilvl w:val="0"/>
+          <w:numId w:val="67"/>
+        </w:numPr>
+      </w:pPr>
+      <w:r>
+        <w:t>A chamada a este método está no lugar correto, ou seja, após a lógica de exibição da negociação e antes de qualquer outra ação?</w:t>
+      </w:r>
+    </w:p>
+    <w:p>
+      <w:pPr>
+        <w:numPr>
+          <w:ilvl w:val="0"/>
+          <w:numId w:val="68"/>
+        </w:numPr>
+      </w:pPr>
+      <w:r>
+        <w:rPr>
+          <w:b/>
+          <w:bCs/>
+        </w:rPr>
+        <w:t>Verificação no navegador:</w:t>
+      </w:r>
+    </w:p>
+    <w:p>
+      <w:pPr>
+        <w:numPr>
+          <w:ilvl w:val="0"/>
+          <w:numId w:val="69"/>
+        </w:numPr>
+      </w:pPr>
+      <w:r>
+        <w:t>Após adicionar uma negociação, o formulário é limpo automaticamente?</w:t>
+      </w:r>
+    </w:p>
+    <w:p>
+      <w:pPr>
+        <w:numPr>
+          <w:ilvl w:val="0"/>
+          <w:numId w:val="69"/>
+        </w:numPr>
+      </w:pPr>
+      <w:r>
+        <w:t>O foco é retornado para o campo de data após a limpeza do formulário?</w:t>
+      </w:r>
+    </w:p>
+    <w:p>
+      <w:pPr>
+        <w:numPr>
+          <w:ilvl w:val="0"/>
+          <w:numId w:val="70"/>
+        </w:numPr>
+      </w:pPr>
+      <w:r>
+        <w:rPr>
+          <w:b/>
+          <w:bCs/>
+        </w:rPr>
+        <w:t>Uso do TypeScript:</w:t>
+      </w:r>
+    </w:p>
+    <w:p>
+      <w:pPr>
+        <w:numPr>
+          <w:ilvl w:val="0"/>
+          <w:numId w:val="71"/>
+        </w:numPr>
+      </w:pPr>
+      <w:r>
+        <w:t>Você utilizou a tipagem correta para os elementos do DOM, como </w:t>
+      </w:r>
+      <w:proofErr w:type="spellStart"/>
+      <w:r>
+        <w:t>HTMLInputElement</w:t>
+      </w:r>
+      <w:proofErr w:type="spellEnd"/>
+      <w:r>
+        <w:t>, para que o TypeScript possa fornecer as opções e métodos corretos?</w:t>
+      </w:r>
+    </w:p>
+    <w:p>
+      <w:pPr>
+        <w:numPr>
+          <w:ilvl w:val="0"/>
+          <w:numId w:val="71"/>
+        </w:numPr>
+      </w:pPr>
+      <w:r>
+        <w:t>Você observou o TypeScript te ajudando a lembrar de propriedades como .</w:t>
+      </w:r>
+      <w:proofErr w:type="spellStart"/>
+      <w:r>
+        <w:t>value</w:t>
+      </w:r>
+      <w:proofErr w:type="spellEnd"/>
+      <w:r>
+        <w:t> e métodos como .</w:t>
+      </w:r>
+      <w:proofErr w:type="spellStart"/>
+      <w:r>
+        <w:t>focus</w:t>
+      </w:r>
+      <w:proofErr w:type="spellEnd"/>
+      <w:r>
+        <w:t>()?</w:t>
+      </w:r>
+    </w:p>
+    <w:p/>
+    <w:p/>
+    <w:p>
+      <w:r>
+        <w:lastRenderedPageBreak/>
+        <w:t>O professor fez uma revisão sobre os benefícios da tipagem estática no TypeScript. Ele abordou os seguintes pontos:</w:t>
+      </w:r>
+    </w:p>
+    <w:p>
+      <w:pPr>
+        <w:numPr>
+          <w:ilvl w:val="0"/>
+          <w:numId w:val="72"/>
+        </w:numPr>
+      </w:pPr>
+      <w:r>
+        <w:rPr>
+          <w:b/>
+          <w:bCs/>
+        </w:rPr>
+        <w:t>Tipo</w:t>
+      </w:r>
+      <w:r>
+        <w:t> </w:t>
+      </w:r>
+      <w:proofErr w:type="spellStart"/>
+      <w:r>
+        <w:t>any</w:t>
+      </w:r>
+      <w:proofErr w:type="spellEnd"/>
+      <w:r>
+        <w:t>: Quando não definimos o tipo de uma propriedade de classe, o TypeScript assume implicitamente o tipo </w:t>
+      </w:r>
+      <w:proofErr w:type="spellStart"/>
+      <w:r>
+        <w:t>any</w:t>
+      </w:r>
+      <w:proofErr w:type="spellEnd"/>
+      <w:r>
+        <w:t>. O problema é que </w:t>
+      </w:r>
+      <w:proofErr w:type="spellStart"/>
+      <w:r>
+        <w:t>any</w:t>
+      </w:r>
+      <w:proofErr w:type="spellEnd"/>
+      <w:r>
+        <w:t> permite passar qualquer valor, o que anula a verificação de tipos.</w:t>
+      </w:r>
+    </w:p>
+    <w:p>
+      <w:pPr>
+        <w:numPr>
+          <w:ilvl w:val="0"/>
+          <w:numId w:val="72"/>
+        </w:numPr>
+      </w:pPr>
+      <w:r>
+        <w:rPr>
+          <w:b/>
+          <w:bCs/>
+        </w:rPr>
+        <w:t>Boa prática:</w:t>
+      </w:r>
+      <w:r>
+        <w:t> É recomendado definir os tipos de propriedades de classes e parâmetros de métodos para evitar erros em tempo de compilação.</w:t>
+      </w:r>
+    </w:p>
+    <w:p>
+      <w:pPr>
+        <w:numPr>
+          <w:ilvl w:val="0"/>
+          <w:numId w:val="72"/>
+        </w:numPr>
+      </w:pPr>
+      <w:r>
+        <w:t>"</w:t>
+      </w:r>
+      <w:proofErr w:type="spellStart"/>
+      <w:r>
+        <w:t>noImplicitAny</w:t>
+      </w:r>
+      <w:proofErr w:type="spellEnd"/>
+      <w:r>
+        <w:t xml:space="preserve">": </w:t>
+      </w:r>
+      <w:proofErr w:type="spellStart"/>
+      <w:r>
+        <w:t>true</w:t>
+      </w:r>
+      <w:proofErr w:type="spellEnd"/>
+      <w:r>
+        <w:t>: Ativar essa opção no </w:t>
+      </w:r>
+      <w:proofErr w:type="spellStart"/>
+      <w:r>
+        <w:t>tsconfig.json</w:t>
+      </w:r>
+      <w:proofErr w:type="spellEnd"/>
+      <w:r>
+        <w:t> força o TypeScript a exigir a definição explícita dos tipos, seja um tipo específico ou </w:t>
+      </w:r>
+      <w:proofErr w:type="spellStart"/>
+      <w:r>
+        <w:t>any</w:t>
+      </w:r>
+      <w:proofErr w:type="spellEnd"/>
+      <w:r>
+        <w:t>.</w:t>
+      </w:r>
+    </w:p>
+    <w:p>
+      <w:pPr>
+        <w:numPr>
+          <w:ilvl w:val="0"/>
+          <w:numId w:val="72"/>
+        </w:numPr>
+      </w:pPr>
+      <w:r>
+        <w:rPr>
+          <w:b/>
+          <w:bCs/>
+        </w:rPr>
+        <w:t>Inferência de tipo:</w:t>
+      </w:r>
+      <w:r>
+        <w:t> O TypeScript consegue inferir o tipo de uma variável quando ela é declarada e inicializada ao mesmo tempo.</w:t>
+      </w:r>
+    </w:p>
+    <w:p>
+      <w:pPr>
+        <w:numPr>
+          <w:ilvl w:val="0"/>
+          <w:numId w:val="72"/>
+        </w:numPr>
+      </w:pPr>
+      <w:r>
+        <w:rPr>
+          <w:b/>
+          <w:bCs/>
+        </w:rPr>
+        <w:t>Tipo de retorno de métodos:</w:t>
+      </w:r>
+      <w:r>
+        <w:t> É interessante explicitar o tipo de retorno de um método, inclusive </w:t>
+      </w:r>
+      <w:proofErr w:type="spellStart"/>
+      <w:r>
+        <w:t>void</w:t>
+      </w:r>
+      <w:proofErr w:type="spellEnd"/>
+      <w:r>
+        <w:t> quando o método não retorna nada.</w:t>
+      </w:r>
+    </w:p>
+    <w:p>
+      <w:r>
+        <w:t>Além disso, o professor mencionou a importância de manter o código limpo e bem estruturado, isolando responsabilidades em métodos específicos.</w:t>
+      </w:r>
+    </w:p>
+    <w:p>
+      <w:r>
+        <w:t>Nesta aula, aprendemos sobre:</w:t>
+      </w:r>
+    </w:p>
+    <w:p>
+      <w:pPr>
+        <w:numPr>
+          <w:ilvl w:val="0"/>
+          <w:numId w:val="73"/>
+        </w:numPr>
+      </w:pPr>
+      <w:r>
+        <w:t>O tipo implícito </w:t>
+      </w:r>
+      <w:proofErr w:type="spellStart"/>
+      <w:r>
+        <w:t>any</w:t>
+      </w:r>
+      <w:proofErr w:type="spellEnd"/>
+      <w:r>
+        <w:t>;</w:t>
+      </w:r>
+    </w:p>
+    <w:p>
+      <w:pPr>
+        <w:numPr>
+          <w:ilvl w:val="0"/>
+          <w:numId w:val="73"/>
+        </w:numPr>
+      </w:pPr>
+      <w:r>
+        <w:t>Benefícios da tipagem estática;</w:t>
+      </w:r>
+    </w:p>
+    <w:p>
+      <w:pPr>
+        <w:numPr>
+          <w:ilvl w:val="0"/>
+          <w:numId w:val="73"/>
+        </w:numPr>
+      </w:pPr>
+      <w:r>
+        <w:t>Mais configurações do compilador </w:t>
+      </w:r>
+      <w:proofErr w:type="spellStart"/>
+      <w:r>
+        <w:t>tsc</w:t>
+      </w:r>
+      <w:proofErr w:type="spellEnd"/>
+      <w:r>
+        <w:t>;</w:t>
+      </w:r>
+    </w:p>
+    <w:p>
+      <w:pPr>
+        <w:numPr>
+          <w:ilvl w:val="0"/>
+          <w:numId w:val="73"/>
+        </w:numPr>
+      </w:pPr>
+      <w:r>
+        <w:t>Retorno de método explícito;</w:t>
+      </w:r>
+    </w:p>
+    <w:p>
+      <w:pPr>
+        <w:numPr>
+          <w:ilvl w:val="0"/>
+          <w:numId w:val="73"/>
+        </w:numPr>
+      </w:pPr>
+      <w:r>
+        <w:t>Conversão de valores da interface do usuário.</w:t>
+      </w:r>
+    </w:p>
+    <w:p>
+      <w:pPr>
+        <w:rPr>
+          <w:color w:val="EE0000"/>
+        </w:rPr>
+      </w:pPr>
+      <w:bookmarkStart w:id="24" w:name="_Hlk219984857"/>
+      <w:r>
+        <w:rPr>
+          <w:color w:val="EE0000"/>
+          <w:highlight w:val="green"/>
+        </w:rPr>
+        <w:t>[~~~~~~~~~~~~~~~~~~~~~~~~~~~~~~~~~~~~~~~~~~~~~~~~~~~~~~~~~~~~~~~~~~~~]</w:t>
+      </w:r>
+    </w:p>
+    <w:bookmarkEnd w:id="24"/>
+    <w:p>
+      <w:r>
+        <w:t>Nesta aula, o instrutor Flávio explica sobre a necessidade de criar um modelo para representar uma lista de negociações na aplicação. Ele destaca que essa lista deve permitir apenas a adição de negociações, mas não a remoção, para garantir a integridade dos dados.</w:t>
+      </w:r>
+    </w:p>
+    <w:p>
+      <w:r>
+        <w:t>Para isso, ele propõe a criação de uma classe chamada </w:t>
+      </w:r>
+      <w:proofErr w:type="spellStart"/>
+      <w:r>
+        <w:rPr>
+          <w:highlight w:val="green"/>
+        </w:rPr>
+        <w:t>Negociacoes</w:t>
+      </w:r>
+      <w:proofErr w:type="spellEnd"/>
+      <w:r>
+        <w:t> que encapsula um </w:t>
+      </w:r>
+      <w:proofErr w:type="spellStart"/>
+      <w:r>
+        <w:rPr>
+          <w:i/>
+          <w:iCs/>
+        </w:rPr>
+        <w:t>array</w:t>
+      </w:r>
+      <w:proofErr w:type="spellEnd"/>
+      <w:r>
+        <w:t xml:space="preserve"> de negociações. Essa classe terá métodos para adicionar negociações e </w:t>
+      </w:r>
+      <w:proofErr w:type="spellStart"/>
+      <w:r>
+        <w:t>fornecer</w:t>
+      </w:r>
+      <w:proofErr w:type="spellEnd"/>
+      <w:r>
+        <w:t xml:space="preserve"> uma lista das negociações existentes. O objetivo é proteger o </w:t>
+      </w:r>
+      <w:proofErr w:type="spellStart"/>
+      <w:r>
+        <w:rPr>
+          <w:i/>
+          <w:iCs/>
+        </w:rPr>
+        <w:t>array</w:t>
+      </w:r>
+      <w:proofErr w:type="spellEnd"/>
+      <w:r>
+        <w:t> de negociações de modificações externas, garantindo que apenas a própria classe possa alterá-lo.</w:t>
+      </w:r>
+    </w:p>
+    <w:p>
+      <w:r>
+        <w:t xml:space="preserve">Nesta aula, exploramos o conceito de </w:t>
+      </w:r>
+      <w:proofErr w:type="spellStart"/>
+      <w:r>
+        <w:t>Generics</w:t>
+      </w:r>
+      <w:proofErr w:type="spellEnd"/>
+      <w:r>
+        <w:t xml:space="preserve"> em TypeScript, com foco no uso de </w:t>
+      </w:r>
+      <w:proofErr w:type="spellStart"/>
+      <w:r>
+        <w:t>arrays</w:t>
+      </w:r>
+      <w:proofErr w:type="spellEnd"/>
+      <w:r>
+        <w:t>.</w:t>
+      </w:r>
+    </w:p>
+    <w:p>
+      <w:pPr>
+        <w:numPr>
+          <w:ilvl w:val="0"/>
+          <w:numId w:val="74"/>
+        </w:numPr>
+      </w:pPr>
+      <w:proofErr w:type="spellStart"/>
+      <w:r>
+        <w:rPr>
+          <w:b/>
+          <w:bCs/>
+        </w:rPr>
+        <w:t>Arrays</w:t>
+      </w:r>
+      <w:proofErr w:type="spellEnd"/>
+      <w:r>
+        <w:rPr>
+          <w:b/>
+          <w:bCs/>
+        </w:rPr>
+        <w:t xml:space="preserve"> em JavaScript:</w:t>
+      </w:r>
+      <w:r>
+        <w:t xml:space="preserve"> Em JavaScript, </w:t>
+      </w:r>
+      <w:proofErr w:type="spellStart"/>
+      <w:r>
+        <w:t>arrays</w:t>
+      </w:r>
+      <w:proofErr w:type="spellEnd"/>
+      <w:r>
+        <w:t xml:space="preserve"> podem conter elementos de diferentes tipos, o que pode levar a erros em tempo de execução.</w:t>
+      </w:r>
+    </w:p>
+    <w:p>
+      <w:pPr>
+        <w:numPr>
+          <w:ilvl w:val="0"/>
+          <w:numId w:val="74"/>
+        </w:numPr>
+      </w:pPr>
+      <w:proofErr w:type="spellStart"/>
+      <w:r>
+        <w:rPr>
+          <w:b/>
+          <w:bCs/>
+        </w:rPr>
+        <w:t>Arrays</w:t>
+      </w:r>
+      <w:proofErr w:type="spellEnd"/>
+      <w:r>
+        <w:rPr>
+          <w:b/>
+          <w:bCs/>
+        </w:rPr>
+        <w:t xml:space="preserve"> em TypeScript e </w:t>
+      </w:r>
+      <w:proofErr w:type="spellStart"/>
+      <w:r>
+        <w:rPr>
+          <w:b/>
+          <w:bCs/>
+        </w:rPr>
+        <w:t>Generics</w:t>
+      </w:r>
+      <w:proofErr w:type="spellEnd"/>
+      <w:r>
+        <w:rPr>
+          <w:b/>
+          <w:bCs/>
+        </w:rPr>
+        <w:t>:</w:t>
+      </w:r>
+      <w:r>
+        <w:t xml:space="preserve"> O TypeScript permite definir o tipo de elementos que um </w:t>
+      </w:r>
+      <w:proofErr w:type="spellStart"/>
+      <w:r>
+        <w:t>array</w:t>
+      </w:r>
+      <w:proofErr w:type="spellEnd"/>
+      <w:r>
+        <w:t xml:space="preserve"> pode conter, usando a sintaxe </w:t>
+      </w:r>
+      <w:proofErr w:type="spellStart"/>
+      <w:r>
+        <w:t>array</w:t>
+      </w:r>
+      <w:proofErr w:type="spellEnd"/>
+      <w:r>
+        <w:t xml:space="preserve">&lt;T&gt;, onde T é o tipo </w:t>
+      </w:r>
+      <w:r>
+        <w:lastRenderedPageBreak/>
+        <w:t xml:space="preserve">genérico. Isso garante que o </w:t>
+      </w:r>
+      <w:proofErr w:type="spellStart"/>
+      <w:r>
+        <w:t>array</w:t>
+      </w:r>
+      <w:proofErr w:type="spellEnd"/>
+      <w:r>
+        <w:t xml:space="preserve"> contenha apenas elementos do tipo especificado, evitando erros.</w:t>
+      </w:r>
+    </w:p>
+    <w:p>
+      <w:pPr>
+        <w:numPr>
+          <w:ilvl w:val="0"/>
+          <w:numId w:val="74"/>
+        </w:numPr>
+      </w:pPr>
+      <w:r>
+        <w:rPr>
+          <w:b/>
+          <w:bCs/>
+        </w:rPr>
+        <w:t xml:space="preserve">Vantagens dos </w:t>
+      </w:r>
+      <w:proofErr w:type="spellStart"/>
+      <w:r>
+        <w:rPr>
+          <w:b/>
+          <w:bCs/>
+        </w:rPr>
+        <w:t>Generics</w:t>
+      </w:r>
+      <w:proofErr w:type="spellEnd"/>
+      <w:r>
+        <w:rPr>
+          <w:b/>
+          <w:bCs/>
+        </w:rPr>
+        <w:t>:</w:t>
+      </w:r>
+      <w:r>
+        <w:t xml:space="preserve"> Os </w:t>
+      </w:r>
+      <w:proofErr w:type="spellStart"/>
+      <w:r>
+        <w:t>Generics</w:t>
+      </w:r>
+      <w:proofErr w:type="spellEnd"/>
+      <w:r>
+        <w:t xml:space="preserve"> oferecem diversas vantagens, como:</w:t>
+      </w:r>
+    </w:p>
+    <w:p>
+      <w:pPr>
+        <w:numPr>
+          <w:ilvl w:val="1"/>
+          <w:numId w:val="74"/>
+        </w:numPr>
+      </w:pPr>
+      <w:r>
+        <w:rPr>
+          <w:b/>
+          <w:bCs/>
+        </w:rPr>
+        <w:t>Segurança de tipo:</w:t>
+      </w:r>
+      <w:r>
+        <w:t xml:space="preserve"> O compilador verifica se os tipos dos elementos adicionados ao </w:t>
+      </w:r>
+      <w:proofErr w:type="spellStart"/>
+      <w:r>
+        <w:t>array</w:t>
+      </w:r>
+      <w:proofErr w:type="spellEnd"/>
+      <w:r>
+        <w:t xml:space="preserve"> correspondem ao tipo genérico definido.</w:t>
+      </w:r>
+    </w:p>
+    <w:p>
+      <w:pPr>
+        <w:numPr>
+          <w:ilvl w:val="1"/>
+          <w:numId w:val="74"/>
+        </w:numPr>
+      </w:pPr>
+      <w:r>
+        <w:rPr>
+          <w:b/>
+          <w:bCs/>
+        </w:rPr>
+        <w:t>Autocompletar:</w:t>
+      </w:r>
+      <w:r>
+        <w:t> O TypeScript oferece autocompletar para os métodos e propriedades do tipo genérico.</w:t>
+      </w:r>
+    </w:p>
+    <w:p>
+      <w:pPr>
+        <w:numPr>
+          <w:ilvl w:val="1"/>
+          <w:numId w:val="74"/>
+        </w:numPr>
+      </w:pPr>
+      <w:r>
+        <w:rPr>
+          <w:b/>
+          <w:bCs/>
+        </w:rPr>
+        <w:t>Reutilização de código:</w:t>
+      </w:r>
+      <w:r>
+        <w:t xml:space="preserve"> Os </w:t>
+      </w:r>
+      <w:proofErr w:type="spellStart"/>
+      <w:r>
+        <w:t>Generics</w:t>
+      </w:r>
+      <w:proofErr w:type="spellEnd"/>
+      <w:r>
+        <w:t xml:space="preserve"> permitem criar código reutilizável que pode funcionar com diferentes tipos de dados.</w:t>
+      </w:r>
+    </w:p>
+    <w:p>
+      <w:pPr>
+        <w:numPr>
+          <w:ilvl w:val="0"/>
+          <w:numId w:val="74"/>
+        </w:numPr>
+      </w:pPr>
+      <w:r>
+        <w:rPr>
+          <w:b/>
+          <w:bCs/>
+        </w:rPr>
+        <w:t>Exemplo prático:</w:t>
+      </w:r>
+      <w:r>
+        <w:t xml:space="preserve"> A aula demonstra como usar </w:t>
+      </w:r>
+      <w:proofErr w:type="spellStart"/>
+      <w:r>
+        <w:t>Generics</w:t>
+      </w:r>
+      <w:proofErr w:type="spellEnd"/>
+      <w:r>
+        <w:t xml:space="preserve"> para criar um </w:t>
+      </w:r>
+      <w:proofErr w:type="spellStart"/>
+      <w:r>
+        <w:t>array</w:t>
+      </w:r>
+      <w:proofErr w:type="spellEnd"/>
+      <w:r>
+        <w:t xml:space="preserve"> de objetos </w:t>
+      </w:r>
+      <w:proofErr w:type="spellStart"/>
+      <w:r>
+        <w:t>Negociacao</w:t>
+      </w:r>
+      <w:proofErr w:type="spellEnd"/>
+      <w:r>
+        <w:t xml:space="preserve">, garantindo que o </w:t>
+      </w:r>
+      <w:proofErr w:type="spellStart"/>
+      <w:r>
+        <w:t>array</w:t>
+      </w:r>
+      <w:proofErr w:type="spellEnd"/>
+      <w:r>
+        <w:t xml:space="preserve"> contenha apenas objetos desse tipo.</w:t>
+      </w:r>
+    </w:p>
+    <w:p>
+      <w:pPr>
+        <w:numPr>
+          <w:ilvl w:val="0"/>
+          <w:numId w:val="74"/>
+        </w:numPr>
+      </w:pPr>
+      <w:r>
+        <w:rPr>
+          <w:b/>
+          <w:bCs/>
+        </w:rPr>
+        <w:t>Próximos passos:</w:t>
+      </w:r>
+      <w:r>
+        <w:t> A aula menciona que, ao longo do curso, serão explorados tipos genéricos mais sofisticados e como defini-los.</w:t>
+      </w:r>
+    </w:p>
+    <w:p>
+      <w:r>
+        <w:t xml:space="preserve">Em resumo, a aula introduz o conceito de </w:t>
+      </w:r>
+      <w:proofErr w:type="spellStart"/>
+      <w:r>
+        <w:t>Generics</w:t>
+      </w:r>
+      <w:proofErr w:type="spellEnd"/>
+      <w:r>
+        <w:t xml:space="preserve"> em TypeScript, com foco no uso de </w:t>
+      </w:r>
+      <w:proofErr w:type="spellStart"/>
+      <w:r>
+        <w:t>arrays</w:t>
+      </w:r>
+      <w:proofErr w:type="spellEnd"/>
+      <w:r>
+        <w:t>, e demonstra como eles podem ser usados para garantir a segurança de tipo, o autocompletar e a reutilização de código.</w:t>
+      </w:r>
+    </w:p>
+    <w:p/>
     <w:p/>
     <w:sectPr>
       <w:pgSz w:w="11906" w:h="16838"/>
@@ -10156,6 +12107,417 @@
     </w:lvl>
   </w:abstractNum>
   <w:abstractNum w:abstractNumId="7" w15:restartNumberingAfterBreak="0">
+    <w:nsid w:val="070E64AD"/>
+    <w:multiLevelType w:val="multilevel"/>
+    <w:tmpl w:val="17547628"/>
+    <w:lvl w:ilvl="0">
+      <w:start w:val="1"/>
+      <w:numFmt w:val="bullet"/>
+      <w:lvlText w:val=""/>
+      <w:lvlJc w:val="left"/>
+      <w:pPr>
+        <w:tabs>
+          <w:tab w:val="num" w:pos="720"/>
+        </w:tabs>
+        <w:ind w:left="720" w:hanging="360"/>
+      </w:pPr>
+      <w:rPr>
+        <w:rFonts w:ascii="Symbol" w:hAnsi="Symbol" w:hint="default"/>
+        <w:sz w:val="20"/>
+      </w:rPr>
+    </w:lvl>
+    <w:lvl w:ilvl="1" w:tentative="1">
+      <w:start w:val="1"/>
+      <w:numFmt w:val="bullet"/>
+      <w:lvlText w:val="o"/>
+      <w:lvlJc w:val="left"/>
+      <w:pPr>
+        <w:tabs>
+          <w:tab w:val="num" w:pos="1440"/>
+        </w:tabs>
+        <w:ind w:left="1440" w:hanging="360"/>
+      </w:pPr>
+      <w:rPr>
+        <w:rFonts w:ascii="Courier New" w:hAnsi="Courier New" w:hint="default"/>
+        <w:sz w:val="20"/>
+      </w:rPr>
+    </w:lvl>
+    <w:lvl w:ilvl="2" w:tentative="1">
+      <w:start w:val="1"/>
+      <w:numFmt w:val="bullet"/>
+      <w:lvlText w:val=""/>
+      <w:lvlJc w:val="left"/>
+      <w:pPr>
+        <w:tabs>
+          <w:tab w:val="num" w:pos="2160"/>
+        </w:tabs>
+        <w:ind w:left="2160" w:hanging="360"/>
+      </w:pPr>
+      <w:rPr>
+        <w:rFonts w:ascii="Wingdings" w:hAnsi="Wingdings" w:hint="default"/>
+        <w:sz w:val="20"/>
+      </w:rPr>
+    </w:lvl>
+    <w:lvl w:ilvl="3" w:tentative="1">
+      <w:start w:val="1"/>
+      <w:numFmt w:val="bullet"/>
+      <w:lvlText w:val=""/>
+      <w:lvlJc w:val="left"/>
+      <w:pPr>
+        <w:tabs>
+          <w:tab w:val="num" w:pos="2880"/>
+        </w:tabs>
+        <w:ind w:left="2880" w:hanging="360"/>
+      </w:pPr>
+      <w:rPr>
+        <w:rFonts w:ascii="Wingdings" w:hAnsi="Wingdings" w:hint="default"/>
+        <w:sz w:val="20"/>
+      </w:rPr>
+    </w:lvl>
+    <w:lvl w:ilvl="4" w:tentative="1">
+      <w:start w:val="1"/>
+      <w:numFmt w:val="bullet"/>
+      <w:lvlText w:val=""/>
+      <w:lvlJc w:val="left"/>
+      <w:pPr>
+        <w:tabs>
+          <w:tab w:val="num" w:pos="3600"/>
+        </w:tabs>
+        <w:ind w:left="3600" w:hanging="360"/>
+      </w:pPr>
+      <w:rPr>
+        <w:rFonts w:ascii="Wingdings" w:hAnsi="Wingdings" w:hint="default"/>
+        <w:sz w:val="20"/>
+      </w:rPr>
+    </w:lvl>
+    <w:lvl w:ilvl="5" w:tentative="1">
+      <w:start w:val="1"/>
+      <w:numFmt w:val="bullet"/>
+      <w:lvlText w:val=""/>
+      <w:lvlJc w:val="left"/>
+      <w:pPr>
+        <w:tabs>
+          <w:tab w:val="num" w:pos="4320"/>
+        </w:tabs>
+        <w:ind w:left="4320" w:hanging="360"/>
+      </w:pPr>
+      <w:rPr>
+        <w:rFonts w:ascii="Wingdings" w:hAnsi="Wingdings" w:hint="default"/>
+        <w:sz w:val="20"/>
+      </w:rPr>
+    </w:lvl>
+    <w:lvl w:ilvl="6" w:tentative="1">
+      <w:start w:val="1"/>
+      <w:numFmt w:val="bullet"/>
+      <w:lvlText w:val=""/>
+      <w:lvlJc w:val="left"/>
+      <w:pPr>
+        <w:tabs>
+          <w:tab w:val="num" w:pos="5040"/>
+        </w:tabs>
+        <w:ind w:left="5040" w:hanging="360"/>
+      </w:pPr>
+      <w:rPr>
+        <w:rFonts w:ascii="Wingdings" w:hAnsi="Wingdings" w:hint="default"/>
+        <w:sz w:val="20"/>
+      </w:rPr>
+    </w:lvl>
+    <w:lvl w:ilvl="7" w:tentative="1">
+      <w:start w:val="1"/>
+      <w:numFmt w:val="bullet"/>
+      <w:lvlText w:val=""/>
+      <w:lvlJc w:val="left"/>
+      <w:pPr>
+        <w:tabs>
+          <w:tab w:val="num" w:pos="5760"/>
+        </w:tabs>
+        <w:ind w:left="5760" w:hanging="360"/>
+      </w:pPr>
+      <w:rPr>
+        <w:rFonts w:ascii="Wingdings" w:hAnsi="Wingdings" w:hint="default"/>
+        <w:sz w:val="20"/>
+      </w:rPr>
+    </w:lvl>
+    <w:lvl w:ilvl="8" w:tentative="1">
+      <w:start w:val="1"/>
+      <w:numFmt w:val="bullet"/>
+      <w:lvlText w:val=""/>
+      <w:lvlJc w:val="left"/>
+      <w:pPr>
+        <w:tabs>
+          <w:tab w:val="num" w:pos="6480"/>
+        </w:tabs>
+        <w:ind w:left="6480" w:hanging="360"/>
+      </w:pPr>
+      <w:rPr>
+        <w:rFonts w:ascii="Wingdings" w:hAnsi="Wingdings" w:hint="default"/>
+        <w:sz w:val="20"/>
+      </w:rPr>
+    </w:lvl>
+  </w:abstractNum>
+  <w:abstractNum w:abstractNumId="8" w15:restartNumberingAfterBreak="0">
+    <w:nsid w:val="09681DB2"/>
+    <w:multiLevelType w:val="multilevel"/>
+    <w:tmpl w:val="C104726C"/>
+    <w:lvl w:ilvl="0">
+      <w:start w:val="1"/>
+      <w:numFmt w:val="bullet"/>
+      <w:lvlText w:val=""/>
+      <w:lvlJc w:val="left"/>
+      <w:pPr>
+        <w:tabs>
+          <w:tab w:val="num" w:pos="720"/>
+        </w:tabs>
+        <w:ind w:left="720" w:hanging="360"/>
+      </w:pPr>
+      <w:rPr>
+        <w:rFonts w:ascii="Symbol" w:hAnsi="Symbol" w:hint="default"/>
+        <w:sz w:val="20"/>
+      </w:rPr>
+    </w:lvl>
+    <w:lvl w:ilvl="1" w:tentative="1">
+      <w:start w:val="1"/>
+      <w:numFmt w:val="bullet"/>
+      <w:lvlText w:val="o"/>
+      <w:lvlJc w:val="left"/>
+      <w:pPr>
+        <w:tabs>
+          <w:tab w:val="num" w:pos="1440"/>
+        </w:tabs>
+        <w:ind w:left="1440" w:hanging="360"/>
+      </w:pPr>
+      <w:rPr>
+        <w:rFonts w:ascii="Courier New" w:hAnsi="Courier New" w:hint="default"/>
+        <w:sz w:val="20"/>
+      </w:rPr>
+    </w:lvl>
+    <w:lvl w:ilvl="2" w:tentative="1">
+      <w:start w:val="1"/>
+      <w:numFmt w:val="bullet"/>
+      <w:lvlText w:val=""/>
+      <w:lvlJc w:val="left"/>
+      <w:pPr>
+        <w:tabs>
+          <w:tab w:val="num" w:pos="2160"/>
+        </w:tabs>
+        <w:ind w:left="2160" w:hanging="360"/>
+      </w:pPr>
+      <w:rPr>
+        <w:rFonts w:ascii="Wingdings" w:hAnsi="Wingdings" w:hint="default"/>
+        <w:sz w:val="20"/>
+      </w:rPr>
+    </w:lvl>
+    <w:lvl w:ilvl="3" w:tentative="1">
+      <w:start w:val="1"/>
+      <w:numFmt w:val="bullet"/>
+      <w:lvlText w:val=""/>
+      <w:lvlJc w:val="left"/>
+      <w:pPr>
+        <w:tabs>
+          <w:tab w:val="num" w:pos="2880"/>
+        </w:tabs>
+        <w:ind w:left="2880" w:hanging="360"/>
+      </w:pPr>
+      <w:rPr>
+        <w:rFonts w:ascii="Wingdings" w:hAnsi="Wingdings" w:hint="default"/>
+        <w:sz w:val="20"/>
+      </w:rPr>
+    </w:lvl>
+    <w:lvl w:ilvl="4" w:tentative="1">
+      <w:start w:val="1"/>
+      <w:numFmt w:val="bullet"/>
+      <w:lvlText w:val=""/>
+      <w:lvlJc w:val="left"/>
+      <w:pPr>
+        <w:tabs>
+          <w:tab w:val="num" w:pos="3600"/>
+        </w:tabs>
+        <w:ind w:left="3600" w:hanging="360"/>
+      </w:pPr>
+      <w:rPr>
+        <w:rFonts w:ascii="Wingdings" w:hAnsi="Wingdings" w:hint="default"/>
+        <w:sz w:val="20"/>
+      </w:rPr>
+    </w:lvl>
+    <w:lvl w:ilvl="5" w:tentative="1">
+      <w:start w:val="1"/>
+      <w:numFmt w:val="bullet"/>
+      <w:lvlText w:val=""/>
+      <w:lvlJc w:val="left"/>
+      <w:pPr>
+        <w:tabs>
+          <w:tab w:val="num" w:pos="4320"/>
+        </w:tabs>
+        <w:ind w:left="4320" w:hanging="360"/>
+      </w:pPr>
+      <w:rPr>
+        <w:rFonts w:ascii="Wingdings" w:hAnsi="Wingdings" w:hint="default"/>
+        <w:sz w:val="20"/>
+      </w:rPr>
+    </w:lvl>
+    <w:lvl w:ilvl="6" w:tentative="1">
+      <w:start w:val="1"/>
+      <w:numFmt w:val="bullet"/>
+      <w:lvlText w:val=""/>
+      <w:lvlJc w:val="left"/>
+      <w:pPr>
+        <w:tabs>
+          <w:tab w:val="num" w:pos="5040"/>
+        </w:tabs>
+        <w:ind w:left="5040" w:hanging="360"/>
+      </w:pPr>
+      <w:rPr>
+        <w:rFonts w:ascii="Wingdings" w:hAnsi="Wingdings" w:hint="default"/>
+        <w:sz w:val="20"/>
+      </w:rPr>
+    </w:lvl>
+    <w:lvl w:ilvl="7" w:tentative="1">
+      <w:start w:val="1"/>
+      <w:numFmt w:val="bullet"/>
+      <w:lvlText w:val=""/>
+      <w:lvlJc w:val="left"/>
+      <w:pPr>
+        <w:tabs>
+          <w:tab w:val="num" w:pos="5760"/>
+        </w:tabs>
+        <w:ind w:left="5760" w:hanging="360"/>
+      </w:pPr>
+      <w:rPr>
+        <w:rFonts w:ascii="Wingdings" w:hAnsi="Wingdings" w:hint="default"/>
+        <w:sz w:val="20"/>
+      </w:rPr>
+    </w:lvl>
+    <w:lvl w:ilvl="8" w:tentative="1">
+      <w:start w:val="1"/>
+      <w:numFmt w:val="bullet"/>
+      <w:lvlText w:val=""/>
+      <w:lvlJc w:val="left"/>
+      <w:pPr>
+        <w:tabs>
+          <w:tab w:val="num" w:pos="6480"/>
+        </w:tabs>
+        <w:ind w:left="6480" w:hanging="360"/>
+      </w:pPr>
+      <w:rPr>
+        <w:rFonts w:ascii="Wingdings" w:hAnsi="Wingdings" w:hint="default"/>
+        <w:sz w:val="20"/>
+      </w:rPr>
+    </w:lvl>
+  </w:abstractNum>
+  <w:abstractNum w:abstractNumId="9" w15:restartNumberingAfterBreak="0">
+    <w:nsid w:val="09CA4AEF"/>
+    <w:multiLevelType w:val="multilevel"/>
+    <w:tmpl w:val="0ADE6456"/>
+    <w:lvl w:ilvl="0">
+      <w:start w:val="3"/>
+      <w:numFmt w:val="decimal"/>
+      <w:lvlText w:val="%1."/>
+      <w:lvlJc w:val="left"/>
+      <w:pPr>
+        <w:tabs>
+          <w:tab w:val="num" w:pos="720"/>
+        </w:tabs>
+        <w:ind w:left="720" w:hanging="360"/>
+      </w:pPr>
+    </w:lvl>
+    <w:lvl w:ilvl="1" w:tentative="1">
+      <w:start w:val="1"/>
+      <w:numFmt w:val="decimal"/>
+      <w:lvlText w:val="%2."/>
+      <w:lvlJc w:val="left"/>
+      <w:pPr>
+        <w:tabs>
+          <w:tab w:val="num" w:pos="1440"/>
+        </w:tabs>
+        <w:ind w:left="1440" w:hanging="360"/>
+      </w:pPr>
+    </w:lvl>
+    <w:lvl w:ilvl="2" w:tentative="1">
+      <w:start w:val="1"/>
+      <w:numFmt w:val="decimal"/>
+      <w:lvlText w:val="%3."/>
+      <w:lvlJc w:val="left"/>
+      <w:pPr>
+        <w:tabs>
+          <w:tab w:val="num" w:pos="2160"/>
+        </w:tabs>
+        <w:ind w:left="2160" w:hanging="360"/>
+      </w:pPr>
+    </w:lvl>
+    <w:lvl w:ilvl="3" w:tentative="1">
+      <w:start w:val="1"/>
+      <w:numFmt w:val="decimal"/>
+      <w:lvlText w:val="%4."/>
+      <w:lvlJc w:val="left"/>
+      <w:pPr>
+        <w:tabs>
+          <w:tab w:val="num" w:pos="2880"/>
+        </w:tabs>
+        <w:ind w:left="2880" w:hanging="360"/>
+      </w:pPr>
+    </w:lvl>
+    <w:lvl w:ilvl="4" w:tentative="1">
+      <w:start w:val="1"/>
+      <w:numFmt w:val="decimal"/>
+      <w:lvlText w:val="%5."/>
+      <w:lvlJc w:val="left"/>
+      <w:pPr>
+        <w:tabs>
+          <w:tab w:val="num" w:pos="3600"/>
+        </w:tabs>
+        <w:ind w:left="3600" w:hanging="360"/>
+      </w:pPr>
+    </w:lvl>
+    <w:lvl w:ilvl="5" w:tentative="1">
+      <w:start w:val="1"/>
+      <w:numFmt w:val="decimal"/>
+      <w:lvlText w:val="%6."/>
+      <w:lvlJc w:val="left"/>
+      <w:pPr>
+        <w:tabs>
+          <w:tab w:val="num" w:pos="4320"/>
+        </w:tabs>
+        <w:ind w:left="4320" w:hanging="360"/>
+      </w:pPr>
+    </w:lvl>
+    <w:lvl w:ilvl="6" w:tentative="1">
+      <w:start w:val="1"/>
+      <w:numFmt w:val="decimal"/>
+      <w:lvlText w:val="%7."/>
+      <w:lvlJc w:val="left"/>
+      <w:pPr>
+        <w:tabs>
+          <w:tab w:val="num" w:pos="5040"/>
+        </w:tabs>
+        <w:ind w:left="5040" w:hanging="360"/>
+      </w:pPr>
+    </w:lvl>
+    <w:lvl w:ilvl="7" w:tentative="1">
+      <w:start w:val="1"/>
+      <w:numFmt w:val="decimal"/>
+      <w:lvlText w:val="%8."/>
+      <w:lvlJc w:val="left"/>
+      <w:pPr>
+        <w:tabs>
+          <w:tab w:val="num" w:pos="5760"/>
+        </w:tabs>
+        <w:ind w:left="5760" w:hanging="360"/>
+      </w:pPr>
+    </w:lvl>
+    <w:lvl w:ilvl="8" w:tentative="1">
+      <w:start w:val="1"/>
+      <w:numFmt w:val="decimal"/>
+      <w:lvlText w:val="%9."/>
+      <w:lvlJc w:val="left"/>
+      <w:pPr>
+        <w:tabs>
+          <w:tab w:val="num" w:pos="6480"/>
+        </w:tabs>
+        <w:ind w:left="6480" w:hanging="360"/>
+      </w:pPr>
+    </w:lvl>
+  </w:abstractNum>
+  <w:abstractNum w:abstractNumId="10" w15:restartNumberingAfterBreak="0">
     <w:nsid w:val="0A866C1F"/>
     <w:multiLevelType w:val="multilevel"/>
     <w:tmpl w:val="4C329F8C"/>
@@ -10304,7 +12666,7 @@
       </w:rPr>
     </w:lvl>
   </w:abstractNum>
-  <w:abstractNum w:abstractNumId="8" w15:restartNumberingAfterBreak="0">
+  <w:abstractNum w:abstractNumId="11" w15:restartNumberingAfterBreak="0">
     <w:nsid w:val="0D9D027A"/>
     <w:multiLevelType w:val="multilevel"/>
     <w:tmpl w:val="42A8A9B0"/>
@@ -10453,7 +12815,156 @@
       </w:rPr>
     </w:lvl>
   </w:abstractNum>
-  <w:abstractNum w:abstractNumId="9" w15:restartNumberingAfterBreak="0">
+  <w:abstractNum w:abstractNumId="12" w15:restartNumberingAfterBreak="0">
+    <w:nsid w:val="13374ABF"/>
+    <w:multiLevelType w:val="multilevel"/>
+    <w:tmpl w:val="6DD85EC0"/>
+    <w:lvl w:ilvl="0">
+      <w:start w:val="1"/>
+      <w:numFmt w:val="bullet"/>
+      <w:lvlText w:val=""/>
+      <w:lvlJc w:val="left"/>
+      <w:pPr>
+        <w:tabs>
+          <w:tab w:val="num" w:pos="720"/>
+        </w:tabs>
+        <w:ind w:left="720" w:hanging="360"/>
+      </w:pPr>
+      <w:rPr>
+        <w:rFonts w:ascii="Symbol" w:hAnsi="Symbol" w:hint="default"/>
+        <w:sz w:val="20"/>
+      </w:rPr>
+    </w:lvl>
+    <w:lvl w:ilvl="1">
+      <w:start w:val="1"/>
+      <w:numFmt w:val="bullet"/>
+      <w:lvlText w:val="o"/>
+      <w:lvlJc w:val="left"/>
+      <w:pPr>
+        <w:tabs>
+          <w:tab w:val="num" w:pos="1440"/>
+        </w:tabs>
+        <w:ind w:left="1440" w:hanging="360"/>
+      </w:pPr>
+      <w:rPr>
+        <w:rFonts w:ascii="Courier New" w:hAnsi="Courier New" w:hint="default"/>
+        <w:sz w:val="20"/>
+      </w:rPr>
+    </w:lvl>
+    <w:lvl w:ilvl="2" w:tentative="1">
+      <w:start w:val="1"/>
+      <w:numFmt w:val="bullet"/>
+      <w:lvlText w:val=""/>
+      <w:lvlJc w:val="left"/>
+      <w:pPr>
+        <w:tabs>
+          <w:tab w:val="num" w:pos="2160"/>
+        </w:tabs>
+        <w:ind w:left="2160" w:hanging="360"/>
+      </w:pPr>
+      <w:rPr>
+        <w:rFonts w:ascii="Wingdings" w:hAnsi="Wingdings" w:hint="default"/>
+        <w:sz w:val="20"/>
+      </w:rPr>
+    </w:lvl>
+    <w:lvl w:ilvl="3" w:tentative="1">
+      <w:start w:val="1"/>
+      <w:numFmt w:val="bullet"/>
+      <w:lvlText w:val=""/>
+      <w:lvlJc w:val="left"/>
+      <w:pPr>
+        <w:tabs>
+          <w:tab w:val="num" w:pos="2880"/>
+        </w:tabs>
+        <w:ind w:left="2880" w:hanging="360"/>
+      </w:pPr>
+      <w:rPr>
+        <w:rFonts w:ascii="Wingdings" w:hAnsi="Wingdings" w:hint="default"/>
+        <w:sz w:val="20"/>
+      </w:rPr>
+    </w:lvl>
+    <w:lvl w:ilvl="4" w:tentative="1">
+      <w:start w:val="1"/>
+      <w:numFmt w:val="bullet"/>
+      <w:lvlText w:val=""/>
+      <w:lvlJc w:val="left"/>
+      <w:pPr>
+        <w:tabs>
+          <w:tab w:val="num" w:pos="3600"/>
+        </w:tabs>
+        <w:ind w:left="3600" w:hanging="360"/>
+      </w:pPr>
+      <w:rPr>
+        <w:rFonts w:ascii="Wingdings" w:hAnsi="Wingdings" w:hint="default"/>
+        <w:sz w:val="20"/>
+      </w:rPr>
+    </w:lvl>
+    <w:lvl w:ilvl="5" w:tentative="1">
+      <w:start w:val="1"/>
+      <w:numFmt w:val="bullet"/>
+      <w:lvlText w:val=""/>
+      <w:lvlJc w:val="left"/>
+      <w:pPr>
+        <w:tabs>
+          <w:tab w:val="num" w:pos="4320"/>
+        </w:tabs>
+        <w:ind w:left="4320" w:hanging="360"/>
+      </w:pPr>
+      <w:rPr>
+        <w:rFonts w:ascii="Wingdings" w:hAnsi="Wingdings" w:hint="default"/>
+        <w:sz w:val="20"/>
+      </w:rPr>
+    </w:lvl>
+    <w:lvl w:ilvl="6" w:tentative="1">
+      <w:start w:val="1"/>
+      <w:numFmt w:val="bullet"/>
+      <w:lvlText w:val=""/>
+      <w:lvlJc w:val="left"/>
+      <w:pPr>
+        <w:tabs>
+          <w:tab w:val="num" w:pos="5040"/>
+        </w:tabs>
+        <w:ind w:left="5040" w:hanging="360"/>
+      </w:pPr>
+      <w:rPr>
+        <w:rFonts w:ascii="Wingdings" w:hAnsi="Wingdings" w:hint="default"/>
+        <w:sz w:val="20"/>
+      </w:rPr>
+    </w:lvl>
+    <w:lvl w:ilvl="7" w:tentative="1">
+      <w:start w:val="1"/>
+      <w:numFmt w:val="bullet"/>
+      <w:lvlText w:val=""/>
+      <w:lvlJc w:val="left"/>
+      <w:pPr>
+        <w:tabs>
+          <w:tab w:val="num" w:pos="5760"/>
+        </w:tabs>
+        <w:ind w:left="5760" w:hanging="360"/>
+      </w:pPr>
+      <w:rPr>
+        <w:rFonts w:ascii="Wingdings" w:hAnsi="Wingdings" w:hint="default"/>
+        <w:sz w:val="20"/>
+      </w:rPr>
+    </w:lvl>
+    <w:lvl w:ilvl="8" w:tentative="1">
+      <w:start w:val="1"/>
+      <w:numFmt w:val="bullet"/>
+      <w:lvlText w:val=""/>
+      <w:lvlJc w:val="left"/>
+      <w:pPr>
+        <w:tabs>
+          <w:tab w:val="num" w:pos="6480"/>
+        </w:tabs>
+        <w:ind w:left="6480" w:hanging="360"/>
+      </w:pPr>
+      <w:rPr>
+        <w:rFonts w:ascii="Wingdings" w:hAnsi="Wingdings" w:hint="default"/>
+        <w:sz w:val="20"/>
+      </w:rPr>
+    </w:lvl>
+  </w:abstractNum>
+  <w:abstractNum w:abstractNumId="13" w15:restartNumberingAfterBreak="0">
     <w:nsid w:val="14635759"/>
     <w:multiLevelType w:val="multilevel"/>
     <w:tmpl w:val="8AF2E594"/>
@@ -10570,7 +13081,7 @@
       </w:pPr>
     </w:lvl>
   </w:abstractNum>
-  <w:abstractNum w:abstractNumId="10" w15:restartNumberingAfterBreak="0">
+  <w:abstractNum w:abstractNumId="14" w15:restartNumberingAfterBreak="0">
     <w:nsid w:val="172107DA"/>
     <w:multiLevelType w:val="multilevel"/>
     <w:tmpl w:val="B248F71A"/>
@@ -10719,7 +13230,156 @@
       </w:rPr>
     </w:lvl>
   </w:abstractNum>
-  <w:abstractNum w:abstractNumId="11" w15:restartNumberingAfterBreak="0">
+  <w:abstractNum w:abstractNumId="15" w15:restartNumberingAfterBreak="0">
+    <w:nsid w:val="18D55F7D"/>
+    <w:multiLevelType w:val="multilevel"/>
+    <w:tmpl w:val="1D68845E"/>
+    <w:lvl w:ilvl="0">
+      <w:start w:val="1"/>
+      <w:numFmt w:val="bullet"/>
+      <w:lvlText w:val=""/>
+      <w:lvlJc w:val="left"/>
+      <w:pPr>
+        <w:tabs>
+          <w:tab w:val="num" w:pos="720"/>
+        </w:tabs>
+        <w:ind w:left="720" w:hanging="360"/>
+      </w:pPr>
+      <w:rPr>
+        <w:rFonts w:ascii="Symbol" w:hAnsi="Symbol" w:hint="default"/>
+        <w:sz w:val="20"/>
+      </w:rPr>
+    </w:lvl>
+    <w:lvl w:ilvl="1" w:tentative="1">
+      <w:start w:val="1"/>
+      <w:numFmt w:val="bullet"/>
+      <w:lvlText w:val="o"/>
+      <w:lvlJc w:val="left"/>
+      <w:pPr>
+        <w:tabs>
+          <w:tab w:val="num" w:pos="1440"/>
+        </w:tabs>
+        <w:ind w:left="1440" w:hanging="360"/>
+      </w:pPr>
+      <w:rPr>
+        <w:rFonts w:ascii="Courier New" w:hAnsi="Courier New" w:hint="default"/>
+        <w:sz w:val="20"/>
+      </w:rPr>
+    </w:lvl>
+    <w:lvl w:ilvl="2" w:tentative="1">
+      <w:start w:val="1"/>
+      <w:numFmt w:val="bullet"/>
+      <w:lvlText w:val=""/>
+      <w:lvlJc w:val="left"/>
+      <w:pPr>
+        <w:tabs>
+          <w:tab w:val="num" w:pos="2160"/>
+        </w:tabs>
+        <w:ind w:left="2160" w:hanging="360"/>
+      </w:pPr>
+      <w:rPr>
+        <w:rFonts w:ascii="Wingdings" w:hAnsi="Wingdings" w:hint="default"/>
+        <w:sz w:val="20"/>
+      </w:rPr>
+    </w:lvl>
+    <w:lvl w:ilvl="3" w:tentative="1">
+      <w:start w:val="1"/>
+      <w:numFmt w:val="bullet"/>
+      <w:lvlText w:val=""/>
+      <w:lvlJc w:val="left"/>
+      <w:pPr>
+        <w:tabs>
+          <w:tab w:val="num" w:pos="2880"/>
+        </w:tabs>
+        <w:ind w:left="2880" w:hanging="360"/>
+      </w:pPr>
+      <w:rPr>
+        <w:rFonts w:ascii="Wingdings" w:hAnsi="Wingdings" w:hint="default"/>
+        <w:sz w:val="20"/>
+      </w:rPr>
+    </w:lvl>
+    <w:lvl w:ilvl="4" w:tentative="1">
+      <w:start w:val="1"/>
+      <w:numFmt w:val="bullet"/>
+      <w:lvlText w:val=""/>
+      <w:lvlJc w:val="left"/>
+      <w:pPr>
+        <w:tabs>
+          <w:tab w:val="num" w:pos="3600"/>
+        </w:tabs>
+        <w:ind w:left="3600" w:hanging="360"/>
+      </w:pPr>
+      <w:rPr>
+        <w:rFonts w:ascii="Wingdings" w:hAnsi="Wingdings" w:hint="default"/>
+        <w:sz w:val="20"/>
+      </w:rPr>
+    </w:lvl>
+    <w:lvl w:ilvl="5" w:tentative="1">
+      <w:start w:val="1"/>
+      <w:numFmt w:val="bullet"/>
+      <w:lvlText w:val=""/>
+      <w:lvlJc w:val="left"/>
+      <w:pPr>
+        <w:tabs>
+          <w:tab w:val="num" w:pos="4320"/>
+        </w:tabs>
+        <w:ind w:left="4320" w:hanging="360"/>
+      </w:pPr>
+      <w:rPr>
+        <w:rFonts w:ascii="Wingdings" w:hAnsi="Wingdings" w:hint="default"/>
+        <w:sz w:val="20"/>
+      </w:rPr>
+    </w:lvl>
+    <w:lvl w:ilvl="6" w:tentative="1">
+      <w:start w:val="1"/>
+      <w:numFmt w:val="bullet"/>
+      <w:lvlText w:val=""/>
+      <w:lvlJc w:val="left"/>
+      <w:pPr>
+        <w:tabs>
+          <w:tab w:val="num" w:pos="5040"/>
+        </w:tabs>
+        <w:ind w:left="5040" w:hanging="360"/>
+      </w:pPr>
+      <w:rPr>
+        <w:rFonts w:ascii="Wingdings" w:hAnsi="Wingdings" w:hint="default"/>
+        <w:sz w:val="20"/>
+      </w:rPr>
+    </w:lvl>
+    <w:lvl w:ilvl="7" w:tentative="1">
+      <w:start w:val="1"/>
+      <w:numFmt w:val="bullet"/>
+      <w:lvlText w:val=""/>
+      <w:lvlJc w:val="left"/>
+      <w:pPr>
+        <w:tabs>
+          <w:tab w:val="num" w:pos="5760"/>
+        </w:tabs>
+        <w:ind w:left="5760" w:hanging="360"/>
+      </w:pPr>
+      <w:rPr>
+        <w:rFonts w:ascii="Wingdings" w:hAnsi="Wingdings" w:hint="default"/>
+        <w:sz w:val="20"/>
+      </w:rPr>
+    </w:lvl>
+    <w:lvl w:ilvl="8" w:tentative="1">
+      <w:start w:val="1"/>
+      <w:numFmt w:val="bullet"/>
+      <w:lvlText w:val=""/>
+      <w:lvlJc w:val="left"/>
+      <w:pPr>
+        <w:tabs>
+          <w:tab w:val="num" w:pos="6480"/>
+        </w:tabs>
+        <w:ind w:left="6480" w:hanging="360"/>
+      </w:pPr>
+      <w:rPr>
+        <w:rFonts w:ascii="Wingdings" w:hAnsi="Wingdings" w:hint="default"/>
+        <w:sz w:val="20"/>
+      </w:rPr>
+    </w:lvl>
+  </w:abstractNum>
+  <w:abstractNum w:abstractNumId="16" w15:restartNumberingAfterBreak="0">
     <w:nsid w:val="1A613BD3"/>
     <w:multiLevelType w:val="multilevel"/>
     <w:tmpl w:val="8820B024"/>
@@ -10868,7 +13528,418 @@
       </w:rPr>
     </w:lvl>
   </w:abstractNum>
-  <w:abstractNum w:abstractNumId="12" w15:restartNumberingAfterBreak="0">
+  <w:abstractNum w:abstractNumId="17" w15:restartNumberingAfterBreak="0">
+    <w:nsid w:val="1C8F6029"/>
+    <w:multiLevelType w:val="multilevel"/>
+    <w:tmpl w:val="9140EE36"/>
+    <w:lvl w:ilvl="0">
+      <w:start w:val="1"/>
+      <w:numFmt w:val="decimal"/>
+      <w:lvlText w:val="%1."/>
+      <w:lvlJc w:val="left"/>
+      <w:pPr>
+        <w:tabs>
+          <w:tab w:val="num" w:pos="720"/>
+        </w:tabs>
+        <w:ind w:left="720" w:hanging="360"/>
+      </w:pPr>
+    </w:lvl>
+    <w:lvl w:ilvl="1" w:tentative="1">
+      <w:start w:val="1"/>
+      <w:numFmt w:val="decimal"/>
+      <w:lvlText w:val="%2."/>
+      <w:lvlJc w:val="left"/>
+      <w:pPr>
+        <w:tabs>
+          <w:tab w:val="num" w:pos="1440"/>
+        </w:tabs>
+        <w:ind w:left="1440" w:hanging="360"/>
+      </w:pPr>
+    </w:lvl>
+    <w:lvl w:ilvl="2" w:tentative="1">
+      <w:start w:val="1"/>
+      <w:numFmt w:val="decimal"/>
+      <w:lvlText w:val="%3."/>
+      <w:lvlJc w:val="left"/>
+      <w:pPr>
+        <w:tabs>
+          <w:tab w:val="num" w:pos="2160"/>
+        </w:tabs>
+        <w:ind w:left="2160" w:hanging="360"/>
+      </w:pPr>
+    </w:lvl>
+    <w:lvl w:ilvl="3" w:tentative="1">
+      <w:start w:val="1"/>
+      <w:numFmt w:val="decimal"/>
+      <w:lvlText w:val="%4."/>
+      <w:lvlJc w:val="left"/>
+      <w:pPr>
+        <w:tabs>
+          <w:tab w:val="num" w:pos="2880"/>
+        </w:tabs>
+        <w:ind w:left="2880" w:hanging="360"/>
+      </w:pPr>
+    </w:lvl>
+    <w:lvl w:ilvl="4" w:tentative="1">
+      <w:start w:val="1"/>
+      <w:numFmt w:val="decimal"/>
+      <w:lvlText w:val="%5."/>
+      <w:lvlJc w:val="left"/>
+      <w:pPr>
+        <w:tabs>
+          <w:tab w:val="num" w:pos="3600"/>
+        </w:tabs>
+        <w:ind w:left="3600" w:hanging="360"/>
+      </w:pPr>
+    </w:lvl>
+    <w:lvl w:ilvl="5" w:tentative="1">
+      <w:start w:val="1"/>
+      <w:numFmt w:val="decimal"/>
+      <w:lvlText w:val="%6."/>
+      <w:lvlJc w:val="left"/>
+      <w:pPr>
+        <w:tabs>
+          <w:tab w:val="num" w:pos="4320"/>
+        </w:tabs>
+        <w:ind w:left="4320" w:hanging="360"/>
+      </w:pPr>
+    </w:lvl>
+    <w:lvl w:ilvl="6" w:tentative="1">
+      <w:start w:val="1"/>
+      <w:numFmt w:val="decimal"/>
+      <w:lvlText w:val="%7."/>
+      <w:lvlJc w:val="left"/>
+      <w:pPr>
+        <w:tabs>
+          <w:tab w:val="num" w:pos="5040"/>
+        </w:tabs>
+        <w:ind w:left="5040" w:hanging="360"/>
+      </w:pPr>
+    </w:lvl>
+    <w:lvl w:ilvl="7" w:tentative="1">
+      <w:start w:val="1"/>
+      <w:numFmt w:val="decimal"/>
+      <w:lvlText w:val="%8."/>
+      <w:lvlJc w:val="left"/>
+      <w:pPr>
+        <w:tabs>
+          <w:tab w:val="num" w:pos="5760"/>
+        </w:tabs>
+        <w:ind w:left="5760" w:hanging="360"/>
+      </w:pPr>
+    </w:lvl>
+    <w:lvl w:ilvl="8" w:tentative="1">
+      <w:start w:val="1"/>
+      <w:numFmt w:val="decimal"/>
+      <w:lvlText w:val="%9."/>
+      <w:lvlJc w:val="left"/>
+      <w:pPr>
+        <w:tabs>
+          <w:tab w:val="num" w:pos="6480"/>
+        </w:tabs>
+        <w:ind w:left="6480" w:hanging="360"/>
+      </w:pPr>
+    </w:lvl>
+  </w:abstractNum>
+  <w:abstractNum w:abstractNumId="18" w15:restartNumberingAfterBreak="0">
+    <w:nsid w:val="1DC4322C"/>
+    <w:multiLevelType w:val="multilevel"/>
+    <w:tmpl w:val="DDE083C0"/>
+    <w:lvl w:ilvl="0">
+      <w:start w:val="1"/>
+      <w:numFmt w:val="bullet"/>
+      <w:lvlText w:val=""/>
+      <w:lvlJc w:val="left"/>
+      <w:pPr>
+        <w:tabs>
+          <w:tab w:val="num" w:pos="720"/>
+        </w:tabs>
+        <w:ind w:left="720" w:hanging="360"/>
+      </w:pPr>
+      <w:rPr>
+        <w:rFonts w:ascii="Symbol" w:hAnsi="Symbol" w:hint="default"/>
+        <w:sz w:val="20"/>
+      </w:rPr>
+    </w:lvl>
+    <w:lvl w:ilvl="1" w:tentative="1">
+      <w:start w:val="1"/>
+      <w:numFmt w:val="bullet"/>
+      <w:lvlText w:val="o"/>
+      <w:lvlJc w:val="left"/>
+      <w:pPr>
+        <w:tabs>
+          <w:tab w:val="num" w:pos="1440"/>
+        </w:tabs>
+        <w:ind w:left="1440" w:hanging="360"/>
+      </w:pPr>
+      <w:rPr>
+        <w:rFonts w:ascii="Courier New" w:hAnsi="Courier New" w:hint="default"/>
+        <w:sz w:val="20"/>
+      </w:rPr>
+    </w:lvl>
+    <w:lvl w:ilvl="2" w:tentative="1">
+      <w:start w:val="1"/>
+      <w:numFmt w:val="bullet"/>
+      <w:lvlText w:val=""/>
+      <w:lvlJc w:val="left"/>
+      <w:pPr>
+        <w:tabs>
+          <w:tab w:val="num" w:pos="2160"/>
+        </w:tabs>
+        <w:ind w:left="2160" w:hanging="360"/>
+      </w:pPr>
+      <w:rPr>
+        <w:rFonts w:ascii="Wingdings" w:hAnsi="Wingdings" w:hint="default"/>
+        <w:sz w:val="20"/>
+      </w:rPr>
+    </w:lvl>
+    <w:lvl w:ilvl="3" w:tentative="1">
+      <w:start w:val="1"/>
+      <w:numFmt w:val="bullet"/>
+      <w:lvlText w:val=""/>
+      <w:lvlJc w:val="left"/>
+      <w:pPr>
+        <w:tabs>
+          <w:tab w:val="num" w:pos="2880"/>
+        </w:tabs>
+        <w:ind w:left="2880" w:hanging="360"/>
+      </w:pPr>
+      <w:rPr>
+        <w:rFonts w:ascii="Wingdings" w:hAnsi="Wingdings" w:hint="default"/>
+        <w:sz w:val="20"/>
+      </w:rPr>
+    </w:lvl>
+    <w:lvl w:ilvl="4" w:tentative="1">
+      <w:start w:val="1"/>
+      <w:numFmt w:val="bullet"/>
+      <w:lvlText w:val=""/>
+      <w:lvlJc w:val="left"/>
+      <w:pPr>
+        <w:tabs>
+          <w:tab w:val="num" w:pos="3600"/>
+        </w:tabs>
+        <w:ind w:left="3600" w:hanging="360"/>
+      </w:pPr>
+      <w:rPr>
+        <w:rFonts w:ascii="Wingdings" w:hAnsi="Wingdings" w:hint="default"/>
+        <w:sz w:val="20"/>
+      </w:rPr>
+    </w:lvl>
+    <w:lvl w:ilvl="5" w:tentative="1">
+      <w:start w:val="1"/>
+      <w:numFmt w:val="bullet"/>
+      <w:lvlText w:val=""/>
+      <w:lvlJc w:val="left"/>
+      <w:pPr>
+        <w:tabs>
+          <w:tab w:val="num" w:pos="4320"/>
+        </w:tabs>
+        <w:ind w:left="4320" w:hanging="360"/>
+      </w:pPr>
+      <w:rPr>
+        <w:rFonts w:ascii="Wingdings" w:hAnsi="Wingdings" w:hint="default"/>
+        <w:sz w:val="20"/>
+      </w:rPr>
+    </w:lvl>
+    <w:lvl w:ilvl="6" w:tentative="1">
+      <w:start w:val="1"/>
+      <w:numFmt w:val="bullet"/>
+      <w:lvlText w:val=""/>
+      <w:lvlJc w:val="left"/>
+      <w:pPr>
+        <w:tabs>
+          <w:tab w:val="num" w:pos="5040"/>
+        </w:tabs>
+        <w:ind w:left="5040" w:hanging="360"/>
+      </w:pPr>
+      <w:rPr>
+        <w:rFonts w:ascii="Wingdings" w:hAnsi="Wingdings" w:hint="default"/>
+        <w:sz w:val="20"/>
+      </w:rPr>
+    </w:lvl>
+    <w:lvl w:ilvl="7" w:tentative="1">
+      <w:start w:val="1"/>
+      <w:numFmt w:val="bullet"/>
+      <w:lvlText w:val=""/>
+      <w:lvlJc w:val="left"/>
+      <w:pPr>
+        <w:tabs>
+          <w:tab w:val="num" w:pos="5760"/>
+        </w:tabs>
+        <w:ind w:left="5760" w:hanging="360"/>
+      </w:pPr>
+      <w:rPr>
+        <w:rFonts w:ascii="Wingdings" w:hAnsi="Wingdings" w:hint="default"/>
+        <w:sz w:val="20"/>
+      </w:rPr>
+    </w:lvl>
+    <w:lvl w:ilvl="8" w:tentative="1">
+      <w:start w:val="1"/>
+      <w:numFmt w:val="bullet"/>
+      <w:lvlText w:val=""/>
+      <w:lvlJc w:val="left"/>
+      <w:pPr>
+        <w:tabs>
+          <w:tab w:val="num" w:pos="6480"/>
+        </w:tabs>
+        <w:ind w:left="6480" w:hanging="360"/>
+      </w:pPr>
+      <w:rPr>
+        <w:rFonts w:ascii="Wingdings" w:hAnsi="Wingdings" w:hint="default"/>
+        <w:sz w:val="20"/>
+      </w:rPr>
+    </w:lvl>
+  </w:abstractNum>
+  <w:abstractNum w:abstractNumId="19" w15:restartNumberingAfterBreak="0">
+    <w:nsid w:val="20366AA6"/>
+    <w:multiLevelType w:val="multilevel"/>
+    <w:tmpl w:val="47A6FDEC"/>
+    <w:lvl w:ilvl="0">
+      <w:start w:val="1"/>
+      <w:numFmt w:val="bullet"/>
+      <w:lvlText w:val=""/>
+      <w:lvlJc w:val="left"/>
+      <w:pPr>
+        <w:tabs>
+          <w:tab w:val="num" w:pos="720"/>
+        </w:tabs>
+        <w:ind w:left="720" w:hanging="360"/>
+      </w:pPr>
+      <w:rPr>
+        <w:rFonts w:ascii="Symbol" w:hAnsi="Symbol" w:hint="default"/>
+        <w:sz w:val="20"/>
+      </w:rPr>
+    </w:lvl>
+    <w:lvl w:ilvl="1" w:tentative="1">
+      <w:start w:val="1"/>
+      <w:numFmt w:val="bullet"/>
+      <w:lvlText w:val="o"/>
+      <w:lvlJc w:val="left"/>
+      <w:pPr>
+        <w:tabs>
+          <w:tab w:val="num" w:pos="1440"/>
+        </w:tabs>
+        <w:ind w:left="1440" w:hanging="360"/>
+      </w:pPr>
+      <w:rPr>
+        <w:rFonts w:ascii="Courier New" w:hAnsi="Courier New" w:hint="default"/>
+        <w:sz w:val="20"/>
+      </w:rPr>
+    </w:lvl>
+    <w:lvl w:ilvl="2" w:tentative="1">
+      <w:start w:val="1"/>
+      <w:numFmt w:val="bullet"/>
+      <w:lvlText w:val=""/>
+      <w:lvlJc w:val="left"/>
+      <w:pPr>
+        <w:tabs>
+          <w:tab w:val="num" w:pos="2160"/>
+        </w:tabs>
+        <w:ind w:left="2160" w:hanging="360"/>
+      </w:pPr>
+      <w:rPr>
+        <w:rFonts w:ascii="Wingdings" w:hAnsi="Wingdings" w:hint="default"/>
+        <w:sz w:val="20"/>
+      </w:rPr>
+    </w:lvl>
+    <w:lvl w:ilvl="3" w:tentative="1">
+      <w:start w:val="1"/>
+      <w:numFmt w:val="bullet"/>
+      <w:lvlText w:val=""/>
+      <w:lvlJc w:val="left"/>
+      <w:pPr>
+        <w:tabs>
+          <w:tab w:val="num" w:pos="2880"/>
+        </w:tabs>
+        <w:ind w:left="2880" w:hanging="360"/>
+      </w:pPr>
+      <w:rPr>
+        <w:rFonts w:ascii="Wingdings" w:hAnsi="Wingdings" w:hint="default"/>
+        <w:sz w:val="20"/>
+      </w:rPr>
+    </w:lvl>
+    <w:lvl w:ilvl="4" w:tentative="1">
+      <w:start w:val="1"/>
+      <w:numFmt w:val="bullet"/>
+      <w:lvlText w:val=""/>
+      <w:lvlJc w:val="left"/>
+      <w:pPr>
+        <w:tabs>
+          <w:tab w:val="num" w:pos="3600"/>
+        </w:tabs>
+        <w:ind w:left="3600" w:hanging="360"/>
+      </w:pPr>
+      <w:rPr>
+        <w:rFonts w:ascii="Wingdings" w:hAnsi="Wingdings" w:hint="default"/>
+        <w:sz w:val="20"/>
+      </w:rPr>
+    </w:lvl>
+    <w:lvl w:ilvl="5" w:tentative="1">
+      <w:start w:val="1"/>
+      <w:numFmt w:val="bullet"/>
+      <w:lvlText w:val=""/>
+      <w:lvlJc w:val="left"/>
+      <w:pPr>
+        <w:tabs>
+          <w:tab w:val="num" w:pos="4320"/>
+        </w:tabs>
+        <w:ind w:left="4320" w:hanging="360"/>
+      </w:pPr>
+      <w:rPr>
+        <w:rFonts w:ascii="Wingdings" w:hAnsi="Wingdings" w:hint="default"/>
+        <w:sz w:val="20"/>
+      </w:rPr>
+    </w:lvl>
+    <w:lvl w:ilvl="6" w:tentative="1">
+      <w:start w:val="1"/>
+      <w:numFmt w:val="bullet"/>
+      <w:lvlText w:val=""/>
+      <w:lvlJc w:val="left"/>
+      <w:pPr>
+        <w:tabs>
+          <w:tab w:val="num" w:pos="5040"/>
+        </w:tabs>
+        <w:ind w:left="5040" w:hanging="360"/>
+      </w:pPr>
+      <w:rPr>
+        <w:rFonts w:ascii="Wingdings" w:hAnsi="Wingdings" w:hint="default"/>
+        <w:sz w:val="20"/>
+      </w:rPr>
+    </w:lvl>
+    <w:lvl w:ilvl="7" w:tentative="1">
+      <w:start w:val="1"/>
+      <w:numFmt w:val="bullet"/>
+      <w:lvlText w:val=""/>
+      <w:lvlJc w:val="left"/>
+      <w:pPr>
+        <w:tabs>
+          <w:tab w:val="num" w:pos="5760"/>
+        </w:tabs>
+        <w:ind w:left="5760" w:hanging="360"/>
+      </w:pPr>
+      <w:rPr>
+        <w:rFonts w:ascii="Wingdings" w:hAnsi="Wingdings" w:hint="default"/>
+        <w:sz w:val="20"/>
+      </w:rPr>
+    </w:lvl>
+    <w:lvl w:ilvl="8" w:tentative="1">
+      <w:start w:val="1"/>
+      <w:numFmt w:val="bullet"/>
+      <w:lvlText w:val=""/>
+      <w:lvlJc w:val="left"/>
+      <w:pPr>
+        <w:tabs>
+          <w:tab w:val="num" w:pos="6480"/>
+        </w:tabs>
+        <w:ind w:left="6480" w:hanging="360"/>
+      </w:pPr>
+      <w:rPr>
+        <w:rFonts w:ascii="Wingdings" w:hAnsi="Wingdings" w:hint="default"/>
+        <w:sz w:val="20"/>
+      </w:rPr>
+    </w:lvl>
+  </w:abstractNum>
+  <w:abstractNum w:abstractNumId="20" w15:restartNumberingAfterBreak="0">
     <w:nsid w:val="21951728"/>
     <w:multiLevelType w:val="multilevel"/>
     <w:tmpl w:val="26420B9A"/>
@@ -11017,7 +14088,7 @@
       </w:rPr>
     </w:lvl>
   </w:abstractNum>
-  <w:abstractNum w:abstractNumId="13" w15:restartNumberingAfterBreak="0">
+  <w:abstractNum w:abstractNumId="21" w15:restartNumberingAfterBreak="0">
     <w:nsid w:val="25B547C3"/>
     <w:multiLevelType w:val="multilevel"/>
     <w:tmpl w:val="8F1CC1AC"/>
@@ -11166,7 +14237,156 @@
       </w:rPr>
     </w:lvl>
   </w:abstractNum>
-  <w:abstractNum w:abstractNumId="14" w15:restartNumberingAfterBreak="0">
+  <w:abstractNum w:abstractNumId="22" w15:restartNumberingAfterBreak="0">
+    <w:nsid w:val="262168DC"/>
+    <w:multiLevelType w:val="multilevel"/>
+    <w:tmpl w:val="12EE79E0"/>
+    <w:lvl w:ilvl="0">
+      <w:start w:val="1"/>
+      <w:numFmt w:val="bullet"/>
+      <w:lvlText w:val=""/>
+      <w:lvlJc w:val="left"/>
+      <w:pPr>
+        <w:tabs>
+          <w:tab w:val="num" w:pos="720"/>
+        </w:tabs>
+        <w:ind w:left="720" w:hanging="360"/>
+      </w:pPr>
+      <w:rPr>
+        <w:rFonts w:ascii="Symbol" w:hAnsi="Symbol" w:hint="default"/>
+        <w:sz w:val="20"/>
+      </w:rPr>
+    </w:lvl>
+    <w:lvl w:ilvl="1" w:tentative="1">
+      <w:start w:val="1"/>
+      <w:numFmt w:val="bullet"/>
+      <w:lvlText w:val="o"/>
+      <w:lvlJc w:val="left"/>
+      <w:pPr>
+        <w:tabs>
+          <w:tab w:val="num" w:pos="1440"/>
+        </w:tabs>
+        <w:ind w:left="1440" w:hanging="360"/>
+      </w:pPr>
+      <w:rPr>
+        <w:rFonts w:ascii="Courier New" w:hAnsi="Courier New" w:hint="default"/>
+        <w:sz w:val="20"/>
+      </w:rPr>
+    </w:lvl>
+    <w:lvl w:ilvl="2" w:tentative="1">
+      <w:start w:val="1"/>
+      <w:numFmt w:val="bullet"/>
+      <w:lvlText w:val=""/>
+      <w:lvlJc w:val="left"/>
+      <w:pPr>
+        <w:tabs>
+          <w:tab w:val="num" w:pos="2160"/>
+        </w:tabs>
+        <w:ind w:left="2160" w:hanging="360"/>
+      </w:pPr>
+      <w:rPr>
+        <w:rFonts w:ascii="Wingdings" w:hAnsi="Wingdings" w:hint="default"/>
+        <w:sz w:val="20"/>
+      </w:rPr>
+    </w:lvl>
+    <w:lvl w:ilvl="3" w:tentative="1">
+      <w:start w:val="1"/>
+      <w:numFmt w:val="bullet"/>
+      <w:lvlText w:val=""/>
+      <w:lvlJc w:val="left"/>
+      <w:pPr>
+        <w:tabs>
+          <w:tab w:val="num" w:pos="2880"/>
+        </w:tabs>
+        <w:ind w:left="2880" w:hanging="360"/>
+      </w:pPr>
+      <w:rPr>
+        <w:rFonts w:ascii="Wingdings" w:hAnsi="Wingdings" w:hint="default"/>
+        <w:sz w:val="20"/>
+      </w:rPr>
+    </w:lvl>
+    <w:lvl w:ilvl="4" w:tentative="1">
+      <w:start w:val="1"/>
+      <w:numFmt w:val="bullet"/>
+      <w:lvlText w:val=""/>
+      <w:lvlJc w:val="left"/>
+      <w:pPr>
+        <w:tabs>
+          <w:tab w:val="num" w:pos="3600"/>
+        </w:tabs>
+        <w:ind w:left="3600" w:hanging="360"/>
+      </w:pPr>
+      <w:rPr>
+        <w:rFonts w:ascii="Wingdings" w:hAnsi="Wingdings" w:hint="default"/>
+        <w:sz w:val="20"/>
+      </w:rPr>
+    </w:lvl>
+    <w:lvl w:ilvl="5" w:tentative="1">
+      <w:start w:val="1"/>
+      <w:numFmt w:val="bullet"/>
+      <w:lvlText w:val=""/>
+      <w:lvlJc w:val="left"/>
+      <w:pPr>
+        <w:tabs>
+          <w:tab w:val="num" w:pos="4320"/>
+        </w:tabs>
+        <w:ind w:left="4320" w:hanging="360"/>
+      </w:pPr>
+      <w:rPr>
+        <w:rFonts w:ascii="Wingdings" w:hAnsi="Wingdings" w:hint="default"/>
+        <w:sz w:val="20"/>
+      </w:rPr>
+    </w:lvl>
+    <w:lvl w:ilvl="6" w:tentative="1">
+      <w:start w:val="1"/>
+      <w:numFmt w:val="bullet"/>
+      <w:lvlText w:val=""/>
+      <w:lvlJc w:val="left"/>
+      <w:pPr>
+        <w:tabs>
+          <w:tab w:val="num" w:pos="5040"/>
+        </w:tabs>
+        <w:ind w:left="5040" w:hanging="360"/>
+      </w:pPr>
+      <w:rPr>
+        <w:rFonts w:ascii="Wingdings" w:hAnsi="Wingdings" w:hint="default"/>
+        <w:sz w:val="20"/>
+      </w:rPr>
+    </w:lvl>
+    <w:lvl w:ilvl="7" w:tentative="1">
+      <w:start w:val="1"/>
+      <w:numFmt w:val="bullet"/>
+      <w:lvlText w:val=""/>
+      <w:lvlJc w:val="left"/>
+      <w:pPr>
+        <w:tabs>
+          <w:tab w:val="num" w:pos="5760"/>
+        </w:tabs>
+        <w:ind w:left="5760" w:hanging="360"/>
+      </w:pPr>
+      <w:rPr>
+        <w:rFonts w:ascii="Wingdings" w:hAnsi="Wingdings" w:hint="default"/>
+        <w:sz w:val="20"/>
+      </w:rPr>
+    </w:lvl>
+    <w:lvl w:ilvl="8" w:tentative="1">
+      <w:start w:val="1"/>
+      <w:numFmt w:val="bullet"/>
+      <w:lvlText w:val=""/>
+      <w:lvlJc w:val="left"/>
+      <w:pPr>
+        <w:tabs>
+          <w:tab w:val="num" w:pos="6480"/>
+        </w:tabs>
+        <w:ind w:left="6480" w:hanging="360"/>
+      </w:pPr>
+      <w:rPr>
+        <w:rFonts w:ascii="Wingdings" w:hAnsi="Wingdings" w:hint="default"/>
+        <w:sz w:val="20"/>
+      </w:rPr>
+    </w:lvl>
+  </w:abstractNum>
+  <w:abstractNum w:abstractNumId="23" w15:restartNumberingAfterBreak="0">
     <w:nsid w:val="279B2BA4"/>
     <w:multiLevelType w:val="multilevel"/>
     <w:tmpl w:val="FE98A14C"/>
@@ -11315,7 +14535,7 @@
       </w:rPr>
     </w:lvl>
   </w:abstractNum>
-  <w:abstractNum w:abstractNumId="15" w15:restartNumberingAfterBreak="0">
+  <w:abstractNum w:abstractNumId="24" w15:restartNumberingAfterBreak="0">
     <w:nsid w:val="27F8050F"/>
     <w:multiLevelType w:val="multilevel"/>
     <w:tmpl w:val="8E8AB47E"/>
@@ -11464,7 +14684,7 @@
       </w:rPr>
     </w:lvl>
   </w:abstractNum>
-  <w:abstractNum w:abstractNumId="16" w15:restartNumberingAfterBreak="0">
+  <w:abstractNum w:abstractNumId="25" w15:restartNumberingAfterBreak="0">
     <w:nsid w:val="2AE01CC1"/>
     <w:multiLevelType w:val="multilevel"/>
     <w:tmpl w:val="9698BC56"/>
@@ -11577,7 +14797,156 @@
       </w:pPr>
     </w:lvl>
   </w:abstractNum>
-  <w:abstractNum w:abstractNumId="17" w15:restartNumberingAfterBreak="0">
+  <w:abstractNum w:abstractNumId="26" w15:restartNumberingAfterBreak="0">
+    <w:nsid w:val="2BC84F09"/>
+    <w:multiLevelType w:val="multilevel"/>
+    <w:tmpl w:val="A0043B70"/>
+    <w:lvl w:ilvl="0">
+      <w:start w:val="1"/>
+      <w:numFmt w:val="bullet"/>
+      <w:lvlText w:val=""/>
+      <w:lvlJc w:val="left"/>
+      <w:pPr>
+        <w:tabs>
+          <w:tab w:val="num" w:pos="720"/>
+        </w:tabs>
+        <w:ind w:left="720" w:hanging="360"/>
+      </w:pPr>
+      <w:rPr>
+        <w:rFonts w:ascii="Symbol" w:hAnsi="Symbol" w:hint="default"/>
+        <w:sz w:val="20"/>
+      </w:rPr>
+    </w:lvl>
+    <w:lvl w:ilvl="1" w:tentative="1">
+      <w:start w:val="1"/>
+      <w:numFmt w:val="bullet"/>
+      <w:lvlText w:val="o"/>
+      <w:lvlJc w:val="left"/>
+      <w:pPr>
+        <w:tabs>
+          <w:tab w:val="num" w:pos="1440"/>
+        </w:tabs>
+        <w:ind w:left="1440" w:hanging="360"/>
+      </w:pPr>
+      <w:rPr>
+        <w:rFonts w:ascii="Courier New" w:hAnsi="Courier New" w:hint="default"/>
+        <w:sz w:val="20"/>
+      </w:rPr>
+    </w:lvl>
+    <w:lvl w:ilvl="2" w:tentative="1">
+      <w:start w:val="1"/>
+      <w:numFmt w:val="bullet"/>
+      <w:lvlText w:val=""/>
+      <w:lvlJc w:val="left"/>
+      <w:pPr>
+        <w:tabs>
+          <w:tab w:val="num" w:pos="2160"/>
+        </w:tabs>
+        <w:ind w:left="2160" w:hanging="360"/>
+      </w:pPr>
+      <w:rPr>
+        <w:rFonts w:ascii="Wingdings" w:hAnsi="Wingdings" w:hint="default"/>
+        <w:sz w:val="20"/>
+      </w:rPr>
+    </w:lvl>
+    <w:lvl w:ilvl="3" w:tentative="1">
+      <w:start w:val="1"/>
+      <w:numFmt w:val="bullet"/>
+      <w:lvlText w:val=""/>
+      <w:lvlJc w:val="left"/>
+      <w:pPr>
+        <w:tabs>
+          <w:tab w:val="num" w:pos="2880"/>
+        </w:tabs>
+        <w:ind w:left="2880" w:hanging="360"/>
+      </w:pPr>
+      <w:rPr>
+        <w:rFonts w:ascii="Wingdings" w:hAnsi="Wingdings" w:hint="default"/>
+        <w:sz w:val="20"/>
+      </w:rPr>
+    </w:lvl>
+    <w:lvl w:ilvl="4" w:tentative="1">
+      <w:start w:val="1"/>
+      <w:numFmt w:val="bullet"/>
+      <w:lvlText w:val=""/>
+      <w:lvlJc w:val="left"/>
+      <w:pPr>
+        <w:tabs>
+          <w:tab w:val="num" w:pos="3600"/>
+        </w:tabs>
+        <w:ind w:left="3600" w:hanging="360"/>
+      </w:pPr>
+      <w:rPr>
+        <w:rFonts w:ascii="Wingdings" w:hAnsi="Wingdings" w:hint="default"/>
+        <w:sz w:val="20"/>
+      </w:rPr>
+    </w:lvl>
+    <w:lvl w:ilvl="5" w:tentative="1">
+      <w:start w:val="1"/>
+      <w:numFmt w:val="bullet"/>
+      <w:lvlText w:val=""/>
+      <w:lvlJc w:val="left"/>
+      <w:pPr>
+        <w:tabs>
+          <w:tab w:val="num" w:pos="4320"/>
+        </w:tabs>
+        <w:ind w:left="4320" w:hanging="360"/>
+      </w:pPr>
+      <w:rPr>
+        <w:rFonts w:ascii="Wingdings" w:hAnsi="Wingdings" w:hint="default"/>
+        <w:sz w:val="20"/>
+      </w:rPr>
+    </w:lvl>
+    <w:lvl w:ilvl="6" w:tentative="1">
+      <w:start w:val="1"/>
+      <w:numFmt w:val="bullet"/>
+      <w:lvlText w:val=""/>
+      <w:lvlJc w:val="left"/>
+      <w:pPr>
+        <w:tabs>
+          <w:tab w:val="num" w:pos="5040"/>
+        </w:tabs>
+        <w:ind w:left="5040" w:hanging="360"/>
+      </w:pPr>
+      <w:rPr>
+        <w:rFonts w:ascii="Wingdings" w:hAnsi="Wingdings" w:hint="default"/>
+        <w:sz w:val="20"/>
+      </w:rPr>
+    </w:lvl>
+    <w:lvl w:ilvl="7" w:tentative="1">
+      <w:start w:val="1"/>
+      <w:numFmt w:val="bullet"/>
+      <w:lvlText w:val=""/>
+      <w:lvlJc w:val="left"/>
+      <w:pPr>
+        <w:tabs>
+          <w:tab w:val="num" w:pos="5760"/>
+        </w:tabs>
+        <w:ind w:left="5760" w:hanging="360"/>
+      </w:pPr>
+      <w:rPr>
+        <w:rFonts w:ascii="Wingdings" w:hAnsi="Wingdings" w:hint="default"/>
+        <w:sz w:val="20"/>
+      </w:rPr>
+    </w:lvl>
+    <w:lvl w:ilvl="8" w:tentative="1">
+      <w:start w:val="1"/>
+      <w:numFmt w:val="bullet"/>
+      <w:lvlText w:val=""/>
+      <w:lvlJc w:val="left"/>
+      <w:pPr>
+        <w:tabs>
+          <w:tab w:val="num" w:pos="6480"/>
+        </w:tabs>
+        <w:ind w:left="6480" w:hanging="360"/>
+      </w:pPr>
+      <w:rPr>
+        <w:rFonts w:ascii="Wingdings" w:hAnsi="Wingdings" w:hint="default"/>
+        <w:sz w:val="20"/>
+      </w:rPr>
+    </w:lvl>
+  </w:abstractNum>
+  <w:abstractNum w:abstractNumId="27" w15:restartNumberingAfterBreak="0">
     <w:nsid w:val="2BCB363F"/>
     <w:multiLevelType w:val="multilevel"/>
     <w:tmpl w:val="7868B55E"/>
@@ -11726,7 +15095,7 @@
       </w:rPr>
     </w:lvl>
   </w:abstractNum>
-  <w:abstractNum w:abstractNumId="18" w15:restartNumberingAfterBreak="0">
+  <w:abstractNum w:abstractNumId="28" w15:restartNumberingAfterBreak="0">
     <w:nsid w:val="2C864AB9"/>
     <w:multiLevelType w:val="multilevel"/>
     <w:tmpl w:val="A8C62088"/>
@@ -11875,7 +15244,7 @@
       </w:rPr>
     </w:lvl>
   </w:abstractNum>
-  <w:abstractNum w:abstractNumId="19" w15:restartNumberingAfterBreak="0">
+  <w:abstractNum w:abstractNumId="29" w15:restartNumberingAfterBreak="0">
     <w:nsid w:val="2CC83745"/>
     <w:multiLevelType w:val="multilevel"/>
     <w:tmpl w:val="25663D5A"/>
@@ -11992,7 +15361,7 @@
       </w:pPr>
     </w:lvl>
   </w:abstractNum>
-  <w:abstractNum w:abstractNumId="20" w15:restartNumberingAfterBreak="0">
+  <w:abstractNum w:abstractNumId="30" w15:restartNumberingAfterBreak="0">
     <w:nsid w:val="2CD05C3F"/>
     <w:multiLevelType w:val="multilevel"/>
     <w:tmpl w:val="4C886712"/>
@@ -12109,7 +15478,124 @@
       </w:pPr>
     </w:lvl>
   </w:abstractNum>
-  <w:abstractNum w:abstractNumId="21" w15:restartNumberingAfterBreak="0">
+  <w:abstractNum w:abstractNumId="31" w15:restartNumberingAfterBreak="0">
+    <w:nsid w:val="2D217DAC"/>
+    <w:multiLevelType w:val="multilevel"/>
+    <w:tmpl w:val="0950C30C"/>
+    <w:lvl w:ilvl="0">
+      <w:start w:val="1"/>
+      <w:numFmt w:val="decimal"/>
+      <w:lvlText w:val="%1."/>
+      <w:lvlJc w:val="left"/>
+      <w:pPr>
+        <w:tabs>
+          <w:tab w:val="num" w:pos="720"/>
+        </w:tabs>
+        <w:ind w:left="720" w:hanging="360"/>
+      </w:pPr>
+    </w:lvl>
+    <w:lvl w:ilvl="1">
+      <w:start w:val="1"/>
+      <w:numFmt w:val="bullet"/>
+      <w:lvlText w:val="o"/>
+      <w:lvlJc w:val="left"/>
+      <w:pPr>
+        <w:tabs>
+          <w:tab w:val="num" w:pos="1440"/>
+        </w:tabs>
+        <w:ind w:left="1440" w:hanging="360"/>
+      </w:pPr>
+      <w:rPr>
+        <w:rFonts w:ascii="Courier New" w:hAnsi="Courier New" w:hint="default"/>
+        <w:sz w:val="20"/>
+      </w:rPr>
+    </w:lvl>
+    <w:lvl w:ilvl="2" w:tentative="1">
+      <w:start w:val="1"/>
+      <w:numFmt w:val="decimal"/>
+      <w:lvlText w:val="%3."/>
+      <w:lvlJc w:val="left"/>
+      <w:pPr>
+        <w:tabs>
+          <w:tab w:val="num" w:pos="2160"/>
+        </w:tabs>
+        <w:ind w:left="2160" w:hanging="360"/>
+      </w:pPr>
+    </w:lvl>
+    <w:lvl w:ilvl="3" w:tentative="1">
+      <w:start w:val="1"/>
+      <w:numFmt w:val="decimal"/>
+      <w:lvlText w:val="%4."/>
+      <w:lvlJc w:val="left"/>
+      <w:pPr>
+        <w:tabs>
+          <w:tab w:val="num" w:pos="2880"/>
+        </w:tabs>
+        <w:ind w:left="2880" w:hanging="360"/>
+      </w:pPr>
+    </w:lvl>
+    <w:lvl w:ilvl="4" w:tentative="1">
+      <w:start w:val="1"/>
+      <w:numFmt w:val="decimal"/>
+      <w:lvlText w:val="%5."/>
+      <w:lvlJc w:val="left"/>
+      <w:pPr>
+        <w:tabs>
+          <w:tab w:val="num" w:pos="3600"/>
+        </w:tabs>
+        <w:ind w:left="3600" w:hanging="360"/>
+      </w:pPr>
+    </w:lvl>
+    <w:lvl w:ilvl="5" w:tentative="1">
+      <w:start w:val="1"/>
+      <w:numFmt w:val="decimal"/>
+      <w:lvlText w:val="%6."/>
+      <w:lvlJc w:val="left"/>
+      <w:pPr>
+        <w:tabs>
+          <w:tab w:val="num" w:pos="4320"/>
+        </w:tabs>
+        <w:ind w:left="4320" w:hanging="360"/>
+      </w:pPr>
+    </w:lvl>
+    <w:lvl w:ilvl="6" w:tentative="1">
+      <w:start w:val="1"/>
+      <w:numFmt w:val="decimal"/>
+      <w:lvlText w:val="%7."/>
+      <w:lvlJc w:val="left"/>
+      <w:pPr>
+        <w:tabs>
+          <w:tab w:val="num" w:pos="5040"/>
+        </w:tabs>
+        <w:ind w:left="5040" w:hanging="360"/>
+      </w:pPr>
+    </w:lvl>
+    <w:lvl w:ilvl="7" w:tentative="1">
+      <w:start w:val="1"/>
+      <w:numFmt w:val="decimal"/>
+      <w:lvlText w:val="%8."/>
+      <w:lvlJc w:val="left"/>
+      <w:pPr>
+        <w:tabs>
+          <w:tab w:val="num" w:pos="5760"/>
+        </w:tabs>
+        <w:ind w:left="5760" w:hanging="360"/>
+      </w:pPr>
+    </w:lvl>
+    <w:lvl w:ilvl="8" w:tentative="1">
+      <w:start w:val="1"/>
+      <w:numFmt w:val="decimal"/>
+      <w:lvlText w:val="%9."/>
+      <w:lvlJc w:val="left"/>
+      <w:pPr>
+        <w:tabs>
+          <w:tab w:val="num" w:pos="6480"/>
+        </w:tabs>
+        <w:ind w:left="6480" w:hanging="360"/>
+      </w:pPr>
+    </w:lvl>
+  </w:abstractNum>
+  <w:abstractNum w:abstractNumId="32" w15:restartNumberingAfterBreak="0">
     <w:nsid w:val="30735953"/>
     <w:multiLevelType w:val="hybridMultilevel"/>
     <w:tmpl w:val="1E18D4D8"/>
@@ -12222,7 +15708,7 @@
       </w:rPr>
     </w:lvl>
   </w:abstractNum>
-  <w:abstractNum w:abstractNumId="22" w15:restartNumberingAfterBreak="0">
+  <w:abstractNum w:abstractNumId="33" w15:restartNumberingAfterBreak="0">
     <w:nsid w:val="315A76AD"/>
     <w:multiLevelType w:val="multilevel"/>
     <w:tmpl w:val="179C155C"/>
@@ -12339,7 +15825,120 @@
       </w:pPr>
     </w:lvl>
   </w:abstractNum>
-  <w:abstractNum w:abstractNumId="23" w15:restartNumberingAfterBreak="0">
+  <w:abstractNum w:abstractNumId="34" w15:restartNumberingAfterBreak="0">
+    <w:nsid w:val="31B4730E"/>
+    <w:multiLevelType w:val="multilevel"/>
+    <w:tmpl w:val="4134B430"/>
+    <w:lvl w:ilvl="0">
+      <w:start w:val="4"/>
+      <w:numFmt w:val="decimal"/>
+      <w:lvlText w:val="%1."/>
+      <w:lvlJc w:val="left"/>
+      <w:pPr>
+        <w:tabs>
+          <w:tab w:val="num" w:pos="720"/>
+        </w:tabs>
+        <w:ind w:left="720" w:hanging="360"/>
+      </w:pPr>
+    </w:lvl>
+    <w:lvl w:ilvl="1" w:tentative="1">
+      <w:start w:val="1"/>
+      <w:numFmt w:val="decimal"/>
+      <w:lvlText w:val="%2."/>
+      <w:lvlJc w:val="left"/>
+      <w:pPr>
+        <w:tabs>
+          <w:tab w:val="num" w:pos="1440"/>
+        </w:tabs>
+        <w:ind w:left="1440" w:hanging="360"/>
+      </w:pPr>
+    </w:lvl>
+    <w:lvl w:ilvl="2" w:tentative="1">
+      <w:start w:val="1"/>
+      <w:numFmt w:val="decimal"/>
+      <w:lvlText w:val="%3."/>
+      <w:lvlJc w:val="left"/>
+      <w:pPr>
+        <w:tabs>
+          <w:tab w:val="num" w:pos="2160"/>
+        </w:tabs>
+        <w:ind w:left="2160" w:hanging="360"/>
+      </w:pPr>
+    </w:lvl>
+    <w:lvl w:ilvl="3" w:tentative="1">
+      <w:start w:val="1"/>
+      <w:numFmt w:val="decimal"/>
+      <w:lvlText w:val="%4."/>
+      <w:lvlJc w:val="left"/>
+      <w:pPr>
+        <w:tabs>
+          <w:tab w:val="num" w:pos="2880"/>
+        </w:tabs>
+        <w:ind w:left="2880" w:hanging="360"/>
+      </w:pPr>
+    </w:lvl>
+    <w:lvl w:ilvl="4" w:tentative="1">
+      <w:start w:val="1"/>
+      <w:numFmt w:val="decimal"/>
+      <w:lvlText w:val="%5."/>
+      <w:lvlJc w:val="left"/>
+      <w:pPr>
+        <w:tabs>
+          <w:tab w:val="num" w:pos="3600"/>
+        </w:tabs>
+        <w:ind w:left="3600" w:hanging="360"/>
+      </w:pPr>
+    </w:lvl>
+    <w:lvl w:ilvl="5" w:tentative="1">
+      <w:start w:val="1"/>
+      <w:numFmt w:val="decimal"/>
+      <w:lvlText w:val="%6."/>
+      <w:lvlJc w:val="left"/>
+      <w:pPr>
+        <w:tabs>
+          <w:tab w:val="num" w:pos="4320"/>
+        </w:tabs>
+        <w:ind w:left="4320" w:hanging="360"/>
+      </w:pPr>
+    </w:lvl>
+    <w:lvl w:ilvl="6" w:tentative="1">
+      <w:start w:val="1"/>
+      <w:numFmt w:val="decimal"/>
+      <w:lvlText w:val="%7."/>
+      <w:lvlJc w:val="left"/>
+      <w:pPr>
+        <w:tabs>
+          <w:tab w:val="num" w:pos="5040"/>
+        </w:tabs>
+        <w:ind w:left="5040" w:hanging="360"/>
+      </w:pPr>
+    </w:lvl>
+    <w:lvl w:ilvl="7" w:tentative="1">
+      <w:start w:val="1"/>
+      <w:numFmt w:val="decimal"/>
+      <w:lvlText w:val="%8."/>
+      <w:lvlJc w:val="left"/>
+      <w:pPr>
+        <w:tabs>
+          <w:tab w:val="num" w:pos="5760"/>
+        </w:tabs>
+        <w:ind w:left="5760" w:hanging="360"/>
+      </w:pPr>
+    </w:lvl>
+    <w:lvl w:ilvl="8" w:tentative="1">
+      <w:start w:val="1"/>
+      <w:numFmt w:val="decimal"/>
+      <w:lvlText w:val="%9."/>
+      <w:lvlJc w:val="left"/>
+      <w:pPr>
+        <w:tabs>
+          <w:tab w:val="num" w:pos="6480"/>
+        </w:tabs>
+        <w:ind w:left="6480" w:hanging="360"/>
+      </w:pPr>
+    </w:lvl>
+  </w:abstractNum>
+  <w:abstractNum w:abstractNumId="35" w15:restartNumberingAfterBreak="0">
     <w:nsid w:val="330801C0"/>
     <w:multiLevelType w:val="multilevel"/>
     <w:tmpl w:val="AFEEBC3C"/>
@@ -12456,7 +16055,7 @@
       </w:pPr>
     </w:lvl>
   </w:abstractNum>
-  <w:abstractNum w:abstractNumId="24" w15:restartNumberingAfterBreak="0">
+  <w:abstractNum w:abstractNumId="36" w15:restartNumberingAfterBreak="0">
     <w:nsid w:val="3C054DF1"/>
     <w:multiLevelType w:val="multilevel"/>
     <w:tmpl w:val="D3108CF8"/>
@@ -12605,7 +16204,7 @@
       </w:rPr>
     </w:lvl>
   </w:abstractNum>
-  <w:abstractNum w:abstractNumId="25" w15:restartNumberingAfterBreak="0">
+  <w:abstractNum w:abstractNumId="37" w15:restartNumberingAfterBreak="0">
     <w:nsid w:val="3FA13F7E"/>
     <w:multiLevelType w:val="multilevel"/>
     <w:tmpl w:val="EB060C50"/>
@@ -12718,7 +16317,7 @@
       </w:pPr>
     </w:lvl>
   </w:abstractNum>
-  <w:abstractNum w:abstractNumId="26" w15:restartNumberingAfterBreak="0">
+  <w:abstractNum w:abstractNumId="38" w15:restartNumberingAfterBreak="0">
     <w:nsid w:val="3FF43078"/>
     <w:multiLevelType w:val="multilevel"/>
     <w:tmpl w:val="4DA2AE40"/>
@@ -12835,7 +16434,7 @@
       </w:pPr>
     </w:lvl>
   </w:abstractNum>
-  <w:abstractNum w:abstractNumId="27" w15:restartNumberingAfterBreak="0">
+  <w:abstractNum w:abstractNumId="39" w15:restartNumberingAfterBreak="0">
     <w:nsid w:val="41D6013E"/>
     <w:multiLevelType w:val="multilevel"/>
     <w:tmpl w:val="C95670D6"/>
@@ -12948,7 +16547,7 @@
       </w:pPr>
     </w:lvl>
   </w:abstractNum>
-  <w:abstractNum w:abstractNumId="28" w15:restartNumberingAfterBreak="0">
+  <w:abstractNum w:abstractNumId="40" w15:restartNumberingAfterBreak="0">
     <w:nsid w:val="42544086"/>
     <w:multiLevelType w:val="hybridMultilevel"/>
     <w:tmpl w:val="29EA4872"/>
@@ -13061,7 +16660,7 @@
       </w:rPr>
     </w:lvl>
   </w:abstractNum>
-  <w:abstractNum w:abstractNumId="29" w15:restartNumberingAfterBreak="0">
+  <w:abstractNum w:abstractNumId="41" w15:restartNumberingAfterBreak="0">
     <w:nsid w:val="425D381B"/>
     <w:multiLevelType w:val="multilevel"/>
     <w:tmpl w:val="5F6669DE"/>
@@ -13210,7 +16809,7 @@
       </w:rPr>
     </w:lvl>
   </w:abstractNum>
-  <w:abstractNum w:abstractNumId="30" w15:restartNumberingAfterBreak="0">
+  <w:abstractNum w:abstractNumId="42" w15:restartNumberingAfterBreak="0">
     <w:nsid w:val="426A319C"/>
     <w:multiLevelType w:val="multilevel"/>
     <w:tmpl w:val="CB703412"/>
@@ -13359,7 +16958,7 @@
       </w:rPr>
     </w:lvl>
   </w:abstractNum>
-  <w:abstractNum w:abstractNumId="31" w15:restartNumberingAfterBreak="0">
+  <w:abstractNum w:abstractNumId="43" w15:restartNumberingAfterBreak="0">
     <w:nsid w:val="42A57BB5"/>
     <w:multiLevelType w:val="multilevel"/>
     <w:tmpl w:val="692E6874"/>
@@ -13508,7 +17107,156 @@
       </w:rPr>
     </w:lvl>
   </w:abstractNum>
-  <w:abstractNum w:abstractNumId="32" w15:restartNumberingAfterBreak="0">
+  <w:abstractNum w:abstractNumId="44" w15:restartNumberingAfterBreak="0">
+    <w:nsid w:val="44E00BDC"/>
+    <w:multiLevelType w:val="multilevel"/>
+    <w:tmpl w:val="6ED8B786"/>
+    <w:lvl w:ilvl="0">
+      <w:start w:val="1"/>
+      <w:numFmt w:val="bullet"/>
+      <w:lvlText w:val=""/>
+      <w:lvlJc w:val="left"/>
+      <w:pPr>
+        <w:tabs>
+          <w:tab w:val="num" w:pos="720"/>
+        </w:tabs>
+        <w:ind w:left="720" w:hanging="360"/>
+      </w:pPr>
+      <w:rPr>
+        <w:rFonts w:ascii="Symbol" w:hAnsi="Symbol" w:hint="default"/>
+        <w:sz w:val="20"/>
+      </w:rPr>
+    </w:lvl>
+    <w:lvl w:ilvl="1" w:tentative="1">
+      <w:start w:val="1"/>
+      <w:numFmt w:val="bullet"/>
+      <w:lvlText w:val="o"/>
+      <w:lvlJc w:val="left"/>
+      <w:pPr>
+        <w:tabs>
+          <w:tab w:val="num" w:pos="1440"/>
+        </w:tabs>
+        <w:ind w:left="1440" w:hanging="360"/>
+      </w:pPr>
+      <w:rPr>
+        <w:rFonts w:ascii="Courier New" w:hAnsi="Courier New" w:hint="default"/>
+        <w:sz w:val="20"/>
+      </w:rPr>
+    </w:lvl>
+    <w:lvl w:ilvl="2" w:tentative="1">
+      <w:start w:val="1"/>
+      <w:numFmt w:val="bullet"/>
+      <w:lvlText w:val=""/>
+      <w:lvlJc w:val="left"/>
+      <w:pPr>
+        <w:tabs>
+          <w:tab w:val="num" w:pos="2160"/>
+        </w:tabs>
+        <w:ind w:left="2160" w:hanging="360"/>
+      </w:pPr>
+      <w:rPr>
+        <w:rFonts w:ascii="Wingdings" w:hAnsi="Wingdings" w:hint="default"/>
+        <w:sz w:val="20"/>
+      </w:rPr>
+    </w:lvl>
+    <w:lvl w:ilvl="3" w:tentative="1">
+      <w:start w:val="1"/>
+      <w:numFmt w:val="bullet"/>
+      <w:lvlText w:val=""/>
+      <w:lvlJc w:val="left"/>
+      <w:pPr>
+        <w:tabs>
+          <w:tab w:val="num" w:pos="2880"/>
+        </w:tabs>
+        <w:ind w:left="2880" w:hanging="360"/>
+      </w:pPr>
+      <w:rPr>
+        <w:rFonts w:ascii="Wingdings" w:hAnsi="Wingdings" w:hint="default"/>
+        <w:sz w:val="20"/>
+      </w:rPr>
+    </w:lvl>
+    <w:lvl w:ilvl="4" w:tentative="1">
+      <w:start w:val="1"/>
+      <w:numFmt w:val="bullet"/>
+      <w:lvlText w:val=""/>
+      <w:lvlJc w:val="left"/>
+      <w:pPr>
+        <w:tabs>
+          <w:tab w:val="num" w:pos="3600"/>
+        </w:tabs>
+        <w:ind w:left="3600" w:hanging="360"/>
+      </w:pPr>
+      <w:rPr>
+        <w:rFonts w:ascii="Wingdings" w:hAnsi="Wingdings" w:hint="default"/>
+        <w:sz w:val="20"/>
+      </w:rPr>
+    </w:lvl>
+    <w:lvl w:ilvl="5" w:tentative="1">
+      <w:start w:val="1"/>
+      <w:numFmt w:val="bullet"/>
+      <w:lvlText w:val=""/>
+      <w:lvlJc w:val="left"/>
+      <w:pPr>
+        <w:tabs>
+          <w:tab w:val="num" w:pos="4320"/>
+        </w:tabs>
+        <w:ind w:left="4320" w:hanging="360"/>
+      </w:pPr>
+      <w:rPr>
+        <w:rFonts w:ascii="Wingdings" w:hAnsi="Wingdings" w:hint="default"/>
+        <w:sz w:val="20"/>
+      </w:rPr>
+    </w:lvl>
+    <w:lvl w:ilvl="6" w:tentative="1">
+      <w:start w:val="1"/>
+      <w:numFmt w:val="bullet"/>
+      <w:lvlText w:val=""/>
+      <w:lvlJc w:val="left"/>
+      <w:pPr>
+        <w:tabs>
+          <w:tab w:val="num" w:pos="5040"/>
+        </w:tabs>
+        <w:ind w:left="5040" w:hanging="360"/>
+      </w:pPr>
+      <w:rPr>
+        <w:rFonts w:ascii="Wingdings" w:hAnsi="Wingdings" w:hint="default"/>
+        <w:sz w:val="20"/>
+      </w:rPr>
+    </w:lvl>
+    <w:lvl w:ilvl="7" w:tentative="1">
+      <w:start w:val="1"/>
+      <w:numFmt w:val="bullet"/>
+      <w:lvlText w:val=""/>
+      <w:lvlJc w:val="left"/>
+      <w:pPr>
+        <w:tabs>
+          <w:tab w:val="num" w:pos="5760"/>
+        </w:tabs>
+        <w:ind w:left="5760" w:hanging="360"/>
+      </w:pPr>
+      <w:rPr>
+        <w:rFonts w:ascii="Wingdings" w:hAnsi="Wingdings" w:hint="default"/>
+        <w:sz w:val="20"/>
+      </w:rPr>
+    </w:lvl>
+    <w:lvl w:ilvl="8" w:tentative="1">
+      <w:start w:val="1"/>
+      <w:numFmt w:val="bullet"/>
+      <w:lvlText w:val=""/>
+      <w:lvlJc w:val="left"/>
+      <w:pPr>
+        <w:tabs>
+          <w:tab w:val="num" w:pos="6480"/>
+        </w:tabs>
+        <w:ind w:left="6480" w:hanging="360"/>
+      </w:pPr>
+      <w:rPr>
+        <w:rFonts w:ascii="Wingdings" w:hAnsi="Wingdings" w:hint="default"/>
+        <w:sz w:val="20"/>
+      </w:rPr>
+    </w:lvl>
+  </w:abstractNum>
+  <w:abstractNum w:abstractNumId="45" w15:restartNumberingAfterBreak="0">
     <w:nsid w:val="45CC6961"/>
     <w:multiLevelType w:val="multilevel"/>
     <w:tmpl w:val="E1F06A0C"/>
@@ -13657,7 +17405,7 @@
       </w:rPr>
     </w:lvl>
   </w:abstractNum>
-  <w:abstractNum w:abstractNumId="33" w15:restartNumberingAfterBreak="0">
+  <w:abstractNum w:abstractNumId="46" w15:restartNumberingAfterBreak="0">
     <w:nsid w:val="460205A1"/>
     <w:multiLevelType w:val="multilevel"/>
     <w:tmpl w:val="5D2CC80E"/>
@@ -13806,7 +17554,7 @@
       </w:rPr>
     </w:lvl>
   </w:abstractNum>
-  <w:abstractNum w:abstractNumId="34" w15:restartNumberingAfterBreak="0">
+  <w:abstractNum w:abstractNumId="47" w15:restartNumberingAfterBreak="0">
     <w:nsid w:val="488B37AD"/>
     <w:multiLevelType w:val="multilevel"/>
     <w:tmpl w:val="4C48BFFC"/>
@@ -13955,7 +17703,7 @@
       </w:rPr>
     </w:lvl>
   </w:abstractNum>
-  <w:abstractNum w:abstractNumId="35" w15:restartNumberingAfterBreak="0">
+  <w:abstractNum w:abstractNumId="48" w15:restartNumberingAfterBreak="0">
     <w:nsid w:val="49D5271B"/>
     <w:multiLevelType w:val="hybridMultilevel"/>
     <w:tmpl w:val="E544F4BC"/>
@@ -14068,7 +17816,120 @@
       </w:rPr>
     </w:lvl>
   </w:abstractNum>
-  <w:abstractNum w:abstractNumId="36" w15:restartNumberingAfterBreak="0">
+  <w:abstractNum w:abstractNumId="49" w15:restartNumberingAfterBreak="0">
+    <w:nsid w:val="4C2D306F"/>
+    <w:multiLevelType w:val="multilevel"/>
+    <w:tmpl w:val="834A42A0"/>
+    <w:lvl w:ilvl="0">
+      <w:start w:val="2"/>
+      <w:numFmt w:val="decimal"/>
+      <w:lvlText w:val="%1."/>
+      <w:lvlJc w:val="left"/>
+      <w:pPr>
+        <w:tabs>
+          <w:tab w:val="num" w:pos="720"/>
+        </w:tabs>
+        <w:ind w:left="720" w:hanging="360"/>
+      </w:pPr>
+    </w:lvl>
+    <w:lvl w:ilvl="1" w:tentative="1">
+      <w:start w:val="1"/>
+      <w:numFmt w:val="decimal"/>
+      <w:lvlText w:val="%2."/>
+      <w:lvlJc w:val="left"/>
+      <w:pPr>
+        <w:tabs>
+          <w:tab w:val="num" w:pos="1440"/>
+        </w:tabs>
+        <w:ind w:left="1440" w:hanging="360"/>
+      </w:pPr>
+    </w:lvl>
+    <w:lvl w:ilvl="2" w:tentative="1">
+      <w:start w:val="1"/>
+      <w:numFmt w:val="decimal"/>
+      <w:lvlText w:val="%3."/>
+      <w:lvlJc w:val="left"/>
+      <w:pPr>
+        <w:tabs>
+          <w:tab w:val="num" w:pos="2160"/>
+        </w:tabs>
+        <w:ind w:left="2160" w:hanging="360"/>
+      </w:pPr>
+    </w:lvl>
+    <w:lvl w:ilvl="3" w:tentative="1">
+      <w:start w:val="1"/>
+      <w:numFmt w:val="decimal"/>
+      <w:lvlText w:val="%4."/>
+      <w:lvlJc w:val="left"/>
+      <w:pPr>
+        <w:tabs>
+          <w:tab w:val="num" w:pos="2880"/>
+        </w:tabs>
+        <w:ind w:left="2880" w:hanging="360"/>
+      </w:pPr>
+    </w:lvl>
+    <w:lvl w:ilvl="4" w:tentative="1">
+      <w:start w:val="1"/>
+      <w:numFmt w:val="decimal"/>
+      <w:lvlText w:val="%5."/>
+      <w:lvlJc w:val="left"/>
+      <w:pPr>
+        <w:tabs>
+          <w:tab w:val="num" w:pos="3600"/>
+        </w:tabs>
+        <w:ind w:left="3600" w:hanging="360"/>
+      </w:pPr>
+    </w:lvl>
+    <w:lvl w:ilvl="5" w:tentative="1">
+      <w:start w:val="1"/>
+      <w:numFmt w:val="decimal"/>
+      <w:lvlText w:val="%6."/>
+      <w:lvlJc w:val="left"/>
+      <w:pPr>
+        <w:tabs>
+          <w:tab w:val="num" w:pos="4320"/>
+        </w:tabs>
+        <w:ind w:left="4320" w:hanging="360"/>
+      </w:pPr>
+    </w:lvl>
+    <w:lvl w:ilvl="6" w:tentative="1">
+      <w:start w:val="1"/>
+      <w:numFmt w:val="decimal"/>
+      <w:lvlText w:val="%7."/>
+      <w:lvlJc w:val="left"/>
+      <w:pPr>
+        <w:tabs>
+          <w:tab w:val="num" w:pos="5040"/>
+        </w:tabs>
+        <w:ind w:left="5040" w:hanging="360"/>
+      </w:pPr>
+    </w:lvl>
+    <w:lvl w:ilvl="7" w:tentative="1">
+      <w:start w:val="1"/>
+      <w:numFmt w:val="decimal"/>
+      <w:lvlText w:val="%8."/>
+      <w:lvlJc w:val="left"/>
+      <w:pPr>
+        <w:tabs>
+          <w:tab w:val="num" w:pos="5760"/>
+        </w:tabs>
+        <w:ind w:left="5760" w:hanging="360"/>
+      </w:pPr>
+    </w:lvl>
+    <w:lvl w:ilvl="8" w:tentative="1">
+      <w:start w:val="1"/>
+      <w:numFmt w:val="decimal"/>
+      <w:lvlText w:val="%9."/>
+      <w:lvlJc w:val="left"/>
+      <w:pPr>
+        <w:tabs>
+          <w:tab w:val="num" w:pos="6480"/>
+        </w:tabs>
+        <w:ind w:left="6480" w:hanging="360"/>
+      </w:pPr>
+    </w:lvl>
+  </w:abstractNum>
+  <w:abstractNum w:abstractNumId="50" w15:restartNumberingAfterBreak="0">
     <w:nsid w:val="4FE25237"/>
     <w:multiLevelType w:val="multilevel"/>
     <w:tmpl w:val="B6DA5D70"/>
@@ -14217,7 +18078,156 @@
       </w:rPr>
     </w:lvl>
   </w:abstractNum>
-  <w:abstractNum w:abstractNumId="37" w15:restartNumberingAfterBreak="0">
+  <w:abstractNum w:abstractNumId="51" w15:restartNumberingAfterBreak="0">
+    <w:nsid w:val="4FEC6728"/>
+    <w:multiLevelType w:val="multilevel"/>
+    <w:tmpl w:val="6DFE0146"/>
+    <w:lvl w:ilvl="0">
+      <w:start w:val="1"/>
+      <w:numFmt w:val="bullet"/>
+      <w:lvlText w:val=""/>
+      <w:lvlJc w:val="left"/>
+      <w:pPr>
+        <w:tabs>
+          <w:tab w:val="num" w:pos="720"/>
+        </w:tabs>
+        <w:ind w:left="720" w:hanging="360"/>
+      </w:pPr>
+      <w:rPr>
+        <w:rFonts w:ascii="Symbol" w:hAnsi="Symbol" w:hint="default"/>
+        <w:sz w:val="20"/>
+      </w:rPr>
+    </w:lvl>
+    <w:lvl w:ilvl="1" w:tentative="1">
+      <w:start w:val="1"/>
+      <w:numFmt w:val="bullet"/>
+      <w:lvlText w:val="o"/>
+      <w:lvlJc w:val="left"/>
+      <w:pPr>
+        <w:tabs>
+          <w:tab w:val="num" w:pos="1440"/>
+        </w:tabs>
+        <w:ind w:left="1440" w:hanging="360"/>
+      </w:pPr>
+      <w:rPr>
+        <w:rFonts w:ascii="Courier New" w:hAnsi="Courier New" w:hint="default"/>
+        <w:sz w:val="20"/>
+      </w:rPr>
+    </w:lvl>
+    <w:lvl w:ilvl="2" w:tentative="1">
+      <w:start w:val="1"/>
+      <w:numFmt w:val="bullet"/>
+      <w:lvlText w:val=""/>
+      <w:lvlJc w:val="left"/>
+      <w:pPr>
+        <w:tabs>
+          <w:tab w:val="num" w:pos="2160"/>
+        </w:tabs>
+        <w:ind w:left="2160" w:hanging="360"/>
+      </w:pPr>
+      <w:rPr>
+        <w:rFonts w:ascii="Wingdings" w:hAnsi="Wingdings" w:hint="default"/>
+        <w:sz w:val="20"/>
+      </w:rPr>
+    </w:lvl>
+    <w:lvl w:ilvl="3" w:tentative="1">
+      <w:start w:val="1"/>
+      <w:numFmt w:val="bullet"/>
+      <w:lvlText w:val=""/>
+      <w:lvlJc w:val="left"/>
+      <w:pPr>
+        <w:tabs>
+          <w:tab w:val="num" w:pos="2880"/>
+        </w:tabs>
+        <w:ind w:left="2880" w:hanging="360"/>
+      </w:pPr>
+      <w:rPr>
+        <w:rFonts w:ascii="Wingdings" w:hAnsi="Wingdings" w:hint="default"/>
+        <w:sz w:val="20"/>
+      </w:rPr>
+    </w:lvl>
+    <w:lvl w:ilvl="4" w:tentative="1">
+      <w:start w:val="1"/>
+      <w:numFmt w:val="bullet"/>
+      <w:lvlText w:val=""/>
+      <w:lvlJc w:val="left"/>
+      <w:pPr>
+        <w:tabs>
+          <w:tab w:val="num" w:pos="3600"/>
+        </w:tabs>
+        <w:ind w:left="3600" w:hanging="360"/>
+      </w:pPr>
+      <w:rPr>
+        <w:rFonts w:ascii="Wingdings" w:hAnsi="Wingdings" w:hint="default"/>
+        <w:sz w:val="20"/>
+      </w:rPr>
+    </w:lvl>
+    <w:lvl w:ilvl="5" w:tentative="1">
+      <w:start w:val="1"/>
+      <w:numFmt w:val="bullet"/>
+      <w:lvlText w:val=""/>
+      <w:lvlJc w:val="left"/>
+      <w:pPr>
+        <w:tabs>
+          <w:tab w:val="num" w:pos="4320"/>
+        </w:tabs>
+        <w:ind w:left="4320" w:hanging="360"/>
+      </w:pPr>
+      <w:rPr>
+        <w:rFonts w:ascii="Wingdings" w:hAnsi="Wingdings" w:hint="default"/>
+        <w:sz w:val="20"/>
+      </w:rPr>
+    </w:lvl>
+    <w:lvl w:ilvl="6" w:tentative="1">
+      <w:start w:val="1"/>
+      <w:numFmt w:val="bullet"/>
+      <w:lvlText w:val=""/>
+      <w:lvlJc w:val="left"/>
+      <w:pPr>
+        <w:tabs>
+          <w:tab w:val="num" w:pos="5040"/>
+        </w:tabs>
+        <w:ind w:left="5040" w:hanging="360"/>
+      </w:pPr>
+      <w:rPr>
+        <w:rFonts w:ascii="Wingdings" w:hAnsi="Wingdings" w:hint="default"/>
+        <w:sz w:val="20"/>
+      </w:rPr>
+    </w:lvl>
+    <w:lvl w:ilvl="7" w:tentative="1">
+      <w:start w:val="1"/>
+      <w:numFmt w:val="bullet"/>
+      <w:lvlText w:val=""/>
+      <w:lvlJc w:val="left"/>
+      <w:pPr>
+        <w:tabs>
+          <w:tab w:val="num" w:pos="5760"/>
+        </w:tabs>
+        <w:ind w:left="5760" w:hanging="360"/>
+      </w:pPr>
+      <w:rPr>
+        <w:rFonts w:ascii="Wingdings" w:hAnsi="Wingdings" w:hint="default"/>
+        <w:sz w:val="20"/>
+      </w:rPr>
+    </w:lvl>
+    <w:lvl w:ilvl="8" w:tentative="1">
+      <w:start w:val="1"/>
+      <w:numFmt w:val="bullet"/>
+      <w:lvlText w:val=""/>
+      <w:lvlJc w:val="left"/>
+      <w:pPr>
+        <w:tabs>
+          <w:tab w:val="num" w:pos="6480"/>
+        </w:tabs>
+        <w:ind w:left="6480" w:hanging="360"/>
+      </w:pPr>
+      <w:rPr>
+        <w:rFonts w:ascii="Wingdings" w:hAnsi="Wingdings" w:hint="default"/>
+        <w:sz w:val="20"/>
+      </w:rPr>
+    </w:lvl>
+  </w:abstractNum>
+  <w:abstractNum w:abstractNumId="52" w15:restartNumberingAfterBreak="0">
     <w:nsid w:val="51D521D2"/>
     <w:multiLevelType w:val="multilevel"/>
     <w:tmpl w:val="4B462ADC"/>
@@ -14366,7 +18376,7 @@
       </w:rPr>
     </w:lvl>
   </w:abstractNum>
-  <w:abstractNum w:abstractNumId="38" w15:restartNumberingAfterBreak="0">
+  <w:abstractNum w:abstractNumId="53" w15:restartNumberingAfterBreak="0">
     <w:nsid w:val="51E45474"/>
     <w:multiLevelType w:val="multilevel"/>
     <w:tmpl w:val="3EF0DF14"/>
@@ -14483,7 +18493,7 @@
       </w:pPr>
     </w:lvl>
   </w:abstractNum>
-  <w:abstractNum w:abstractNumId="39" w15:restartNumberingAfterBreak="0">
+  <w:abstractNum w:abstractNumId="54" w15:restartNumberingAfterBreak="0">
     <w:nsid w:val="52640AB0"/>
     <w:multiLevelType w:val="multilevel"/>
     <w:tmpl w:val="55644AB6"/>
@@ -14632,7 +18642,156 @@
       </w:rPr>
     </w:lvl>
   </w:abstractNum>
-  <w:abstractNum w:abstractNumId="40" w15:restartNumberingAfterBreak="0">
+  <w:abstractNum w:abstractNumId="55" w15:restartNumberingAfterBreak="0">
+    <w:nsid w:val="52891B3C"/>
+    <w:multiLevelType w:val="multilevel"/>
+    <w:tmpl w:val="097A12F2"/>
+    <w:lvl w:ilvl="0">
+      <w:start w:val="1"/>
+      <w:numFmt w:val="bullet"/>
+      <w:lvlText w:val=""/>
+      <w:lvlJc w:val="left"/>
+      <w:pPr>
+        <w:tabs>
+          <w:tab w:val="num" w:pos="720"/>
+        </w:tabs>
+        <w:ind w:left="720" w:hanging="360"/>
+      </w:pPr>
+      <w:rPr>
+        <w:rFonts w:ascii="Symbol" w:hAnsi="Symbol" w:hint="default"/>
+        <w:sz w:val="20"/>
+      </w:rPr>
+    </w:lvl>
+    <w:lvl w:ilvl="1" w:tentative="1">
+      <w:start w:val="1"/>
+      <w:numFmt w:val="bullet"/>
+      <w:lvlText w:val="o"/>
+      <w:lvlJc w:val="left"/>
+      <w:pPr>
+        <w:tabs>
+          <w:tab w:val="num" w:pos="1440"/>
+        </w:tabs>
+        <w:ind w:left="1440" w:hanging="360"/>
+      </w:pPr>
+      <w:rPr>
+        <w:rFonts w:ascii="Courier New" w:hAnsi="Courier New" w:hint="default"/>
+        <w:sz w:val="20"/>
+      </w:rPr>
+    </w:lvl>
+    <w:lvl w:ilvl="2" w:tentative="1">
+      <w:start w:val="1"/>
+      <w:numFmt w:val="bullet"/>
+      <w:lvlText w:val=""/>
+      <w:lvlJc w:val="left"/>
+      <w:pPr>
+        <w:tabs>
+          <w:tab w:val="num" w:pos="2160"/>
+        </w:tabs>
+        <w:ind w:left="2160" w:hanging="360"/>
+      </w:pPr>
+      <w:rPr>
+        <w:rFonts w:ascii="Wingdings" w:hAnsi="Wingdings" w:hint="default"/>
+        <w:sz w:val="20"/>
+      </w:rPr>
+    </w:lvl>
+    <w:lvl w:ilvl="3" w:tentative="1">
+      <w:start w:val="1"/>
+      <w:numFmt w:val="bullet"/>
+      <w:lvlText w:val=""/>
+      <w:lvlJc w:val="left"/>
+      <w:pPr>
+        <w:tabs>
+          <w:tab w:val="num" w:pos="2880"/>
+        </w:tabs>
+        <w:ind w:left="2880" w:hanging="360"/>
+      </w:pPr>
+      <w:rPr>
+        <w:rFonts w:ascii="Wingdings" w:hAnsi="Wingdings" w:hint="default"/>
+        <w:sz w:val="20"/>
+      </w:rPr>
+    </w:lvl>
+    <w:lvl w:ilvl="4" w:tentative="1">
+      <w:start w:val="1"/>
+      <w:numFmt w:val="bullet"/>
+      <w:lvlText w:val=""/>
+      <w:lvlJc w:val="left"/>
+      <w:pPr>
+        <w:tabs>
+          <w:tab w:val="num" w:pos="3600"/>
+        </w:tabs>
+        <w:ind w:left="3600" w:hanging="360"/>
+      </w:pPr>
+      <w:rPr>
+        <w:rFonts w:ascii="Wingdings" w:hAnsi="Wingdings" w:hint="default"/>
+        <w:sz w:val="20"/>
+      </w:rPr>
+    </w:lvl>
+    <w:lvl w:ilvl="5" w:tentative="1">
+      <w:start w:val="1"/>
+      <w:numFmt w:val="bullet"/>
+      <w:lvlText w:val=""/>
+      <w:lvlJc w:val="left"/>
+      <w:pPr>
+        <w:tabs>
+          <w:tab w:val="num" w:pos="4320"/>
+        </w:tabs>
+        <w:ind w:left="4320" w:hanging="360"/>
+      </w:pPr>
+      <w:rPr>
+        <w:rFonts w:ascii="Wingdings" w:hAnsi="Wingdings" w:hint="default"/>
+        <w:sz w:val="20"/>
+      </w:rPr>
+    </w:lvl>
+    <w:lvl w:ilvl="6" w:tentative="1">
+      <w:start w:val="1"/>
+      <w:numFmt w:val="bullet"/>
+      <w:lvlText w:val=""/>
+      <w:lvlJc w:val="left"/>
+      <w:pPr>
+        <w:tabs>
+          <w:tab w:val="num" w:pos="5040"/>
+        </w:tabs>
+        <w:ind w:left="5040" w:hanging="360"/>
+      </w:pPr>
+      <w:rPr>
+        <w:rFonts w:ascii="Wingdings" w:hAnsi="Wingdings" w:hint="default"/>
+        <w:sz w:val="20"/>
+      </w:rPr>
+    </w:lvl>
+    <w:lvl w:ilvl="7" w:tentative="1">
+      <w:start w:val="1"/>
+      <w:numFmt w:val="bullet"/>
+      <w:lvlText w:val=""/>
+      <w:lvlJc w:val="left"/>
+      <w:pPr>
+        <w:tabs>
+          <w:tab w:val="num" w:pos="5760"/>
+        </w:tabs>
+        <w:ind w:left="5760" w:hanging="360"/>
+      </w:pPr>
+      <w:rPr>
+        <w:rFonts w:ascii="Wingdings" w:hAnsi="Wingdings" w:hint="default"/>
+        <w:sz w:val="20"/>
+      </w:rPr>
+    </w:lvl>
+    <w:lvl w:ilvl="8" w:tentative="1">
+      <w:start w:val="1"/>
+      <w:numFmt w:val="bullet"/>
+      <w:lvlText w:val=""/>
+      <w:lvlJc w:val="left"/>
+      <w:pPr>
+        <w:tabs>
+          <w:tab w:val="num" w:pos="6480"/>
+        </w:tabs>
+        <w:ind w:left="6480" w:hanging="360"/>
+      </w:pPr>
+      <w:rPr>
+        <w:rFonts w:ascii="Wingdings" w:hAnsi="Wingdings" w:hint="default"/>
+        <w:sz w:val="20"/>
+      </w:rPr>
+    </w:lvl>
+  </w:abstractNum>
+  <w:abstractNum w:abstractNumId="56" w15:restartNumberingAfterBreak="0">
     <w:nsid w:val="581D1922"/>
     <w:multiLevelType w:val="multilevel"/>
     <w:tmpl w:val="C04E0B3C"/>
@@ -14781,7 +18940,7 @@
       </w:rPr>
     </w:lvl>
   </w:abstractNum>
-  <w:abstractNum w:abstractNumId="41" w15:restartNumberingAfterBreak="0">
+  <w:abstractNum w:abstractNumId="57" w15:restartNumberingAfterBreak="0">
     <w:nsid w:val="59031897"/>
     <w:multiLevelType w:val="multilevel"/>
     <w:tmpl w:val="24264F44"/>
@@ -14930,7 +19089,7 @@
       </w:rPr>
     </w:lvl>
   </w:abstractNum>
-  <w:abstractNum w:abstractNumId="42" w15:restartNumberingAfterBreak="0">
+  <w:abstractNum w:abstractNumId="58" w15:restartNumberingAfterBreak="0">
     <w:nsid w:val="5C1F6D01"/>
     <w:multiLevelType w:val="multilevel"/>
     <w:tmpl w:val="2ED64D3A"/>
@@ -15079,7 +19238,7 @@
       </w:rPr>
     </w:lvl>
   </w:abstractNum>
-  <w:abstractNum w:abstractNumId="43" w15:restartNumberingAfterBreak="0">
+  <w:abstractNum w:abstractNumId="59" w15:restartNumberingAfterBreak="0">
     <w:nsid w:val="5E6F00FF"/>
     <w:multiLevelType w:val="multilevel"/>
     <w:tmpl w:val="C9A8EDEC"/>
@@ -15192,7 +19351,7 @@
       </w:pPr>
     </w:lvl>
   </w:abstractNum>
-  <w:abstractNum w:abstractNumId="44" w15:restartNumberingAfterBreak="0">
+  <w:abstractNum w:abstractNumId="60" w15:restartNumberingAfterBreak="0">
     <w:nsid w:val="5F975F6B"/>
     <w:multiLevelType w:val="multilevel"/>
     <w:tmpl w:val="93DCC16C"/>
@@ -15341,7 +19500,7 @@
       </w:rPr>
     </w:lvl>
   </w:abstractNum>
-  <w:abstractNum w:abstractNumId="45" w15:restartNumberingAfterBreak="0">
+  <w:abstractNum w:abstractNumId="61" w15:restartNumberingAfterBreak="0">
     <w:nsid w:val="636736C9"/>
     <w:multiLevelType w:val="multilevel"/>
     <w:tmpl w:val="D2989252"/>
@@ -15490,7 +19649,7 @@
       </w:rPr>
     </w:lvl>
   </w:abstractNum>
-  <w:abstractNum w:abstractNumId="46" w15:restartNumberingAfterBreak="0">
+  <w:abstractNum w:abstractNumId="62" w15:restartNumberingAfterBreak="0">
     <w:nsid w:val="65EB3476"/>
     <w:multiLevelType w:val="multilevel"/>
     <w:tmpl w:val="B4DE325A"/>
@@ -15603,7 +19762,156 @@
       </w:pPr>
     </w:lvl>
   </w:abstractNum>
-  <w:abstractNum w:abstractNumId="47" w15:restartNumberingAfterBreak="0">
+  <w:abstractNum w:abstractNumId="63" w15:restartNumberingAfterBreak="0">
+    <w:nsid w:val="665E6546"/>
+    <w:multiLevelType w:val="multilevel"/>
+    <w:tmpl w:val="DD0A587E"/>
+    <w:lvl w:ilvl="0">
+      <w:start w:val="1"/>
+      <w:numFmt w:val="bullet"/>
+      <w:lvlText w:val=""/>
+      <w:lvlJc w:val="left"/>
+      <w:pPr>
+        <w:tabs>
+          <w:tab w:val="num" w:pos="720"/>
+        </w:tabs>
+        <w:ind w:left="720" w:hanging="360"/>
+      </w:pPr>
+      <w:rPr>
+        <w:rFonts w:ascii="Symbol" w:hAnsi="Symbol" w:hint="default"/>
+        <w:sz w:val="20"/>
+      </w:rPr>
+    </w:lvl>
+    <w:lvl w:ilvl="1" w:tentative="1">
+      <w:start w:val="1"/>
+      <w:numFmt w:val="bullet"/>
+      <w:lvlText w:val="o"/>
+      <w:lvlJc w:val="left"/>
+      <w:pPr>
+        <w:tabs>
+          <w:tab w:val="num" w:pos="1440"/>
+        </w:tabs>
+        <w:ind w:left="1440" w:hanging="360"/>
+      </w:pPr>
+      <w:rPr>
+        <w:rFonts w:ascii="Courier New" w:hAnsi="Courier New" w:hint="default"/>
+        <w:sz w:val="20"/>
+      </w:rPr>
+    </w:lvl>
+    <w:lvl w:ilvl="2" w:tentative="1">
+      <w:start w:val="1"/>
+      <w:numFmt w:val="bullet"/>
+      <w:lvlText w:val=""/>
+      <w:lvlJc w:val="left"/>
+      <w:pPr>
+        <w:tabs>
+          <w:tab w:val="num" w:pos="2160"/>
+        </w:tabs>
+        <w:ind w:left="2160" w:hanging="360"/>
+      </w:pPr>
+      <w:rPr>
+        <w:rFonts w:ascii="Wingdings" w:hAnsi="Wingdings" w:hint="default"/>
+        <w:sz w:val="20"/>
+      </w:rPr>
+    </w:lvl>
+    <w:lvl w:ilvl="3" w:tentative="1">
+      <w:start w:val="1"/>
+      <w:numFmt w:val="bullet"/>
+      <w:lvlText w:val=""/>
+      <w:lvlJc w:val="left"/>
+      <w:pPr>
+        <w:tabs>
+          <w:tab w:val="num" w:pos="2880"/>
+        </w:tabs>
+        <w:ind w:left="2880" w:hanging="360"/>
+      </w:pPr>
+      <w:rPr>
+        <w:rFonts w:ascii="Wingdings" w:hAnsi="Wingdings" w:hint="default"/>
+        <w:sz w:val="20"/>
+      </w:rPr>
+    </w:lvl>
+    <w:lvl w:ilvl="4" w:tentative="1">
+      <w:start w:val="1"/>
+      <w:numFmt w:val="bullet"/>
+      <w:lvlText w:val=""/>
+      <w:lvlJc w:val="left"/>
+      <w:pPr>
+        <w:tabs>
+          <w:tab w:val="num" w:pos="3600"/>
+        </w:tabs>
+        <w:ind w:left="3600" w:hanging="360"/>
+      </w:pPr>
+      <w:rPr>
+        <w:rFonts w:ascii="Wingdings" w:hAnsi="Wingdings" w:hint="default"/>
+        <w:sz w:val="20"/>
+      </w:rPr>
+    </w:lvl>
+    <w:lvl w:ilvl="5" w:tentative="1">
+      <w:start w:val="1"/>
+      <w:numFmt w:val="bullet"/>
+      <w:lvlText w:val=""/>
+      <w:lvlJc w:val="left"/>
+      <w:pPr>
+        <w:tabs>
+          <w:tab w:val="num" w:pos="4320"/>
+        </w:tabs>
+        <w:ind w:left="4320" w:hanging="360"/>
+      </w:pPr>
+      <w:rPr>
+        <w:rFonts w:ascii="Wingdings" w:hAnsi="Wingdings" w:hint="default"/>
+        <w:sz w:val="20"/>
+      </w:rPr>
+    </w:lvl>
+    <w:lvl w:ilvl="6" w:tentative="1">
+      <w:start w:val="1"/>
+      <w:numFmt w:val="bullet"/>
+      <w:lvlText w:val=""/>
+      <w:lvlJc w:val="left"/>
+      <w:pPr>
+        <w:tabs>
+          <w:tab w:val="num" w:pos="5040"/>
+        </w:tabs>
+        <w:ind w:left="5040" w:hanging="360"/>
+      </w:pPr>
+      <w:rPr>
+        <w:rFonts w:ascii="Wingdings" w:hAnsi="Wingdings" w:hint="default"/>
+        <w:sz w:val="20"/>
+      </w:rPr>
+    </w:lvl>
+    <w:lvl w:ilvl="7" w:tentative="1">
+      <w:start w:val="1"/>
+      <w:numFmt w:val="bullet"/>
+      <w:lvlText w:val=""/>
+      <w:lvlJc w:val="left"/>
+      <w:pPr>
+        <w:tabs>
+          <w:tab w:val="num" w:pos="5760"/>
+        </w:tabs>
+        <w:ind w:left="5760" w:hanging="360"/>
+      </w:pPr>
+      <w:rPr>
+        <w:rFonts w:ascii="Wingdings" w:hAnsi="Wingdings" w:hint="default"/>
+        <w:sz w:val="20"/>
+      </w:rPr>
+    </w:lvl>
+    <w:lvl w:ilvl="8" w:tentative="1">
+      <w:start w:val="1"/>
+      <w:numFmt w:val="bullet"/>
+      <w:lvlText w:val=""/>
+      <w:lvlJc w:val="left"/>
+      <w:pPr>
+        <w:tabs>
+          <w:tab w:val="num" w:pos="6480"/>
+        </w:tabs>
+        <w:ind w:left="6480" w:hanging="360"/>
+      </w:pPr>
+      <w:rPr>
+        <w:rFonts w:ascii="Wingdings" w:hAnsi="Wingdings" w:hint="default"/>
+        <w:sz w:val="20"/>
+      </w:rPr>
+    </w:lvl>
+  </w:abstractNum>
+  <w:abstractNum w:abstractNumId="64" w15:restartNumberingAfterBreak="0">
     <w:nsid w:val="685130B1"/>
     <w:multiLevelType w:val="multilevel"/>
     <w:tmpl w:val="4EAE0270"/>
@@ -15752,7 +20060,7 @@
       </w:rPr>
     </w:lvl>
   </w:abstractNum>
-  <w:abstractNum w:abstractNumId="48" w15:restartNumberingAfterBreak="0">
+  <w:abstractNum w:abstractNumId="65" w15:restartNumberingAfterBreak="0">
     <w:nsid w:val="69ED7E09"/>
     <w:multiLevelType w:val="multilevel"/>
     <w:tmpl w:val="C0A649BC"/>
@@ -15901,7 +20209,7 @@
       </w:rPr>
     </w:lvl>
   </w:abstractNum>
-  <w:abstractNum w:abstractNumId="49" w15:restartNumberingAfterBreak="0">
+  <w:abstractNum w:abstractNumId="66" w15:restartNumberingAfterBreak="0">
     <w:nsid w:val="6D077C40"/>
     <w:multiLevelType w:val="multilevel"/>
     <w:tmpl w:val="E84C57DA"/>
@@ -16050,7 +20358,7 @@
       </w:rPr>
     </w:lvl>
   </w:abstractNum>
-  <w:abstractNum w:abstractNumId="50" w15:restartNumberingAfterBreak="0">
+  <w:abstractNum w:abstractNumId="67" w15:restartNumberingAfterBreak="0">
     <w:nsid w:val="6FBC5345"/>
     <w:multiLevelType w:val="multilevel"/>
     <w:tmpl w:val="9C74B8D6"/>
@@ -16199,7 +20507,7 @@
       </w:rPr>
     </w:lvl>
   </w:abstractNum>
-  <w:abstractNum w:abstractNumId="51" w15:restartNumberingAfterBreak="0">
+  <w:abstractNum w:abstractNumId="68" w15:restartNumberingAfterBreak="0">
     <w:nsid w:val="719C4BE7"/>
     <w:multiLevelType w:val="multilevel"/>
     <w:tmpl w:val="54220784"/>
@@ -16348,7 +20656,7 @@
       </w:rPr>
     </w:lvl>
   </w:abstractNum>
-  <w:abstractNum w:abstractNumId="52" w15:restartNumberingAfterBreak="0">
+  <w:abstractNum w:abstractNumId="69" w15:restartNumberingAfterBreak="0">
     <w:nsid w:val="71F22578"/>
     <w:multiLevelType w:val="multilevel"/>
     <w:tmpl w:val="455088DC"/>
@@ -16497,7 +20805,156 @@
       </w:rPr>
     </w:lvl>
   </w:abstractNum>
-  <w:abstractNum w:abstractNumId="53" w15:restartNumberingAfterBreak="0">
+  <w:abstractNum w:abstractNumId="70" w15:restartNumberingAfterBreak="0">
+    <w:nsid w:val="723E7A60"/>
+    <w:multiLevelType w:val="multilevel"/>
+    <w:tmpl w:val="ED3E0460"/>
+    <w:lvl w:ilvl="0">
+      <w:start w:val="1"/>
+      <w:numFmt w:val="bullet"/>
+      <w:lvlText w:val=""/>
+      <w:lvlJc w:val="left"/>
+      <w:pPr>
+        <w:tabs>
+          <w:tab w:val="num" w:pos="720"/>
+        </w:tabs>
+        <w:ind w:left="720" w:hanging="360"/>
+      </w:pPr>
+      <w:rPr>
+        <w:rFonts w:ascii="Symbol" w:hAnsi="Symbol" w:hint="default"/>
+        <w:sz w:val="20"/>
+      </w:rPr>
+    </w:lvl>
+    <w:lvl w:ilvl="1" w:tentative="1">
+      <w:start w:val="1"/>
+      <w:numFmt w:val="bullet"/>
+      <w:lvlText w:val="o"/>
+      <w:lvlJc w:val="left"/>
+      <w:pPr>
+        <w:tabs>
+          <w:tab w:val="num" w:pos="1440"/>
+        </w:tabs>
+        <w:ind w:left="1440" w:hanging="360"/>
+      </w:pPr>
+      <w:rPr>
+        <w:rFonts w:ascii="Courier New" w:hAnsi="Courier New" w:hint="default"/>
+        <w:sz w:val="20"/>
+      </w:rPr>
+    </w:lvl>
+    <w:lvl w:ilvl="2" w:tentative="1">
+      <w:start w:val="1"/>
+      <w:numFmt w:val="bullet"/>
+      <w:lvlText w:val=""/>
+      <w:lvlJc w:val="left"/>
+      <w:pPr>
+        <w:tabs>
+          <w:tab w:val="num" w:pos="2160"/>
+        </w:tabs>
+        <w:ind w:left="2160" w:hanging="360"/>
+      </w:pPr>
+      <w:rPr>
+        <w:rFonts w:ascii="Wingdings" w:hAnsi="Wingdings" w:hint="default"/>
+        <w:sz w:val="20"/>
+      </w:rPr>
+    </w:lvl>
+    <w:lvl w:ilvl="3" w:tentative="1">
+      <w:start w:val="1"/>
+      <w:numFmt w:val="bullet"/>
+      <w:lvlText w:val=""/>
+      <w:lvlJc w:val="left"/>
+      <w:pPr>
+        <w:tabs>
+          <w:tab w:val="num" w:pos="2880"/>
+        </w:tabs>
+        <w:ind w:left="2880" w:hanging="360"/>
+      </w:pPr>
+      <w:rPr>
+        <w:rFonts w:ascii="Wingdings" w:hAnsi="Wingdings" w:hint="default"/>
+        <w:sz w:val="20"/>
+      </w:rPr>
+    </w:lvl>
+    <w:lvl w:ilvl="4" w:tentative="1">
+      <w:start w:val="1"/>
+      <w:numFmt w:val="bullet"/>
+      <w:lvlText w:val=""/>
+      <w:lvlJc w:val="left"/>
+      <w:pPr>
+        <w:tabs>
+          <w:tab w:val="num" w:pos="3600"/>
+        </w:tabs>
+        <w:ind w:left="3600" w:hanging="360"/>
+      </w:pPr>
+      <w:rPr>
+        <w:rFonts w:ascii="Wingdings" w:hAnsi="Wingdings" w:hint="default"/>
+        <w:sz w:val="20"/>
+      </w:rPr>
+    </w:lvl>
+    <w:lvl w:ilvl="5" w:tentative="1">
+      <w:start w:val="1"/>
+      <w:numFmt w:val="bullet"/>
+      <w:lvlText w:val=""/>
+      <w:lvlJc w:val="left"/>
+      <w:pPr>
+        <w:tabs>
+          <w:tab w:val="num" w:pos="4320"/>
+        </w:tabs>
+        <w:ind w:left="4320" w:hanging="360"/>
+      </w:pPr>
+      <w:rPr>
+        <w:rFonts w:ascii="Wingdings" w:hAnsi="Wingdings" w:hint="default"/>
+        <w:sz w:val="20"/>
+      </w:rPr>
+    </w:lvl>
+    <w:lvl w:ilvl="6" w:tentative="1">
+      <w:start w:val="1"/>
+      <w:numFmt w:val="bullet"/>
+      <w:lvlText w:val=""/>
+      <w:lvlJc w:val="left"/>
+      <w:pPr>
+        <w:tabs>
+          <w:tab w:val="num" w:pos="5040"/>
+        </w:tabs>
+        <w:ind w:left="5040" w:hanging="360"/>
+      </w:pPr>
+      <w:rPr>
+        <w:rFonts w:ascii="Wingdings" w:hAnsi="Wingdings" w:hint="default"/>
+        <w:sz w:val="20"/>
+      </w:rPr>
+    </w:lvl>
+    <w:lvl w:ilvl="7" w:tentative="1">
+      <w:start w:val="1"/>
+      <w:numFmt w:val="bullet"/>
+      <w:lvlText w:val=""/>
+      <w:lvlJc w:val="left"/>
+      <w:pPr>
+        <w:tabs>
+          <w:tab w:val="num" w:pos="5760"/>
+        </w:tabs>
+        <w:ind w:left="5760" w:hanging="360"/>
+      </w:pPr>
+      <w:rPr>
+        <w:rFonts w:ascii="Wingdings" w:hAnsi="Wingdings" w:hint="default"/>
+        <w:sz w:val="20"/>
+      </w:rPr>
+    </w:lvl>
+    <w:lvl w:ilvl="8" w:tentative="1">
+      <w:start w:val="1"/>
+      <w:numFmt w:val="bullet"/>
+      <w:lvlText w:val=""/>
+      <w:lvlJc w:val="left"/>
+      <w:pPr>
+        <w:tabs>
+          <w:tab w:val="num" w:pos="6480"/>
+        </w:tabs>
+        <w:ind w:left="6480" w:hanging="360"/>
+      </w:pPr>
+      <w:rPr>
+        <w:rFonts w:ascii="Wingdings" w:hAnsi="Wingdings" w:hint="default"/>
+        <w:sz w:val="20"/>
+      </w:rPr>
+    </w:lvl>
+  </w:abstractNum>
+  <w:abstractNum w:abstractNumId="71" w15:restartNumberingAfterBreak="0">
     <w:nsid w:val="730731E5"/>
     <w:multiLevelType w:val="multilevel"/>
     <w:tmpl w:val="A42E010A"/>
@@ -16610,7 +21067,7 @@
       </w:pPr>
     </w:lvl>
   </w:abstractNum>
-  <w:abstractNum w:abstractNumId="54" w15:restartNumberingAfterBreak="0">
+  <w:abstractNum w:abstractNumId="72" w15:restartNumberingAfterBreak="0">
     <w:nsid w:val="73123772"/>
     <w:multiLevelType w:val="multilevel"/>
     <w:tmpl w:val="B37C1CEE"/>
@@ -16759,7 +21216,7 @@
       </w:rPr>
     </w:lvl>
   </w:abstractNum>
-  <w:abstractNum w:abstractNumId="55" w15:restartNumberingAfterBreak="0">
+  <w:abstractNum w:abstractNumId="73" w15:restartNumberingAfterBreak="0">
     <w:nsid w:val="797C6D1E"/>
     <w:multiLevelType w:val="multilevel"/>
     <w:tmpl w:val="C8806088"/>
@@ -16873,97 +21330,97 @@
     </w:lvl>
   </w:abstractNum>
   <w:num w:numId="1" w16cid:durableId="147018417">
-    <w:abstractNumId w:val="19"/>
+    <w:abstractNumId w:val="29"/>
   </w:num>
   <w:num w:numId="2" w16cid:durableId="11029360">
-    <w:abstractNumId w:val="43"/>
+    <w:abstractNumId w:val="59"/>
   </w:num>
   <w:num w:numId="3" w16cid:durableId="1724677867">
-    <w:abstractNumId w:val="32"/>
+    <w:abstractNumId w:val="45"/>
   </w:num>
   <w:num w:numId="4" w16cid:durableId="1844004223">
-    <w:abstractNumId w:val="25"/>
+    <w:abstractNumId w:val="37"/>
   </w:num>
   <w:num w:numId="5" w16cid:durableId="475992711">
-    <w:abstractNumId w:val="48"/>
+    <w:abstractNumId w:val="65"/>
   </w:num>
   <w:num w:numId="6" w16cid:durableId="801994945">
-    <w:abstractNumId w:val="33"/>
+    <w:abstractNumId w:val="46"/>
   </w:num>
   <w:num w:numId="7" w16cid:durableId="285083744">
-    <w:abstractNumId w:val="36"/>
+    <w:abstractNumId w:val="50"/>
   </w:num>
   <w:num w:numId="8" w16cid:durableId="976689363">
-    <w:abstractNumId w:val="8"/>
+    <w:abstractNumId w:val="11"/>
   </w:num>
   <w:num w:numId="9" w16cid:durableId="96101557">
     <w:abstractNumId w:val="5"/>
   </w:num>
   <w:num w:numId="10" w16cid:durableId="616064491">
-    <w:abstractNumId w:val="40"/>
+    <w:abstractNumId w:val="56"/>
   </w:num>
   <w:num w:numId="11" w16cid:durableId="1751611856">
-    <w:abstractNumId w:val="11"/>
+    <w:abstractNumId w:val="16"/>
   </w:num>
   <w:num w:numId="12" w16cid:durableId="2116561164">
-    <w:abstractNumId w:val="47"/>
+    <w:abstractNumId w:val="64"/>
   </w:num>
   <w:num w:numId="13" w16cid:durableId="1804494895">
     <w:abstractNumId w:val="6"/>
   </w:num>
   <w:num w:numId="14" w16cid:durableId="60717896">
+    <w:abstractNumId w:val="42"/>
+  </w:num>
+  <w:num w:numId="15" w16cid:durableId="373695149">
+    <w:abstractNumId w:val="62"/>
+  </w:num>
+  <w:num w:numId="16" w16cid:durableId="1001086185">
+    <w:abstractNumId w:val="36"/>
+  </w:num>
+  <w:num w:numId="17" w16cid:durableId="1601527885">
     <w:abstractNumId w:val="30"/>
   </w:num>
-  <w:num w:numId="15" w16cid:durableId="373695149">
-    <w:abstractNumId w:val="46"/>
+  <w:num w:numId="18" w16cid:durableId="1831821762">
+    <w:abstractNumId w:val="33"/>
   </w:num>
-  <w:num w:numId="16" w16cid:durableId="1001086185">
+  <w:num w:numId="19" w16cid:durableId="2134126946">
     <w:abstractNumId w:val="24"/>
   </w:num>
-  <w:num w:numId="17" w16cid:durableId="1601527885">
-    <w:abstractNumId w:val="20"/>
-  </w:num>
-  <w:num w:numId="18" w16cid:durableId="1831821762">
-    <w:abstractNumId w:val="22"/>
-  </w:num>
-  <w:num w:numId="19" w16cid:durableId="2134126946">
-    <w:abstractNumId w:val="15"/>
-  </w:num>
   <w:num w:numId="20" w16cid:durableId="1925845144">
-    <w:abstractNumId w:val="29"/>
+    <w:abstractNumId w:val="41"/>
   </w:num>
   <w:num w:numId="21" w16cid:durableId="619186166">
-    <w:abstractNumId w:val="41"/>
+    <w:abstractNumId w:val="57"/>
   </w:num>
   <w:num w:numId="22" w16cid:durableId="1135442434">
-    <w:abstractNumId w:val="14"/>
+    <w:abstractNumId w:val="23"/>
   </w:num>
   <w:num w:numId="23" w16cid:durableId="772939728">
-    <w:abstractNumId w:val="53"/>
+    <w:abstractNumId w:val="71"/>
   </w:num>
   <w:num w:numId="24" w16cid:durableId="972372175">
-    <w:abstractNumId w:val="17"/>
+    <w:abstractNumId w:val="27"/>
   </w:num>
   <w:num w:numId="25" w16cid:durableId="1944875617">
-    <w:abstractNumId w:val="16"/>
+    <w:abstractNumId w:val="25"/>
   </w:num>
   <w:num w:numId="26" w16cid:durableId="1467817023">
     <w:abstractNumId w:val="1"/>
   </w:num>
   <w:num w:numId="27" w16cid:durableId="622730746">
-    <w:abstractNumId w:val="26"/>
+    <w:abstractNumId w:val="38"/>
   </w:num>
   <w:num w:numId="28" w16cid:durableId="1274364068">
-    <w:abstractNumId w:val="49"/>
+    <w:abstractNumId w:val="66"/>
   </w:num>
   <w:num w:numId="29" w16cid:durableId="793207119">
-    <w:abstractNumId w:val="12"/>
+    <w:abstractNumId w:val="20"/>
   </w:num>
   <w:num w:numId="30" w16cid:durableId="1779638932">
-    <w:abstractNumId w:val="52"/>
+    <w:abstractNumId w:val="69"/>
   </w:num>
   <w:num w:numId="31" w16cid:durableId="1499273016">
-    <w:abstractNumId w:val="39"/>
+    <w:abstractNumId w:val="54"/>
   </w:num>
   <w:num w:numId="32" w16cid:durableId="312879072">
     <w:abstractNumId w:val="2"/>
@@ -16972,73 +21429,127 @@
     <w:abstractNumId w:val="3"/>
   </w:num>
   <w:num w:numId="34" w16cid:durableId="1051224785">
-    <w:abstractNumId w:val="18"/>
+    <w:abstractNumId w:val="28"/>
   </w:num>
   <w:num w:numId="35" w16cid:durableId="744302172">
+    <w:abstractNumId w:val="21"/>
+  </w:num>
+  <w:num w:numId="36" w16cid:durableId="1584410369">
+    <w:abstractNumId w:val="47"/>
+  </w:num>
+  <w:num w:numId="37" w16cid:durableId="1317803970">
+    <w:abstractNumId w:val="53"/>
+  </w:num>
+  <w:num w:numId="38" w16cid:durableId="1606228968">
+    <w:abstractNumId w:val="73"/>
+  </w:num>
+  <w:num w:numId="39" w16cid:durableId="1482967076">
+    <w:abstractNumId w:val="52"/>
+  </w:num>
+  <w:num w:numId="40" w16cid:durableId="1956055767">
     <w:abstractNumId w:val="13"/>
   </w:num>
-  <w:num w:numId="36" w16cid:durableId="1584410369">
-    <w:abstractNumId w:val="34"/>
-  </w:num>
-  <w:num w:numId="37" w16cid:durableId="1317803970">
-    <w:abstractNumId w:val="38"/>
-  </w:num>
-  <w:num w:numId="38" w16cid:durableId="1606228968">
-    <w:abstractNumId w:val="55"/>
-  </w:num>
-  <w:num w:numId="39" w16cid:durableId="1482967076">
-    <w:abstractNumId w:val="37"/>
-  </w:num>
-  <w:num w:numId="40" w16cid:durableId="1956055767">
-    <w:abstractNumId w:val="9"/>
-  </w:num>
   <w:num w:numId="41" w16cid:durableId="1382168793">
-    <w:abstractNumId w:val="31"/>
+    <w:abstractNumId w:val="43"/>
   </w:num>
   <w:num w:numId="42" w16cid:durableId="153957957">
-    <w:abstractNumId w:val="28"/>
+    <w:abstractNumId w:val="40"/>
   </w:num>
   <w:num w:numId="43" w16cid:durableId="1812014036">
-    <w:abstractNumId w:val="51"/>
+    <w:abstractNumId w:val="68"/>
   </w:num>
   <w:num w:numId="44" w16cid:durableId="341976256">
     <w:abstractNumId w:val="0"/>
   </w:num>
   <w:num w:numId="45" w16cid:durableId="1397703832">
-    <w:abstractNumId w:val="35"/>
+    <w:abstractNumId w:val="48"/>
   </w:num>
   <w:num w:numId="46" w16cid:durableId="389958992">
-    <w:abstractNumId w:val="21"/>
+    <w:abstractNumId w:val="32"/>
   </w:num>
   <w:num w:numId="47" w16cid:durableId="790131665">
-    <w:abstractNumId w:val="54"/>
+    <w:abstractNumId w:val="72"/>
   </w:num>
   <w:num w:numId="48" w16cid:durableId="1652558625">
-    <w:abstractNumId w:val="44"/>
+    <w:abstractNumId w:val="60"/>
   </w:num>
   <w:num w:numId="49" w16cid:durableId="632103657">
-    <w:abstractNumId w:val="10"/>
+    <w:abstractNumId w:val="14"/>
   </w:num>
   <w:num w:numId="50" w16cid:durableId="1553154208">
     <w:abstractNumId w:val="4"/>
   </w:num>
   <w:num w:numId="51" w16cid:durableId="1140806770">
-    <w:abstractNumId w:val="50"/>
+    <w:abstractNumId w:val="67"/>
   </w:num>
   <w:num w:numId="52" w16cid:durableId="829325174">
-    <w:abstractNumId w:val="27"/>
+    <w:abstractNumId w:val="39"/>
   </w:num>
   <w:num w:numId="53" w16cid:durableId="1965038471">
-    <w:abstractNumId w:val="23"/>
+    <w:abstractNumId w:val="35"/>
   </w:num>
   <w:num w:numId="54" w16cid:durableId="28075071">
-    <w:abstractNumId w:val="42"/>
+    <w:abstractNumId w:val="58"/>
   </w:num>
   <w:num w:numId="55" w16cid:durableId="611865330">
+    <w:abstractNumId w:val="10"/>
+  </w:num>
+  <w:num w:numId="56" w16cid:durableId="1904020449">
+    <w:abstractNumId w:val="61"/>
+  </w:num>
+  <w:num w:numId="57" w16cid:durableId="668019188">
+    <w:abstractNumId w:val="63"/>
+  </w:num>
+  <w:num w:numId="58" w16cid:durableId="1685857402">
+    <w:abstractNumId w:val="26"/>
+  </w:num>
+  <w:num w:numId="59" w16cid:durableId="102771915">
+    <w:abstractNumId w:val="19"/>
+  </w:num>
+  <w:num w:numId="60" w16cid:durableId="225579662">
+    <w:abstractNumId w:val="44"/>
+  </w:num>
+  <w:num w:numId="61" w16cid:durableId="271130716">
+    <w:abstractNumId w:val="70"/>
+  </w:num>
+  <w:num w:numId="62" w16cid:durableId="782921842">
+    <w:abstractNumId w:val="31"/>
+  </w:num>
+  <w:num w:numId="63" w16cid:durableId="1409958467">
+    <w:abstractNumId w:val="15"/>
+  </w:num>
+  <w:num w:numId="64" w16cid:durableId="373581391">
+    <w:abstractNumId w:val="17"/>
+  </w:num>
+  <w:num w:numId="65" w16cid:durableId="300498849">
+    <w:abstractNumId w:val="22"/>
+  </w:num>
+  <w:num w:numId="66" w16cid:durableId="623998061">
+    <w:abstractNumId w:val="49"/>
+  </w:num>
+  <w:num w:numId="67" w16cid:durableId="318727851">
+    <w:abstractNumId w:val="51"/>
+  </w:num>
+  <w:num w:numId="68" w16cid:durableId="1349064825">
+    <w:abstractNumId w:val="9"/>
+  </w:num>
+  <w:num w:numId="69" w16cid:durableId="1574968332">
+    <w:abstractNumId w:val="18"/>
+  </w:num>
+  <w:num w:numId="70" w16cid:durableId="263151997">
+    <w:abstractNumId w:val="34"/>
+  </w:num>
+  <w:num w:numId="71" w16cid:durableId="669214558">
+    <w:abstractNumId w:val="55"/>
+  </w:num>
+  <w:num w:numId="72" w16cid:durableId="719595117">
     <w:abstractNumId w:val="7"/>
   </w:num>
-  <w:num w:numId="56" w16cid:durableId="1904020449">
-    <w:abstractNumId w:val="45"/>
+  <w:num w:numId="73" w16cid:durableId="333344696">
+    <w:abstractNumId w:val="8"/>
+  </w:num>
+  <w:num w:numId="74" w16cid:durableId="932785692">
+    <w:abstractNumId w:val="12"/>
   </w:num>
 </w:numbering>
 </file>

--- a/info/TYPESCRIPT FUNDAMENTOS DO BASICO.docx
+++ b/info/TYPESCRIPT FUNDAMENTOS DO BASICO.docx
@@ -9897,6 +9897,9 @@
       </w:r>
       <w:proofErr w:type="spellStart"/>
       <w:r>
+        <w:rPr>
+          <w:highlight w:val="green"/>
+        </w:rPr>
         <w:t>Negociacao</w:t>
       </w:r>
       <w:proofErr w:type="spellEnd"/>
@@ -9946,6 +9949,9 @@
       </w:r>
       <w:proofErr w:type="spellStart"/>
       <w:r>
+        <w:rPr>
+          <w:highlight w:val="green"/>
+        </w:rPr>
         <w:t>negociacao</w:t>
       </w:r>
       <w:proofErr w:type="spellEnd"/>
@@ -10218,6 +10224,7 @@
         <w:rPr>
           <w:b/>
           <w:bCs/>
+          <w:highlight w:val="green"/>
         </w:rPr>
         <w:t>limparFormulario</w:t>
       </w:r>
@@ -10226,6 +10233,7 @@
         <w:rPr>
           <w:b/>
           <w:bCs/>
+          <w:highlight w:val="green"/>
         </w:rPr>
         <w:t>():</w:t>
       </w:r>
@@ -10242,11 +10250,20 @@
       </w:r>
       <w:proofErr w:type="spellStart"/>
       <w:r>
+        <w:rPr>
+          <w:highlight w:val="green"/>
+        </w:rPr>
         <w:t>limparFormulario</w:t>
       </w:r>
       <w:proofErr w:type="spellEnd"/>
       <w:r>
-        <w:t>() na sua classe?</w:t>
+        <w:rPr>
+          <w:highlight w:val="green"/>
+        </w:rPr>
+        <w:t>()</w:t>
+      </w:r>
+      <w:r>
+        <w:t> na sua classe?</w:t>
       </w:r>
     </w:p>
     <w:p>
@@ -10261,6 +10278,9 @@
       </w:r>
       <w:proofErr w:type="spellStart"/>
       <w:r>
+        <w:rPr>
+          <w:highlight w:val="green"/>
+        </w:rPr>
         <w:t>void</w:t>
       </w:r>
       <w:proofErr w:type="spellEnd"/>
@@ -10318,11 +10338,20 @@
       </w:r>
       <w:proofErr w:type="spellStart"/>
       <w:r>
+        <w:rPr>
+          <w:highlight w:val="green"/>
+        </w:rPr>
         <w:t>this.inputData.focus</w:t>
       </w:r>
       <w:proofErr w:type="spellEnd"/>
       <w:r>
-        <w:t>() para retornar o foco para o campo de data?</w:t>
+        <w:rPr>
+          <w:highlight w:val="green"/>
+        </w:rPr>
+        <w:t>()</w:t>
+      </w:r>
+      <w:r>
+        <w:t> para retornar o foco para o campo de data?</w:t>
       </w:r>
     </w:p>
     <w:p>
@@ -10344,6 +10373,7 @@
         <w:rPr>
           <w:b/>
           <w:bCs/>
+          <w:highlight w:val="green"/>
         </w:rPr>
         <w:t>limparFormulario</w:t>
       </w:r>
@@ -10352,6 +10382,7 @@
         <w:rPr>
           <w:b/>
           <w:bCs/>
+          <w:highlight w:val="green"/>
         </w:rPr>
         <w:t>():</w:t>
       </w:r>
@@ -10368,11 +10399,20 @@
       </w:r>
       <w:proofErr w:type="spellStart"/>
       <w:r>
+        <w:rPr>
+          <w:highlight w:val="green"/>
+        </w:rPr>
         <w:t>this.limparFormulario</w:t>
       </w:r>
       <w:proofErr w:type="spellEnd"/>
       <w:r>
-        <w:t>() após exibir a negociação (seja no console ou em uma tabela)?</w:t>
+        <w:rPr>
+          <w:highlight w:val="green"/>
+        </w:rPr>
+        <w:t>()</w:t>
+      </w:r>
+      <w:r>
+        <w:t> após exibir a negociação (seja no console ou em uma tabela)?</w:t>
       </w:r>
     </w:p>
     <w:p>
@@ -10450,6 +10490,9 @@
       </w:r>
       <w:proofErr w:type="spellStart"/>
       <w:r>
+        <w:rPr>
+          <w:highlight w:val="green"/>
+        </w:rPr>
         <w:t>HTMLInputElement</w:t>
       </w:r>
       <w:proofErr w:type="spellEnd"/>
@@ -10469,6 +10512,9 @@
       </w:r>
       <w:proofErr w:type="spellStart"/>
       <w:r>
+        <w:rPr>
+          <w:highlight w:val="green"/>
+        </w:rPr>
         <w:t>value</w:t>
       </w:r>
       <w:proofErr w:type="spellEnd"/>
@@ -10477,10 +10523,16 @@
       </w:r>
       <w:proofErr w:type="spellStart"/>
       <w:r>
+        <w:rPr>
+          <w:highlight w:val="green"/>
+        </w:rPr>
         <w:t>focus</w:t>
       </w:r>
       <w:proofErr w:type="spellEnd"/>
       <w:r>
+        <w:rPr>
+          <w:highlight w:val="green"/>
+        </w:rPr>
         <w:t>()?</w:t>
       </w:r>
     </w:p>
@@ -10511,6 +10563,9 @@
       </w:r>
       <w:proofErr w:type="spellStart"/>
       <w:r>
+        <w:rPr>
+          <w:highlight w:val="green"/>
+        </w:rPr>
         <w:t>any</w:t>
       </w:r>
       <w:proofErr w:type="spellEnd"/>
@@ -10519,6 +10574,9 @@
       </w:r>
       <w:proofErr w:type="spellStart"/>
       <w:r>
+        <w:rPr>
+          <w:highlight w:val="green"/>
+        </w:rPr>
         <w:t>any</w:t>
       </w:r>
       <w:proofErr w:type="spellEnd"/>
@@ -10527,6 +10585,9 @@
       </w:r>
       <w:proofErr w:type="spellStart"/>
       <w:r>
+        <w:rPr>
+          <w:highlight w:val="green"/>
+        </w:rPr>
         <w:t>any</w:t>
       </w:r>
       <w:proofErr w:type="spellEnd"/>
@@ -10560,18 +10621,30 @@
         </w:numPr>
       </w:pPr>
       <w:r>
+        <w:rPr>
+          <w:highlight w:val="green"/>
+        </w:rPr>
         <w:t>"</w:t>
       </w:r>
       <w:proofErr w:type="spellStart"/>
       <w:r>
+        <w:rPr>
+          <w:highlight w:val="green"/>
+        </w:rPr>
         <w:t>noImplicitAny</w:t>
       </w:r>
       <w:proofErr w:type="spellEnd"/>
       <w:r>
+        <w:rPr>
+          <w:highlight w:val="green"/>
+        </w:rPr>
         <w:t xml:space="preserve">": </w:t>
       </w:r>
       <w:proofErr w:type="spellStart"/>
       <w:r>
+        <w:rPr>
+          <w:highlight w:val="green"/>
+        </w:rPr>
         <w:t>true</w:t>
       </w:r>
       <w:proofErr w:type="spellEnd"/>
@@ -10580,6 +10653,9 @@
       </w:r>
       <w:proofErr w:type="spellStart"/>
       <w:r>
+        <w:rPr>
+          <w:highlight w:val="green"/>
+        </w:rPr>
         <w:t>tsconfig.json</w:t>
       </w:r>
       <w:proofErr w:type="spellEnd"/>
@@ -10588,6 +10664,9 @@
       </w:r>
       <w:proofErr w:type="spellStart"/>
       <w:r>
+        <w:rPr>
+          <w:highlight w:val="green"/>
+        </w:rPr>
         <w:t>any</w:t>
       </w:r>
       <w:proofErr w:type="spellEnd"/>
@@ -10822,6 +10901,7 @@
         <w:rPr>
           <w:b/>
           <w:bCs/>
+          <w:highlight w:val="green"/>
         </w:rPr>
         <w:t>Arrays</w:t>
       </w:r>
@@ -10830,8 +10910,16 @@
         <w:rPr>
           <w:b/>
           <w:bCs/>
-        </w:rPr>
-        <w:t xml:space="preserve"> em JavaScript:</w:t>
+          <w:highlight w:val="green"/>
+        </w:rPr>
+        <w:t xml:space="preserve"> em JavaScript</w:t>
+      </w:r>
+      <w:r>
+        <w:rPr>
+          <w:b/>
+          <w:bCs/>
+        </w:rPr>
+        <w:t>:</w:t>
       </w:r>
       <w:r>
         <w:t xml:space="preserve"> Em JavaScript, </w:t>
@@ -10857,6 +10945,7 @@
         <w:rPr>
           <w:b/>
           <w:bCs/>
+          <w:highlight w:val="green"/>
         </w:rPr>
         <w:t>Arrays</w:t>
       </w:r>
@@ -10865,6 +10954,7 @@
         <w:rPr>
           <w:b/>
           <w:bCs/>
+          <w:highlight w:val="green"/>
         </w:rPr>
         <w:t xml:space="preserve"> em TypeScript e </w:t>
       </w:r>
@@ -10873,6 +10963,7 @@
         <w:rPr>
           <w:b/>
           <w:bCs/>
+          <w:highlight w:val="green"/>
         </w:rPr>
         <w:t>Generics</w:t>
       </w:r>
@@ -11118,6 +11209,1425 @@
       </w:r>
     </w:p>
     <w:p/>
+    <w:p>
+      <w:pPr>
+        <w:pStyle w:val="Ttulo2"/>
+      </w:pPr>
+      <w:bookmarkStart w:id="25" w:name="_Hlk220048913"/>
+      <w:r>
+        <w:t>Avançado com nosso modelo</w:t>
+      </w:r>
+    </w:p>
+    <w:bookmarkEnd w:id="25"/>
+    <w:p>
+      <w:r>
+        <w:t>"Avançando com nosso modelo", aqui estão algumas sugestões e exercícios práticos que você pode realizar:</w:t>
+      </w:r>
+    </w:p>
+    <w:p>
+      <w:pPr>
+        <w:numPr>
+          <w:ilvl w:val="0"/>
+          <w:numId w:val="75"/>
+        </w:numPr>
+      </w:pPr>
+      <w:r>
+        <w:rPr>
+          <w:b/>
+          <w:bCs/>
+        </w:rPr>
+        <w:t>Adição de Negociações:</w:t>
+      </w:r>
+    </w:p>
+    <w:p>
+      <w:pPr>
+        <w:numPr>
+          <w:ilvl w:val="0"/>
+          <w:numId w:val="76"/>
+        </w:numPr>
+      </w:pPr>
+      <w:r>
+        <w:t>Crie uma instância da classe </w:t>
+      </w:r>
+      <w:proofErr w:type="spellStart"/>
+      <w:r>
+        <w:rPr>
+          <w:highlight w:val="yellow"/>
+        </w:rPr>
+        <w:t>Negociacoes</w:t>
+      </w:r>
+      <w:proofErr w:type="spellEnd"/>
+      <w:r>
+        <w:t>.</w:t>
+      </w:r>
+    </w:p>
+    <w:p>
+      <w:pPr>
+        <w:numPr>
+          <w:ilvl w:val="0"/>
+          <w:numId w:val="76"/>
+        </w:numPr>
+      </w:pPr>
+      <w:r>
+        <w:t>Utilize o método adiciona() para adicionar algumas negociações à lista.</w:t>
+      </w:r>
+    </w:p>
+    <w:p>
+      <w:pPr>
+        <w:numPr>
+          <w:ilvl w:val="0"/>
+          <w:numId w:val="76"/>
+        </w:numPr>
+      </w:pPr>
+      <w:r>
+        <w:t>Verifique se as negociações foram adicionadas corretamente utilizando o método lista().</w:t>
+      </w:r>
+    </w:p>
+    <w:p>
+      <w:pPr>
+        <w:numPr>
+          <w:ilvl w:val="0"/>
+          <w:numId w:val="77"/>
+        </w:numPr>
+      </w:pPr>
+      <w:r>
+        <w:rPr>
+          <w:b/>
+          <w:bCs/>
+        </w:rPr>
+        <w:t>Listagem de Negociações:</w:t>
+      </w:r>
+    </w:p>
+    <w:p>
+      <w:pPr>
+        <w:numPr>
+          <w:ilvl w:val="0"/>
+          <w:numId w:val="78"/>
+        </w:numPr>
+      </w:pPr>
+      <w:r>
+        <w:t>Após adicionar as negociações, utilize o método lista() para obter a lista de negociações.</w:t>
+      </w:r>
+    </w:p>
+    <w:p>
+      <w:pPr>
+        <w:numPr>
+          <w:ilvl w:val="0"/>
+          <w:numId w:val="78"/>
+        </w:numPr>
+      </w:pPr>
+      <w:r>
+        <w:t>Use um loop </w:t>
+      </w:r>
+      <w:proofErr w:type="spellStart"/>
+      <w:r>
+        <w:t>forEach</w:t>
+      </w:r>
+      <w:proofErr w:type="spellEnd"/>
+      <w:r>
+        <w:t> para iterar sobre a lista e exibir os detalhes de cada negociação (volume, quantidade e valor).</w:t>
+      </w:r>
+    </w:p>
+    <w:p>
+      <w:pPr>
+        <w:numPr>
+          <w:ilvl w:val="0"/>
+          <w:numId w:val="79"/>
+        </w:numPr>
+      </w:pPr>
+      <w:r>
+        <w:rPr>
+          <w:b/>
+          <w:bCs/>
+        </w:rPr>
+        <w:t>Teste de Imutabilidade:</w:t>
+      </w:r>
+    </w:p>
+    <w:p>
+      <w:pPr>
+        <w:numPr>
+          <w:ilvl w:val="0"/>
+          <w:numId w:val="80"/>
+        </w:numPr>
+      </w:pPr>
+      <w:r>
+        <w:t>Tente modificar uma negociação diretamente após adicioná-la à lista.</w:t>
+      </w:r>
+    </w:p>
+    <w:p>
+      <w:pPr>
+        <w:numPr>
+          <w:ilvl w:val="0"/>
+          <w:numId w:val="80"/>
+        </w:numPr>
+      </w:pPr>
+      <w:r>
+        <w:t>Verifique se a lista de negociações permanece inalterada, garantindo que a especificação de que as negociações não podem ser modificadas após a adição está sendo cumprida.</w:t>
+      </w:r>
+    </w:p>
+    <w:p>
+      <w:pPr>
+        <w:numPr>
+          <w:ilvl w:val="0"/>
+          <w:numId w:val="81"/>
+        </w:numPr>
+      </w:pPr>
+      <w:r>
+        <w:rPr>
+          <w:b/>
+          <w:bCs/>
+        </w:rPr>
+        <w:t>Cenários de Teste:</w:t>
+      </w:r>
+    </w:p>
+    <w:p>
+      <w:pPr>
+        <w:numPr>
+          <w:ilvl w:val="0"/>
+          <w:numId w:val="82"/>
+        </w:numPr>
+      </w:pPr>
+      <w:r>
+        <w:lastRenderedPageBreak/>
+        <w:t>Crie diferentes cenários de teste, como adicionar várias negociações, listar as negociações e tentar modificar as negociações após a adição.</w:t>
+      </w:r>
+    </w:p>
+    <w:p>
+      <w:pPr>
+        <w:numPr>
+          <w:ilvl w:val="0"/>
+          <w:numId w:val="82"/>
+        </w:numPr>
+      </w:pPr>
+      <w:r>
+        <w:t>Certifique-se de que o código se comporta conforme o esperado em cada cenário.</w:t>
+      </w:r>
+    </w:p>
+    <w:p>
+      <w:pPr>
+        <w:numPr>
+          <w:ilvl w:val="0"/>
+          <w:numId w:val="83"/>
+        </w:numPr>
+      </w:pPr>
+      <w:r>
+        <w:rPr>
+          <w:b/>
+          <w:bCs/>
+        </w:rPr>
+        <w:t>Refatoração:</w:t>
+      </w:r>
+    </w:p>
+    <w:p>
+      <w:pPr>
+        <w:numPr>
+          <w:ilvl w:val="0"/>
+          <w:numId w:val="84"/>
+        </w:numPr>
+      </w:pPr>
+      <w:r>
+        <w:t>Refatore o código para melhorar a legibilidade e a organização.</w:t>
+      </w:r>
+    </w:p>
+    <w:p>
+      <w:pPr>
+        <w:numPr>
+          <w:ilvl w:val="0"/>
+          <w:numId w:val="84"/>
+        </w:numPr>
+      </w:pPr>
+      <w:r>
+        <w:t>Considere a possibilidade de adicionar mais métodos à classe </w:t>
+      </w:r>
+      <w:proofErr w:type="spellStart"/>
+      <w:r>
+        <w:t>Negociacoes</w:t>
+      </w:r>
+      <w:proofErr w:type="spellEnd"/>
+      <w:r>
+        <w:t> para realizar outras operações, como remover uma negociação ou buscar uma negociação específica.</w:t>
+      </w:r>
+    </w:p>
+    <w:p/>
+    <w:p>
+      <w:pPr>
+        <w:rPr>
+          <w:color w:val="EE0000"/>
+        </w:rPr>
+      </w:pPr>
+      <w:r>
+        <w:rPr>
+          <w:color w:val="EE0000"/>
+          <w:highlight w:val="green"/>
+        </w:rPr>
+        <w:t>[~~~~~~~~~~~~~~~~~~~~~~~~~~~~~~~~~~~~~~~~~~~~~~~~~~~~~~~~~~~~~~~~~~~~]</w:t>
+      </w:r>
+    </w:p>
+    <w:p/>
+    <w:p>
+      <w:pPr>
+        <w:numPr>
+          <w:ilvl w:val="0"/>
+          <w:numId w:val="85"/>
+        </w:numPr>
+      </w:pPr>
+      <w:r>
+        <w:rPr>
+          <w:b/>
+          <w:bCs/>
+        </w:rPr>
+        <w:t>Reproduza o código:</w:t>
+      </w:r>
+      <w:r>
+        <w:t> Comece implementando o código exatamente como mostrado na aula. Isso inclui a criação da classe </w:t>
+      </w:r>
+      <w:proofErr w:type="spellStart"/>
+      <w:r>
+        <w:rPr>
+          <w:highlight w:val="green"/>
+        </w:rPr>
+        <w:t>Negociacoes</w:t>
+      </w:r>
+      <w:proofErr w:type="spellEnd"/>
+      <w:r>
+        <w:t>, a propriedade privada </w:t>
+      </w:r>
+      <w:proofErr w:type="spellStart"/>
+      <w:r>
+        <w:rPr>
+          <w:highlight w:val="green"/>
+        </w:rPr>
+        <w:t>negociacoes</w:t>
+      </w:r>
+      <w:proofErr w:type="spellEnd"/>
+      <w:r>
+        <w:t> no </w:t>
+      </w:r>
+      <w:proofErr w:type="spellStart"/>
+      <w:r>
+        <w:rPr>
+          <w:highlight w:val="green"/>
+        </w:rPr>
+        <w:t>negociacao-controller</w:t>
+      </w:r>
+      <w:proofErr w:type="spellEnd"/>
+      <w:r>
+        <w:t>, e a integração do método adiciona.</w:t>
+      </w:r>
+    </w:p>
+    <w:p>
+      <w:pPr>
+        <w:numPr>
+          <w:ilvl w:val="0"/>
+          <w:numId w:val="85"/>
+        </w:numPr>
+      </w:pPr>
+      <w:r>
+        <w:rPr>
+          <w:b/>
+          <w:bCs/>
+        </w:rPr>
+        <w:t>Teste a adição de negociações:</w:t>
+      </w:r>
+      <w:r>
+        <w:t> Adicione algumas negociações através da interface do usuário e verifique se elas estão sendo corretamente armazenadas na lista de negociações. Use o </w:t>
+      </w:r>
+      <w:r>
+        <w:rPr>
+          <w:highlight w:val="green"/>
+        </w:rPr>
+        <w:t>console.log</w:t>
+      </w:r>
+      <w:r>
+        <w:t> para confirmar que a lista está crescendo conforme você adiciona novos itens.</w:t>
+      </w:r>
+    </w:p>
+    <w:p>
+      <w:pPr>
+        <w:numPr>
+          <w:ilvl w:val="0"/>
+          <w:numId w:val="85"/>
+        </w:numPr>
+      </w:pPr>
+      <w:r>
+        <w:rPr>
+          <w:b/>
+          <w:bCs/>
+        </w:rPr>
+        <w:t>Simule a mutação indevida da lista:</w:t>
+      </w:r>
+      <w:r>
+        <w:t> Implemente a linha de código </w:t>
+      </w:r>
+      <w:proofErr w:type="spellStart"/>
+      <w:r>
+        <w:rPr>
+          <w:highlight w:val="green"/>
+        </w:rPr>
+        <w:t>this.negociacoes.lista</w:t>
+      </w:r>
+      <w:proofErr w:type="spellEnd"/>
+      <w:r>
+        <w:rPr>
+          <w:highlight w:val="green"/>
+        </w:rPr>
+        <w:t>().pop();</w:t>
+      </w:r>
+      <w:r>
+        <w:t> para simular a remoção de um item da lista. Observe o comportamento do sistema e confirme se o último elemento da lista está sendo removido, conforme demonstrado na aula.</w:t>
+      </w:r>
+    </w:p>
+    <w:p>
+      <w:pPr>
+        <w:numPr>
+          <w:ilvl w:val="0"/>
+          <w:numId w:val="85"/>
+        </w:numPr>
+      </w:pPr>
+      <w:r>
+        <w:rPr>
+          <w:b/>
+          <w:bCs/>
+        </w:rPr>
+        <w:t>Experimente:</w:t>
+      </w:r>
+      <w:r>
+        <w:t> Tente outras formas de modificar a lista, como </w:t>
+      </w:r>
+      <w:r>
+        <w:rPr>
+          <w:highlight w:val="green"/>
+        </w:rPr>
+        <w:t>shift(), </w:t>
+      </w:r>
+      <w:proofErr w:type="spellStart"/>
+      <w:r>
+        <w:rPr>
+          <w:highlight w:val="green"/>
+        </w:rPr>
+        <w:t>splice</w:t>
+      </w:r>
+      <w:proofErr w:type="spellEnd"/>
+      <w:r>
+        <w:rPr>
+          <w:highlight w:val="green"/>
+        </w:rPr>
+        <w:t>(),</w:t>
+      </w:r>
+      <w:r>
+        <w:t xml:space="preserve"> ou atribuir um novo </w:t>
+      </w:r>
+      <w:proofErr w:type="spellStart"/>
+      <w:r>
+        <w:rPr>
+          <w:highlight w:val="green"/>
+        </w:rPr>
+        <w:t>array</w:t>
+      </w:r>
+      <w:proofErr w:type="spellEnd"/>
+      <w:r>
+        <w:t xml:space="preserve"> diretamente. O objetivo é entender como essas operações afetam a integridade da lista e por que é importante protegê-la contra modificações externas.</w:t>
+      </w:r>
+    </w:p>
+    <w:p/>
+    <w:p>
+      <w:pPr>
+        <w:pStyle w:val="Ttulo2"/>
+      </w:pPr>
+      <w:r>
+        <w:t>Evitando a mutabilidade da lista</w:t>
+      </w:r>
+    </w:p>
+    <w:tbl>
+      <w:tblPr>
+        <w:tblStyle w:val="Tabelacomgrade"/>
+        <w:tblW w:w="0" w:type="auto"/>
+        <w:tblLook w:val="04A0" w:firstRow="1" w:lastRow="0" w:firstColumn="1" w:lastColumn="0" w:noHBand="0" w:noVBand="1"/>
+      </w:tblPr>
+      <w:tblGrid>
+        <w:gridCol w:w="8494"/>
+      </w:tblGrid>
+      <w:tr>
+        <w:tc>
+          <w:tcPr>
+            <w:tcW w:w="8494" w:type="dxa"/>
+          </w:tcPr>
+          <w:p>
+            <w:r>
+              <w:t>Na verdade, o problema não é diretamente o pop em si, mas sim o fato de que o método lista estava retornando uma referência direta para a lista de negociações original. Isso significa que qualquer modificação feita nessa lista retornada (como usar o pop para remover um item) afetaria a lista original dentro da classe </w:t>
+            </w:r>
+            <w:proofErr w:type="spellStart"/>
+            <w:r>
+              <w:t>Negociacao</w:t>
+            </w:r>
+            <w:proofErr w:type="spellEnd"/>
+            <w:r>
+              <w:t>.</w:t>
+            </w:r>
+          </w:p>
+          <w:p>
+            <w:r>
+              <w:t xml:space="preserve">Para evitar isso, a solução apresentada na aula é </w:t>
+            </w:r>
+            <w:proofErr w:type="gramStart"/>
+            <w:r>
+              <w:t>criar uma nova</w:t>
+            </w:r>
+            <w:proofErr w:type="gramEnd"/>
+            <w:r>
+              <w:t xml:space="preserve"> lista, uma cópia da lista original, utilizando o Spread </w:t>
+            </w:r>
+            <w:proofErr w:type="spellStart"/>
+            <w:r>
+              <w:t>Operator</w:t>
+            </w:r>
+            <w:proofErr w:type="spellEnd"/>
+            <w:r>
+              <w:t xml:space="preserve"> (...). Dessa forma, o método lista retorna uma nova referência para essa cópia, e as modificações feitas nessa cópia não afetam a lista original.</w:t>
+            </w:r>
+          </w:p>
+          <w:p>
+            <w:r>
+              <w:t>Em resumo:</w:t>
+            </w:r>
+          </w:p>
+          <w:p>
+            <w:pPr>
+              <w:numPr>
+                <w:ilvl w:val="0"/>
+                <w:numId w:val="86"/>
+              </w:numPr>
+            </w:pPr>
+            <w:r>
+              <w:rPr>
+                <w:b/>
+                <w:bCs/>
+              </w:rPr>
+              <w:t>Antes:</w:t>
+            </w:r>
+            <w:r>
+              <w:t> lista retornava a lista original → Modificações afetam a lista original.</w:t>
+            </w:r>
+          </w:p>
+          <w:p>
+            <w:pPr>
+              <w:numPr>
+                <w:ilvl w:val="0"/>
+                <w:numId w:val="86"/>
+              </w:numPr>
+            </w:pPr>
+            <w:r>
+              <w:rPr>
+                <w:b/>
+                <w:bCs/>
+              </w:rPr>
+              <w:t>Depois:</w:t>
+            </w:r>
+            <w:r>
+              <w:t> lista retorna uma cópia da lista original → Modificações não afetam a lista original.</w:t>
+            </w:r>
+          </w:p>
+        </w:tc>
+      </w:tr>
+    </w:tbl>
+    <w:p>
+      <w:r>
+        <w:lastRenderedPageBreak/>
+        <w:t>Nesta aula, o instrutor explica sobre a importância de evitar a mutabilidade da lista de negociações em um modelo de dados.</w:t>
+      </w:r>
+    </w:p>
+    <w:p>
+      <w:r>
+        <w:t>Quando o método lista retorna uma lista de negociações, ele está retornando uma referência para a lista encapsulada dentro da negociação. Isso significa que qualquer modificação feita nessa lista afetará a lista original, comprometendo o encapsulamento.</w:t>
+      </w:r>
+    </w:p>
+    <w:p>
+      <w:r>
+        <w:t xml:space="preserve">Para resolver esse problema, o instrutor sugere </w:t>
+      </w:r>
+      <w:proofErr w:type="gramStart"/>
+      <w:r>
+        <w:t>criar uma nova</w:t>
+      </w:r>
+      <w:proofErr w:type="gramEnd"/>
+      <w:r>
+        <w:t xml:space="preserve"> referência para a lista, utilizando o </w:t>
+      </w:r>
+      <w:r>
+        <w:rPr>
+          <w:highlight w:val="green"/>
+        </w:rPr>
+        <w:t xml:space="preserve">Spread </w:t>
+      </w:r>
+      <w:proofErr w:type="spellStart"/>
+      <w:r>
+        <w:rPr>
+          <w:highlight w:val="green"/>
+        </w:rPr>
+        <w:t>Operator</w:t>
+      </w:r>
+      <w:proofErr w:type="spellEnd"/>
+      <w:r>
+        <w:t xml:space="preserve"> para copiar os itens da lista original para a nova lista. Dessa forma, qualquer modificação feita na lista retornada não afetará a lista original.</w:t>
+      </w:r>
+    </w:p>
+    <w:p>
+      <w:r>
+        <w:t>O instrutor demonstra como implementar essa solução e testa para garantir que a lista original não seja mutada.</w:t>
+      </w:r>
+    </w:p>
+    <w:p>
+      <w:r>
+        <w:t>Por fim, ele questiona se o TypeScript oferece alguma alternativa melhor para resolver esse tipo de problema, preparando o terreno para o próximo vídeo.</w:t>
+      </w:r>
+    </w:p>
+    <w:tbl>
+      <w:tblPr>
+        <w:tblStyle w:val="Tabelacomgrade"/>
+        <w:tblW w:w="0" w:type="auto"/>
+        <w:tblLook w:val="04A0" w:firstRow="1" w:lastRow="0" w:firstColumn="1" w:lastColumn="0" w:noHBand="0" w:noVBand="1"/>
+      </w:tblPr>
+      <w:tblGrid>
+        <w:gridCol w:w="8494"/>
+      </w:tblGrid>
+      <w:tr>
+        <w:tc>
+          <w:tcPr>
+            <w:tcW w:w="8494" w:type="dxa"/>
+          </w:tcPr>
+          <w:p>
+            <w:r>
+              <w:t>Em JavaScript e TypeScript, o </w:t>
+            </w:r>
+            <w:proofErr w:type="spellStart"/>
+            <w:r>
+              <w:rPr>
+                <w:highlight w:val="green"/>
+              </w:rPr>
+              <w:t>this</w:t>
+            </w:r>
+            <w:proofErr w:type="spellEnd"/>
+            <w:r>
+              <w:t xml:space="preserve"> é uma palavra-chave que se refere ao contexto de execução atual. Em outras palavras, ele aponta para o objeto ao qual a função ou método pertence </w:t>
+            </w:r>
+            <w:proofErr w:type="gramStart"/>
+            <w:r>
+              <w:t>no momento em que</w:t>
+            </w:r>
+            <w:proofErr w:type="gramEnd"/>
+            <w:r>
+              <w:t xml:space="preserve"> é executado.</w:t>
+            </w:r>
+          </w:p>
+          <w:p>
+            <w:r>
+              <w:t>O uso do </w:t>
+            </w:r>
+            <w:proofErr w:type="spellStart"/>
+            <w:r>
+              <w:rPr>
+                <w:highlight w:val="green"/>
+              </w:rPr>
+              <w:t>this</w:t>
+            </w:r>
+            <w:proofErr w:type="spellEnd"/>
+            <w:r>
+              <w:t> é fundamental para acessar e manipular as propriedades e métodos do objeto dentro de seu próprio escopo. Ele permite que você se refira ao objeto atual sem precisar conhecê-lo explicitamente.</w:t>
+            </w:r>
+          </w:p>
+          <w:p>
+            <w:r>
+              <w:rPr>
+                <w:b/>
+                <w:bCs/>
+              </w:rPr>
+              <w:t>Quando usar </w:t>
+            </w:r>
+            <w:proofErr w:type="spellStart"/>
+            <w:r>
+              <w:rPr>
+                <w:b/>
+                <w:bCs/>
+              </w:rPr>
+              <w:t>this</w:t>
+            </w:r>
+            <w:proofErr w:type="spellEnd"/>
+            <w:r>
+              <w:rPr>
+                <w:b/>
+                <w:bCs/>
+              </w:rPr>
+              <w:t>:</w:t>
+            </w:r>
+          </w:p>
+          <w:p>
+            <w:pPr>
+              <w:numPr>
+                <w:ilvl w:val="0"/>
+                <w:numId w:val="87"/>
+              </w:numPr>
+            </w:pPr>
+            <w:r>
+              <w:rPr>
+                <w:b/>
+                <w:bCs/>
+              </w:rPr>
+              <w:t>Dentro de métodos de objetos:</w:t>
+            </w:r>
+            <w:r>
+              <w:t> Para acessar as propriedades e outros métodos do próprio objeto.</w:t>
+            </w:r>
+          </w:p>
+          <w:p>
+            <w:pPr>
+              <w:numPr>
+                <w:ilvl w:val="0"/>
+                <w:numId w:val="87"/>
+              </w:numPr>
+            </w:pPr>
+            <w:r>
+              <w:rPr>
+                <w:b/>
+                <w:bCs/>
+              </w:rPr>
+              <w:t xml:space="preserve">Em </w:t>
+            </w:r>
+            <w:proofErr w:type="spellStart"/>
+            <w:r>
+              <w:rPr>
+                <w:b/>
+                <w:bCs/>
+              </w:rPr>
+              <w:t>constru</w:t>
+            </w:r>
+            <w:proofErr w:type="spellEnd"/>
+          </w:p>
+          <w:p>
+            <w:pPr>
+              <w:numPr>
+                <w:ilvl w:val="0"/>
+                <w:numId w:val="87"/>
+              </w:numPr>
+            </w:pPr>
+          </w:p>
+          <w:p>
+            <w:pPr>
+              <w:numPr>
+                <w:ilvl w:val="0"/>
+                <w:numId w:val="87"/>
+              </w:numPr>
+            </w:pPr>
+            <w:r>
+              <w:rPr>
+                <w:b/>
+                <w:bCs/>
+              </w:rPr>
+              <w:t>tores de classes:</w:t>
+            </w:r>
+            <w:r>
+              <w:t> Para inicializar as propriedades do objeto que está sendo criado.</w:t>
+            </w:r>
+          </w:p>
+          <w:p>
+            <w:pPr>
+              <w:numPr>
+                <w:ilvl w:val="0"/>
+                <w:numId w:val="87"/>
+              </w:numPr>
+            </w:pPr>
+            <w:r>
+              <w:rPr>
+                <w:b/>
+                <w:bCs/>
+              </w:rPr>
+              <w:t>Em funções que são chamadas como métodos de objetos:</w:t>
+            </w:r>
+            <w:r>
+              <w:t> O </w:t>
+            </w:r>
+            <w:proofErr w:type="spellStart"/>
+            <w:r>
+              <w:t>this</w:t>
+            </w:r>
+            <w:proofErr w:type="spellEnd"/>
+            <w:r>
+              <w:t> se refere ao objeto que chamou a função.</w:t>
+            </w:r>
+          </w:p>
+          <w:p>
+            <w:r>
+              <w:rPr>
+                <w:b/>
+                <w:bCs/>
+              </w:rPr>
+              <w:t>Analogia:</w:t>
+            </w:r>
+          </w:p>
+          <w:p>
+            <w:r>
+              <w:t>Imagine que você está em uma sala de aula e quer se referir a si mesmo. Em vez de dizer seu nome, você pode simplesmente dizer "eu". O </w:t>
+            </w:r>
+            <w:proofErr w:type="spellStart"/>
+            <w:r>
+              <w:t>this</w:t>
+            </w:r>
+            <w:proofErr w:type="spellEnd"/>
+            <w:r>
+              <w:t> é como o "eu" dentro de um objeto, permitindo que ele se refira a si mesmo sem precisar saber seu nome.</w:t>
+            </w:r>
+          </w:p>
+          <w:p>
+            <w:r>
+              <w:rPr>
+                <w:b/>
+                <w:bCs/>
+              </w:rPr>
+              <w:t>Dica:</w:t>
+            </w:r>
+          </w:p>
+          <w:p>
+            <w:r>
+              <w:t>O valor de </w:t>
+            </w:r>
+            <w:proofErr w:type="spellStart"/>
+            <w:r>
+              <w:t>this</w:t>
+            </w:r>
+            <w:proofErr w:type="spellEnd"/>
+            <w:r>
+              <w:t> pode variar dependendo de como a função é chamada. Em alguns casos, ele pode se referir ao objeto global (</w:t>
+            </w:r>
+            <w:proofErr w:type="spellStart"/>
+            <w:r>
+              <w:t>window</w:t>
+            </w:r>
+            <w:proofErr w:type="spellEnd"/>
+            <w:r>
+              <w:t xml:space="preserve"> no navegador, global no Node.js) ou ser </w:t>
+            </w:r>
+            <w:proofErr w:type="spellStart"/>
+            <w:r>
+              <w:t>undefined</w:t>
+            </w:r>
+            <w:proofErr w:type="spellEnd"/>
+            <w:r>
+              <w:t> em modo estrito.</w:t>
+            </w:r>
+          </w:p>
+          <w:p>
+            <w:r>
+              <w:t>Como a aula não aborda diretamente o uso do </w:t>
+            </w:r>
+            <w:proofErr w:type="spellStart"/>
+            <w:r>
+              <w:t>this</w:t>
+            </w:r>
+            <w:proofErr w:type="spellEnd"/>
+            <w:r>
+              <w:t>, sugiro que você consulte a documentação do TypeScript ou outros recursos online para se aprofundar nesse conceito.</w:t>
+            </w:r>
+          </w:p>
+          <w:p/>
+        </w:tc>
+      </w:tr>
+    </w:tbl>
+    <w:p/>
+    <w:p/>
+    <w:p/>
+    <w:p/>
+    <w:p/>
+    <w:p>
+      <w:r>
+        <w:lastRenderedPageBreak/>
+        <w:t xml:space="preserve">Ao trabalhar com TypeScript, é possível criar </w:t>
+      </w:r>
+      <w:proofErr w:type="spellStart"/>
+      <w:r>
+        <w:t>arrays</w:t>
+      </w:r>
+      <w:proofErr w:type="spellEnd"/>
+      <w:r>
+        <w:t xml:space="preserve"> cujos elementos não podem ser modificados após a sua criação. Isso é útil em situações </w:t>
+      </w:r>
+      <w:proofErr w:type="gramStart"/>
+      <w:r>
+        <w:t>onde</w:t>
+      </w:r>
+      <w:proofErr w:type="gramEnd"/>
+      <w:r>
+        <w:t xml:space="preserve"> você deseja garantir a imutabilidade dos dados, prevenindo a adição ou remoção de itens do </w:t>
+      </w:r>
+      <w:proofErr w:type="spellStart"/>
+      <w:r>
+        <w:t>array</w:t>
+      </w:r>
+      <w:proofErr w:type="spellEnd"/>
+      <w:r>
+        <w:t xml:space="preserve"> por outras partes do código. Essa prática pode aumentar a segurança e previsibilidade do código, evitando modificações inesperadas em </w:t>
+      </w:r>
+      <w:proofErr w:type="spellStart"/>
+      <w:r>
+        <w:t>arrays</w:t>
+      </w:r>
+      <w:proofErr w:type="spellEnd"/>
+      <w:r>
+        <w:t xml:space="preserve"> que devem permanecer constantes.</w:t>
+      </w:r>
+    </w:p>
+    <w:p>
+      <w:r>
+        <w:t xml:space="preserve">Com base nisso, qual trecho de código pode nos ajudar a declarar um </w:t>
+      </w:r>
+      <w:proofErr w:type="spellStart"/>
+      <w:r>
+        <w:t>array</w:t>
+      </w:r>
+      <w:proofErr w:type="spellEnd"/>
+      <w:r>
+        <w:t xml:space="preserve"> em TypeScript de modo que não permita a remoção ou inclusão de novos itens?</w:t>
+      </w:r>
+    </w:p>
+    <w:p>
+      <w:r>
+        <w:drawing>
+          <wp:inline distT="0" distB="0" distL="0" distR="0" wp14:anchorId="65545466" wp14:editId="3ABFB366">
+            <wp:extent cx="5400040" cy="1207770"/>
+            <wp:effectExtent l="0" t="0" r="0" b="0"/>
+            <wp:docPr id="2007988544" name="Imagem 1" descr="Tela de celular com aplicativo aberto&#10;&#10;O conteúdo gerado por IA pode estar incorreto."/>
+            <wp:cNvGraphicFramePr>
+              <a:graphicFrameLocks xmlns:a="http://schemas.openxmlformats.org/drawingml/2006/main" noChangeAspect="1"/>
+            </wp:cNvGraphicFramePr>
+            <a:graphic xmlns:a="http://schemas.openxmlformats.org/drawingml/2006/main">
+              <a:graphicData uri="http://schemas.openxmlformats.org/drawingml/2006/picture">
+                <pic:pic xmlns:pic="http://schemas.openxmlformats.org/drawingml/2006/picture">
+                  <pic:nvPicPr>
+                    <pic:cNvPr id="2007988544" name="Imagem 1" descr="Tela de celular com aplicativo aberto&#10;&#10;O conteúdo gerado por IA pode estar incorreto."/>
+                    <pic:cNvPicPr/>
+                  </pic:nvPicPr>
+                  <pic:blipFill>
+                    <a:blip r:embed="rId14"/>
+                    <a:stretch>
+                      <a:fillRect/>
+                    </a:stretch>
+                  </pic:blipFill>
+                  <pic:spPr>
+                    <a:xfrm>
+                      <a:off x="0" y="0"/>
+                      <a:ext cx="5400040" cy="1207770"/>
+                    </a:xfrm>
+                    <a:prstGeom prst="rect">
+                      <a:avLst/>
+                    </a:prstGeom>
+                  </pic:spPr>
+                </pic:pic>
+              </a:graphicData>
+            </a:graphic>
+          </wp:inline>
+        </w:drawing>
+      </w:r>
+    </w:p>
+    <w:p>
+      <w:r>
+        <w:t>REVISAO</w:t>
+      </w:r>
+    </w:p>
+    <w:tbl>
+      <w:tblPr>
+        <w:tblStyle w:val="Tabelacomgrade"/>
+        <w:tblW w:w="0" w:type="auto"/>
+        <w:tblLook w:val="04A0" w:firstRow="1" w:lastRow="0" w:firstColumn="1" w:lastColumn="0" w:noHBand="0" w:noVBand="1"/>
+      </w:tblPr>
+      <w:tblGrid>
+        <w:gridCol w:w="8494"/>
+      </w:tblGrid>
+      <w:tr>
+        <w:tc>
+          <w:tcPr>
+            <w:tcW w:w="8494" w:type="dxa"/>
+          </w:tcPr>
+          <w:p>
+            <w:r>
+              <w:t>[00:00</w:t>
+            </w:r>
+            <w:proofErr w:type="gramStart"/>
+            <w:r>
+              <w:t>] Vamos</w:t>
+            </w:r>
+            <w:proofErr w:type="gramEnd"/>
+            <w:r>
+              <w:t xml:space="preserve"> fazer uma revisão do que vimos neste capítulo. A primeira coisa que vimos foi a necessidade de fazer a modelagem da classe negociações, no plural, para que eu garanta que durante o ciclo de vida da minha aplicação eu só posso adicionar novas negociações em uma lista e que ninguém pode, após adicionar, alterar essa lista, novas negociações ou remover.</w:t>
+            </w:r>
+          </w:p>
+          <w:p>
+            <w:r>
+              <w:t>[00:30</w:t>
+            </w:r>
+            <w:proofErr w:type="gramStart"/>
+            <w:r>
+              <w:t>] Nós</w:t>
+            </w:r>
+            <w:proofErr w:type="gramEnd"/>
+            <w:r>
+              <w:t xml:space="preserve"> implementamos, nós vimos durante toda essa implementação a questão dos </w:t>
+            </w:r>
+            <w:proofErr w:type="spellStart"/>
+            <w:r>
+              <w:rPr>
+                <w:i/>
+                <w:iCs/>
+              </w:rPr>
+              <w:t>generics</w:t>
+            </w:r>
+            <w:proofErr w:type="spellEnd"/>
+            <w:r>
+              <w:t xml:space="preserve"> porque quando </w:t>
+            </w:r>
+            <w:proofErr w:type="spellStart"/>
+            <w:r>
+              <w:t>tipamos</w:t>
+            </w:r>
+            <w:proofErr w:type="spellEnd"/>
+            <w:r>
+              <w:t xml:space="preserve"> um </w:t>
+            </w:r>
+            <w:proofErr w:type="spellStart"/>
+            <w:r>
+              <w:rPr>
+                <w:i/>
+                <w:iCs/>
+              </w:rPr>
+              <w:t>array</w:t>
+            </w:r>
+            <w:proofErr w:type="spellEnd"/>
+            <w:r>
+              <w:t> em TypeScript por padrão ele adota o tipo </w:t>
+            </w:r>
+            <w:proofErr w:type="spellStart"/>
+            <w:r>
+              <w:rPr>
+                <w:i/>
+                <w:iCs/>
+              </w:rPr>
+              <w:t>any</w:t>
+            </w:r>
+            <w:proofErr w:type="spellEnd"/>
+            <w:r>
+              <w:t>, isso significa que você pode adicionar qualquer coisa dentro dele.</w:t>
+            </w:r>
+          </w:p>
+          <w:p>
+            <w:r>
+              <w:t>[00:46</w:t>
+            </w:r>
+            <w:proofErr w:type="gramStart"/>
+            <w:r>
+              <w:t>] Como</w:t>
+            </w:r>
+            <w:proofErr w:type="gramEnd"/>
+            <w:r>
+              <w:t xml:space="preserve"> estamos com a configuração de </w:t>
+            </w:r>
+            <w:proofErr w:type="spellStart"/>
+            <w:r>
+              <w:t>noimplicitany</w:t>
+            </w:r>
+            <w:proofErr w:type="spellEnd"/>
+            <w:r>
+              <w:t>, precisamos especificar para esse tipo </w:t>
+            </w:r>
+            <w:proofErr w:type="spellStart"/>
+            <w:r>
+              <w:rPr>
+                <w:i/>
+                <w:iCs/>
+              </w:rPr>
+              <w:t>array</w:t>
+            </w:r>
+            <w:proofErr w:type="spellEnd"/>
+            <w:r>
+              <w:t> qual é o tipo de dado que ele carrega. E isso nós fizemos através do </w:t>
+            </w:r>
+            <w:proofErr w:type="spellStart"/>
+            <w:r>
+              <w:rPr>
+                <w:i/>
+                <w:iCs/>
+              </w:rPr>
+              <w:t>generics</w:t>
+            </w:r>
+            <w:proofErr w:type="spellEnd"/>
+            <w:r>
+              <w:t>, se eu passar o mouse aqui em cima do </w:t>
+            </w:r>
+            <w:proofErr w:type="spellStart"/>
+            <w:r>
+              <w:rPr>
+                <w:i/>
+                <w:iCs/>
+              </w:rPr>
+              <w:t>array</w:t>
+            </w:r>
+            <w:proofErr w:type="spellEnd"/>
+            <w:r>
+              <w:t> vemos que na definição do TypeScript esse método é um tipo </w:t>
+            </w:r>
+            <w:proofErr w:type="spellStart"/>
+            <w:r>
+              <w:rPr>
+                <w:i/>
+                <w:iCs/>
+              </w:rPr>
+              <w:t>array</w:t>
+            </w:r>
+            <w:proofErr w:type="spellEnd"/>
+            <w:r>
+              <w:t> onde eu tenho abre e fecha colchetes, sinal de maior e menor, eu chamo isso de diamante e um T, de tipo. Isso indica que para você usar esse tipo você precisa especificar um segundo tipo.</w:t>
+            </w:r>
+          </w:p>
+          <w:p>
+            <w:r>
+              <w:t>[01:22] O que é esse segundo tipo? É o conteúdo que esse </w:t>
+            </w:r>
+            <w:proofErr w:type="spellStart"/>
+            <w:r>
+              <w:rPr>
+                <w:i/>
+                <w:iCs/>
+              </w:rPr>
+              <w:t>array</w:t>
+            </w:r>
+            <w:proofErr w:type="spellEnd"/>
+            <w:r>
+              <w:t> carrega. Por que isso é importante? Porque primeiro o tipo </w:t>
+            </w:r>
+            <w:proofErr w:type="spellStart"/>
+            <w:r>
+              <w:rPr>
+                <w:i/>
+                <w:iCs/>
+              </w:rPr>
+              <w:t>array</w:t>
+            </w:r>
+            <w:proofErr w:type="spellEnd"/>
+            <w:r>
+              <w:t> permite que sua ideia quando é bem integrada com o TypeScript só faça o </w:t>
+            </w:r>
+            <w:r>
+              <w:rPr>
+                <w:i/>
+                <w:iCs/>
+              </w:rPr>
+              <w:t>autocomplete</w:t>
+            </w:r>
+            <w:r>
+              <w:t> de métodos e operações que um </w:t>
+            </w:r>
+            <w:proofErr w:type="spellStart"/>
+            <w:r>
+              <w:rPr>
+                <w:i/>
+                <w:iCs/>
+              </w:rPr>
+              <w:t>array</w:t>
+            </w:r>
+            <w:proofErr w:type="spellEnd"/>
+            <w:r>
+              <w:t> tem, mas quando você extrai um dado desse </w:t>
+            </w:r>
+            <w:proofErr w:type="spellStart"/>
+            <w:r>
+              <w:rPr>
+                <w:i/>
+                <w:iCs/>
+              </w:rPr>
+              <w:t>array</w:t>
+            </w:r>
+            <w:proofErr w:type="spellEnd"/>
+            <w:r>
+              <w:t>, quando você usa esse </w:t>
+            </w:r>
+            <w:proofErr w:type="spellStart"/>
+            <w:r>
+              <w:rPr>
+                <w:i/>
+                <w:iCs/>
+              </w:rPr>
+              <w:t>generic</w:t>
+            </w:r>
+            <w:proofErr w:type="spellEnd"/>
+            <w:r>
+              <w:t> aqui, você permite que o TypeScript infira dentro de uma lista que esse </w:t>
+            </w:r>
+            <w:proofErr w:type="spellStart"/>
+            <w:r>
+              <w:rPr>
+                <w:i/>
+                <w:iCs/>
+              </w:rPr>
+              <w:t>array</w:t>
+            </w:r>
+            <w:proofErr w:type="spellEnd"/>
+            <w:r>
+              <w:t> é do tipo negociação e só as operações de negociações podem ser feitas.</w:t>
+            </w:r>
+          </w:p>
+          <w:p>
+            <w:r>
+              <w:t>[01:52</w:t>
+            </w:r>
+            <w:proofErr w:type="gramStart"/>
+            <w:r>
+              <w:t>] Inclusive</w:t>
+            </w:r>
+            <w:proofErr w:type="gramEnd"/>
+            <w:r>
+              <w:t>, você só vai poder adicionar dentro dessa lista de objetos do tipo negociação. Isso é muito interessante porque evita uma confusão de você ter um </w:t>
+            </w:r>
+            <w:proofErr w:type="spellStart"/>
+            <w:r>
+              <w:rPr>
+                <w:i/>
+                <w:iCs/>
+              </w:rPr>
+              <w:t>array</w:t>
+            </w:r>
+            <w:proofErr w:type="spellEnd"/>
+            <w:r>
+              <w:t> onde você pode colocar qualquer coisa lá dentro.</w:t>
+            </w:r>
+          </w:p>
+          <w:p>
+            <w:r>
+              <w:t>[02:08</w:t>
+            </w:r>
+            <w:proofErr w:type="gramStart"/>
+            <w:r>
+              <w:t>] Nós</w:t>
+            </w:r>
+            <w:proofErr w:type="gramEnd"/>
+            <w:r>
+              <w:t xml:space="preserve"> vimos também que por mais tenhamos tentado blindar a nossa lista de negociações encapsulada dentro de negociações, estamos vendo aqui que isso não foi suficiente porque quando estou pedindo para o método lista de negociações eu estou retornando uma lista de negociações que aponta para a mesma referência de memória para essa lista daqui.</w:t>
+            </w:r>
+          </w:p>
+          <w:p>
+            <w:r>
+              <w:t>[02:35</w:t>
+            </w:r>
+            <w:proofErr w:type="gramStart"/>
+            <w:r>
+              <w:t>] Significa</w:t>
+            </w:r>
+            <w:proofErr w:type="gramEnd"/>
+            <w:r>
+              <w:t xml:space="preserve"> que o ato de eu pegar essa lista, qualquer coisa que eu faça com essa lista eu estou modificando a minha lista guardada por negociações.</w:t>
+            </w:r>
+          </w:p>
+          <w:p>
+            <w:r>
+              <w:t>[02:47] A primeira solução que nós vimos foi recusar o </w:t>
+            </w:r>
+            <w:proofErr w:type="spellStart"/>
+            <w:r>
+              <w:t>exped</w:t>
+            </w:r>
+            <w:proofErr w:type="spellEnd"/>
+            <w:r>
+              <w:t xml:space="preserve"> </w:t>
+            </w:r>
+            <w:proofErr w:type="spellStart"/>
+            <w:r>
+              <w:t>operator</w:t>
+            </w:r>
+            <w:proofErr w:type="spellEnd"/>
+            <w:r>
+              <w:t xml:space="preserve"> e retornar uma nova lista com os itens da lista original que temos. Porém, o TypeScript possui </w:t>
+            </w:r>
+            <w:r>
+              <w:lastRenderedPageBreak/>
+              <w:t>o </w:t>
+            </w:r>
+            <w:proofErr w:type="spellStart"/>
+            <w:r>
+              <w:t>ReadOnlyarray</w:t>
+            </w:r>
+            <w:proofErr w:type="spellEnd"/>
+            <w:r>
+              <w:t>, esse tipo indica que toda vez que você retornar esse tipo os métodos que mudam o </w:t>
+            </w:r>
+            <w:proofErr w:type="spellStart"/>
+            <w:r>
+              <w:rPr>
+                <w:i/>
+                <w:iCs/>
+              </w:rPr>
+              <w:t>array</w:t>
+            </w:r>
+            <w:proofErr w:type="spellEnd"/>
+            <w:r>
+              <w:t> não estarão disponíveis em tempo de compilação.</w:t>
+            </w:r>
+          </w:p>
+          <w:p>
+            <w:r>
+              <w:t>[03:13</w:t>
+            </w:r>
+            <w:proofErr w:type="gramStart"/>
+            <w:r>
+              <w:t>] Isso</w:t>
+            </w:r>
+            <w:proofErr w:type="gramEnd"/>
+            <w:r>
+              <w:t xml:space="preserve"> significa que se eu for lá para o meu </w:t>
+            </w:r>
+            <w:proofErr w:type="spellStart"/>
+            <w:r>
+              <w:t>controller</w:t>
+            </w:r>
+            <w:proofErr w:type="spellEnd"/>
+            <w:r>
+              <w:t> e tentar agora na lista que eu peguei fazer </w:t>
+            </w:r>
+            <w:proofErr w:type="spellStart"/>
+            <w:r>
+              <w:t>this.negociacoes.lista</w:t>
+            </w:r>
+            <w:proofErr w:type="spellEnd"/>
+            <w:r>
+              <w:t>().pop; não vai aparecer, você está garantindo que o desenvolvedor não vai cometer a gafe.</w:t>
+            </w:r>
+          </w:p>
+          <w:p>
+            <w:r>
+              <w:t xml:space="preserve">[03:33] E se o desenvolvedor </w:t>
+            </w:r>
+            <w:proofErr w:type="gramStart"/>
+            <w:r>
+              <w:t>ver</w:t>
+            </w:r>
+            <w:proofErr w:type="gramEnd"/>
+            <w:r>
+              <w:t xml:space="preserve"> isso e falar: "Ué, por que eu não posso remover?" Ele vai perguntar para o desenvolvedor, vai olhar a documentação e vai ver que por uma questão de especificação ninguém pode adicionar e remover itens dessa lista.</w:t>
+            </w:r>
+          </w:p>
+          <w:p>
+            <w:r>
+              <w:t>[03:54</w:t>
+            </w:r>
+            <w:proofErr w:type="gramStart"/>
+            <w:r>
+              <w:t>] Isso</w:t>
+            </w:r>
+            <w:proofErr w:type="gramEnd"/>
+            <w:r>
+              <w:t xml:space="preserve"> é importante para garantirmos que estamos materializando as regras da especificação do nosso modelo e o nosso código. E pelo que podemos ver até agora, parece que o JavaScript tem recursos que tornam mais fácil essa materialização da modelagem de algo do mundo real dentro do nosso código para seguir regras impedindo que o desenvolvedor faça operações que a própria definição da classe não permite que seja feita.</w:t>
+            </w:r>
+          </w:p>
+          <w:p>
+            <w:r>
+              <w:t>[04:24</w:t>
+            </w:r>
+            <w:proofErr w:type="gramStart"/>
+            <w:r>
+              <w:t>] Ficou</w:t>
+            </w:r>
+            <w:proofErr w:type="gramEnd"/>
+            <w:r>
+              <w:t xml:space="preserve"> claro? Está aí uma revisão, vimos sobre </w:t>
+            </w:r>
+            <w:proofErr w:type="spellStart"/>
+            <w:r>
+              <w:rPr>
+                <w:i/>
+                <w:iCs/>
+              </w:rPr>
+              <w:t>arrays</w:t>
+            </w:r>
+            <w:proofErr w:type="spellEnd"/>
+            <w:r>
+              <w:t>, tipagem e </w:t>
+            </w:r>
+            <w:proofErr w:type="spellStart"/>
+            <w:r>
+              <w:rPr>
+                <w:i/>
+                <w:iCs/>
+              </w:rPr>
+              <w:t>generics</w:t>
+            </w:r>
+            <w:proofErr w:type="spellEnd"/>
+            <w:r>
+              <w:t>. Uma coisa a notar é o seguinte, essa lista é uma lista de negociações, aqui qual é o tipo negociação, mas eu estou retornando essa mesma lista como </w:t>
+            </w:r>
+            <w:proofErr w:type="spellStart"/>
+            <w:r>
+              <w:t>Readonly</w:t>
+            </w:r>
+            <w:proofErr w:type="spellEnd"/>
+            <w:r>
+              <w:t>, eu posso fazer isso.</w:t>
+            </w:r>
+          </w:p>
+          <w:p>
+            <w:r>
+              <w:t>[04:49] O que eu não posso é usar um outro tipo aqui porque não vai ser </w:t>
+            </w:r>
+            <w:proofErr w:type="spellStart"/>
+            <w:r>
+              <w:rPr>
+                <w:i/>
+                <w:iCs/>
+              </w:rPr>
+              <w:t>array</w:t>
+            </w:r>
+            <w:proofErr w:type="spellEnd"/>
+            <w:r>
+              <w:t>, mas o </w:t>
+            </w:r>
+            <w:proofErr w:type="spellStart"/>
+            <w:r>
+              <w:t>readonly</w:t>
+            </w:r>
+            <w:proofErr w:type="spellEnd"/>
+            <w:r>
+              <w:t> e o </w:t>
+            </w:r>
+            <w:proofErr w:type="spellStart"/>
+            <w:r>
+              <w:rPr>
+                <w:i/>
+                <w:iCs/>
+              </w:rPr>
+              <w:t>array</w:t>
+            </w:r>
+            <w:proofErr w:type="spellEnd"/>
+            <w:r>
+              <w:t> são intercambiáveis, você pode utilizá-los onde tem um você pode usar o outro, não há problema nenhum por mais que eu esteja retornando um </w:t>
+            </w:r>
+            <w:proofErr w:type="spellStart"/>
+            <w:r>
+              <w:rPr>
+                <w:i/>
+                <w:iCs/>
+              </w:rPr>
+              <w:t>array</w:t>
+            </w:r>
+            <w:proofErr w:type="spellEnd"/>
+            <w:r>
+              <w:t> de negociação e o tipo do retorno seja </w:t>
+            </w:r>
+            <w:proofErr w:type="spellStart"/>
+            <w:r>
+              <w:t>readonlyarray</w:t>
+            </w:r>
+            <w:proofErr w:type="spellEnd"/>
+            <w:r>
+              <w:t>.</w:t>
+            </w:r>
+          </w:p>
+          <w:p/>
+        </w:tc>
+      </w:tr>
+    </w:tbl>
     <w:p/>
     <w:sectPr>
       <w:pgSz w:w="11906" w:h="16838"/>
@@ -11511,6 +13021,304 @@
     </w:lvl>
   </w:abstractNum>
   <w:abstractNum w:abstractNumId="3" w15:restartNumberingAfterBreak="0">
+    <w:nsid w:val="02285890"/>
+    <w:multiLevelType w:val="multilevel"/>
+    <w:tmpl w:val="99920EBC"/>
+    <w:lvl w:ilvl="0">
+      <w:start w:val="1"/>
+      <w:numFmt w:val="bullet"/>
+      <w:lvlText w:val=""/>
+      <w:lvlJc w:val="left"/>
+      <w:pPr>
+        <w:tabs>
+          <w:tab w:val="num" w:pos="720"/>
+        </w:tabs>
+        <w:ind w:left="720" w:hanging="360"/>
+      </w:pPr>
+      <w:rPr>
+        <w:rFonts w:ascii="Symbol" w:hAnsi="Symbol" w:hint="default"/>
+        <w:sz w:val="20"/>
+      </w:rPr>
+    </w:lvl>
+    <w:lvl w:ilvl="1" w:tentative="1">
+      <w:start w:val="1"/>
+      <w:numFmt w:val="bullet"/>
+      <w:lvlText w:val="o"/>
+      <w:lvlJc w:val="left"/>
+      <w:pPr>
+        <w:tabs>
+          <w:tab w:val="num" w:pos="1440"/>
+        </w:tabs>
+        <w:ind w:left="1440" w:hanging="360"/>
+      </w:pPr>
+      <w:rPr>
+        <w:rFonts w:ascii="Courier New" w:hAnsi="Courier New" w:hint="default"/>
+        <w:sz w:val="20"/>
+      </w:rPr>
+    </w:lvl>
+    <w:lvl w:ilvl="2" w:tentative="1">
+      <w:start w:val="1"/>
+      <w:numFmt w:val="bullet"/>
+      <w:lvlText w:val=""/>
+      <w:lvlJc w:val="left"/>
+      <w:pPr>
+        <w:tabs>
+          <w:tab w:val="num" w:pos="2160"/>
+        </w:tabs>
+        <w:ind w:left="2160" w:hanging="360"/>
+      </w:pPr>
+      <w:rPr>
+        <w:rFonts w:ascii="Wingdings" w:hAnsi="Wingdings" w:hint="default"/>
+        <w:sz w:val="20"/>
+      </w:rPr>
+    </w:lvl>
+    <w:lvl w:ilvl="3" w:tentative="1">
+      <w:start w:val="1"/>
+      <w:numFmt w:val="bullet"/>
+      <w:lvlText w:val=""/>
+      <w:lvlJc w:val="left"/>
+      <w:pPr>
+        <w:tabs>
+          <w:tab w:val="num" w:pos="2880"/>
+        </w:tabs>
+        <w:ind w:left="2880" w:hanging="360"/>
+      </w:pPr>
+      <w:rPr>
+        <w:rFonts w:ascii="Wingdings" w:hAnsi="Wingdings" w:hint="default"/>
+        <w:sz w:val="20"/>
+      </w:rPr>
+    </w:lvl>
+    <w:lvl w:ilvl="4" w:tentative="1">
+      <w:start w:val="1"/>
+      <w:numFmt w:val="bullet"/>
+      <w:lvlText w:val=""/>
+      <w:lvlJc w:val="left"/>
+      <w:pPr>
+        <w:tabs>
+          <w:tab w:val="num" w:pos="3600"/>
+        </w:tabs>
+        <w:ind w:left="3600" w:hanging="360"/>
+      </w:pPr>
+      <w:rPr>
+        <w:rFonts w:ascii="Wingdings" w:hAnsi="Wingdings" w:hint="default"/>
+        <w:sz w:val="20"/>
+      </w:rPr>
+    </w:lvl>
+    <w:lvl w:ilvl="5" w:tentative="1">
+      <w:start w:val="1"/>
+      <w:numFmt w:val="bullet"/>
+      <w:lvlText w:val=""/>
+      <w:lvlJc w:val="left"/>
+      <w:pPr>
+        <w:tabs>
+          <w:tab w:val="num" w:pos="4320"/>
+        </w:tabs>
+        <w:ind w:left="4320" w:hanging="360"/>
+      </w:pPr>
+      <w:rPr>
+        <w:rFonts w:ascii="Wingdings" w:hAnsi="Wingdings" w:hint="default"/>
+        <w:sz w:val="20"/>
+      </w:rPr>
+    </w:lvl>
+    <w:lvl w:ilvl="6" w:tentative="1">
+      <w:start w:val="1"/>
+      <w:numFmt w:val="bullet"/>
+      <w:lvlText w:val=""/>
+      <w:lvlJc w:val="left"/>
+      <w:pPr>
+        <w:tabs>
+          <w:tab w:val="num" w:pos="5040"/>
+        </w:tabs>
+        <w:ind w:left="5040" w:hanging="360"/>
+      </w:pPr>
+      <w:rPr>
+        <w:rFonts w:ascii="Wingdings" w:hAnsi="Wingdings" w:hint="default"/>
+        <w:sz w:val="20"/>
+      </w:rPr>
+    </w:lvl>
+    <w:lvl w:ilvl="7" w:tentative="1">
+      <w:start w:val="1"/>
+      <w:numFmt w:val="bullet"/>
+      <w:lvlText w:val=""/>
+      <w:lvlJc w:val="left"/>
+      <w:pPr>
+        <w:tabs>
+          <w:tab w:val="num" w:pos="5760"/>
+        </w:tabs>
+        <w:ind w:left="5760" w:hanging="360"/>
+      </w:pPr>
+      <w:rPr>
+        <w:rFonts w:ascii="Wingdings" w:hAnsi="Wingdings" w:hint="default"/>
+        <w:sz w:val="20"/>
+      </w:rPr>
+    </w:lvl>
+    <w:lvl w:ilvl="8" w:tentative="1">
+      <w:start w:val="1"/>
+      <w:numFmt w:val="bullet"/>
+      <w:lvlText w:val=""/>
+      <w:lvlJc w:val="left"/>
+      <w:pPr>
+        <w:tabs>
+          <w:tab w:val="num" w:pos="6480"/>
+        </w:tabs>
+        <w:ind w:left="6480" w:hanging="360"/>
+      </w:pPr>
+      <w:rPr>
+        <w:rFonts w:ascii="Wingdings" w:hAnsi="Wingdings" w:hint="default"/>
+        <w:sz w:val="20"/>
+      </w:rPr>
+    </w:lvl>
+  </w:abstractNum>
+  <w:abstractNum w:abstractNumId="4" w15:restartNumberingAfterBreak="0">
+    <w:nsid w:val="02B51177"/>
+    <w:multiLevelType w:val="multilevel"/>
+    <w:tmpl w:val="7C2C2E68"/>
+    <w:lvl w:ilvl="0">
+      <w:start w:val="1"/>
+      <w:numFmt w:val="bullet"/>
+      <w:lvlText w:val=""/>
+      <w:lvlJc w:val="left"/>
+      <w:pPr>
+        <w:tabs>
+          <w:tab w:val="num" w:pos="720"/>
+        </w:tabs>
+        <w:ind w:left="720" w:hanging="360"/>
+      </w:pPr>
+      <w:rPr>
+        <w:rFonts w:ascii="Symbol" w:hAnsi="Symbol" w:hint="default"/>
+        <w:sz w:val="20"/>
+      </w:rPr>
+    </w:lvl>
+    <w:lvl w:ilvl="1" w:tentative="1">
+      <w:start w:val="1"/>
+      <w:numFmt w:val="bullet"/>
+      <w:lvlText w:val="o"/>
+      <w:lvlJc w:val="left"/>
+      <w:pPr>
+        <w:tabs>
+          <w:tab w:val="num" w:pos="1440"/>
+        </w:tabs>
+        <w:ind w:left="1440" w:hanging="360"/>
+      </w:pPr>
+      <w:rPr>
+        <w:rFonts w:ascii="Courier New" w:hAnsi="Courier New" w:hint="default"/>
+        <w:sz w:val="20"/>
+      </w:rPr>
+    </w:lvl>
+    <w:lvl w:ilvl="2" w:tentative="1">
+      <w:start w:val="1"/>
+      <w:numFmt w:val="bullet"/>
+      <w:lvlText w:val=""/>
+      <w:lvlJc w:val="left"/>
+      <w:pPr>
+        <w:tabs>
+          <w:tab w:val="num" w:pos="2160"/>
+        </w:tabs>
+        <w:ind w:left="2160" w:hanging="360"/>
+      </w:pPr>
+      <w:rPr>
+        <w:rFonts w:ascii="Wingdings" w:hAnsi="Wingdings" w:hint="default"/>
+        <w:sz w:val="20"/>
+      </w:rPr>
+    </w:lvl>
+    <w:lvl w:ilvl="3" w:tentative="1">
+      <w:start w:val="1"/>
+      <w:numFmt w:val="bullet"/>
+      <w:lvlText w:val=""/>
+      <w:lvlJc w:val="left"/>
+      <w:pPr>
+        <w:tabs>
+          <w:tab w:val="num" w:pos="2880"/>
+        </w:tabs>
+        <w:ind w:left="2880" w:hanging="360"/>
+      </w:pPr>
+      <w:rPr>
+        <w:rFonts w:ascii="Wingdings" w:hAnsi="Wingdings" w:hint="default"/>
+        <w:sz w:val="20"/>
+      </w:rPr>
+    </w:lvl>
+    <w:lvl w:ilvl="4" w:tentative="1">
+      <w:start w:val="1"/>
+      <w:numFmt w:val="bullet"/>
+      <w:lvlText w:val=""/>
+      <w:lvlJc w:val="left"/>
+      <w:pPr>
+        <w:tabs>
+          <w:tab w:val="num" w:pos="3600"/>
+        </w:tabs>
+        <w:ind w:left="3600" w:hanging="360"/>
+      </w:pPr>
+      <w:rPr>
+        <w:rFonts w:ascii="Wingdings" w:hAnsi="Wingdings" w:hint="default"/>
+        <w:sz w:val="20"/>
+      </w:rPr>
+    </w:lvl>
+    <w:lvl w:ilvl="5" w:tentative="1">
+      <w:start w:val="1"/>
+      <w:numFmt w:val="bullet"/>
+      <w:lvlText w:val=""/>
+      <w:lvlJc w:val="left"/>
+      <w:pPr>
+        <w:tabs>
+          <w:tab w:val="num" w:pos="4320"/>
+        </w:tabs>
+        <w:ind w:left="4320" w:hanging="360"/>
+      </w:pPr>
+      <w:rPr>
+        <w:rFonts w:ascii="Wingdings" w:hAnsi="Wingdings" w:hint="default"/>
+        <w:sz w:val="20"/>
+      </w:rPr>
+    </w:lvl>
+    <w:lvl w:ilvl="6" w:tentative="1">
+      <w:start w:val="1"/>
+      <w:numFmt w:val="bullet"/>
+      <w:lvlText w:val=""/>
+      <w:lvlJc w:val="left"/>
+      <w:pPr>
+        <w:tabs>
+          <w:tab w:val="num" w:pos="5040"/>
+        </w:tabs>
+        <w:ind w:left="5040" w:hanging="360"/>
+      </w:pPr>
+      <w:rPr>
+        <w:rFonts w:ascii="Wingdings" w:hAnsi="Wingdings" w:hint="default"/>
+        <w:sz w:val="20"/>
+      </w:rPr>
+    </w:lvl>
+    <w:lvl w:ilvl="7" w:tentative="1">
+      <w:start w:val="1"/>
+      <w:numFmt w:val="bullet"/>
+      <w:lvlText w:val=""/>
+      <w:lvlJc w:val="left"/>
+      <w:pPr>
+        <w:tabs>
+          <w:tab w:val="num" w:pos="5760"/>
+        </w:tabs>
+        <w:ind w:left="5760" w:hanging="360"/>
+      </w:pPr>
+      <w:rPr>
+        <w:rFonts w:ascii="Wingdings" w:hAnsi="Wingdings" w:hint="default"/>
+        <w:sz w:val="20"/>
+      </w:rPr>
+    </w:lvl>
+    <w:lvl w:ilvl="8" w:tentative="1">
+      <w:start w:val="1"/>
+      <w:numFmt w:val="bullet"/>
+      <w:lvlText w:val=""/>
+      <w:lvlJc w:val="left"/>
+      <w:pPr>
+        <w:tabs>
+          <w:tab w:val="num" w:pos="6480"/>
+        </w:tabs>
+        <w:ind w:left="6480" w:hanging="360"/>
+      </w:pPr>
+      <w:rPr>
+        <w:rFonts w:ascii="Wingdings" w:hAnsi="Wingdings" w:hint="default"/>
+        <w:sz w:val="20"/>
+      </w:rPr>
+    </w:lvl>
+  </w:abstractNum>
+  <w:abstractNum w:abstractNumId="5" w15:restartNumberingAfterBreak="0">
     <w:nsid w:val="047D5C4A"/>
     <w:multiLevelType w:val="multilevel"/>
     <w:tmpl w:val="7D5CB12A"/>
@@ -11659,7 +13467,7 @@
       </w:rPr>
     </w:lvl>
   </w:abstractNum>
-  <w:abstractNum w:abstractNumId="4" w15:restartNumberingAfterBreak="0">
+  <w:abstractNum w:abstractNumId="6" w15:restartNumberingAfterBreak="0">
     <w:nsid w:val="05C20AD5"/>
     <w:multiLevelType w:val="multilevel"/>
     <w:tmpl w:val="57722624"/>
@@ -11808,7 +13616,7 @@
       </w:rPr>
     </w:lvl>
   </w:abstractNum>
-  <w:abstractNum w:abstractNumId="5" w15:restartNumberingAfterBreak="0">
+  <w:abstractNum w:abstractNumId="7" w15:restartNumberingAfterBreak="0">
     <w:nsid w:val="06506B39"/>
     <w:multiLevelType w:val="multilevel"/>
     <w:tmpl w:val="4A1A505A"/>
@@ -11957,7 +13765,7 @@
       </w:rPr>
     </w:lvl>
   </w:abstractNum>
-  <w:abstractNum w:abstractNumId="6" w15:restartNumberingAfterBreak="0">
+  <w:abstractNum w:abstractNumId="8" w15:restartNumberingAfterBreak="0">
     <w:nsid w:val="067446BB"/>
     <w:multiLevelType w:val="multilevel"/>
     <w:tmpl w:val="60D8B51E"/>
@@ -12106,7 +13914,7 @@
       </w:rPr>
     </w:lvl>
   </w:abstractNum>
-  <w:abstractNum w:abstractNumId="7" w15:restartNumberingAfterBreak="0">
+  <w:abstractNum w:abstractNumId="9" w15:restartNumberingAfterBreak="0">
     <w:nsid w:val="070E64AD"/>
     <w:multiLevelType w:val="multilevel"/>
     <w:tmpl w:val="17547628"/>
@@ -12255,7 +14063,7 @@
       </w:rPr>
     </w:lvl>
   </w:abstractNum>
-  <w:abstractNum w:abstractNumId="8" w15:restartNumberingAfterBreak="0">
+  <w:abstractNum w:abstractNumId="10" w15:restartNumberingAfterBreak="0">
     <w:nsid w:val="09681DB2"/>
     <w:multiLevelType w:val="multilevel"/>
     <w:tmpl w:val="C104726C"/>
@@ -12404,7 +14212,7 @@
       </w:rPr>
     </w:lvl>
   </w:abstractNum>
-  <w:abstractNum w:abstractNumId="9" w15:restartNumberingAfterBreak="0">
+  <w:abstractNum w:abstractNumId="11" w15:restartNumberingAfterBreak="0">
     <w:nsid w:val="09CA4AEF"/>
     <w:multiLevelType w:val="multilevel"/>
     <w:tmpl w:val="0ADE6456"/>
@@ -12517,7 +14325,7 @@
       </w:pPr>
     </w:lvl>
   </w:abstractNum>
-  <w:abstractNum w:abstractNumId="10" w15:restartNumberingAfterBreak="0">
+  <w:abstractNum w:abstractNumId="12" w15:restartNumberingAfterBreak="0">
     <w:nsid w:val="0A866C1F"/>
     <w:multiLevelType w:val="multilevel"/>
     <w:tmpl w:val="4C329F8C"/>
@@ -12666,7 +14474,7 @@
       </w:rPr>
     </w:lvl>
   </w:abstractNum>
-  <w:abstractNum w:abstractNumId="11" w15:restartNumberingAfterBreak="0">
+  <w:abstractNum w:abstractNumId="13" w15:restartNumberingAfterBreak="0">
     <w:nsid w:val="0D9D027A"/>
     <w:multiLevelType w:val="multilevel"/>
     <w:tmpl w:val="42A8A9B0"/>
@@ -12815,7 +14623,7 @@
       </w:rPr>
     </w:lvl>
   </w:abstractNum>
-  <w:abstractNum w:abstractNumId="12" w15:restartNumberingAfterBreak="0">
+  <w:abstractNum w:abstractNumId="14" w15:restartNumberingAfterBreak="0">
     <w:nsid w:val="13374ABF"/>
     <w:multiLevelType w:val="multilevel"/>
     <w:tmpl w:val="6DD85EC0"/>
@@ -12964,7 +14772,7 @@
       </w:rPr>
     </w:lvl>
   </w:abstractNum>
-  <w:abstractNum w:abstractNumId="13" w15:restartNumberingAfterBreak="0">
+  <w:abstractNum w:abstractNumId="15" w15:restartNumberingAfterBreak="0">
     <w:nsid w:val="14635759"/>
     <w:multiLevelType w:val="multilevel"/>
     <w:tmpl w:val="8AF2E594"/>
@@ -13081,7 +14889,7 @@
       </w:pPr>
     </w:lvl>
   </w:abstractNum>
-  <w:abstractNum w:abstractNumId="14" w15:restartNumberingAfterBreak="0">
+  <w:abstractNum w:abstractNumId="16" w15:restartNumberingAfterBreak="0">
     <w:nsid w:val="172107DA"/>
     <w:multiLevelType w:val="multilevel"/>
     <w:tmpl w:val="B248F71A"/>
@@ -13230,7 +15038,156 @@
       </w:rPr>
     </w:lvl>
   </w:abstractNum>
-  <w:abstractNum w:abstractNumId="15" w15:restartNumberingAfterBreak="0">
+  <w:abstractNum w:abstractNumId="17" w15:restartNumberingAfterBreak="0">
+    <w:nsid w:val="17391DF0"/>
+    <w:multiLevelType w:val="multilevel"/>
+    <w:tmpl w:val="5702832A"/>
+    <w:lvl w:ilvl="0">
+      <w:start w:val="1"/>
+      <w:numFmt w:val="bullet"/>
+      <w:lvlText w:val=""/>
+      <w:lvlJc w:val="left"/>
+      <w:pPr>
+        <w:tabs>
+          <w:tab w:val="num" w:pos="720"/>
+        </w:tabs>
+        <w:ind w:left="720" w:hanging="360"/>
+      </w:pPr>
+      <w:rPr>
+        <w:rFonts w:ascii="Symbol" w:hAnsi="Symbol" w:hint="default"/>
+        <w:sz w:val="20"/>
+      </w:rPr>
+    </w:lvl>
+    <w:lvl w:ilvl="1" w:tentative="1">
+      <w:start w:val="1"/>
+      <w:numFmt w:val="bullet"/>
+      <w:lvlText w:val="o"/>
+      <w:lvlJc w:val="left"/>
+      <w:pPr>
+        <w:tabs>
+          <w:tab w:val="num" w:pos="1440"/>
+        </w:tabs>
+        <w:ind w:left="1440" w:hanging="360"/>
+      </w:pPr>
+      <w:rPr>
+        <w:rFonts w:ascii="Courier New" w:hAnsi="Courier New" w:hint="default"/>
+        <w:sz w:val="20"/>
+      </w:rPr>
+    </w:lvl>
+    <w:lvl w:ilvl="2" w:tentative="1">
+      <w:start w:val="1"/>
+      <w:numFmt w:val="bullet"/>
+      <w:lvlText w:val=""/>
+      <w:lvlJc w:val="left"/>
+      <w:pPr>
+        <w:tabs>
+          <w:tab w:val="num" w:pos="2160"/>
+        </w:tabs>
+        <w:ind w:left="2160" w:hanging="360"/>
+      </w:pPr>
+      <w:rPr>
+        <w:rFonts w:ascii="Wingdings" w:hAnsi="Wingdings" w:hint="default"/>
+        <w:sz w:val="20"/>
+      </w:rPr>
+    </w:lvl>
+    <w:lvl w:ilvl="3" w:tentative="1">
+      <w:start w:val="1"/>
+      <w:numFmt w:val="bullet"/>
+      <w:lvlText w:val=""/>
+      <w:lvlJc w:val="left"/>
+      <w:pPr>
+        <w:tabs>
+          <w:tab w:val="num" w:pos="2880"/>
+        </w:tabs>
+        <w:ind w:left="2880" w:hanging="360"/>
+      </w:pPr>
+      <w:rPr>
+        <w:rFonts w:ascii="Wingdings" w:hAnsi="Wingdings" w:hint="default"/>
+        <w:sz w:val="20"/>
+      </w:rPr>
+    </w:lvl>
+    <w:lvl w:ilvl="4" w:tentative="1">
+      <w:start w:val="1"/>
+      <w:numFmt w:val="bullet"/>
+      <w:lvlText w:val=""/>
+      <w:lvlJc w:val="left"/>
+      <w:pPr>
+        <w:tabs>
+          <w:tab w:val="num" w:pos="3600"/>
+        </w:tabs>
+        <w:ind w:left="3600" w:hanging="360"/>
+      </w:pPr>
+      <w:rPr>
+        <w:rFonts w:ascii="Wingdings" w:hAnsi="Wingdings" w:hint="default"/>
+        <w:sz w:val="20"/>
+      </w:rPr>
+    </w:lvl>
+    <w:lvl w:ilvl="5" w:tentative="1">
+      <w:start w:val="1"/>
+      <w:numFmt w:val="bullet"/>
+      <w:lvlText w:val=""/>
+      <w:lvlJc w:val="left"/>
+      <w:pPr>
+        <w:tabs>
+          <w:tab w:val="num" w:pos="4320"/>
+        </w:tabs>
+        <w:ind w:left="4320" w:hanging="360"/>
+      </w:pPr>
+      <w:rPr>
+        <w:rFonts w:ascii="Wingdings" w:hAnsi="Wingdings" w:hint="default"/>
+        <w:sz w:val="20"/>
+      </w:rPr>
+    </w:lvl>
+    <w:lvl w:ilvl="6" w:tentative="1">
+      <w:start w:val="1"/>
+      <w:numFmt w:val="bullet"/>
+      <w:lvlText w:val=""/>
+      <w:lvlJc w:val="left"/>
+      <w:pPr>
+        <w:tabs>
+          <w:tab w:val="num" w:pos="5040"/>
+        </w:tabs>
+        <w:ind w:left="5040" w:hanging="360"/>
+      </w:pPr>
+      <w:rPr>
+        <w:rFonts w:ascii="Wingdings" w:hAnsi="Wingdings" w:hint="default"/>
+        <w:sz w:val="20"/>
+      </w:rPr>
+    </w:lvl>
+    <w:lvl w:ilvl="7" w:tentative="1">
+      <w:start w:val="1"/>
+      <w:numFmt w:val="bullet"/>
+      <w:lvlText w:val=""/>
+      <w:lvlJc w:val="left"/>
+      <w:pPr>
+        <w:tabs>
+          <w:tab w:val="num" w:pos="5760"/>
+        </w:tabs>
+        <w:ind w:left="5760" w:hanging="360"/>
+      </w:pPr>
+      <w:rPr>
+        <w:rFonts w:ascii="Wingdings" w:hAnsi="Wingdings" w:hint="default"/>
+        <w:sz w:val="20"/>
+      </w:rPr>
+    </w:lvl>
+    <w:lvl w:ilvl="8" w:tentative="1">
+      <w:start w:val="1"/>
+      <w:numFmt w:val="bullet"/>
+      <w:lvlText w:val=""/>
+      <w:lvlJc w:val="left"/>
+      <w:pPr>
+        <w:tabs>
+          <w:tab w:val="num" w:pos="6480"/>
+        </w:tabs>
+        <w:ind w:left="6480" w:hanging="360"/>
+      </w:pPr>
+      <w:rPr>
+        <w:rFonts w:ascii="Wingdings" w:hAnsi="Wingdings" w:hint="default"/>
+        <w:sz w:val="20"/>
+      </w:rPr>
+    </w:lvl>
+  </w:abstractNum>
+  <w:abstractNum w:abstractNumId="18" w15:restartNumberingAfterBreak="0">
     <w:nsid w:val="18D55F7D"/>
     <w:multiLevelType w:val="multilevel"/>
     <w:tmpl w:val="1D68845E"/>
@@ -13379,7 +15336,7 @@
       </w:rPr>
     </w:lvl>
   </w:abstractNum>
-  <w:abstractNum w:abstractNumId="16" w15:restartNumberingAfterBreak="0">
+  <w:abstractNum w:abstractNumId="19" w15:restartNumberingAfterBreak="0">
     <w:nsid w:val="1A613BD3"/>
     <w:multiLevelType w:val="multilevel"/>
     <w:tmpl w:val="8820B024"/>
@@ -13528,7 +15485,7 @@
       </w:rPr>
     </w:lvl>
   </w:abstractNum>
-  <w:abstractNum w:abstractNumId="17" w15:restartNumberingAfterBreak="0">
+  <w:abstractNum w:abstractNumId="20" w15:restartNumberingAfterBreak="0">
     <w:nsid w:val="1C8F6029"/>
     <w:multiLevelType w:val="multilevel"/>
     <w:tmpl w:val="9140EE36"/>
@@ -13641,7 +15598,7 @@
       </w:pPr>
     </w:lvl>
   </w:abstractNum>
-  <w:abstractNum w:abstractNumId="18" w15:restartNumberingAfterBreak="0">
+  <w:abstractNum w:abstractNumId="21" w15:restartNumberingAfterBreak="0">
     <w:nsid w:val="1DC4322C"/>
     <w:multiLevelType w:val="multilevel"/>
     <w:tmpl w:val="DDE083C0"/>
@@ -13790,7 +15747,7 @@
       </w:rPr>
     </w:lvl>
   </w:abstractNum>
-  <w:abstractNum w:abstractNumId="19" w15:restartNumberingAfterBreak="0">
+  <w:abstractNum w:abstractNumId="22" w15:restartNumberingAfterBreak="0">
     <w:nsid w:val="20366AA6"/>
     <w:multiLevelType w:val="multilevel"/>
     <w:tmpl w:val="47A6FDEC"/>
@@ -13939,7 +15896,7 @@
       </w:rPr>
     </w:lvl>
   </w:abstractNum>
-  <w:abstractNum w:abstractNumId="20" w15:restartNumberingAfterBreak="0">
+  <w:abstractNum w:abstractNumId="23" w15:restartNumberingAfterBreak="0">
     <w:nsid w:val="21951728"/>
     <w:multiLevelType w:val="multilevel"/>
     <w:tmpl w:val="26420B9A"/>
@@ -14088,7 +16045,120 @@
       </w:rPr>
     </w:lvl>
   </w:abstractNum>
-  <w:abstractNum w:abstractNumId="21" w15:restartNumberingAfterBreak="0">
+  <w:abstractNum w:abstractNumId="24" w15:restartNumberingAfterBreak="0">
+    <w:nsid w:val="21FE4A63"/>
+    <w:multiLevelType w:val="multilevel"/>
+    <w:tmpl w:val="0BDC67F0"/>
+    <w:lvl w:ilvl="0">
+      <w:start w:val="1"/>
+      <w:numFmt w:val="decimal"/>
+      <w:lvlText w:val="%1."/>
+      <w:lvlJc w:val="left"/>
+      <w:pPr>
+        <w:tabs>
+          <w:tab w:val="num" w:pos="720"/>
+        </w:tabs>
+        <w:ind w:left="720" w:hanging="360"/>
+      </w:pPr>
+    </w:lvl>
+    <w:lvl w:ilvl="1" w:tentative="1">
+      <w:start w:val="1"/>
+      <w:numFmt w:val="decimal"/>
+      <w:lvlText w:val="%2."/>
+      <w:lvlJc w:val="left"/>
+      <w:pPr>
+        <w:tabs>
+          <w:tab w:val="num" w:pos="1440"/>
+        </w:tabs>
+        <w:ind w:left="1440" w:hanging="360"/>
+      </w:pPr>
+    </w:lvl>
+    <w:lvl w:ilvl="2" w:tentative="1">
+      <w:start w:val="1"/>
+      <w:numFmt w:val="decimal"/>
+      <w:lvlText w:val="%3."/>
+      <w:lvlJc w:val="left"/>
+      <w:pPr>
+        <w:tabs>
+          <w:tab w:val="num" w:pos="2160"/>
+        </w:tabs>
+        <w:ind w:left="2160" w:hanging="360"/>
+      </w:pPr>
+    </w:lvl>
+    <w:lvl w:ilvl="3" w:tentative="1">
+      <w:start w:val="1"/>
+      <w:numFmt w:val="decimal"/>
+      <w:lvlText w:val="%4."/>
+      <w:lvlJc w:val="left"/>
+      <w:pPr>
+        <w:tabs>
+          <w:tab w:val="num" w:pos="2880"/>
+        </w:tabs>
+        <w:ind w:left="2880" w:hanging="360"/>
+      </w:pPr>
+    </w:lvl>
+    <w:lvl w:ilvl="4" w:tentative="1">
+      <w:start w:val="1"/>
+      <w:numFmt w:val="decimal"/>
+      <w:lvlText w:val="%5."/>
+      <w:lvlJc w:val="left"/>
+      <w:pPr>
+        <w:tabs>
+          <w:tab w:val="num" w:pos="3600"/>
+        </w:tabs>
+        <w:ind w:left="3600" w:hanging="360"/>
+      </w:pPr>
+    </w:lvl>
+    <w:lvl w:ilvl="5" w:tentative="1">
+      <w:start w:val="1"/>
+      <w:numFmt w:val="decimal"/>
+      <w:lvlText w:val="%6."/>
+      <w:lvlJc w:val="left"/>
+      <w:pPr>
+        <w:tabs>
+          <w:tab w:val="num" w:pos="4320"/>
+        </w:tabs>
+        <w:ind w:left="4320" w:hanging="360"/>
+      </w:pPr>
+    </w:lvl>
+    <w:lvl w:ilvl="6" w:tentative="1">
+      <w:start w:val="1"/>
+      <w:numFmt w:val="decimal"/>
+      <w:lvlText w:val="%7."/>
+      <w:lvlJc w:val="left"/>
+      <w:pPr>
+        <w:tabs>
+          <w:tab w:val="num" w:pos="5040"/>
+        </w:tabs>
+        <w:ind w:left="5040" w:hanging="360"/>
+      </w:pPr>
+    </w:lvl>
+    <w:lvl w:ilvl="7" w:tentative="1">
+      <w:start w:val="1"/>
+      <w:numFmt w:val="decimal"/>
+      <w:lvlText w:val="%8."/>
+      <w:lvlJc w:val="left"/>
+      <w:pPr>
+        <w:tabs>
+          <w:tab w:val="num" w:pos="5760"/>
+        </w:tabs>
+        <w:ind w:left="5760" w:hanging="360"/>
+      </w:pPr>
+    </w:lvl>
+    <w:lvl w:ilvl="8" w:tentative="1">
+      <w:start w:val="1"/>
+      <w:numFmt w:val="decimal"/>
+      <w:lvlText w:val="%9."/>
+      <w:lvlJc w:val="left"/>
+      <w:pPr>
+        <w:tabs>
+          <w:tab w:val="num" w:pos="6480"/>
+        </w:tabs>
+        <w:ind w:left="6480" w:hanging="360"/>
+      </w:pPr>
+    </w:lvl>
+  </w:abstractNum>
+  <w:abstractNum w:abstractNumId="25" w15:restartNumberingAfterBreak="0">
     <w:nsid w:val="25B547C3"/>
     <w:multiLevelType w:val="multilevel"/>
     <w:tmpl w:val="8F1CC1AC"/>
@@ -14237,7 +16307,7 @@
       </w:rPr>
     </w:lvl>
   </w:abstractNum>
-  <w:abstractNum w:abstractNumId="22" w15:restartNumberingAfterBreak="0">
+  <w:abstractNum w:abstractNumId="26" w15:restartNumberingAfterBreak="0">
     <w:nsid w:val="262168DC"/>
     <w:multiLevelType w:val="multilevel"/>
     <w:tmpl w:val="12EE79E0"/>
@@ -14386,7 +16456,7 @@
       </w:rPr>
     </w:lvl>
   </w:abstractNum>
-  <w:abstractNum w:abstractNumId="23" w15:restartNumberingAfterBreak="0">
+  <w:abstractNum w:abstractNumId="27" w15:restartNumberingAfterBreak="0">
     <w:nsid w:val="279B2BA4"/>
     <w:multiLevelType w:val="multilevel"/>
     <w:tmpl w:val="FE98A14C"/>
@@ -14535,7 +16605,7 @@
       </w:rPr>
     </w:lvl>
   </w:abstractNum>
-  <w:abstractNum w:abstractNumId="24" w15:restartNumberingAfterBreak="0">
+  <w:abstractNum w:abstractNumId="28" w15:restartNumberingAfterBreak="0">
     <w:nsid w:val="27F8050F"/>
     <w:multiLevelType w:val="multilevel"/>
     <w:tmpl w:val="8E8AB47E"/>
@@ -14684,7 +16754,7 @@
       </w:rPr>
     </w:lvl>
   </w:abstractNum>
-  <w:abstractNum w:abstractNumId="25" w15:restartNumberingAfterBreak="0">
+  <w:abstractNum w:abstractNumId="29" w15:restartNumberingAfterBreak="0">
     <w:nsid w:val="2AE01CC1"/>
     <w:multiLevelType w:val="multilevel"/>
     <w:tmpl w:val="9698BC56"/>
@@ -14797,7 +16867,7 @@
       </w:pPr>
     </w:lvl>
   </w:abstractNum>
-  <w:abstractNum w:abstractNumId="26" w15:restartNumberingAfterBreak="0">
+  <w:abstractNum w:abstractNumId="30" w15:restartNumberingAfterBreak="0">
     <w:nsid w:val="2BC84F09"/>
     <w:multiLevelType w:val="multilevel"/>
     <w:tmpl w:val="A0043B70"/>
@@ -14946,7 +17016,7 @@
       </w:rPr>
     </w:lvl>
   </w:abstractNum>
-  <w:abstractNum w:abstractNumId="27" w15:restartNumberingAfterBreak="0">
+  <w:abstractNum w:abstractNumId="31" w15:restartNumberingAfterBreak="0">
     <w:nsid w:val="2BCB363F"/>
     <w:multiLevelType w:val="multilevel"/>
     <w:tmpl w:val="7868B55E"/>
@@ -15095,7 +17165,7 @@
       </w:rPr>
     </w:lvl>
   </w:abstractNum>
-  <w:abstractNum w:abstractNumId="28" w15:restartNumberingAfterBreak="0">
+  <w:abstractNum w:abstractNumId="32" w15:restartNumberingAfterBreak="0">
     <w:nsid w:val="2C864AB9"/>
     <w:multiLevelType w:val="multilevel"/>
     <w:tmpl w:val="A8C62088"/>
@@ -15244,7 +17314,7 @@
       </w:rPr>
     </w:lvl>
   </w:abstractNum>
-  <w:abstractNum w:abstractNumId="29" w15:restartNumberingAfterBreak="0">
+  <w:abstractNum w:abstractNumId="33" w15:restartNumberingAfterBreak="0">
     <w:nsid w:val="2CC83745"/>
     <w:multiLevelType w:val="multilevel"/>
     <w:tmpl w:val="25663D5A"/>
@@ -15361,7 +17431,7 @@
       </w:pPr>
     </w:lvl>
   </w:abstractNum>
-  <w:abstractNum w:abstractNumId="30" w15:restartNumberingAfterBreak="0">
+  <w:abstractNum w:abstractNumId="34" w15:restartNumberingAfterBreak="0">
     <w:nsid w:val="2CD05C3F"/>
     <w:multiLevelType w:val="multilevel"/>
     <w:tmpl w:val="4C886712"/>
@@ -15478,7 +17548,7 @@
       </w:pPr>
     </w:lvl>
   </w:abstractNum>
-  <w:abstractNum w:abstractNumId="31" w15:restartNumberingAfterBreak="0">
+  <w:abstractNum w:abstractNumId="35" w15:restartNumberingAfterBreak="0">
     <w:nsid w:val="2D217DAC"/>
     <w:multiLevelType w:val="multilevel"/>
     <w:tmpl w:val="0950C30C"/>
@@ -15595,7 +17665,120 @@
       </w:pPr>
     </w:lvl>
   </w:abstractNum>
-  <w:abstractNum w:abstractNumId="32" w15:restartNumberingAfterBreak="0">
+  <w:abstractNum w:abstractNumId="36" w15:restartNumberingAfterBreak="0">
+    <w:nsid w:val="300D1AF1"/>
+    <w:multiLevelType w:val="multilevel"/>
+    <w:tmpl w:val="A2B0E90E"/>
+    <w:lvl w:ilvl="0">
+      <w:start w:val="4"/>
+      <w:numFmt w:val="decimal"/>
+      <w:lvlText w:val="%1."/>
+      <w:lvlJc w:val="left"/>
+      <w:pPr>
+        <w:tabs>
+          <w:tab w:val="num" w:pos="720"/>
+        </w:tabs>
+        <w:ind w:left="720" w:hanging="360"/>
+      </w:pPr>
+    </w:lvl>
+    <w:lvl w:ilvl="1" w:tentative="1">
+      <w:start w:val="1"/>
+      <w:numFmt w:val="decimal"/>
+      <w:lvlText w:val="%2."/>
+      <w:lvlJc w:val="left"/>
+      <w:pPr>
+        <w:tabs>
+          <w:tab w:val="num" w:pos="1440"/>
+        </w:tabs>
+        <w:ind w:left="1440" w:hanging="360"/>
+      </w:pPr>
+    </w:lvl>
+    <w:lvl w:ilvl="2" w:tentative="1">
+      <w:start w:val="1"/>
+      <w:numFmt w:val="decimal"/>
+      <w:lvlText w:val="%3."/>
+      <w:lvlJc w:val="left"/>
+      <w:pPr>
+        <w:tabs>
+          <w:tab w:val="num" w:pos="2160"/>
+        </w:tabs>
+        <w:ind w:left="2160" w:hanging="360"/>
+      </w:pPr>
+    </w:lvl>
+    <w:lvl w:ilvl="3" w:tentative="1">
+      <w:start w:val="1"/>
+      <w:numFmt w:val="decimal"/>
+      <w:lvlText w:val="%4."/>
+      <w:lvlJc w:val="left"/>
+      <w:pPr>
+        <w:tabs>
+          <w:tab w:val="num" w:pos="2880"/>
+        </w:tabs>
+        <w:ind w:left="2880" w:hanging="360"/>
+      </w:pPr>
+    </w:lvl>
+    <w:lvl w:ilvl="4" w:tentative="1">
+      <w:start w:val="1"/>
+      <w:numFmt w:val="decimal"/>
+      <w:lvlText w:val="%5."/>
+      <w:lvlJc w:val="left"/>
+      <w:pPr>
+        <w:tabs>
+          <w:tab w:val="num" w:pos="3600"/>
+        </w:tabs>
+        <w:ind w:left="3600" w:hanging="360"/>
+      </w:pPr>
+    </w:lvl>
+    <w:lvl w:ilvl="5" w:tentative="1">
+      <w:start w:val="1"/>
+      <w:numFmt w:val="decimal"/>
+      <w:lvlText w:val="%6."/>
+      <w:lvlJc w:val="left"/>
+      <w:pPr>
+        <w:tabs>
+          <w:tab w:val="num" w:pos="4320"/>
+        </w:tabs>
+        <w:ind w:left="4320" w:hanging="360"/>
+      </w:pPr>
+    </w:lvl>
+    <w:lvl w:ilvl="6" w:tentative="1">
+      <w:start w:val="1"/>
+      <w:numFmt w:val="decimal"/>
+      <w:lvlText w:val="%7."/>
+      <w:lvlJc w:val="left"/>
+      <w:pPr>
+        <w:tabs>
+          <w:tab w:val="num" w:pos="5040"/>
+        </w:tabs>
+        <w:ind w:left="5040" w:hanging="360"/>
+      </w:pPr>
+    </w:lvl>
+    <w:lvl w:ilvl="7" w:tentative="1">
+      <w:start w:val="1"/>
+      <w:numFmt w:val="decimal"/>
+      <w:lvlText w:val="%8."/>
+      <w:lvlJc w:val="left"/>
+      <w:pPr>
+        <w:tabs>
+          <w:tab w:val="num" w:pos="5760"/>
+        </w:tabs>
+        <w:ind w:left="5760" w:hanging="360"/>
+      </w:pPr>
+    </w:lvl>
+    <w:lvl w:ilvl="8" w:tentative="1">
+      <w:start w:val="1"/>
+      <w:numFmt w:val="decimal"/>
+      <w:lvlText w:val="%9."/>
+      <w:lvlJc w:val="left"/>
+      <w:pPr>
+        <w:tabs>
+          <w:tab w:val="num" w:pos="6480"/>
+        </w:tabs>
+        <w:ind w:left="6480" w:hanging="360"/>
+      </w:pPr>
+    </w:lvl>
+  </w:abstractNum>
+  <w:abstractNum w:abstractNumId="37" w15:restartNumberingAfterBreak="0">
     <w:nsid w:val="30735953"/>
     <w:multiLevelType w:val="hybridMultilevel"/>
     <w:tmpl w:val="1E18D4D8"/>
@@ -15708,7 +17891,7 @@
       </w:rPr>
     </w:lvl>
   </w:abstractNum>
-  <w:abstractNum w:abstractNumId="33" w15:restartNumberingAfterBreak="0">
+  <w:abstractNum w:abstractNumId="38" w15:restartNumberingAfterBreak="0">
     <w:nsid w:val="315A76AD"/>
     <w:multiLevelType w:val="multilevel"/>
     <w:tmpl w:val="179C155C"/>
@@ -15825,7 +18008,7 @@
       </w:pPr>
     </w:lvl>
   </w:abstractNum>
-  <w:abstractNum w:abstractNumId="34" w15:restartNumberingAfterBreak="0">
+  <w:abstractNum w:abstractNumId="39" w15:restartNumberingAfterBreak="0">
     <w:nsid w:val="31B4730E"/>
     <w:multiLevelType w:val="multilevel"/>
     <w:tmpl w:val="4134B430"/>
@@ -15938,7 +18121,7 @@
       </w:pPr>
     </w:lvl>
   </w:abstractNum>
-  <w:abstractNum w:abstractNumId="35" w15:restartNumberingAfterBreak="0">
+  <w:abstractNum w:abstractNumId="40" w15:restartNumberingAfterBreak="0">
     <w:nsid w:val="330801C0"/>
     <w:multiLevelType w:val="multilevel"/>
     <w:tmpl w:val="AFEEBC3C"/>
@@ -16055,7 +18238,120 @@
       </w:pPr>
     </w:lvl>
   </w:abstractNum>
-  <w:abstractNum w:abstractNumId="36" w15:restartNumberingAfterBreak="0">
+  <w:abstractNum w:abstractNumId="41" w15:restartNumberingAfterBreak="0">
+    <w:nsid w:val="34D33A66"/>
+    <w:multiLevelType w:val="multilevel"/>
+    <w:tmpl w:val="195069A8"/>
+    <w:lvl w:ilvl="0">
+      <w:start w:val="5"/>
+      <w:numFmt w:val="decimal"/>
+      <w:lvlText w:val="%1."/>
+      <w:lvlJc w:val="left"/>
+      <w:pPr>
+        <w:tabs>
+          <w:tab w:val="num" w:pos="720"/>
+        </w:tabs>
+        <w:ind w:left="720" w:hanging="360"/>
+      </w:pPr>
+    </w:lvl>
+    <w:lvl w:ilvl="1" w:tentative="1">
+      <w:start w:val="1"/>
+      <w:numFmt w:val="decimal"/>
+      <w:lvlText w:val="%2."/>
+      <w:lvlJc w:val="left"/>
+      <w:pPr>
+        <w:tabs>
+          <w:tab w:val="num" w:pos="1440"/>
+        </w:tabs>
+        <w:ind w:left="1440" w:hanging="360"/>
+      </w:pPr>
+    </w:lvl>
+    <w:lvl w:ilvl="2" w:tentative="1">
+      <w:start w:val="1"/>
+      <w:numFmt w:val="decimal"/>
+      <w:lvlText w:val="%3."/>
+      <w:lvlJc w:val="left"/>
+      <w:pPr>
+        <w:tabs>
+          <w:tab w:val="num" w:pos="2160"/>
+        </w:tabs>
+        <w:ind w:left="2160" w:hanging="360"/>
+      </w:pPr>
+    </w:lvl>
+    <w:lvl w:ilvl="3" w:tentative="1">
+      <w:start w:val="1"/>
+      <w:numFmt w:val="decimal"/>
+      <w:lvlText w:val="%4."/>
+      <w:lvlJc w:val="left"/>
+      <w:pPr>
+        <w:tabs>
+          <w:tab w:val="num" w:pos="2880"/>
+        </w:tabs>
+        <w:ind w:left="2880" w:hanging="360"/>
+      </w:pPr>
+    </w:lvl>
+    <w:lvl w:ilvl="4" w:tentative="1">
+      <w:start w:val="1"/>
+      <w:numFmt w:val="decimal"/>
+      <w:lvlText w:val="%5."/>
+      <w:lvlJc w:val="left"/>
+      <w:pPr>
+        <w:tabs>
+          <w:tab w:val="num" w:pos="3600"/>
+        </w:tabs>
+        <w:ind w:left="3600" w:hanging="360"/>
+      </w:pPr>
+    </w:lvl>
+    <w:lvl w:ilvl="5" w:tentative="1">
+      <w:start w:val="1"/>
+      <w:numFmt w:val="decimal"/>
+      <w:lvlText w:val="%6."/>
+      <w:lvlJc w:val="left"/>
+      <w:pPr>
+        <w:tabs>
+          <w:tab w:val="num" w:pos="4320"/>
+        </w:tabs>
+        <w:ind w:left="4320" w:hanging="360"/>
+      </w:pPr>
+    </w:lvl>
+    <w:lvl w:ilvl="6" w:tentative="1">
+      <w:start w:val="1"/>
+      <w:numFmt w:val="decimal"/>
+      <w:lvlText w:val="%7."/>
+      <w:lvlJc w:val="left"/>
+      <w:pPr>
+        <w:tabs>
+          <w:tab w:val="num" w:pos="5040"/>
+        </w:tabs>
+        <w:ind w:left="5040" w:hanging="360"/>
+      </w:pPr>
+    </w:lvl>
+    <w:lvl w:ilvl="7" w:tentative="1">
+      <w:start w:val="1"/>
+      <w:numFmt w:val="decimal"/>
+      <w:lvlText w:val="%8."/>
+      <w:lvlJc w:val="left"/>
+      <w:pPr>
+        <w:tabs>
+          <w:tab w:val="num" w:pos="5760"/>
+        </w:tabs>
+        <w:ind w:left="5760" w:hanging="360"/>
+      </w:pPr>
+    </w:lvl>
+    <w:lvl w:ilvl="8" w:tentative="1">
+      <w:start w:val="1"/>
+      <w:numFmt w:val="decimal"/>
+      <w:lvlText w:val="%9."/>
+      <w:lvlJc w:val="left"/>
+      <w:pPr>
+        <w:tabs>
+          <w:tab w:val="num" w:pos="6480"/>
+        </w:tabs>
+        <w:ind w:left="6480" w:hanging="360"/>
+      </w:pPr>
+    </w:lvl>
+  </w:abstractNum>
+  <w:abstractNum w:abstractNumId="42" w15:restartNumberingAfterBreak="0">
     <w:nsid w:val="3C054DF1"/>
     <w:multiLevelType w:val="multilevel"/>
     <w:tmpl w:val="D3108CF8"/>
@@ -16204,7 +18500,7 @@
       </w:rPr>
     </w:lvl>
   </w:abstractNum>
-  <w:abstractNum w:abstractNumId="37" w15:restartNumberingAfterBreak="0">
+  <w:abstractNum w:abstractNumId="43" w15:restartNumberingAfterBreak="0">
     <w:nsid w:val="3FA13F7E"/>
     <w:multiLevelType w:val="multilevel"/>
     <w:tmpl w:val="EB060C50"/>
@@ -16317,7 +18613,7 @@
       </w:pPr>
     </w:lvl>
   </w:abstractNum>
-  <w:abstractNum w:abstractNumId="38" w15:restartNumberingAfterBreak="0">
+  <w:abstractNum w:abstractNumId="44" w15:restartNumberingAfterBreak="0">
     <w:nsid w:val="3FF43078"/>
     <w:multiLevelType w:val="multilevel"/>
     <w:tmpl w:val="4DA2AE40"/>
@@ -16434,7 +18730,7 @@
       </w:pPr>
     </w:lvl>
   </w:abstractNum>
-  <w:abstractNum w:abstractNumId="39" w15:restartNumberingAfterBreak="0">
+  <w:abstractNum w:abstractNumId="45" w15:restartNumberingAfterBreak="0">
     <w:nsid w:val="41D6013E"/>
     <w:multiLevelType w:val="multilevel"/>
     <w:tmpl w:val="C95670D6"/>
@@ -16547,7 +18843,7 @@
       </w:pPr>
     </w:lvl>
   </w:abstractNum>
-  <w:abstractNum w:abstractNumId="40" w15:restartNumberingAfterBreak="0">
+  <w:abstractNum w:abstractNumId="46" w15:restartNumberingAfterBreak="0">
     <w:nsid w:val="42544086"/>
     <w:multiLevelType w:val="hybridMultilevel"/>
     <w:tmpl w:val="29EA4872"/>
@@ -16660,7 +18956,7 @@
       </w:rPr>
     </w:lvl>
   </w:abstractNum>
-  <w:abstractNum w:abstractNumId="41" w15:restartNumberingAfterBreak="0">
+  <w:abstractNum w:abstractNumId="47" w15:restartNumberingAfterBreak="0">
     <w:nsid w:val="425D381B"/>
     <w:multiLevelType w:val="multilevel"/>
     <w:tmpl w:val="5F6669DE"/>
@@ -16809,7 +19105,7 @@
       </w:rPr>
     </w:lvl>
   </w:abstractNum>
-  <w:abstractNum w:abstractNumId="42" w15:restartNumberingAfterBreak="0">
+  <w:abstractNum w:abstractNumId="48" w15:restartNumberingAfterBreak="0">
     <w:nsid w:val="426A319C"/>
     <w:multiLevelType w:val="multilevel"/>
     <w:tmpl w:val="CB703412"/>
@@ -16958,7 +19254,7 @@
       </w:rPr>
     </w:lvl>
   </w:abstractNum>
-  <w:abstractNum w:abstractNumId="43" w15:restartNumberingAfterBreak="0">
+  <w:abstractNum w:abstractNumId="49" w15:restartNumberingAfterBreak="0">
     <w:nsid w:val="42A57BB5"/>
     <w:multiLevelType w:val="multilevel"/>
     <w:tmpl w:val="692E6874"/>
@@ -17107,7 +19403,156 @@
       </w:rPr>
     </w:lvl>
   </w:abstractNum>
-  <w:abstractNum w:abstractNumId="44" w15:restartNumberingAfterBreak="0">
+  <w:abstractNum w:abstractNumId="50" w15:restartNumberingAfterBreak="0">
+    <w:nsid w:val="433460B4"/>
+    <w:multiLevelType w:val="multilevel"/>
+    <w:tmpl w:val="43243C9E"/>
+    <w:lvl w:ilvl="0">
+      <w:start w:val="1"/>
+      <w:numFmt w:val="bullet"/>
+      <w:lvlText w:val=""/>
+      <w:lvlJc w:val="left"/>
+      <w:pPr>
+        <w:tabs>
+          <w:tab w:val="num" w:pos="720"/>
+        </w:tabs>
+        <w:ind w:left="720" w:hanging="360"/>
+      </w:pPr>
+      <w:rPr>
+        <w:rFonts w:ascii="Symbol" w:hAnsi="Symbol" w:hint="default"/>
+        <w:sz w:val="20"/>
+      </w:rPr>
+    </w:lvl>
+    <w:lvl w:ilvl="1" w:tentative="1">
+      <w:start w:val="1"/>
+      <w:numFmt w:val="bullet"/>
+      <w:lvlText w:val="o"/>
+      <w:lvlJc w:val="left"/>
+      <w:pPr>
+        <w:tabs>
+          <w:tab w:val="num" w:pos="1440"/>
+        </w:tabs>
+        <w:ind w:left="1440" w:hanging="360"/>
+      </w:pPr>
+      <w:rPr>
+        <w:rFonts w:ascii="Courier New" w:hAnsi="Courier New" w:hint="default"/>
+        <w:sz w:val="20"/>
+      </w:rPr>
+    </w:lvl>
+    <w:lvl w:ilvl="2" w:tentative="1">
+      <w:start w:val="1"/>
+      <w:numFmt w:val="bullet"/>
+      <w:lvlText w:val=""/>
+      <w:lvlJc w:val="left"/>
+      <w:pPr>
+        <w:tabs>
+          <w:tab w:val="num" w:pos="2160"/>
+        </w:tabs>
+        <w:ind w:left="2160" w:hanging="360"/>
+      </w:pPr>
+      <w:rPr>
+        <w:rFonts w:ascii="Wingdings" w:hAnsi="Wingdings" w:hint="default"/>
+        <w:sz w:val="20"/>
+      </w:rPr>
+    </w:lvl>
+    <w:lvl w:ilvl="3" w:tentative="1">
+      <w:start w:val="1"/>
+      <w:numFmt w:val="bullet"/>
+      <w:lvlText w:val=""/>
+      <w:lvlJc w:val="left"/>
+      <w:pPr>
+        <w:tabs>
+          <w:tab w:val="num" w:pos="2880"/>
+        </w:tabs>
+        <w:ind w:left="2880" w:hanging="360"/>
+      </w:pPr>
+      <w:rPr>
+        <w:rFonts w:ascii="Wingdings" w:hAnsi="Wingdings" w:hint="default"/>
+        <w:sz w:val="20"/>
+      </w:rPr>
+    </w:lvl>
+    <w:lvl w:ilvl="4" w:tentative="1">
+      <w:start w:val="1"/>
+      <w:numFmt w:val="bullet"/>
+      <w:lvlText w:val=""/>
+      <w:lvlJc w:val="left"/>
+      <w:pPr>
+        <w:tabs>
+          <w:tab w:val="num" w:pos="3600"/>
+        </w:tabs>
+        <w:ind w:left="3600" w:hanging="360"/>
+      </w:pPr>
+      <w:rPr>
+        <w:rFonts w:ascii="Wingdings" w:hAnsi="Wingdings" w:hint="default"/>
+        <w:sz w:val="20"/>
+      </w:rPr>
+    </w:lvl>
+    <w:lvl w:ilvl="5" w:tentative="1">
+      <w:start w:val="1"/>
+      <w:numFmt w:val="bullet"/>
+      <w:lvlText w:val=""/>
+      <w:lvlJc w:val="left"/>
+      <w:pPr>
+        <w:tabs>
+          <w:tab w:val="num" w:pos="4320"/>
+        </w:tabs>
+        <w:ind w:left="4320" w:hanging="360"/>
+      </w:pPr>
+      <w:rPr>
+        <w:rFonts w:ascii="Wingdings" w:hAnsi="Wingdings" w:hint="default"/>
+        <w:sz w:val="20"/>
+      </w:rPr>
+    </w:lvl>
+    <w:lvl w:ilvl="6" w:tentative="1">
+      <w:start w:val="1"/>
+      <w:numFmt w:val="bullet"/>
+      <w:lvlText w:val=""/>
+      <w:lvlJc w:val="left"/>
+      <w:pPr>
+        <w:tabs>
+          <w:tab w:val="num" w:pos="5040"/>
+        </w:tabs>
+        <w:ind w:left="5040" w:hanging="360"/>
+      </w:pPr>
+      <w:rPr>
+        <w:rFonts w:ascii="Wingdings" w:hAnsi="Wingdings" w:hint="default"/>
+        <w:sz w:val="20"/>
+      </w:rPr>
+    </w:lvl>
+    <w:lvl w:ilvl="7" w:tentative="1">
+      <w:start w:val="1"/>
+      <w:numFmt w:val="bullet"/>
+      <w:lvlText w:val=""/>
+      <w:lvlJc w:val="left"/>
+      <w:pPr>
+        <w:tabs>
+          <w:tab w:val="num" w:pos="5760"/>
+        </w:tabs>
+        <w:ind w:left="5760" w:hanging="360"/>
+      </w:pPr>
+      <w:rPr>
+        <w:rFonts w:ascii="Wingdings" w:hAnsi="Wingdings" w:hint="default"/>
+        <w:sz w:val="20"/>
+      </w:rPr>
+    </w:lvl>
+    <w:lvl w:ilvl="8" w:tentative="1">
+      <w:start w:val="1"/>
+      <w:numFmt w:val="bullet"/>
+      <w:lvlText w:val=""/>
+      <w:lvlJc w:val="left"/>
+      <w:pPr>
+        <w:tabs>
+          <w:tab w:val="num" w:pos="6480"/>
+        </w:tabs>
+        <w:ind w:left="6480" w:hanging="360"/>
+      </w:pPr>
+      <w:rPr>
+        <w:rFonts w:ascii="Wingdings" w:hAnsi="Wingdings" w:hint="default"/>
+        <w:sz w:val="20"/>
+      </w:rPr>
+    </w:lvl>
+  </w:abstractNum>
+  <w:abstractNum w:abstractNumId="51" w15:restartNumberingAfterBreak="0">
     <w:nsid w:val="44E00BDC"/>
     <w:multiLevelType w:val="multilevel"/>
     <w:tmpl w:val="6ED8B786"/>
@@ -17256,7 +19701,7 @@
       </w:rPr>
     </w:lvl>
   </w:abstractNum>
-  <w:abstractNum w:abstractNumId="45" w15:restartNumberingAfterBreak="0">
+  <w:abstractNum w:abstractNumId="52" w15:restartNumberingAfterBreak="0">
     <w:nsid w:val="45CC6961"/>
     <w:multiLevelType w:val="multilevel"/>
     <w:tmpl w:val="E1F06A0C"/>
@@ -17405,7 +19850,7 @@
       </w:rPr>
     </w:lvl>
   </w:abstractNum>
-  <w:abstractNum w:abstractNumId="46" w15:restartNumberingAfterBreak="0">
+  <w:abstractNum w:abstractNumId="53" w15:restartNumberingAfterBreak="0">
     <w:nsid w:val="460205A1"/>
     <w:multiLevelType w:val="multilevel"/>
     <w:tmpl w:val="5D2CC80E"/>
@@ -17554,7 +19999,7 @@
       </w:rPr>
     </w:lvl>
   </w:abstractNum>
-  <w:abstractNum w:abstractNumId="47" w15:restartNumberingAfterBreak="0">
+  <w:abstractNum w:abstractNumId="54" w15:restartNumberingAfterBreak="0">
     <w:nsid w:val="488B37AD"/>
     <w:multiLevelType w:val="multilevel"/>
     <w:tmpl w:val="4C48BFFC"/>
@@ -17703,7 +20148,7 @@
       </w:rPr>
     </w:lvl>
   </w:abstractNum>
-  <w:abstractNum w:abstractNumId="48" w15:restartNumberingAfterBreak="0">
+  <w:abstractNum w:abstractNumId="55" w15:restartNumberingAfterBreak="0">
     <w:nsid w:val="49D5271B"/>
     <w:multiLevelType w:val="hybridMultilevel"/>
     <w:tmpl w:val="E544F4BC"/>
@@ -17816,7 +20261,7 @@
       </w:rPr>
     </w:lvl>
   </w:abstractNum>
-  <w:abstractNum w:abstractNumId="49" w15:restartNumberingAfterBreak="0">
+  <w:abstractNum w:abstractNumId="56" w15:restartNumberingAfterBreak="0">
     <w:nsid w:val="4C2D306F"/>
     <w:multiLevelType w:val="multilevel"/>
     <w:tmpl w:val="834A42A0"/>
@@ -17929,7 +20374,7 @@
       </w:pPr>
     </w:lvl>
   </w:abstractNum>
-  <w:abstractNum w:abstractNumId="50" w15:restartNumberingAfterBreak="0">
+  <w:abstractNum w:abstractNumId="57" w15:restartNumberingAfterBreak="0">
     <w:nsid w:val="4FE25237"/>
     <w:multiLevelType w:val="multilevel"/>
     <w:tmpl w:val="B6DA5D70"/>
@@ -18078,7 +20523,7 @@
       </w:rPr>
     </w:lvl>
   </w:abstractNum>
-  <w:abstractNum w:abstractNumId="51" w15:restartNumberingAfterBreak="0">
+  <w:abstractNum w:abstractNumId="58" w15:restartNumberingAfterBreak="0">
     <w:nsid w:val="4FEC6728"/>
     <w:multiLevelType w:val="multilevel"/>
     <w:tmpl w:val="6DFE0146"/>
@@ -18227,7 +20672,7 @@
       </w:rPr>
     </w:lvl>
   </w:abstractNum>
-  <w:abstractNum w:abstractNumId="52" w15:restartNumberingAfterBreak="0">
+  <w:abstractNum w:abstractNumId="59" w15:restartNumberingAfterBreak="0">
     <w:nsid w:val="51D521D2"/>
     <w:multiLevelType w:val="multilevel"/>
     <w:tmpl w:val="4B462ADC"/>
@@ -18376,7 +20821,7 @@
       </w:rPr>
     </w:lvl>
   </w:abstractNum>
-  <w:abstractNum w:abstractNumId="53" w15:restartNumberingAfterBreak="0">
+  <w:abstractNum w:abstractNumId="60" w15:restartNumberingAfterBreak="0">
     <w:nsid w:val="51E45474"/>
     <w:multiLevelType w:val="multilevel"/>
     <w:tmpl w:val="3EF0DF14"/>
@@ -18493,7 +20938,7 @@
       </w:pPr>
     </w:lvl>
   </w:abstractNum>
-  <w:abstractNum w:abstractNumId="54" w15:restartNumberingAfterBreak="0">
+  <w:abstractNum w:abstractNumId="61" w15:restartNumberingAfterBreak="0">
     <w:nsid w:val="52640AB0"/>
     <w:multiLevelType w:val="multilevel"/>
     <w:tmpl w:val="55644AB6"/>
@@ -18642,7 +21087,7 @@
       </w:rPr>
     </w:lvl>
   </w:abstractNum>
-  <w:abstractNum w:abstractNumId="55" w15:restartNumberingAfterBreak="0">
+  <w:abstractNum w:abstractNumId="62" w15:restartNumberingAfterBreak="0">
     <w:nsid w:val="52891B3C"/>
     <w:multiLevelType w:val="multilevel"/>
     <w:tmpl w:val="097A12F2"/>
@@ -18791,7 +21236,156 @@
       </w:rPr>
     </w:lvl>
   </w:abstractNum>
-  <w:abstractNum w:abstractNumId="56" w15:restartNumberingAfterBreak="0">
+  <w:abstractNum w:abstractNumId="63" w15:restartNumberingAfterBreak="0">
+    <w:nsid w:val="54993901"/>
+    <w:multiLevelType w:val="multilevel"/>
+    <w:tmpl w:val="25B05D92"/>
+    <w:lvl w:ilvl="0">
+      <w:start w:val="1"/>
+      <w:numFmt w:val="bullet"/>
+      <w:lvlText w:val=""/>
+      <w:lvlJc w:val="left"/>
+      <w:pPr>
+        <w:tabs>
+          <w:tab w:val="num" w:pos="720"/>
+        </w:tabs>
+        <w:ind w:left="720" w:hanging="360"/>
+      </w:pPr>
+      <w:rPr>
+        <w:rFonts w:ascii="Symbol" w:hAnsi="Symbol" w:hint="default"/>
+        <w:sz w:val="20"/>
+      </w:rPr>
+    </w:lvl>
+    <w:lvl w:ilvl="1" w:tentative="1">
+      <w:start w:val="1"/>
+      <w:numFmt w:val="bullet"/>
+      <w:lvlText w:val="o"/>
+      <w:lvlJc w:val="left"/>
+      <w:pPr>
+        <w:tabs>
+          <w:tab w:val="num" w:pos="1440"/>
+        </w:tabs>
+        <w:ind w:left="1440" w:hanging="360"/>
+      </w:pPr>
+      <w:rPr>
+        <w:rFonts w:ascii="Courier New" w:hAnsi="Courier New" w:hint="default"/>
+        <w:sz w:val="20"/>
+      </w:rPr>
+    </w:lvl>
+    <w:lvl w:ilvl="2" w:tentative="1">
+      <w:start w:val="1"/>
+      <w:numFmt w:val="bullet"/>
+      <w:lvlText w:val=""/>
+      <w:lvlJc w:val="left"/>
+      <w:pPr>
+        <w:tabs>
+          <w:tab w:val="num" w:pos="2160"/>
+        </w:tabs>
+        <w:ind w:left="2160" w:hanging="360"/>
+      </w:pPr>
+      <w:rPr>
+        <w:rFonts w:ascii="Wingdings" w:hAnsi="Wingdings" w:hint="default"/>
+        <w:sz w:val="20"/>
+      </w:rPr>
+    </w:lvl>
+    <w:lvl w:ilvl="3" w:tentative="1">
+      <w:start w:val="1"/>
+      <w:numFmt w:val="bullet"/>
+      <w:lvlText w:val=""/>
+      <w:lvlJc w:val="left"/>
+      <w:pPr>
+        <w:tabs>
+          <w:tab w:val="num" w:pos="2880"/>
+        </w:tabs>
+        <w:ind w:left="2880" w:hanging="360"/>
+      </w:pPr>
+      <w:rPr>
+        <w:rFonts w:ascii="Wingdings" w:hAnsi="Wingdings" w:hint="default"/>
+        <w:sz w:val="20"/>
+      </w:rPr>
+    </w:lvl>
+    <w:lvl w:ilvl="4" w:tentative="1">
+      <w:start w:val="1"/>
+      <w:numFmt w:val="bullet"/>
+      <w:lvlText w:val=""/>
+      <w:lvlJc w:val="left"/>
+      <w:pPr>
+        <w:tabs>
+          <w:tab w:val="num" w:pos="3600"/>
+        </w:tabs>
+        <w:ind w:left="3600" w:hanging="360"/>
+      </w:pPr>
+      <w:rPr>
+        <w:rFonts w:ascii="Wingdings" w:hAnsi="Wingdings" w:hint="default"/>
+        <w:sz w:val="20"/>
+      </w:rPr>
+    </w:lvl>
+    <w:lvl w:ilvl="5" w:tentative="1">
+      <w:start w:val="1"/>
+      <w:numFmt w:val="bullet"/>
+      <w:lvlText w:val=""/>
+      <w:lvlJc w:val="left"/>
+      <w:pPr>
+        <w:tabs>
+          <w:tab w:val="num" w:pos="4320"/>
+        </w:tabs>
+        <w:ind w:left="4320" w:hanging="360"/>
+      </w:pPr>
+      <w:rPr>
+        <w:rFonts w:ascii="Wingdings" w:hAnsi="Wingdings" w:hint="default"/>
+        <w:sz w:val="20"/>
+      </w:rPr>
+    </w:lvl>
+    <w:lvl w:ilvl="6" w:tentative="1">
+      <w:start w:val="1"/>
+      <w:numFmt w:val="bullet"/>
+      <w:lvlText w:val=""/>
+      <w:lvlJc w:val="left"/>
+      <w:pPr>
+        <w:tabs>
+          <w:tab w:val="num" w:pos="5040"/>
+        </w:tabs>
+        <w:ind w:left="5040" w:hanging="360"/>
+      </w:pPr>
+      <w:rPr>
+        <w:rFonts w:ascii="Wingdings" w:hAnsi="Wingdings" w:hint="default"/>
+        <w:sz w:val="20"/>
+      </w:rPr>
+    </w:lvl>
+    <w:lvl w:ilvl="7" w:tentative="1">
+      <w:start w:val="1"/>
+      <w:numFmt w:val="bullet"/>
+      <w:lvlText w:val=""/>
+      <w:lvlJc w:val="left"/>
+      <w:pPr>
+        <w:tabs>
+          <w:tab w:val="num" w:pos="5760"/>
+        </w:tabs>
+        <w:ind w:left="5760" w:hanging="360"/>
+      </w:pPr>
+      <w:rPr>
+        <w:rFonts w:ascii="Wingdings" w:hAnsi="Wingdings" w:hint="default"/>
+        <w:sz w:val="20"/>
+      </w:rPr>
+    </w:lvl>
+    <w:lvl w:ilvl="8" w:tentative="1">
+      <w:start w:val="1"/>
+      <w:numFmt w:val="bullet"/>
+      <w:lvlText w:val=""/>
+      <w:lvlJc w:val="left"/>
+      <w:pPr>
+        <w:tabs>
+          <w:tab w:val="num" w:pos="6480"/>
+        </w:tabs>
+        <w:ind w:left="6480" w:hanging="360"/>
+      </w:pPr>
+      <w:rPr>
+        <w:rFonts w:ascii="Wingdings" w:hAnsi="Wingdings" w:hint="default"/>
+        <w:sz w:val="20"/>
+      </w:rPr>
+    </w:lvl>
+  </w:abstractNum>
+  <w:abstractNum w:abstractNumId="64" w15:restartNumberingAfterBreak="0">
     <w:nsid w:val="581D1922"/>
     <w:multiLevelType w:val="multilevel"/>
     <w:tmpl w:val="C04E0B3C"/>
@@ -18940,7 +21534,156 @@
       </w:rPr>
     </w:lvl>
   </w:abstractNum>
-  <w:abstractNum w:abstractNumId="57" w15:restartNumberingAfterBreak="0">
+  <w:abstractNum w:abstractNumId="65" w15:restartNumberingAfterBreak="0">
+    <w:nsid w:val="58CB2E17"/>
+    <w:multiLevelType w:val="multilevel"/>
+    <w:tmpl w:val="DB7E16B2"/>
+    <w:lvl w:ilvl="0">
+      <w:start w:val="1"/>
+      <w:numFmt w:val="bullet"/>
+      <w:lvlText w:val=""/>
+      <w:lvlJc w:val="left"/>
+      <w:pPr>
+        <w:tabs>
+          <w:tab w:val="num" w:pos="720"/>
+        </w:tabs>
+        <w:ind w:left="720" w:hanging="360"/>
+      </w:pPr>
+      <w:rPr>
+        <w:rFonts w:ascii="Symbol" w:hAnsi="Symbol" w:hint="default"/>
+        <w:sz w:val="20"/>
+      </w:rPr>
+    </w:lvl>
+    <w:lvl w:ilvl="1" w:tentative="1">
+      <w:start w:val="1"/>
+      <w:numFmt w:val="bullet"/>
+      <w:lvlText w:val="o"/>
+      <w:lvlJc w:val="left"/>
+      <w:pPr>
+        <w:tabs>
+          <w:tab w:val="num" w:pos="1440"/>
+        </w:tabs>
+        <w:ind w:left="1440" w:hanging="360"/>
+      </w:pPr>
+      <w:rPr>
+        <w:rFonts w:ascii="Courier New" w:hAnsi="Courier New" w:hint="default"/>
+        <w:sz w:val="20"/>
+      </w:rPr>
+    </w:lvl>
+    <w:lvl w:ilvl="2" w:tentative="1">
+      <w:start w:val="1"/>
+      <w:numFmt w:val="bullet"/>
+      <w:lvlText w:val=""/>
+      <w:lvlJc w:val="left"/>
+      <w:pPr>
+        <w:tabs>
+          <w:tab w:val="num" w:pos="2160"/>
+        </w:tabs>
+        <w:ind w:left="2160" w:hanging="360"/>
+      </w:pPr>
+      <w:rPr>
+        <w:rFonts w:ascii="Wingdings" w:hAnsi="Wingdings" w:hint="default"/>
+        <w:sz w:val="20"/>
+      </w:rPr>
+    </w:lvl>
+    <w:lvl w:ilvl="3" w:tentative="1">
+      <w:start w:val="1"/>
+      <w:numFmt w:val="bullet"/>
+      <w:lvlText w:val=""/>
+      <w:lvlJc w:val="left"/>
+      <w:pPr>
+        <w:tabs>
+          <w:tab w:val="num" w:pos="2880"/>
+        </w:tabs>
+        <w:ind w:left="2880" w:hanging="360"/>
+      </w:pPr>
+      <w:rPr>
+        <w:rFonts w:ascii="Wingdings" w:hAnsi="Wingdings" w:hint="default"/>
+        <w:sz w:val="20"/>
+      </w:rPr>
+    </w:lvl>
+    <w:lvl w:ilvl="4" w:tentative="1">
+      <w:start w:val="1"/>
+      <w:numFmt w:val="bullet"/>
+      <w:lvlText w:val=""/>
+      <w:lvlJc w:val="left"/>
+      <w:pPr>
+        <w:tabs>
+          <w:tab w:val="num" w:pos="3600"/>
+        </w:tabs>
+        <w:ind w:left="3600" w:hanging="360"/>
+      </w:pPr>
+      <w:rPr>
+        <w:rFonts w:ascii="Wingdings" w:hAnsi="Wingdings" w:hint="default"/>
+        <w:sz w:val="20"/>
+      </w:rPr>
+    </w:lvl>
+    <w:lvl w:ilvl="5" w:tentative="1">
+      <w:start w:val="1"/>
+      <w:numFmt w:val="bullet"/>
+      <w:lvlText w:val=""/>
+      <w:lvlJc w:val="left"/>
+      <w:pPr>
+        <w:tabs>
+          <w:tab w:val="num" w:pos="4320"/>
+        </w:tabs>
+        <w:ind w:left="4320" w:hanging="360"/>
+      </w:pPr>
+      <w:rPr>
+        <w:rFonts w:ascii="Wingdings" w:hAnsi="Wingdings" w:hint="default"/>
+        <w:sz w:val="20"/>
+      </w:rPr>
+    </w:lvl>
+    <w:lvl w:ilvl="6" w:tentative="1">
+      <w:start w:val="1"/>
+      <w:numFmt w:val="bullet"/>
+      <w:lvlText w:val=""/>
+      <w:lvlJc w:val="left"/>
+      <w:pPr>
+        <w:tabs>
+          <w:tab w:val="num" w:pos="5040"/>
+        </w:tabs>
+        <w:ind w:left="5040" w:hanging="360"/>
+      </w:pPr>
+      <w:rPr>
+        <w:rFonts w:ascii="Wingdings" w:hAnsi="Wingdings" w:hint="default"/>
+        <w:sz w:val="20"/>
+      </w:rPr>
+    </w:lvl>
+    <w:lvl w:ilvl="7" w:tentative="1">
+      <w:start w:val="1"/>
+      <w:numFmt w:val="bullet"/>
+      <w:lvlText w:val=""/>
+      <w:lvlJc w:val="left"/>
+      <w:pPr>
+        <w:tabs>
+          <w:tab w:val="num" w:pos="5760"/>
+        </w:tabs>
+        <w:ind w:left="5760" w:hanging="360"/>
+      </w:pPr>
+      <w:rPr>
+        <w:rFonts w:ascii="Wingdings" w:hAnsi="Wingdings" w:hint="default"/>
+        <w:sz w:val="20"/>
+      </w:rPr>
+    </w:lvl>
+    <w:lvl w:ilvl="8" w:tentative="1">
+      <w:start w:val="1"/>
+      <w:numFmt w:val="bullet"/>
+      <w:lvlText w:val=""/>
+      <w:lvlJc w:val="left"/>
+      <w:pPr>
+        <w:tabs>
+          <w:tab w:val="num" w:pos="6480"/>
+        </w:tabs>
+        <w:ind w:left="6480" w:hanging="360"/>
+      </w:pPr>
+      <w:rPr>
+        <w:rFonts w:ascii="Wingdings" w:hAnsi="Wingdings" w:hint="default"/>
+        <w:sz w:val="20"/>
+      </w:rPr>
+    </w:lvl>
+  </w:abstractNum>
+  <w:abstractNum w:abstractNumId="66" w15:restartNumberingAfterBreak="0">
     <w:nsid w:val="59031897"/>
     <w:multiLevelType w:val="multilevel"/>
     <w:tmpl w:val="24264F44"/>
@@ -19089,7 +21832,7 @@
       </w:rPr>
     </w:lvl>
   </w:abstractNum>
-  <w:abstractNum w:abstractNumId="58" w15:restartNumberingAfterBreak="0">
+  <w:abstractNum w:abstractNumId="67" w15:restartNumberingAfterBreak="0">
     <w:nsid w:val="5C1F6D01"/>
     <w:multiLevelType w:val="multilevel"/>
     <w:tmpl w:val="2ED64D3A"/>
@@ -19238,7 +21981,7 @@
       </w:rPr>
     </w:lvl>
   </w:abstractNum>
-  <w:abstractNum w:abstractNumId="59" w15:restartNumberingAfterBreak="0">
+  <w:abstractNum w:abstractNumId="68" w15:restartNumberingAfterBreak="0">
     <w:nsid w:val="5E6F00FF"/>
     <w:multiLevelType w:val="multilevel"/>
     <w:tmpl w:val="C9A8EDEC"/>
@@ -19351,7 +22094,156 @@
       </w:pPr>
     </w:lvl>
   </w:abstractNum>
-  <w:abstractNum w:abstractNumId="60" w15:restartNumberingAfterBreak="0">
+  <w:abstractNum w:abstractNumId="69" w15:restartNumberingAfterBreak="0">
+    <w:nsid w:val="5E831A76"/>
+    <w:multiLevelType w:val="multilevel"/>
+    <w:tmpl w:val="D0FA80C6"/>
+    <w:lvl w:ilvl="0">
+      <w:start w:val="1"/>
+      <w:numFmt w:val="bullet"/>
+      <w:lvlText w:val=""/>
+      <w:lvlJc w:val="left"/>
+      <w:pPr>
+        <w:tabs>
+          <w:tab w:val="num" w:pos="720"/>
+        </w:tabs>
+        <w:ind w:left="720" w:hanging="360"/>
+      </w:pPr>
+      <w:rPr>
+        <w:rFonts w:ascii="Symbol" w:hAnsi="Symbol" w:hint="default"/>
+        <w:sz w:val="20"/>
+      </w:rPr>
+    </w:lvl>
+    <w:lvl w:ilvl="1" w:tentative="1">
+      <w:start w:val="1"/>
+      <w:numFmt w:val="bullet"/>
+      <w:lvlText w:val="o"/>
+      <w:lvlJc w:val="left"/>
+      <w:pPr>
+        <w:tabs>
+          <w:tab w:val="num" w:pos="1440"/>
+        </w:tabs>
+        <w:ind w:left="1440" w:hanging="360"/>
+      </w:pPr>
+      <w:rPr>
+        <w:rFonts w:ascii="Courier New" w:hAnsi="Courier New" w:hint="default"/>
+        <w:sz w:val="20"/>
+      </w:rPr>
+    </w:lvl>
+    <w:lvl w:ilvl="2" w:tentative="1">
+      <w:start w:val="1"/>
+      <w:numFmt w:val="bullet"/>
+      <w:lvlText w:val=""/>
+      <w:lvlJc w:val="left"/>
+      <w:pPr>
+        <w:tabs>
+          <w:tab w:val="num" w:pos="2160"/>
+        </w:tabs>
+        <w:ind w:left="2160" w:hanging="360"/>
+      </w:pPr>
+      <w:rPr>
+        <w:rFonts w:ascii="Wingdings" w:hAnsi="Wingdings" w:hint="default"/>
+        <w:sz w:val="20"/>
+      </w:rPr>
+    </w:lvl>
+    <w:lvl w:ilvl="3" w:tentative="1">
+      <w:start w:val="1"/>
+      <w:numFmt w:val="bullet"/>
+      <w:lvlText w:val=""/>
+      <w:lvlJc w:val="left"/>
+      <w:pPr>
+        <w:tabs>
+          <w:tab w:val="num" w:pos="2880"/>
+        </w:tabs>
+        <w:ind w:left="2880" w:hanging="360"/>
+      </w:pPr>
+      <w:rPr>
+        <w:rFonts w:ascii="Wingdings" w:hAnsi="Wingdings" w:hint="default"/>
+        <w:sz w:val="20"/>
+      </w:rPr>
+    </w:lvl>
+    <w:lvl w:ilvl="4" w:tentative="1">
+      <w:start w:val="1"/>
+      <w:numFmt w:val="bullet"/>
+      <w:lvlText w:val=""/>
+      <w:lvlJc w:val="left"/>
+      <w:pPr>
+        <w:tabs>
+          <w:tab w:val="num" w:pos="3600"/>
+        </w:tabs>
+        <w:ind w:left="3600" w:hanging="360"/>
+      </w:pPr>
+      <w:rPr>
+        <w:rFonts w:ascii="Wingdings" w:hAnsi="Wingdings" w:hint="default"/>
+        <w:sz w:val="20"/>
+      </w:rPr>
+    </w:lvl>
+    <w:lvl w:ilvl="5" w:tentative="1">
+      <w:start w:val="1"/>
+      <w:numFmt w:val="bullet"/>
+      <w:lvlText w:val=""/>
+      <w:lvlJc w:val="left"/>
+      <w:pPr>
+        <w:tabs>
+          <w:tab w:val="num" w:pos="4320"/>
+        </w:tabs>
+        <w:ind w:left="4320" w:hanging="360"/>
+      </w:pPr>
+      <w:rPr>
+        <w:rFonts w:ascii="Wingdings" w:hAnsi="Wingdings" w:hint="default"/>
+        <w:sz w:val="20"/>
+      </w:rPr>
+    </w:lvl>
+    <w:lvl w:ilvl="6" w:tentative="1">
+      <w:start w:val="1"/>
+      <w:numFmt w:val="bullet"/>
+      <w:lvlText w:val=""/>
+      <w:lvlJc w:val="left"/>
+      <w:pPr>
+        <w:tabs>
+          <w:tab w:val="num" w:pos="5040"/>
+        </w:tabs>
+        <w:ind w:left="5040" w:hanging="360"/>
+      </w:pPr>
+      <w:rPr>
+        <w:rFonts w:ascii="Wingdings" w:hAnsi="Wingdings" w:hint="default"/>
+        <w:sz w:val="20"/>
+      </w:rPr>
+    </w:lvl>
+    <w:lvl w:ilvl="7" w:tentative="1">
+      <w:start w:val="1"/>
+      <w:numFmt w:val="bullet"/>
+      <w:lvlText w:val=""/>
+      <w:lvlJc w:val="left"/>
+      <w:pPr>
+        <w:tabs>
+          <w:tab w:val="num" w:pos="5760"/>
+        </w:tabs>
+        <w:ind w:left="5760" w:hanging="360"/>
+      </w:pPr>
+      <w:rPr>
+        <w:rFonts w:ascii="Wingdings" w:hAnsi="Wingdings" w:hint="default"/>
+        <w:sz w:val="20"/>
+      </w:rPr>
+    </w:lvl>
+    <w:lvl w:ilvl="8" w:tentative="1">
+      <w:start w:val="1"/>
+      <w:numFmt w:val="bullet"/>
+      <w:lvlText w:val=""/>
+      <w:lvlJc w:val="left"/>
+      <w:pPr>
+        <w:tabs>
+          <w:tab w:val="num" w:pos="6480"/>
+        </w:tabs>
+        <w:ind w:left="6480" w:hanging="360"/>
+      </w:pPr>
+      <w:rPr>
+        <w:rFonts w:ascii="Wingdings" w:hAnsi="Wingdings" w:hint="default"/>
+        <w:sz w:val="20"/>
+      </w:rPr>
+    </w:lvl>
+  </w:abstractNum>
+  <w:abstractNum w:abstractNumId="70" w15:restartNumberingAfterBreak="0">
     <w:nsid w:val="5F975F6B"/>
     <w:multiLevelType w:val="multilevel"/>
     <w:tmpl w:val="93DCC16C"/>
@@ -19500,7 +22392,120 @@
       </w:rPr>
     </w:lvl>
   </w:abstractNum>
-  <w:abstractNum w:abstractNumId="61" w15:restartNumberingAfterBreak="0">
+  <w:abstractNum w:abstractNumId="71" w15:restartNumberingAfterBreak="0">
+    <w:nsid w:val="62A5207D"/>
+    <w:multiLevelType w:val="multilevel"/>
+    <w:tmpl w:val="19B6C296"/>
+    <w:lvl w:ilvl="0">
+      <w:start w:val="3"/>
+      <w:numFmt w:val="decimal"/>
+      <w:lvlText w:val="%1."/>
+      <w:lvlJc w:val="left"/>
+      <w:pPr>
+        <w:tabs>
+          <w:tab w:val="num" w:pos="720"/>
+        </w:tabs>
+        <w:ind w:left="720" w:hanging="360"/>
+      </w:pPr>
+    </w:lvl>
+    <w:lvl w:ilvl="1" w:tentative="1">
+      <w:start w:val="1"/>
+      <w:numFmt w:val="decimal"/>
+      <w:lvlText w:val="%2."/>
+      <w:lvlJc w:val="left"/>
+      <w:pPr>
+        <w:tabs>
+          <w:tab w:val="num" w:pos="1440"/>
+        </w:tabs>
+        <w:ind w:left="1440" w:hanging="360"/>
+      </w:pPr>
+    </w:lvl>
+    <w:lvl w:ilvl="2" w:tentative="1">
+      <w:start w:val="1"/>
+      <w:numFmt w:val="decimal"/>
+      <w:lvlText w:val="%3."/>
+      <w:lvlJc w:val="left"/>
+      <w:pPr>
+        <w:tabs>
+          <w:tab w:val="num" w:pos="2160"/>
+        </w:tabs>
+        <w:ind w:left="2160" w:hanging="360"/>
+      </w:pPr>
+    </w:lvl>
+    <w:lvl w:ilvl="3" w:tentative="1">
+      <w:start w:val="1"/>
+      <w:numFmt w:val="decimal"/>
+      <w:lvlText w:val="%4."/>
+      <w:lvlJc w:val="left"/>
+      <w:pPr>
+        <w:tabs>
+          <w:tab w:val="num" w:pos="2880"/>
+        </w:tabs>
+        <w:ind w:left="2880" w:hanging="360"/>
+      </w:pPr>
+    </w:lvl>
+    <w:lvl w:ilvl="4" w:tentative="1">
+      <w:start w:val="1"/>
+      <w:numFmt w:val="decimal"/>
+      <w:lvlText w:val="%5."/>
+      <w:lvlJc w:val="left"/>
+      <w:pPr>
+        <w:tabs>
+          <w:tab w:val="num" w:pos="3600"/>
+        </w:tabs>
+        <w:ind w:left="3600" w:hanging="360"/>
+      </w:pPr>
+    </w:lvl>
+    <w:lvl w:ilvl="5" w:tentative="1">
+      <w:start w:val="1"/>
+      <w:numFmt w:val="decimal"/>
+      <w:lvlText w:val="%6."/>
+      <w:lvlJc w:val="left"/>
+      <w:pPr>
+        <w:tabs>
+          <w:tab w:val="num" w:pos="4320"/>
+        </w:tabs>
+        <w:ind w:left="4320" w:hanging="360"/>
+      </w:pPr>
+    </w:lvl>
+    <w:lvl w:ilvl="6" w:tentative="1">
+      <w:start w:val="1"/>
+      <w:numFmt w:val="decimal"/>
+      <w:lvlText w:val="%7."/>
+      <w:lvlJc w:val="left"/>
+      <w:pPr>
+        <w:tabs>
+          <w:tab w:val="num" w:pos="5040"/>
+        </w:tabs>
+        <w:ind w:left="5040" w:hanging="360"/>
+      </w:pPr>
+    </w:lvl>
+    <w:lvl w:ilvl="7" w:tentative="1">
+      <w:start w:val="1"/>
+      <w:numFmt w:val="decimal"/>
+      <w:lvlText w:val="%8."/>
+      <w:lvlJc w:val="left"/>
+      <w:pPr>
+        <w:tabs>
+          <w:tab w:val="num" w:pos="5760"/>
+        </w:tabs>
+        <w:ind w:left="5760" w:hanging="360"/>
+      </w:pPr>
+    </w:lvl>
+    <w:lvl w:ilvl="8" w:tentative="1">
+      <w:start w:val="1"/>
+      <w:numFmt w:val="decimal"/>
+      <w:lvlText w:val="%9."/>
+      <w:lvlJc w:val="left"/>
+      <w:pPr>
+        <w:tabs>
+          <w:tab w:val="num" w:pos="6480"/>
+        </w:tabs>
+        <w:ind w:left="6480" w:hanging="360"/>
+      </w:pPr>
+    </w:lvl>
+  </w:abstractNum>
+  <w:abstractNum w:abstractNumId="72" w15:restartNumberingAfterBreak="0">
     <w:nsid w:val="636736C9"/>
     <w:multiLevelType w:val="multilevel"/>
     <w:tmpl w:val="D2989252"/>
@@ -19649,7 +22654,120 @@
       </w:rPr>
     </w:lvl>
   </w:abstractNum>
-  <w:abstractNum w:abstractNumId="62" w15:restartNumberingAfterBreak="0">
+  <w:abstractNum w:abstractNumId="73" w15:restartNumberingAfterBreak="0">
+    <w:nsid w:val="65BC3A3D"/>
+    <w:multiLevelType w:val="multilevel"/>
+    <w:tmpl w:val="04AA6BE0"/>
+    <w:lvl w:ilvl="0">
+      <w:start w:val="1"/>
+      <w:numFmt w:val="decimal"/>
+      <w:lvlText w:val="%1."/>
+      <w:lvlJc w:val="left"/>
+      <w:pPr>
+        <w:tabs>
+          <w:tab w:val="num" w:pos="720"/>
+        </w:tabs>
+        <w:ind w:left="720" w:hanging="360"/>
+      </w:pPr>
+    </w:lvl>
+    <w:lvl w:ilvl="1" w:tentative="1">
+      <w:start w:val="1"/>
+      <w:numFmt w:val="decimal"/>
+      <w:lvlText w:val="%2."/>
+      <w:lvlJc w:val="left"/>
+      <w:pPr>
+        <w:tabs>
+          <w:tab w:val="num" w:pos="1440"/>
+        </w:tabs>
+        <w:ind w:left="1440" w:hanging="360"/>
+      </w:pPr>
+    </w:lvl>
+    <w:lvl w:ilvl="2" w:tentative="1">
+      <w:start w:val="1"/>
+      <w:numFmt w:val="decimal"/>
+      <w:lvlText w:val="%3."/>
+      <w:lvlJc w:val="left"/>
+      <w:pPr>
+        <w:tabs>
+          <w:tab w:val="num" w:pos="2160"/>
+        </w:tabs>
+        <w:ind w:left="2160" w:hanging="360"/>
+      </w:pPr>
+    </w:lvl>
+    <w:lvl w:ilvl="3" w:tentative="1">
+      <w:start w:val="1"/>
+      <w:numFmt w:val="decimal"/>
+      <w:lvlText w:val="%4."/>
+      <w:lvlJc w:val="left"/>
+      <w:pPr>
+        <w:tabs>
+          <w:tab w:val="num" w:pos="2880"/>
+        </w:tabs>
+        <w:ind w:left="2880" w:hanging="360"/>
+      </w:pPr>
+    </w:lvl>
+    <w:lvl w:ilvl="4" w:tentative="1">
+      <w:start w:val="1"/>
+      <w:numFmt w:val="decimal"/>
+      <w:lvlText w:val="%5."/>
+      <w:lvlJc w:val="left"/>
+      <w:pPr>
+        <w:tabs>
+          <w:tab w:val="num" w:pos="3600"/>
+        </w:tabs>
+        <w:ind w:left="3600" w:hanging="360"/>
+      </w:pPr>
+    </w:lvl>
+    <w:lvl w:ilvl="5" w:tentative="1">
+      <w:start w:val="1"/>
+      <w:numFmt w:val="decimal"/>
+      <w:lvlText w:val="%6."/>
+      <w:lvlJc w:val="left"/>
+      <w:pPr>
+        <w:tabs>
+          <w:tab w:val="num" w:pos="4320"/>
+        </w:tabs>
+        <w:ind w:left="4320" w:hanging="360"/>
+      </w:pPr>
+    </w:lvl>
+    <w:lvl w:ilvl="6" w:tentative="1">
+      <w:start w:val="1"/>
+      <w:numFmt w:val="decimal"/>
+      <w:lvlText w:val="%7."/>
+      <w:lvlJc w:val="left"/>
+      <w:pPr>
+        <w:tabs>
+          <w:tab w:val="num" w:pos="5040"/>
+        </w:tabs>
+        <w:ind w:left="5040" w:hanging="360"/>
+      </w:pPr>
+    </w:lvl>
+    <w:lvl w:ilvl="7" w:tentative="1">
+      <w:start w:val="1"/>
+      <w:numFmt w:val="decimal"/>
+      <w:lvlText w:val="%8."/>
+      <w:lvlJc w:val="left"/>
+      <w:pPr>
+        <w:tabs>
+          <w:tab w:val="num" w:pos="5760"/>
+        </w:tabs>
+        <w:ind w:left="5760" w:hanging="360"/>
+      </w:pPr>
+    </w:lvl>
+    <w:lvl w:ilvl="8" w:tentative="1">
+      <w:start w:val="1"/>
+      <w:numFmt w:val="decimal"/>
+      <w:lvlText w:val="%9."/>
+      <w:lvlJc w:val="left"/>
+      <w:pPr>
+        <w:tabs>
+          <w:tab w:val="num" w:pos="6480"/>
+        </w:tabs>
+        <w:ind w:left="6480" w:hanging="360"/>
+      </w:pPr>
+    </w:lvl>
+  </w:abstractNum>
+  <w:abstractNum w:abstractNumId="74" w15:restartNumberingAfterBreak="0">
     <w:nsid w:val="65EB3476"/>
     <w:multiLevelType w:val="multilevel"/>
     <w:tmpl w:val="B4DE325A"/>
@@ -19762,7 +22880,7 @@
       </w:pPr>
     </w:lvl>
   </w:abstractNum>
-  <w:abstractNum w:abstractNumId="63" w15:restartNumberingAfterBreak="0">
+  <w:abstractNum w:abstractNumId="75" w15:restartNumberingAfterBreak="0">
     <w:nsid w:val="665E6546"/>
     <w:multiLevelType w:val="multilevel"/>
     <w:tmpl w:val="DD0A587E"/>
@@ -19911,7 +23029,7 @@
       </w:rPr>
     </w:lvl>
   </w:abstractNum>
-  <w:abstractNum w:abstractNumId="64" w15:restartNumberingAfterBreak="0">
+  <w:abstractNum w:abstractNumId="76" w15:restartNumberingAfterBreak="0">
     <w:nsid w:val="685130B1"/>
     <w:multiLevelType w:val="multilevel"/>
     <w:tmpl w:val="4EAE0270"/>
@@ -20060,7 +23178,7 @@
       </w:rPr>
     </w:lvl>
   </w:abstractNum>
-  <w:abstractNum w:abstractNumId="65" w15:restartNumberingAfterBreak="0">
+  <w:abstractNum w:abstractNumId="77" w15:restartNumberingAfterBreak="0">
     <w:nsid w:val="69ED7E09"/>
     <w:multiLevelType w:val="multilevel"/>
     <w:tmpl w:val="C0A649BC"/>
@@ -20209,7 +23327,7 @@
       </w:rPr>
     </w:lvl>
   </w:abstractNum>
-  <w:abstractNum w:abstractNumId="66" w15:restartNumberingAfterBreak="0">
+  <w:abstractNum w:abstractNumId="78" w15:restartNumberingAfterBreak="0">
     <w:nsid w:val="6D077C40"/>
     <w:multiLevelType w:val="multilevel"/>
     <w:tmpl w:val="E84C57DA"/>
@@ -20358,7 +23476,7 @@
       </w:rPr>
     </w:lvl>
   </w:abstractNum>
-  <w:abstractNum w:abstractNumId="67" w15:restartNumberingAfterBreak="0">
+  <w:abstractNum w:abstractNumId="79" w15:restartNumberingAfterBreak="0">
     <w:nsid w:val="6FBC5345"/>
     <w:multiLevelType w:val="multilevel"/>
     <w:tmpl w:val="9C74B8D6"/>
@@ -20507,7 +23625,7 @@
       </w:rPr>
     </w:lvl>
   </w:abstractNum>
-  <w:abstractNum w:abstractNumId="68" w15:restartNumberingAfterBreak="0">
+  <w:abstractNum w:abstractNumId="80" w15:restartNumberingAfterBreak="0">
     <w:nsid w:val="719C4BE7"/>
     <w:multiLevelType w:val="multilevel"/>
     <w:tmpl w:val="54220784"/>
@@ -20656,7 +23774,7 @@
       </w:rPr>
     </w:lvl>
   </w:abstractNum>
-  <w:abstractNum w:abstractNumId="69" w15:restartNumberingAfterBreak="0">
+  <w:abstractNum w:abstractNumId="81" w15:restartNumberingAfterBreak="0">
     <w:nsid w:val="71F22578"/>
     <w:multiLevelType w:val="multilevel"/>
     <w:tmpl w:val="455088DC"/>
@@ -20805,7 +23923,7 @@
       </w:rPr>
     </w:lvl>
   </w:abstractNum>
-  <w:abstractNum w:abstractNumId="70" w15:restartNumberingAfterBreak="0">
+  <w:abstractNum w:abstractNumId="82" w15:restartNumberingAfterBreak="0">
     <w:nsid w:val="723E7A60"/>
     <w:multiLevelType w:val="multilevel"/>
     <w:tmpl w:val="ED3E0460"/>
@@ -20954,7 +24072,7 @@
       </w:rPr>
     </w:lvl>
   </w:abstractNum>
-  <w:abstractNum w:abstractNumId="71" w15:restartNumberingAfterBreak="0">
+  <w:abstractNum w:abstractNumId="83" w15:restartNumberingAfterBreak="0">
     <w:nsid w:val="730731E5"/>
     <w:multiLevelType w:val="multilevel"/>
     <w:tmpl w:val="A42E010A"/>
@@ -21067,7 +24185,7 @@
       </w:pPr>
     </w:lvl>
   </w:abstractNum>
-  <w:abstractNum w:abstractNumId="72" w15:restartNumberingAfterBreak="0">
+  <w:abstractNum w:abstractNumId="84" w15:restartNumberingAfterBreak="0">
     <w:nsid w:val="73123772"/>
     <w:multiLevelType w:val="multilevel"/>
     <w:tmpl w:val="B37C1CEE"/>
@@ -21216,7 +24334,120 @@
       </w:rPr>
     </w:lvl>
   </w:abstractNum>
-  <w:abstractNum w:abstractNumId="73" w15:restartNumberingAfterBreak="0">
+  <w:abstractNum w:abstractNumId="85" w15:restartNumberingAfterBreak="0">
+    <w:nsid w:val="732816BF"/>
+    <w:multiLevelType w:val="multilevel"/>
+    <w:tmpl w:val="8CFE4ED6"/>
+    <w:lvl w:ilvl="0">
+      <w:start w:val="2"/>
+      <w:numFmt w:val="decimal"/>
+      <w:lvlText w:val="%1."/>
+      <w:lvlJc w:val="left"/>
+      <w:pPr>
+        <w:tabs>
+          <w:tab w:val="num" w:pos="720"/>
+        </w:tabs>
+        <w:ind w:left="720" w:hanging="360"/>
+      </w:pPr>
+    </w:lvl>
+    <w:lvl w:ilvl="1" w:tentative="1">
+      <w:start w:val="1"/>
+      <w:numFmt w:val="decimal"/>
+      <w:lvlText w:val="%2."/>
+      <w:lvlJc w:val="left"/>
+      <w:pPr>
+        <w:tabs>
+          <w:tab w:val="num" w:pos="1440"/>
+        </w:tabs>
+        <w:ind w:left="1440" w:hanging="360"/>
+      </w:pPr>
+    </w:lvl>
+    <w:lvl w:ilvl="2" w:tentative="1">
+      <w:start w:val="1"/>
+      <w:numFmt w:val="decimal"/>
+      <w:lvlText w:val="%3."/>
+      <w:lvlJc w:val="left"/>
+      <w:pPr>
+        <w:tabs>
+          <w:tab w:val="num" w:pos="2160"/>
+        </w:tabs>
+        <w:ind w:left="2160" w:hanging="360"/>
+      </w:pPr>
+    </w:lvl>
+    <w:lvl w:ilvl="3" w:tentative="1">
+      <w:start w:val="1"/>
+      <w:numFmt w:val="decimal"/>
+      <w:lvlText w:val="%4."/>
+      <w:lvlJc w:val="left"/>
+      <w:pPr>
+        <w:tabs>
+          <w:tab w:val="num" w:pos="2880"/>
+        </w:tabs>
+        <w:ind w:left="2880" w:hanging="360"/>
+      </w:pPr>
+    </w:lvl>
+    <w:lvl w:ilvl="4" w:tentative="1">
+      <w:start w:val="1"/>
+      <w:numFmt w:val="decimal"/>
+      <w:lvlText w:val="%5."/>
+      <w:lvlJc w:val="left"/>
+      <w:pPr>
+        <w:tabs>
+          <w:tab w:val="num" w:pos="3600"/>
+        </w:tabs>
+        <w:ind w:left="3600" w:hanging="360"/>
+      </w:pPr>
+    </w:lvl>
+    <w:lvl w:ilvl="5" w:tentative="1">
+      <w:start w:val="1"/>
+      <w:numFmt w:val="decimal"/>
+      <w:lvlText w:val="%6."/>
+      <w:lvlJc w:val="left"/>
+      <w:pPr>
+        <w:tabs>
+          <w:tab w:val="num" w:pos="4320"/>
+        </w:tabs>
+        <w:ind w:left="4320" w:hanging="360"/>
+      </w:pPr>
+    </w:lvl>
+    <w:lvl w:ilvl="6" w:tentative="1">
+      <w:start w:val="1"/>
+      <w:numFmt w:val="decimal"/>
+      <w:lvlText w:val="%7."/>
+      <w:lvlJc w:val="left"/>
+      <w:pPr>
+        <w:tabs>
+          <w:tab w:val="num" w:pos="5040"/>
+        </w:tabs>
+        <w:ind w:left="5040" w:hanging="360"/>
+      </w:pPr>
+    </w:lvl>
+    <w:lvl w:ilvl="7" w:tentative="1">
+      <w:start w:val="1"/>
+      <w:numFmt w:val="decimal"/>
+      <w:lvlText w:val="%8."/>
+      <w:lvlJc w:val="left"/>
+      <w:pPr>
+        <w:tabs>
+          <w:tab w:val="num" w:pos="5760"/>
+        </w:tabs>
+        <w:ind w:left="5760" w:hanging="360"/>
+      </w:pPr>
+    </w:lvl>
+    <w:lvl w:ilvl="8" w:tentative="1">
+      <w:start w:val="1"/>
+      <w:numFmt w:val="decimal"/>
+      <w:lvlText w:val="%9."/>
+      <w:lvlJc w:val="left"/>
+      <w:pPr>
+        <w:tabs>
+          <w:tab w:val="num" w:pos="6480"/>
+        </w:tabs>
+        <w:ind w:left="6480" w:hanging="360"/>
+      </w:pPr>
+    </w:lvl>
+  </w:abstractNum>
+  <w:abstractNum w:abstractNumId="86" w15:restartNumberingAfterBreak="0">
     <w:nsid w:val="797C6D1E"/>
     <w:multiLevelType w:val="multilevel"/>
     <w:tmpl w:val="C8806088"/>
@@ -21330,226 +24561,265 @@
     </w:lvl>
   </w:abstractNum>
   <w:num w:numId="1" w16cid:durableId="147018417">
-    <w:abstractNumId w:val="29"/>
+    <w:abstractNumId w:val="33"/>
   </w:num>
   <w:num w:numId="2" w16cid:durableId="11029360">
-    <w:abstractNumId w:val="59"/>
+    <w:abstractNumId w:val="68"/>
   </w:num>
   <w:num w:numId="3" w16cid:durableId="1724677867">
-    <w:abstractNumId w:val="45"/>
+    <w:abstractNumId w:val="52"/>
   </w:num>
   <w:num w:numId="4" w16cid:durableId="1844004223">
-    <w:abstractNumId w:val="37"/>
+    <w:abstractNumId w:val="43"/>
   </w:num>
   <w:num w:numId="5" w16cid:durableId="475992711">
-    <w:abstractNumId w:val="65"/>
+    <w:abstractNumId w:val="77"/>
   </w:num>
   <w:num w:numId="6" w16cid:durableId="801994945">
-    <w:abstractNumId w:val="46"/>
+    <w:abstractNumId w:val="53"/>
   </w:num>
   <w:num w:numId="7" w16cid:durableId="285083744">
-    <w:abstractNumId w:val="50"/>
+    <w:abstractNumId w:val="57"/>
   </w:num>
   <w:num w:numId="8" w16cid:durableId="976689363">
-    <w:abstractNumId w:val="11"/>
+    <w:abstractNumId w:val="13"/>
   </w:num>
   <w:num w:numId="9" w16cid:durableId="96101557">
-    <w:abstractNumId w:val="5"/>
+    <w:abstractNumId w:val="7"/>
   </w:num>
   <w:num w:numId="10" w16cid:durableId="616064491">
-    <w:abstractNumId w:val="56"/>
+    <w:abstractNumId w:val="64"/>
   </w:num>
   <w:num w:numId="11" w16cid:durableId="1751611856">
-    <w:abstractNumId w:val="16"/>
+    <w:abstractNumId w:val="19"/>
   </w:num>
   <w:num w:numId="12" w16cid:durableId="2116561164">
-    <w:abstractNumId w:val="64"/>
+    <w:abstractNumId w:val="76"/>
   </w:num>
   <w:num w:numId="13" w16cid:durableId="1804494895">
-    <w:abstractNumId w:val="6"/>
+    <w:abstractNumId w:val="8"/>
   </w:num>
   <w:num w:numId="14" w16cid:durableId="60717896">
+    <w:abstractNumId w:val="48"/>
+  </w:num>
+  <w:num w:numId="15" w16cid:durableId="373695149">
+    <w:abstractNumId w:val="74"/>
+  </w:num>
+  <w:num w:numId="16" w16cid:durableId="1001086185">
     <w:abstractNumId w:val="42"/>
   </w:num>
-  <w:num w:numId="15" w16cid:durableId="373695149">
-    <w:abstractNumId w:val="62"/>
-  </w:num>
-  <w:num w:numId="16" w16cid:durableId="1001086185">
-    <w:abstractNumId w:val="36"/>
-  </w:num>
   <w:num w:numId="17" w16cid:durableId="1601527885">
-    <w:abstractNumId w:val="30"/>
+    <w:abstractNumId w:val="34"/>
   </w:num>
   <w:num w:numId="18" w16cid:durableId="1831821762">
-    <w:abstractNumId w:val="33"/>
+    <w:abstractNumId w:val="38"/>
   </w:num>
   <w:num w:numId="19" w16cid:durableId="2134126946">
-    <w:abstractNumId w:val="24"/>
+    <w:abstractNumId w:val="28"/>
   </w:num>
   <w:num w:numId="20" w16cid:durableId="1925845144">
-    <w:abstractNumId w:val="41"/>
+    <w:abstractNumId w:val="47"/>
   </w:num>
   <w:num w:numId="21" w16cid:durableId="619186166">
-    <w:abstractNumId w:val="57"/>
+    <w:abstractNumId w:val="66"/>
   </w:num>
   <w:num w:numId="22" w16cid:durableId="1135442434">
-    <w:abstractNumId w:val="23"/>
+    <w:abstractNumId w:val="27"/>
   </w:num>
   <w:num w:numId="23" w16cid:durableId="772939728">
-    <w:abstractNumId w:val="71"/>
+    <w:abstractNumId w:val="83"/>
   </w:num>
   <w:num w:numId="24" w16cid:durableId="972372175">
-    <w:abstractNumId w:val="27"/>
+    <w:abstractNumId w:val="31"/>
   </w:num>
   <w:num w:numId="25" w16cid:durableId="1944875617">
-    <w:abstractNumId w:val="25"/>
+    <w:abstractNumId w:val="29"/>
   </w:num>
   <w:num w:numId="26" w16cid:durableId="1467817023">
     <w:abstractNumId w:val="1"/>
   </w:num>
   <w:num w:numId="27" w16cid:durableId="622730746">
-    <w:abstractNumId w:val="38"/>
+    <w:abstractNumId w:val="44"/>
   </w:num>
   <w:num w:numId="28" w16cid:durableId="1274364068">
-    <w:abstractNumId w:val="66"/>
+    <w:abstractNumId w:val="78"/>
   </w:num>
   <w:num w:numId="29" w16cid:durableId="793207119">
-    <w:abstractNumId w:val="20"/>
+    <w:abstractNumId w:val="23"/>
   </w:num>
   <w:num w:numId="30" w16cid:durableId="1779638932">
-    <w:abstractNumId w:val="69"/>
+    <w:abstractNumId w:val="81"/>
   </w:num>
   <w:num w:numId="31" w16cid:durableId="1499273016">
-    <w:abstractNumId w:val="54"/>
+    <w:abstractNumId w:val="61"/>
   </w:num>
   <w:num w:numId="32" w16cid:durableId="312879072">
     <w:abstractNumId w:val="2"/>
   </w:num>
   <w:num w:numId="33" w16cid:durableId="120928403">
-    <w:abstractNumId w:val="3"/>
+    <w:abstractNumId w:val="5"/>
   </w:num>
   <w:num w:numId="34" w16cid:durableId="1051224785">
-    <w:abstractNumId w:val="28"/>
+    <w:abstractNumId w:val="32"/>
   </w:num>
   <w:num w:numId="35" w16cid:durableId="744302172">
-    <w:abstractNumId w:val="21"/>
+    <w:abstractNumId w:val="25"/>
   </w:num>
   <w:num w:numId="36" w16cid:durableId="1584410369">
-    <w:abstractNumId w:val="47"/>
+    <w:abstractNumId w:val="54"/>
   </w:num>
   <w:num w:numId="37" w16cid:durableId="1317803970">
-    <w:abstractNumId w:val="53"/>
+    <w:abstractNumId w:val="60"/>
   </w:num>
   <w:num w:numId="38" w16cid:durableId="1606228968">
-    <w:abstractNumId w:val="73"/>
+    <w:abstractNumId w:val="86"/>
   </w:num>
   <w:num w:numId="39" w16cid:durableId="1482967076">
-    <w:abstractNumId w:val="52"/>
+    <w:abstractNumId w:val="59"/>
   </w:num>
   <w:num w:numId="40" w16cid:durableId="1956055767">
-    <w:abstractNumId w:val="13"/>
+    <w:abstractNumId w:val="15"/>
   </w:num>
   <w:num w:numId="41" w16cid:durableId="1382168793">
-    <w:abstractNumId w:val="43"/>
+    <w:abstractNumId w:val="49"/>
   </w:num>
   <w:num w:numId="42" w16cid:durableId="153957957">
-    <w:abstractNumId w:val="40"/>
+    <w:abstractNumId w:val="46"/>
   </w:num>
   <w:num w:numId="43" w16cid:durableId="1812014036">
-    <w:abstractNumId w:val="68"/>
+    <w:abstractNumId w:val="80"/>
   </w:num>
   <w:num w:numId="44" w16cid:durableId="341976256">
     <w:abstractNumId w:val="0"/>
   </w:num>
   <w:num w:numId="45" w16cid:durableId="1397703832">
-    <w:abstractNumId w:val="48"/>
+    <w:abstractNumId w:val="55"/>
   </w:num>
   <w:num w:numId="46" w16cid:durableId="389958992">
-    <w:abstractNumId w:val="32"/>
+    <w:abstractNumId w:val="37"/>
   </w:num>
   <w:num w:numId="47" w16cid:durableId="790131665">
+    <w:abstractNumId w:val="84"/>
+  </w:num>
+  <w:num w:numId="48" w16cid:durableId="1652558625">
+    <w:abstractNumId w:val="70"/>
+  </w:num>
+  <w:num w:numId="49" w16cid:durableId="632103657">
+    <w:abstractNumId w:val="16"/>
+  </w:num>
+  <w:num w:numId="50" w16cid:durableId="1553154208">
+    <w:abstractNumId w:val="6"/>
+  </w:num>
+  <w:num w:numId="51" w16cid:durableId="1140806770">
+    <w:abstractNumId w:val="79"/>
+  </w:num>
+  <w:num w:numId="52" w16cid:durableId="829325174">
+    <w:abstractNumId w:val="45"/>
+  </w:num>
+  <w:num w:numId="53" w16cid:durableId="1965038471">
+    <w:abstractNumId w:val="40"/>
+  </w:num>
+  <w:num w:numId="54" w16cid:durableId="28075071">
+    <w:abstractNumId w:val="67"/>
+  </w:num>
+  <w:num w:numId="55" w16cid:durableId="611865330">
+    <w:abstractNumId w:val="12"/>
+  </w:num>
+  <w:num w:numId="56" w16cid:durableId="1904020449">
     <w:abstractNumId w:val="72"/>
   </w:num>
-  <w:num w:numId="48" w16cid:durableId="1652558625">
-    <w:abstractNumId w:val="60"/>
+  <w:num w:numId="57" w16cid:durableId="668019188">
+    <w:abstractNumId w:val="75"/>
   </w:num>
-  <w:num w:numId="49" w16cid:durableId="632103657">
+  <w:num w:numId="58" w16cid:durableId="1685857402">
+    <w:abstractNumId w:val="30"/>
+  </w:num>
+  <w:num w:numId="59" w16cid:durableId="102771915">
+    <w:abstractNumId w:val="22"/>
+  </w:num>
+  <w:num w:numId="60" w16cid:durableId="225579662">
+    <w:abstractNumId w:val="51"/>
+  </w:num>
+  <w:num w:numId="61" w16cid:durableId="271130716">
+    <w:abstractNumId w:val="82"/>
+  </w:num>
+  <w:num w:numId="62" w16cid:durableId="782921842">
+    <w:abstractNumId w:val="35"/>
+  </w:num>
+  <w:num w:numId="63" w16cid:durableId="1409958467">
+    <w:abstractNumId w:val="18"/>
+  </w:num>
+  <w:num w:numId="64" w16cid:durableId="373581391">
+    <w:abstractNumId w:val="20"/>
+  </w:num>
+  <w:num w:numId="65" w16cid:durableId="300498849">
+    <w:abstractNumId w:val="26"/>
+  </w:num>
+  <w:num w:numId="66" w16cid:durableId="623998061">
+    <w:abstractNumId w:val="56"/>
+  </w:num>
+  <w:num w:numId="67" w16cid:durableId="318727851">
+    <w:abstractNumId w:val="58"/>
+  </w:num>
+  <w:num w:numId="68" w16cid:durableId="1349064825">
+    <w:abstractNumId w:val="11"/>
+  </w:num>
+  <w:num w:numId="69" w16cid:durableId="1574968332">
+    <w:abstractNumId w:val="21"/>
+  </w:num>
+  <w:num w:numId="70" w16cid:durableId="263151997">
+    <w:abstractNumId w:val="39"/>
+  </w:num>
+  <w:num w:numId="71" w16cid:durableId="669214558">
+    <w:abstractNumId w:val="62"/>
+  </w:num>
+  <w:num w:numId="72" w16cid:durableId="719595117">
+    <w:abstractNumId w:val="9"/>
+  </w:num>
+  <w:num w:numId="73" w16cid:durableId="333344696">
+    <w:abstractNumId w:val="10"/>
+  </w:num>
+  <w:num w:numId="74" w16cid:durableId="932785692">
     <w:abstractNumId w:val="14"/>
   </w:num>
-  <w:num w:numId="50" w16cid:durableId="1553154208">
+  <w:num w:numId="75" w16cid:durableId="118882957">
+    <w:abstractNumId w:val="73"/>
+  </w:num>
+  <w:num w:numId="76" w16cid:durableId="1332563782">
     <w:abstractNumId w:val="4"/>
   </w:num>
-  <w:num w:numId="51" w16cid:durableId="1140806770">
-    <w:abstractNumId w:val="67"/>
+  <w:num w:numId="77" w16cid:durableId="1649362015">
+    <w:abstractNumId w:val="85"/>
   </w:num>
-  <w:num w:numId="52" w16cid:durableId="829325174">
-    <w:abstractNumId w:val="39"/>
+  <w:num w:numId="78" w16cid:durableId="1803227559">
+    <w:abstractNumId w:val="50"/>
   </w:num>
-  <w:num w:numId="53" w16cid:durableId="1965038471">
-    <w:abstractNumId w:val="35"/>
+  <w:num w:numId="79" w16cid:durableId="1400518030">
+    <w:abstractNumId w:val="71"/>
   </w:num>
-  <w:num w:numId="54" w16cid:durableId="28075071">
-    <w:abstractNumId w:val="58"/>
-  </w:num>
-  <w:num w:numId="55" w16cid:durableId="611865330">
-    <w:abstractNumId w:val="10"/>
-  </w:num>
-  <w:num w:numId="56" w16cid:durableId="1904020449">
-    <w:abstractNumId w:val="61"/>
-  </w:num>
-  <w:num w:numId="57" w16cid:durableId="668019188">
+  <w:num w:numId="80" w16cid:durableId="2119762687">
     <w:abstractNumId w:val="63"/>
   </w:num>
-  <w:num w:numId="58" w16cid:durableId="1685857402">
-    <w:abstractNumId w:val="26"/>
+  <w:num w:numId="81" w16cid:durableId="1087505356">
+    <w:abstractNumId w:val="36"/>
   </w:num>
-  <w:num w:numId="59" w16cid:durableId="102771915">
-    <w:abstractNumId w:val="19"/>
+  <w:num w:numId="82" w16cid:durableId="1372461919">
+    <w:abstractNumId w:val="69"/>
   </w:num>
-  <w:num w:numId="60" w16cid:durableId="225579662">
-    <w:abstractNumId w:val="44"/>
+  <w:num w:numId="83" w16cid:durableId="1987128166">
+    <w:abstractNumId w:val="41"/>
   </w:num>
-  <w:num w:numId="61" w16cid:durableId="271130716">
-    <w:abstractNumId w:val="70"/>
-  </w:num>
-  <w:num w:numId="62" w16cid:durableId="782921842">
-    <w:abstractNumId w:val="31"/>
-  </w:num>
-  <w:num w:numId="63" w16cid:durableId="1409958467">
-    <w:abstractNumId w:val="15"/>
-  </w:num>
-  <w:num w:numId="64" w16cid:durableId="373581391">
+  <w:num w:numId="84" w16cid:durableId="872771870">
     <w:abstractNumId w:val="17"/>
   </w:num>
-  <w:num w:numId="65" w16cid:durableId="300498849">
-    <w:abstractNumId w:val="22"/>
+  <w:num w:numId="85" w16cid:durableId="1866016250">
+    <w:abstractNumId w:val="24"/>
   </w:num>
-  <w:num w:numId="66" w16cid:durableId="623998061">
-    <w:abstractNumId w:val="49"/>
+  <w:num w:numId="86" w16cid:durableId="81728212">
+    <w:abstractNumId w:val="65"/>
   </w:num>
-  <w:num w:numId="67" w16cid:durableId="318727851">
-    <w:abstractNumId w:val="51"/>
-  </w:num>
-  <w:num w:numId="68" w16cid:durableId="1349064825">
-    <w:abstractNumId w:val="9"/>
-  </w:num>
-  <w:num w:numId="69" w16cid:durableId="1574968332">
-    <w:abstractNumId w:val="18"/>
-  </w:num>
-  <w:num w:numId="70" w16cid:durableId="263151997">
-    <w:abstractNumId w:val="34"/>
-  </w:num>
-  <w:num w:numId="71" w16cid:durableId="669214558">
-    <w:abstractNumId w:val="55"/>
-  </w:num>
-  <w:num w:numId="72" w16cid:durableId="719595117">
-    <w:abstractNumId w:val="7"/>
-  </w:num>
-  <w:num w:numId="73" w16cid:durableId="333344696">
-    <w:abstractNumId w:val="8"/>
-  </w:num>
-  <w:num w:numId="74" w16cid:durableId="932785692">
-    <w:abstractNumId w:val="12"/>
+  <w:num w:numId="87" w16cid:durableId="1058013818">
+    <w:abstractNumId w:val="3"/>
   </w:num>
 </w:numbering>
 </file>
@@ -21954,7 +25224,7 @@
   <w:style w:type="paragraph" w:default="1" w:styleId="Normal">
     <w:name w:val="Normal"/>
     <w:qFormat/>
-    <w:rsid w:val="00501987"/>
+    <w:rsid w:val="000B3323"/>
   </w:style>
   <w:style w:type="paragraph" w:styleId="Ttulo1">
     <w:name w:val="heading 1"/>

--- a/info/TYPESCRIPT FUNDAMENTOS DO BASICO.docx
+++ b/info/TYPESCRIPT FUNDAMENTOS DO BASICO.docx
@@ -11455,6 +11455,7 @@
           <w:color w:val="EE0000"/>
         </w:rPr>
       </w:pPr>
+      <w:bookmarkStart w:id="26" w:name="_Hlk220070416"/>
       <w:r>
         <w:rPr>
           <w:color w:val="EE0000"/>
@@ -11463,6 +11464,7 @@
         <w:t>[~~~~~~~~~~~~~~~~~~~~~~~~~~~~~~~~~~~~~~~~~~~~~~~~~~~~~~~~~~~~~~~~~~~~]</w:t>
       </w:r>
     </w:p>
+    <w:bookmarkEnd w:id="26"/>
     <w:p/>
     <w:p>
       <w:pPr>
@@ -12089,6 +12091,9 @@
     </w:p>
     <w:p>
       <w:r>
+        <w:rPr>
+          <w:noProof/>
+        </w:rPr>
         <w:drawing>
           <wp:inline distT="0" distB="0" distL="0" distR="0" wp14:anchorId="65545466" wp14:editId="3ABFB366">
             <wp:extent cx="5400040" cy="1207770"/>
@@ -12467,72 +12472,52 @@
               <w:t> não estarão disponíveis em tempo de compilação.</w:t>
             </w:r>
           </w:p>
+          <w:p/>
           <w:p>
             <w:r>
-              <w:t>[03:13</w:t>
+              <w:t>Isso significa que se eu for lá para o meu </w:t>
+            </w:r>
+            <w:proofErr w:type="spellStart"/>
+            <w:r>
+              <w:t>controller</w:t>
+            </w:r>
+            <w:proofErr w:type="spellEnd"/>
+            <w:r>
+              <w:t> e tentar agora na lista que eu peguei fazer </w:t>
+            </w:r>
+            <w:proofErr w:type="spellStart"/>
+            <w:r>
+              <w:t>this.negociacoes.lista</w:t>
+            </w:r>
+            <w:proofErr w:type="spellEnd"/>
+            <w:r>
+              <w:t>().pop; não vai aparecer, você está garantindo que o desenvolvedor não vai cometer a gafe.</w:t>
+            </w:r>
+          </w:p>
+          <w:p/>
+          <w:p>
+            <w:r>
+              <w:t xml:space="preserve">E se o desenvolvedor </w:t>
             </w:r>
             <w:proofErr w:type="gramStart"/>
             <w:r>
-              <w:t>] Isso</w:t>
+              <w:t>ver</w:t>
             </w:r>
             <w:proofErr w:type="gramEnd"/>
             <w:r>
-              <w:t xml:space="preserve"> significa que se eu for lá para o meu </w:t>
-            </w:r>
-            <w:proofErr w:type="spellStart"/>
-            <w:r>
-              <w:t>controller</w:t>
-            </w:r>
-            <w:proofErr w:type="spellEnd"/>
-            <w:r>
-              <w:t> e tentar agora na lista que eu peguei fazer </w:t>
-            </w:r>
-            <w:proofErr w:type="spellStart"/>
-            <w:r>
-              <w:t>this.negociacoes.lista</w:t>
-            </w:r>
-            <w:proofErr w:type="spellEnd"/>
-            <w:r>
-              <w:t>().pop; não vai aparecer, você está garantindo que o desenvolvedor não vai cometer a gafe.</w:t>
+              <w:t xml:space="preserve"> isso e falar: "Ué, por que eu não posso remover?" Ele vai perguntar para o desenvolvedor, vai olhar a documentação e vai ver que por uma questão de especificação ninguém pode adicionar e remover itens dessa lista.</w:t>
             </w:r>
           </w:p>
+          <w:p/>
           <w:p>
             <w:r>
-              <w:t xml:space="preserve">[03:33] E se o desenvolvedor </w:t>
-            </w:r>
-            <w:proofErr w:type="gramStart"/>
-            <w:r>
-              <w:t>ver</w:t>
-            </w:r>
-            <w:proofErr w:type="gramEnd"/>
-            <w:r>
-              <w:t xml:space="preserve"> isso e falar: "Ué, por que eu não posso remover?" Ele vai perguntar para o desenvolvedor, vai olhar a documentação e vai ver que por uma questão de especificação ninguém pode adicionar e remover itens dessa lista.</w:t>
+              <w:t>Isso é importante para garantirmos que estamos materializando as regras da especificação do nosso modelo e o nosso código. E pelo que podemos ver até agora, parece que o JavaScript tem recursos que tornam mais fácil essa materialização da modelagem de algo do mundo real dentro do nosso código para seguir regras impedindo que o desenvolvedor faça operações que a própria definição da classe não permite que seja feita.</w:t>
             </w:r>
           </w:p>
+          <w:p/>
           <w:p>
             <w:r>
-              <w:t>[03:54</w:t>
-            </w:r>
-            <w:proofErr w:type="gramStart"/>
-            <w:r>
-              <w:t>] Isso</w:t>
-            </w:r>
-            <w:proofErr w:type="gramEnd"/>
-            <w:r>
-              <w:t xml:space="preserve"> é importante para garantirmos que estamos materializando as regras da especificação do nosso modelo e o nosso código. E pelo que podemos ver até agora, parece que o JavaScript tem recursos que tornam mais fácil essa materialização da modelagem de algo do mundo real dentro do nosso código para seguir regras impedindo que o desenvolvedor faça operações que a própria definição da classe não permite que seja feita.</w:t>
-            </w:r>
-          </w:p>
-          <w:p>
-            <w:r>
-              <w:t>[04:24</w:t>
-            </w:r>
-            <w:proofErr w:type="gramStart"/>
-            <w:r>
-              <w:t>] Ficou</w:t>
-            </w:r>
-            <w:proofErr w:type="gramEnd"/>
-            <w:r>
-              <w:t xml:space="preserve"> claro? Está aí uma revisão, vimos sobre </w:t>
+              <w:t>Ficou claro? Está aí uma revisão, vimos sobre </w:t>
             </w:r>
             <w:proofErr w:type="spellStart"/>
             <w:r>
@@ -12567,9 +12552,10 @@
               <w:t>, eu posso fazer isso.</w:t>
             </w:r>
           </w:p>
+          <w:p/>
           <w:p>
             <w:r>
-              <w:t>[04:49] O que eu não posso é usar um outro tipo aqui porque não vai ser </w:t>
+              <w:t>O que eu não posso é usar um outro tipo aqui porque não vai ser </w:t>
             </w:r>
             <w:proofErr w:type="spellStart"/>
             <w:r>
@@ -12625,9 +12611,1287 @@
             </w:r>
           </w:p>
           <w:p/>
+          <w:p>
+            <w:r>
+              <w:t>Você deve pensar: "Flávio, por que você já não definiu essa lista como </w:t>
+            </w:r>
+            <w:proofErr w:type="spellStart"/>
+            <w:r>
+              <w:t>ReadonlyArray</w:t>
+            </w:r>
+            <w:proofErr w:type="spellEnd"/>
+            <w:r>
+              <w:t>?" Eu não, senão meu método </w:t>
+            </w:r>
+            <w:proofErr w:type="spellStart"/>
+            <w:r>
+              <w:rPr>
+                <w:i/>
+                <w:iCs/>
+              </w:rPr>
+              <w:t>push</w:t>
+            </w:r>
+            <w:proofErr w:type="spellEnd"/>
+            <w:r>
+              <w:t xml:space="preserve"> do adiciona não vai funcionar. Ficou claro, </w:t>
+            </w:r>
+            <w:proofErr w:type="gramStart"/>
+            <w:r>
+              <w:t>galera</w:t>
+            </w:r>
+            <w:proofErr w:type="gramEnd"/>
+            <w:r>
+              <w:t>? Vamos para o próximo vídeo com coisas bem legais para deixarmos o nosso código mais enxuto e poder simplificar ainda mais o nosso código tornando-o ainda mais legível. Vamos lá.</w:t>
+            </w:r>
+          </w:p>
+          <w:p/>
         </w:tc>
       </w:tr>
     </w:tbl>
+    <w:p/>
+    <w:p>
+      <w:r>
+        <w:t xml:space="preserve">Aprendemos sobre </w:t>
+      </w:r>
+    </w:p>
+    <w:tbl>
+      <w:tblPr>
+        <w:tblStyle w:val="Tabelacomgrade"/>
+        <w:tblW w:w="0" w:type="auto"/>
+        <w:tblLook w:val="04A0" w:firstRow="1" w:lastRow="0" w:firstColumn="1" w:lastColumn="0" w:noHBand="0" w:noVBand="1"/>
+      </w:tblPr>
+      <w:tblGrid>
+        <w:gridCol w:w="8494"/>
+      </w:tblGrid>
+      <w:tr>
+        <w:tc>
+          <w:tcPr>
+            <w:tcW w:w="8494" w:type="dxa"/>
+          </w:tcPr>
+          <w:p>
+            <w:pPr>
+              <w:numPr>
+                <w:ilvl w:val="0"/>
+                <w:numId w:val="88"/>
+              </w:numPr>
+            </w:pPr>
+            <w:r>
+              <w:t>Modelagem da classe </w:t>
+            </w:r>
+            <w:proofErr w:type="spellStart"/>
+            <w:r>
+              <w:t>Negociacoes</w:t>
+            </w:r>
+            <w:proofErr w:type="spellEnd"/>
+            <w:r>
+              <w:t>;</w:t>
+            </w:r>
+          </w:p>
+          <w:p>
+            <w:pPr>
+              <w:numPr>
+                <w:ilvl w:val="0"/>
+                <w:numId w:val="88"/>
+              </w:numPr>
+            </w:pPr>
+            <w:r>
+              <w:t>Utilização de </w:t>
+            </w:r>
+            <w:proofErr w:type="spellStart"/>
+            <w:r>
+              <w:rPr>
+                <w:i/>
+                <w:iCs/>
+              </w:rPr>
+              <w:t>Generics</w:t>
+            </w:r>
+            <w:proofErr w:type="spellEnd"/>
+            <w:r>
+              <w:t>;</w:t>
+            </w:r>
+          </w:p>
+          <w:p>
+            <w:pPr>
+              <w:numPr>
+                <w:ilvl w:val="0"/>
+                <w:numId w:val="88"/>
+              </w:numPr>
+            </w:pPr>
+            <w:r>
+              <w:t>Revisão sobre encapsulamento;</w:t>
+            </w:r>
+          </w:p>
+          <w:p>
+            <w:pPr>
+              <w:numPr>
+                <w:ilvl w:val="0"/>
+                <w:numId w:val="88"/>
+              </w:numPr>
+            </w:pPr>
+            <w:r>
+              <w:t>Questões de mutabilidade e como solucioná-la;</w:t>
+            </w:r>
+          </w:p>
+          <w:p>
+            <w:pPr>
+              <w:numPr>
+                <w:ilvl w:val="0"/>
+                <w:numId w:val="88"/>
+              </w:numPr>
+            </w:pPr>
+            <w:r>
+              <w:t>O tipo </w:t>
+            </w:r>
+            <w:proofErr w:type="spellStart"/>
+            <w:r>
+              <w:t>ReadonlyArray</w:t>
+            </w:r>
+            <w:proofErr w:type="spellEnd"/>
+            <w:r>
+              <w:t>;</w:t>
+            </w:r>
+          </w:p>
+          <w:p>
+            <w:pPr>
+              <w:numPr>
+                <w:ilvl w:val="0"/>
+                <w:numId w:val="88"/>
+              </w:numPr>
+            </w:pPr>
+            <w:r>
+              <w:t>Adição de negociações em nossa lista.</w:t>
+            </w:r>
+          </w:p>
+          <w:p/>
+        </w:tc>
+      </w:tr>
+    </w:tbl>
+    <w:p/>
+    <w:p/>
+    <w:p/>
+    <w:p/>
+    <w:p/>
+    <w:p>
+      <w:pPr>
+        <w:rPr>
+          <w:color w:val="EE0000"/>
+        </w:rPr>
+      </w:pPr>
+      <w:r>
+        <w:rPr>
+          <w:color w:val="EE0000"/>
+          <w:highlight w:val="green"/>
+        </w:rPr>
+        <w:lastRenderedPageBreak/>
+        <w:t>[~~~~~~~~~~~~~~~~~~~~~~~~~~~~~~~~~~~~~~~~~~~~~~~~~~~~~~~~~~~~~~~~~~~~]</w:t>
+      </w:r>
+    </w:p>
+    <w:p/>
+    <w:p>
+      <w:pPr>
+        <w:pStyle w:val="Ttulo2"/>
+        <w:rPr>
+          <w:b/>
+          <w:bCs/>
+        </w:rPr>
+      </w:pPr>
+      <w:r>
+        <w:rPr>
+          <w:b/>
+          <w:bCs/>
+        </w:rPr>
+        <w:t>Declaração no próprio construtor</w:t>
+      </w:r>
+    </w:p>
+    <w:p>
+      <w:r>
+        <w:t>Para verificar se você aplicou corretamente os conceitos da aula sobre declaração de propriedades no construtor em TypeScript, sugiro que você siga estas etapas:</w:t>
+      </w:r>
+    </w:p>
+    <w:p>
+      <w:pPr>
+        <w:numPr>
+          <w:ilvl w:val="0"/>
+          <w:numId w:val="89"/>
+        </w:numPr>
+      </w:pPr>
+      <w:r>
+        <w:rPr>
+          <w:b/>
+          <w:bCs/>
+        </w:rPr>
+        <w:t>Revisão do Código:</w:t>
+      </w:r>
+    </w:p>
+    <w:p>
+      <w:pPr>
+        <w:numPr>
+          <w:ilvl w:val="1"/>
+          <w:numId w:val="89"/>
+        </w:numPr>
+      </w:pPr>
+      <w:r>
+        <w:t>Examine o código onde você implementou a declaração de propriedades no construtor.</w:t>
+      </w:r>
+    </w:p>
+    <w:p>
+      <w:pPr>
+        <w:numPr>
+          <w:ilvl w:val="1"/>
+          <w:numId w:val="89"/>
+        </w:numPr>
+      </w:pPr>
+      <w:r>
+        <w:t>Verifique se você utilizou os modificadores de acesso (</w:t>
+      </w:r>
+      <w:proofErr w:type="spellStart"/>
+      <w:r>
+        <w:t>private</w:t>
+      </w:r>
+      <w:proofErr w:type="spellEnd"/>
+      <w:r>
+        <w:t>, </w:t>
+      </w:r>
+      <w:proofErr w:type="spellStart"/>
+      <w:r>
+        <w:t>public</w:t>
+      </w:r>
+      <w:proofErr w:type="spellEnd"/>
+      <w:r>
+        <w:t>, </w:t>
+      </w:r>
+      <w:proofErr w:type="spellStart"/>
+      <w:r>
+        <w:t>protected</w:t>
+      </w:r>
+      <w:proofErr w:type="spellEnd"/>
+      <w:r>
+        <w:t>) diretamente nos parâmetros do construtor.</w:t>
+      </w:r>
+    </w:p>
+    <w:p>
+      <w:pPr>
+        <w:numPr>
+          <w:ilvl w:val="1"/>
+          <w:numId w:val="89"/>
+        </w:numPr>
+      </w:pPr>
+      <w:r>
+        <w:t>Certifique-se de que os nomes dos parâmetros no construtor correspondem aos nomes das propriedades que você deseja criar.</w:t>
+      </w:r>
+    </w:p>
+    <w:p>
+      <w:pPr>
+        <w:numPr>
+          <w:ilvl w:val="0"/>
+          <w:numId w:val="89"/>
+        </w:numPr>
+      </w:pPr>
+      <w:r>
+        <w:rPr>
+          <w:b/>
+          <w:bCs/>
+        </w:rPr>
+        <w:t>Teste de Funcionalidade:</w:t>
+      </w:r>
+    </w:p>
+    <w:p>
+      <w:pPr>
+        <w:numPr>
+          <w:ilvl w:val="1"/>
+          <w:numId w:val="89"/>
+        </w:numPr>
+      </w:pPr>
+      <w:r>
+        <w:t>Crie instâncias da sua classe e verifique se as propriedades são inicializadas corretamente com os valores passados para o construtor.</w:t>
+      </w:r>
+    </w:p>
+    <w:p>
+      <w:pPr>
+        <w:numPr>
+          <w:ilvl w:val="1"/>
+          <w:numId w:val="89"/>
+        </w:numPr>
+      </w:pPr>
+      <w:r>
+        <w:t>Tente acessar e modificar essas propriedades (dependendo dos seus modificadores de acesso) para garantir que elas se comportem como esperado.</w:t>
+      </w:r>
+    </w:p>
+    <w:p>
+      <w:pPr>
+        <w:numPr>
+          <w:ilvl w:val="0"/>
+          <w:numId w:val="89"/>
+        </w:numPr>
+      </w:pPr>
+      <w:r>
+        <w:rPr>
+          <w:b/>
+          <w:bCs/>
+        </w:rPr>
+        <w:t>Comparação com o Código JavaScript Gerado:</w:t>
+      </w:r>
+    </w:p>
+    <w:p>
+      <w:pPr>
+        <w:numPr>
+          <w:ilvl w:val="1"/>
+          <w:numId w:val="89"/>
+        </w:numPr>
+      </w:pPr>
+      <w:r>
+        <w:t>Compile seu código TypeScript para JavaScript e examine o código gerado.</w:t>
+      </w:r>
+    </w:p>
+    <w:p>
+      <w:pPr>
+        <w:numPr>
+          <w:ilvl w:val="1"/>
+          <w:numId w:val="89"/>
+        </w:numPr>
+      </w:pPr>
+      <w:r>
+        <w:t>Verifique se o TypeScript criou as propriedades da classe e atribuiu os valores do construtor a essas propriedades conforme o esperado.</w:t>
+      </w:r>
+    </w:p>
+    <w:p>
+      <w:pPr>
+        <w:numPr>
+          <w:ilvl w:val="0"/>
+          <w:numId w:val="89"/>
+        </w:numPr>
+      </w:pPr>
+      <w:r>
+        <w:rPr>
+          <w:b/>
+          <w:bCs/>
+        </w:rPr>
+        <w:t>Experimentação:</w:t>
+      </w:r>
+    </w:p>
+    <w:p>
+      <w:pPr>
+        <w:numPr>
+          <w:ilvl w:val="1"/>
+          <w:numId w:val="89"/>
+        </w:numPr>
+      </w:pPr>
+      <w:r>
+        <w:t>Tente adicionar propriedades que não fazem parte do construtor para ver como elas se comportam.</w:t>
+      </w:r>
+    </w:p>
+    <w:p>
+      <w:pPr>
+        <w:numPr>
+          <w:ilvl w:val="1"/>
+          <w:numId w:val="89"/>
+        </w:numPr>
+      </w:pPr>
+      <w:r>
+        <w:t>Modifique os nomes dos parâmetros do construtor para nomes diferentes das propriedades e observe o que acontece.</w:t>
+      </w:r>
+    </w:p>
+    <w:p>
+      <w:pPr>
+        <w:numPr>
+          <w:ilvl w:val="0"/>
+          <w:numId w:val="89"/>
+        </w:numPr>
+      </w:pPr>
+      <w:r>
+        <w:rPr>
+          <w:b/>
+          <w:bCs/>
+        </w:rPr>
+        <w:t>Analogia:</w:t>
+      </w:r>
+    </w:p>
+    <w:p>
+      <w:pPr>
+        <w:numPr>
+          <w:ilvl w:val="1"/>
+          <w:numId w:val="89"/>
+        </w:numPr>
+      </w:pPr>
+      <w:r>
+        <w:t>Imagine que o construtor é como um formulário de inscrição onde você preenche os dados de um objeto. Ao usar a declaração no construtor, você está dizendo ao TypeScript para automaticamente pegar os dados desse formulário e criar as propriedades do objeto com esses dados.</w:t>
+      </w:r>
+    </w:p>
+    <w:p>
+      <w:r>
+        <w:t>Lembre-se de que o objetivo principal dessa técnica é simplificar a escrita do código, eliminando a necessidade de declarar propriedades separadamente e atribuir valores no corpo do construtor.</w:t>
+      </w:r>
+    </w:p>
+    <w:p>
+      <w:r>
+        <w:lastRenderedPageBreak/>
+        <w:t>ANTES:</w:t>
+      </w:r>
+      <w:r>
+        <w:br/>
+      </w:r>
+      <w:r>
+        <w:drawing>
+          <wp:inline distT="0" distB="0" distL="0" distR="0" wp14:anchorId="02248095" wp14:editId="4D659517">
+            <wp:extent cx="5400040" cy="2185670"/>
+            <wp:effectExtent l="0" t="0" r="0" b="5080"/>
+            <wp:docPr id="1096025121" name="Imagem 1" descr="Texto&#10;&#10;O conteúdo gerado por IA pode estar incorreto."/>
+            <wp:cNvGraphicFramePr>
+              <a:graphicFrameLocks xmlns:a="http://schemas.openxmlformats.org/drawingml/2006/main" noChangeAspect="1"/>
+            </wp:cNvGraphicFramePr>
+            <a:graphic xmlns:a="http://schemas.openxmlformats.org/drawingml/2006/main">
+              <a:graphicData uri="http://schemas.openxmlformats.org/drawingml/2006/picture">
+                <pic:pic xmlns:pic="http://schemas.openxmlformats.org/drawingml/2006/picture">
+                  <pic:nvPicPr>
+                    <pic:cNvPr id="1096025121" name="Imagem 1" descr="Texto&#10;&#10;O conteúdo gerado por IA pode estar incorreto."/>
+                    <pic:cNvPicPr/>
+                  </pic:nvPicPr>
+                  <pic:blipFill>
+                    <a:blip r:embed="rId15"/>
+                    <a:stretch>
+                      <a:fillRect/>
+                    </a:stretch>
+                  </pic:blipFill>
+                  <pic:spPr>
+                    <a:xfrm>
+                      <a:off x="0" y="0"/>
+                      <a:ext cx="5400040" cy="2185670"/>
+                    </a:xfrm>
+                    <a:prstGeom prst="rect">
+                      <a:avLst/>
+                    </a:prstGeom>
+                  </pic:spPr>
+                </pic:pic>
+              </a:graphicData>
+            </a:graphic>
+          </wp:inline>
+        </w:drawing>
+      </w:r>
+      <w:r>
+        <w:br/>
+      </w:r>
+      <w:r>
+        <w:br/>
+        <w:t>DEPOIS</w:t>
+      </w:r>
+      <w:r>
+        <w:br/>
+      </w:r>
+      <w:r>
+        <w:drawing>
+          <wp:inline distT="0" distB="0" distL="0" distR="0" wp14:anchorId="37B7C957" wp14:editId="20B3DB09">
+            <wp:extent cx="2829320" cy="1247949"/>
+            <wp:effectExtent l="0" t="0" r="9525" b="9525"/>
+            <wp:docPr id="1450685972" name="Imagem 1" descr="Texto&#10;&#10;O conteúdo gerado por IA pode estar incorreto."/>
+            <wp:cNvGraphicFramePr>
+              <a:graphicFrameLocks xmlns:a="http://schemas.openxmlformats.org/drawingml/2006/main" noChangeAspect="1"/>
+            </wp:cNvGraphicFramePr>
+            <a:graphic xmlns:a="http://schemas.openxmlformats.org/drawingml/2006/main">
+              <a:graphicData uri="http://schemas.openxmlformats.org/drawingml/2006/picture">
+                <pic:pic xmlns:pic="http://schemas.openxmlformats.org/drawingml/2006/picture">
+                  <pic:nvPicPr>
+                    <pic:cNvPr id="1450685972" name="Imagem 1" descr="Texto&#10;&#10;O conteúdo gerado por IA pode estar incorreto."/>
+                    <pic:cNvPicPr/>
+                  </pic:nvPicPr>
+                  <pic:blipFill>
+                    <a:blip r:embed="rId16"/>
+                    <a:stretch>
+                      <a:fillRect/>
+                    </a:stretch>
+                  </pic:blipFill>
+                  <pic:spPr>
+                    <a:xfrm>
+                      <a:off x="0" y="0"/>
+                      <a:ext cx="2829320" cy="1247949"/>
+                    </a:xfrm>
+                    <a:prstGeom prst="rect">
+                      <a:avLst/>
+                    </a:prstGeom>
+                  </pic:spPr>
+                </pic:pic>
+              </a:graphicData>
+            </a:graphic>
+          </wp:inline>
+        </w:drawing>
+      </w:r>
+    </w:p>
+    <w:p>
+      <w:r>
+        <w:drawing>
+          <wp:inline distT="0" distB="0" distL="0" distR="0" wp14:anchorId="4166C11D" wp14:editId="502D54D5">
+            <wp:extent cx="5400040" cy="1859280"/>
+            <wp:effectExtent l="0" t="0" r="0" b="7620"/>
+            <wp:docPr id="1856210786" name="Imagem 1" descr="Texto&#10;&#10;O conteúdo gerado por IA pode estar incorreto."/>
+            <wp:cNvGraphicFramePr>
+              <a:graphicFrameLocks xmlns:a="http://schemas.openxmlformats.org/drawingml/2006/main" noChangeAspect="1"/>
+            </wp:cNvGraphicFramePr>
+            <a:graphic xmlns:a="http://schemas.openxmlformats.org/drawingml/2006/main">
+              <a:graphicData uri="http://schemas.openxmlformats.org/drawingml/2006/picture">
+                <pic:pic xmlns:pic="http://schemas.openxmlformats.org/drawingml/2006/picture">
+                  <pic:nvPicPr>
+                    <pic:cNvPr id="1856210786" name="Imagem 1" descr="Texto&#10;&#10;O conteúdo gerado por IA pode estar incorreto."/>
+                    <pic:cNvPicPr/>
+                  </pic:nvPicPr>
+                  <pic:blipFill>
+                    <a:blip r:embed="rId17"/>
+                    <a:stretch>
+                      <a:fillRect/>
+                    </a:stretch>
+                  </pic:blipFill>
+                  <pic:spPr>
+                    <a:xfrm>
+                      <a:off x="0" y="0"/>
+                      <a:ext cx="5400040" cy="1859280"/>
+                    </a:xfrm>
+                    <a:prstGeom prst="rect">
+                      <a:avLst/>
+                    </a:prstGeom>
+                  </pic:spPr>
+                </pic:pic>
+              </a:graphicData>
+            </a:graphic>
+          </wp:inline>
+        </w:drawing>
+      </w:r>
+    </w:p>
+    <w:p/>
+    <w:p>
+      <w:pPr>
+        <w:pStyle w:val="Ttulo2"/>
+        <w:rPr>
+          <w:b/>
+          <w:bCs/>
+        </w:rPr>
+      </w:pPr>
+      <w:proofErr w:type="spellStart"/>
+      <w:r>
+        <w:rPr>
+          <w:b/>
+          <w:bCs/>
+        </w:rPr>
+        <w:t>Arrays</w:t>
+      </w:r>
+      <w:proofErr w:type="spellEnd"/>
+      <w:r>
+        <w:rPr>
+          <w:b/>
+          <w:bCs/>
+        </w:rPr>
+        <w:t xml:space="preserve"> e </w:t>
+      </w:r>
+      <w:proofErr w:type="spellStart"/>
+      <w:r>
+        <w:rPr>
+          <w:b/>
+          <w:bCs/>
+        </w:rPr>
+        <w:t>Generics</w:t>
+      </w:r>
+      <w:proofErr w:type="spellEnd"/>
+    </w:p>
+    <w:p>
+      <w:r>
+        <w:t>Para verificar se você aplicou corretamente os conceitos da aula sobre "</w:t>
+      </w:r>
+      <w:proofErr w:type="spellStart"/>
+      <w:r>
+        <w:t>Arrays</w:t>
+      </w:r>
+      <w:proofErr w:type="spellEnd"/>
+      <w:r>
+        <w:t xml:space="preserve"> e </w:t>
+      </w:r>
+      <w:proofErr w:type="spellStart"/>
+      <w:r>
+        <w:t>Generics</w:t>
+      </w:r>
+      <w:proofErr w:type="spellEnd"/>
+      <w:r>
+        <w:t>" em TypeScript, aqui estão algumas sugestões e exercícios práticos que você pode realizar:</w:t>
+      </w:r>
+    </w:p>
+    <w:p>
+      <w:pPr>
+        <w:numPr>
+          <w:ilvl w:val="0"/>
+          <w:numId w:val="90"/>
+        </w:numPr>
+      </w:pPr>
+      <w:r>
+        <w:rPr>
+          <w:b/>
+          <w:bCs/>
+        </w:rPr>
+        <w:t>Refatoração do Código Existente</w:t>
+      </w:r>
+      <w:r>
+        <w:t>:</w:t>
+      </w:r>
+    </w:p>
+    <w:p>
+      <w:pPr>
+        <w:numPr>
+          <w:ilvl w:val="1"/>
+          <w:numId w:val="90"/>
+        </w:numPr>
+      </w:pPr>
+      <w:r>
+        <w:t xml:space="preserve">Pegue um código TypeScript que você já escreveu que usa </w:t>
+      </w:r>
+      <w:proofErr w:type="spellStart"/>
+      <w:r>
+        <w:t>arrays</w:t>
+      </w:r>
+      <w:proofErr w:type="spellEnd"/>
+      <w:r>
+        <w:t xml:space="preserve"> de tipos específicos (por exemplo, </w:t>
+      </w:r>
+      <w:proofErr w:type="spellStart"/>
+      <w:r>
+        <w:t>Array</w:t>
+      </w:r>
+      <w:proofErr w:type="spellEnd"/>
+      <w:r>
+        <w:t>&lt;Produto&gt;).</w:t>
+      </w:r>
+    </w:p>
+    <w:p>
+      <w:pPr>
+        <w:numPr>
+          <w:ilvl w:val="1"/>
+          <w:numId w:val="90"/>
+        </w:numPr>
+      </w:pPr>
+      <w:r>
+        <w:t>Refatore esse código para usar a sintaxe de colchetes (Produto[]) e veja se o comportamento do seu código permanece o mesmo.</w:t>
+      </w:r>
+    </w:p>
+    <w:p>
+      <w:pPr>
+        <w:numPr>
+          <w:ilvl w:val="0"/>
+          <w:numId w:val="90"/>
+        </w:numPr>
+      </w:pPr>
+      <w:r>
+        <w:rPr>
+          <w:b/>
+          <w:bCs/>
+        </w:rPr>
+        <w:t>Implementação com </w:t>
+      </w:r>
+      <w:proofErr w:type="spellStart"/>
+      <w:r>
+        <w:rPr>
+          <w:b/>
+          <w:bCs/>
+        </w:rPr>
+        <w:t>readonly</w:t>
+      </w:r>
+      <w:proofErr w:type="spellEnd"/>
+      <w:r>
+        <w:t>:</w:t>
+      </w:r>
+    </w:p>
+    <w:p>
+      <w:pPr>
+        <w:numPr>
+          <w:ilvl w:val="1"/>
+          <w:numId w:val="90"/>
+        </w:numPr>
+      </w:pPr>
+      <w:r>
+        <w:lastRenderedPageBreak/>
+        <w:t xml:space="preserve">Crie uma classe que contenha um </w:t>
+      </w:r>
+      <w:proofErr w:type="spellStart"/>
+      <w:r>
+        <w:t>array</w:t>
+      </w:r>
+      <w:proofErr w:type="spellEnd"/>
+      <w:r>
+        <w:t xml:space="preserve"> que não deve ser modificado externamente.</w:t>
+      </w:r>
+    </w:p>
+    <w:p>
+      <w:pPr>
+        <w:numPr>
+          <w:ilvl w:val="1"/>
+          <w:numId w:val="90"/>
+        </w:numPr>
+      </w:pPr>
+      <w:r>
+        <w:t>Use </w:t>
+      </w:r>
+      <w:proofErr w:type="spellStart"/>
+      <w:r>
+        <w:t>readonly</w:t>
+      </w:r>
+      <w:proofErr w:type="spellEnd"/>
+      <w:r>
+        <w:t xml:space="preserve"> para garantir que o </w:t>
+      </w:r>
+      <w:proofErr w:type="spellStart"/>
+      <w:r>
+        <w:t>array</w:t>
+      </w:r>
+      <w:proofErr w:type="spellEnd"/>
+      <w:r>
+        <w:t xml:space="preserve"> não possa ser alterado após a inicialização.</w:t>
+      </w:r>
+    </w:p>
+    <w:p>
+      <w:pPr>
+        <w:numPr>
+          <w:ilvl w:val="1"/>
+          <w:numId w:val="90"/>
+        </w:numPr>
+      </w:pPr>
+      <w:r>
+        <w:t xml:space="preserve">Tente adicionar ou remover elementos do </w:t>
+      </w:r>
+      <w:proofErr w:type="spellStart"/>
+      <w:r>
+        <w:t>array</w:t>
+      </w:r>
+      <w:proofErr w:type="spellEnd"/>
+      <w:r>
+        <w:t xml:space="preserve"> fora da classe e observe o erro de compilação.</w:t>
+      </w:r>
+    </w:p>
+    <w:p>
+      <w:pPr>
+        <w:numPr>
+          <w:ilvl w:val="0"/>
+          <w:numId w:val="90"/>
+        </w:numPr>
+      </w:pPr>
+      <w:r>
+        <w:rPr>
+          <w:b/>
+          <w:bCs/>
+        </w:rPr>
+        <w:t>Conversão entre Sintaxes</w:t>
+      </w:r>
+      <w:r>
+        <w:t>:</w:t>
+      </w:r>
+    </w:p>
+    <w:p>
+      <w:pPr>
+        <w:numPr>
+          <w:ilvl w:val="1"/>
+          <w:numId w:val="90"/>
+        </w:numPr>
+      </w:pPr>
+      <w:r>
+        <w:t>Experimente converter entre </w:t>
+      </w:r>
+      <w:proofErr w:type="spellStart"/>
+      <w:r>
+        <w:t>Array</w:t>
+      </w:r>
+      <w:proofErr w:type="spellEnd"/>
+      <w:r>
+        <w:t>&lt;Tipo&gt; e Tipo[] para diferentes tipos e contextos.</w:t>
+      </w:r>
+    </w:p>
+    <w:p>
+      <w:pPr>
+        <w:numPr>
+          <w:ilvl w:val="1"/>
+          <w:numId w:val="90"/>
+        </w:numPr>
+      </w:pPr>
+      <w:r>
+        <w:t>Verifique como o TypeScript infere os tipos em cada caso.</w:t>
+      </w:r>
+    </w:p>
+    <w:p>
+      <w:pPr>
+        <w:numPr>
+          <w:ilvl w:val="0"/>
+          <w:numId w:val="90"/>
+        </w:numPr>
+      </w:pPr>
+      <w:r>
+        <w:rPr>
+          <w:b/>
+          <w:bCs/>
+        </w:rPr>
+        <w:t>Cenários de Uso do </w:t>
+      </w:r>
+      <w:proofErr w:type="spellStart"/>
+      <w:r>
+        <w:rPr>
+          <w:b/>
+          <w:bCs/>
+        </w:rPr>
+        <w:t>ReadonlyArray</w:t>
+      </w:r>
+      <w:proofErr w:type="spellEnd"/>
+      <w:r>
+        <w:t>:</w:t>
+      </w:r>
+    </w:p>
+    <w:p>
+      <w:pPr>
+        <w:numPr>
+          <w:ilvl w:val="1"/>
+          <w:numId w:val="90"/>
+        </w:numPr>
+      </w:pPr>
+      <w:r>
+        <w:t>Crie funções que recebem </w:t>
+      </w:r>
+      <w:proofErr w:type="spellStart"/>
+      <w:r>
+        <w:t>ReadonlyArray</w:t>
+      </w:r>
+      <w:proofErr w:type="spellEnd"/>
+      <w:r>
+        <w:t>&lt;Tipo&gt; como parâmetro.</w:t>
+      </w:r>
+    </w:p>
+    <w:p>
+      <w:pPr>
+        <w:numPr>
+          <w:ilvl w:val="1"/>
+          <w:numId w:val="90"/>
+        </w:numPr>
+      </w:pPr>
+      <w:r>
+        <w:t xml:space="preserve">Dentro dessas funções, tente modificar o </w:t>
+      </w:r>
+      <w:proofErr w:type="spellStart"/>
+      <w:r>
+        <w:t>array</w:t>
+      </w:r>
+      <w:proofErr w:type="spellEnd"/>
+      <w:r>
+        <w:t xml:space="preserve"> e observe os erros de compilação.</w:t>
+      </w:r>
+    </w:p>
+    <w:p>
+      <w:pPr>
+        <w:numPr>
+          <w:ilvl w:val="1"/>
+          <w:numId w:val="90"/>
+        </w:numPr>
+      </w:pPr>
+      <w:r>
+        <w:t>Isso ajudará você a entender como o </w:t>
+      </w:r>
+      <w:proofErr w:type="spellStart"/>
+      <w:r>
+        <w:t>ReadonlyArray</w:t>
+      </w:r>
+      <w:proofErr w:type="spellEnd"/>
+      <w:r>
+        <w:t> impede modificações.</w:t>
+      </w:r>
+    </w:p>
+    <w:p>
+      <w:pPr>
+        <w:pStyle w:val="PargrafodaLista"/>
+        <w:numPr>
+          <w:ilvl w:val="0"/>
+          <w:numId w:val="90"/>
+        </w:numPr>
+      </w:pPr>
+      <w:r>
+        <w:t>Antes:</w:t>
+      </w:r>
+    </w:p>
+    <w:p>
+      <w:pPr>
+        <w:pStyle w:val="PargrafodaLista"/>
+        <w:numPr>
+          <w:ilvl w:val="0"/>
+          <w:numId w:val="90"/>
+        </w:numPr>
+      </w:pPr>
+      <w:r>
+        <w:drawing>
+          <wp:inline distT="0" distB="0" distL="0" distR="0" wp14:anchorId="1CD765CF" wp14:editId="0E6981BB">
+            <wp:extent cx="3496163" cy="400106"/>
+            <wp:effectExtent l="0" t="0" r="0" b="0"/>
+            <wp:docPr id="405908709" name="Imagem 1"/>
+            <wp:cNvGraphicFramePr>
+              <a:graphicFrameLocks xmlns:a="http://schemas.openxmlformats.org/drawingml/2006/main" noChangeAspect="1"/>
+            </wp:cNvGraphicFramePr>
+            <a:graphic xmlns:a="http://schemas.openxmlformats.org/drawingml/2006/main">
+              <a:graphicData uri="http://schemas.openxmlformats.org/drawingml/2006/picture">
+                <pic:pic xmlns:pic="http://schemas.openxmlformats.org/drawingml/2006/picture">
+                  <pic:nvPicPr>
+                    <pic:cNvPr id="405908709" name=""/>
+                    <pic:cNvPicPr/>
+                  </pic:nvPicPr>
+                  <pic:blipFill>
+                    <a:blip r:embed="rId18"/>
+                    <a:stretch>
+                      <a:fillRect/>
+                    </a:stretch>
+                  </pic:blipFill>
+                  <pic:spPr>
+                    <a:xfrm>
+                      <a:off x="0" y="0"/>
+                      <a:ext cx="3496163" cy="400106"/>
+                    </a:xfrm>
+                    <a:prstGeom prst="rect">
+                      <a:avLst/>
+                    </a:prstGeom>
+                  </pic:spPr>
+                </pic:pic>
+              </a:graphicData>
+            </a:graphic>
+          </wp:inline>
+        </w:drawing>
+      </w:r>
+    </w:p>
+    <w:p>
+      <w:pPr>
+        <w:pStyle w:val="PargrafodaLista"/>
+        <w:numPr>
+          <w:ilvl w:val="0"/>
+          <w:numId w:val="90"/>
+        </w:numPr>
+      </w:pPr>
+      <w:r>
+        <w:drawing>
+          <wp:inline distT="0" distB="0" distL="0" distR="0" wp14:anchorId="00A29A03" wp14:editId="78FB059B">
+            <wp:extent cx="3334215" cy="514422"/>
+            <wp:effectExtent l="0" t="0" r="0" b="0"/>
+            <wp:docPr id="1015256402" name="Imagem 1" descr="Texto&#10;&#10;O conteúdo gerado por IA pode estar incorreto."/>
+            <wp:cNvGraphicFramePr>
+              <a:graphicFrameLocks xmlns:a="http://schemas.openxmlformats.org/drawingml/2006/main" noChangeAspect="1"/>
+            </wp:cNvGraphicFramePr>
+            <a:graphic xmlns:a="http://schemas.openxmlformats.org/drawingml/2006/main">
+              <a:graphicData uri="http://schemas.openxmlformats.org/drawingml/2006/picture">
+                <pic:pic xmlns:pic="http://schemas.openxmlformats.org/drawingml/2006/picture">
+                  <pic:nvPicPr>
+                    <pic:cNvPr id="1015256402" name="Imagem 1" descr="Texto&#10;&#10;O conteúdo gerado por IA pode estar incorreto."/>
+                    <pic:cNvPicPr/>
+                  </pic:nvPicPr>
+                  <pic:blipFill>
+                    <a:blip r:embed="rId19"/>
+                    <a:stretch>
+                      <a:fillRect/>
+                    </a:stretch>
+                  </pic:blipFill>
+                  <pic:spPr>
+                    <a:xfrm>
+                      <a:off x="0" y="0"/>
+                      <a:ext cx="3334215" cy="514422"/>
+                    </a:xfrm>
+                    <a:prstGeom prst="rect">
+                      <a:avLst/>
+                    </a:prstGeom>
+                  </pic:spPr>
+                </pic:pic>
+              </a:graphicData>
+            </a:graphic>
+          </wp:inline>
+        </w:drawing>
+      </w:r>
+    </w:p>
+    <w:p>
+      <w:pPr>
+        <w:pStyle w:val="PargrafodaLista"/>
+        <w:numPr>
+          <w:ilvl w:val="0"/>
+          <w:numId w:val="90"/>
+        </w:numPr>
+      </w:pPr>
+      <w:r>
+        <w:t>Depois:</w:t>
+      </w:r>
+      <w:r>
+        <w:br/>
+      </w:r>
+      <w:r>
+        <w:drawing>
+          <wp:inline distT="0" distB="0" distL="0" distR="0" wp14:anchorId="51130511" wp14:editId="61B648FF">
+            <wp:extent cx="3248478" cy="428685"/>
+            <wp:effectExtent l="0" t="0" r="0" b="9525"/>
+            <wp:docPr id="897872354" name="Imagem 1"/>
+            <wp:cNvGraphicFramePr>
+              <a:graphicFrameLocks xmlns:a="http://schemas.openxmlformats.org/drawingml/2006/main" noChangeAspect="1"/>
+            </wp:cNvGraphicFramePr>
+            <a:graphic xmlns:a="http://schemas.openxmlformats.org/drawingml/2006/main">
+              <a:graphicData uri="http://schemas.openxmlformats.org/drawingml/2006/picture">
+                <pic:pic xmlns:pic="http://schemas.openxmlformats.org/drawingml/2006/picture">
+                  <pic:nvPicPr>
+                    <pic:cNvPr id="897872354" name=""/>
+                    <pic:cNvPicPr/>
+                  </pic:nvPicPr>
+                  <pic:blipFill>
+                    <a:blip r:embed="rId20"/>
+                    <a:stretch>
+                      <a:fillRect/>
+                    </a:stretch>
+                  </pic:blipFill>
+                  <pic:spPr>
+                    <a:xfrm>
+                      <a:off x="0" y="0"/>
+                      <a:ext cx="3248478" cy="428685"/>
+                    </a:xfrm>
+                    <a:prstGeom prst="rect">
+                      <a:avLst/>
+                    </a:prstGeom>
+                  </pic:spPr>
+                </pic:pic>
+              </a:graphicData>
+            </a:graphic>
+          </wp:inline>
+        </w:drawing>
+      </w:r>
+      <w:r>
+        <w:br/>
+      </w:r>
+      <w:r>
+        <w:drawing>
+          <wp:inline distT="0" distB="0" distL="0" distR="0" wp14:anchorId="291B4717" wp14:editId="1682F8C7">
+            <wp:extent cx="2953162" cy="581106"/>
+            <wp:effectExtent l="0" t="0" r="0" b="9525"/>
+            <wp:docPr id="1182887178" name="Imagem 1" descr="Texto&#10;&#10;O conteúdo gerado por IA pode estar incorreto."/>
+            <wp:cNvGraphicFramePr>
+              <a:graphicFrameLocks xmlns:a="http://schemas.openxmlformats.org/drawingml/2006/main" noChangeAspect="1"/>
+            </wp:cNvGraphicFramePr>
+            <a:graphic xmlns:a="http://schemas.openxmlformats.org/drawingml/2006/main">
+              <a:graphicData uri="http://schemas.openxmlformats.org/drawingml/2006/picture">
+                <pic:pic xmlns:pic="http://schemas.openxmlformats.org/drawingml/2006/picture">
+                  <pic:nvPicPr>
+                    <pic:cNvPr id="1182887178" name="Imagem 1" descr="Texto&#10;&#10;O conteúdo gerado por IA pode estar incorreto."/>
+                    <pic:cNvPicPr/>
+                  </pic:nvPicPr>
+                  <pic:blipFill>
+                    <a:blip r:embed="rId21"/>
+                    <a:stretch>
+                      <a:fillRect/>
+                    </a:stretch>
+                  </pic:blipFill>
+                  <pic:spPr>
+                    <a:xfrm>
+                      <a:off x="0" y="0"/>
+                      <a:ext cx="2953162" cy="581106"/>
+                    </a:xfrm>
+                    <a:prstGeom prst="rect">
+                      <a:avLst/>
+                    </a:prstGeom>
+                  </pic:spPr>
+                </pic:pic>
+              </a:graphicData>
+            </a:graphic>
+          </wp:inline>
+        </w:drawing>
+      </w:r>
+    </w:p>
+    <w:p>
+      <w:r>
+        <w:t xml:space="preserve">Nesta aula, exploramos o uso do </w:t>
+      </w:r>
+      <w:proofErr w:type="spellStart"/>
+      <w:r>
+        <w:t>readonly</w:t>
+      </w:r>
+      <w:proofErr w:type="spellEnd"/>
+      <w:r>
+        <w:t xml:space="preserve"> em TypeScript para simplificar o código e garantir a imutabilidade de propriedades em classes.</w:t>
+      </w:r>
+    </w:p>
+    <w:p/>
+    <w:p>
+      <w:r>
+        <w:t xml:space="preserve">Inicialmente, a classe </w:t>
+      </w:r>
+      <w:proofErr w:type="spellStart"/>
+      <w:r>
+        <w:t>Negociacao</w:t>
+      </w:r>
+      <w:proofErr w:type="spellEnd"/>
+      <w:r>
+        <w:t xml:space="preserve"> tinha propriedades privadas com </w:t>
+      </w:r>
+      <w:proofErr w:type="spellStart"/>
+      <w:r>
+        <w:t>getters</w:t>
+      </w:r>
+      <w:proofErr w:type="spellEnd"/>
+      <w:r>
+        <w:t xml:space="preserve"> para evitar a modificação externa dos valores. No entanto, o uso de </w:t>
+      </w:r>
+      <w:proofErr w:type="spellStart"/>
+      <w:r>
+        <w:t>readonly</w:t>
+      </w:r>
+      <w:proofErr w:type="spellEnd"/>
+      <w:r>
+        <w:t xml:space="preserve"> permite declarar propriedades públicas que só podem ser atribuídas durante a criação do objeto, impedindo alterações posteriores.</w:t>
+      </w:r>
+    </w:p>
+    <w:p/>
+    <w:p>
+      <w:r>
+        <w:t xml:space="preserve">Foi demonstrado que, ao declarar uma propriedade como </w:t>
+      </w:r>
+      <w:proofErr w:type="spellStart"/>
+      <w:r>
+        <w:t>public</w:t>
+      </w:r>
+      <w:proofErr w:type="spellEnd"/>
+      <w:r>
+        <w:t xml:space="preserve"> </w:t>
+      </w:r>
+      <w:proofErr w:type="spellStart"/>
+      <w:r>
+        <w:t>readonly</w:t>
+      </w:r>
+      <w:proofErr w:type="spellEnd"/>
+      <w:r>
+        <w:t xml:space="preserve">, ela se torna acessível para leitura, mas não pode ser modificada após a instanciação da classe. Isso simplifica o código, eliminando a necessidade de </w:t>
+      </w:r>
+      <w:proofErr w:type="spellStart"/>
+      <w:r>
+        <w:t>getters</w:t>
+      </w:r>
+      <w:proofErr w:type="spellEnd"/>
+      <w:r>
+        <w:t xml:space="preserve"> para propriedades que não devem ser alteradas.</w:t>
+      </w:r>
+    </w:p>
+    <w:p/>
+    <w:p>
+      <w:r>
+        <w:t xml:space="preserve">Além disso, foi ressaltado que o </w:t>
+      </w:r>
+      <w:proofErr w:type="spellStart"/>
+      <w:r>
+        <w:t>readonly</w:t>
+      </w:r>
+      <w:proofErr w:type="spellEnd"/>
+      <w:r>
+        <w:t xml:space="preserve"> resolve o problema dos </w:t>
+      </w:r>
+      <w:proofErr w:type="spellStart"/>
+      <w:r>
+        <w:t>getters</w:t>
+      </w:r>
+      <w:proofErr w:type="spellEnd"/>
+      <w:r>
+        <w:t>, mas ainda existem outras questões a serem consideradas, que serão abordadas em vídeos futuros.</w:t>
+      </w:r>
+    </w:p>
+    <w:p>
+      <w:r>
+        <w:rPr>
+          <w:noProof/>
+        </w:rPr>
+        <w:drawing>
+          <wp:inline distT="0" distB="0" distL="0" distR="0" wp14:anchorId="1A6C36BF" wp14:editId="1A129F2F">
+            <wp:extent cx="3466667" cy="2133333"/>
+            <wp:effectExtent l="0" t="0" r="635" b="635"/>
+            <wp:docPr id="1400376893" name="Imagem 1" descr="Tela de computador com texto preto sobre fundo branco&#10;&#10;O conteúdo gerado por IA pode estar incorreto."/>
+            <wp:cNvGraphicFramePr>
+              <a:graphicFrameLocks xmlns:a="http://schemas.openxmlformats.org/drawingml/2006/main" noChangeAspect="1"/>
+            </wp:cNvGraphicFramePr>
+            <a:graphic xmlns:a="http://schemas.openxmlformats.org/drawingml/2006/main">
+              <a:graphicData uri="http://schemas.openxmlformats.org/drawingml/2006/picture">
+                <pic:pic xmlns:pic="http://schemas.openxmlformats.org/drawingml/2006/picture">
+                  <pic:nvPicPr>
+                    <pic:cNvPr id="1400376893" name="Imagem 1" descr="Tela de computador com texto preto sobre fundo branco&#10;&#10;O conteúdo gerado por IA pode estar incorreto."/>
+                    <pic:cNvPicPr/>
+                  </pic:nvPicPr>
+                  <pic:blipFill>
+                    <a:blip r:embed="rId22"/>
+                    <a:stretch>
+                      <a:fillRect/>
+                    </a:stretch>
+                  </pic:blipFill>
+                  <pic:spPr>
+                    <a:xfrm>
+                      <a:off x="0" y="0"/>
+                      <a:ext cx="3466667" cy="2133333"/>
+                    </a:xfrm>
+                    <a:prstGeom prst="rect">
+                      <a:avLst/>
+                    </a:prstGeom>
+                  </pic:spPr>
+                </pic:pic>
+              </a:graphicData>
+            </a:graphic>
+          </wp:inline>
+        </w:drawing>
+      </w:r>
+    </w:p>
+    <w:p>
+      <w:r>
+        <w:t xml:space="preserve">Deixamos o </w:t>
+      </w:r>
+      <w:proofErr w:type="spellStart"/>
+      <w:r>
+        <w:t>get</w:t>
+      </w:r>
+      <w:proofErr w:type="spellEnd"/>
+      <w:r>
+        <w:t xml:space="preserve"> volume </w:t>
+      </w:r>
+      <w:proofErr w:type="gramStart"/>
+      <w:r>
+        <w:t>porque</w:t>
+      </w:r>
+      <w:proofErr w:type="gramEnd"/>
+      <w:r>
+        <w:t xml:space="preserve"> ? </w:t>
+      </w:r>
+      <w:r>
+        <w:br/>
+      </w:r>
+      <w:r>
+        <w:t>Deixamos apenas o </w:t>
+      </w:r>
+      <w:proofErr w:type="spellStart"/>
+      <w:r>
+        <w:rPr>
+          <w:i/>
+          <w:iCs/>
+        </w:rPr>
+        <w:t>getter</w:t>
+      </w:r>
+      <w:proofErr w:type="spellEnd"/>
+      <w:r>
+        <w:t> para o volume porque ele contém uma lógica de cálculo específica. O </w:t>
+      </w:r>
+      <w:proofErr w:type="spellStart"/>
+      <w:r>
+        <w:rPr>
+          <w:i/>
+          <w:iCs/>
+        </w:rPr>
+        <w:t>getter</w:t>
+      </w:r>
+      <w:proofErr w:type="spellEnd"/>
+      <w:r>
+        <w:t> do volume permite que ele se assemelhe a uma propriedade da classe, mas, nos bastidores, realiza um cálculo para obter o valor.</w:t>
+      </w:r>
+    </w:p>
+    <w:p>
+      <w:r>
+        <w:t>Em outras palavras, o volume não é simplesmente um valor armazenado, mas sim o resultado de uma operação (quantidade * valor). Manter o </w:t>
+      </w:r>
+      <w:proofErr w:type="spellStart"/>
+      <w:r>
+        <w:rPr>
+          <w:i/>
+          <w:iCs/>
+        </w:rPr>
+        <w:t>getter</w:t>
+      </w:r>
+      <w:proofErr w:type="spellEnd"/>
+      <w:r>
+        <w:t> nesse caso permite encapsular essa lógica de cálculo, garantindo que o valor do volume seja sempre calculado corretamente quando acessado.</w:t>
+      </w:r>
+    </w:p>
     <w:p/>
     <w:sectPr>
       <w:pgSz w:w="11906" w:h="16838"/>
@@ -14890,6 +16154,123 @@
     </w:lvl>
   </w:abstractNum>
   <w:abstractNum w:abstractNumId="16" w15:restartNumberingAfterBreak="0">
+    <w:nsid w:val="15354C83"/>
+    <w:multiLevelType w:val="multilevel"/>
+    <w:tmpl w:val="1E005AAA"/>
+    <w:lvl w:ilvl="0">
+      <w:start w:val="1"/>
+      <w:numFmt w:val="decimal"/>
+      <w:lvlText w:val="%1."/>
+      <w:lvlJc w:val="left"/>
+      <w:pPr>
+        <w:tabs>
+          <w:tab w:val="num" w:pos="720"/>
+        </w:tabs>
+        <w:ind w:left="720" w:hanging="360"/>
+      </w:pPr>
+    </w:lvl>
+    <w:lvl w:ilvl="1">
+      <w:start w:val="1"/>
+      <w:numFmt w:val="bullet"/>
+      <w:lvlText w:val="o"/>
+      <w:lvlJc w:val="left"/>
+      <w:pPr>
+        <w:tabs>
+          <w:tab w:val="num" w:pos="1440"/>
+        </w:tabs>
+        <w:ind w:left="1440" w:hanging="360"/>
+      </w:pPr>
+      <w:rPr>
+        <w:rFonts w:ascii="Courier New" w:hAnsi="Courier New" w:hint="default"/>
+        <w:sz w:val="20"/>
+      </w:rPr>
+    </w:lvl>
+    <w:lvl w:ilvl="2" w:tentative="1">
+      <w:start w:val="1"/>
+      <w:numFmt w:val="decimal"/>
+      <w:lvlText w:val="%3."/>
+      <w:lvlJc w:val="left"/>
+      <w:pPr>
+        <w:tabs>
+          <w:tab w:val="num" w:pos="2160"/>
+        </w:tabs>
+        <w:ind w:left="2160" w:hanging="360"/>
+      </w:pPr>
+    </w:lvl>
+    <w:lvl w:ilvl="3" w:tentative="1">
+      <w:start w:val="1"/>
+      <w:numFmt w:val="decimal"/>
+      <w:lvlText w:val="%4."/>
+      <w:lvlJc w:val="left"/>
+      <w:pPr>
+        <w:tabs>
+          <w:tab w:val="num" w:pos="2880"/>
+        </w:tabs>
+        <w:ind w:left="2880" w:hanging="360"/>
+      </w:pPr>
+    </w:lvl>
+    <w:lvl w:ilvl="4" w:tentative="1">
+      <w:start w:val="1"/>
+      <w:numFmt w:val="decimal"/>
+      <w:lvlText w:val="%5."/>
+      <w:lvlJc w:val="left"/>
+      <w:pPr>
+        <w:tabs>
+          <w:tab w:val="num" w:pos="3600"/>
+        </w:tabs>
+        <w:ind w:left="3600" w:hanging="360"/>
+      </w:pPr>
+    </w:lvl>
+    <w:lvl w:ilvl="5" w:tentative="1">
+      <w:start w:val="1"/>
+      <w:numFmt w:val="decimal"/>
+      <w:lvlText w:val="%6."/>
+      <w:lvlJc w:val="left"/>
+      <w:pPr>
+        <w:tabs>
+          <w:tab w:val="num" w:pos="4320"/>
+        </w:tabs>
+        <w:ind w:left="4320" w:hanging="360"/>
+      </w:pPr>
+    </w:lvl>
+    <w:lvl w:ilvl="6" w:tentative="1">
+      <w:start w:val="1"/>
+      <w:numFmt w:val="decimal"/>
+      <w:lvlText w:val="%7."/>
+      <w:lvlJc w:val="left"/>
+      <w:pPr>
+        <w:tabs>
+          <w:tab w:val="num" w:pos="5040"/>
+        </w:tabs>
+        <w:ind w:left="5040" w:hanging="360"/>
+      </w:pPr>
+    </w:lvl>
+    <w:lvl w:ilvl="7" w:tentative="1">
+      <w:start w:val="1"/>
+      <w:numFmt w:val="decimal"/>
+      <w:lvlText w:val="%8."/>
+      <w:lvlJc w:val="left"/>
+      <w:pPr>
+        <w:tabs>
+          <w:tab w:val="num" w:pos="5760"/>
+        </w:tabs>
+        <w:ind w:left="5760" w:hanging="360"/>
+      </w:pPr>
+    </w:lvl>
+    <w:lvl w:ilvl="8" w:tentative="1">
+      <w:start w:val="1"/>
+      <w:numFmt w:val="decimal"/>
+      <w:lvlText w:val="%9."/>
+      <w:lvlJc w:val="left"/>
+      <w:pPr>
+        <w:tabs>
+          <w:tab w:val="num" w:pos="6480"/>
+        </w:tabs>
+        <w:ind w:left="6480" w:hanging="360"/>
+      </w:pPr>
+    </w:lvl>
+  </w:abstractNum>
+  <w:abstractNum w:abstractNumId="17" w15:restartNumberingAfterBreak="0">
     <w:nsid w:val="172107DA"/>
     <w:multiLevelType w:val="multilevel"/>
     <w:tmpl w:val="B248F71A"/>
@@ -15038,7 +16419,7 @@
       </w:rPr>
     </w:lvl>
   </w:abstractNum>
-  <w:abstractNum w:abstractNumId="17" w15:restartNumberingAfterBreak="0">
+  <w:abstractNum w:abstractNumId="18" w15:restartNumberingAfterBreak="0">
     <w:nsid w:val="17391DF0"/>
     <w:multiLevelType w:val="multilevel"/>
     <w:tmpl w:val="5702832A"/>
@@ -15187,7 +16568,7 @@
       </w:rPr>
     </w:lvl>
   </w:abstractNum>
-  <w:abstractNum w:abstractNumId="18" w15:restartNumberingAfterBreak="0">
+  <w:abstractNum w:abstractNumId="19" w15:restartNumberingAfterBreak="0">
     <w:nsid w:val="18D55F7D"/>
     <w:multiLevelType w:val="multilevel"/>
     <w:tmpl w:val="1D68845E"/>
@@ -15336,7 +16717,7 @@
       </w:rPr>
     </w:lvl>
   </w:abstractNum>
-  <w:abstractNum w:abstractNumId="19" w15:restartNumberingAfterBreak="0">
+  <w:abstractNum w:abstractNumId="20" w15:restartNumberingAfterBreak="0">
     <w:nsid w:val="1A613BD3"/>
     <w:multiLevelType w:val="multilevel"/>
     <w:tmpl w:val="8820B024"/>
@@ -15485,7 +16866,7 @@
       </w:rPr>
     </w:lvl>
   </w:abstractNum>
-  <w:abstractNum w:abstractNumId="20" w15:restartNumberingAfterBreak="0">
+  <w:abstractNum w:abstractNumId="21" w15:restartNumberingAfterBreak="0">
     <w:nsid w:val="1C8F6029"/>
     <w:multiLevelType w:val="multilevel"/>
     <w:tmpl w:val="9140EE36"/>
@@ -15598,7 +16979,7 @@
       </w:pPr>
     </w:lvl>
   </w:abstractNum>
-  <w:abstractNum w:abstractNumId="21" w15:restartNumberingAfterBreak="0">
+  <w:abstractNum w:abstractNumId="22" w15:restartNumberingAfterBreak="0">
     <w:nsid w:val="1DC4322C"/>
     <w:multiLevelType w:val="multilevel"/>
     <w:tmpl w:val="DDE083C0"/>
@@ -15747,7 +17128,7 @@
       </w:rPr>
     </w:lvl>
   </w:abstractNum>
-  <w:abstractNum w:abstractNumId="22" w15:restartNumberingAfterBreak="0">
+  <w:abstractNum w:abstractNumId="23" w15:restartNumberingAfterBreak="0">
     <w:nsid w:val="20366AA6"/>
     <w:multiLevelType w:val="multilevel"/>
     <w:tmpl w:val="47A6FDEC"/>
@@ -15896,7 +17277,7 @@
       </w:rPr>
     </w:lvl>
   </w:abstractNum>
-  <w:abstractNum w:abstractNumId="23" w15:restartNumberingAfterBreak="0">
+  <w:abstractNum w:abstractNumId="24" w15:restartNumberingAfterBreak="0">
     <w:nsid w:val="21951728"/>
     <w:multiLevelType w:val="multilevel"/>
     <w:tmpl w:val="26420B9A"/>
@@ -16045,7 +17426,156 @@
       </w:rPr>
     </w:lvl>
   </w:abstractNum>
-  <w:abstractNum w:abstractNumId="24" w15:restartNumberingAfterBreak="0">
+  <w:abstractNum w:abstractNumId="25" w15:restartNumberingAfterBreak="0">
+    <w:nsid w:val="21F322CB"/>
+    <w:multiLevelType w:val="multilevel"/>
+    <w:tmpl w:val="F4E0F868"/>
+    <w:lvl w:ilvl="0">
+      <w:start w:val="1"/>
+      <w:numFmt w:val="bullet"/>
+      <w:lvlText w:val=""/>
+      <w:lvlJc w:val="left"/>
+      <w:pPr>
+        <w:tabs>
+          <w:tab w:val="num" w:pos="720"/>
+        </w:tabs>
+        <w:ind w:left="720" w:hanging="360"/>
+      </w:pPr>
+      <w:rPr>
+        <w:rFonts w:ascii="Symbol" w:hAnsi="Symbol" w:hint="default"/>
+        <w:sz w:val="20"/>
+      </w:rPr>
+    </w:lvl>
+    <w:lvl w:ilvl="1" w:tentative="1">
+      <w:start w:val="1"/>
+      <w:numFmt w:val="bullet"/>
+      <w:lvlText w:val="o"/>
+      <w:lvlJc w:val="left"/>
+      <w:pPr>
+        <w:tabs>
+          <w:tab w:val="num" w:pos="1440"/>
+        </w:tabs>
+        <w:ind w:left="1440" w:hanging="360"/>
+      </w:pPr>
+      <w:rPr>
+        <w:rFonts w:ascii="Courier New" w:hAnsi="Courier New" w:hint="default"/>
+        <w:sz w:val="20"/>
+      </w:rPr>
+    </w:lvl>
+    <w:lvl w:ilvl="2" w:tentative="1">
+      <w:start w:val="1"/>
+      <w:numFmt w:val="bullet"/>
+      <w:lvlText w:val=""/>
+      <w:lvlJc w:val="left"/>
+      <w:pPr>
+        <w:tabs>
+          <w:tab w:val="num" w:pos="2160"/>
+        </w:tabs>
+        <w:ind w:left="2160" w:hanging="360"/>
+      </w:pPr>
+      <w:rPr>
+        <w:rFonts w:ascii="Wingdings" w:hAnsi="Wingdings" w:hint="default"/>
+        <w:sz w:val="20"/>
+      </w:rPr>
+    </w:lvl>
+    <w:lvl w:ilvl="3" w:tentative="1">
+      <w:start w:val="1"/>
+      <w:numFmt w:val="bullet"/>
+      <w:lvlText w:val=""/>
+      <w:lvlJc w:val="left"/>
+      <w:pPr>
+        <w:tabs>
+          <w:tab w:val="num" w:pos="2880"/>
+        </w:tabs>
+        <w:ind w:left="2880" w:hanging="360"/>
+      </w:pPr>
+      <w:rPr>
+        <w:rFonts w:ascii="Wingdings" w:hAnsi="Wingdings" w:hint="default"/>
+        <w:sz w:val="20"/>
+      </w:rPr>
+    </w:lvl>
+    <w:lvl w:ilvl="4" w:tentative="1">
+      <w:start w:val="1"/>
+      <w:numFmt w:val="bullet"/>
+      <w:lvlText w:val=""/>
+      <w:lvlJc w:val="left"/>
+      <w:pPr>
+        <w:tabs>
+          <w:tab w:val="num" w:pos="3600"/>
+        </w:tabs>
+        <w:ind w:left="3600" w:hanging="360"/>
+      </w:pPr>
+      <w:rPr>
+        <w:rFonts w:ascii="Wingdings" w:hAnsi="Wingdings" w:hint="default"/>
+        <w:sz w:val="20"/>
+      </w:rPr>
+    </w:lvl>
+    <w:lvl w:ilvl="5" w:tentative="1">
+      <w:start w:val="1"/>
+      <w:numFmt w:val="bullet"/>
+      <w:lvlText w:val=""/>
+      <w:lvlJc w:val="left"/>
+      <w:pPr>
+        <w:tabs>
+          <w:tab w:val="num" w:pos="4320"/>
+        </w:tabs>
+        <w:ind w:left="4320" w:hanging="360"/>
+      </w:pPr>
+      <w:rPr>
+        <w:rFonts w:ascii="Wingdings" w:hAnsi="Wingdings" w:hint="default"/>
+        <w:sz w:val="20"/>
+      </w:rPr>
+    </w:lvl>
+    <w:lvl w:ilvl="6" w:tentative="1">
+      <w:start w:val="1"/>
+      <w:numFmt w:val="bullet"/>
+      <w:lvlText w:val=""/>
+      <w:lvlJc w:val="left"/>
+      <w:pPr>
+        <w:tabs>
+          <w:tab w:val="num" w:pos="5040"/>
+        </w:tabs>
+        <w:ind w:left="5040" w:hanging="360"/>
+      </w:pPr>
+      <w:rPr>
+        <w:rFonts w:ascii="Wingdings" w:hAnsi="Wingdings" w:hint="default"/>
+        <w:sz w:val="20"/>
+      </w:rPr>
+    </w:lvl>
+    <w:lvl w:ilvl="7" w:tentative="1">
+      <w:start w:val="1"/>
+      <w:numFmt w:val="bullet"/>
+      <w:lvlText w:val=""/>
+      <w:lvlJc w:val="left"/>
+      <w:pPr>
+        <w:tabs>
+          <w:tab w:val="num" w:pos="5760"/>
+        </w:tabs>
+        <w:ind w:left="5760" w:hanging="360"/>
+      </w:pPr>
+      <w:rPr>
+        <w:rFonts w:ascii="Wingdings" w:hAnsi="Wingdings" w:hint="default"/>
+        <w:sz w:val="20"/>
+      </w:rPr>
+    </w:lvl>
+    <w:lvl w:ilvl="8" w:tentative="1">
+      <w:start w:val="1"/>
+      <w:numFmt w:val="bullet"/>
+      <w:lvlText w:val=""/>
+      <w:lvlJc w:val="left"/>
+      <w:pPr>
+        <w:tabs>
+          <w:tab w:val="num" w:pos="6480"/>
+        </w:tabs>
+        <w:ind w:left="6480" w:hanging="360"/>
+      </w:pPr>
+      <w:rPr>
+        <w:rFonts w:ascii="Wingdings" w:hAnsi="Wingdings" w:hint="default"/>
+        <w:sz w:val="20"/>
+      </w:rPr>
+    </w:lvl>
+  </w:abstractNum>
+  <w:abstractNum w:abstractNumId="26" w15:restartNumberingAfterBreak="0">
     <w:nsid w:val="21FE4A63"/>
     <w:multiLevelType w:val="multilevel"/>
     <w:tmpl w:val="0BDC67F0"/>
@@ -16158,7 +17688,7 @@
       </w:pPr>
     </w:lvl>
   </w:abstractNum>
-  <w:abstractNum w:abstractNumId="25" w15:restartNumberingAfterBreak="0">
+  <w:abstractNum w:abstractNumId="27" w15:restartNumberingAfterBreak="0">
     <w:nsid w:val="25B547C3"/>
     <w:multiLevelType w:val="multilevel"/>
     <w:tmpl w:val="8F1CC1AC"/>
@@ -16307,7 +17837,7 @@
       </w:rPr>
     </w:lvl>
   </w:abstractNum>
-  <w:abstractNum w:abstractNumId="26" w15:restartNumberingAfterBreak="0">
+  <w:abstractNum w:abstractNumId="28" w15:restartNumberingAfterBreak="0">
     <w:nsid w:val="262168DC"/>
     <w:multiLevelType w:val="multilevel"/>
     <w:tmpl w:val="12EE79E0"/>
@@ -16456,7 +17986,7 @@
       </w:rPr>
     </w:lvl>
   </w:abstractNum>
-  <w:abstractNum w:abstractNumId="27" w15:restartNumberingAfterBreak="0">
+  <w:abstractNum w:abstractNumId="29" w15:restartNumberingAfterBreak="0">
     <w:nsid w:val="279B2BA4"/>
     <w:multiLevelType w:val="multilevel"/>
     <w:tmpl w:val="FE98A14C"/>
@@ -16605,7 +18135,7 @@
       </w:rPr>
     </w:lvl>
   </w:abstractNum>
-  <w:abstractNum w:abstractNumId="28" w15:restartNumberingAfterBreak="0">
+  <w:abstractNum w:abstractNumId="30" w15:restartNumberingAfterBreak="0">
     <w:nsid w:val="27F8050F"/>
     <w:multiLevelType w:val="multilevel"/>
     <w:tmpl w:val="8E8AB47E"/>
@@ -16754,7 +18284,124 @@
       </w:rPr>
     </w:lvl>
   </w:abstractNum>
-  <w:abstractNum w:abstractNumId="29" w15:restartNumberingAfterBreak="0">
+  <w:abstractNum w:abstractNumId="31" w15:restartNumberingAfterBreak="0">
+    <w:nsid w:val="292D5DB8"/>
+    <w:multiLevelType w:val="multilevel"/>
+    <w:tmpl w:val="3D9E5C06"/>
+    <w:lvl w:ilvl="0">
+      <w:start w:val="1"/>
+      <w:numFmt w:val="decimal"/>
+      <w:lvlText w:val="%1."/>
+      <w:lvlJc w:val="left"/>
+      <w:pPr>
+        <w:tabs>
+          <w:tab w:val="num" w:pos="720"/>
+        </w:tabs>
+        <w:ind w:left="720" w:hanging="360"/>
+      </w:pPr>
+    </w:lvl>
+    <w:lvl w:ilvl="1">
+      <w:start w:val="1"/>
+      <w:numFmt w:val="bullet"/>
+      <w:lvlText w:val="o"/>
+      <w:lvlJc w:val="left"/>
+      <w:pPr>
+        <w:tabs>
+          <w:tab w:val="num" w:pos="1440"/>
+        </w:tabs>
+        <w:ind w:left="1440" w:hanging="360"/>
+      </w:pPr>
+      <w:rPr>
+        <w:rFonts w:ascii="Courier New" w:hAnsi="Courier New" w:hint="default"/>
+        <w:sz w:val="20"/>
+      </w:rPr>
+    </w:lvl>
+    <w:lvl w:ilvl="2" w:tentative="1">
+      <w:start w:val="1"/>
+      <w:numFmt w:val="decimal"/>
+      <w:lvlText w:val="%3."/>
+      <w:lvlJc w:val="left"/>
+      <w:pPr>
+        <w:tabs>
+          <w:tab w:val="num" w:pos="2160"/>
+        </w:tabs>
+        <w:ind w:left="2160" w:hanging="360"/>
+      </w:pPr>
+    </w:lvl>
+    <w:lvl w:ilvl="3" w:tentative="1">
+      <w:start w:val="1"/>
+      <w:numFmt w:val="decimal"/>
+      <w:lvlText w:val="%4."/>
+      <w:lvlJc w:val="left"/>
+      <w:pPr>
+        <w:tabs>
+          <w:tab w:val="num" w:pos="2880"/>
+        </w:tabs>
+        <w:ind w:left="2880" w:hanging="360"/>
+      </w:pPr>
+    </w:lvl>
+    <w:lvl w:ilvl="4" w:tentative="1">
+      <w:start w:val="1"/>
+      <w:numFmt w:val="decimal"/>
+      <w:lvlText w:val="%5."/>
+      <w:lvlJc w:val="left"/>
+      <w:pPr>
+        <w:tabs>
+          <w:tab w:val="num" w:pos="3600"/>
+        </w:tabs>
+        <w:ind w:left="3600" w:hanging="360"/>
+      </w:pPr>
+    </w:lvl>
+    <w:lvl w:ilvl="5" w:tentative="1">
+      <w:start w:val="1"/>
+      <w:numFmt w:val="decimal"/>
+      <w:lvlText w:val="%6."/>
+      <w:lvlJc w:val="left"/>
+      <w:pPr>
+        <w:tabs>
+          <w:tab w:val="num" w:pos="4320"/>
+        </w:tabs>
+        <w:ind w:left="4320" w:hanging="360"/>
+      </w:pPr>
+    </w:lvl>
+    <w:lvl w:ilvl="6" w:tentative="1">
+      <w:start w:val="1"/>
+      <w:numFmt w:val="decimal"/>
+      <w:lvlText w:val="%7."/>
+      <w:lvlJc w:val="left"/>
+      <w:pPr>
+        <w:tabs>
+          <w:tab w:val="num" w:pos="5040"/>
+        </w:tabs>
+        <w:ind w:left="5040" w:hanging="360"/>
+      </w:pPr>
+    </w:lvl>
+    <w:lvl w:ilvl="7" w:tentative="1">
+      <w:start w:val="1"/>
+      <w:numFmt w:val="decimal"/>
+      <w:lvlText w:val="%8."/>
+      <w:lvlJc w:val="left"/>
+      <w:pPr>
+        <w:tabs>
+          <w:tab w:val="num" w:pos="5760"/>
+        </w:tabs>
+        <w:ind w:left="5760" w:hanging="360"/>
+      </w:pPr>
+    </w:lvl>
+    <w:lvl w:ilvl="8" w:tentative="1">
+      <w:start w:val="1"/>
+      <w:numFmt w:val="decimal"/>
+      <w:lvlText w:val="%9."/>
+      <w:lvlJc w:val="left"/>
+      <w:pPr>
+        <w:tabs>
+          <w:tab w:val="num" w:pos="6480"/>
+        </w:tabs>
+        <w:ind w:left="6480" w:hanging="360"/>
+      </w:pPr>
+    </w:lvl>
+  </w:abstractNum>
+  <w:abstractNum w:abstractNumId="32" w15:restartNumberingAfterBreak="0">
     <w:nsid w:val="2AE01CC1"/>
     <w:multiLevelType w:val="multilevel"/>
     <w:tmpl w:val="9698BC56"/>
@@ -16867,7 +18514,7 @@
       </w:pPr>
     </w:lvl>
   </w:abstractNum>
-  <w:abstractNum w:abstractNumId="30" w15:restartNumberingAfterBreak="0">
+  <w:abstractNum w:abstractNumId="33" w15:restartNumberingAfterBreak="0">
     <w:nsid w:val="2BC84F09"/>
     <w:multiLevelType w:val="multilevel"/>
     <w:tmpl w:val="A0043B70"/>
@@ -17016,7 +18663,7 @@
       </w:rPr>
     </w:lvl>
   </w:abstractNum>
-  <w:abstractNum w:abstractNumId="31" w15:restartNumberingAfterBreak="0">
+  <w:abstractNum w:abstractNumId="34" w15:restartNumberingAfterBreak="0">
     <w:nsid w:val="2BCB363F"/>
     <w:multiLevelType w:val="multilevel"/>
     <w:tmpl w:val="7868B55E"/>
@@ -17165,7 +18812,7 @@
       </w:rPr>
     </w:lvl>
   </w:abstractNum>
-  <w:abstractNum w:abstractNumId="32" w15:restartNumberingAfterBreak="0">
+  <w:abstractNum w:abstractNumId="35" w15:restartNumberingAfterBreak="0">
     <w:nsid w:val="2C864AB9"/>
     <w:multiLevelType w:val="multilevel"/>
     <w:tmpl w:val="A8C62088"/>
@@ -17314,7 +18961,7 @@
       </w:rPr>
     </w:lvl>
   </w:abstractNum>
-  <w:abstractNum w:abstractNumId="33" w15:restartNumberingAfterBreak="0">
+  <w:abstractNum w:abstractNumId="36" w15:restartNumberingAfterBreak="0">
     <w:nsid w:val="2CC83745"/>
     <w:multiLevelType w:val="multilevel"/>
     <w:tmpl w:val="25663D5A"/>
@@ -17431,7 +19078,7 @@
       </w:pPr>
     </w:lvl>
   </w:abstractNum>
-  <w:abstractNum w:abstractNumId="34" w15:restartNumberingAfterBreak="0">
+  <w:abstractNum w:abstractNumId="37" w15:restartNumberingAfterBreak="0">
     <w:nsid w:val="2CD05C3F"/>
     <w:multiLevelType w:val="multilevel"/>
     <w:tmpl w:val="4C886712"/>
@@ -17548,7 +19195,7 @@
       </w:pPr>
     </w:lvl>
   </w:abstractNum>
-  <w:abstractNum w:abstractNumId="35" w15:restartNumberingAfterBreak="0">
+  <w:abstractNum w:abstractNumId="38" w15:restartNumberingAfterBreak="0">
     <w:nsid w:val="2D217DAC"/>
     <w:multiLevelType w:val="multilevel"/>
     <w:tmpl w:val="0950C30C"/>
@@ -17665,7 +19312,7 @@
       </w:pPr>
     </w:lvl>
   </w:abstractNum>
-  <w:abstractNum w:abstractNumId="36" w15:restartNumberingAfterBreak="0">
+  <w:abstractNum w:abstractNumId="39" w15:restartNumberingAfterBreak="0">
     <w:nsid w:val="300D1AF1"/>
     <w:multiLevelType w:val="multilevel"/>
     <w:tmpl w:val="A2B0E90E"/>
@@ -17778,7 +19425,7 @@
       </w:pPr>
     </w:lvl>
   </w:abstractNum>
-  <w:abstractNum w:abstractNumId="37" w15:restartNumberingAfterBreak="0">
+  <w:abstractNum w:abstractNumId="40" w15:restartNumberingAfterBreak="0">
     <w:nsid w:val="30735953"/>
     <w:multiLevelType w:val="hybridMultilevel"/>
     <w:tmpl w:val="1E18D4D8"/>
@@ -17891,7 +19538,7 @@
       </w:rPr>
     </w:lvl>
   </w:abstractNum>
-  <w:abstractNum w:abstractNumId="38" w15:restartNumberingAfterBreak="0">
+  <w:abstractNum w:abstractNumId="41" w15:restartNumberingAfterBreak="0">
     <w:nsid w:val="315A76AD"/>
     <w:multiLevelType w:val="multilevel"/>
     <w:tmpl w:val="179C155C"/>
@@ -18008,7 +19655,7 @@
       </w:pPr>
     </w:lvl>
   </w:abstractNum>
-  <w:abstractNum w:abstractNumId="39" w15:restartNumberingAfterBreak="0">
+  <w:abstractNum w:abstractNumId="42" w15:restartNumberingAfterBreak="0">
     <w:nsid w:val="31B4730E"/>
     <w:multiLevelType w:val="multilevel"/>
     <w:tmpl w:val="4134B430"/>
@@ -18121,7 +19768,7 @@
       </w:pPr>
     </w:lvl>
   </w:abstractNum>
-  <w:abstractNum w:abstractNumId="40" w15:restartNumberingAfterBreak="0">
+  <w:abstractNum w:abstractNumId="43" w15:restartNumberingAfterBreak="0">
     <w:nsid w:val="330801C0"/>
     <w:multiLevelType w:val="multilevel"/>
     <w:tmpl w:val="AFEEBC3C"/>
@@ -18238,7 +19885,7 @@
       </w:pPr>
     </w:lvl>
   </w:abstractNum>
-  <w:abstractNum w:abstractNumId="41" w15:restartNumberingAfterBreak="0">
+  <w:abstractNum w:abstractNumId="44" w15:restartNumberingAfterBreak="0">
     <w:nsid w:val="34D33A66"/>
     <w:multiLevelType w:val="multilevel"/>
     <w:tmpl w:val="195069A8"/>
@@ -18351,7 +19998,7 @@
       </w:pPr>
     </w:lvl>
   </w:abstractNum>
-  <w:abstractNum w:abstractNumId="42" w15:restartNumberingAfterBreak="0">
+  <w:abstractNum w:abstractNumId="45" w15:restartNumberingAfterBreak="0">
     <w:nsid w:val="3C054DF1"/>
     <w:multiLevelType w:val="multilevel"/>
     <w:tmpl w:val="D3108CF8"/>
@@ -18500,7 +20147,7 @@
       </w:rPr>
     </w:lvl>
   </w:abstractNum>
-  <w:abstractNum w:abstractNumId="43" w15:restartNumberingAfterBreak="0">
+  <w:abstractNum w:abstractNumId="46" w15:restartNumberingAfterBreak="0">
     <w:nsid w:val="3FA13F7E"/>
     <w:multiLevelType w:val="multilevel"/>
     <w:tmpl w:val="EB060C50"/>
@@ -18613,7 +20260,7 @@
       </w:pPr>
     </w:lvl>
   </w:abstractNum>
-  <w:abstractNum w:abstractNumId="44" w15:restartNumberingAfterBreak="0">
+  <w:abstractNum w:abstractNumId="47" w15:restartNumberingAfterBreak="0">
     <w:nsid w:val="3FF43078"/>
     <w:multiLevelType w:val="multilevel"/>
     <w:tmpl w:val="4DA2AE40"/>
@@ -18730,7 +20377,7 @@
       </w:pPr>
     </w:lvl>
   </w:abstractNum>
-  <w:abstractNum w:abstractNumId="45" w15:restartNumberingAfterBreak="0">
+  <w:abstractNum w:abstractNumId="48" w15:restartNumberingAfterBreak="0">
     <w:nsid w:val="41D6013E"/>
     <w:multiLevelType w:val="multilevel"/>
     <w:tmpl w:val="C95670D6"/>
@@ -18843,7 +20490,7 @@
       </w:pPr>
     </w:lvl>
   </w:abstractNum>
-  <w:abstractNum w:abstractNumId="46" w15:restartNumberingAfterBreak="0">
+  <w:abstractNum w:abstractNumId="49" w15:restartNumberingAfterBreak="0">
     <w:nsid w:val="42544086"/>
     <w:multiLevelType w:val="hybridMultilevel"/>
     <w:tmpl w:val="29EA4872"/>
@@ -18956,7 +20603,7 @@
       </w:rPr>
     </w:lvl>
   </w:abstractNum>
-  <w:abstractNum w:abstractNumId="47" w15:restartNumberingAfterBreak="0">
+  <w:abstractNum w:abstractNumId="50" w15:restartNumberingAfterBreak="0">
     <w:nsid w:val="425D381B"/>
     <w:multiLevelType w:val="multilevel"/>
     <w:tmpl w:val="5F6669DE"/>
@@ -19105,7 +20752,7 @@
       </w:rPr>
     </w:lvl>
   </w:abstractNum>
-  <w:abstractNum w:abstractNumId="48" w15:restartNumberingAfterBreak="0">
+  <w:abstractNum w:abstractNumId="51" w15:restartNumberingAfterBreak="0">
     <w:nsid w:val="426A319C"/>
     <w:multiLevelType w:val="multilevel"/>
     <w:tmpl w:val="CB703412"/>
@@ -19254,7 +20901,7 @@
       </w:rPr>
     </w:lvl>
   </w:abstractNum>
-  <w:abstractNum w:abstractNumId="49" w15:restartNumberingAfterBreak="0">
+  <w:abstractNum w:abstractNumId="52" w15:restartNumberingAfterBreak="0">
     <w:nsid w:val="42A57BB5"/>
     <w:multiLevelType w:val="multilevel"/>
     <w:tmpl w:val="692E6874"/>
@@ -19403,7 +21050,7 @@
       </w:rPr>
     </w:lvl>
   </w:abstractNum>
-  <w:abstractNum w:abstractNumId="50" w15:restartNumberingAfterBreak="0">
+  <w:abstractNum w:abstractNumId="53" w15:restartNumberingAfterBreak="0">
     <w:nsid w:val="433460B4"/>
     <w:multiLevelType w:val="multilevel"/>
     <w:tmpl w:val="43243C9E"/>
@@ -19552,7 +21199,7 @@
       </w:rPr>
     </w:lvl>
   </w:abstractNum>
-  <w:abstractNum w:abstractNumId="51" w15:restartNumberingAfterBreak="0">
+  <w:abstractNum w:abstractNumId="54" w15:restartNumberingAfterBreak="0">
     <w:nsid w:val="44E00BDC"/>
     <w:multiLevelType w:val="multilevel"/>
     <w:tmpl w:val="6ED8B786"/>
@@ -19701,7 +21348,7 @@
       </w:rPr>
     </w:lvl>
   </w:abstractNum>
-  <w:abstractNum w:abstractNumId="52" w15:restartNumberingAfterBreak="0">
+  <w:abstractNum w:abstractNumId="55" w15:restartNumberingAfterBreak="0">
     <w:nsid w:val="45CC6961"/>
     <w:multiLevelType w:val="multilevel"/>
     <w:tmpl w:val="E1F06A0C"/>
@@ -19850,7 +21497,7 @@
       </w:rPr>
     </w:lvl>
   </w:abstractNum>
-  <w:abstractNum w:abstractNumId="53" w15:restartNumberingAfterBreak="0">
+  <w:abstractNum w:abstractNumId="56" w15:restartNumberingAfterBreak="0">
     <w:nsid w:val="460205A1"/>
     <w:multiLevelType w:val="multilevel"/>
     <w:tmpl w:val="5D2CC80E"/>
@@ -19999,7 +21646,7 @@
       </w:rPr>
     </w:lvl>
   </w:abstractNum>
-  <w:abstractNum w:abstractNumId="54" w15:restartNumberingAfterBreak="0">
+  <w:abstractNum w:abstractNumId="57" w15:restartNumberingAfterBreak="0">
     <w:nsid w:val="488B37AD"/>
     <w:multiLevelType w:val="multilevel"/>
     <w:tmpl w:val="4C48BFFC"/>
@@ -20148,7 +21795,7 @@
       </w:rPr>
     </w:lvl>
   </w:abstractNum>
-  <w:abstractNum w:abstractNumId="55" w15:restartNumberingAfterBreak="0">
+  <w:abstractNum w:abstractNumId="58" w15:restartNumberingAfterBreak="0">
     <w:nsid w:val="49D5271B"/>
     <w:multiLevelType w:val="hybridMultilevel"/>
     <w:tmpl w:val="E544F4BC"/>
@@ -20261,7 +21908,7 @@
       </w:rPr>
     </w:lvl>
   </w:abstractNum>
-  <w:abstractNum w:abstractNumId="56" w15:restartNumberingAfterBreak="0">
+  <w:abstractNum w:abstractNumId="59" w15:restartNumberingAfterBreak="0">
     <w:nsid w:val="4C2D306F"/>
     <w:multiLevelType w:val="multilevel"/>
     <w:tmpl w:val="834A42A0"/>
@@ -20374,7 +22021,7 @@
       </w:pPr>
     </w:lvl>
   </w:abstractNum>
-  <w:abstractNum w:abstractNumId="57" w15:restartNumberingAfterBreak="0">
+  <w:abstractNum w:abstractNumId="60" w15:restartNumberingAfterBreak="0">
     <w:nsid w:val="4FE25237"/>
     <w:multiLevelType w:val="multilevel"/>
     <w:tmpl w:val="B6DA5D70"/>
@@ -20523,7 +22170,7 @@
       </w:rPr>
     </w:lvl>
   </w:abstractNum>
-  <w:abstractNum w:abstractNumId="58" w15:restartNumberingAfterBreak="0">
+  <w:abstractNum w:abstractNumId="61" w15:restartNumberingAfterBreak="0">
     <w:nsid w:val="4FEC6728"/>
     <w:multiLevelType w:val="multilevel"/>
     <w:tmpl w:val="6DFE0146"/>
@@ -20672,7 +22319,7 @@
       </w:rPr>
     </w:lvl>
   </w:abstractNum>
-  <w:abstractNum w:abstractNumId="59" w15:restartNumberingAfterBreak="0">
+  <w:abstractNum w:abstractNumId="62" w15:restartNumberingAfterBreak="0">
     <w:nsid w:val="51D521D2"/>
     <w:multiLevelType w:val="multilevel"/>
     <w:tmpl w:val="4B462ADC"/>
@@ -20821,7 +22468,7 @@
       </w:rPr>
     </w:lvl>
   </w:abstractNum>
-  <w:abstractNum w:abstractNumId="60" w15:restartNumberingAfterBreak="0">
+  <w:abstractNum w:abstractNumId="63" w15:restartNumberingAfterBreak="0">
     <w:nsid w:val="51E45474"/>
     <w:multiLevelType w:val="multilevel"/>
     <w:tmpl w:val="3EF0DF14"/>
@@ -20938,7 +22585,7 @@
       </w:pPr>
     </w:lvl>
   </w:abstractNum>
-  <w:abstractNum w:abstractNumId="61" w15:restartNumberingAfterBreak="0">
+  <w:abstractNum w:abstractNumId="64" w15:restartNumberingAfterBreak="0">
     <w:nsid w:val="52640AB0"/>
     <w:multiLevelType w:val="multilevel"/>
     <w:tmpl w:val="55644AB6"/>
@@ -21087,7 +22734,7 @@
       </w:rPr>
     </w:lvl>
   </w:abstractNum>
-  <w:abstractNum w:abstractNumId="62" w15:restartNumberingAfterBreak="0">
+  <w:abstractNum w:abstractNumId="65" w15:restartNumberingAfterBreak="0">
     <w:nsid w:val="52891B3C"/>
     <w:multiLevelType w:val="multilevel"/>
     <w:tmpl w:val="097A12F2"/>
@@ -21236,7 +22883,7 @@
       </w:rPr>
     </w:lvl>
   </w:abstractNum>
-  <w:abstractNum w:abstractNumId="63" w15:restartNumberingAfterBreak="0">
+  <w:abstractNum w:abstractNumId="66" w15:restartNumberingAfterBreak="0">
     <w:nsid w:val="54993901"/>
     <w:multiLevelType w:val="multilevel"/>
     <w:tmpl w:val="25B05D92"/>
@@ -21385,7 +23032,7 @@
       </w:rPr>
     </w:lvl>
   </w:abstractNum>
-  <w:abstractNum w:abstractNumId="64" w15:restartNumberingAfterBreak="0">
+  <w:abstractNum w:abstractNumId="67" w15:restartNumberingAfterBreak="0">
     <w:nsid w:val="581D1922"/>
     <w:multiLevelType w:val="multilevel"/>
     <w:tmpl w:val="C04E0B3C"/>
@@ -21534,7 +23181,7 @@
       </w:rPr>
     </w:lvl>
   </w:abstractNum>
-  <w:abstractNum w:abstractNumId="65" w15:restartNumberingAfterBreak="0">
+  <w:abstractNum w:abstractNumId="68" w15:restartNumberingAfterBreak="0">
     <w:nsid w:val="58CB2E17"/>
     <w:multiLevelType w:val="multilevel"/>
     <w:tmpl w:val="DB7E16B2"/>
@@ -21683,7 +23330,7 @@
       </w:rPr>
     </w:lvl>
   </w:abstractNum>
-  <w:abstractNum w:abstractNumId="66" w15:restartNumberingAfterBreak="0">
+  <w:abstractNum w:abstractNumId="69" w15:restartNumberingAfterBreak="0">
     <w:nsid w:val="59031897"/>
     <w:multiLevelType w:val="multilevel"/>
     <w:tmpl w:val="24264F44"/>
@@ -21832,7 +23479,7 @@
       </w:rPr>
     </w:lvl>
   </w:abstractNum>
-  <w:abstractNum w:abstractNumId="67" w15:restartNumberingAfterBreak="0">
+  <w:abstractNum w:abstractNumId="70" w15:restartNumberingAfterBreak="0">
     <w:nsid w:val="5C1F6D01"/>
     <w:multiLevelType w:val="multilevel"/>
     <w:tmpl w:val="2ED64D3A"/>
@@ -21981,7 +23628,7 @@
       </w:rPr>
     </w:lvl>
   </w:abstractNum>
-  <w:abstractNum w:abstractNumId="68" w15:restartNumberingAfterBreak="0">
+  <w:abstractNum w:abstractNumId="71" w15:restartNumberingAfterBreak="0">
     <w:nsid w:val="5E6F00FF"/>
     <w:multiLevelType w:val="multilevel"/>
     <w:tmpl w:val="C9A8EDEC"/>
@@ -22094,7 +23741,7 @@
       </w:pPr>
     </w:lvl>
   </w:abstractNum>
-  <w:abstractNum w:abstractNumId="69" w15:restartNumberingAfterBreak="0">
+  <w:abstractNum w:abstractNumId="72" w15:restartNumberingAfterBreak="0">
     <w:nsid w:val="5E831A76"/>
     <w:multiLevelType w:val="multilevel"/>
     <w:tmpl w:val="D0FA80C6"/>
@@ -22243,7 +23890,7 @@
       </w:rPr>
     </w:lvl>
   </w:abstractNum>
-  <w:abstractNum w:abstractNumId="70" w15:restartNumberingAfterBreak="0">
+  <w:abstractNum w:abstractNumId="73" w15:restartNumberingAfterBreak="0">
     <w:nsid w:val="5F975F6B"/>
     <w:multiLevelType w:val="multilevel"/>
     <w:tmpl w:val="93DCC16C"/>
@@ -22392,7 +24039,7 @@
       </w:rPr>
     </w:lvl>
   </w:abstractNum>
-  <w:abstractNum w:abstractNumId="71" w15:restartNumberingAfterBreak="0">
+  <w:abstractNum w:abstractNumId="74" w15:restartNumberingAfterBreak="0">
     <w:nsid w:val="62A5207D"/>
     <w:multiLevelType w:val="multilevel"/>
     <w:tmpl w:val="19B6C296"/>
@@ -22505,7 +24152,7 @@
       </w:pPr>
     </w:lvl>
   </w:abstractNum>
-  <w:abstractNum w:abstractNumId="72" w15:restartNumberingAfterBreak="0">
+  <w:abstractNum w:abstractNumId="75" w15:restartNumberingAfterBreak="0">
     <w:nsid w:val="636736C9"/>
     <w:multiLevelType w:val="multilevel"/>
     <w:tmpl w:val="D2989252"/>
@@ -22654,7 +24301,7 @@
       </w:rPr>
     </w:lvl>
   </w:abstractNum>
-  <w:abstractNum w:abstractNumId="73" w15:restartNumberingAfterBreak="0">
+  <w:abstractNum w:abstractNumId="76" w15:restartNumberingAfterBreak="0">
     <w:nsid w:val="65BC3A3D"/>
     <w:multiLevelType w:val="multilevel"/>
     <w:tmpl w:val="04AA6BE0"/>
@@ -22767,7 +24414,7 @@
       </w:pPr>
     </w:lvl>
   </w:abstractNum>
-  <w:abstractNum w:abstractNumId="74" w15:restartNumberingAfterBreak="0">
+  <w:abstractNum w:abstractNumId="77" w15:restartNumberingAfterBreak="0">
     <w:nsid w:val="65EB3476"/>
     <w:multiLevelType w:val="multilevel"/>
     <w:tmpl w:val="B4DE325A"/>
@@ -22880,7 +24527,7 @@
       </w:pPr>
     </w:lvl>
   </w:abstractNum>
-  <w:abstractNum w:abstractNumId="75" w15:restartNumberingAfterBreak="0">
+  <w:abstractNum w:abstractNumId="78" w15:restartNumberingAfterBreak="0">
     <w:nsid w:val="665E6546"/>
     <w:multiLevelType w:val="multilevel"/>
     <w:tmpl w:val="DD0A587E"/>
@@ -23029,7 +24676,7 @@
       </w:rPr>
     </w:lvl>
   </w:abstractNum>
-  <w:abstractNum w:abstractNumId="76" w15:restartNumberingAfterBreak="0">
+  <w:abstractNum w:abstractNumId="79" w15:restartNumberingAfterBreak="0">
     <w:nsid w:val="685130B1"/>
     <w:multiLevelType w:val="multilevel"/>
     <w:tmpl w:val="4EAE0270"/>
@@ -23178,7 +24825,7 @@
       </w:rPr>
     </w:lvl>
   </w:abstractNum>
-  <w:abstractNum w:abstractNumId="77" w15:restartNumberingAfterBreak="0">
+  <w:abstractNum w:abstractNumId="80" w15:restartNumberingAfterBreak="0">
     <w:nsid w:val="69ED7E09"/>
     <w:multiLevelType w:val="multilevel"/>
     <w:tmpl w:val="C0A649BC"/>
@@ -23327,7 +24974,7 @@
       </w:rPr>
     </w:lvl>
   </w:abstractNum>
-  <w:abstractNum w:abstractNumId="78" w15:restartNumberingAfterBreak="0">
+  <w:abstractNum w:abstractNumId="81" w15:restartNumberingAfterBreak="0">
     <w:nsid w:val="6D077C40"/>
     <w:multiLevelType w:val="multilevel"/>
     <w:tmpl w:val="E84C57DA"/>
@@ -23476,7 +25123,7 @@
       </w:rPr>
     </w:lvl>
   </w:abstractNum>
-  <w:abstractNum w:abstractNumId="79" w15:restartNumberingAfterBreak="0">
+  <w:abstractNum w:abstractNumId="82" w15:restartNumberingAfterBreak="0">
     <w:nsid w:val="6FBC5345"/>
     <w:multiLevelType w:val="multilevel"/>
     <w:tmpl w:val="9C74B8D6"/>
@@ -23625,7 +25272,7 @@
       </w:rPr>
     </w:lvl>
   </w:abstractNum>
-  <w:abstractNum w:abstractNumId="80" w15:restartNumberingAfterBreak="0">
+  <w:abstractNum w:abstractNumId="83" w15:restartNumberingAfterBreak="0">
     <w:nsid w:val="719C4BE7"/>
     <w:multiLevelType w:val="multilevel"/>
     <w:tmpl w:val="54220784"/>
@@ -23774,7 +25421,7 @@
       </w:rPr>
     </w:lvl>
   </w:abstractNum>
-  <w:abstractNum w:abstractNumId="81" w15:restartNumberingAfterBreak="0">
+  <w:abstractNum w:abstractNumId="84" w15:restartNumberingAfterBreak="0">
     <w:nsid w:val="71F22578"/>
     <w:multiLevelType w:val="multilevel"/>
     <w:tmpl w:val="455088DC"/>
@@ -23923,7 +25570,7 @@
       </w:rPr>
     </w:lvl>
   </w:abstractNum>
-  <w:abstractNum w:abstractNumId="82" w15:restartNumberingAfterBreak="0">
+  <w:abstractNum w:abstractNumId="85" w15:restartNumberingAfterBreak="0">
     <w:nsid w:val="723E7A60"/>
     <w:multiLevelType w:val="multilevel"/>
     <w:tmpl w:val="ED3E0460"/>
@@ -24072,7 +25719,7 @@
       </w:rPr>
     </w:lvl>
   </w:abstractNum>
-  <w:abstractNum w:abstractNumId="83" w15:restartNumberingAfterBreak="0">
+  <w:abstractNum w:abstractNumId="86" w15:restartNumberingAfterBreak="0">
     <w:nsid w:val="730731E5"/>
     <w:multiLevelType w:val="multilevel"/>
     <w:tmpl w:val="A42E010A"/>
@@ -24185,7 +25832,7 @@
       </w:pPr>
     </w:lvl>
   </w:abstractNum>
-  <w:abstractNum w:abstractNumId="84" w15:restartNumberingAfterBreak="0">
+  <w:abstractNum w:abstractNumId="87" w15:restartNumberingAfterBreak="0">
     <w:nsid w:val="73123772"/>
     <w:multiLevelType w:val="multilevel"/>
     <w:tmpl w:val="B37C1CEE"/>
@@ -24334,7 +25981,7 @@
       </w:rPr>
     </w:lvl>
   </w:abstractNum>
-  <w:abstractNum w:abstractNumId="85" w15:restartNumberingAfterBreak="0">
+  <w:abstractNum w:abstractNumId="88" w15:restartNumberingAfterBreak="0">
     <w:nsid w:val="732816BF"/>
     <w:multiLevelType w:val="multilevel"/>
     <w:tmpl w:val="8CFE4ED6"/>
@@ -24447,7 +26094,7 @@
       </w:pPr>
     </w:lvl>
   </w:abstractNum>
-  <w:abstractNum w:abstractNumId="86" w15:restartNumberingAfterBreak="0">
+  <w:abstractNum w:abstractNumId="89" w15:restartNumberingAfterBreak="0">
     <w:nsid w:val="797C6D1E"/>
     <w:multiLevelType w:val="multilevel"/>
     <w:tmpl w:val="C8806088"/>
@@ -24561,25 +26208,25 @@
     </w:lvl>
   </w:abstractNum>
   <w:num w:numId="1" w16cid:durableId="147018417">
-    <w:abstractNumId w:val="33"/>
+    <w:abstractNumId w:val="36"/>
   </w:num>
   <w:num w:numId="2" w16cid:durableId="11029360">
-    <w:abstractNumId w:val="68"/>
+    <w:abstractNumId w:val="71"/>
   </w:num>
   <w:num w:numId="3" w16cid:durableId="1724677867">
-    <w:abstractNumId w:val="52"/>
+    <w:abstractNumId w:val="55"/>
   </w:num>
   <w:num w:numId="4" w16cid:durableId="1844004223">
-    <w:abstractNumId w:val="43"/>
+    <w:abstractNumId w:val="46"/>
   </w:num>
   <w:num w:numId="5" w16cid:durableId="475992711">
-    <w:abstractNumId w:val="77"/>
+    <w:abstractNumId w:val="80"/>
   </w:num>
   <w:num w:numId="6" w16cid:durableId="801994945">
-    <w:abstractNumId w:val="53"/>
+    <w:abstractNumId w:val="56"/>
   </w:num>
   <w:num w:numId="7" w16cid:durableId="285083744">
-    <w:abstractNumId w:val="57"/>
+    <w:abstractNumId w:val="60"/>
   </w:num>
   <w:num w:numId="8" w16cid:durableId="976689363">
     <w:abstractNumId w:val="13"/>
@@ -24588,70 +26235,70 @@
     <w:abstractNumId w:val="7"/>
   </w:num>
   <w:num w:numId="10" w16cid:durableId="616064491">
-    <w:abstractNumId w:val="64"/>
+    <w:abstractNumId w:val="67"/>
   </w:num>
   <w:num w:numId="11" w16cid:durableId="1751611856">
-    <w:abstractNumId w:val="19"/>
+    <w:abstractNumId w:val="20"/>
   </w:num>
   <w:num w:numId="12" w16cid:durableId="2116561164">
-    <w:abstractNumId w:val="76"/>
+    <w:abstractNumId w:val="79"/>
   </w:num>
   <w:num w:numId="13" w16cid:durableId="1804494895">
     <w:abstractNumId w:val="8"/>
   </w:num>
   <w:num w:numId="14" w16cid:durableId="60717896">
-    <w:abstractNumId w:val="48"/>
+    <w:abstractNumId w:val="51"/>
   </w:num>
   <w:num w:numId="15" w16cid:durableId="373695149">
-    <w:abstractNumId w:val="74"/>
+    <w:abstractNumId w:val="77"/>
   </w:num>
   <w:num w:numId="16" w16cid:durableId="1001086185">
-    <w:abstractNumId w:val="42"/>
+    <w:abstractNumId w:val="45"/>
   </w:num>
   <w:num w:numId="17" w16cid:durableId="1601527885">
+    <w:abstractNumId w:val="37"/>
+  </w:num>
+  <w:num w:numId="18" w16cid:durableId="1831821762">
+    <w:abstractNumId w:val="41"/>
+  </w:num>
+  <w:num w:numId="19" w16cid:durableId="2134126946">
+    <w:abstractNumId w:val="30"/>
+  </w:num>
+  <w:num w:numId="20" w16cid:durableId="1925845144">
+    <w:abstractNumId w:val="50"/>
+  </w:num>
+  <w:num w:numId="21" w16cid:durableId="619186166">
+    <w:abstractNumId w:val="69"/>
+  </w:num>
+  <w:num w:numId="22" w16cid:durableId="1135442434">
+    <w:abstractNumId w:val="29"/>
+  </w:num>
+  <w:num w:numId="23" w16cid:durableId="772939728">
+    <w:abstractNumId w:val="86"/>
+  </w:num>
+  <w:num w:numId="24" w16cid:durableId="972372175">
     <w:abstractNumId w:val="34"/>
   </w:num>
-  <w:num w:numId="18" w16cid:durableId="1831821762">
-    <w:abstractNumId w:val="38"/>
-  </w:num>
-  <w:num w:numId="19" w16cid:durableId="2134126946">
-    <w:abstractNumId w:val="28"/>
-  </w:num>
-  <w:num w:numId="20" w16cid:durableId="1925845144">
-    <w:abstractNumId w:val="47"/>
-  </w:num>
-  <w:num w:numId="21" w16cid:durableId="619186166">
-    <w:abstractNumId w:val="66"/>
-  </w:num>
-  <w:num w:numId="22" w16cid:durableId="1135442434">
-    <w:abstractNumId w:val="27"/>
-  </w:num>
-  <w:num w:numId="23" w16cid:durableId="772939728">
-    <w:abstractNumId w:val="83"/>
-  </w:num>
-  <w:num w:numId="24" w16cid:durableId="972372175">
-    <w:abstractNumId w:val="31"/>
-  </w:num>
   <w:num w:numId="25" w16cid:durableId="1944875617">
-    <w:abstractNumId w:val="29"/>
+    <w:abstractNumId w:val="32"/>
   </w:num>
   <w:num w:numId="26" w16cid:durableId="1467817023">
     <w:abstractNumId w:val="1"/>
   </w:num>
   <w:num w:numId="27" w16cid:durableId="622730746">
-    <w:abstractNumId w:val="44"/>
+    <w:abstractNumId w:val="47"/>
   </w:num>
   <w:num w:numId="28" w16cid:durableId="1274364068">
-    <w:abstractNumId w:val="78"/>
+    <w:abstractNumId w:val="81"/>
   </w:num>
   <w:num w:numId="29" w16cid:durableId="793207119">
-    <w:abstractNumId w:val="23"/>
+    <w:abstractNumId w:val="24"/>
   </w:num>
   <w:num w:numId="30" w16cid:durableId="1779638932">
-    <w:abstractNumId w:val="81"/>
+    <w:abstractNumId w:val="84"/>
   </w:num>
   <w:num w:numId="31" w16cid:durableId="1499273016">
-    <w:abstractNumId w:val="61"/>
+    <w:abstractNumId w:val="64"/>
   </w:num>
   <w:num w:numId="32" w16cid:durableId="312879072">
     <w:abstractNumId w:val="2"/>
@@ -24660,118 +26307,118 @@
     <w:abstractNumId w:val="5"/>
   </w:num>
   <w:num w:numId="34" w16cid:durableId="1051224785">
-    <w:abstractNumId w:val="32"/>
+    <w:abstractNumId w:val="35"/>
   </w:num>
   <w:num w:numId="35" w16cid:durableId="744302172">
-    <w:abstractNumId w:val="25"/>
+    <w:abstractNumId w:val="27"/>
   </w:num>
   <w:num w:numId="36" w16cid:durableId="1584410369">
-    <w:abstractNumId w:val="54"/>
+    <w:abstractNumId w:val="57"/>
   </w:num>
   <w:num w:numId="37" w16cid:durableId="1317803970">
-    <w:abstractNumId w:val="60"/>
+    <w:abstractNumId w:val="63"/>
   </w:num>
   <w:num w:numId="38" w16cid:durableId="1606228968">
-    <w:abstractNumId w:val="86"/>
+    <w:abstractNumId w:val="89"/>
   </w:num>
   <w:num w:numId="39" w16cid:durableId="1482967076">
-    <w:abstractNumId w:val="59"/>
+    <w:abstractNumId w:val="62"/>
   </w:num>
   <w:num w:numId="40" w16cid:durableId="1956055767">
     <w:abstractNumId w:val="15"/>
   </w:num>
   <w:num w:numId="41" w16cid:durableId="1382168793">
+    <w:abstractNumId w:val="52"/>
+  </w:num>
+  <w:num w:numId="42" w16cid:durableId="153957957">
     <w:abstractNumId w:val="49"/>
   </w:num>
-  <w:num w:numId="42" w16cid:durableId="153957957">
-    <w:abstractNumId w:val="46"/>
-  </w:num>
   <w:num w:numId="43" w16cid:durableId="1812014036">
-    <w:abstractNumId w:val="80"/>
+    <w:abstractNumId w:val="83"/>
   </w:num>
   <w:num w:numId="44" w16cid:durableId="341976256">
     <w:abstractNumId w:val="0"/>
   </w:num>
   <w:num w:numId="45" w16cid:durableId="1397703832">
-    <w:abstractNumId w:val="55"/>
+    <w:abstractNumId w:val="58"/>
   </w:num>
   <w:num w:numId="46" w16cid:durableId="389958992">
-    <w:abstractNumId w:val="37"/>
+    <w:abstractNumId w:val="40"/>
   </w:num>
   <w:num w:numId="47" w16cid:durableId="790131665">
-    <w:abstractNumId w:val="84"/>
+    <w:abstractNumId w:val="87"/>
   </w:num>
   <w:num w:numId="48" w16cid:durableId="1652558625">
-    <w:abstractNumId w:val="70"/>
+    <w:abstractNumId w:val="73"/>
   </w:num>
   <w:num w:numId="49" w16cid:durableId="632103657">
-    <w:abstractNumId w:val="16"/>
+    <w:abstractNumId w:val="17"/>
   </w:num>
   <w:num w:numId="50" w16cid:durableId="1553154208">
     <w:abstractNumId w:val="6"/>
   </w:num>
   <w:num w:numId="51" w16cid:durableId="1140806770">
-    <w:abstractNumId w:val="79"/>
+    <w:abstractNumId w:val="82"/>
   </w:num>
   <w:num w:numId="52" w16cid:durableId="829325174">
-    <w:abstractNumId w:val="45"/>
+    <w:abstractNumId w:val="48"/>
   </w:num>
   <w:num w:numId="53" w16cid:durableId="1965038471">
-    <w:abstractNumId w:val="40"/>
+    <w:abstractNumId w:val="43"/>
   </w:num>
   <w:num w:numId="54" w16cid:durableId="28075071">
-    <w:abstractNumId w:val="67"/>
+    <w:abstractNumId w:val="70"/>
   </w:num>
   <w:num w:numId="55" w16cid:durableId="611865330">
     <w:abstractNumId w:val="12"/>
   </w:num>
   <w:num w:numId="56" w16cid:durableId="1904020449">
-    <w:abstractNumId w:val="72"/>
+    <w:abstractNumId w:val="75"/>
   </w:num>
   <w:num w:numId="57" w16cid:durableId="668019188">
-    <w:abstractNumId w:val="75"/>
+    <w:abstractNumId w:val="78"/>
   </w:num>
   <w:num w:numId="58" w16cid:durableId="1685857402">
-    <w:abstractNumId w:val="30"/>
+    <w:abstractNumId w:val="33"/>
   </w:num>
   <w:num w:numId="59" w16cid:durableId="102771915">
-    <w:abstractNumId w:val="22"/>
+    <w:abstractNumId w:val="23"/>
   </w:num>
   <w:num w:numId="60" w16cid:durableId="225579662">
-    <w:abstractNumId w:val="51"/>
+    <w:abstractNumId w:val="54"/>
   </w:num>
   <w:num w:numId="61" w16cid:durableId="271130716">
-    <w:abstractNumId w:val="82"/>
+    <w:abstractNumId w:val="85"/>
   </w:num>
   <w:num w:numId="62" w16cid:durableId="782921842">
-    <w:abstractNumId w:val="35"/>
+    <w:abstractNumId w:val="38"/>
   </w:num>
   <w:num w:numId="63" w16cid:durableId="1409958467">
-    <w:abstractNumId w:val="18"/>
+    <w:abstractNumId w:val="19"/>
   </w:num>
   <w:num w:numId="64" w16cid:durableId="373581391">
-    <w:abstractNumId w:val="20"/>
+    <w:abstractNumId w:val="21"/>
   </w:num>
   <w:num w:numId="65" w16cid:durableId="300498849">
-    <w:abstractNumId w:val="26"/>
+    <w:abstractNumId w:val="28"/>
   </w:num>
   <w:num w:numId="66" w16cid:durableId="623998061">
-    <w:abstractNumId w:val="56"/>
+    <w:abstractNumId w:val="59"/>
   </w:num>
   <w:num w:numId="67" w16cid:durableId="318727851">
-    <w:abstractNumId w:val="58"/>
+    <w:abstractNumId w:val="61"/>
   </w:num>
   <w:num w:numId="68" w16cid:durableId="1349064825">
     <w:abstractNumId w:val="11"/>
   </w:num>
   <w:num w:numId="69" w16cid:durableId="1574968332">
-    <w:abstractNumId w:val="21"/>
+    <w:abstractNumId w:val="22"/>
   </w:num>
   <w:num w:numId="70" w16cid:durableId="263151997">
-    <w:abstractNumId w:val="39"/>
+    <w:abstractNumId w:val="42"/>
   </w:num>
   <w:num w:numId="71" w16cid:durableId="669214558">
-    <w:abstractNumId w:val="62"/>
+    <w:abstractNumId w:val="65"/>
   </w:num>
   <w:num w:numId="72" w16cid:durableId="719595117">
     <w:abstractNumId w:val="9"/>
@@ -24783,43 +26430,52 @@
     <w:abstractNumId w:val="14"/>
   </w:num>
   <w:num w:numId="75" w16cid:durableId="118882957">
-    <w:abstractNumId w:val="73"/>
+    <w:abstractNumId w:val="76"/>
   </w:num>
   <w:num w:numId="76" w16cid:durableId="1332563782">
     <w:abstractNumId w:val="4"/>
   </w:num>
   <w:num w:numId="77" w16cid:durableId="1649362015">
-    <w:abstractNumId w:val="85"/>
+    <w:abstractNumId w:val="88"/>
   </w:num>
   <w:num w:numId="78" w16cid:durableId="1803227559">
-    <w:abstractNumId w:val="50"/>
+    <w:abstractNumId w:val="53"/>
   </w:num>
   <w:num w:numId="79" w16cid:durableId="1400518030">
-    <w:abstractNumId w:val="71"/>
+    <w:abstractNumId w:val="74"/>
   </w:num>
   <w:num w:numId="80" w16cid:durableId="2119762687">
-    <w:abstractNumId w:val="63"/>
+    <w:abstractNumId w:val="66"/>
   </w:num>
   <w:num w:numId="81" w16cid:durableId="1087505356">
-    <w:abstractNumId w:val="36"/>
+    <w:abstractNumId w:val="39"/>
   </w:num>
   <w:num w:numId="82" w16cid:durableId="1372461919">
-    <w:abstractNumId w:val="69"/>
+    <w:abstractNumId w:val="72"/>
   </w:num>
   <w:num w:numId="83" w16cid:durableId="1987128166">
-    <w:abstractNumId w:val="41"/>
+    <w:abstractNumId w:val="44"/>
   </w:num>
   <w:num w:numId="84" w16cid:durableId="872771870">
-    <w:abstractNumId w:val="17"/>
+    <w:abstractNumId w:val="18"/>
   </w:num>
   <w:num w:numId="85" w16cid:durableId="1866016250">
-    <w:abstractNumId w:val="24"/>
+    <w:abstractNumId w:val="26"/>
   </w:num>
   <w:num w:numId="86" w16cid:durableId="81728212">
-    <w:abstractNumId w:val="65"/>
+    <w:abstractNumId w:val="68"/>
   </w:num>
   <w:num w:numId="87" w16cid:durableId="1058013818">
     <w:abstractNumId w:val="3"/>
+  </w:num>
+  <w:num w:numId="88" w16cid:durableId="574515506">
+    <w:abstractNumId w:val="25"/>
+  </w:num>
+  <w:num w:numId="89" w16cid:durableId="1451315118">
+    <w:abstractNumId w:val="31"/>
+  </w:num>
+  <w:num w:numId="90" w16cid:durableId="1467358677">
+    <w:abstractNumId w:val="16"/>
   </w:num>
 </w:numbering>
 </file>
@@ -25224,7 +26880,7 @@
   <w:style w:type="paragraph" w:default="1" w:styleId="Normal">
     <w:name w:val="Normal"/>
     <w:qFormat/>
-    <w:rsid w:val="000B3323"/>
+    <w:rsid w:val="00FE69E4"/>
   </w:style>
   <w:style w:type="paragraph" w:styleId="Ttulo1">
     <w:name w:val="heading 1"/>

--- a/info/TYPESCRIPT FUNDAMENTOS DO BASICO.docx
+++ b/info/TYPESCRIPT FUNDAMENTOS DO BASICO.docx
@@ -13031,6 +13031,9 @@
         <w:br/>
       </w:r>
       <w:r>
+        <w:rPr>
+          <w:noProof/>
+        </w:rPr>
         <w:drawing>
           <wp:inline distT="0" distB="0" distL="0" distR="0" wp14:anchorId="02248095" wp14:editId="4D659517">
             <wp:extent cx="5400040" cy="2185670"/>
@@ -13078,6 +13081,9 @@
         <w:br/>
       </w:r>
       <w:r>
+        <w:rPr>
+          <w:noProof/>
+        </w:rPr>
         <w:drawing>
           <wp:inline distT="0" distB="0" distL="0" distR="0" wp14:anchorId="37B7C957" wp14:editId="20B3DB09">
             <wp:extent cx="2829320" cy="1247949"/>
@@ -13117,6 +13123,9 @@
     </w:p>
     <w:p>
       <w:r>
+        <w:rPr>
+          <w:noProof/>
+        </w:rPr>
         <w:drawing>
           <wp:inline distT="0" distB="0" distL="0" distR="0" wp14:anchorId="4166C11D" wp14:editId="502D54D5">
             <wp:extent cx="5400040" cy="1859280"/>
@@ -13512,6 +13521,9 @@
         </w:numPr>
       </w:pPr>
       <w:r>
+        <w:rPr>
+          <w:noProof/>
+        </w:rPr>
         <w:drawing>
           <wp:inline distT="0" distB="0" distL="0" distR="0" wp14:anchorId="1CD765CF" wp14:editId="0E6981BB">
             <wp:extent cx="3496163" cy="400106"/>
@@ -13558,6 +13570,9 @@
         </w:numPr>
       </w:pPr>
       <w:r>
+        <w:rPr>
+          <w:noProof/>
+        </w:rPr>
         <w:drawing>
           <wp:inline distT="0" distB="0" distL="0" distR="0" wp14:anchorId="00A29A03" wp14:editId="78FB059B">
             <wp:extent cx="3334215" cy="514422"/>
@@ -13610,6 +13625,9 @@
         <w:br/>
       </w:r>
       <w:r>
+        <w:rPr>
+          <w:noProof/>
+        </w:rPr>
         <w:drawing>
           <wp:inline distT="0" distB="0" distL="0" distR="0" wp14:anchorId="51130511" wp14:editId="61B648FF">
             <wp:extent cx="3248478" cy="428685"/>
@@ -13650,6 +13668,9 @@
         <w:br/>
       </w:r>
       <w:r>
+        <w:rPr>
+          <w:noProof/>
+        </w:rPr>
         <w:drawing>
           <wp:inline distT="0" distB="0" distL="0" distR="0" wp14:anchorId="291B4717" wp14:editId="1682F8C7">
             <wp:extent cx="2953162" cy="581106"/>
@@ -13836,10 +13857,12 @@
       <w:r>
         <w:t xml:space="preserve"> volume </w:t>
       </w:r>
+      <w:proofErr w:type="spellStart"/>
       <w:proofErr w:type="gramStart"/>
       <w:r>
         <w:t>porque</w:t>
       </w:r>
+      <w:proofErr w:type="spellEnd"/>
       <w:proofErr w:type="gramEnd"/>
       <w:r>
         <w:t xml:space="preserve"> ? </w:t>
@@ -13893,6 +13916,2120 @@
       </w:r>
     </w:p>
     <w:p/>
+    <w:p>
+      <w:pPr>
+        <w:pStyle w:val="Ttulo2"/>
+      </w:pPr>
+      <w:r>
+        <w:t>Explicando o construtor</w:t>
+      </w:r>
+    </w:p>
+    <w:p>
+      <w:r>
+        <w:t>Ótimo! Vamos começar com um exemplo simples e direto. Imagine que estamos modelando um carro. Todo carro tem algumas características básicas, como uma cor e um número de portas. Usaríamos um construtor para definir essas características quando um novo objeto "carro" é criado</w:t>
+      </w:r>
+    </w:p>
+    <w:p>
+      <w:r>
+        <w:rPr>
+          <w:noProof/>
+        </w:rPr>
+        <w:drawing>
+          <wp:inline distT="0" distB="0" distL="0" distR="0" wp14:anchorId="528AA816" wp14:editId="6D925D16">
+            <wp:extent cx="5400040" cy="2703830"/>
+            <wp:effectExtent l="0" t="0" r="0" b="1270"/>
+            <wp:docPr id="2077210576" name="Imagem 1" descr="Texto&#10;&#10;O conteúdo gerado por IA pode estar incorreto."/>
+            <wp:cNvGraphicFramePr>
+              <a:graphicFrameLocks xmlns:a="http://schemas.openxmlformats.org/drawingml/2006/main" noChangeAspect="1"/>
+            </wp:cNvGraphicFramePr>
+            <a:graphic xmlns:a="http://schemas.openxmlformats.org/drawingml/2006/main">
+              <a:graphicData uri="http://schemas.openxmlformats.org/drawingml/2006/picture">
+                <pic:pic xmlns:pic="http://schemas.openxmlformats.org/drawingml/2006/picture">
+                  <pic:nvPicPr>
+                    <pic:cNvPr id="2077210576" name="Imagem 1" descr="Texto&#10;&#10;O conteúdo gerado por IA pode estar incorreto."/>
+                    <pic:cNvPicPr/>
+                  </pic:nvPicPr>
+                  <pic:blipFill>
+                    <a:blip r:embed="rId23"/>
+                    <a:stretch>
+                      <a:fillRect/>
+                    </a:stretch>
+                  </pic:blipFill>
+                  <pic:spPr>
+                    <a:xfrm>
+                      <a:off x="0" y="0"/>
+                      <a:ext cx="5400040" cy="2703830"/>
+                    </a:xfrm>
+                    <a:prstGeom prst="rect">
+                      <a:avLst/>
+                    </a:prstGeom>
+                  </pic:spPr>
+                </pic:pic>
+              </a:graphicData>
+            </a:graphic>
+          </wp:inline>
+        </w:drawing>
+      </w:r>
+    </w:p>
+    <w:p>
+      <w:pPr>
+        <w:tabs>
+          <w:tab w:val="left" w:pos="3030"/>
+        </w:tabs>
+      </w:pPr>
+      <w:r>
+        <w:lastRenderedPageBreak/>
+        <w:t>Neste exemplo:</w:t>
+      </w:r>
+    </w:p>
+    <w:p>
+      <w:pPr>
+        <w:numPr>
+          <w:ilvl w:val="0"/>
+          <w:numId w:val="91"/>
+        </w:numPr>
+        <w:tabs>
+          <w:tab w:val="left" w:pos="3030"/>
+        </w:tabs>
+      </w:pPr>
+      <w:proofErr w:type="spellStart"/>
+      <w:r>
+        <w:rPr>
+          <w:b/>
+          <w:bCs/>
+        </w:rPr>
+        <w:t>class</w:t>
+      </w:r>
+      <w:proofErr w:type="spellEnd"/>
+      <w:r>
+        <w:rPr>
+          <w:b/>
+          <w:bCs/>
+        </w:rPr>
+        <w:t xml:space="preserve"> Carro</w:t>
+      </w:r>
+      <w:r>
+        <w:t>: Define a classe chamada Carro.</w:t>
+      </w:r>
+    </w:p>
+    <w:p>
+      <w:pPr>
+        <w:numPr>
+          <w:ilvl w:val="0"/>
+          <w:numId w:val="91"/>
+        </w:numPr>
+        <w:tabs>
+          <w:tab w:val="left" w:pos="3030"/>
+        </w:tabs>
+      </w:pPr>
+      <w:r>
+        <w:rPr>
+          <w:b/>
+          <w:bCs/>
+        </w:rPr>
+        <w:t xml:space="preserve">cor: </w:t>
+      </w:r>
+      <w:proofErr w:type="spellStart"/>
+      <w:r>
+        <w:rPr>
+          <w:b/>
+          <w:bCs/>
+        </w:rPr>
+        <w:t>string</w:t>
+      </w:r>
+      <w:proofErr w:type="spellEnd"/>
+      <w:r>
+        <w:rPr>
+          <w:b/>
+          <w:bCs/>
+        </w:rPr>
+        <w:t>;</w:t>
+      </w:r>
+      <w:r>
+        <w:t> e </w:t>
+      </w:r>
+      <w:proofErr w:type="spellStart"/>
+      <w:r>
+        <w:rPr>
+          <w:b/>
+          <w:bCs/>
+        </w:rPr>
+        <w:t>numeroDePortas</w:t>
+      </w:r>
+      <w:proofErr w:type="spellEnd"/>
+      <w:r>
+        <w:rPr>
+          <w:b/>
+          <w:bCs/>
+        </w:rPr>
+        <w:t xml:space="preserve">: </w:t>
+      </w:r>
+      <w:proofErr w:type="spellStart"/>
+      <w:proofErr w:type="gramStart"/>
+      <w:r>
+        <w:rPr>
+          <w:b/>
+          <w:bCs/>
+        </w:rPr>
+        <w:t>number</w:t>
+      </w:r>
+      <w:proofErr w:type="spellEnd"/>
+      <w:r>
+        <w:rPr>
+          <w:b/>
+          <w:bCs/>
+        </w:rPr>
+        <w:t>;</w:t>
+      </w:r>
+      <w:r>
+        <w:t>:</w:t>
+      </w:r>
+      <w:proofErr w:type="gramEnd"/>
+      <w:r>
+        <w:t xml:space="preserve"> São as propriedades da classe Carro.</w:t>
+      </w:r>
+    </w:p>
+    <w:p>
+      <w:pPr>
+        <w:numPr>
+          <w:ilvl w:val="0"/>
+          <w:numId w:val="91"/>
+        </w:numPr>
+        <w:tabs>
+          <w:tab w:val="left" w:pos="3030"/>
+        </w:tabs>
+      </w:pPr>
+      <w:proofErr w:type="spellStart"/>
+      <w:r>
+        <w:rPr>
+          <w:b/>
+          <w:bCs/>
+        </w:rPr>
+        <w:t>constructor</w:t>
+      </w:r>
+      <w:proofErr w:type="spellEnd"/>
+      <w:r>
+        <w:rPr>
+          <w:b/>
+          <w:bCs/>
+        </w:rPr>
+        <w:t xml:space="preserve">(cor: </w:t>
+      </w:r>
+      <w:proofErr w:type="spellStart"/>
+      <w:r>
+        <w:rPr>
+          <w:b/>
+          <w:bCs/>
+        </w:rPr>
+        <w:t>string</w:t>
+      </w:r>
+      <w:proofErr w:type="spellEnd"/>
+      <w:r>
+        <w:rPr>
+          <w:b/>
+          <w:bCs/>
+        </w:rPr>
+        <w:t xml:space="preserve">, </w:t>
+      </w:r>
+      <w:proofErr w:type="spellStart"/>
+      <w:r>
+        <w:rPr>
+          <w:b/>
+          <w:bCs/>
+        </w:rPr>
+        <w:t>numeroDePortas</w:t>
+      </w:r>
+      <w:proofErr w:type="spellEnd"/>
+      <w:r>
+        <w:rPr>
+          <w:b/>
+          <w:bCs/>
+        </w:rPr>
+        <w:t xml:space="preserve">: </w:t>
+      </w:r>
+      <w:proofErr w:type="spellStart"/>
+      <w:r>
+        <w:rPr>
+          <w:b/>
+          <w:bCs/>
+        </w:rPr>
+        <w:t>number</w:t>
+      </w:r>
+      <w:proofErr w:type="spellEnd"/>
+      <w:r>
+        <w:rPr>
+          <w:b/>
+          <w:bCs/>
+        </w:rPr>
+        <w:t>)</w:t>
+      </w:r>
+      <w:r>
+        <w:t>: É o construtor. Ele recebe a cor e o número de portas como argumentos e os atribui às propriedades do objeto que está sendo criado.</w:t>
+      </w:r>
+    </w:p>
+    <w:p>
+      <w:pPr>
+        <w:numPr>
+          <w:ilvl w:val="0"/>
+          <w:numId w:val="91"/>
+        </w:numPr>
+        <w:tabs>
+          <w:tab w:val="left" w:pos="3030"/>
+        </w:tabs>
+      </w:pPr>
+      <w:proofErr w:type="spellStart"/>
+      <w:r>
+        <w:rPr>
+          <w:b/>
+          <w:bCs/>
+        </w:rPr>
+        <w:t>this.cor</w:t>
+      </w:r>
+      <w:proofErr w:type="spellEnd"/>
+      <w:r>
+        <w:rPr>
+          <w:b/>
+          <w:bCs/>
+        </w:rPr>
+        <w:t xml:space="preserve"> = cor;</w:t>
+      </w:r>
+      <w:r>
+        <w:t> e </w:t>
+      </w:r>
+      <w:proofErr w:type="spellStart"/>
+      <w:r>
+        <w:rPr>
+          <w:b/>
+          <w:bCs/>
+        </w:rPr>
+        <w:t>this.numeroDePortas</w:t>
+      </w:r>
+      <w:proofErr w:type="spellEnd"/>
+      <w:r>
+        <w:rPr>
+          <w:b/>
+          <w:bCs/>
+        </w:rPr>
+        <w:t xml:space="preserve"> = </w:t>
+      </w:r>
+      <w:proofErr w:type="spellStart"/>
+      <w:proofErr w:type="gramStart"/>
+      <w:r>
+        <w:rPr>
+          <w:b/>
+          <w:bCs/>
+        </w:rPr>
+        <w:t>numeroDePortas</w:t>
+      </w:r>
+      <w:proofErr w:type="spellEnd"/>
+      <w:r>
+        <w:rPr>
+          <w:b/>
+          <w:bCs/>
+        </w:rPr>
+        <w:t>;</w:t>
+      </w:r>
+      <w:r>
+        <w:t>:</w:t>
+      </w:r>
+      <w:proofErr w:type="gramEnd"/>
+      <w:r>
+        <w:t xml:space="preserve"> Aqui, </w:t>
+      </w:r>
+      <w:proofErr w:type="spellStart"/>
+      <w:r>
+        <w:t>this</w:t>
+      </w:r>
+      <w:proofErr w:type="spellEnd"/>
+      <w:r>
+        <w:t> se refere ao objeto que está sendo criado. Estamos atribuindo os valores passados para o construtor às propriedades do objeto.</w:t>
+      </w:r>
+    </w:p>
+    <w:p>
+      <w:pPr>
+        <w:numPr>
+          <w:ilvl w:val="0"/>
+          <w:numId w:val="91"/>
+        </w:numPr>
+        <w:tabs>
+          <w:tab w:val="left" w:pos="3030"/>
+        </w:tabs>
+      </w:pPr>
+      <w:proofErr w:type="spellStart"/>
+      <w:r>
+        <w:rPr>
+          <w:b/>
+          <w:bCs/>
+        </w:rPr>
+        <w:t>const</w:t>
+      </w:r>
+      <w:proofErr w:type="spellEnd"/>
+      <w:r>
+        <w:rPr>
+          <w:b/>
+          <w:bCs/>
+        </w:rPr>
+        <w:t xml:space="preserve"> </w:t>
+      </w:r>
+      <w:proofErr w:type="spellStart"/>
+      <w:r>
+        <w:rPr>
+          <w:b/>
+          <w:bCs/>
+        </w:rPr>
+        <w:t>meuCarro</w:t>
+      </w:r>
+      <w:proofErr w:type="spellEnd"/>
+      <w:r>
+        <w:rPr>
+          <w:b/>
+          <w:bCs/>
+        </w:rPr>
+        <w:t xml:space="preserve"> = new Carro("vermelho", 4</w:t>
+      </w:r>
+      <w:proofErr w:type="gramStart"/>
+      <w:r>
+        <w:rPr>
+          <w:b/>
+          <w:bCs/>
+        </w:rPr>
+        <w:t>);</w:t>
+      </w:r>
+      <w:r>
+        <w:t>:</w:t>
+      </w:r>
+      <w:proofErr w:type="gramEnd"/>
+      <w:r>
+        <w:t xml:space="preserve"> Aqui, estamos </w:t>
+      </w:r>
+      <w:proofErr w:type="gramStart"/>
+      <w:r>
+        <w:t>criando um novo</w:t>
+      </w:r>
+      <w:proofErr w:type="gramEnd"/>
+      <w:r>
+        <w:t xml:space="preserve"> objeto Carro usando o construtor. Passamos a cor "vermelho" e o número de portas 4 como argumentos.</w:t>
+      </w:r>
+    </w:p>
+    <w:p>
+      <w:pPr>
+        <w:tabs>
+          <w:tab w:val="left" w:pos="3030"/>
+        </w:tabs>
+      </w:pPr>
+    </w:p>
+    <w:p>
+      <w:pPr>
+        <w:tabs>
+          <w:tab w:val="left" w:pos="3030"/>
+        </w:tabs>
+      </w:pPr>
+      <w:r>
+        <w:t xml:space="preserve">Com base nesse contexto, qual trecho de código torna a propriedade </w:t>
+      </w:r>
+      <w:proofErr w:type="spellStart"/>
+      <w:r>
+        <w:t>criadaEm</w:t>
+      </w:r>
+      <w:proofErr w:type="spellEnd"/>
+      <w:r>
+        <w:t xml:space="preserve"> somente leitura, garantindo que ela não possa ser modificada após a criação da fatura?</w:t>
+      </w:r>
+    </w:p>
+    <w:p>
+      <w:pPr>
+        <w:tabs>
+          <w:tab w:val="left" w:pos="3030"/>
+        </w:tabs>
+      </w:pPr>
+      <w:proofErr w:type="spellStart"/>
+      <w:r>
+        <w:rPr>
+          <w:highlight w:val="yellow"/>
+        </w:rPr>
+        <w:t>private</w:t>
+      </w:r>
+      <w:proofErr w:type="spellEnd"/>
+      <w:r>
+        <w:rPr>
+          <w:highlight w:val="yellow"/>
+        </w:rPr>
+        <w:t xml:space="preserve"> </w:t>
+      </w:r>
+      <w:proofErr w:type="spellStart"/>
+      <w:r>
+        <w:rPr>
+          <w:highlight w:val="yellow"/>
+        </w:rPr>
+        <w:t>readonly</w:t>
+      </w:r>
+      <w:proofErr w:type="spellEnd"/>
+      <w:r>
+        <w:rPr>
+          <w:highlight w:val="yellow"/>
+        </w:rPr>
+        <w:t xml:space="preserve"> </w:t>
+      </w:r>
+      <w:proofErr w:type="spellStart"/>
+      <w:r>
+        <w:rPr>
+          <w:highlight w:val="yellow"/>
+        </w:rPr>
+        <w:t>criadaEm</w:t>
+      </w:r>
+      <w:proofErr w:type="spellEnd"/>
+      <w:r>
+        <w:rPr>
+          <w:highlight w:val="yellow"/>
+        </w:rPr>
+        <w:t>: Date,</w:t>
+      </w:r>
+      <w:r>
+        <w:tab/>
+      </w:r>
+    </w:p>
+    <w:p>
+      <w:pPr>
+        <w:tabs>
+          <w:tab w:val="left" w:pos="3030"/>
+        </w:tabs>
+      </w:pPr>
+      <w:r>
+        <w:t>Lucas, sua resposta está correta, parabéns! Ao adicionar o modificador </w:t>
+      </w:r>
+      <w:proofErr w:type="spellStart"/>
+      <w:r>
+        <w:t>readonly</w:t>
+      </w:r>
+      <w:proofErr w:type="spellEnd"/>
+      <w:r>
+        <w:t> na propriedade </w:t>
+      </w:r>
+      <w:proofErr w:type="spellStart"/>
+      <w:r>
+        <w:t>criadaEm</w:t>
+      </w:r>
+      <w:proofErr w:type="spellEnd"/>
+      <w:r>
+        <w:t>, você garante que ela só pode ser definida no momento da criação da fatura. Isso impede qualquer modificação posterior, assegurando a integridade e a rastreabilidade dos dados. Continue praticando e aprofundando seus conhecimentos em TypeScript!</w:t>
+      </w:r>
+    </w:p>
+    <w:p>
+      <w:pPr>
+        <w:tabs>
+          <w:tab w:val="left" w:pos="2655"/>
+        </w:tabs>
+      </w:pPr>
+    </w:p>
+    <w:p>
+      <w:pPr>
+        <w:numPr>
+          <w:ilvl w:val="0"/>
+          <w:numId w:val="92"/>
+        </w:numPr>
+        <w:tabs>
+          <w:tab w:val="left" w:pos="2655"/>
+        </w:tabs>
+      </w:pPr>
+      <w:proofErr w:type="spellStart"/>
+      <w:r>
+        <w:rPr>
+          <w:b/>
+          <w:bCs/>
+        </w:rPr>
+        <w:t>readonly</w:t>
+      </w:r>
+      <w:proofErr w:type="spellEnd"/>
+      <w:r>
+        <w:rPr>
+          <w:b/>
+          <w:bCs/>
+        </w:rPr>
+        <w:t> em tipos primitivos:</w:t>
+      </w:r>
+    </w:p>
+    <w:p>
+      <w:pPr>
+        <w:numPr>
+          <w:ilvl w:val="1"/>
+          <w:numId w:val="92"/>
+        </w:numPr>
+        <w:tabs>
+          <w:tab w:val="left" w:pos="2655"/>
+        </w:tabs>
+      </w:pPr>
+      <w:r>
+        <w:t>Certifique-se de que entendeu que o </w:t>
+      </w:r>
+      <w:proofErr w:type="spellStart"/>
+      <w:r>
+        <w:t>readonly</w:t>
+      </w:r>
+      <w:proofErr w:type="spellEnd"/>
+      <w:r>
+        <w:t> impede a reatribuição de valores a propriedades, mas não impede a mutação de objetos.</w:t>
+      </w:r>
+    </w:p>
+    <w:p>
+      <w:pPr>
+        <w:numPr>
+          <w:ilvl w:val="1"/>
+          <w:numId w:val="92"/>
+        </w:numPr>
+        <w:tabs>
+          <w:tab w:val="left" w:pos="2655"/>
+        </w:tabs>
+      </w:pPr>
+      <w:r>
+        <w:t>Teste criar uma propriedade </w:t>
+      </w:r>
+      <w:proofErr w:type="spellStart"/>
+      <w:r>
+        <w:t>readonly</w:t>
+      </w:r>
+      <w:proofErr w:type="spellEnd"/>
+      <w:r>
+        <w:t> com tipos primitivos (</w:t>
+      </w:r>
+      <w:proofErr w:type="spellStart"/>
+      <w:r>
+        <w:t>number</w:t>
+      </w:r>
+      <w:proofErr w:type="spellEnd"/>
+      <w:r>
+        <w:t xml:space="preserve">, </w:t>
+      </w:r>
+      <w:proofErr w:type="spellStart"/>
+      <w:r>
+        <w:t>string</w:t>
+      </w:r>
+      <w:proofErr w:type="spellEnd"/>
+      <w:r>
+        <w:t xml:space="preserve">, </w:t>
+      </w:r>
+      <w:proofErr w:type="spellStart"/>
+      <w:r>
+        <w:t>boolean</w:t>
+      </w:r>
+      <w:proofErr w:type="spellEnd"/>
+      <w:r>
+        <w:t>) e tente reatribuir valores a elas. O TypeScript deve impedir essa reatribuição.</w:t>
+      </w:r>
+    </w:p>
+    <w:p>
+      <w:pPr>
+        <w:numPr>
+          <w:ilvl w:val="0"/>
+          <w:numId w:val="92"/>
+        </w:numPr>
+        <w:tabs>
+          <w:tab w:val="left" w:pos="2655"/>
+        </w:tabs>
+      </w:pPr>
+      <w:proofErr w:type="spellStart"/>
+      <w:r>
+        <w:rPr>
+          <w:b/>
+          <w:bCs/>
+        </w:rPr>
+        <w:t>readonly</w:t>
+      </w:r>
+      <w:proofErr w:type="spellEnd"/>
+      <w:r>
+        <w:rPr>
+          <w:b/>
+          <w:bCs/>
+        </w:rPr>
+        <w:t> em objetos:</w:t>
+      </w:r>
+    </w:p>
+    <w:p>
+      <w:pPr>
+        <w:numPr>
+          <w:ilvl w:val="1"/>
+          <w:numId w:val="92"/>
+        </w:numPr>
+        <w:tabs>
+          <w:tab w:val="left" w:pos="2655"/>
+        </w:tabs>
+      </w:pPr>
+      <w:r>
+        <w:t>Crie um objeto (</w:t>
+      </w:r>
+      <w:proofErr w:type="gramStart"/>
+      <w:r>
+        <w:t>como Date</w:t>
+      </w:r>
+      <w:proofErr w:type="gramEnd"/>
+      <w:r>
+        <w:t>) como </w:t>
+      </w:r>
+      <w:proofErr w:type="spellStart"/>
+      <w:r>
+        <w:t>readonly</w:t>
+      </w:r>
+      <w:proofErr w:type="spellEnd"/>
+      <w:r>
+        <w:t>. Tente modificar esse objeto usando métodos que alteram seu estado interno (como </w:t>
+      </w:r>
+      <w:proofErr w:type="spellStart"/>
+      <w:r>
+        <w:t>setDate</w:t>
+      </w:r>
+      <w:proofErr w:type="spellEnd"/>
+      <w:r>
+        <w:t>()). Veja que o TypeScript não impede essa modificação, pois o </w:t>
+      </w:r>
+      <w:proofErr w:type="spellStart"/>
+      <w:r>
+        <w:t>readonly</w:t>
+      </w:r>
+      <w:proofErr w:type="spellEnd"/>
+      <w:r>
+        <w:t> impede apenas a reatribuição do objeto, não a mutação interna.</w:t>
+      </w:r>
+    </w:p>
+    <w:p>
+      <w:pPr>
+        <w:numPr>
+          <w:ilvl w:val="0"/>
+          <w:numId w:val="92"/>
+        </w:numPr>
+        <w:tabs>
+          <w:tab w:val="left" w:pos="2655"/>
+        </w:tabs>
+      </w:pPr>
+      <w:proofErr w:type="spellStart"/>
+      <w:r>
+        <w:rPr>
+          <w:b/>
+          <w:bCs/>
+        </w:rPr>
+        <w:t>Getter</w:t>
+      </w:r>
+      <w:proofErr w:type="spellEnd"/>
+      <w:r>
+        <w:rPr>
+          <w:b/>
+          <w:bCs/>
+        </w:rPr>
+        <w:t>:</w:t>
+      </w:r>
+    </w:p>
+    <w:p>
+      <w:pPr>
+        <w:numPr>
+          <w:ilvl w:val="1"/>
+          <w:numId w:val="92"/>
+        </w:numPr>
+        <w:tabs>
+          <w:tab w:val="left" w:pos="2655"/>
+        </w:tabs>
+      </w:pPr>
+      <w:r>
+        <w:t xml:space="preserve">Implemente um </w:t>
+      </w:r>
+      <w:proofErr w:type="spellStart"/>
+      <w:r>
+        <w:t>getter</w:t>
+      </w:r>
+      <w:proofErr w:type="spellEnd"/>
+      <w:r>
+        <w:t xml:space="preserve"> para retornar um objeto (</w:t>
+      </w:r>
+      <w:proofErr w:type="gramStart"/>
+      <w:r>
+        <w:t>como Date</w:t>
+      </w:r>
+      <w:proofErr w:type="gramEnd"/>
+      <w:r>
+        <w:t xml:space="preserve">). Tente modificar o objeto retornado pelo </w:t>
+      </w:r>
+      <w:proofErr w:type="spellStart"/>
+      <w:r>
+        <w:t>getter</w:t>
+      </w:r>
+      <w:proofErr w:type="spellEnd"/>
+      <w:r>
+        <w:t xml:space="preserve">. Você verá que a modificação afeta o objeto original dentro da classe, pois o </w:t>
+      </w:r>
+      <w:proofErr w:type="spellStart"/>
+      <w:r>
+        <w:t>getter</w:t>
+      </w:r>
+      <w:proofErr w:type="spellEnd"/>
+      <w:r>
+        <w:t xml:space="preserve"> retorna uma referência ao objeto interno.</w:t>
+      </w:r>
+    </w:p>
+    <w:p>
+      <w:pPr>
+        <w:numPr>
+          <w:ilvl w:val="0"/>
+          <w:numId w:val="92"/>
+        </w:numPr>
+        <w:tabs>
+          <w:tab w:val="left" w:pos="2655"/>
+        </w:tabs>
+      </w:pPr>
+      <w:r>
+        <w:rPr>
+          <w:b/>
+          <w:bCs/>
+        </w:rPr>
+        <w:lastRenderedPageBreak/>
+        <w:t>Programação Defensiva:</w:t>
+      </w:r>
+    </w:p>
+    <w:p>
+      <w:pPr>
+        <w:numPr>
+          <w:ilvl w:val="1"/>
+          <w:numId w:val="92"/>
+        </w:numPr>
+        <w:tabs>
+          <w:tab w:val="left" w:pos="2655"/>
+        </w:tabs>
+      </w:pPr>
+      <w:r>
+        <w:t xml:space="preserve">Implemente uma solução de programação defensiva para evitar a mutação do </w:t>
+      </w:r>
+      <w:proofErr w:type="gramStart"/>
+      <w:r>
+        <w:t>objeto Date</w:t>
+      </w:r>
+      <w:proofErr w:type="gramEnd"/>
+      <w:r>
+        <w:t xml:space="preserve">. Isso pode envolver a criação de uma nova instância </w:t>
+      </w:r>
+      <w:proofErr w:type="gramStart"/>
+      <w:r>
+        <w:t>de Date</w:t>
+      </w:r>
+      <w:proofErr w:type="gramEnd"/>
+      <w:r>
+        <w:t> ou o uso de técnicas de imutabilidade.</w:t>
+      </w:r>
+    </w:p>
+    <w:p>
+      <w:pPr>
+        <w:numPr>
+          <w:ilvl w:val="0"/>
+          <w:numId w:val="92"/>
+        </w:numPr>
+        <w:tabs>
+          <w:tab w:val="left" w:pos="2655"/>
+        </w:tabs>
+      </w:pPr>
+      <w:r>
+        <w:rPr>
+          <w:b/>
+          <w:bCs/>
+        </w:rPr>
+        <w:t>Teste:</w:t>
+      </w:r>
+    </w:p>
+    <w:p>
+      <w:pPr>
+        <w:numPr>
+          <w:ilvl w:val="1"/>
+          <w:numId w:val="92"/>
+        </w:numPr>
+        <w:tabs>
+          <w:tab w:val="left" w:pos="2655"/>
+        </w:tabs>
+      </w:pPr>
+      <w:r>
+        <w:t>Crie testes unitários para garantir que a data não possa ser modificada após a criação da negociação. Isso ajudará a verificar se a programação defensiva foi implementada corretamente.</w:t>
+      </w:r>
+    </w:p>
+    <w:p>
+      <w:pPr>
+        <w:tabs>
+          <w:tab w:val="left" w:pos="2655"/>
+        </w:tabs>
+      </w:pPr>
+      <w:r>
+        <w:t> palavra-chave </w:t>
+      </w:r>
+      <w:proofErr w:type="spellStart"/>
+      <w:r>
+        <w:t>const</w:t>
+      </w:r>
+      <w:proofErr w:type="spellEnd"/>
+      <w:r>
+        <w:t> em TypeScript (e em JavaScript) é utilizada para declarar uma variável que não pode ser reatribuída após a sua inicialização. Isso significa que, uma vez que você atribui um valor a uma variável declarada com </w:t>
+      </w:r>
+      <w:proofErr w:type="spellStart"/>
+      <w:r>
+        <w:t>const</w:t>
+      </w:r>
+      <w:proofErr w:type="spellEnd"/>
+      <w:r>
+        <w:t>, você não pode mudar esse valor posteriormente no código.</w:t>
+      </w:r>
+    </w:p>
+    <w:p>
+      <w:pPr>
+        <w:tabs>
+          <w:tab w:val="left" w:pos="2655"/>
+        </w:tabs>
+      </w:pPr>
+      <w:r>
+        <w:t>Em resumo:</w:t>
+      </w:r>
+    </w:p>
+    <w:p>
+      <w:pPr>
+        <w:numPr>
+          <w:ilvl w:val="0"/>
+          <w:numId w:val="93"/>
+        </w:numPr>
+        <w:tabs>
+          <w:tab w:val="left" w:pos="2655"/>
+        </w:tabs>
+      </w:pPr>
+      <w:proofErr w:type="spellStart"/>
+      <w:r>
+        <w:t>const</w:t>
+      </w:r>
+      <w:proofErr w:type="spellEnd"/>
+      <w:r>
+        <w:t> declara uma variável cujo valor não pode ser alterado após a inicialização.</w:t>
+      </w:r>
+    </w:p>
+    <w:p>
+      <w:pPr>
+        <w:numPr>
+          <w:ilvl w:val="0"/>
+          <w:numId w:val="93"/>
+        </w:numPr>
+        <w:tabs>
+          <w:tab w:val="left" w:pos="2655"/>
+        </w:tabs>
+      </w:pPr>
+      <w:r>
+        <w:t>É uma forma de garantir que certos valores permaneçam constantes ao longo da execução do programa, o que pode ajudar a evitar erros e tornar o código mais previsível.</w:t>
+      </w:r>
+    </w:p>
+    <w:p>
+      <w:pPr>
+        <w:tabs>
+          <w:tab w:val="left" w:pos="2655"/>
+        </w:tabs>
+      </w:pPr>
+    </w:p>
+    <w:p>
+      <w:pPr>
+        <w:pStyle w:val="Ttulo2"/>
+        <w:rPr>
+          <w:b/>
+          <w:bCs/>
+        </w:rPr>
+      </w:pPr>
+      <w:r>
+        <w:rPr>
+          <w:b/>
+          <w:bCs/>
+        </w:rPr>
+        <w:t>Programação defensiva</w:t>
+      </w:r>
+    </w:p>
+    <w:p>
+      <w:pPr>
+        <w:numPr>
+          <w:ilvl w:val="0"/>
+          <w:numId w:val="94"/>
+        </w:numPr>
+      </w:pPr>
+      <w:r>
+        <w:rPr>
+          <w:b/>
+          <w:bCs/>
+        </w:rPr>
+        <w:t>Revisão do Código:</w:t>
+      </w:r>
+    </w:p>
+    <w:p>
+      <w:pPr>
+        <w:numPr>
+          <w:ilvl w:val="0"/>
+          <w:numId w:val="95"/>
+        </w:numPr>
+      </w:pPr>
+      <w:proofErr w:type="spellStart"/>
+      <w:r>
+        <w:rPr>
+          <w:b/>
+          <w:bCs/>
+        </w:rPr>
+        <w:t>Getter</w:t>
+      </w:r>
+      <w:proofErr w:type="spellEnd"/>
+      <w:r>
+        <w:rPr>
+          <w:b/>
+          <w:bCs/>
+        </w:rPr>
+        <w:t xml:space="preserve"> para Date:</w:t>
+      </w:r>
+      <w:r>
+        <w:t> Certifique-se de que o </w:t>
+      </w:r>
+      <w:proofErr w:type="spellStart"/>
+      <w:r>
+        <w:rPr>
+          <w:i/>
+          <w:iCs/>
+        </w:rPr>
+        <w:t>getter</w:t>
+      </w:r>
+      <w:proofErr w:type="spellEnd"/>
+      <w:r>
+        <w:t xml:space="preserve"> para a </w:t>
+      </w:r>
+      <w:proofErr w:type="gramStart"/>
+      <w:r>
+        <w:t>propriedade Date</w:t>
+      </w:r>
+      <w:proofErr w:type="gramEnd"/>
+      <w:r>
+        <w:t> na sua classe </w:t>
+      </w:r>
+      <w:proofErr w:type="spellStart"/>
+      <w:r>
+        <w:t>Negociacao</w:t>
+      </w:r>
+      <w:proofErr w:type="spellEnd"/>
+      <w:r>
+        <w:t xml:space="preserve"> está retornando uma nova instância de Date em vez de retornar </w:t>
+      </w:r>
+      <w:proofErr w:type="gramStart"/>
+      <w:r>
+        <w:t>a</w:t>
+      </w:r>
+      <w:proofErr w:type="gramEnd"/>
+      <w:r>
+        <w:t xml:space="preserve"> referência direta ao </w:t>
+      </w:r>
+      <w:proofErr w:type="gramStart"/>
+      <w:r>
+        <w:t>objeto Date</w:t>
+      </w:r>
+      <w:proofErr w:type="gramEnd"/>
+      <w:r>
+        <w:t> interno.</w:t>
+      </w:r>
+    </w:p>
+    <w:p>
+      <w:pPr>
+        <w:numPr>
+          <w:ilvl w:val="0"/>
+          <w:numId w:val="95"/>
+        </w:numPr>
+      </w:pPr>
+      <w:r>
+        <w:rPr>
+          <w:b/>
+          <w:bCs/>
+        </w:rPr>
+        <w:t>Cópia Defensiva:</w:t>
+      </w:r>
+      <w:r>
+        <w:t xml:space="preserve"> Verifique se você está </w:t>
+      </w:r>
+      <w:proofErr w:type="gramStart"/>
+      <w:r>
+        <w:t>criando uma nova</w:t>
+      </w:r>
+      <w:proofErr w:type="gramEnd"/>
+      <w:r>
+        <w:t xml:space="preserve"> instância </w:t>
+      </w:r>
+      <w:proofErr w:type="gramStart"/>
+      <w:r>
+        <w:t>de Date</w:t>
+      </w:r>
+      <w:proofErr w:type="gramEnd"/>
+      <w:r>
+        <w:t> usando o método </w:t>
+      </w:r>
+      <w:proofErr w:type="spellStart"/>
+      <w:r>
+        <w:t>getTime</w:t>
+      </w:r>
+      <w:proofErr w:type="spellEnd"/>
+      <w:r>
+        <w:t>() para garantir que está criando uma cópia com o mesmo valor, mas com uma referência diferente.</w:t>
+      </w:r>
+    </w:p>
+    <w:p>
+      <w:pPr>
+        <w:numPr>
+          <w:ilvl w:val="0"/>
+          <w:numId w:val="96"/>
+        </w:numPr>
+      </w:pPr>
+      <w:r>
+        <w:rPr>
+          <w:b/>
+          <w:bCs/>
+        </w:rPr>
+        <w:t>Testes Unitários:</w:t>
+      </w:r>
+    </w:p>
+    <w:p>
+      <w:pPr>
+        <w:numPr>
+          <w:ilvl w:val="0"/>
+          <w:numId w:val="97"/>
+        </w:numPr>
+      </w:pPr>
+      <w:r>
+        <w:rPr>
+          <w:b/>
+          <w:bCs/>
+        </w:rPr>
+        <w:t>Teste de Mutação:</w:t>
+      </w:r>
+      <w:r>
+        <w:t> Crie testes unitários que tentem modificar a data obtida através do </w:t>
+      </w:r>
+      <w:proofErr w:type="spellStart"/>
+      <w:r>
+        <w:rPr>
+          <w:i/>
+          <w:iCs/>
+        </w:rPr>
+        <w:t>getter</w:t>
+      </w:r>
+      <w:proofErr w:type="spellEnd"/>
+      <w:r>
+        <w:t>. Verifique se a data original dentro do objeto </w:t>
+      </w:r>
+      <w:proofErr w:type="spellStart"/>
+      <w:r>
+        <w:t>Negociacao</w:t>
+      </w:r>
+      <w:proofErr w:type="spellEnd"/>
+      <w:r>
+        <w:t> permanece inalterada após a tentativa de modificação.</w:t>
+      </w:r>
+    </w:p>
+    <w:p>
+      <w:pPr>
+        <w:numPr>
+          <w:ilvl w:val="0"/>
+          <w:numId w:val="98"/>
+        </w:numPr>
+      </w:pPr>
+      <w:r>
+        <w:rPr>
+          <w:b/>
+          <w:bCs/>
+        </w:rPr>
+        <w:t>Análise Comportamental:</w:t>
+      </w:r>
+    </w:p>
+    <w:p>
+      <w:pPr>
+        <w:numPr>
+          <w:ilvl w:val="0"/>
+          <w:numId w:val="99"/>
+        </w:numPr>
+      </w:pPr>
+      <w:r>
+        <w:rPr>
+          <w:b/>
+          <w:bCs/>
+        </w:rPr>
+        <w:t>Observação em Tempo de Execução:</w:t>
+      </w:r>
+      <w:r>
+        <w:t> Use o console do navegador ou ferramentas de </w:t>
+      </w:r>
+      <w:r>
+        <w:rPr>
+          <w:i/>
+          <w:iCs/>
+        </w:rPr>
+        <w:t>debug</w:t>
+      </w:r>
+      <w:r>
+        <w:t> para inspecionar o comportamento do seu código em tempo de execução. Verifique se as modificações feitas na data retornada pelo </w:t>
+      </w:r>
+      <w:proofErr w:type="spellStart"/>
+      <w:r>
+        <w:rPr>
+          <w:i/>
+          <w:iCs/>
+        </w:rPr>
+        <w:t>getter</w:t>
+      </w:r>
+      <w:proofErr w:type="spellEnd"/>
+      <w:r>
+        <w:t> não afetam o estado interno do objeto </w:t>
+      </w:r>
+      <w:proofErr w:type="spellStart"/>
+      <w:r>
+        <w:t>Negociacao</w:t>
+      </w:r>
+      <w:proofErr w:type="spellEnd"/>
+      <w:r>
+        <w:t>.</w:t>
+      </w:r>
+    </w:p>
+    <w:p/>
+    <w:p/>
+    <w:p>
+      <w:pPr>
+        <w:numPr>
+          <w:ilvl w:val="0"/>
+          <w:numId w:val="100"/>
+        </w:numPr>
+      </w:pPr>
+      <w:r>
+        <w:rPr>
+          <w:b/>
+          <w:bCs/>
+        </w:rPr>
+        <w:lastRenderedPageBreak/>
+        <w:t>Discussão e Revisão de Código:</w:t>
+      </w:r>
+    </w:p>
+    <w:p>
+      <w:pPr>
+        <w:numPr>
+          <w:ilvl w:val="0"/>
+          <w:numId w:val="101"/>
+        </w:numPr>
+      </w:pPr>
+      <w:r>
+        <w:rPr>
+          <w:b/>
+          <w:bCs/>
+        </w:rPr>
+        <w:t>Discussão com Colegas:</w:t>
+      </w:r>
+      <w:r>
+        <w:t> Discuta sua implementação com outros desenvolvedores para obter </w:t>
+      </w:r>
+      <w:r>
+        <w:rPr>
+          <w:i/>
+          <w:iCs/>
+        </w:rPr>
+        <w:t>feedback</w:t>
+      </w:r>
+      <w:r>
+        <w:t> e diferentes perspectivas sobre a sua abordagem.</w:t>
+      </w:r>
+    </w:p>
+    <w:p>
+      <w:pPr>
+        <w:numPr>
+          <w:ilvl w:val="0"/>
+          <w:numId w:val="101"/>
+        </w:numPr>
+      </w:pPr>
+      <w:r>
+        <w:rPr>
+          <w:b/>
+          <w:bCs/>
+        </w:rPr>
+        <w:t>Revisão de Código:</w:t>
+      </w:r>
+      <w:r>
+        <w:t> Solicite uma revisão de código para identificar possíveis brechas na sua implementação da programação defensiva.</w:t>
+      </w:r>
+    </w:p>
+    <w:p>
+      <w:pPr>
+        <w:numPr>
+          <w:ilvl w:val="0"/>
+          <w:numId w:val="102"/>
+        </w:numPr>
+      </w:pPr>
+      <w:r>
+        <w:rPr>
+          <w:b/>
+          <w:bCs/>
+        </w:rPr>
+        <w:t>Exemplos Práticos:</w:t>
+      </w:r>
+    </w:p>
+    <w:p>
+      <w:pPr>
+        <w:numPr>
+          <w:ilvl w:val="0"/>
+          <w:numId w:val="103"/>
+        </w:numPr>
+      </w:pPr>
+      <w:r>
+        <w:rPr>
+          <w:b/>
+          <w:bCs/>
+        </w:rPr>
+        <w:t>Cenários de Uso:</w:t>
+      </w:r>
+      <w:r>
+        <w:t> Considere diferentes cenários de uso da sua classe </w:t>
+      </w:r>
+      <w:proofErr w:type="spellStart"/>
+      <w:r>
+        <w:t>Negociacao</w:t>
+      </w:r>
+      <w:proofErr w:type="spellEnd"/>
+      <w:r>
+        <w:t> e como a proteção contra mutabilidade se comporta em cada um deles.</w:t>
+      </w:r>
+    </w:p>
+    <w:p>
+      <w:pPr>
+        <w:numPr>
+          <w:ilvl w:val="0"/>
+          <w:numId w:val="103"/>
+        </w:numPr>
+      </w:pPr>
+      <w:r>
+        <w:rPr>
+          <w:b/>
+          <w:bCs/>
+        </w:rPr>
+        <w:t>Casos Limite:</w:t>
+      </w:r>
+      <w:r>
+        <w:t> Pense em casos limite e situações extremas que possam comprometer a integridade dos dados e teste sua implementação contra esses casos.</w:t>
+      </w:r>
+    </w:p>
+    <w:p/>
+    <w:tbl>
+      <w:tblPr>
+        <w:tblStyle w:val="Tabelacomgrade"/>
+        <w:tblW w:w="0" w:type="auto"/>
+        <w:tblLook w:val="04A0" w:firstRow="1" w:lastRow="0" w:firstColumn="1" w:lastColumn="0" w:noHBand="0" w:noVBand="1"/>
+      </w:tblPr>
+      <w:tblGrid>
+        <w:gridCol w:w="8494"/>
+      </w:tblGrid>
+      <w:tr>
+        <w:tc>
+          <w:tcPr>
+            <w:tcW w:w="8494" w:type="dxa"/>
+          </w:tcPr>
+          <w:p>
+            <w:pPr>
+              <w:tabs>
+                <w:tab w:val="left" w:pos="3030"/>
+              </w:tabs>
+              <w:rPr>
+                <w:b/>
+                <w:bCs/>
+              </w:rPr>
+            </w:pPr>
+            <w:r>
+              <w:rPr>
+                <w:b/>
+                <w:bCs/>
+              </w:rPr>
+              <w:t>Revisão de Código</w:t>
+            </w:r>
+          </w:p>
+          <w:p>
+            <w:pPr>
+              <w:tabs>
+                <w:tab w:val="left" w:pos="3030"/>
+              </w:tabs>
+              <w:rPr>
+                <w:b/>
+                <w:bCs/>
+              </w:rPr>
+            </w:pPr>
+          </w:p>
+          <w:p>
+            <w:pPr>
+              <w:tabs>
+                <w:tab w:val="left" w:pos="3030"/>
+              </w:tabs>
+              <w:rPr>
+                <w:b/>
+                <w:bCs/>
+              </w:rPr>
+            </w:pPr>
+            <w:r>
+              <w:rPr>
+                <w:b/>
+                <w:bCs/>
+              </w:rPr>
+              <w:t>Uso de </w:t>
+            </w:r>
+            <w:proofErr w:type="spellStart"/>
+            <w:r>
+              <w:rPr>
+                <w:b/>
+                <w:bCs/>
+                <w:i/>
+                <w:iCs/>
+              </w:rPr>
+              <w:t>Getter</w:t>
+            </w:r>
+            <w:proofErr w:type="spellEnd"/>
+            <w:r>
+              <w:rPr>
+                <w:b/>
+                <w:bCs/>
+              </w:rPr>
+              <w:t> para Date:</w:t>
+            </w:r>
+          </w:p>
+          <w:p>
+            <w:pPr>
+              <w:numPr>
+                <w:ilvl w:val="1"/>
+                <w:numId w:val="105"/>
+              </w:numPr>
+              <w:tabs>
+                <w:tab w:val="left" w:pos="3030"/>
+              </w:tabs>
+              <w:rPr>
+                <w:b/>
+                <w:bCs/>
+              </w:rPr>
+            </w:pPr>
+            <w:r>
+              <w:rPr>
+                <w:b/>
+                <w:bCs/>
+              </w:rPr>
+              <w:t>Verificação: Certifique-se de que a propriedade data da classe </w:t>
+            </w:r>
+            <w:proofErr w:type="spellStart"/>
+            <w:r>
+              <w:rPr>
+                <w:b/>
+                <w:bCs/>
+              </w:rPr>
+              <w:t>Negociacao</w:t>
+            </w:r>
+            <w:proofErr w:type="spellEnd"/>
+            <w:r>
+              <w:rPr>
+                <w:b/>
+                <w:bCs/>
+              </w:rPr>
+              <w:t> está acessível apenas através de um </w:t>
+            </w:r>
+            <w:proofErr w:type="spellStart"/>
+            <w:r>
+              <w:rPr>
+                <w:b/>
+                <w:bCs/>
+                <w:i/>
+                <w:iCs/>
+              </w:rPr>
+              <w:t>getter</w:t>
+            </w:r>
+            <w:proofErr w:type="spellEnd"/>
+            <w:r>
+              <w:rPr>
+                <w:b/>
+                <w:bCs/>
+              </w:rPr>
+              <w:t>.</w:t>
+            </w:r>
+          </w:p>
+          <w:p>
+            <w:pPr>
+              <w:numPr>
+                <w:ilvl w:val="1"/>
+                <w:numId w:val="105"/>
+              </w:numPr>
+              <w:tabs>
+                <w:tab w:val="left" w:pos="3030"/>
+              </w:tabs>
+              <w:rPr>
+                <w:b/>
+                <w:bCs/>
+              </w:rPr>
+            </w:pPr>
+            <w:r>
+              <w:rPr>
+                <w:b/>
+                <w:bCs/>
+              </w:rPr>
+              <w:t>Objetivo: O </w:t>
+            </w:r>
+            <w:proofErr w:type="spellStart"/>
+            <w:r>
+              <w:rPr>
+                <w:b/>
+                <w:bCs/>
+                <w:i/>
+                <w:iCs/>
+              </w:rPr>
+              <w:t>getter</w:t>
+            </w:r>
+            <w:proofErr w:type="spellEnd"/>
+            <w:r>
+              <w:rPr>
+                <w:b/>
+                <w:bCs/>
+              </w:rPr>
+              <w:t> deve ser a única maneira de acessar a data externamente, permitindo que você controle como ela é retornada.</w:t>
+            </w:r>
+          </w:p>
+          <w:p>
+            <w:pPr>
+              <w:tabs>
+                <w:tab w:val="left" w:pos="3030"/>
+              </w:tabs>
+              <w:rPr>
+                <w:b/>
+                <w:bCs/>
+              </w:rPr>
+            </w:pPr>
+            <w:r>
+              <w:rPr>
+                <w:b/>
+                <w:bCs/>
+              </w:rPr>
+              <w:t>Criação de Nova Instância no </w:t>
+            </w:r>
+            <w:proofErr w:type="spellStart"/>
+            <w:r>
+              <w:rPr>
+                <w:b/>
+                <w:bCs/>
+                <w:i/>
+                <w:iCs/>
+              </w:rPr>
+              <w:t>Getter</w:t>
+            </w:r>
+            <w:proofErr w:type="spellEnd"/>
+            <w:r>
+              <w:rPr>
+                <w:b/>
+                <w:bCs/>
+              </w:rPr>
+              <w:t>:</w:t>
+            </w:r>
+          </w:p>
+          <w:p>
+            <w:pPr>
+              <w:numPr>
+                <w:ilvl w:val="1"/>
+                <w:numId w:val="107"/>
+              </w:numPr>
+              <w:tabs>
+                <w:tab w:val="left" w:pos="3030"/>
+              </w:tabs>
+              <w:rPr>
+                <w:b/>
+                <w:bCs/>
+              </w:rPr>
+            </w:pPr>
+            <w:r>
+              <w:rPr>
+                <w:b/>
+                <w:bCs/>
+              </w:rPr>
+              <w:t>Verificação: Dentro do </w:t>
+            </w:r>
+            <w:proofErr w:type="spellStart"/>
+            <w:r>
+              <w:rPr>
+                <w:b/>
+                <w:bCs/>
+                <w:i/>
+                <w:iCs/>
+              </w:rPr>
+              <w:t>getter</w:t>
+            </w:r>
+            <w:proofErr w:type="spellEnd"/>
+            <w:r>
+              <w:rPr>
+                <w:b/>
+                <w:bCs/>
+              </w:rPr>
+              <w:t xml:space="preserve">, verifique se uma nova instância </w:t>
+            </w:r>
+            <w:proofErr w:type="gramStart"/>
+            <w:r>
+              <w:rPr>
+                <w:b/>
+                <w:bCs/>
+              </w:rPr>
+              <w:t>de Date</w:t>
+            </w:r>
+            <w:proofErr w:type="gramEnd"/>
+            <w:r>
+              <w:rPr>
+                <w:b/>
+                <w:bCs/>
+              </w:rPr>
+              <w:t> está sendo criada antes de ser retornada.</w:t>
+            </w:r>
+          </w:p>
+          <w:p>
+            <w:pPr>
+              <w:numPr>
+                <w:ilvl w:val="1"/>
+                <w:numId w:val="107"/>
+              </w:numPr>
+              <w:tabs>
+                <w:tab w:val="left" w:pos="3030"/>
+              </w:tabs>
+              <w:rPr>
+                <w:b/>
+                <w:bCs/>
+              </w:rPr>
+            </w:pPr>
+            <w:r>
+              <w:rPr>
+                <w:b/>
+                <w:bCs/>
+              </w:rPr>
+              <w:t>Implementação: A nova instância deve ser criada utilizando </w:t>
+            </w:r>
+            <w:proofErr w:type="gramStart"/>
+            <w:r>
+              <w:rPr>
+                <w:b/>
+                <w:bCs/>
+              </w:rPr>
+              <w:t>new Date</w:t>
+            </w:r>
+            <w:proofErr w:type="gramEnd"/>
+            <w:r>
+              <w:rPr>
+                <w:b/>
+                <w:bCs/>
+              </w:rPr>
+              <w:t>(</w:t>
+            </w:r>
+            <w:proofErr w:type="spellStart"/>
+            <w:r>
+              <w:rPr>
+                <w:b/>
+                <w:bCs/>
+              </w:rPr>
+              <w:t>this</w:t>
+            </w:r>
+            <w:proofErr w:type="spellEnd"/>
+            <w:r>
+              <w:rPr>
+                <w:b/>
+                <w:bCs/>
+              </w:rPr>
+              <w:t>._</w:t>
+            </w:r>
+            <w:proofErr w:type="spellStart"/>
+            <w:r>
+              <w:rPr>
+                <w:b/>
+                <w:bCs/>
+              </w:rPr>
+              <w:t>data.getTime</w:t>
+            </w:r>
+            <w:proofErr w:type="spellEnd"/>
+            <w:r>
+              <w:rPr>
+                <w:b/>
+                <w:bCs/>
+              </w:rPr>
+              <w:t>()) para garantir que seja uma cópia independente da data original.</w:t>
+            </w:r>
+          </w:p>
+          <w:p>
+            <w:pPr>
+              <w:tabs>
+                <w:tab w:val="left" w:pos="3030"/>
+              </w:tabs>
+              <w:rPr>
+                <w:b/>
+                <w:bCs/>
+              </w:rPr>
+            </w:pPr>
+            <w:r>
+              <w:rPr>
+                <w:b/>
+                <w:bCs/>
+              </w:rPr>
+              <w:t>Ausência de </w:t>
+            </w:r>
+            <w:proofErr w:type="spellStart"/>
+            <w:r>
+              <w:rPr>
+                <w:b/>
+                <w:bCs/>
+                <w:i/>
+                <w:iCs/>
+              </w:rPr>
+              <w:t>Setter</w:t>
+            </w:r>
+            <w:proofErr w:type="spellEnd"/>
+            <w:r>
+              <w:rPr>
+                <w:b/>
+                <w:bCs/>
+              </w:rPr>
+              <w:t> para Date:</w:t>
+            </w:r>
+          </w:p>
+          <w:p>
+            <w:pPr>
+              <w:numPr>
+                <w:ilvl w:val="1"/>
+                <w:numId w:val="109"/>
+              </w:numPr>
+              <w:tabs>
+                <w:tab w:val="left" w:pos="3030"/>
+              </w:tabs>
+              <w:rPr>
+                <w:b/>
+                <w:bCs/>
+              </w:rPr>
+            </w:pPr>
+            <w:r>
+              <w:rPr>
+                <w:b/>
+                <w:bCs/>
+              </w:rPr>
+              <w:t>Verificação: Certifique-se de que não há um </w:t>
+            </w:r>
+            <w:proofErr w:type="spellStart"/>
+            <w:r>
+              <w:rPr>
+                <w:b/>
+                <w:bCs/>
+                <w:i/>
+                <w:iCs/>
+              </w:rPr>
+              <w:t>setter</w:t>
+            </w:r>
+            <w:proofErr w:type="spellEnd"/>
+            <w:r>
+              <w:rPr>
+                <w:b/>
+                <w:bCs/>
+              </w:rPr>
+              <w:t> para a propriedade data.</w:t>
+            </w:r>
+          </w:p>
+          <w:p>
+            <w:pPr>
+              <w:numPr>
+                <w:ilvl w:val="1"/>
+                <w:numId w:val="109"/>
+              </w:numPr>
+              <w:tabs>
+                <w:tab w:val="left" w:pos="3030"/>
+              </w:tabs>
+              <w:rPr>
+                <w:b/>
+                <w:bCs/>
+              </w:rPr>
+            </w:pPr>
+            <w:r>
+              <w:rPr>
+                <w:b/>
+                <w:bCs/>
+              </w:rPr>
+              <w:t>Objetivo: Impedir a modificação direta da data interna da classe.</w:t>
+            </w:r>
+          </w:p>
+          <w:p>
+            <w:pPr>
+              <w:tabs>
+                <w:tab w:val="left" w:pos="3030"/>
+              </w:tabs>
+              <w:rPr>
+                <w:b/>
+                <w:bCs/>
+              </w:rPr>
+            </w:pPr>
+            <w:r>
+              <w:rPr>
+                <w:b/>
+                <w:bCs/>
+              </w:rPr>
+              <w:t>Teste de Imutabilidade:</w:t>
+            </w:r>
+          </w:p>
+          <w:p>
+            <w:pPr>
+              <w:numPr>
+                <w:ilvl w:val="1"/>
+                <w:numId w:val="111"/>
+              </w:numPr>
+              <w:tabs>
+                <w:tab w:val="left" w:pos="3030"/>
+              </w:tabs>
+              <w:rPr>
+                <w:b/>
+                <w:bCs/>
+              </w:rPr>
+            </w:pPr>
+            <w:r>
+              <w:rPr>
+                <w:b/>
+                <w:bCs/>
+              </w:rPr>
+              <w:t>Verificação: Crie um teste que obtenha a data através do </w:t>
+            </w:r>
+            <w:proofErr w:type="spellStart"/>
+            <w:r>
+              <w:rPr>
+                <w:b/>
+                <w:bCs/>
+                <w:i/>
+                <w:iCs/>
+              </w:rPr>
+              <w:t>getter</w:t>
+            </w:r>
+            <w:proofErr w:type="spellEnd"/>
+            <w:r>
+              <w:rPr>
+                <w:b/>
+                <w:bCs/>
+              </w:rPr>
+              <w:t>, tente modificá-la e, em seguida, verifique se a data original dentro da classe </w:t>
+            </w:r>
+            <w:proofErr w:type="spellStart"/>
+            <w:r>
+              <w:rPr>
+                <w:b/>
+                <w:bCs/>
+              </w:rPr>
+              <w:t>Negociacao</w:t>
+            </w:r>
+            <w:proofErr w:type="spellEnd"/>
+            <w:r>
+              <w:rPr>
+                <w:b/>
+                <w:bCs/>
+              </w:rPr>
+              <w:t> permanece inalterada.</w:t>
+            </w:r>
+          </w:p>
+          <w:p>
+            <w:pPr>
+              <w:tabs>
+                <w:tab w:val="left" w:pos="3030"/>
+              </w:tabs>
+              <w:rPr>
+                <w:b/>
+                <w:bCs/>
+              </w:rPr>
+            </w:pPr>
+            <w:r>
+              <w:rPr>
+                <w:b/>
+                <w:bCs/>
+              </w:rPr>
+              <w:t>Conformidade com o Princípio da Imutabilidade:</w:t>
+            </w:r>
+          </w:p>
+          <w:p>
+            <w:pPr>
+              <w:numPr>
+                <w:ilvl w:val="0"/>
+                <w:numId w:val="113"/>
+              </w:numPr>
+              <w:tabs>
+                <w:tab w:val="left" w:pos="3030"/>
+              </w:tabs>
+              <w:rPr>
+                <w:b/>
+                <w:bCs/>
+              </w:rPr>
+            </w:pPr>
+            <w:r>
+              <w:rPr>
+                <w:b/>
+                <w:bCs/>
+              </w:rPr>
+              <w:t>Verificação: Garanta que a classe </w:t>
+            </w:r>
+            <w:proofErr w:type="spellStart"/>
+            <w:r>
+              <w:rPr>
+                <w:b/>
+                <w:bCs/>
+              </w:rPr>
+              <w:t>Negociacao</w:t>
+            </w:r>
+            <w:proofErr w:type="spellEnd"/>
+            <w:r>
+              <w:rPr>
+                <w:b/>
+                <w:bCs/>
+              </w:rPr>
+              <w:t> siga o princípio da imutabilidade, onde o estado interno do objeto não pode ser modificado após a criação.</w:t>
+            </w:r>
+          </w:p>
+          <w:p>
+            <w:pPr>
+              <w:numPr>
+                <w:ilvl w:val="0"/>
+                <w:numId w:val="113"/>
+              </w:numPr>
+              <w:tabs>
+                <w:tab w:val="left" w:pos="3030"/>
+              </w:tabs>
+              <w:rPr>
+                <w:b/>
+                <w:bCs/>
+              </w:rPr>
+            </w:pPr>
+            <w:r>
+              <w:rPr>
+                <w:b/>
+                <w:bCs/>
+              </w:rPr>
+              <w:t>Objetivo: A imutabilidade facilita o rastreamento de erros e torna o código mais previsível.</w:t>
+            </w:r>
+          </w:p>
+          <w:p>
+            <w:pPr>
+              <w:tabs>
+                <w:tab w:val="left" w:pos="3030"/>
+              </w:tabs>
+              <w:ind w:left="720"/>
+              <w:rPr>
+                <w:b/>
+                <w:bCs/>
+              </w:rPr>
+            </w:pPr>
+          </w:p>
+          <w:p>
+            <w:pPr>
+              <w:tabs>
+                <w:tab w:val="left" w:pos="3030"/>
+              </w:tabs>
+              <w:ind w:left="720"/>
+              <w:rPr>
+                <w:b/>
+                <w:bCs/>
+              </w:rPr>
+            </w:pPr>
+          </w:p>
+          <w:p>
+            <w:pPr>
+              <w:tabs>
+                <w:tab w:val="left" w:pos="3030"/>
+              </w:tabs>
+              <w:ind w:left="720"/>
+              <w:rPr>
+                <w:b/>
+                <w:bCs/>
+              </w:rPr>
+            </w:pPr>
+          </w:p>
+          <w:p>
+            <w:pPr>
+              <w:tabs>
+                <w:tab w:val="left" w:pos="3030"/>
+              </w:tabs>
+              <w:ind w:left="720"/>
+              <w:rPr>
+                <w:b/>
+                <w:bCs/>
+              </w:rPr>
+            </w:pPr>
+          </w:p>
+          <w:p>
+            <w:pPr>
+              <w:tabs>
+                <w:tab w:val="left" w:pos="3030"/>
+              </w:tabs>
+              <w:ind w:left="720"/>
+              <w:rPr>
+                <w:b/>
+                <w:bCs/>
+              </w:rPr>
+            </w:pPr>
+          </w:p>
+          <w:p>
+            <w:pPr>
+              <w:tabs>
+                <w:tab w:val="left" w:pos="3030"/>
+              </w:tabs>
+              <w:rPr>
+                <w:b/>
+                <w:bCs/>
+              </w:rPr>
+            </w:pPr>
+            <w:r>
+              <w:rPr>
+                <w:b/>
+                <w:bCs/>
+              </w:rPr>
+              <w:lastRenderedPageBreak/>
+              <w:t>Revisão da Lógica de Negócios:</w:t>
+            </w:r>
+          </w:p>
+          <w:p>
+            <w:pPr>
+              <w:numPr>
+                <w:ilvl w:val="0"/>
+                <w:numId w:val="115"/>
+              </w:numPr>
+              <w:tabs>
+                <w:tab w:val="left" w:pos="3030"/>
+              </w:tabs>
+              <w:rPr>
+                <w:b/>
+                <w:bCs/>
+              </w:rPr>
+            </w:pPr>
+            <w:r>
+              <w:rPr>
+                <w:b/>
+                <w:bCs/>
+              </w:rPr>
+              <w:t>Verificação: Analise a lógica de negócios que utiliza a classe </w:t>
+            </w:r>
+            <w:proofErr w:type="spellStart"/>
+            <w:r>
+              <w:rPr>
+                <w:b/>
+                <w:bCs/>
+              </w:rPr>
+              <w:t>Negociacao</w:t>
+            </w:r>
+            <w:proofErr w:type="spellEnd"/>
+            <w:r>
+              <w:rPr>
+                <w:b/>
+                <w:bCs/>
+              </w:rPr>
+              <w:t> para garantir que ela não dependa da capacidade de modificar a data diretamente.</w:t>
+            </w:r>
+          </w:p>
+          <w:p>
+            <w:pPr>
+              <w:numPr>
+                <w:ilvl w:val="0"/>
+                <w:numId w:val="115"/>
+              </w:numPr>
+              <w:tabs>
+                <w:tab w:val="left" w:pos="3030"/>
+              </w:tabs>
+              <w:rPr>
+                <w:b/>
+                <w:bCs/>
+              </w:rPr>
+            </w:pPr>
+            <w:r>
+              <w:rPr>
+                <w:b/>
+                <w:bCs/>
+              </w:rPr>
+              <w:t>Adaptação: Se necessário, adapte a lógica para trabalhar com a nova abordagem de imutabilidade.</w:t>
+            </w:r>
+          </w:p>
+          <w:p>
+            <w:pPr>
+              <w:tabs>
+                <w:tab w:val="left" w:pos="3030"/>
+              </w:tabs>
+              <w:rPr>
+                <w:b/>
+                <w:bCs/>
+              </w:rPr>
+            </w:pPr>
+            <w:r>
+              <w:rPr>
+                <w:b/>
+                <w:bCs/>
+              </w:rPr>
+              <w:t>Documentação:</w:t>
+            </w:r>
+          </w:p>
+          <w:p>
+            <w:pPr>
+              <w:numPr>
+                <w:ilvl w:val="0"/>
+                <w:numId w:val="117"/>
+              </w:numPr>
+              <w:tabs>
+                <w:tab w:val="left" w:pos="3030"/>
+              </w:tabs>
+              <w:rPr>
+                <w:b/>
+                <w:bCs/>
+              </w:rPr>
+            </w:pPr>
+            <w:r>
+              <w:rPr>
+                <w:b/>
+                <w:bCs/>
+              </w:rPr>
+              <w:t>Verificação: Adicione comentários no código explicando a razão por trás da implementação da programação defensiva e como ela protege contra a mutabilidade.</w:t>
+            </w:r>
+          </w:p>
+          <w:p>
+            <w:pPr>
+              <w:numPr>
+                <w:ilvl w:val="0"/>
+                <w:numId w:val="117"/>
+              </w:numPr>
+              <w:tabs>
+                <w:tab w:val="left" w:pos="3030"/>
+              </w:tabs>
+              <w:rPr>
+                <w:b/>
+                <w:bCs/>
+              </w:rPr>
+            </w:pPr>
+            <w:r>
+              <w:rPr>
+                <w:b/>
+                <w:bCs/>
+              </w:rPr>
+              <w:t>Objetivo: Facilitar a compreensão do código por outros desenvolvedores e garantir que a intenção por trás da implementação seja clara.</w:t>
+            </w:r>
+          </w:p>
+          <w:p>
+            <w:pPr>
+              <w:tabs>
+                <w:tab w:val="left" w:pos="3030"/>
+              </w:tabs>
+              <w:rPr>
+                <w:b/>
+                <w:bCs/>
+              </w:rPr>
+            </w:pPr>
+          </w:p>
+          <w:p>
+            <w:pPr>
+              <w:tabs>
+                <w:tab w:val="left" w:pos="3030"/>
+              </w:tabs>
+              <w:rPr>
+                <w:b/>
+                <w:bCs/>
+              </w:rPr>
+            </w:pPr>
+          </w:p>
+          <w:p>
+            <w:pPr>
+              <w:tabs>
+                <w:tab w:val="left" w:pos="3030"/>
+              </w:tabs>
+            </w:pPr>
+          </w:p>
+        </w:tc>
+      </w:tr>
+    </w:tbl>
+    <w:p>
+      <w:pPr>
+        <w:tabs>
+          <w:tab w:val="left" w:pos="3030"/>
+        </w:tabs>
+      </w:pPr>
+    </w:p>
     <w:sectPr>
       <w:pgSz w:w="11906" w:h="16838"/>
       <w:pgMar w:top="1417" w:right="1701" w:bottom="1417" w:left="1701" w:header="708" w:footer="708" w:gutter="0"/>
@@ -14019,6 +16156,155 @@
     </w:lvl>
   </w:abstractNum>
   <w:abstractNum w:abstractNumId="1" w15:restartNumberingAfterBreak="0">
+    <w:nsid w:val="0090387C"/>
+    <w:multiLevelType w:val="multilevel"/>
+    <w:tmpl w:val="7D86235A"/>
+    <w:lvl w:ilvl="0">
+      <w:start w:val="1"/>
+      <w:numFmt w:val="bullet"/>
+      <w:lvlText w:val=""/>
+      <w:lvlJc w:val="left"/>
+      <w:pPr>
+        <w:tabs>
+          <w:tab w:val="num" w:pos="720"/>
+        </w:tabs>
+        <w:ind w:left="720" w:hanging="360"/>
+      </w:pPr>
+      <w:rPr>
+        <w:rFonts w:ascii="Symbol" w:hAnsi="Symbol" w:hint="default"/>
+        <w:sz w:val="20"/>
+      </w:rPr>
+    </w:lvl>
+    <w:lvl w:ilvl="1" w:tentative="1">
+      <w:start w:val="1"/>
+      <w:numFmt w:val="bullet"/>
+      <w:lvlText w:val="o"/>
+      <w:lvlJc w:val="left"/>
+      <w:pPr>
+        <w:tabs>
+          <w:tab w:val="num" w:pos="1440"/>
+        </w:tabs>
+        <w:ind w:left="1440" w:hanging="360"/>
+      </w:pPr>
+      <w:rPr>
+        <w:rFonts w:ascii="Courier New" w:hAnsi="Courier New" w:hint="default"/>
+        <w:sz w:val="20"/>
+      </w:rPr>
+    </w:lvl>
+    <w:lvl w:ilvl="2" w:tentative="1">
+      <w:start w:val="1"/>
+      <w:numFmt w:val="bullet"/>
+      <w:lvlText w:val=""/>
+      <w:lvlJc w:val="left"/>
+      <w:pPr>
+        <w:tabs>
+          <w:tab w:val="num" w:pos="2160"/>
+        </w:tabs>
+        <w:ind w:left="2160" w:hanging="360"/>
+      </w:pPr>
+      <w:rPr>
+        <w:rFonts w:ascii="Wingdings" w:hAnsi="Wingdings" w:hint="default"/>
+        <w:sz w:val="20"/>
+      </w:rPr>
+    </w:lvl>
+    <w:lvl w:ilvl="3" w:tentative="1">
+      <w:start w:val="1"/>
+      <w:numFmt w:val="bullet"/>
+      <w:lvlText w:val=""/>
+      <w:lvlJc w:val="left"/>
+      <w:pPr>
+        <w:tabs>
+          <w:tab w:val="num" w:pos="2880"/>
+        </w:tabs>
+        <w:ind w:left="2880" w:hanging="360"/>
+      </w:pPr>
+      <w:rPr>
+        <w:rFonts w:ascii="Wingdings" w:hAnsi="Wingdings" w:hint="default"/>
+        <w:sz w:val="20"/>
+      </w:rPr>
+    </w:lvl>
+    <w:lvl w:ilvl="4" w:tentative="1">
+      <w:start w:val="1"/>
+      <w:numFmt w:val="bullet"/>
+      <w:lvlText w:val=""/>
+      <w:lvlJc w:val="left"/>
+      <w:pPr>
+        <w:tabs>
+          <w:tab w:val="num" w:pos="3600"/>
+        </w:tabs>
+        <w:ind w:left="3600" w:hanging="360"/>
+      </w:pPr>
+      <w:rPr>
+        <w:rFonts w:ascii="Wingdings" w:hAnsi="Wingdings" w:hint="default"/>
+        <w:sz w:val="20"/>
+      </w:rPr>
+    </w:lvl>
+    <w:lvl w:ilvl="5" w:tentative="1">
+      <w:start w:val="1"/>
+      <w:numFmt w:val="bullet"/>
+      <w:lvlText w:val=""/>
+      <w:lvlJc w:val="left"/>
+      <w:pPr>
+        <w:tabs>
+          <w:tab w:val="num" w:pos="4320"/>
+        </w:tabs>
+        <w:ind w:left="4320" w:hanging="360"/>
+      </w:pPr>
+      <w:rPr>
+        <w:rFonts w:ascii="Wingdings" w:hAnsi="Wingdings" w:hint="default"/>
+        <w:sz w:val="20"/>
+      </w:rPr>
+    </w:lvl>
+    <w:lvl w:ilvl="6" w:tentative="1">
+      <w:start w:val="1"/>
+      <w:numFmt w:val="bullet"/>
+      <w:lvlText w:val=""/>
+      <w:lvlJc w:val="left"/>
+      <w:pPr>
+        <w:tabs>
+          <w:tab w:val="num" w:pos="5040"/>
+        </w:tabs>
+        <w:ind w:left="5040" w:hanging="360"/>
+      </w:pPr>
+      <w:rPr>
+        <w:rFonts w:ascii="Wingdings" w:hAnsi="Wingdings" w:hint="default"/>
+        <w:sz w:val="20"/>
+      </w:rPr>
+    </w:lvl>
+    <w:lvl w:ilvl="7" w:tentative="1">
+      <w:start w:val="1"/>
+      <w:numFmt w:val="bullet"/>
+      <w:lvlText w:val=""/>
+      <w:lvlJc w:val="left"/>
+      <w:pPr>
+        <w:tabs>
+          <w:tab w:val="num" w:pos="5760"/>
+        </w:tabs>
+        <w:ind w:left="5760" w:hanging="360"/>
+      </w:pPr>
+      <w:rPr>
+        <w:rFonts w:ascii="Wingdings" w:hAnsi="Wingdings" w:hint="default"/>
+        <w:sz w:val="20"/>
+      </w:rPr>
+    </w:lvl>
+    <w:lvl w:ilvl="8" w:tentative="1">
+      <w:start w:val="1"/>
+      <w:numFmt w:val="bullet"/>
+      <w:lvlText w:val=""/>
+      <w:lvlJc w:val="left"/>
+      <w:pPr>
+        <w:tabs>
+          <w:tab w:val="num" w:pos="6480"/>
+        </w:tabs>
+        <w:ind w:left="6480" w:hanging="360"/>
+      </w:pPr>
+      <w:rPr>
+        <w:rFonts w:ascii="Wingdings" w:hAnsi="Wingdings" w:hint="default"/>
+        <w:sz w:val="20"/>
+      </w:rPr>
+    </w:lvl>
+  </w:abstractNum>
+  <w:abstractNum w:abstractNumId="2" w15:restartNumberingAfterBreak="0">
     <w:nsid w:val="00EF0EEB"/>
     <w:multiLevelType w:val="multilevel"/>
     <w:tmpl w:val="F2345148"/>
@@ -14135,7 +16421,7 @@
       </w:pPr>
     </w:lvl>
   </w:abstractNum>
-  <w:abstractNum w:abstractNumId="2" w15:restartNumberingAfterBreak="0">
+  <w:abstractNum w:abstractNumId="3" w15:restartNumberingAfterBreak="0">
     <w:nsid w:val="01E554B6"/>
     <w:multiLevelType w:val="multilevel"/>
     <w:tmpl w:val="43B60B9E"/>
@@ -14284,7 +16570,7 @@
       </w:rPr>
     </w:lvl>
   </w:abstractNum>
-  <w:abstractNum w:abstractNumId="3" w15:restartNumberingAfterBreak="0">
+  <w:abstractNum w:abstractNumId="4" w15:restartNumberingAfterBreak="0">
     <w:nsid w:val="02285890"/>
     <w:multiLevelType w:val="multilevel"/>
     <w:tmpl w:val="99920EBC"/>
@@ -14433,7 +16719,7 @@
       </w:rPr>
     </w:lvl>
   </w:abstractNum>
-  <w:abstractNum w:abstractNumId="4" w15:restartNumberingAfterBreak="0">
+  <w:abstractNum w:abstractNumId="5" w15:restartNumberingAfterBreak="0">
     <w:nsid w:val="02B51177"/>
     <w:multiLevelType w:val="multilevel"/>
     <w:tmpl w:val="7C2C2E68"/>
@@ -14582,7 +16868,7 @@
       </w:rPr>
     </w:lvl>
   </w:abstractNum>
-  <w:abstractNum w:abstractNumId="5" w15:restartNumberingAfterBreak="0">
+  <w:abstractNum w:abstractNumId="6" w15:restartNumberingAfterBreak="0">
     <w:nsid w:val="047D5C4A"/>
     <w:multiLevelType w:val="multilevel"/>
     <w:tmpl w:val="7D5CB12A"/>
@@ -14731,7 +17017,7 @@
       </w:rPr>
     </w:lvl>
   </w:abstractNum>
-  <w:abstractNum w:abstractNumId="6" w15:restartNumberingAfterBreak="0">
+  <w:abstractNum w:abstractNumId="7" w15:restartNumberingAfterBreak="0">
     <w:nsid w:val="05C20AD5"/>
     <w:multiLevelType w:val="multilevel"/>
     <w:tmpl w:val="57722624"/>
@@ -14880,7 +17166,7 @@
       </w:rPr>
     </w:lvl>
   </w:abstractNum>
-  <w:abstractNum w:abstractNumId="7" w15:restartNumberingAfterBreak="0">
+  <w:abstractNum w:abstractNumId="8" w15:restartNumberingAfterBreak="0">
     <w:nsid w:val="06506B39"/>
     <w:multiLevelType w:val="multilevel"/>
     <w:tmpl w:val="4A1A505A"/>
@@ -15029,7 +17315,7 @@
       </w:rPr>
     </w:lvl>
   </w:abstractNum>
-  <w:abstractNum w:abstractNumId="8" w15:restartNumberingAfterBreak="0">
+  <w:abstractNum w:abstractNumId="9" w15:restartNumberingAfterBreak="0">
     <w:nsid w:val="067446BB"/>
     <w:multiLevelType w:val="multilevel"/>
     <w:tmpl w:val="60D8B51E"/>
@@ -15178,7 +17464,7 @@
       </w:rPr>
     </w:lvl>
   </w:abstractNum>
-  <w:abstractNum w:abstractNumId="9" w15:restartNumberingAfterBreak="0">
+  <w:abstractNum w:abstractNumId="10" w15:restartNumberingAfterBreak="0">
     <w:nsid w:val="070E64AD"/>
     <w:multiLevelType w:val="multilevel"/>
     <w:tmpl w:val="17547628"/>
@@ -15327,7 +17613,7 @@
       </w:rPr>
     </w:lvl>
   </w:abstractNum>
-  <w:abstractNum w:abstractNumId="10" w15:restartNumberingAfterBreak="0">
+  <w:abstractNum w:abstractNumId="11" w15:restartNumberingAfterBreak="0">
     <w:nsid w:val="09681DB2"/>
     <w:multiLevelType w:val="multilevel"/>
     <w:tmpl w:val="C104726C"/>
@@ -15476,7 +17762,7 @@
       </w:rPr>
     </w:lvl>
   </w:abstractNum>
-  <w:abstractNum w:abstractNumId="11" w15:restartNumberingAfterBreak="0">
+  <w:abstractNum w:abstractNumId="12" w15:restartNumberingAfterBreak="0">
     <w:nsid w:val="09CA4AEF"/>
     <w:multiLevelType w:val="multilevel"/>
     <w:tmpl w:val="0ADE6456"/>
@@ -15589,7 +17875,7 @@
       </w:pPr>
     </w:lvl>
   </w:abstractNum>
-  <w:abstractNum w:abstractNumId="12" w15:restartNumberingAfterBreak="0">
+  <w:abstractNum w:abstractNumId="13" w15:restartNumberingAfterBreak="0">
     <w:nsid w:val="0A866C1F"/>
     <w:multiLevelType w:val="multilevel"/>
     <w:tmpl w:val="4C329F8C"/>
@@ -15738,7 +18024,7 @@
       </w:rPr>
     </w:lvl>
   </w:abstractNum>
-  <w:abstractNum w:abstractNumId="13" w15:restartNumberingAfterBreak="0">
+  <w:abstractNum w:abstractNumId="14" w15:restartNumberingAfterBreak="0">
     <w:nsid w:val="0D9D027A"/>
     <w:multiLevelType w:val="multilevel"/>
     <w:tmpl w:val="42A8A9B0"/>
@@ -15887,7 +18173,156 @@
       </w:rPr>
     </w:lvl>
   </w:abstractNum>
-  <w:abstractNum w:abstractNumId="14" w15:restartNumberingAfterBreak="0">
+  <w:abstractNum w:abstractNumId="15" w15:restartNumberingAfterBreak="0">
+    <w:nsid w:val="123F2550"/>
+    <w:multiLevelType w:val="multilevel"/>
+    <w:tmpl w:val="541AE1C6"/>
+    <w:lvl w:ilvl="0">
+      <w:start w:val="1"/>
+      <w:numFmt w:val="bullet"/>
+      <w:lvlText w:val=""/>
+      <w:lvlJc w:val="left"/>
+      <w:pPr>
+        <w:tabs>
+          <w:tab w:val="num" w:pos="720"/>
+        </w:tabs>
+        <w:ind w:left="720" w:hanging="360"/>
+      </w:pPr>
+      <w:rPr>
+        <w:rFonts w:ascii="Symbol" w:hAnsi="Symbol" w:hint="default"/>
+        <w:sz w:val="20"/>
+      </w:rPr>
+    </w:lvl>
+    <w:lvl w:ilvl="1" w:tentative="1">
+      <w:start w:val="1"/>
+      <w:numFmt w:val="bullet"/>
+      <w:lvlText w:val="o"/>
+      <w:lvlJc w:val="left"/>
+      <w:pPr>
+        <w:tabs>
+          <w:tab w:val="num" w:pos="1440"/>
+        </w:tabs>
+        <w:ind w:left="1440" w:hanging="360"/>
+      </w:pPr>
+      <w:rPr>
+        <w:rFonts w:ascii="Courier New" w:hAnsi="Courier New" w:hint="default"/>
+        <w:sz w:val="20"/>
+      </w:rPr>
+    </w:lvl>
+    <w:lvl w:ilvl="2" w:tentative="1">
+      <w:start w:val="1"/>
+      <w:numFmt w:val="bullet"/>
+      <w:lvlText w:val=""/>
+      <w:lvlJc w:val="left"/>
+      <w:pPr>
+        <w:tabs>
+          <w:tab w:val="num" w:pos="2160"/>
+        </w:tabs>
+        <w:ind w:left="2160" w:hanging="360"/>
+      </w:pPr>
+      <w:rPr>
+        <w:rFonts w:ascii="Wingdings" w:hAnsi="Wingdings" w:hint="default"/>
+        <w:sz w:val="20"/>
+      </w:rPr>
+    </w:lvl>
+    <w:lvl w:ilvl="3" w:tentative="1">
+      <w:start w:val="1"/>
+      <w:numFmt w:val="bullet"/>
+      <w:lvlText w:val=""/>
+      <w:lvlJc w:val="left"/>
+      <w:pPr>
+        <w:tabs>
+          <w:tab w:val="num" w:pos="2880"/>
+        </w:tabs>
+        <w:ind w:left="2880" w:hanging="360"/>
+      </w:pPr>
+      <w:rPr>
+        <w:rFonts w:ascii="Wingdings" w:hAnsi="Wingdings" w:hint="default"/>
+        <w:sz w:val="20"/>
+      </w:rPr>
+    </w:lvl>
+    <w:lvl w:ilvl="4" w:tentative="1">
+      <w:start w:val="1"/>
+      <w:numFmt w:val="bullet"/>
+      <w:lvlText w:val=""/>
+      <w:lvlJc w:val="left"/>
+      <w:pPr>
+        <w:tabs>
+          <w:tab w:val="num" w:pos="3600"/>
+        </w:tabs>
+        <w:ind w:left="3600" w:hanging="360"/>
+      </w:pPr>
+      <w:rPr>
+        <w:rFonts w:ascii="Wingdings" w:hAnsi="Wingdings" w:hint="default"/>
+        <w:sz w:val="20"/>
+      </w:rPr>
+    </w:lvl>
+    <w:lvl w:ilvl="5" w:tentative="1">
+      <w:start w:val="1"/>
+      <w:numFmt w:val="bullet"/>
+      <w:lvlText w:val=""/>
+      <w:lvlJc w:val="left"/>
+      <w:pPr>
+        <w:tabs>
+          <w:tab w:val="num" w:pos="4320"/>
+        </w:tabs>
+        <w:ind w:left="4320" w:hanging="360"/>
+      </w:pPr>
+      <w:rPr>
+        <w:rFonts w:ascii="Wingdings" w:hAnsi="Wingdings" w:hint="default"/>
+        <w:sz w:val="20"/>
+      </w:rPr>
+    </w:lvl>
+    <w:lvl w:ilvl="6" w:tentative="1">
+      <w:start w:val="1"/>
+      <w:numFmt w:val="bullet"/>
+      <w:lvlText w:val=""/>
+      <w:lvlJc w:val="left"/>
+      <w:pPr>
+        <w:tabs>
+          <w:tab w:val="num" w:pos="5040"/>
+        </w:tabs>
+        <w:ind w:left="5040" w:hanging="360"/>
+      </w:pPr>
+      <w:rPr>
+        <w:rFonts w:ascii="Wingdings" w:hAnsi="Wingdings" w:hint="default"/>
+        <w:sz w:val="20"/>
+      </w:rPr>
+    </w:lvl>
+    <w:lvl w:ilvl="7" w:tentative="1">
+      <w:start w:val="1"/>
+      <w:numFmt w:val="bullet"/>
+      <w:lvlText w:val=""/>
+      <w:lvlJc w:val="left"/>
+      <w:pPr>
+        <w:tabs>
+          <w:tab w:val="num" w:pos="5760"/>
+        </w:tabs>
+        <w:ind w:left="5760" w:hanging="360"/>
+      </w:pPr>
+      <w:rPr>
+        <w:rFonts w:ascii="Wingdings" w:hAnsi="Wingdings" w:hint="default"/>
+        <w:sz w:val="20"/>
+      </w:rPr>
+    </w:lvl>
+    <w:lvl w:ilvl="8" w:tentative="1">
+      <w:start w:val="1"/>
+      <w:numFmt w:val="bullet"/>
+      <w:lvlText w:val=""/>
+      <w:lvlJc w:val="left"/>
+      <w:pPr>
+        <w:tabs>
+          <w:tab w:val="num" w:pos="6480"/>
+        </w:tabs>
+        <w:ind w:left="6480" w:hanging="360"/>
+      </w:pPr>
+      <w:rPr>
+        <w:rFonts w:ascii="Wingdings" w:hAnsi="Wingdings" w:hint="default"/>
+        <w:sz w:val="20"/>
+      </w:rPr>
+    </w:lvl>
+  </w:abstractNum>
+  <w:abstractNum w:abstractNumId="16" w15:restartNumberingAfterBreak="0">
     <w:nsid w:val="13374ABF"/>
     <w:multiLevelType w:val="multilevel"/>
     <w:tmpl w:val="6DD85EC0"/>
@@ -16036,7 +18471,120 @@
       </w:rPr>
     </w:lvl>
   </w:abstractNum>
-  <w:abstractNum w:abstractNumId="15" w15:restartNumberingAfterBreak="0">
+  <w:abstractNum w:abstractNumId="17" w15:restartNumberingAfterBreak="0">
+    <w:nsid w:val="1435602F"/>
+    <w:multiLevelType w:val="multilevel"/>
+    <w:tmpl w:val="1208286E"/>
+    <w:lvl w:ilvl="0">
+      <w:start w:val="5"/>
+      <w:numFmt w:val="decimal"/>
+      <w:lvlText w:val="%1."/>
+      <w:lvlJc w:val="left"/>
+      <w:pPr>
+        <w:tabs>
+          <w:tab w:val="num" w:pos="720"/>
+        </w:tabs>
+        <w:ind w:left="720" w:hanging="360"/>
+      </w:pPr>
+    </w:lvl>
+    <w:lvl w:ilvl="1" w:tentative="1">
+      <w:start w:val="1"/>
+      <w:numFmt w:val="decimal"/>
+      <w:lvlText w:val="%2."/>
+      <w:lvlJc w:val="left"/>
+      <w:pPr>
+        <w:tabs>
+          <w:tab w:val="num" w:pos="1440"/>
+        </w:tabs>
+        <w:ind w:left="1440" w:hanging="360"/>
+      </w:pPr>
+    </w:lvl>
+    <w:lvl w:ilvl="2" w:tentative="1">
+      <w:start w:val="1"/>
+      <w:numFmt w:val="decimal"/>
+      <w:lvlText w:val="%3."/>
+      <w:lvlJc w:val="left"/>
+      <w:pPr>
+        <w:tabs>
+          <w:tab w:val="num" w:pos="2160"/>
+        </w:tabs>
+        <w:ind w:left="2160" w:hanging="360"/>
+      </w:pPr>
+    </w:lvl>
+    <w:lvl w:ilvl="3" w:tentative="1">
+      <w:start w:val="1"/>
+      <w:numFmt w:val="decimal"/>
+      <w:lvlText w:val="%4."/>
+      <w:lvlJc w:val="left"/>
+      <w:pPr>
+        <w:tabs>
+          <w:tab w:val="num" w:pos="2880"/>
+        </w:tabs>
+        <w:ind w:left="2880" w:hanging="360"/>
+      </w:pPr>
+    </w:lvl>
+    <w:lvl w:ilvl="4" w:tentative="1">
+      <w:start w:val="1"/>
+      <w:numFmt w:val="decimal"/>
+      <w:lvlText w:val="%5."/>
+      <w:lvlJc w:val="left"/>
+      <w:pPr>
+        <w:tabs>
+          <w:tab w:val="num" w:pos="3600"/>
+        </w:tabs>
+        <w:ind w:left="3600" w:hanging="360"/>
+      </w:pPr>
+    </w:lvl>
+    <w:lvl w:ilvl="5" w:tentative="1">
+      <w:start w:val="1"/>
+      <w:numFmt w:val="decimal"/>
+      <w:lvlText w:val="%6."/>
+      <w:lvlJc w:val="left"/>
+      <w:pPr>
+        <w:tabs>
+          <w:tab w:val="num" w:pos="4320"/>
+        </w:tabs>
+        <w:ind w:left="4320" w:hanging="360"/>
+      </w:pPr>
+    </w:lvl>
+    <w:lvl w:ilvl="6" w:tentative="1">
+      <w:start w:val="1"/>
+      <w:numFmt w:val="decimal"/>
+      <w:lvlText w:val="%7."/>
+      <w:lvlJc w:val="left"/>
+      <w:pPr>
+        <w:tabs>
+          <w:tab w:val="num" w:pos="5040"/>
+        </w:tabs>
+        <w:ind w:left="5040" w:hanging="360"/>
+      </w:pPr>
+    </w:lvl>
+    <w:lvl w:ilvl="7" w:tentative="1">
+      <w:start w:val="1"/>
+      <w:numFmt w:val="decimal"/>
+      <w:lvlText w:val="%8."/>
+      <w:lvlJc w:val="left"/>
+      <w:pPr>
+        <w:tabs>
+          <w:tab w:val="num" w:pos="5760"/>
+        </w:tabs>
+        <w:ind w:left="5760" w:hanging="360"/>
+      </w:pPr>
+    </w:lvl>
+    <w:lvl w:ilvl="8" w:tentative="1">
+      <w:start w:val="1"/>
+      <w:numFmt w:val="decimal"/>
+      <w:lvlText w:val="%9."/>
+      <w:lvlJc w:val="left"/>
+      <w:pPr>
+        <w:tabs>
+          <w:tab w:val="num" w:pos="6480"/>
+        </w:tabs>
+        <w:ind w:left="6480" w:hanging="360"/>
+      </w:pPr>
+    </w:lvl>
+  </w:abstractNum>
+  <w:abstractNum w:abstractNumId="18" w15:restartNumberingAfterBreak="0">
     <w:nsid w:val="14635759"/>
     <w:multiLevelType w:val="multilevel"/>
     <w:tmpl w:val="8AF2E594"/>
@@ -16153,7 +18701,7 @@
       </w:pPr>
     </w:lvl>
   </w:abstractNum>
-  <w:abstractNum w:abstractNumId="16" w15:restartNumberingAfterBreak="0">
+  <w:abstractNum w:abstractNumId="19" w15:restartNumberingAfterBreak="0">
     <w:nsid w:val="15354C83"/>
     <w:multiLevelType w:val="multilevel"/>
     <w:tmpl w:val="1E005AAA"/>
@@ -16270,7 +18818,7 @@
       </w:pPr>
     </w:lvl>
   </w:abstractNum>
-  <w:abstractNum w:abstractNumId="17" w15:restartNumberingAfterBreak="0">
+  <w:abstractNum w:abstractNumId="20" w15:restartNumberingAfterBreak="0">
     <w:nsid w:val="172107DA"/>
     <w:multiLevelType w:val="multilevel"/>
     <w:tmpl w:val="B248F71A"/>
@@ -16419,7 +18967,7 @@
       </w:rPr>
     </w:lvl>
   </w:abstractNum>
-  <w:abstractNum w:abstractNumId="18" w15:restartNumberingAfterBreak="0">
+  <w:abstractNum w:abstractNumId="21" w15:restartNumberingAfterBreak="0">
     <w:nsid w:val="17391DF0"/>
     <w:multiLevelType w:val="multilevel"/>
     <w:tmpl w:val="5702832A"/>
@@ -16568,7 +19116,7 @@
       </w:rPr>
     </w:lvl>
   </w:abstractNum>
-  <w:abstractNum w:abstractNumId="19" w15:restartNumberingAfterBreak="0">
+  <w:abstractNum w:abstractNumId="22" w15:restartNumberingAfterBreak="0">
     <w:nsid w:val="18D55F7D"/>
     <w:multiLevelType w:val="multilevel"/>
     <w:tmpl w:val="1D68845E"/>
@@ -16717,7 +19265,120 @@
       </w:rPr>
     </w:lvl>
   </w:abstractNum>
-  <w:abstractNum w:abstractNumId="20" w15:restartNumberingAfterBreak="0">
+  <w:abstractNum w:abstractNumId="23" w15:restartNumberingAfterBreak="0">
+    <w:nsid w:val="18E42369"/>
+    <w:multiLevelType w:val="multilevel"/>
+    <w:tmpl w:val="56F6AC28"/>
+    <w:lvl w:ilvl="0">
+      <w:start w:val="3"/>
+      <w:numFmt w:val="decimal"/>
+      <w:lvlText w:val="%1."/>
+      <w:lvlJc w:val="left"/>
+      <w:pPr>
+        <w:tabs>
+          <w:tab w:val="num" w:pos="720"/>
+        </w:tabs>
+        <w:ind w:left="720" w:hanging="360"/>
+      </w:pPr>
+    </w:lvl>
+    <w:lvl w:ilvl="1" w:tentative="1">
+      <w:start w:val="1"/>
+      <w:numFmt w:val="decimal"/>
+      <w:lvlText w:val="%2."/>
+      <w:lvlJc w:val="left"/>
+      <w:pPr>
+        <w:tabs>
+          <w:tab w:val="num" w:pos="1440"/>
+        </w:tabs>
+        <w:ind w:left="1440" w:hanging="360"/>
+      </w:pPr>
+    </w:lvl>
+    <w:lvl w:ilvl="2" w:tentative="1">
+      <w:start w:val="1"/>
+      <w:numFmt w:val="decimal"/>
+      <w:lvlText w:val="%3."/>
+      <w:lvlJc w:val="left"/>
+      <w:pPr>
+        <w:tabs>
+          <w:tab w:val="num" w:pos="2160"/>
+        </w:tabs>
+        <w:ind w:left="2160" w:hanging="360"/>
+      </w:pPr>
+    </w:lvl>
+    <w:lvl w:ilvl="3" w:tentative="1">
+      <w:start w:val="1"/>
+      <w:numFmt w:val="decimal"/>
+      <w:lvlText w:val="%4."/>
+      <w:lvlJc w:val="left"/>
+      <w:pPr>
+        <w:tabs>
+          <w:tab w:val="num" w:pos="2880"/>
+        </w:tabs>
+        <w:ind w:left="2880" w:hanging="360"/>
+      </w:pPr>
+    </w:lvl>
+    <w:lvl w:ilvl="4" w:tentative="1">
+      <w:start w:val="1"/>
+      <w:numFmt w:val="decimal"/>
+      <w:lvlText w:val="%5."/>
+      <w:lvlJc w:val="left"/>
+      <w:pPr>
+        <w:tabs>
+          <w:tab w:val="num" w:pos="3600"/>
+        </w:tabs>
+        <w:ind w:left="3600" w:hanging="360"/>
+      </w:pPr>
+    </w:lvl>
+    <w:lvl w:ilvl="5" w:tentative="1">
+      <w:start w:val="1"/>
+      <w:numFmt w:val="decimal"/>
+      <w:lvlText w:val="%6."/>
+      <w:lvlJc w:val="left"/>
+      <w:pPr>
+        <w:tabs>
+          <w:tab w:val="num" w:pos="4320"/>
+        </w:tabs>
+        <w:ind w:left="4320" w:hanging="360"/>
+      </w:pPr>
+    </w:lvl>
+    <w:lvl w:ilvl="6" w:tentative="1">
+      <w:start w:val="1"/>
+      <w:numFmt w:val="decimal"/>
+      <w:lvlText w:val="%7."/>
+      <w:lvlJc w:val="left"/>
+      <w:pPr>
+        <w:tabs>
+          <w:tab w:val="num" w:pos="5040"/>
+        </w:tabs>
+        <w:ind w:left="5040" w:hanging="360"/>
+      </w:pPr>
+    </w:lvl>
+    <w:lvl w:ilvl="7" w:tentative="1">
+      <w:start w:val="1"/>
+      <w:numFmt w:val="decimal"/>
+      <w:lvlText w:val="%8."/>
+      <w:lvlJc w:val="left"/>
+      <w:pPr>
+        <w:tabs>
+          <w:tab w:val="num" w:pos="5760"/>
+        </w:tabs>
+        <w:ind w:left="5760" w:hanging="360"/>
+      </w:pPr>
+    </w:lvl>
+    <w:lvl w:ilvl="8" w:tentative="1">
+      <w:start w:val="1"/>
+      <w:numFmt w:val="decimal"/>
+      <w:lvlText w:val="%9."/>
+      <w:lvlJc w:val="left"/>
+      <w:pPr>
+        <w:tabs>
+          <w:tab w:val="num" w:pos="6480"/>
+        </w:tabs>
+        <w:ind w:left="6480" w:hanging="360"/>
+      </w:pPr>
+    </w:lvl>
+  </w:abstractNum>
+  <w:abstractNum w:abstractNumId="24" w15:restartNumberingAfterBreak="0">
     <w:nsid w:val="1A613BD3"/>
     <w:multiLevelType w:val="multilevel"/>
     <w:tmpl w:val="8820B024"/>
@@ -16866,7 +19527,7 @@
       </w:rPr>
     </w:lvl>
   </w:abstractNum>
-  <w:abstractNum w:abstractNumId="21" w15:restartNumberingAfterBreak="0">
+  <w:abstractNum w:abstractNumId="25" w15:restartNumberingAfterBreak="0">
     <w:nsid w:val="1C8F6029"/>
     <w:multiLevelType w:val="multilevel"/>
     <w:tmpl w:val="9140EE36"/>
@@ -16979,7 +19640,7 @@
       </w:pPr>
     </w:lvl>
   </w:abstractNum>
-  <w:abstractNum w:abstractNumId="22" w15:restartNumberingAfterBreak="0">
+  <w:abstractNum w:abstractNumId="26" w15:restartNumberingAfterBreak="0">
     <w:nsid w:val="1DC4322C"/>
     <w:multiLevelType w:val="multilevel"/>
     <w:tmpl w:val="DDE083C0"/>
@@ -17128,7 +19789,120 @@
       </w:rPr>
     </w:lvl>
   </w:abstractNum>
-  <w:abstractNum w:abstractNumId="23" w15:restartNumberingAfterBreak="0">
+  <w:abstractNum w:abstractNumId="27" w15:restartNumberingAfterBreak="0">
+    <w:nsid w:val="1FE54D83"/>
+    <w:multiLevelType w:val="multilevel"/>
+    <w:tmpl w:val="1208286E"/>
+    <w:lvl w:ilvl="0">
+      <w:start w:val="6"/>
+      <w:numFmt w:val="decimal"/>
+      <w:lvlText w:val="%1."/>
+      <w:lvlJc w:val="left"/>
+      <w:pPr>
+        <w:tabs>
+          <w:tab w:val="num" w:pos="720"/>
+        </w:tabs>
+        <w:ind w:left="720" w:hanging="360"/>
+      </w:pPr>
+    </w:lvl>
+    <w:lvl w:ilvl="1" w:tentative="1">
+      <w:start w:val="1"/>
+      <w:numFmt w:val="decimal"/>
+      <w:lvlText w:val="%2."/>
+      <w:lvlJc w:val="left"/>
+      <w:pPr>
+        <w:tabs>
+          <w:tab w:val="num" w:pos="1440"/>
+        </w:tabs>
+        <w:ind w:left="1440" w:hanging="360"/>
+      </w:pPr>
+    </w:lvl>
+    <w:lvl w:ilvl="2" w:tentative="1">
+      <w:start w:val="1"/>
+      <w:numFmt w:val="decimal"/>
+      <w:lvlText w:val="%3."/>
+      <w:lvlJc w:val="left"/>
+      <w:pPr>
+        <w:tabs>
+          <w:tab w:val="num" w:pos="2160"/>
+        </w:tabs>
+        <w:ind w:left="2160" w:hanging="360"/>
+      </w:pPr>
+    </w:lvl>
+    <w:lvl w:ilvl="3" w:tentative="1">
+      <w:start w:val="1"/>
+      <w:numFmt w:val="decimal"/>
+      <w:lvlText w:val="%4."/>
+      <w:lvlJc w:val="left"/>
+      <w:pPr>
+        <w:tabs>
+          <w:tab w:val="num" w:pos="2880"/>
+        </w:tabs>
+        <w:ind w:left="2880" w:hanging="360"/>
+      </w:pPr>
+    </w:lvl>
+    <w:lvl w:ilvl="4" w:tentative="1">
+      <w:start w:val="1"/>
+      <w:numFmt w:val="decimal"/>
+      <w:lvlText w:val="%5."/>
+      <w:lvlJc w:val="left"/>
+      <w:pPr>
+        <w:tabs>
+          <w:tab w:val="num" w:pos="3600"/>
+        </w:tabs>
+        <w:ind w:left="3600" w:hanging="360"/>
+      </w:pPr>
+    </w:lvl>
+    <w:lvl w:ilvl="5" w:tentative="1">
+      <w:start w:val="1"/>
+      <w:numFmt w:val="decimal"/>
+      <w:lvlText w:val="%6."/>
+      <w:lvlJc w:val="left"/>
+      <w:pPr>
+        <w:tabs>
+          <w:tab w:val="num" w:pos="4320"/>
+        </w:tabs>
+        <w:ind w:left="4320" w:hanging="360"/>
+      </w:pPr>
+    </w:lvl>
+    <w:lvl w:ilvl="6" w:tentative="1">
+      <w:start w:val="1"/>
+      <w:numFmt w:val="decimal"/>
+      <w:lvlText w:val="%7."/>
+      <w:lvlJc w:val="left"/>
+      <w:pPr>
+        <w:tabs>
+          <w:tab w:val="num" w:pos="5040"/>
+        </w:tabs>
+        <w:ind w:left="5040" w:hanging="360"/>
+      </w:pPr>
+    </w:lvl>
+    <w:lvl w:ilvl="7" w:tentative="1">
+      <w:start w:val="1"/>
+      <w:numFmt w:val="decimal"/>
+      <w:lvlText w:val="%8."/>
+      <w:lvlJc w:val="left"/>
+      <w:pPr>
+        <w:tabs>
+          <w:tab w:val="num" w:pos="5760"/>
+        </w:tabs>
+        <w:ind w:left="5760" w:hanging="360"/>
+      </w:pPr>
+    </w:lvl>
+    <w:lvl w:ilvl="8" w:tentative="1">
+      <w:start w:val="1"/>
+      <w:numFmt w:val="decimal"/>
+      <w:lvlText w:val="%9."/>
+      <w:lvlJc w:val="left"/>
+      <w:pPr>
+        <w:tabs>
+          <w:tab w:val="num" w:pos="6480"/>
+        </w:tabs>
+        <w:ind w:left="6480" w:hanging="360"/>
+      </w:pPr>
+    </w:lvl>
+  </w:abstractNum>
+  <w:abstractNum w:abstractNumId="28" w15:restartNumberingAfterBreak="0">
     <w:nsid w:val="20366AA6"/>
     <w:multiLevelType w:val="multilevel"/>
     <w:tmpl w:val="47A6FDEC"/>
@@ -17277,7 +20051,7 @@
       </w:rPr>
     </w:lvl>
   </w:abstractNum>
-  <w:abstractNum w:abstractNumId="24" w15:restartNumberingAfterBreak="0">
+  <w:abstractNum w:abstractNumId="29" w15:restartNumberingAfterBreak="0">
     <w:nsid w:val="21951728"/>
     <w:multiLevelType w:val="multilevel"/>
     <w:tmpl w:val="26420B9A"/>
@@ -17426,7 +20200,7 @@
       </w:rPr>
     </w:lvl>
   </w:abstractNum>
-  <w:abstractNum w:abstractNumId="25" w15:restartNumberingAfterBreak="0">
+  <w:abstractNum w:abstractNumId="30" w15:restartNumberingAfterBreak="0">
     <w:nsid w:val="21F322CB"/>
     <w:multiLevelType w:val="multilevel"/>
     <w:tmpl w:val="F4E0F868"/>
@@ -17575,7 +20349,7 @@
       </w:rPr>
     </w:lvl>
   </w:abstractNum>
-  <w:abstractNum w:abstractNumId="26" w15:restartNumberingAfterBreak="0">
+  <w:abstractNum w:abstractNumId="31" w15:restartNumberingAfterBreak="0">
     <w:nsid w:val="21FE4A63"/>
     <w:multiLevelType w:val="multilevel"/>
     <w:tmpl w:val="0BDC67F0"/>
@@ -17688,7 +20462,7 @@
       </w:pPr>
     </w:lvl>
   </w:abstractNum>
-  <w:abstractNum w:abstractNumId="27" w15:restartNumberingAfterBreak="0">
+  <w:abstractNum w:abstractNumId="32" w15:restartNumberingAfterBreak="0">
     <w:nsid w:val="25B547C3"/>
     <w:multiLevelType w:val="multilevel"/>
     <w:tmpl w:val="8F1CC1AC"/>
@@ -17837,7 +20611,7 @@
       </w:rPr>
     </w:lvl>
   </w:abstractNum>
-  <w:abstractNum w:abstractNumId="28" w15:restartNumberingAfterBreak="0">
+  <w:abstractNum w:abstractNumId="33" w15:restartNumberingAfterBreak="0">
     <w:nsid w:val="262168DC"/>
     <w:multiLevelType w:val="multilevel"/>
     <w:tmpl w:val="12EE79E0"/>
@@ -17986,7 +20760,7 @@
       </w:rPr>
     </w:lvl>
   </w:abstractNum>
-  <w:abstractNum w:abstractNumId="29" w15:restartNumberingAfterBreak="0">
+  <w:abstractNum w:abstractNumId="34" w15:restartNumberingAfterBreak="0">
     <w:nsid w:val="279B2BA4"/>
     <w:multiLevelType w:val="multilevel"/>
     <w:tmpl w:val="FE98A14C"/>
@@ -18135,7 +20909,7 @@
       </w:rPr>
     </w:lvl>
   </w:abstractNum>
-  <w:abstractNum w:abstractNumId="30" w15:restartNumberingAfterBreak="0">
+  <w:abstractNum w:abstractNumId="35" w15:restartNumberingAfterBreak="0">
     <w:nsid w:val="27F8050F"/>
     <w:multiLevelType w:val="multilevel"/>
     <w:tmpl w:val="8E8AB47E"/>
@@ -18284,7 +21058,7 @@
       </w:rPr>
     </w:lvl>
   </w:abstractNum>
-  <w:abstractNum w:abstractNumId="31" w15:restartNumberingAfterBreak="0">
+  <w:abstractNum w:abstractNumId="36" w15:restartNumberingAfterBreak="0">
     <w:nsid w:val="292D5DB8"/>
     <w:multiLevelType w:val="multilevel"/>
     <w:tmpl w:val="3D9E5C06"/>
@@ -18401,7 +21175,7 @@
       </w:pPr>
     </w:lvl>
   </w:abstractNum>
-  <w:abstractNum w:abstractNumId="32" w15:restartNumberingAfterBreak="0">
+  <w:abstractNum w:abstractNumId="37" w15:restartNumberingAfterBreak="0">
     <w:nsid w:val="2AE01CC1"/>
     <w:multiLevelType w:val="multilevel"/>
     <w:tmpl w:val="9698BC56"/>
@@ -18514,7 +21288,7 @@
       </w:pPr>
     </w:lvl>
   </w:abstractNum>
-  <w:abstractNum w:abstractNumId="33" w15:restartNumberingAfterBreak="0">
+  <w:abstractNum w:abstractNumId="38" w15:restartNumberingAfterBreak="0">
     <w:nsid w:val="2BC84F09"/>
     <w:multiLevelType w:val="multilevel"/>
     <w:tmpl w:val="A0043B70"/>
@@ -18663,7 +21437,7 @@
       </w:rPr>
     </w:lvl>
   </w:abstractNum>
-  <w:abstractNum w:abstractNumId="34" w15:restartNumberingAfterBreak="0">
+  <w:abstractNum w:abstractNumId="39" w15:restartNumberingAfterBreak="0">
     <w:nsid w:val="2BCB363F"/>
     <w:multiLevelType w:val="multilevel"/>
     <w:tmpl w:val="7868B55E"/>
@@ -18812,7 +21586,7 @@
       </w:rPr>
     </w:lvl>
   </w:abstractNum>
-  <w:abstractNum w:abstractNumId="35" w15:restartNumberingAfterBreak="0">
+  <w:abstractNum w:abstractNumId="40" w15:restartNumberingAfterBreak="0">
     <w:nsid w:val="2C864AB9"/>
     <w:multiLevelType w:val="multilevel"/>
     <w:tmpl w:val="A8C62088"/>
@@ -18961,7 +21735,7 @@
       </w:rPr>
     </w:lvl>
   </w:abstractNum>
-  <w:abstractNum w:abstractNumId="36" w15:restartNumberingAfterBreak="0">
+  <w:abstractNum w:abstractNumId="41" w15:restartNumberingAfterBreak="0">
     <w:nsid w:val="2CC83745"/>
     <w:multiLevelType w:val="multilevel"/>
     <w:tmpl w:val="25663D5A"/>
@@ -19078,7 +21852,7 @@
       </w:pPr>
     </w:lvl>
   </w:abstractNum>
-  <w:abstractNum w:abstractNumId="37" w15:restartNumberingAfterBreak="0">
+  <w:abstractNum w:abstractNumId="42" w15:restartNumberingAfterBreak="0">
     <w:nsid w:val="2CD05C3F"/>
     <w:multiLevelType w:val="multilevel"/>
     <w:tmpl w:val="4C886712"/>
@@ -19195,7 +21969,7 @@
       </w:pPr>
     </w:lvl>
   </w:abstractNum>
-  <w:abstractNum w:abstractNumId="38" w15:restartNumberingAfterBreak="0">
+  <w:abstractNum w:abstractNumId="43" w15:restartNumberingAfterBreak="0">
     <w:nsid w:val="2D217DAC"/>
     <w:multiLevelType w:val="multilevel"/>
     <w:tmpl w:val="0950C30C"/>
@@ -19312,7 +22086,269 @@
       </w:pPr>
     </w:lvl>
   </w:abstractNum>
-  <w:abstractNum w:abstractNumId="39" w15:restartNumberingAfterBreak="0">
+  <w:abstractNum w:abstractNumId="44" w15:restartNumberingAfterBreak="0">
+    <w:nsid w:val="2DE727CB"/>
+    <w:multiLevelType w:val="multilevel"/>
+    <w:tmpl w:val="A9E8D400"/>
+    <w:lvl w:ilvl="0">
+      <w:start w:val="1"/>
+      <w:numFmt w:val="decimal"/>
+      <w:lvlText w:val="%1."/>
+      <w:lvlJc w:val="left"/>
+      <w:pPr>
+        <w:tabs>
+          <w:tab w:val="num" w:pos="720"/>
+        </w:tabs>
+        <w:ind w:left="720" w:hanging="360"/>
+      </w:pPr>
+    </w:lvl>
+    <w:lvl w:ilvl="1" w:tentative="1">
+      <w:start w:val="1"/>
+      <w:numFmt w:val="decimal"/>
+      <w:lvlText w:val="%2."/>
+      <w:lvlJc w:val="left"/>
+      <w:pPr>
+        <w:tabs>
+          <w:tab w:val="num" w:pos="1440"/>
+        </w:tabs>
+        <w:ind w:left="1440" w:hanging="360"/>
+      </w:pPr>
+    </w:lvl>
+    <w:lvl w:ilvl="2" w:tentative="1">
+      <w:start w:val="1"/>
+      <w:numFmt w:val="decimal"/>
+      <w:lvlText w:val="%3."/>
+      <w:lvlJc w:val="left"/>
+      <w:pPr>
+        <w:tabs>
+          <w:tab w:val="num" w:pos="2160"/>
+        </w:tabs>
+        <w:ind w:left="2160" w:hanging="360"/>
+      </w:pPr>
+    </w:lvl>
+    <w:lvl w:ilvl="3" w:tentative="1">
+      <w:start w:val="1"/>
+      <w:numFmt w:val="decimal"/>
+      <w:lvlText w:val="%4."/>
+      <w:lvlJc w:val="left"/>
+      <w:pPr>
+        <w:tabs>
+          <w:tab w:val="num" w:pos="2880"/>
+        </w:tabs>
+        <w:ind w:left="2880" w:hanging="360"/>
+      </w:pPr>
+    </w:lvl>
+    <w:lvl w:ilvl="4" w:tentative="1">
+      <w:start w:val="1"/>
+      <w:numFmt w:val="decimal"/>
+      <w:lvlText w:val="%5."/>
+      <w:lvlJc w:val="left"/>
+      <w:pPr>
+        <w:tabs>
+          <w:tab w:val="num" w:pos="3600"/>
+        </w:tabs>
+        <w:ind w:left="3600" w:hanging="360"/>
+      </w:pPr>
+    </w:lvl>
+    <w:lvl w:ilvl="5" w:tentative="1">
+      <w:start w:val="1"/>
+      <w:numFmt w:val="decimal"/>
+      <w:lvlText w:val="%6."/>
+      <w:lvlJc w:val="left"/>
+      <w:pPr>
+        <w:tabs>
+          <w:tab w:val="num" w:pos="4320"/>
+        </w:tabs>
+        <w:ind w:left="4320" w:hanging="360"/>
+      </w:pPr>
+    </w:lvl>
+    <w:lvl w:ilvl="6" w:tentative="1">
+      <w:start w:val="1"/>
+      <w:numFmt w:val="decimal"/>
+      <w:lvlText w:val="%7."/>
+      <w:lvlJc w:val="left"/>
+      <w:pPr>
+        <w:tabs>
+          <w:tab w:val="num" w:pos="5040"/>
+        </w:tabs>
+        <w:ind w:left="5040" w:hanging="360"/>
+      </w:pPr>
+    </w:lvl>
+    <w:lvl w:ilvl="7" w:tentative="1">
+      <w:start w:val="1"/>
+      <w:numFmt w:val="decimal"/>
+      <w:lvlText w:val="%8."/>
+      <w:lvlJc w:val="left"/>
+      <w:pPr>
+        <w:tabs>
+          <w:tab w:val="num" w:pos="5760"/>
+        </w:tabs>
+        <w:ind w:left="5760" w:hanging="360"/>
+      </w:pPr>
+    </w:lvl>
+    <w:lvl w:ilvl="8" w:tentative="1">
+      <w:start w:val="1"/>
+      <w:numFmt w:val="decimal"/>
+      <w:lvlText w:val="%9."/>
+      <w:lvlJc w:val="left"/>
+      <w:pPr>
+        <w:tabs>
+          <w:tab w:val="num" w:pos="6480"/>
+        </w:tabs>
+        <w:ind w:left="6480" w:hanging="360"/>
+      </w:pPr>
+    </w:lvl>
+  </w:abstractNum>
+  <w:abstractNum w:abstractNumId="45" w15:restartNumberingAfterBreak="0">
+    <w:nsid w:val="2F3951F4"/>
+    <w:multiLevelType w:val="multilevel"/>
+    <w:tmpl w:val="85D83F2C"/>
+    <w:lvl w:ilvl="0">
+      <w:start w:val="1"/>
+      <w:numFmt w:val="bullet"/>
+      <w:lvlText w:val=""/>
+      <w:lvlJc w:val="left"/>
+      <w:pPr>
+        <w:tabs>
+          <w:tab w:val="num" w:pos="720"/>
+        </w:tabs>
+        <w:ind w:left="720" w:hanging="360"/>
+      </w:pPr>
+      <w:rPr>
+        <w:rFonts w:ascii="Symbol" w:hAnsi="Symbol" w:hint="default"/>
+        <w:sz w:val="20"/>
+      </w:rPr>
+    </w:lvl>
+    <w:lvl w:ilvl="1" w:tentative="1">
+      <w:start w:val="1"/>
+      <w:numFmt w:val="bullet"/>
+      <w:lvlText w:val="o"/>
+      <w:lvlJc w:val="left"/>
+      <w:pPr>
+        <w:tabs>
+          <w:tab w:val="num" w:pos="1440"/>
+        </w:tabs>
+        <w:ind w:left="1440" w:hanging="360"/>
+      </w:pPr>
+      <w:rPr>
+        <w:rFonts w:ascii="Courier New" w:hAnsi="Courier New" w:hint="default"/>
+        <w:sz w:val="20"/>
+      </w:rPr>
+    </w:lvl>
+    <w:lvl w:ilvl="2" w:tentative="1">
+      <w:start w:val="1"/>
+      <w:numFmt w:val="bullet"/>
+      <w:lvlText w:val=""/>
+      <w:lvlJc w:val="left"/>
+      <w:pPr>
+        <w:tabs>
+          <w:tab w:val="num" w:pos="2160"/>
+        </w:tabs>
+        <w:ind w:left="2160" w:hanging="360"/>
+      </w:pPr>
+      <w:rPr>
+        <w:rFonts w:ascii="Wingdings" w:hAnsi="Wingdings" w:hint="default"/>
+        <w:sz w:val="20"/>
+      </w:rPr>
+    </w:lvl>
+    <w:lvl w:ilvl="3" w:tentative="1">
+      <w:start w:val="1"/>
+      <w:numFmt w:val="bullet"/>
+      <w:lvlText w:val=""/>
+      <w:lvlJc w:val="left"/>
+      <w:pPr>
+        <w:tabs>
+          <w:tab w:val="num" w:pos="2880"/>
+        </w:tabs>
+        <w:ind w:left="2880" w:hanging="360"/>
+      </w:pPr>
+      <w:rPr>
+        <w:rFonts w:ascii="Wingdings" w:hAnsi="Wingdings" w:hint="default"/>
+        <w:sz w:val="20"/>
+      </w:rPr>
+    </w:lvl>
+    <w:lvl w:ilvl="4" w:tentative="1">
+      <w:start w:val="1"/>
+      <w:numFmt w:val="bullet"/>
+      <w:lvlText w:val=""/>
+      <w:lvlJc w:val="left"/>
+      <w:pPr>
+        <w:tabs>
+          <w:tab w:val="num" w:pos="3600"/>
+        </w:tabs>
+        <w:ind w:left="3600" w:hanging="360"/>
+      </w:pPr>
+      <w:rPr>
+        <w:rFonts w:ascii="Wingdings" w:hAnsi="Wingdings" w:hint="default"/>
+        <w:sz w:val="20"/>
+      </w:rPr>
+    </w:lvl>
+    <w:lvl w:ilvl="5" w:tentative="1">
+      <w:start w:val="1"/>
+      <w:numFmt w:val="bullet"/>
+      <w:lvlText w:val=""/>
+      <w:lvlJc w:val="left"/>
+      <w:pPr>
+        <w:tabs>
+          <w:tab w:val="num" w:pos="4320"/>
+        </w:tabs>
+        <w:ind w:left="4320" w:hanging="360"/>
+      </w:pPr>
+      <w:rPr>
+        <w:rFonts w:ascii="Wingdings" w:hAnsi="Wingdings" w:hint="default"/>
+        <w:sz w:val="20"/>
+      </w:rPr>
+    </w:lvl>
+    <w:lvl w:ilvl="6" w:tentative="1">
+      <w:start w:val="1"/>
+      <w:numFmt w:val="bullet"/>
+      <w:lvlText w:val=""/>
+      <w:lvlJc w:val="left"/>
+      <w:pPr>
+        <w:tabs>
+          <w:tab w:val="num" w:pos="5040"/>
+        </w:tabs>
+        <w:ind w:left="5040" w:hanging="360"/>
+      </w:pPr>
+      <w:rPr>
+        <w:rFonts w:ascii="Wingdings" w:hAnsi="Wingdings" w:hint="default"/>
+        <w:sz w:val="20"/>
+      </w:rPr>
+    </w:lvl>
+    <w:lvl w:ilvl="7" w:tentative="1">
+      <w:start w:val="1"/>
+      <w:numFmt w:val="bullet"/>
+      <w:lvlText w:val=""/>
+      <w:lvlJc w:val="left"/>
+      <w:pPr>
+        <w:tabs>
+          <w:tab w:val="num" w:pos="5760"/>
+        </w:tabs>
+        <w:ind w:left="5760" w:hanging="360"/>
+      </w:pPr>
+      <w:rPr>
+        <w:rFonts w:ascii="Wingdings" w:hAnsi="Wingdings" w:hint="default"/>
+        <w:sz w:val="20"/>
+      </w:rPr>
+    </w:lvl>
+    <w:lvl w:ilvl="8" w:tentative="1">
+      <w:start w:val="1"/>
+      <w:numFmt w:val="bullet"/>
+      <w:lvlText w:val=""/>
+      <w:lvlJc w:val="left"/>
+      <w:pPr>
+        <w:tabs>
+          <w:tab w:val="num" w:pos="6480"/>
+        </w:tabs>
+        <w:ind w:left="6480" w:hanging="360"/>
+      </w:pPr>
+      <w:rPr>
+        <w:rFonts w:ascii="Wingdings" w:hAnsi="Wingdings" w:hint="default"/>
+        <w:sz w:val="20"/>
+      </w:rPr>
+    </w:lvl>
+  </w:abstractNum>
+  <w:abstractNum w:abstractNumId="46" w15:restartNumberingAfterBreak="0">
     <w:nsid w:val="300D1AF1"/>
     <w:multiLevelType w:val="multilevel"/>
     <w:tmpl w:val="A2B0E90E"/>
@@ -19425,7 +22461,7 @@
       </w:pPr>
     </w:lvl>
   </w:abstractNum>
-  <w:abstractNum w:abstractNumId="40" w15:restartNumberingAfterBreak="0">
+  <w:abstractNum w:abstractNumId="47" w15:restartNumberingAfterBreak="0">
     <w:nsid w:val="30735953"/>
     <w:multiLevelType w:val="hybridMultilevel"/>
     <w:tmpl w:val="1E18D4D8"/>
@@ -19538,7 +22574,7 @@
       </w:rPr>
     </w:lvl>
   </w:abstractNum>
-  <w:abstractNum w:abstractNumId="41" w15:restartNumberingAfterBreak="0">
+  <w:abstractNum w:abstractNumId="48" w15:restartNumberingAfterBreak="0">
     <w:nsid w:val="315A76AD"/>
     <w:multiLevelType w:val="multilevel"/>
     <w:tmpl w:val="179C155C"/>
@@ -19655,7 +22691,7 @@
       </w:pPr>
     </w:lvl>
   </w:abstractNum>
-  <w:abstractNum w:abstractNumId="42" w15:restartNumberingAfterBreak="0">
+  <w:abstractNum w:abstractNumId="49" w15:restartNumberingAfterBreak="0">
     <w:nsid w:val="31B4730E"/>
     <w:multiLevelType w:val="multilevel"/>
     <w:tmpl w:val="4134B430"/>
@@ -19768,7 +22804,269 @@
       </w:pPr>
     </w:lvl>
   </w:abstractNum>
-  <w:abstractNum w:abstractNumId="43" w15:restartNumberingAfterBreak="0">
+  <w:abstractNum w:abstractNumId="50" w15:restartNumberingAfterBreak="0">
+    <w:nsid w:val="32272E33"/>
+    <w:multiLevelType w:val="multilevel"/>
+    <w:tmpl w:val="0C08CFDE"/>
+    <w:lvl w:ilvl="0">
+      <w:start w:val="1"/>
+      <w:numFmt w:val="bullet"/>
+      <w:lvlText w:val=""/>
+      <w:lvlJc w:val="left"/>
+      <w:pPr>
+        <w:tabs>
+          <w:tab w:val="num" w:pos="720"/>
+        </w:tabs>
+        <w:ind w:left="720" w:hanging="360"/>
+      </w:pPr>
+      <w:rPr>
+        <w:rFonts w:ascii="Symbol" w:hAnsi="Symbol" w:hint="default"/>
+        <w:sz w:val="20"/>
+      </w:rPr>
+    </w:lvl>
+    <w:lvl w:ilvl="1" w:tentative="1">
+      <w:start w:val="1"/>
+      <w:numFmt w:val="bullet"/>
+      <w:lvlText w:val="o"/>
+      <w:lvlJc w:val="left"/>
+      <w:pPr>
+        <w:tabs>
+          <w:tab w:val="num" w:pos="1440"/>
+        </w:tabs>
+        <w:ind w:left="1440" w:hanging="360"/>
+      </w:pPr>
+      <w:rPr>
+        <w:rFonts w:ascii="Courier New" w:hAnsi="Courier New" w:hint="default"/>
+        <w:sz w:val="20"/>
+      </w:rPr>
+    </w:lvl>
+    <w:lvl w:ilvl="2" w:tentative="1">
+      <w:start w:val="1"/>
+      <w:numFmt w:val="bullet"/>
+      <w:lvlText w:val=""/>
+      <w:lvlJc w:val="left"/>
+      <w:pPr>
+        <w:tabs>
+          <w:tab w:val="num" w:pos="2160"/>
+        </w:tabs>
+        <w:ind w:left="2160" w:hanging="360"/>
+      </w:pPr>
+      <w:rPr>
+        <w:rFonts w:ascii="Wingdings" w:hAnsi="Wingdings" w:hint="default"/>
+        <w:sz w:val="20"/>
+      </w:rPr>
+    </w:lvl>
+    <w:lvl w:ilvl="3" w:tentative="1">
+      <w:start w:val="1"/>
+      <w:numFmt w:val="bullet"/>
+      <w:lvlText w:val=""/>
+      <w:lvlJc w:val="left"/>
+      <w:pPr>
+        <w:tabs>
+          <w:tab w:val="num" w:pos="2880"/>
+        </w:tabs>
+        <w:ind w:left="2880" w:hanging="360"/>
+      </w:pPr>
+      <w:rPr>
+        <w:rFonts w:ascii="Wingdings" w:hAnsi="Wingdings" w:hint="default"/>
+        <w:sz w:val="20"/>
+      </w:rPr>
+    </w:lvl>
+    <w:lvl w:ilvl="4" w:tentative="1">
+      <w:start w:val="1"/>
+      <w:numFmt w:val="bullet"/>
+      <w:lvlText w:val=""/>
+      <w:lvlJc w:val="left"/>
+      <w:pPr>
+        <w:tabs>
+          <w:tab w:val="num" w:pos="3600"/>
+        </w:tabs>
+        <w:ind w:left="3600" w:hanging="360"/>
+      </w:pPr>
+      <w:rPr>
+        <w:rFonts w:ascii="Wingdings" w:hAnsi="Wingdings" w:hint="default"/>
+        <w:sz w:val="20"/>
+      </w:rPr>
+    </w:lvl>
+    <w:lvl w:ilvl="5" w:tentative="1">
+      <w:start w:val="1"/>
+      <w:numFmt w:val="bullet"/>
+      <w:lvlText w:val=""/>
+      <w:lvlJc w:val="left"/>
+      <w:pPr>
+        <w:tabs>
+          <w:tab w:val="num" w:pos="4320"/>
+        </w:tabs>
+        <w:ind w:left="4320" w:hanging="360"/>
+      </w:pPr>
+      <w:rPr>
+        <w:rFonts w:ascii="Wingdings" w:hAnsi="Wingdings" w:hint="default"/>
+        <w:sz w:val="20"/>
+      </w:rPr>
+    </w:lvl>
+    <w:lvl w:ilvl="6" w:tentative="1">
+      <w:start w:val="1"/>
+      <w:numFmt w:val="bullet"/>
+      <w:lvlText w:val=""/>
+      <w:lvlJc w:val="left"/>
+      <w:pPr>
+        <w:tabs>
+          <w:tab w:val="num" w:pos="5040"/>
+        </w:tabs>
+        <w:ind w:left="5040" w:hanging="360"/>
+      </w:pPr>
+      <w:rPr>
+        <w:rFonts w:ascii="Wingdings" w:hAnsi="Wingdings" w:hint="default"/>
+        <w:sz w:val="20"/>
+      </w:rPr>
+    </w:lvl>
+    <w:lvl w:ilvl="7" w:tentative="1">
+      <w:start w:val="1"/>
+      <w:numFmt w:val="bullet"/>
+      <w:lvlText w:val=""/>
+      <w:lvlJc w:val="left"/>
+      <w:pPr>
+        <w:tabs>
+          <w:tab w:val="num" w:pos="5760"/>
+        </w:tabs>
+        <w:ind w:left="5760" w:hanging="360"/>
+      </w:pPr>
+      <w:rPr>
+        <w:rFonts w:ascii="Wingdings" w:hAnsi="Wingdings" w:hint="default"/>
+        <w:sz w:val="20"/>
+      </w:rPr>
+    </w:lvl>
+    <w:lvl w:ilvl="8" w:tentative="1">
+      <w:start w:val="1"/>
+      <w:numFmt w:val="bullet"/>
+      <w:lvlText w:val=""/>
+      <w:lvlJc w:val="left"/>
+      <w:pPr>
+        <w:tabs>
+          <w:tab w:val="num" w:pos="6480"/>
+        </w:tabs>
+        <w:ind w:left="6480" w:hanging="360"/>
+      </w:pPr>
+      <w:rPr>
+        <w:rFonts w:ascii="Wingdings" w:hAnsi="Wingdings" w:hint="default"/>
+        <w:sz w:val="20"/>
+      </w:rPr>
+    </w:lvl>
+  </w:abstractNum>
+  <w:abstractNum w:abstractNumId="51" w15:restartNumberingAfterBreak="0">
+    <w:nsid w:val="323714ED"/>
+    <w:multiLevelType w:val="multilevel"/>
+    <w:tmpl w:val="DB96A71A"/>
+    <w:lvl w:ilvl="0">
+      <w:start w:val="4"/>
+      <w:numFmt w:val="decimal"/>
+      <w:lvlText w:val="%1."/>
+      <w:lvlJc w:val="left"/>
+      <w:pPr>
+        <w:tabs>
+          <w:tab w:val="num" w:pos="720"/>
+        </w:tabs>
+        <w:ind w:left="720" w:hanging="360"/>
+      </w:pPr>
+    </w:lvl>
+    <w:lvl w:ilvl="1" w:tentative="1">
+      <w:start w:val="1"/>
+      <w:numFmt w:val="decimal"/>
+      <w:lvlText w:val="%2."/>
+      <w:lvlJc w:val="left"/>
+      <w:pPr>
+        <w:tabs>
+          <w:tab w:val="num" w:pos="1440"/>
+        </w:tabs>
+        <w:ind w:left="1440" w:hanging="360"/>
+      </w:pPr>
+    </w:lvl>
+    <w:lvl w:ilvl="2" w:tentative="1">
+      <w:start w:val="1"/>
+      <w:numFmt w:val="decimal"/>
+      <w:lvlText w:val="%3."/>
+      <w:lvlJc w:val="left"/>
+      <w:pPr>
+        <w:tabs>
+          <w:tab w:val="num" w:pos="2160"/>
+        </w:tabs>
+        <w:ind w:left="2160" w:hanging="360"/>
+      </w:pPr>
+    </w:lvl>
+    <w:lvl w:ilvl="3" w:tentative="1">
+      <w:start w:val="1"/>
+      <w:numFmt w:val="decimal"/>
+      <w:lvlText w:val="%4."/>
+      <w:lvlJc w:val="left"/>
+      <w:pPr>
+        <w:tabs>
+          <w:tab w:val="num" w:pos="2880"/>
+        </w:tabs>
+        <w:ind w:left="2880" w:hanging="360"/>
+      </w:pPr>
+    </w:lvl>
+    <w:lvl w:ilvl="4" w:tentative="1">
+      <w:start w:val="1"/>
+      <w:numFmt w:val="decimal"/>
+      <w:lvlText w:val="%5."/>
+      <w:lvlJc w:val="left"/>
+      <w:pPr>
+        <w:tabs>
+          <w:tab w:val="num" w:pos="3600"/>
+        </w:tabs>
+        <w:ind w:left="3600" w:hanging="360"/>
+      </w:pPr>
+    </w:lvl>
+    <w:lvl w:ilvl="5" w:tentative="1">
+      <w:start w:val="1"/>
+      <w:numFmt w:val="decimal"/>
+      <w:lvlText w:val="%6."/>
+      <w:lvlJc w:val="left"/>
+      <w:pPr>
+        <w:tabs>
+          <w:tab w:val="num" w:pos="4320"/>
+        </w:tabs>
+        <w:ind w:left="4320" w:hanging="360"/>
+      </w:pPr>
+    </w:lvl>
+    <w:lvl w:ilvl="6" w:tentative="1">
+      <w:start w:val="1"/>
+      <w:numFmt w:val="decimal"/>
+      <w:lvlText w:val="%7."/>
+      <w:lvlJc w:val="left"/>
+      <w:pPr>
+        <w:tabs>
+          <w:tab w:val="num" w:pos="5040"/>
+        </w:tabs>
+        <w:ind w:left="5040" w:hanging="360"/>
+      </w:pPr>
+    </w:lvl>
+    <w:lvl w:ilvl="7" w:tentative="1">
+      <w:start w:val="1"/>
+      <w:numFmt w:val="decimal"/>
+      <w:lvlText w:val="%8."/>
+      <w:lvlJc w:val="left"/>
+      <w:pPr>
+        <w:tabs>
+          <w:tab w:val="num" w:pos="5760"/>
+        </w:tabs>
+        <w:ind w:left="5760" w:hanging="360"/>
+      </w:pPr>
+    </w:lvl>
+    <w:lvl w:ilvl="8" w:tentative="1">
+      <w:start w:val="1"/>
+      <w:numFmt w:val="decimal"/>
+      <w:lvlText w:val="%9."/>
+      <w:lvlJc w:val="left"/>
+      <w:pPr>
+        <w:tabs>
+          <w:tab w:val="num" w:pos="6480"/>
+        </w:tabs>
+        <w:ind w:left="6480" w:hanging="360"/>
+      </w:pPr>
+    </w:lvl>
+  </w:abstractNum>
+  <w:abstractNum w:abstractNumId="52" w15:restartNumberingAfterBreak="0">
     <w:nsid w:val="330801C0"/>
     <w:multiLevelType w:val="multilevel"/>
     <w:tmpl w:val="AFEEBC3C"/>
@@ -19885,7 +23183,7 @@
       </w:pPr>
     </w:lvl>
   </w:abstractNum>
-  <w:abstractNum w:abstractNumId="44" w15:restartNumberingAfterBreak="0">
+  <w:abstractNum w:abstractNumId="53" w15:restartNumberingAfterBreak="0">
     <w:nsid w:val="34D33A66"/>
     <w:multiLevelType w:val="multilevel"/>
     <w:tmpl w:val="195069A8"/>
@@ -19998,7 +23296,156 @@
       </w:pPr>
     </w:lvl>
   </w:abstractNum>
-  <w:abstractNum w:abstractNumId="45" w15:restartNumberingAfterBreak="0">
+  <w:abstractNum w:abstractNumId="54" w15:restartNumberingAfterBreak="0">
+    <w:nsid w:val="3B433532"/>
+    <w:multiLevelType w:val="multilevel"/>
+    <w:tmpl w:val="1DE89CCE"/>
+    <w:lvl w:ilvl="0">
+      <w:start w:val="1"/>
+      <w:numFmt w:val="bullet"/>
+      <w:lvlText w:val=""/>
+      <w:lvlJc w:val="left"/>
+      <w:pPr>
+        <w:tabs>
+          <w:tab w:val="num" w:pos="720"/>
+        </w:tabs>
+        <w:ind w:left="720" w:hanging="360"/>
+      </w:pPr>
+      <w:rPr>
+        <w:rFonts w:ascii="Symbol" w:hAnsi="Symbol" w:hint="default"/>
+        <w:sz w:val="20"/>
+      </w:rPr>
+    </w:lvl>
+    <w:lvl w:ilvl="1" w:tentative="1">
+      <w:start w:val="1"/>
+      <w:numFmt w:val="bullet"/>
+      <w:lvlText w:val="o"/>
+      <w:lvlJc w:val="left"/>
+      <w:pPr>
+        <w:tabs>
+          <w:tab w:val="num" w:pos="1440"/>
+        </w:tabs>
+        <w:ind w:left="1440" w:hanging="360"/>
+      </w:pPr>
+      <w:rPr>
+        <w:rFonts w:ascii="Courier New" w:hAnsi="Courier New" w:hint="default"/>
+        <w:sz w:val="20"/>
+      </w:rPr>
+    </w:lvl>
+    <w:lvl w:ilvl="2" w:tentative="1">
+      <w:start w:val="1"/>
+      <w:numFmt w:val="bullet"/>
+      <w:lvlText w:val=""/>
+      <w:lvlJc w:val="left"/>
+      <w:pPr>
+        <w:tabs>
+          <w:tab w:val="num" w:pos="2160"/>
+        </w:tabs>
+        <w:ind w:left="2160" w:hanging="360"/>
+      </w:pPr>
+      <w:rPr>
+        <w:rFonts w:ascii="Wingdings" w:hAnsi="Wingdings" w:hint="default"/>
+        <w:sz w:val="20"/>
+      </w:rPr>
+    </w:lvl>
+    <w:lvl w:ilvl="3" w:tentative="1">
+      <w:start w:val="1"/>
+      <w:numFmt w:val="bullet"/>
+      <w:lvlText w:val=""/>
+      <w:lvlJc w:val="left"/>
+      <w:pPr>
+        <w:tabs>
+          <w:tab w:val="num" w:pos="2880"/>
+        </w:tabs>
+        <w:ind w:left="2880" w:hanging="360"/>
+      </w:pPr>
+      <w:rPr>
+        <w:rFonts w:ascii="Wingdings" w:hAnsi="Wingdings" w:hint="default"/>
+        <w:sz w:val="20"/>
+      </w:rPr>
+    </w:lvl>
+    <w:lvl w:ilvl="4" w:tentative="1">
+      <w:start w:val="1"/>
+      <w:numFmt w:val="bullet"/>
+      <w:lvlText w:val=""/>
+      <w:lvlJc w:val="left"/>
+      <w:pPr>
+        <w:tabs>
+          <w:tab w:val="num" w:pos="3600"/>
+        </w:tabs>
+        <w:ind w:left="3600" w:hanging="360"/>
+      </w:pPr>
+      <w:rPr>
+        <w:rFonts w:ascii="Wingdings" w:hAnsi="Wingdings" w:hint="default"/>
+        <w:sz w:val="20"/>
+      </w:rPr>
+    </w:lvl>
+    <w:lvl w:ilvl="5" w:tentative="1">
+      <w:start w:val="1"/>
+      <w:numFmt w:val="bullet"/>
+      <w:lvlText w:val=""/>
+      <w:lvlJc w:val="left"/>
+      <w:pPr>
+        <w:tabs>
+          <w:tab w:val="num" w:pos="4320"/>
+        </w:tabs>
+        <w:ind w:left="4320" w:hanging="360"/>
+      </w:pPr>
+      <w:rPr>
+        <w:rFonts w:ascii="Wingdings" w:hAnsi="Wingdings" w:hint="default"/>
+        <w:sz w:val="20"/>
+      </w:rPr>
+    </w:lvl>
+    <w:lvl w:ilvl="6" w:tentative="1">
+      <w:start w:val="1"/>
+      <w:numFmt w:val="bullet"/>
+      <w:lvlText w:val=""/>
+      <w:lvlJc w:val="left"/>
+      <w:pPr>
+        <w:tabs>
+          <w:tab w:val="num" w:pos="5040"/>
+        </w:tabs>
+        <w:ind w:left="5040" w:hanging="360"/>
+      </w:pPr>
+      <w:rPr>
+        <w:rFonts w:ascii="Wingdings" w:hAnsi="Wingdings" w:hint="default"/>
+        <w:sz w:val="20"/>
+      </w:rPr>
+    </w:lvl>
+    <w:lvl w:ilvl="7" w:tentative="1">
+      <w:start w:val="1"/>
+      <w:numFmt w:val="bullet"/>
+      <w:lvlText w:val=""/>
+      <w:lvlJc w:val="left"/>
+      <w:pPr>
+        <w:tabs>
+          <w:tab w:val="num" w:pos="5760"/>
+        </w:tabs>
+        <w:ind w:left="5760" w:hanging="360"/>
+      </w:pPr>
+      <w:rPr>
+        <w:rFonts w:ascii="Wingdings" w:hAnsi="Wingdings" w:hint="default"/>
+        <w:sz w:val="20"/>
+      </w:rPr>
+    </w:lvl>
+    <w:lvl w:ilvl="8" w:tentative="1">
+      <w:start w:val="1"/>
+      <w:numFmt w:val="bullet"/>
+      <w:lvlText w:val=""/>
+      <w:lvlJc w:val="left"/>
+      <w:pPr>
+        <w:tabs>
+          <w:tab w:val="num" w:pos="6480"/>
+        </w:tabs>
+        <w:ind w:left="6480" w:hanging="360"/>
+      </w:pPr>
+      <w:rPr>
+        <w:rFonts w:ascii="Wingdings" w:hAnsi="Wingdings" w:hint="default"/>
+        <w:sz w:val="20"/>
+      </w:rPr>
+    </w:lvl>
+  </w:abstractNum>
+  <w:abstractNum w:abstractNumId="55" w15:restartNumberingAfterBreak="0">
     <w:nsid w:val="3C054DF1"/>
     <w:multiLevelType w:val="multilevel"/>
     <w:tmpl w:val="D3108CF8"/>
@@ -20147,7 +23594,7 @@
       </w:rPr>
     </w:lvl>
   </w:abstractNum>
-  <w:abstractNum w:abstractNumId="46" w15:restartNumberingAfterBreak="0">
+  <w:abstractNum w:abstractNumId="56" w15:restartNumberingAfterBreak="0">
     <w:nsid w:val="3FA13F7E"/>
     <w:multiLevelType w:val="multilevel"/>
     <w:tmpl w:val="EB060C50"/>
@@ -20260,7 +23707,7 @@
       </w:pPr>
     </w:lvl>
   </w:abstractNum>
-  <w:abstractNum w:abstractNumId="47" w15:restartNumberingAfterBreak="0">
+  <w:abstractNum w:abstractNumId="57" w15:restartNumberingAfterBreak="0">
     <w:nsid w:val="3FF43078"/>
     <w:multiLevelType w:val="multilevel"/>
     <w:tmpl w:val="4DA2AE40"/>
@@ -20377,7 +23824,7 @@
       </w:pPr>
     </w:lvl>
   </w:abstractNum>
-  <w:abstractNum w:abstractNumId="48" w15:restartNumberingAfterBreak="0">
+  <w:abstractNum w:abstractNumId="58" w15:restartNumberingAfterBreak="0">
     <w:nsid w:val="41D6013E"/>
     <w:multiLevelType w:val="multilevel"/>
     <w:tmpl w:val="C95670D6"/>
@@ -20490,7 +23937,7 @@
       </w:pPr>
     </w:lvl>
   </w:abstractNum>
-  <w:abstractNum w:abstractNumId="49" w15:restartNumberingAfterBreak="0">
+  <w:abstractNum w:abstractNumId="59" w15:restartNumberingAfterBreak="0">
     <w:nsid w:val="42544086"/>
     <w:multiLevelType w:val="hybridMultilevel"/>
     <w:tmpl w:val="29EA4872"/>
@@ -20603,7 +24050,7 @@
       </w:rPr>
     </w:lvl>
   </w:abstractNum>
-  <w:abstractNum w:abstractNumId="50" w15:restartNumberingAfterBreak="0">
+  <w:abstractNum w:abstractNumId="60" w15:restartNumberingAfterBreak="0">
     <w:nsid w:val="425D381B"/>
     <w:multiLevelType w:val="multilevel"/>
     <w:tmpl w:val="5F6669DE"/>
@@ -20752,7 +24199,7 @@
       </w:rPr>
     </w:lvl>
   </w:abstractNum>
-  <w:abstractNum w:abstractNumId="51" w15:restartNumberingAfterBreak="0">
+  <w:abstractNum w:abstractNumId="61" w15:restartNumberingAfterBreak="0">
     <w:nsid w:val="426A319C"/>
     <w:multiLevelType w:val="multilevel"/>
     <w:tmpl w:val="CB703412"/>
@@ -20901,7 +24348,7 @@
       </w:rPr>
     </w:lvl>
   </w:abstractNum>
-  <w:abstractNum w:abstractNumId="52" w15:restartNumberingAfterBreak="0">
+  <w:abstractNum w:abstractNumId="62" w15:restartNumberingAfterBreak="0">
     <w:nsid w:val="42A57BB5"/>
     <w:multiLevelType w:val="multilevel"/>
     <w:tmpl w:val="692E6874"/>
@@ -21050,7 +24497,7 @@
       </w:rPr>
     </w:lvl>
   </w:abstractNum>
-  <w:abstractNum w:abstractNumId="53" w15:restartNumberingAfterBreak="0">
+  <w:abstractNum w:abstractNumId="63" w15:restartNumberingAfterBreak="0">
     <w:nsid w:val="433460B4"/>
     <w:multiLevelType w:val="multilevel"/>
     <w:tmpl w:val="43243C9E"/>
@@ -21199,7 +24646,7 @@
       </w:rPr>
     </w:lvl>
   </w:abstractNum>
-  <w:abstractNum w:abstractNumId="54" w15:restartNumberingAfterBreak="0">
+  <w:abstractNum w:abstractNumId="64" w15:restartNumberingAfterBreak="0">
     <w:nsid w:val="44E00BDC"/>
     <w:multiLevelType w:val="multilevel"/>
     <w:tmpl w:val="6ED8B786"/>
@@ -21348,7 +24795,7 @@
       </w:rPr>
     </w:lvl>
   </w:abstractNum>
-  <w:abstractNum w:abstractNumId="55" w15:restartNumberingAfterBreak="0">
+  <w:abstractNum w:abstractNumId="65" w15:restartNumberingAfterBreak="0">
     <w:nsid w:val="45CC6961"/>
     <w:multiLevelType w:val="multilevel"/>
     <w:tmpl w:val="E1F06A0C"/>
@@ -21497,7 +24944,7 @@
       </w:rPr>
     </w:lvl>
   </w:abstractNum>
-  <w:abstractNum w:abstractNumId="56" w15:restartNumberingAfterBreak="0">
+  <w:abstractNum w:abstractNumId="66" w15:restartNumberingAfterBreak="0">
     <w:nsid w:val="460205A1"/>
     <w:multiLevelType w:val="multilevel"/>
     <w:tmpl w:val="5D2CC80E"/>
@@ -21646,7 +25093,7 @@
       </w:rPr>
     </w:lvl>
   </w:abstractNum>
-  <w:abstractNum w:abstractNumId="57" w15:restartNumberingAfterBreak="0">
+  <w:abstractNum w:abstractNumId="67" w15:restartNumberingAfterBreak="0">
     <w:nsid w:val="488B37AD"/>
     <w:multiLevelType w:val="multilevel"/>
     <w:tmpl w:val="4C48BFFC"/>
@@ -21795,7 +25242,7 @@
       </w:rPr>
     </w:lvl>
   </w:abstractNum>
-  <w:abstractNum w:abstractNumId="58" w15:restartNumberingAfterBreak="0">
+  <w:abstractNum w:abstractNumId="68" w15:restartNumberingAfterBreak="0">
     <w:nsid w:val="49D5271B"/>
     <w:multiLevelType w:val="hybridMultilevel"/>
     <w:tmpl w:val="E544F4BC"/>
@@ -21908,7 +25355,152 @@
       </w:rPr>
     </w:lvl>
   </w:abstractNum>
-  <w:abstractNum w:abstractNumId="59" w15:restartNumberingAfterBreak="0">
+  <w:abstractNum w:abstractNumId="69" w15:restartNumberingAfterBreak="0">
+    <w:nsid w:val="4BE5486F"/>
+    <w:multiLevelType w:val="multilevel"/>
+    <w:tmpl w:val="37725DE4"/>
+    <w:lvl w:ilvl="0">
+      <w:start w:val="1"/>
+      <w:numFmt w:val="bullet"/>
+      <w:lvlText w:val=""/>
+      <w:lvlJc w:val="left"/>
+      <w:pPr>
+        <w:tabs>
+          <w:tab w:val="num" w:pos="720"/>
+        </w:tabs>
+        <w:ind w:left="720" w:hanging="360"/>
+      </w:pPr>
+      <w:rPr>
+        <w:rFonts w:ascii="Symbol" w:hAnsi="Symbol" w:hint="default"/>
+        <w:sz w:val="20"/>
+      </w:rPr>
+    </w:lvl>
+    <w:lvl w:ilvl="1">
+      <w:start w:val="1"/>
+      <w:numFmt w:val="decimal"/>
+      <w:lvlText w:val="%2."/>
+      <w:lvlJc w:val="left"/>
+      <w:pPr>
+        <w:tabs>
+          <w:tab w:val="num" w:pos="1440"/>
+        </w:tabs>
+        <w:ind w:left="1440" w:hanging="360"/>
+      </w:pPr>
+    </w:lvl>
+    <w:lvl w:ilvl="2" w:tentative="1">
+      <w:start w:val="1"/>
+      <w:numFmt w:val="bullet"/>
+      <w:lvlText w:val=""/>
+      <w:lvlJc w:val="left"/>
+      <w:pPr>
+        <w:tabs>
+          <w:tab w:val="num" w:pos="2160"/>
+        </w:tabs>
+        <w:ind w:left="2160" w:hanging="360"/>
+      </w:pPr>
+      <w:rPr>
+        <w:rFonts w:ascii="Wingdings" w:hAnsi="Wingdings" w:hint="default"/>
+        <w:sz w:val="20"/>
+      </w:rPr>
+    </w:lvl>
+    <w:lvl w:ilvl="3" w:tentative="1">
+      <w:start w:val="1"/>
+      <w:numFmt w:val="bullet"/>
+      <w:lvlText w:val=""/>
+      <w:lvlJc w:val="left"/>
+      <w:pPr>
+        <w:tabs>
+          <w:tab w:val="num" w:pos="2880"/>
+        </w:tabs>
+        <w:ind w:left="2880" w:hanging="360"/>
+      </w:pPr>
+      <w:rPr>
+        <w:rFonts w:ascii="Wingdings" w:hAnsi="Wingdings" w:hint="default"/>
+        <w:sz w:val="20"/>
+      </w:rPr>
+    </w:lvl>
+    <w:lvl w:ilvl="4" w:tentative="1">
+      <w:start w:val="1"/>
+      <w:numFmt w:val="bullet"/>
+      <w:lvlText w:val=""/>
+      <w:lvlJc w:val="left"/>
+      <w:pPr>
+        <w:tabs>
+          <w:tab w:val="num" w:pos="3600"/>
+        </w:tabs>
+        <w:ind w:left="3600" w:hanging="360"/>
+      </w:pPr>
+      <w:rPr>
+        <w:rFonts w:ascii="Wingdings" w:hAnsi="Wingdings" w:hint="default"/>
+        <w:sz w:val="20"/>
+      </w:rPr>
+    </w:lvl>
+    <w:lvl w:ilvl="5" w:tentative="1">
+      <w:start w:val="1"/>
+      <w:numFmt w:val="bullet"/>
+      <w:lvlText w:val=""/>
+      <w:lvlJc w:val="left"/>
+      <w:pPr>
+        <w:tabs>
+          <w:tab w:val="num" w:pos="4320"/>
+        </w:tabs>
+        <w:ind w:left="4320" w:hanging="360"/>
+      </w:pPr>
+      <w:rPr>
+        <w:rFonts w:ascii="Wingdings" w:hAnsi="Wingdings" w:hint="default"/>
+        <w:sz w:val="20"/>
+      </w:rPr>
+    </w:lvl>
+    <w:lvl w:ilvl="6" w:tentative="1">
+      <w:start w:val="1"/>
+      <w:numFmt w:val="bullet"/>
+      <w:lvlText w:val=""/>
+      <w:lvlJc w:val="left"/>
+      <w:pPr>
+        <w:tabs>
+          <w:tab w:val="num" w:pos="5040"/>
+        </w:tabs>
+        <w:ind w:left="5040" w:hanging="360"/>
+      </w:pPr>
+      <w:rPr>
+        <w:rFonts w:ascii="Wingdings" w:hAnsi="Wingdings" w:hint="default"/>
+        <w:sz w:val="20"/>
+      </w:rPr>
+    </w:lvl>
+    <w:lvl w:ilvl="7" w:tentative="1">
+      <w:start w:val="1"/>
+      <w:numFmt w:val="bullet"/>
+      <w:lvlText w:val=""/>
+      <w:lvlJc w:val="left"/>
+      <w:pPr>
+        <w:tabs>
+          <w:tab w:val="num" w:pos="5760"/>
+        </w:tabs>
+        <w:ind w:left="5760" w:hanging="360"/>
+      </w:pPr>
+      <w:rPr>
+        <w:rFonts w:ascii="Wingdings" w:hAnsi="Wingdings" w:hint="default"/>
+        <w:sz w:val="20"/>
+      </w:rPr>
+    </w:lvl>
+    <w:lvl w:ilvl="8" w:tentative="1">
+      <w:start w:val="1"/>
+      <w:numFmt w:val="bullet"/>
+      <w:lvlText w:val=""/>
+      <w:lvlJc w:val="left"/>
+      <w:pPr>
+        <w:tabs>
+          <w:tab w:val="num" w:pos="6480"/>
+        </w:tabs>
+        <w:ind w:left="6480" w:hanging="360"/>
+      </w:pPr>
+      <w:rPr>
+        <w:rFonts w:ascii="Wingdings" w:hAnsi="Wingdings" w:hint="default"/>
+        <w:sz w:val="20"/>
+      </w:rPr>
+    </w:lvl>
+  </w:abstractNum>
+  <w:abstractNum w:abstractNumId="70" w15:restartNumberingAfterBreak="0">
     <w:nsid w:val="4C2D306F"/>
     <w:multiLevelType w:val="multilevel"/>
     <w:tmpl w:val="834A42A0"/>
@@ -22021,7 +25613,120 @@
       </w:pPr>
     </w:lvl>
   </w:abstractNum>
-  <w:abstractNum w:abstractNumId="60" w15:restartNumberingAfterBreak="0">
+  <w:abstractNum w:abstractNumId="71" w15:restartNumberingAfterBreak="0">
+    <w:nsid w:val="4FC219B5"/>
+    <w:multiLevelType w:val="multilevel"/>
+    <w:tmpl w:val="D6922BFC"/>
+    <w:lvl w:ilvl="0">
+      <w:start w:val="5"/>
+      <w:numFmt w:val="decimal"/>
+      <w:lvlText w:val="%1."/>
+      <w:lvlJc w:val="left"/>
+      <w:pPr>
+        <w:tabs>
+          <w:tab w:val="num" w:pos="720"/>
+        </w:tabs>
+        <w:ind w:left="720" w:hanging="360"/>
+      </w:pPr>
+    </w:lvl>
+    <w:lvl w:ilvl="1" w:tentative="1">
+      <w:start w:val="1"/>
+      <w:numFmt w:val="decimal"/>
+      <w:lvlText w:val="%2."/>
+      <w:lvlJc w:val="left"/>
+      <w:pPr>
+        <w:tabs>
+          <w:tab w:val="num" w:pos="1440"/>
+        </w:tabs>
+        <w:ind w:left="1440" w:hanging="360"/>
+      </w:pPr>
+    </w:lvl>
+    <w:lvl w:ilvl="2" w:tentative="1">
+      <w:start w:val="1"/>
+      <w:numFmt w:val="decimal"/>
+      <w:lvlText w:val="%3."/>
+      <w:lvlJc w:val="left"/>
+      <w:pPr>
+        <w:tabs>
+          <w:tab w:val="num" w:pos="2160"/>
+        </w:tabs>
+        <w:ind w:left="2160" w:hanging="360"/>
+      </w:pPr>
+    </w:lvl>
+    <w:lvl w:ilvl="3" w:tentative="1">
+      <w:start w:val="1"/>
+      <w:numFmt w:val="decimal"/>
+      <w:lvlText w:val="%4."/>
+      <w:lvlJc w:val="left"/>
+      <w:pPr>
+        <w:tabs>
+          <w:tab w:val="num" w:pos="2880"/>
+        </w:tabs>
+        <w:ind w:left="2880" w:hanging="360"/>
+      </w:pPr>
+    </w:lvl>
+    <w:lvl w:ilvl="4" w:tentative="1">
+      <w:start w:val="1"/>
+      <w:numFmt w:val="decimal"/>
+      <w:lvlText w:val="%5."/>
+      <w:lvlJc w:val="left"/>
+      <w:pPr>
+        <w:tabs>
+          <w:tab w:val="num" w:pos="3600"/>
+        </w:tabs>
+        <w:ind w:left="3600" w:hanging="360"/>
+      </w:pPr>
+    </w:lvl>
+    <w:lvl w:ilvl="5" w:tentative="1">
+      <w:start w:val="1"/>
+      <w:numFmt w:val="decimal"/>
+      <w:lvlText w:val="%6."/>
+      <w:lvlJc w:val="left"/>
+      <w:pPr>
+        <w:tabs>
+          <w:tab w:val="num" w:pos="4320"/>
+        </w:tabs>
+        <w:ind w:left="4320" w:hanging="360"/>
+      </w:pPr>
+    </w:lvl>
+    <w:lvl w:ilvl="6" w:tentative="1">
+      <w:start w:val="1"/>
+      <w:numFmt w:val="decimal"/>
+      <w:lvlText w:val="%7."/>
+      <w:lvlJc w:val="left"/>
+      <w:pPr>
+        <w:tabs>
+          <w:tab w:val="num" w:pos="5040"/>
+        </w:tabs>
+        <w:ind w:left="5040" w:hanging="360"/>
+      </w:pPr>
+    </w:lvl>
+    <w:lvl w:ilvl="7" w:tentative="1">
+      <w:start w:val="1"/>
+      <w:numFmt w:val="decimal"/>
+      <w:lvlText w:val="%8."/>
+      <w:lvlJc w:val="left"/>
+      <w:pPr>
+        <w:tabs>
+          <w:tab w:val="num" w:pos="5760"/>
+        </w:tabs>
+        <w:ind w:left="5760" w:hanging="360"/>
+      </w:pPr>
+    </w:lvl>
+    <w:lvl w:ilvl="8" w:tentative="1">
+      <w:start w:val="1"/>
+      <w:numFmt w:val="decimal"/>
+      <w:lvlText w:val="%9."/>
+      <w:lvlJc w:val="left"/>
+      <w:pPr>
+        <w:tabs>
+          <w:tab w:val="num" w:pos="6480"/>
+        </w:tabs>
+        <w:ind w:left="6480" w:hanging="360"/>
+      </w:pPr>
+    </w:lvl>
+  </w:abstractNum>
+  <w:abstractNum w:abstractNumId="72" w15:restartNumberingAfterBreak="0">
     <w:nsid w:val="4FE25237"/>
     <w:multiLevelType w:val="multilevel"/>
     <w:tmpl w:val="B6DA5D70"/>
@@ -22170,7 +25875,7 @@
       </w:rPr>
     </w:lvl>
   </w:abstractNum>
-  <w:abstractNum w:abstractNumId="61" w15:restartNumberingAfterBreak="0">
+  <w:abstractNum w:abstractNumId="73" w15:restartNumberingAfterBreak="0">
     <w:nsid w:val="4FEC6728"/>
     <w:multiLevelType w:val="multilevel"/>
     <w:tmpl w:val="6DFE0146"/>
@@ -22319,7 +26024,156 @@
       </w:rPr>
     </w:lvl>
   </w:abstractNum>
-  <w:abstractNum w:abstractNumId="62" w15:restartNumberingAfterBreak="0">
+  <w:abstractNum w:abstractNumId="74" w15:restartNumberingAfterBreak="0">
+    <w:nsid w:val="512C3EB6"/>
+    <w:multiLevelType w:val="multilevel"/>
+    <w:tmpl w:val="3DF8AE6E"/>
+    <w:lvl w:ilvl="0">
+      <w:start w:val="1"/>
+      <w:numFmt w:val="bullet"/>
+      <w:lvlText w:val=""/>
+      <w:lvlJc w:val="left"/>
+      <w:pPr>
+        <w:tabs>
+          <w:tab w:val="num" w:pos="720"/>
+        </w:tabs>
+        <w:ind w:left="720" w:hanging="360"/>
+      </w:pPr>
+      <w:rPr>
+        <w:rFonts w:ascii="Symbol" w:hAnsi="Symbol" w:hint="default"/>
+        <w:sz w:val="20"/>
+      </w:rPr>
+    </w:lvl>
+    <w:lvl w:ilvl="1" w:tentative="1">
+      <w:start w:val="1"/>
+      <w:numFmt w:val="bullet"/>
+      <w:lvlText w:val="o"/>
+      <w:lvlJc w:val="left"/>
+      <w:pPr>
+        <w:tabs>
+          <w:tab w:val="num" w:pos="1440"/>
+        </w:tabs>
+        <w:ind w:left="1440" w:hanging="360"/>
+      </w:pPr>
+      <w:rPr>
+        <w:rFonts w:ascii="Courier New" w:hAnsi="Courier New" w:hint="default"/>
+        <w:sz w:val="20"/>
+      </w:rPr>
+    </w:lvl>
+    <w:lvl w:ilvl="2" w:tentative="1">
+      <w:start w:val="1"/>
+      <w:numFmt w:val="bullet"/>
+      <w:lvlText w:val=""/>
+      <w:lvlJc w:val="left"/>
+      <w:pPr>
+        <w:tabs>
+          <w:tab w:val="num" w:pos="2160"/>
+        </w:tabs>
+        <w:ind w:left="2160" w:hanging="360"/>
+      </w:pPr>
+      <w:rPr>
+        <w:rFonts w:ascii="Wingdings" w:hAnsi="Wingdings" w:hint="default"/>
+        <w:sz w:val="20"/>
+      </w:rPr>
+    </w:lvl>
+    <w:lvl w:ilvl="3" w:tentative="1">
+      <w:start w:val="1"/>
+      <w:numFmt w:val="bullet"/>
+      <w:lvlText w:val=""/>
+      <w:lvlJc w:val="left"/>
+      <w:pPr>
+        <w:tabs>
+          <w:tab w:val="num" w:pos="2880"/>
+        </w:tabs>
+        <w:ind w:left="2880" w:hanging="360"/>
+      </w:pPr>
+      <w:rPr>
+        <w:rFonts w:ascii="Wingdings" w:hAnsi="Wingdings" w:hint="default"/>
+        <w:sz w:val="20"/>
+      </w:rPr>
+    </w:lvl>
+    <w:lvl w:ilvl="4" w:tentative="1">
+      <w:start w:val="1"/>
+      <w:numFmt w:val="bullet"/>
+      <w:lvlText w:val=""/>
+      <w:lvlJc w:val="left"/>
+      <w:pPr>
+        <w:tabs>
+          <w:tab w:val="num" w:pos="3600"/>
+        </w:tabs>
+        <w:ind w:left="3600" w:hanging="360"/>
+      </w:pPr>
+      <w:rPr>
+        <w:rFonts w:ascii="Wingdings" w:hAnsi="Wingdings" w:hint="default"/>
+        <w:sz w:val="20"/>
+      </w:rPr>
+    </w:lvl>
+    <w:lvl w:ilvl="5" w:tentative="1">
+      <w:start w:val="1"/>
+      <w:numFmt w:val="bullet"/>
+      <w:lvlText w:val=""/>
+      <w:lvlJc w:val="left"/>
+      <w:pPr>
+        <w:tabs>
+          <w:tab w:val="num" w:pos="4320"/>
+        </w:tabs>
+        <w:ind w:left="4320" w:hanging="360"/>
+      </w:pPr>
+      <w:rPr>
+        <w:rFonts w:ascii="Wingdings" w:hAnsi="Wingdings" w:hint="default"/>
+        <w:sz w:val="20"/>
+      </w:rPr>
+    </w:lvl>
+    <w:lvl w:ilvl="6" w:tentative="1">
+      <w:start w:val="1"/>
+      <w:numFmt w:val="bullet"/>
+      <w:lvlText w:val=""/>
+      <w:lvlJc w:val="left"/>
+      <w:pPr>
+        <w:tabs>
+          <w:tab w:val="num" w:pos="5040"/>
+        </w:tabs>
+        <w:ind w:left="5040" w:hanging="360"/>
+      </w:pPr>
+      <w:rPr>
+        <w:rFonts w:ascii="Wingdings" w:hAnsi="Wingdings" w:hint="default"/>
+        <w:sz w:val="20"/>
+      </w:rPr>
+    </w:lvl>
+    <w:lvl w:ilvl="7" w:tentative="1">
+      <w:start w:val="1"/>
+      <w:numFmt w:val="bullet"/>
+      <w:lvlText w:val=""/>
+      <w:lvlJc w:val="left"/>
+      <w:pPr>
+        <w:tabs>
+          <w:tab w:val="num" w:pos="5760"/>
+        </w:tabs>
+        <w:ind w:left="5760" w:hanging="360"/>
+      </w:pPr>
+      <w:rPr>
+        <w:rFonts w:ascii="Wingdings" w:hAnsi="Wingdings" w:hint="default"/>
+        <w:sz w:val="20"/>
+      </w:rPr>
+    </w:lvl>
+    <w:lvl w:ilvl="8" w:tentative="1">
+      <w:start w:val="1"/>
+      <w:numFmt w:val="bullet"/>
+      <w:lvlText w:val=""/>
+      <w:lvlJc w:val="left"/>
+      <w:pPr>
+        <w:tabs>
+          <w:tab w:val="num" w:pos="6480"/>
+        </w:tabs>
+        <w:ind w:left="6480" w:hanging="360"/>
+      </w:pPr>
+      <w:rPr>
+        <w:rFonts w:ascii="Wingdings" w:hAnsi="Wingdings" w:hint="default"/>
+        <w:sz w:val="20"/>
+      </w:rPr>
+    </w:lvl>
+  </w:abstractNum>
+  <w:abstractNum w:abstractNumId="75" w15:restartNumberingAfterBreak="0">
     <w:nsid w:val="51D521D2"/>
     <w:multiLevelType w:val="multilevel"/>
     <w:tmpl w:val="4B462ADC"/>
@@ -22468,7 +26322,7 @@
       </w:rPr>
     </w:lvl>
   </w:abstractNum>
-  <w:abstractNum w:abstractNumId="63" w15:restartNumberingAfterBreak="0">
+  <w:abstractNum w:abstractNumId="76" w15:restartNumberingAfterBreak="0">
     <w:nsid w:val="51E45474"/>
     <w:multiLevelType w:val="multilevel"/>
     <w:tmpl w:val="3EF0DF14"/>
@@ -22585,7 +26439,7 @@
       </w:pPr>
     </w:lvl>
   </w:abstractNum>
-  <w:abstractNum w:abstractNumId="64" w15:restartNumberingAfterBreak="0">
+  <w:abstractNum w:abstractNumId="77" w15:restartNumberingAfterBreak="0">
     <w:nsid w:val="52640AB0"/>
     <w:multiLevelType w:val="multilevel"/>
     <w:tmpl w:val="55644AB6"/>
@@ -22734,7 +26588,7 @@
       </w:rPr>
     </w:lvl>
   </w:abstractNum>
-  <w:abstractNum w:abstractNumId="65" w15:restartNumberingAfterBreak="0">
+  <w:abstractNum w:abstractNumId="78" w15:restartNumberingAfterBreak="0">
     <w:nsid w:val="52891B3C"/>
     <w:multiLevelType w:val="multilevel"/>
     <w:tmpl w:val="097A12F2"/>
@@ -22883,7 +26737,7 @@
       </w:rPr>
     </w:lvl>
   </w:abstractNum>
-  <w:abstractNum w:abstractNumId="66" w15:restartNumberingAfterBreak="0">
+  <w:abstractNum w:abstractNumId="79" w15:restartNumberingAfterBreak="0">
     <w:nsid w:val="54993901"/>
     <w:multiLevelType w:val="multilevel"/>
     <w:tmpl w:val="25B05D92"/>
@@ -23032,7 +26886,124 @@
       </w:rPr>
     </w:lvl>
   </w:abstractNum>
-  <w:abstractNum w:abstractNumId="67" w15:restartNumberingAfterBreak="0">
+  <w:abstractNum w:abstractNumId="80" w15:restartNumberingAfterBreak="0">
+    <w:nsid w:val="56EA289A"/>
+    <w:multiLevelType w:val="multilevel"/>
+    <w:tmpl w:val="B8425DF4"/>
+    <w:lvl w:ilvl="0">
+      <w:start w:val="1"/>
+      <w:numFmt w:val="decimal"/>
+      <w:lvlText w:val="%1."/>
+      <w:lvlJc w:val="left"/>
+      <w:pPr>
+        <w:tabs>
+          <w:tab w:val="num" w:pos="720"/>
+        </w:tabs>
+        <w:ind w:left="720" w:hanging="360"/>
+      </w:pPr>
+    </w:lvl>
+    <w:lvl w:ilvl="1">
+      <w:start w:val="1"/>
+      <w:numFmt w:val="bullet"/>
+      <w:lvlText w:val="o"/>
+      <w:lvlJc w:val="left"/>
+      <w:pPr>
+        <w:tabs>
+          <w:tab w:val="num" w:pos="1440"/>
+        </w:tabs>
+        <w:ind w:left="1440" w:hanging="360"/>
+      </w:pPr>
+      <w:rPr>
+        <w:rFonts w:ascii="Courier New" w:hAnsi="Courier New" w:hint="default"/>
+        <w:sz w:val="20"/>
+      </w:rPr>
+    </w:lvl>
+    <w:lvl w:ilvl="2" w:tentative="1">
+      <w:start w:val="1"/>
+      <w:numFmt w:val="decimal"/>
+      <w:lvlText w:val="%3."/>
+      <w:lvlJc w:val="left"/>
+      <w:pPr>
+        <w:tabs>
+          <w:tab w:val="num" w:pos="2160"/>
+        </w:tabs>
+        <w:ind w:left="2160" w:hanging="360"/>
+      </w:pPr>
+    </w:lvl>
+    <w:lvl w:ilvl="3" w:tentative="1">
+      <w:start w:val="1"/>
+      <w:numFmt w:val="decimal"/>
+      <w:lvlText w:val="%4."/>
+      <w:lvlJc w:val="left"/>
+      <w:pPr>
+        <w:tabs>
+          <w:tab w:val="num" w:pos="2880"/>
+        </w:tabs>
+        <w:ind w:left="2880" w:hanging="360"/>
+      </w:pPr>
+    </w:lvl>
+    <w:lvl w:ilvl="4" w:tentative="1">
+      <w:start w:val="1"/>
+      <w:numFmt w:val="decimal"/>
+      <w:lvlText w:val="%5."/>
+      <w:lvlJc w:val="left"/>
+      <w:pPr>
+        <w:tabs>
+          <w:tab w:val="num" w:pos="3600"/>
+        </w:tabs>
+        <w:ind w:left="3600" w:hanging="360"/>
+      </w:pPr>
+    </w:lvl>
+    <w:lvl w:ilvl="5" w:tentative="1">
+      <w:start w:val="1"/>
+      <w:numFmt w:val="decimal"/>
+      <w:lvlText w:val="%6."/>
+      <w:lvlJc w:val="left"/>
+      <w:pPr>
+        <w:tabs>
+          <w:tab w:val="num" w:pos="4320"/>
+        </w:tabs>
+        <w:ind w:left="4320" w:hanging="360"/>
+      </w:pPr>
+    </w:lvl>
+    <w:lvl w:ilvl="6" w:tentative="1">
+      <w:start w:val="1"/>
+      <w:numFmt w:val="decimal"/>
+      <w:lvlText w:val="%7."/>
+      <w:lvlJc w:val="left"/>
+      <w:pPr>
+        <w:tabs>
+          <w:tab w:val="num" w:pos="5040"/>
+        </w:tabs>
+        <w:ind w:left="5040" w:hanging="360"/>
+      </w:pPr>
+    </w:lvl>
+    <w:lvl w:ilvl="7" w:tentative="1">
+      <w:start w:val="1"/>
+      <w:numFmt w:val="decimal"/>
+      <w:lvlText w:val="%8."/>
+      <w:lvlJc w:val="left"/>
+      <w:pPr>
+        <w:tabs>
+          <w:tab w:val="num" w:pos="5760"/>
+        </w:tabs>
+        <w:ind w:left="5760" w:hanging="360"/>
+      </w:pPr>
+    </w:lvl>
+    <w:lvl w:ilvl="8" w:tentative="1">
+      <w:start w:val="1"/>
+      <w:numFmt w:val="decimal"/>
+      <w:lvlText w:val="%9."/>
+      <w:lvlJc w:val="left"/>
+      <w:pPr>
+        <w:tabs>
+          <w:tab w:val="num" w:pos="6480"/>
+        </w:tabs>
+        <w:ind w:left="6480" w:hanging="360"/>
+      </w:pPr>
+    </w:lvl>
+  </w:abstractNum>
+  <w:abstractNum w:abstractNumId="81" w15:restartNumberingAfterBreak="0">
     <w:nsid w:val="581D1922"/>
     <w:multiLevelType w:val="multilevel"/>
     <w:tmpl w:val="C04E0B3C"/>
@@ -23181,7 +27152,7 @@
       </w:rPr>
     </w:lvl>
   </w:abstractNum>
-  <w:abstractNum w:abstractNumId="68" w15:restartNumberingAfterBreak="0">
+  <w:abstractNum w:abstractNumId="82" w15:restartNumberingAfterBreak="0">
     <w:nsid w:val="58CB2E17"/>
     <w:multiLevelType w:val="multilevel"/>
     <w:tmpl w:val="DB7E16B2"/>
@@ -23330,7 +27301,7 @@
       </w:rPr>
     </w:lvl>
   </w:abstractNum>
-  <w:abstractNum w:abstractNumId="69" w15:restartNumberingAfterBreak="0">
+  <w:abstractNum w:abstractNumId="83" w15:restartNumberingAfterBreak="0">
     <w:nsid w:val="59031897"/>
     <w:multiLevelType w:val="multilevel"/>
     <w:tmpl w:val="24264F44"/>
@@ -23479,7 +27450,7 @@
       </w:rPr>
     </w:lvl>
   </w:abstractNum>
-  <w:abstractNum w:abstractNumId="70" w15:restartNumberingAfterBreak="0">
+  <w:abstractNum w:abstractNumId="84" w15:restartNumberingAfterBreak="0">
     <w:nsid w:val="5C1F6D01"/>
     <w:multiLevelType w:val="multilevel"/>
     <w:tmpl w:val="2ED64D3A"/>
@@ -23628,7 +27599,7 @@
       </w:rPr>
     </w:lvl>
   </w:abstractNum>
-  <w:abstractNum w:abstractNumId="71" w15:restartNumberingAfterBreak="0">
+  <w:abstractNum w:abstractNumId="85" w15:restartNumberingAfterBreak="0">
     <w:nsid w:val="5E6F00FF"/>
     <w:multiLevelType w:val="multilevel"/>
     <w:tmpl w:val="C9A8EDEC"/>
@@ -23741,7 +27712,7 @@
       </w:pPr>
     </w:lvl>
   </w:abstractNum>
-  <w:abstractNum w:abstractNumId="72" w15:restartNumberingAfterBreak="0">
+  <w:abstractNum w:abstractNumId="86" w15:restartNumberingAfterBreak="0">
     <w:nsid w:val="5E831A76"/>
     <w:multiLevelType w:val="multilevel"/>
     <w:tmpl w:val="D0FA80C6"/>
@@ -23890,7 +27861,7 @@
       </w:rPr>
     </w:lvl>
   </w:abstractNum>
-  <w:abstractNum w:abstractNumId="73" w15:restartNumberingAfterBreak="0">
+  <w:abstractNum w:abstractNumId="87" w15:restartNumberingAfterBreak="0">
     <w:nsid w:val="5F975F6B"/>
     <w:multiLevelType w:val="multilevel"/>
     <w:tmpl w:val="93DCC16C"/>
@@ -24039,7 +28010,7 @@
       </w:rPr>
     </w:lvl>
   </w:abstractNum>
-  <w:abstractNum w:abstractNumId="74" w15:restartNumberingAfterBreak="0">
+  <w:abstractNum w:abstractNumId="88" w15:restartNumberingAfterBreak="0">
     <w:nsid w:val="62A5207D"/>
     <w:multiLevelType w:val="multilevel"/>
     <w:tmpl w:val="19B6C296"/>
@@ -24152,7 +28123,7 @@
       </w:pPr>
     </w:lvl>
   </w:abstractNum>
-  <w:abstractNum w:abstractNumId="75" w15:restartNumberingAfterBreak="0">
+  <w:abstractNum w:abstractNumId="89" w15:restartNumberingAfterBreak="0">
     <w:nsid w:val="636736C9"/>
     <w:multiLevelType w:val="multilevel"/>
     <w:tmpl w:val="D2989252"/>
@@ -24301,7 +28272,7 @@
       </w:rPr>
     </w:lvl>
   </w:abstractNum>
-  <w:abstractNum w:abstractNumId="76" w15:restartNumberingAfterBreak="0">
+  <w:abstractNum w:abstractNumId="90" w15:restartNumberingAfterBreak="0">
     <w:nsid w:val="65BC3A3D"/>
     <w:multiLevelType w:val="multilevel"/>
     <w:tmpl w:val="04AA6BE0"/>
@@ -24414,7 +28385,7 @@
       </w:pPr>
     </w:lvl>
   </w:abstractNum>
-  <w:abstractNum w:abstractNumId="77" w15:restartNumberingAfterBreak="0">
+  <w:abstractNum w:abstractNumId="91" w15:restartNumberingAfterBreak="0">
     <w:nsid w:val="65EB3476"/>
     <w:multiLevelType w:val="multilevel"/>
     <w:tmpl w:val="B4DE325A"/>
@@ -24527,7 +28498,7 @@
       </w:pPr>
     </w:lvl>
   </w:abstractNum>
-  <w:abstractNum w:abstractNumId="78" w15:restartNumberingAfterBreak="0">
+  <w:abstractNum w:abstractNumId="92" w15:restartNumberingAfterBreak="0">
     <w:nsid w:val="665E6546"/>
     <w:multiLevelType w:val="multilevel"/>
     <w:tmpl w:val="DD0A587E"/>
@@ -24676,7 +28647,7 @@
       </w:rPr>
     </w:lvl>
   </w:abstractNum>
-  <w:abstractNum w:abstractNumId="79" w15:restartNumberingAfterBreak="0">
+  <w:abstractNum w:abstractNumId="93" w15:restartNumberingAfterBreak="0">
     <w:nsid w:val="685130B1"/>
     <w:multiLevelType w:val="multilevel"/>
     <w:tmpl w:val="4EAE0270"/>
@@ -24825,7 +28796,7 @@
       </w:rPr>
     </w:lvl>
   </w:abstractNum>
-  <w:abstractNum w:abstractNumId="80" w15:restartNumberingAfterBreak="0">
+  <w:abstractNum w:abstractNumId="94" w15:restartNumberingAfterBreak="0">
     <w:nsid w:val="69ED7E09"/>
     <w:multiLevelType w:val="multilevel"/>
     <w:tmpl w:val="C0A649BC"/>
@@ -24974,7 +28945,269 @@
       </w:rPr>
     </w:lvl>
   </w:abstractNum>
-  <w:abstractNum w:abstractNumId="81" w15:restartNumberingAfterBreak="0">
+  <w:abstractNum w:abstractNumId="95" w15:restartNumberingAfterBreak="0">
+    <w:nsid w:val="6A743171"/>
+    <w:multiLevelType w:val="multilevel"/>
+    <w:tmpl w:val="1208286E"/>
+    <w:lvl w:ilvl="0">
+      <w:start w:val="7"/>
+      <w:numFmt w:val="decimal"/>
+      <w:lvlText w:val="%1."/>
+      <w:lvlJc w:val="left"/>
+      <w:pPr>
+        <w:tabs>
+          <w:tab w:val="num" w:pos="720"/>
+        </w:tabs>
+        <w:ind w:left="720" w:hanging="360"/>
+      </w:pPr>
+    </w:lvl>
+    <w:lvl w:ilvl="1" w:tentative="1">
+      <w:start w:val="1"/>
+      <w:numFmt w:val="decimal"/>
+      <w:lvlText w:val="%2."/>
+      <w:lvlJc w:val="left"/>
+      <w:pPr>
+        <w:tabs>
+          <w:tab w:val="num" w:pos="1440"/>
+        </w:tabs>
+        <w:ind w:left="1440" w:hanging="360"/>
+      </w:pPr>
+    </w:lvl>
+    <w:lvl w:ilvl="2" w:tentative="1">
+      <w:start w:val="1"/>
+      <w:numFmt w:val="decimal"/>
+      <w:lvlText w:val="%3."/>
+      <w:lvlJc w:val="left"/>
+      <w:pPr>
+        <w:tabs>
+          <w:tab w:val="num" w:pos="2160"/>
+        </w:tabs>
+        <w:ind w:left="2160" w:hanging="360"/>
+      </w:pPr>
+    </w:lvl>
+    <w:lvl w:ilvl="3" w:tentative="1">
+      <w:start w:val="1"/>
+      <w:numFmt w:val="decimal"/>
+      <w:lvlText w:val="%4."/>
+      <w:lvlJc w:val="left"/>
+      <w:pPr>
+        <w:tabs>
+          <w:tab w:val="num" w:pos="2880"/>
+        </w:tabs>
+        <w:ind w:left="2880" w:hanging="360"/>
+      </w:pPr>
+    </w:lvl>
+    <w:lvl w:ilvl="4" w:tentative="1">
+      <w:start w:val="1"/>
+      <w:numFmt w:val="decimal"/>
+      <w:lvlText w:val="%5."/>
+      <w:lvlJc w:val="left"/>
+      <w:pPr>
+        <w:tabs>
+          <w:tab w:val="num" w:pos="3600"/>
+        </w:tabs>
+        <w:ind w:left="3600" w:hanging="360"/>
+      </w:pPr>
+    </w:lvl>
+    <w:lvl w:ilvl="5" w:tentative="1">
+      <w:start w:val="1"/>
+      <w:numFmt w:val="decimal"/>
+      <w:lvlText w:val="%6."/>
+      <w:lvlJc w:val="left"/>
+      <w:pPr>
+        <w:tabs>
+          <w:tab w:val="num" w:pos="4320"/>
+        </w:tabs>
+        <w:ind w:left="4320" w:hanging="360"/>
+      </w:pPr>
+    </w:lvl>
+    <w:lvl w:ilvl="6" w:tentative="1">
+      <w:start w:val="1"/>
+      <w:numFmt w:val="decimal"/>
+      <w:lvlText w:val="%7."/>
+      <w:lvlJc w:val="left"/>
+      <w:pPr>
+        <w:tabs>
+          <w:tab w:val="num" w:pos="5040"/>
+        </w:tabs>
+        <w:ind w:left="5040" w:hanging="360"/>
+      </w:pPr>
+    </w:lvl>
+    <w:lvl w:ilvl="7" w:tentative="1">
+      <w:start w:val="1"/>
+      <w:numFmt w:val="decimal"/>
+      <w:lvlText w:val="%8."/>
+      <w:lvlJc w:val="left"/>
+      <w:pPr>
+        <w:tabs>
+          <w:tab w:val="num" w:pos="5760"/>
+        </w:tabs>
+        <w:ind w:left="5760" w:hanging="360"/>
+      </w:pPr>
+    </w:lvl>
+    <w:lvl w:ilvl="8" w:tentative="1">
+      <w:start w:val="1"/>
+      <w:numFmt w:val="decimal"/>
+      <w:lvlText w:val="%9."/>
+      <w:lvlJc w:val="left"/>
+      <w:pPr>
+        <w:tabs>
+          <w:tab w:val="num" w:pos="6480"/>
+        </w:tabs>
+        <w:ind w:left="6480" w:hanging="360"/>
+      </w:pPr>
+    </w:lvl>
+  </w:abstractNum>
+  <w:abstractNum w:abstractNumId="96" w15:restartNumberingAfterBreak="0">
+    <w:nsid w:val="6B6A7CC0"/>
+    <w:multiLevelType w:val="multilevel"/>
+    <w:tmpl w:val="6C66121C"/>
+    <w:lvl w:ilvl="0">
+      <w:start w:val="1"/>
+      <w:numFmt w:val="bullet"/>
+      <w:lvlText w:val=""/>
+      <w:lvlJc w:val="left"/>
+      <w:pPr>
+        <w:tabs>
+          <w:tab w:val="num" w:pos="720"/>
+        </w:tabs>
+        <w:ind w:left="720" w:hanging="360"/>
+      </w:pPr>
+      <w:rPr>
+        <w:rFonts w:ascii="Symbol" w:hAnsi="Symbol" w:hint="default"/>
+        <w:sz w:val="20"/>
+      </w:rPr>
+    </w:lvl>
+    <w:lvl w:ilvl="1" w:tentative="1">
+      <w:start w:val="1"/>
+      <w:numFmt w:val="bullet"/>
+      <w:lvlText w:val="o"/>
+      <w:lvlJc w:val="left"/>
+      <w:pPr>
+        <w:tabs>
+          <w:tab w:val="num" w:pos="1440"/>
+        </w:tabs>
+        <w:ind w:left="1440" w:hanging="360"/>
+      </w:pPr>
+      <w:rPr>
+        <w:rFonts w:ascii="Courier New" w:hAnsi="Courier New" w:hint="default"/>
+        <w:sz w:val="20"/>
+      </w:rPr>
+    </w:lvl>
+    <w:lvl w:ilvl="2" w:tentative="1">
+      <w:start w:val="1"/>
+      <w:numFmt w:val="bullet"/>
+      <w:lvlText w:val=""/>
+      <w:lvlJc w:val="left"/>
+      <w:pPr>
+        <w:tabs>
+          <w:tab w:val="num" w:pos="2160"/>
+        </w:tabs>
+        <w:ind w:left="2160" w:hanging="360"/>
+      </w:pPr>
+      <w:rPr>
+        <w:rFonts w:ascii="Wingdings" w:hAnsi="Wingdings" w:hint="default"/>
+        <w:sz w:val="20"/>
+      </w:rPr>
+    </w:lvl>
+    <w:lvl w:ilvl="3" w:tentative="1">
+      <w:start w:val="1"/>
+      <w:numFmt w:val="bullet"/>
+      <w:lvlText w:val=""/>
+      <w:lvlJc w:val="left"/>
+      <w:pPr>
+        <w:tabs>
+          <w:tab w:val="num" w:pos="2880"/>
+        </w:tabs>
+        <w:ind w:left="2880" w:hanging="360"/>
+      </w:pPr>
+      <w:rPr>
+        <w:rFonts w:ascii="Wingdings" w:hAnsi="Wingdings" w:hint="default"/>
+        <w:sz w:val="20"/>
+      </w:rPr>
+    </w:lvl>
+    <w:lvl w:ilvl="4" w:tentative="1">
+      <w:start w:val="1"/>
+      <w:numFmt w:val="bullet"/>
+      <w:lvlText w:val=""/>
+      <w:lvlJc w:val="left"/>
+      <w:pPr>
+        <w:tabs>
+          <w:tab w:val="num" w:pos="3600"/>
+        </w:tabs>
+        <w:ind w:left="3600" w:hanging="360"/>
+      </w:pPr>
+      <w:rPr>
+        <w:rFonts w:ascii="Wingdings" w:hAnsi="Wingdings" w:hint="default"/>
+        <w:sz w:val="20"/>
+      </w:rPr>
+    </w:lvl>
+    <w:lvl w:ilvl="5" w:tentative="1">
+      <w:start w:val="1"/>
+      <w:numFmt w:val="bullet"/>
+      <w:lvlText w:val=""/>
+      <w:lvlJc w:val="left"/>
+      <w:pPr>
+        <w:tabs>
+          <w:tab w:val="num" w:pos="4320"/>
+        </w:tabs>
+        <w:ind w:left="4320" w:hanging="360"/>
+      </w:pPr>
+      <w:rPr>
+        <w:rFonts w:ascii="Wingdings" w:hAnsi="Wingdings" w:hint="default"/>
+        <w:sz w:val="20"/>
+      </w:rPr>
+    </w:lvl>
+    <w:lvl w:ilvl="6" w:tentative="1">
+      <w:start w:val="1"/>
+      <w:numFmt w:val="bullet"/>
+      <w:lvlText w:val=""/>
+      <w:lvlJc w:val="left"/>
+      <w:pPr>
+        <w:tabs>
+          <w:tab w:val="num" w:pos="5040"/>
+        </w:tabs>
+        <w:ind w:left="5040" w:hanging="360"/>
+      </w:pPr>
+      <w:rPr>
+        <w:rFonts w:ascii="Wingdings" w:hAnsi="Wingdings" w:hint="default"/>
+        <w:sz w:val="20"/>
+      </w:rPr>
+    </w:lvl>
+    <w:lvl w:ilvl="7" w:tentative="1">
+      <w:start w:val="1"/>
+      <w:numFmt w:val="bullet"/>
+      <w:lvlText w:val=""/>
+      <w:lvlJc w:val="left"/>
+      <w:pPr>
+        <w:tabs>
+          <w:tab w:val="num" w:pos="5760"/>
+        </w:tabs>
+        <w:ind w:left="5760" w:hanging="360"/>
+      </w:pPr>
+      <w:rPr>
+        <w:rFonts w:ascii="Wingdings" w:hAnsi="Wingdings" w:hint="default"/>
+        <w:sz w:val="20"/>
+      </w:rPr>
+    </w:lvl>
+    <w:lvl w:ilvl="8" w:tentative="1">
+      <w:start w:val="1"/>
+      <w:numFmt w:val="bullet"/>
+      <w:lvlText w:val=""/>
+      <w:lvlJc w:val="left"/>
+      <w:pPr>
+        <w:tabs>
+          <w:tab w:val="num" w:pos="6480"/>
+        </w:tabs>
+        <w:ind w:left="6480" w:hanging="360"/>
+      </w:pPr>
+      <w:rPr>
+        <w:rFonts w:ascii="Wingdings" w:hAnsi="Wingdings" w:hint="default"/>
+        <w:sz w:val="20"/>
+      </w:rPr>
+    </w:lvl>
+  </w:abstractNum>
+  <w:abstractNum w:abstractNumId="97" w15:restartNumberingAfterBreak="0">
     <w:nsid w:val="6D077C40"/>
     <w:multiLevelType w:val="multilevel"/>
     <w:tmpl w:val="E84C57DA"/>
@@ -25123,7 +29356,7 @@
       </w:rPr>
     </w:lvl>
   </w:abstractNum>
-  <w:abstractNum w:abstractNumId="82" w15:restartNumberingAfterBreak="0">
+  <w:abstractNum w:abstractNumId="98" w15:restartNumberingAfterBreak="0">
     <w:nsid w:val="6FBC5345"/>
     <w:multiLevelType w:val="multilevel"/>
     <w:tmpl w:val="9C74B8D6"/>
@@ -25272,7 +29505,7 @@
       </w:rPr>
     </w:lvl>
   </w:abstractNum>
-  <w:abstractNum w:abstractNumId="83" w15:restartNumberingAfterBreak="0">
+  <w:abstractNum w:abstractNumId="99" w15:restartNumberingAfterBreak="0">
     <w:nsid w:val="719C4BE7"/>
     <w:multiLevelType w:val="multilevel"/>
     <w:tmpl w:val="54220784"/>
@@ -25421,7 +29654,7 @@
       </w:rPr>
     </w:lvl>
   </w:abstractNum>
-  <w:abstractNum w:abstractNumId="84" w15:restartNumberingAfterBreak="0">
+  <w:abstractNum w:abstractNumId="100" w15:restartNumberingAfterBreak="0">
     <w:nsid w:val="71F22578"/>
     <w:multiLevelType w:val="multilevel"/>
     <w:tmpl w:val="455088DC"/>
@@ -25570,7 +29803,7 @@
       </w:rPr>
     </w:lvl>
   </w:abstractNum>
-  <w:abstractNum w:abstractNumId="85" w15:restartNumberingAfterBreak="0">
+  <w:abstractNum w:abstractNumId="101" w15:restartNumberingAfterBreak="0">
     <w:nsid w:val="723E7A60"/>
     <w:multiLevelType w:val="multilevel"/>
     <w:tmpl w:val="ED3E0460"/>
@@ -25719,7 +29952,7 @@
       </w:rPr>
     </w:lvl>
   </w:abstractNum>
-  <w:abstractNum w:abstractNumId="86" w15:restartNumberingAfterBreak="0">
+  <w:abstractNum w:abstractNumId="102" w15:restartNumberingAfterBreak="0">
     <w:nsid w:val="730731E5"/>
     <w:multiLevelType w:val="multilevel"/>
     <w:tmpl w:val="A42E010A"/>
@@ -25832,7 +30065,7 @@
       </w:pPr>
     </w:lvl>
   </w:abstractNum>
-  <w:abstractNum w:abstractNumId="87" w15:restartNumberingAfterBreak="0">
+  <w:abstractNum w:abstractNumId="103" w15:restartNumberingAfterBreak="0">
     <w:nsid w:val="73123772"/>
     <w:multiLevelType w:val="multilevel"/>
     <w:tmpl w:val="B37C1CEE"/>
@@ -25981,7 +30214,7 @@
       </w:rPr>
     </w:lvl>
   </w:abstractNum>
-  <w:abstractNum w:abstractNumId="88" w15:restartNumberingAfterBreak="0">
+  <w:abstractNum w:abstractNumId="104" w15:restartNumberingAfterBreak="0">
     <w:nsid w:val="732816BF"/>
     <w:multiLevelType w:val="multilevel"/>
     <w:tmpl w:val="8CFE4ED6"/>
@@ -26094,7 +30327,269 @@
       </w:pPr>
     </w:lvl>
   </w:abstractNum>
-  <w:abstractNum w:abstractNumId="89" w15:restartNumberingAfterBreak="0">
+  <w:abstractNum w:abstractNumId="105" w15:restartNumberingAfterBreak="0">
+    <w:nsid w:val="7345615F"/>
+    <w:multiLevelType w:val="multilevel"/>
+    <w:tmpl w:val="67BAE62C"/>
+    <w:lvl w:ilvl="0">
+      <w:start w:val="2"/>
+      <w:numFmt w:val="decimal"/>
+      <w:lvlText w:val="%1."/>
+      <w:lvlJc w:val="left"/>
+      <w:pPr>
+        <w:tabs>
+          <w:tab w:val="num" w:pos="720"/>
+        </w:tabs>
+        <w:ind w:left="720" w:hanging="360"/>
+      </w:pPr>
+    </w:lvl>
+    <w:lvl w:ilvl="1" w:tentative="1">
+      <w:start w:val="1"/>
+      <w:numFmt w:val="decimal"/>
+      <w:lvlText w:val="%2."/>
+      <w:lvlJc w:val="left"/>
+      <w:pPr>
+        <w:tabs>
+          <w:tab w:val="num" w:pos="1440"/>
+        </w:tabs>
+        <w:ind w:left="1440" w:hanging="360"/>
+      </w:pPr>
+    </w:lvl>
+    <w:lvl w:ilvl="2" w:tentative="1">
+      <w:start w:val="1"/>
+      <w:numFmt w:val="decimal"/>
+      <w:lvlText w:val="%3."/>
+      <w:lvlJc w:val="left"/>
+      <w:pPr>
+        <w:tabs>
+          <w:tab w:val="num" w:pos="2160"/>
+        </w:tabs>
+        <w:ind w:left="2160" w:hanging="360"/>
+      </w:pPr>
+    </w:lvl>
+    <w:lvl w:ilvl="3" w:tentative="1">
+      <w:start w:val="1"/>
+      <w:numFmt w:val="decimal"/>
+      <w:lvlText w:val="%4."/>
+      <w:lvlJc w:val="left"/>
+      <w:pPr>
+        <w:tabs>
+          <w:tab w:val="num" w:pos="2880"/>
+        </w:tabs>
+        <w:ind w:left="2880" w:hanging="360"/>
+      </w:pPr>
+    </w:lvl>
+    <w:lvl w:ilvl="4" w:tentative="1">
+      <w:start w:val="1"/>
+      <w:numFmt w:val="decimal"/>
+      <w:lvlText w:val="%5."/>
+      <w:lvlJc w:val="left"/>
+      <w:pPr>
+        <w:tabs>
+          <w:tab w:val="num" w:pos="3600"/>
+        </w:tabs>
+        <w:ind w:left="3600" w:hanging="360"/>
+      </w:pPr>
+    </w:lvl>
+    <w:lvl w:ilvl="5" w:tentative="1">
+      <w:start w:val="1"/>
+      <w:numFmt w:val="decimal"/>
+      <w:lvlText w:val="%6."/>
+      <w:lvlJc w:val="left"/>
+      <w:pPr>
+        <w:tabs>
+          <w:tab w:val="num" w:pos="4320"/>
+        </w:tabs>
+        <w:ind w:left="4320" w:hanging="360"/>
+      </w:pPr>
+    </w:lvl>
+    <w:lvl w:ilvl="6" w:tentative="1">
+      <w:start w:val="1"/>
+      <w:numFmt w:val="decimal"/>
+      <w:lvlText w:val="%7."/>
+      <w:lvlJc w:val="left"/>
+      <w:pPr>
+        <w:tabs>
+          <w:tab w:val="num" w:pos="5040"/>
+        </w:tabs>
+        <w:ind w:left="5040" w:hanging="360"/>
+      </w:pPr>
+    </w:lvl>
+    <w:lvl w:ilvl="7" w:tentative="1">
+      <w:start w:val="1"/>
+      <w:numFmt w:val="decimal"/>
+      <w:lvlText w:val="%8."/>
+      <w:lvlJc w:val="left"/>
+      <w:pPr>
+        <w:tabs>
+          <w:tab w:val="num" w:pos="5760"/>
+        </w:tabs>
+        <w:ind w:left="5760" w:hanging="360"/>
+      </w:pPr>
+    </w:lvl>
+    <w:lvl w:ilvl="8" w:tentative="1">
+      <w:start w:val="1"/>
+      <w:numFmt w:val="decimal"/>
+      <w:lvlText w:val="%9."/>
+      <w:lvlJc w:val="left"/>
+      <w:pPr>
+        <w:tabs>
+          <w:tab w:val="num" w:pos="6480"/>
+        </w:tabs>
+        <w:ind w:left="6480" w:hanging="360"/>
+      </w:pPr>
+    </w:lvl>
+  </w:abstractNum>
+  <w:abstractNum w:abstractNumId="106" w15:restartNumberingAfterBreak="0">
+    <w:nsid w:val="73722A38"/>
+    <w:multiLevelType w:val="multilevel"/>
+    <w:tmpl w:val="CD804CD6"/>
+    <w:lvl w:ilvl="0">
+      <w:start w:val="1"/>
+      <w:numFmt w:val="bullet"/>
+      <w:lvlText w:val=""/>
+      <w:lvlJc w:val="left"/>
+      <w:pPr>
+        <w:tabs>
+          <w:tab w:val="num" w:pos="720"/>
+        </w:tabs>
+        <w:ind w:left="720" w:hanging="360"/>
+      </w:pPr>
+      <w:rPr>
+        <w:rFonts w:ascii="Symbol" w:hAnsi="Symbol" w:hint="default"/>
+        <w:sz w:val="20"/>
+      </w:rPr>
+    </w:lvl>
+    <w:lvl w:ilvl="1" w:tentative="1">
+      <w:start w:val="1"/>
+      <w:numFmt w:val="bullet"/>
+      <w:lvlText w:val="o"/>
+      <w:lvlJc w:val="left"/>
+      <w:pPr>
+        <w:tabs>
+          <w:tab w:val="num" w:pos="1440"/>
+        </w:tabs>
+        <w:ind w:left="1440" w:hanging="360"/>
+      </w:pPr>
+      <w:rPr>
+        <w:rFonts w:ascii="Courier New" w:hAnsi="Courier New" w:hint="default"/>
+        <w:sz w:val="20"/>
+      </w:rPr>
+    </w:lvl>
+    <w:lvl w:ilvl="2" w:tentative="1">
+      <w:start w:val="1"/>
+      <w:numFmt w:val="bullet"/>
+      <w:lvlText w:val=""/>
+      <w:lvlJc w:val="left"/>
+      <w:pPr>
+        <w:tabs>
+          <w:tab w:val="num" w:pos="2160"/>
+        </w:tabs>
+        <w:ind w:left="2160" w:hanging="360"/>
+      </w:pPr>
+      <w:rPr>
+        <w:rFonts w:ascii="Wingdings" w:hAnsi="Wingdings" w:hint="default"/>
+        <w:sz w:val="20"/>
+      </w:rPr>
+    </w:lvl>
+    <w:lvl w:ilvl="3" w:tentative="1">
+      <w:start w:val="1"/>
+      <w:numFmt w:val="bullet"/>
+      <w:lvlText w:val=""/>
+      <w:lvlJc w:val="left"/>
+      <w:pPr>
+        <w:tabs>
+          <w:tab w:val="num" w:pos="2880"/>
+        </w:tabs>
+        <w:ind w:left="2880" w:hanging="360"/>
+      </w:pPr>
+      <w:rPr>
+        <w:rFonts w:ascii="Wingdings" w:hAnsi="Wingdings" w:hint="default"/>
+        <w:sz w:val="20"/>
+      </w:rPr>
+    </w:lvl>
+    <w:lvl w:ilvl="4" w:tentative="1">
+      <w:start w:val="1"/>
+      <w:numFmt w:val="bullet"/>
+      <w:lvlText w:val=""/>
+      <w:lvlJc w:val="left"/>
+      <w:pPr>
+        <w:tabs>
+          <w:tab w:val="num" w:pos="3600"/>
+        </w:tabs>
+        <w:ind w:left="3600" w:hanging="360"/>
+      </w:pPr>
+      <w:rPr>
+        <w:rFonts w:ascii="Wingdings" w:hAnsi="Wingdings" w:hint="default"/>
+        <w:sz w:val="20"/>
+      </w:rPr>
+    </w:lvl>
+    <w:lvl w:ilvl="5" w:tentative="1">
+      <w:start w:val="1"/>
+      <w:numFmt w:val="bullet"/>
+      <w:lvlText w:val=""/>
+      <w:lvlJc w:val="left"/>
+      <w:pPr>
+        <w:tabs>
+          <w:tab w:val="num" w:pos="4320"/>
+        </w:tabs>
+        <w:ind w:left="4320" w:hanging="360"/>
+      </w:pPr>
+      <w:rPr>
+        <w:rFonts w:ascii="Wingdings" w:hAnsi="Wingdings" w:hint="default"/>
+        <w:sz w:val="20"/>
+      </w:rPr>
+    </w:lvl>
+    <w:lvl w:ilvl="6" w:tentative="1">
+      <w:start w:val="1"/>
+      <w:numFmt w:val="bullet"/>
+      <w:lvlText w:val=""/>
+      <w:lvlJc w:val="left"/>
+      <w:pPr>
+        <w:tabs>
+          <w:tab w:val="num" w:pos="5040"/>
+        </w:tabs>
+        <w:ind w:left="5040" w:hanging="360"/>
+      </w:pPr>
+      <w:rPr>
+        <w:rFonts w:ascii="Wingdings" w:hAnsi="Wingdings" w:hint="default"/>
+        <w:sz w:val="20"/>
+      </w:rPr>
+    </w:lvl>
+    <w:lvl w:ilvl="7" w:tentative="1">
+      <w:start w:val="1"/>
+      <w:numFmt w:val="bullet"/>
+      <w:lvlText w:val=""/>
+      <w:lvlJc w:val="left"/>
+      <w:pPr>
+        <w:tabs>
+          <w:tab w:val="num" w:pos="5760"/>
+        </w:tabs>
+        <w:ind w:left="5760" w:hanging="360"/>
+      </w:pPr>
+      <w:rPr>
+        <w:rFonts w:ascii="Wingdings" w:hAnsi="Wingdings" w:hint="default"/>
+        <w:sz w:val="20"/>
+      </w:rPr>
+    </w:lvl>
+    <w:lvl w:ilvl="8" w:tentative="1">
+      <w:start w:val="1"/>
+      <w:numFmt w:val="bullet"/>
+      <w:lvlText w:val=""/>
+      <w:lvlJc w:val="left"/>
+      <w:pPr>
+        <w:tabs>
+          <w:tab w:val="num" w:pos="6480"/>
+        </w:tabs>
+        <w:ind w:left="6480" w:hanging="360"/>
+      </w:pPr>
+      <w:rPr>
+        <w:rFonts w:ascii="Wingdings" w:hAnsi="Wingdings" w:hint="default"/>
+        <w:sz w:val="20"/>
+      </w:rPr>
+    </w:lvl>
+  </w:abstractNum>
+  <w:abstractNum w:abstractNumId="107" w15:restartNumberingAfterBreak="0">
     <w:nsid w:val="797C6D1E"/>
     <w:multiLevelType w:val="multilevel"/>
     <w:tmpl w:val="C8806088"/>
@@ -26207,275 +30702,695 @@
       </w:pPr>
     </w:lvl>
   </w:abstractNum>
+  <w:abstractNum w:abstractNumId="108" w15:restartNumberingAfterBreak="0">
+    <w:nsid w:val="7DD06C59"/>
+    <w:multiLevelType w:val="multilevel"/>
+    <w:tmpl w:val="E1B0B6FA"/>
+    <w:lvl w:ilvl="0">
+      <w:start w:val="1"/>
+      <w:numFmt w:val="decimal"/>
+      <w:lvlText w:val="%1."/>
+      <w:lvlJc w:val="left"/>
+      <w:pPr>
+        <w:tabs>
+          <w:tab w:val="num" w:pos="720"/>
+        </w:tabs>
+        <w:ind w:left="720" w:hanging="360"/>
+      </w:pPr>
+    </w:lvl>
+    <w:lvl w:ilvl="1" w:tentative="1">
+      <w:start w:val="1"/>
+      <w:numFmt w:val="decimal"/>
+      <w:lvlText w:val="%2."/>
+      <w:lvlJc w:val="left"/>
+      <w:pPr>
+        <w:tabs>
+          <w:tab w:val="num" w:pos="1440"/>
+        </w:tabs>
+        <w:ind w:left="1440" w:hanging="360"/>
+      </w:pPr>
+    </w:lvl>
+    <w:lvl w:ilvl="2" w:tentative="1">
+      <w:start w:val="1"/>
+      <w:numFmt w:val="decimal"/>
+      <w:lvlText w:val="%3."/>
+      <w:lvlJc w:val="left"/>
+      <w:pPr>
+        <w:tabs>
+          <w:tab w:val="num" w:pos="2160"/>
+        </w:tabs>
+        <w:ind w:left="2160" w:hanging="360"/>
+      </w:pPr>
+    </w:lvl>
+    <w:lvl w:ilvl="3" w:tentative="1">
+      <w:start w:val="1"/>
+      <w:numFmt w:val="decimal"/>
+      <w:lvlText w:val="%4."/>
+      <w:lvlJc w:val="left"/>
+      <w:pPr>
+        <w:tabs>
+          <w:tab w:val="num" w:pos="2880"/>
+        </w:tabs>
+        <w:ind w:left="2880" w:hanging="360"/>
+      </w:pPr>
+    </w:lvl>
+    <w:lvl w:ilvl="4" w:tentative="1">
+      <w:start w:val="1"/>
+      <w:numFmt w:val="decimal"/>
+      <w:lvlText w:val="%5."/>
+      <w:lvlJc w:val="left"/>
+      <w:pPr>
+        <w:tabs>
+          <w:tab w:val="num" w:pos="3600"/>
+        </w:tabs>
+        <w:ind w:left="3600" w:hanging="360"/>
+      </w:pPr>
+    </w:lvl>
+    <w:lvl w:ilvl="5" w:tentative="1">
+      <w:start w:val="1"/>
+      <w:numFmt w:val="decimal"/>
+      <w:lvlText w:val="%6."/>
+      <w:lvlJc w:val="left"/>
+      <w:pPr>
+        <w:tabs>
+          <w:tab w:val="num" w:pos="4320"/>
+        </w:tabs>
+        <w:ind w:left="4320" w:hanging="360"/>
+      </w:pPr>
+    </w:lvl>
+    <w:lvl w:ilvl="6" w:tentative="1">
+      <w:start w:val="1"/>
+      <w:numFmt w:val="decimal"/>
+      <w:lvlText w:val="%7."/>
+      <w:lvlJc w:val="left"/>
+      <w:pPr>
+        <w:tabs>
+          <w:tab w:val="num" w:pos="5040"/>
+        </w:tabs>
+        <w:ind w:left="5040" w:hanging="360"/>
+      </w:pPr>
+    </w:lvl>
+    <w:lvl w:ilvl="7" w:tentative="1">
+      <w:start w:val="1"/>
+      <w:numFmt w:val="decimal"/>
+      <w:lvlText w:val="%8."/>
+      <w:lvlJc w:val="left"/>
+      <w:pPr>
+        <w:tabs>
+          <w:tab w:val="num" w:pos="5760"/>
+        </w:tabs>
+        <w:ind w:left="5760" w:hanging="360"/>
+      </w:pPr>
+    </w:lvl>
+    <w:lvl w:ilvl="8" w:tentative="1">
+      <w:start w:val="1"/>
+      <w:numFmt w:val="decimal"/>
+      <w:lvlText w:val="%9."/>
+      <w:lvlJc w:val="left"/>
+      <w:pPr>
+        <w:tabs>
+          <w:tab w:val="num" w:pos="6480"/>
+        </w:tabs>
+        <w:ind w:left="6480" w:hanging="360"/>
+      </w:pPr>
+    </w:lvl>
+  </w:abstractNum>
+  <w:abstractNum w:abstractNumId="109" w15:restartNumberingAfterBreak="0">
+    <w:nsid w:val="7EF83A29"/>
+    <w:multiLevelType w:val="multilevel"/>
+    <w:tmpl w:val="07582E28"/>
+    <w:lvl w:ilvl="0">
+      <w:start w:val="1"/>
+      <w:numFmt w:val="bullet"/>
+      <w:lvlText w:val=""/>
+      <w:lvlJc w:val="left"/>
+      <w:pPr>
+        <w:tabs>
+          <w:tab w:val="num" w:pos="720"/>
+        </w:tabs>
+        <w:ind w:left="720" w:hanging="360"/>
+      </w:pPr>
+      <w:rPr>
+        <w:rFonts w:ascii="Symbol" w:hAnsi="Symbol" w:hint="default"/>
+        <w:sz w:val="20"/>
+      </w:rPr>
+    </w:lvl>
+    <w:lvl w:ilvl="1" w:tentative="1">
+      <w:start w:val="1"/>
+      <w:numFmt w:val="bullet"/>
+      <w:lvlText w:val="o"/>
+      <w:lvlJc w:val="left"/>
+      <w:pPr>
+        <w:tabs>
+          <w:tab w:val="num" w:pos="1440"/>
+        </w:tabs>
+        <w:ind w:left="1440" w:hanging="360"/>
+      </w:pPr>
+      <w:rPr>
+        <w:rFonts w:ascii="Courier New" w:hAnsi="Courier New" w:hint="default"/>
+        <w:sz w:val="20"/>
+      </w:rPr>
+    </w:lvl>
+    <w:lvl w:ilvl="2" w:tentative="1">
+      <w:start w:val="1"/>
+      <w:numFmt w:val="bullet"/>
+      <w:lvlText w:val=""/>
+      <w:lvlJc w:val="left"/>
+      <w:pPr>
+        <w:tabs>
+          <w:tab w:val="num" w:pos="2160"/>
+        </w:tabs>
+        <w:ind w:left="2160" w:hanging="360"/>
+      </w:pPr>
+      <w:rPr>
+        <w:rFonts w:ascii="Wingdings" w:hAnsi="Wingdings" w:hint="default"/>
+        <w:sz w:val="20"/>
+      </w:rPr>
+    </w:lvl>
+    <w:lvl w:ilvl="3" w:tentative="1">
+      <w:start w:val="1"/>
+      <w:numFmt w:val="bullet"/>
+      <w:lvlText w:val=""/>
+      <w:lvlJc w:val="left"/>
+      <w:pPr>
+        <w:tabs>
+          <w:tab w:val="num" w:pos="2880"/>
+        </w:tabs>
+        <w:ind w:left="2880" w:hanging="360"/>
+      </w:pPr>
+      <w:rPr>
+        <w:rFonts w:ascii="Wingdings" w:hAnsi="Wingdings" w:hint="default"/>
+        <w:sz w:val="20"/>
+      </w:rPr>
+    </w:lvl>
+    <w:lvl w:ilvl="4" w:tentative="1">
+      <w:start w:val="1"/>
+      <w:numFmt w:val="bullet"/>
+      <w:lvlText w:val=""/>
+      <w:lvlJc w:val="left"/>
+      <w:pPr>
+        <w:tabs>
+          <w:tab w:val="num" w:pos="3600"/>
+        </w:tabs>
+        <w:ind w:left="3600" w:hanging="360"/>
+      </w:pPr>
+      <w:rPr>
+        <w:rFonts w:ascii="Wingdings" w:hAnsi="Wingdings" w:hint="default"/>
+        <w:sz w:val="20"/>
+      </w:rPr>
+    </w:lvl>
+    <w:lvl w:ilvl="5" w:tentative="1">
+      <w:start w:val="1"/>
+      <w:numFmt w:val="bullet"/>
+      <w:lvlText w:val=""/>
+      <w:lvlJc w:val="left"/>
+      <w:pPr>
+        <w:tabs>
+          <w:tab w:val="num" w:pos="4320"/>
+        </w:tabs>
+        <w:ind w:left="4320" w:hanging="360"/>
+      </w:pPr>
+      <w:rPr>
+        <w:rFonts w:ascii="Wingdings" w:hAnsi="Wingdings" w:hint="default"/>
+        <w:sz w:val="20"/>
+      </w:rPr>
+    </w:lvl>
+    <w:lvl w:ilvl="6" w:tentative="1">
+      <w:start w:val="1"/>
+      <w:numFmt w:val="bullet"/>
+      <w:lvlText w:val=""/>
+      <w:lvlJc w:val="left"/>
+      <w:pPr>
+        <w:tabs>
+          <w:tab w:val="num" w:pos="5040"/>
+        </w:tabs>
+        <w:ind w:left="5040" w:hanging="360"/>
+      </w:pPr>
+      <w:rPr>
+        <w:rFonts w:ascii="Wingdings" w:hAnsi="Wingdings" w:hint="default"/>
+        <w:sz w:val="20"/>
+      </w:rPr>
+    </w:lvl>
+    <w:lvl w:ilvl="7" w:tentative="1">
+      <w:start w:val="1"/>
+      <w:numFmt w:val="bullet"/>
+      <w:lvlText w:val=""/>
+      <w:lvlJc w:val="left"/>
+      <w:pPr>
+        <w:tabs>
+          <w:tab w:val="num" w:pos="5760"/>
+        </w:tabs>
+        <w:ind w:left="5760" w:hanging="360"/>
+      </w:pPr>
+      <w:rPr>
+        <w:rFonts w:ascii="Wingdings" w:hAnsi="Wingdings" w:hint="default"/>
+        <w:sz w:val="20"/>
+      </w:rPr>
+    </w:lvl>
+    <w:lvl w:ilvl="8" w:tentative="1">
+      <w:start w:val="1"/>
+      <w:numFmt w:val="bullet"/>
+      <w:lvlText w:val=""/>
+      <w:lvlJc w:val="left"/>
+      <w:pPr>
+        <w:tabs>
+          <w:tab w:val="num" w:pos="6480"/>
+        </w:tabs>
+        <w:ind w:left="6480" w:hanging="360"/>
+      </w:pPr>
+      <w:rPr>
+        <w:rFonts w:ascii="Wingdings" w:hAnsi="Wingdings" w:hint="default"/>
+        <w:sz w:val="20"/>
+      </w:rPr>
+    </w:lvl>
+  </w:abstractNum>
   <w:num w:numId="1" w16cid:durableId="147018417">
-    <w:abstractNumId w:val="36"/>
+    <w:abstractNumId w:val="41"/>
   </w:num>
   <w:num w:numId="2" w16cid:durableId="11029360">
-    <w:abstractNumId w:val="71"/>
+    <w:abstractNumId w:val="85"/>
   </w:num>
   <w:num w:numId="3" w16cid:durableId="1724677867">
+    <w:abstractNumId w:val="65"/>
+  </w:num>
+  <w:num w:numId="4" w16cid:durableId="1844004223">
+    <w:abstractNumId w:val="56"/>
+  </w:num>
+  <w:num w:numId="5" w16cid:durableId="475992711">
+    <w:abstractNumId w:val="94"/>
+  </w:num>
+  <w:num w:numId="6" w16cid:durableId="801994945">
+    <w:abstractNumId w:val="66"/>
+  </w:num>
+  <w:num w:numId="7" w16cid:durableId="285083744">
+    <w:abstractNumId w:val="72"/>
+  </w:num>
+  <w:num w:numId="8" w16cid:durableId="976689363">
+    <w:abstractNumId w:val="14"/>
+  </w:num>
+  <w:num w:numId="9" w16cid:durableId="96101557">
+    <w:abstractNumId w:val="8"/>
+  </w:num>
+  <w:num w:numId="10" w16cid:durableId="616064491">
+    <w:abstractNumId w:val="81"/>
+  </w:num>
+  <w:num w:numId="11" w16cid:durableId="1751611856">
+    <w:abstractNumId w:val="24"/>
+  </w:num>
+  <w:num w:numId="12" w16cid:durableId="2116561164">
+    <w:abstractNumId w:val="93"/>
+  </w:num>
+  <w:num w:numId="13" w16cid:durableId="1804494895">
+    <w:abstractNumId w:val="9"/>
+  </w:num>
+  <w:num w:numId="14" w16cid:durableId="60717896">
+    <w:abstractNumId w:val="61"/>
+  </w:num>
+  <w:num w:numId="15" w16cid:durableId="373695149">
+    <w:abstractNumId w:val="91"/>
+  </w:num>
+  <w:num w:numId="16" w16cid:durableId="1001086185">
     <w:abstractNumId w:val="55"/>
   </w:num>
-  <w:num w:numId="4" w16cid:durableId="1844004223">
-    <w:abstractNumId w:val="46"/>
+  <w:num w:numId="17" w16cid:durableId="1601527885">
+    <w:abstractNumId w:val="42"/>
   </w:num>
-  <w:num w:numId="5" w16cid:durableId="475992711">
-    <w:abstractNumId w:val="80"/>
+  <w:num w:numId="18" w16cid:durableId="1831821762">
+    <w:abstractNumId w:val="48"/>
   </w:num>
-  <w:num w:numId="6" w16cid:durableId="801994945">
-    <w:abstractNumId w:val="56"/>
+  <w:num w:numId="19" w16cid:durableId="2134126946">
+    <w:abstractNumId w:val="35"/>
   </w:num>
-  <w:num w:numId="7" w16cid:durableId="285083744">
+  <w:num w:numId="20" w16cid:durableId="1925845144">
     <w:abstractNumId w:val="60"/>
   </w:num>
-  <w:num w:numId="8" w16cid:durableId="976689363">
-    <w:abstractNumId w:val="13"/>
+  <w:num w:numId="21" w16cid:durableId="619186166">
+    <w:abstractNumId w:val="83"/>
   </w:num>
-  <w:num w:numId="9" w16cid:durableId="96101557">
-    <w:abstractNumId w:val="7"/>
+  <w:num w:numId="22" w16cid:durableId="1135442434">
+    <w:abstractNumId w:val="34"/>
   </w:num>
-  <w:num w:numId="10" w16cid:durableId="616064491">
+  <w:num w:numId="23" w16cid:durableId="772939728">
+    <w:abstractNumId w:val="102"/>
+  </w:num>
+  <w:num w:numId="24" w16cid:durableId="972372175">
+    <w:abstractNumId w:val="39"/>
+  </w:num>
+  <w:num w:numId="25" w16cid:durableId="1944875617">
+    <w:abstractNumId w:val="37"/>
+  </w:num>
+  <w:num w:numId="26" w16cid:durableId="1467817023">
+    <w:abstractNumId w:val="2"/>
+  </w:num>
+  <w:num w:numId="27" w16cid:durableId="622730746">
+    <w:abstractNumId w:val="57"/>
+  </w:num>
+  <w:num w:numId="28" w16cid:durableId="1274364068">
+    <w:abstractNumId w:val="97"/>
+  </w:num>
+  <w:num w:numId="29" w16cid:durableId="793207119">
+    <w:abstractNumId w:val="29"/>
+  </w:num>
+  <w:num w:numId="30" w16cid:durableId="1779638932">
+    <w:abstractNumId w:val="100"/>
+  </w:num>
+  <w:num w:numId="31" w16cid:durableId="1499273016">
+    <w:abstractNumId w:val="77"/>
+  </w:num>
+  <w:num w:numId="32" w16cid:durableId="312879072">
+    <w:abstractNumId w:val="3"/>
+  </w:num>
+  <w:num w:numId="33" w16cid:durableId="120928403">
+    <w:abstractNumId w:val="6"/>
+  </w:num>
+  <w:num w:numId="34" w16cid:durableId="1051224785">
+    <w:abstractNumId w:val="40"/>
+  </w:num>
+  <w:num w:numId="35" w16cid:durableId="744302172">
+    <w:abstractNumId w:val="32"/>
+  </w:num>
+  <w:num w:numId="36" w16cid:durableId="1584410369">
     <w:abstractNumId w:val="67"/>
   </w:num>
-  <w:num w:numId="11" w16cid:durableId="1751611856">
-    <w:abstractNumId w:val="20"/>
-  </w:num>
-  <w:num w:numId="12" w16cid:durableId="2116561164">
-    <w:abstractNumId w:val="79"/>
-  </w:num>
-  <w:num w:numId="13" w16cid:durableId="1804494895">
-    <w:abstractNumId w:val="8"/>
-  </w:num>
-  <w:num w:numId="14" w16cid:durableId="60717896">
-    <w:abstractNumId w:val="51"/>
-  </w:num>
-  <w:num w:numId="15" w16cid:durableId="373695149">
-    <w:abstractNumId w:val="77"/>
-  </w:num>
-  <w:num w:numId="16" w16cid:durableId="1001086185">
-    <w:abstractNumId w:val="45"/>
-  </w:num>
-  <w:num w:numId="17" w16cid:durableId="1601527885">
-    <w:abstractNumId w:val="37"/>
-  </w:num>
-  <w:num w:numId="18" w16cid:durableId="1831821762">
-    <w:abstractNumId w:val="41"/>
-  </w:num>
-  <w:num w:numId="19" w16cid:durableId="2134126946">
-    <w:abstractNumId w:val="30"/>
-  </w:num>
-  <w:num w:numId="20" w16cid:durableId="1925845144">
-    <w:abstractNumId w:val="50"/>
-  </w:num>
-  <w:num w:numId="21" w16cid:durableId="619186166">
-    <w:abstractNumId w:val="69"/>
-  </w:num>
-  <w:num w:numId="22" w16cid:durableId="1135442434">
-    <w:abstractNumId w:val="29"/>
-  </w:num>
-  <w:num w:numId="23" w16cid:durableId="772939728">
-    <w:abstractNumId w:val="86"/>
-  </w:num>
-  <w:num w:numId="24" w16cid:durableId="972372175">
-    <w:abstractNumId w:val="34"/>
-  </w:num>
-  <w:num w:numId="25" w16cid:durableId="1944875617">
-    <w:abstractNumId w:val="32"/>
-  </w:num>
-  <w:num w:numId="26" w16cid:durableId="1467817023">
-    <w:abstractNumId w:val="1"/>
-  </w:num>
-  <w:num w:numId="27" w16cid:durableId="622730746">
-    <w:abstractNumId w:val="47"/>
-  </w:num>
-  <w:num w:numId="28" w16cid:durableId="1274364068">
-    <w:abstractNumId w:val="81"/>
-  </w:num>
-  <w:num w:numId="29" w16cid:durableId="793207119">
-    <w:abstractNumId w:val="24"/>
-  </w:num>
-  <w:num w:numId="30" w16cid:durableId="1779638932">
-    <w:abstractNumId w:val="84"/>
-  </w:num>
-  <w:num w:numId="31" w16cid:durableId="1499273016">
-    <w:abstractNumId w:val="64"/>
-  </w:num>
-  <w:num w:numId="32" w16cid:durableId="312879072">
-    <w:abstractNumId w:val="2"/>
-  </w:num>
-  <w:num w:numId="33" w16cid:durableId="120928403">
-    <w:abstractNumId w:val="5"/>
-  </w:num>
-  <w:num w:numId="34" w16cid:durableId="1051224785">
-    <w:abstractNumId w:val="35"/>
-  </w:num>
-  <w:num w:numId="35" w16cid:durableId="744302172">
-    <w:abstractNumId w:val="27"/>
-  </w:num>
-  <w:num w:numId="36" w16cid:durableId="1584410369">
-    <w:abstractNumId w:val="57"/>
-  </w:num>
   <w:num w:numId="37" w16cid:durableId="1317803970">
-    <w:abstractNumId w:val="63"/>
+    <w:abstractNumId w:val="76"/>
   </w:num>
   <w:num w:numId="38" w16cid:durableId="1606228968">
-    <w:abstractNumId w:val="89"/>
+    <w:abstractNumId w:val="107"/>
   </w:num>
   <w:num w:numId="39" w16cid:durableId="1482967076">
+    <w:abstractNumId w:val="75"/>
+  </w:num>
+  <w:num w:numId="40" w16cid:durableId="1956055767">
+    <w:abstractNumId w:val="18"/>
+  </w:num>
+  <w:num w:numId="41" w16cid:durableId="1382168793">
     <w:abstractNumId w:val="62"/>
   </w:num>
-  <w:num w:numId="40" w16cid:durableId="1956055767">
-    <w:abstractNumId w:val="15"/>
-  </w:num>
-  <w:num w:numId="41" w16cid:durableId="1382168793">
-    <w:abstractNumId w:val="52"/>
-  </w:num>
   <w:num w:numId="42" w16cid:durableId="153957957">
-    <w:abstractNumId w:val="49"/>
+    <w:abstractNumId w:val="59"/>
   </w:num>
   <w:num w:numId="43" w16cid:durableId="1812014036">
-    <w:abstractNumId w:val="83"/>
+    <w:abstractNumId w:val="99"/>
   </w:num>
   <w:num w:numId="44" w16cid:durableId="341976256">
     <w:abstractNumId w:val="0"/>
   </w:num>
   <w:num w:numId="45" w16cid:durableId="1397703832">
+    <w:abstractNumId w:val="68"/>
+  </w:num>
+  <w:num w:numId="46" w16cid:durableId="389958992">
+    <w:abstractNumId w:val="47"/>
+  </w:num>
+  <w:num w:numId="47" w16cid:durableId="790131665">
+    <w:abstractNumId w:val="103"/>
+  </w:num>
+  <w:num w:numId="48" w16cid:durableId="1652558625">
+    <w:abstractNumId w:val="87"/>
+  </w:num>
+  <w:num w:numId="49" w16cid:durableId="632103657">
+    <w:abstractNumId w:val="20"/>
+  </w:num>
+  <w:num w:numId="50" w16cid:durableId="1553154208">
+    <w:abstractNumId w:val="7"/>
+  </w:num>
+  <w:num w:numId="51" w16cid:durableId="1140806770">
+    <w:abstractNumId w:val="98"/>
+  </w:num>
+  <w:num w:numId="52" w16cid:durableId="829325174">
     <w:abstractNumId w:val="58"/>
   </w:num>
-  <w:num w:numId="46" w16cid:durableId="389958992">
-    <w:abstractNumId w:val="40"/>
+  <w:num w:numId="53" w16cid:durableId="1965038471">
+    <w:abstractNumId w:val="52"/>
   </w:num>
-  <w:num w:numId="47" w16cid:durableId="790131665">
-    <w:abstractNumId w:val="87"/>
+  <w:num w:numId="54" w16cid:durableId="28075071">
+    <w:abstractNumId w:val="84"/>
   </w:num>
-  <w:num w:numId="48" w16cid:durableId="1652558625">
+  <w:num w:numId="55" w16cid:durableId="611865330">
+    <w:abstractNumId w:val="13"/>
+  </w:num>
+  <w:num w:numId="56" w16cid:durableId="1904020449">
+    <w:abstractNumId w:val="89"/>
+  </w:num>
+  <w:num w:numId="57" w16cid:durableId="668019188">
+    <w:abstractNumId w:val="92"/>
+  </w:num>
+  <w:num w:numId="58" w16cid:durableId="1685857402">
+    <w:abstractNumId w:val="38"/>
+  </w:num>
+  <w:num w:numId="59" w16cid:durableId="102771915">
+    <w:abstractNumId w:val="28"/>
+  </w:num>
+  <w:num w:numId="60" w16cid:durableId="225579662">
+    <w:abstractNumId w:val="64"/>
+  </w:num>
+  <w:num w:numId="61" w16cid:durableId="271130716">
+    <w:abstractNumId w:val="101"/>
+  </w:num>
+  <w:num w:numId="62" w16cid:durableId="782921842">
+    <w:abstractNumId w:val="43"/>
+  </w:num>
+  <w:num w:numId="63" w16cid:durableId="1409958467">
+    <w:abstractNumId w:val="22"/>
+  </w:num>
+  <w:num w:numId="64" w16cid:durableId="373581391">
+    <w:abstractNumId w:val="25"/>
+  </w:num>
+  <w:num w:numId="65" w16cid:durableId="300498849">
+    <w:abstractNumId w:val="33"/>
+  </w:num>
+  <w:num w:numId="66" w16cid:durableId="623998061">
+    <w:abstractNumId w:val="70"/>
+  </w:num>
+  <w:num w:numId="67" w16cid:durableId="318727851">
     <w:abstractNumId w:val="73"/>
   </w:num>
-  <w:num w:numId="49" w16cid:durableId="632103657">
+  <w:num w:numId="68" w16cid:durableId="1349064825">
+    <w:abstractNumId w:val="12"/>
+  </w:num>
+  <w:num w:numId="69" w16cid:durableId="1574968332">
+    <w:abstractNumId w:val="26"/>
+  </w:num>
+  <w:num w:numId="70" w16cid:durableId="263151997">
+    <w:abstractNumId w:val="49"/>
+  </w:num>
+  <w:num w:numId="71" w16cid:durableId="669214558">
+    <w:abstractNumId w:val="78"/>
+  </w:num>
+  <w:num w:numId="72" w16cid:durableId="719595117">
+    <w:abstractNumId w:val="10"/>
+  </w:num>
+  <w:num w:numId="73" w16cid:durableId="333344696">
+    <w:abstractNumId w:val="11"/>
+  </w:num>
+  <w:num w:numId="74" w16cid:durableId="932785692">
+    <w:abstractNumId w:val="16"/>
+  </w:num>
+  <w:num w:numId="75" w16cid:durableId="118882957">
+    <w:abstractNumId w:val="90"/>
+  </w:num>
+  <w:num w:numId="76" w16cid:durableId="1332563782">
+    <w:abstractNumId w:val="5"/>
+  </w:num>
+  <w:num w:numId="77" w16cid:durableId="1649362015">
+    <w:abstractNumId w:val="104"/>
+  </w:num>
+  <w:num w:numId="78" w16cid:durableId="1803227559">
+    <w:abstractNumId w:val="63"/>
+  </w:num>
+  <w:num w:numId="79" w16cid:durableId="1400518030">
+    <w:abstractNumId w:val="88"/>
+  </w:num>
+  <w:num w:numId="80" w16cid:durableId="2119762687">
+    <w:abstractNumId w:val="79"/>
+  </w:num>
+  <w:num w:numId="81" w16cid:durableId="1087505356">
+    <w:abstractNumId w:val="46"/>
+  </w:num>
+  <w:num w:numId="82" w16cid:durableId="1372461919">
+    <w:abstractNumId w:val="86"/>
+  </w:num>
+  <w:num w:numId="83" w16cid:durableId="1987128166">
+    <w:abstractNumId w:val="53"/>
+  </w:num>
+  <w:num w:numId="84" w16cid:durableId="872771870">
+    <w:abstractNumId w:val="21"/>
+  </w:num>
+  <w:num w:numId="85" w16cid:durableId="1866016250">
+    <w:abstractNumId w:val="31"/>
+  </w:num>
+  <w:num w:numId="86" w16cid:durableId="81728212">
+    <w:abstractNumId w:val="82"/>
+  </w:num>
+  <w:num w:numId="87" w16cid:durableId="1058013818">
+    <w:abstractNumId w:val="4"/>
+  </w:num>
+  <w:num w:numId="88" w16cid:durableId="574515506">
+    <w:abstractNumId w:val="30"/>
+  </w:num>
+  <w:num w:numId="89" w16cid:durableId="1451315118">
+    <w:abstractNumId w:val="36"/>
+  </w:num>
+  <w:num w:numId="90" w16cid:durableId="1467358677">
+    <w:abstractNumId w:val="19"/>
+  </w:num>
+  <w:num w:numId="91" w16cid:durableId="1633899431">
+    <w:abstractNumId w:val="44"/>
+  </w:num>
+  <w:num w:numId="92" w16cid:durableId="1446852759">
+    <w:abstractNumId w:val="80"/>
+  </w:num>
+  <w:num w:numId="93" w16cid:durableId="91055393">
+    <w:abstractNumId w:val="15"/>
+  </w:num>
+  <w:num w:numId="94" w16cid:durableId="472333018">
+    <w:abstractNumId w:val="108"/>
+  </w:num>
+  <w:num w:numId="95" w16cid:durableId="354189016">
+    <w:abstractNumId w:val="106"/>
+  </w:num>
+  <w:num w:numId="96" w16cid:durableId="1370304145">
+    <w:abstractNumId w:val="105"/>
+  </w:num>
+  <w:num w:numId="97" w16cid:durableId="116604068">
+    <w:abstractNumId w:val="54"/>
+  </w:num>
+  <w:num w:numId="98" w16cid:durableId="403064909">
+    <w:abstractNumId w:val="23"/>
+  </w:num>
+  <w:num w:numId="99" w16cid:durableId="25638943">
+    <w:abstractNumId w:val="109"/>
+  </w:num>
+  <w:num w:numId="100" w16cid:durableId="529729904">
+    <w:abstractNumId w:val="51"/>
+  </w:num>
+  <w:num w:numId="101" w16cid:durableId="299963631">
+    <w:abstractNumId w:val="74"/>
+  </w:num>
+  <w:num w:numId="102" w16cid:durableId="1462074979">
+    <w:abstractNumId w:val="71"/>
+  </w:num>
+  <w:num w:numId="103" w16cid:durableId="177737175">
+    <w:abstractNumId w:val="96"/>
+  </w:num>
+  <w:num w:numId="104" w16cid:durableId="634336462">
+    <w:abstractNumId w:val="69"/>
+  </w:num>
+  <w:num w:numId="105" w16cid:durableId="304817898">
+    <w:abstractNumId w:val="69"/>
+    <w:lvlOverride w:ilvl="1">
+      <w:lvl w:ilvl="1">
+        <w:numFmt w:val="bullet"/>
+        <w:lvlText w:val="o"/>
+        <w:lvlJc w:val="left"/>
+        <w:pPr>
+          <w:tabs>
+            <w:tab w:val="num" w:pos="1440"/>
+          </w:tabs>
+          <w:ind w:left="1440" w:hanging="360"/>
+        </w:pPr>
+        <w:rPr>
+          <w:rFonts w:ascii="Courier New" w:hAnsi="Courier New" w:hint="default"/>
+          <w:sz w:val="20"/>
+        </w:rPr>
+      </w:lvl>
+    </w:lvlOverride>
+  </w:num>
+  <w:num w:numId="106" w16cid:durableId="1050148941">
+    <w:abstractNumId w:val="69"/>
+    <w:lvlOverride w:ilvl="1">
+      <w:startOverride w:val="2"/>
+    </w:lvlOverride>
+  </w:num>
+  <w:num w:numId="107" w16cid:durableId="1615863213">
+    <w:abstractNumId w:val="69"/>
+    <w:lvlOverride w:ilvl="1">
+      <w:lvl w:ilvl="1">
+        <w:numFmt w:val="bullet"/>
+        <w:lvlText w:val="o"/>
+        <w:lvlJc w:val="left"/>
+        <w:pPr>
+          <w:tabs>
+            <w:tab w:val="num" w:pos="1440"/>
+          </w:tabs>
+          <w:ind w:left="1440" w:hanging="360"/>
+        </w:pPr>
+        <w:rPr>
+          <w:rFonts w:ascii="Courier New" w:hAnsi="Courier New" w:hint="default"/>
+          <w:sz w:val="20"/>
+        </w:rPr>
+      </w:lvl>
+    </w:lvlOverride>
+  </w:num>
+  <w:num w:numId="108" w16cid:durableId="71852475">
+    <w:abstractNumId w:val="69"/>
+    <w:lvlOverride w:ilvl="1">
+      <w:startOverride w:val="3"/>
+    </w:lvlOverride>
+  </w:num>
+  <w:num w:numId="109" w16cid:durableId="781144032">
+    <w:abstractNumId w:val="69"/>
+    <w:lvlOverride w:ilvl="1">
+      <w:lvl w:ilvl="1">
+        <w:numFmt w:val="bullet"/>
+        <w:lvlText w:val="o"/>
+        <w:lvlJc w:val="left"/>
+        <w:pPr>
+          <w:tabs>
+            <w:tab w:val="num" w:pos="1440"/>
+          </w:tabs>
+          <w:ind w:left="1440" w:hanging="360"/>
+        </w:pPr>
+        <w:rPr>
+          <w:rFonts w:ascii="Courier New" w:hAnsi="Courier New" w:hint="default"/>
+          <w:sz w:val="20"/>
+        </w:rPr>
+      </w:lvl>
+    </w:lvlOverride>
+  </w:num>
+  <w:num w:numId="110" w16cid:durableId="1253783647">
+    <w:abstractNumId w:val="69"/>
+    <w:lvlOverride w:ilvl="1">
+      <w:startOverride w:val="4"/>
+    </w:lvlOverride>
+  </w:num>
+  <w:num w:numId="111" w16cid:durableId="30351519">
+    <w:abstractNumId w:val="69"/>
+    <w:lvlOverride w:ilvl="1">
+      <w:lvl w:ilvl="1">
+        <w:numFmt w:val="bullet"/>
+        <w:lvlText w:val="o"/>
+        <w:lvlJc w:val="left"/>
+        <w:pPr>
+          <w:tabs>
+            <w:tab w:val="num" w:pos="1440"/>
+          </w:tabs>
+          <w:ind w:left="1440" w:hanging="360"/>
+        </w:pPr>
+        <w:rPr>
+          <w:rFonts w:ascii="Courier New" w:hAnsi="Courier New" w:hint="default"/>
+          <w:sz w:val="20"/>
+        </w:rPr>
+      </w:lvl>
+    </w:lvlOverride>
+  </w:num>
+  <w:num w:numId="112" w16cid:durableId="1217396916">
     <w:abstractNumId w:val="17"/>
   </w:num>
-  <w:num w:numId="50" w16cid:durableId="1553154208">
-    <w:abstractNumId w:val="6"/>
+  <w:num w:numId="113" w16cid:durableId="2064138655">
+    <w:abstractNumId w:val="50"/>
   </w:num>
-  <w:num w:numId="51" w16cid:durableId="1140806770">
-    <w:abstractNumId w:val="82"/>
+  <w:num w:numId="114" w16cid:durableId="1806659531">
+    <w:abstractNumId w:val="27"/>
   </w:num>
-  <w:num w:numId="52" w16cid:durableId="829325174">
-    <w:abstractNumId w:val="48"/>
+  <w:num w:numId="115" w16cid:durableId="1334265469">
+    <w:abstractNumId w:val="1"/>
   </w:num>
-  <w:num w:numId="53" w16cid:durableId="1965038471">
-    <w:abstractNumId w:val="43"/>
+  <w:num w:numId="116" w16cid:durableId="164325554">
+    <w:abstractNumId w:val="95"/>
   </w:num>
-  <w:num w:numId="54" w16cid:durableId="28075071">
-    <w:abstractNumId w:val="70"/>
-  </w:num>
-  <w:num w:numId="55" w16cid:durableId="611865330">
-    <w:abstractNumId w:val="12"/>
-  </w:num>
-  <w:num w:numId="56" w16cid:durableId="1904020449">
-    <w:abstractNumId w:val="75"/>
-  </w:num>
-  <w:num w:numId="57" w16cid:durableId="668019188">
-    <w:abstractNumId w:val="78"/>
-  </w:num>
-  <w:num w:numId="58" w16cid:durableId="1685857402">
-    <w:abstractNumId w:val="33"/>
-  </w:num>
-  <w:num w:numId="59" w16cid:durableId="102771915">
-    <w:abstractNumId w:val="23"/>
-  </w:num>
-  <w:num w:numId="60" w16cid:durableId="225579662">
-    <w:abstractNumId w:val="54"/>
-  </w:num>
-  <w:num w:numId="61" w16cid:durableId="271130716">
-    <w:abstractNumId w:val="85"/>
-  </w:num>
-  <w:num w:numId="62" w16cid:durableId="782921842">
-    <w:abstractNumId w:val="38"/>
-  </w:num>
-  <w:num w:numId="63" w16cid:durableId="1409958467">
-    <w:abstractNumId w:val="19"/>
-  </w:num>
-  <w:num w:numId="64" w16cid:durableId="373581391">
-    <w:abstractNumId w:val="21"/>
-  </w:num>
-  <w:num w:numId="65" w16cid:durableId="300498849">
-    <w:abstractNumId w:val="28"/>
-  </w:num>
-  <w:num w:numId="66" w16cid:durableId="623998061">
-    <w:abstractNumId w:val="59"/>
-  </w:num>
-  <w:num w:numId="67" w16cid:durableId="318727851">
-    <w:abstractNumId w:val="61"/>
-  </w:num>
-  <w:num w:numId="68" w16cid:durableId="1349064825">
-    <w:abstractNumId w:val="11"/>
-  </w:num>
-  <w:num w:numId="69" w16cid:durableId="1574968332">
-    <w:abstractNumId w:val="22"/>
-  </w:num>
-  <w:num w:numId="70" w16cid:durableId="263151997">
-    <w:abstractNumId w:val="42"/>
-  </w:num>
-  <w:num w:numId="71" w16cid:durableId="669214558">
-    <w:abstractNumId w:val="65"/>
-  </w:num>
-  <w:num w:numId="72" w16cid:durableId="719595117">
-    <w:abstractNumId w:val="9"/>
-  </w:num>
-  <w:num w:numId="73" w16cid:durableId="333344696">
-    <w:abstractNumId w:val="10"/>
-  </w:num>
-  <w:num w:numId="74" w16cid:durableId="932785692">
-    <w:abstractNumId w:val="14"/>
-  </w:num>
-  <w:num w:numId="75" w16cid:durableId="118882957">
-    <w:abstractNumId w:val="76"/>
-  </w:num>
-  <w:num w:numId="76" w16cid:durableId="1332563782">
-    <w:abstractNumId w:val="4"/>
-  </w:num>
-  <w:num w:numId="77" w16cid:durableId="1649362015">
-    <w:abstractNumId w:val="88"/>
-  </w:num>
-  <w:num w:numId="78" w16cid:durableId="1803227559">
-    <w:abstractNumId w:val="53"/>
-  </w:num>
-  <w:num w:numId="79" w16cid:durableId="1400518030">
-    <w:abstractNumId w:val="74"/>
-  </w:num>
-  <w:num w:numId="80" w16cid:durableId="2119762687">
-    <w:abstractNumId w:val="66"/>
-  </w:num>
-  <w:num w:numId="81" w16cid:durableId="1087505356">
-    <w:abstractNumId w:val="39"/>
-  </w:num>
-  <w:num w:numId="82" w16cid:durableId="1372461919">
-    <w:abstractNumId w:val="72"/>
-  </w:num>
-  <w:num w:numId="83" w16cid:durableId="1987128166">
-    <w:abstractNumId w:val="44"/>
-  </w:num>
-  <w:num w:numId="84" w16cid:durableId="872771870">
-    <w:abstractNumId w:val="18"/>
-  </w:num>
-  <w:num w:numId="85" w16cid:durableId="1866016250">
-    <w:abstractNumId w:val="26"/>
-  </w:num>
-  <w:num w:numId="86" w16cid:durableId="81728212">
-    <w:abstractNumId w:val="68"/>
-  </w:num>
-  <w:num w:numId="87" w16cid:durableId="1058013818">
-    <w:abstractNumId w:val="3"/>
-  </w:num>
-  <w:num w:numId="88" w16cid:durableId="574515506">
-    <w:abstractNumId w:val="25"/>
-  </w:num>
-  <w:num w:numId="89" w16cid:durableId="1451315118">
-    <w:abstractNumId w:val="31"/>
-  </w:num>
-  <w:num w:numId="90" w16cid:durableId="1467358677">
-    <w:abstractNumId w:val="16"/>
+  <w:num w:numId="117" w16cid:durableId="53546698">
+    <w:abstractNumId w:val="45"/>
   </w:num>
 </w:numbering>
 </file>
